--- a/CO3519 Assignment.docx
+++ b/CO3519 Assignment.docx
@@ -158,6 +158,12 @@
         <w:t>The detection of emotions is typically based on the analysis of facial landmark positions such as nose, eyebrows, mouth etc. and changes to those positions can be analysed. These can then be classified to various emotions</w:t>
       </w:r>
       <w:r>
+        <w:t xml:space="preserve"> </w:t>
+      </w:r>
+      <w:r>
+        <w:t>(European Data Protection Supervisor, 2021)</w:t>
+      </w:r>
+      <w:r>
         <w:t xml:space="preserve">. </w:t>
       </w:r>
     </w:p>
@@ -432,6 +438,21 @@
     </w:p>
     <w:p>
       <w:r>
+        <w:t xml:space="preserve">European Data Protection Supervisor (2021). </w:t>
+      </w:r>
+      <w:r>
+        <w:rPr>
+          <w:i/>
+          <w:iCs/>
+        </w:rPr>
+        <w:t>Facial Emotion Recognition</w:t>
+      </w:r>
+      <w:r>
+        <w:t>. [online] Available at: https://www.edps.europa.eu/system/files/2021-05/21-05-26_techdispatch-facial-emotion-recognition_ref_en.pdf.</w:t>
+      </w:r>
+    </w:p>
+    <w:p>
+      <w:r>
         <w:t xml:space="preserve">Huang, Z.-Y., Chiang, C.-C., Chen, J.-H., Chen, Y.-C., Chung, H.-L., Cai, Y.-P. and Hsu, H.-C. (2023). A study on computer vision for facial emotion recognition. </w:t>
       </w:r>
       <w:r>
@@ -442,7 +463,15 @@
         <w:t>Nature : Scientific Reports</w:t>
       </w:r>
       <w:r>
-        <w:t>, 13(1). doi:https://doi.org/10.1038/s41598-023-35446-4.</w:t>
+        <w:t xml:space="preserve">, 13(1). </w:t>
+      </w:r>
+      <w:proofErr w:type="spellStart"/>
+      <w:r>
+        <w:t>doi:https</w:t>
+      </w:r>
+      <w:proofErr w:type="spellEnd"/>
+      <w:r>
+        <w:t>://doi.org/10.1038/s41598-023-35446-4.</w:t>
       </w:r>
     </w:p>
     <w:p/>

--- a/CO3519 Assignment.docx
+++ b/CO3519 Assignment.docx
@@ -7,10 +7,16 @@
         <w:pStyle w:val="Title"/>
       </w:pPr>
       <w:r>
-        <w:t>CO3519 Assignment – Facial Emotion Recognition Model</w:t>
-      </w:r>
-      <w:r>
-        <w:t xml:space="preserve"> using </w:t>
+        <w:t>CO3519 Assignment – Facial Emotion Recognition</w:t>
+      </w:r>
+      <w:r>
+        <w:t xml:space="preserve"> and Classification</w:t>
+      </w:r>
+      <w:r>
+        <w:t xml:space="preserve"> </w:t>
+      </w:r>
+      <w:r>
+        <w:t xml:space="preserve">using </w:t>
       </w:r>
       <w:r>
         <w:t>Machine Learning</w:t>
@@ -261,7 +267,130 @@
       </w:r>
     </w:p>
     <w:p/>
+    <w:p>
+      <w:r>
+        <w:t>RECONGITION – LBP vs HOG</w:t>
+      </w:r>
+    </w:p>
+    <w:p>
+      <w:r>
+        <w:t>Local Binary Patterns (LBP) are a method of feature extraction which can be applied to facial expression recognition. Faces are processed to extract texture patterns</w:t>
+      </w:r>
+      <w:r>
+        <w:t xml:space="preserve"> by thresholding a 3x3 neighbourhood of each pixel with the centre pixel value and considering the result as a binary number. A </w:t>
+      </w:r>
+      <w:r>
+        <w:t xml:space="preserve">histogram is then formed </w:t>
+      </w:r>
+      <w:r>
+        <w:t xml:space="preserve">from these labels </w:t>
+      </w:r>
+      <w:r>
+        <w:t xml:space="preserve">that can represent the unique textures of a face. The histogram can then be used to train a machine learning model recognize various faces within the images. </w:t>
+      </w:r>
+      <w:r>
+        <w:t>(Ghorbani, Targhi and Dehshibi, 2015)</w:t>
+      </w:r>
+    </w:p>
+    <w:p>
+      <w:pPr>
+        <w:rPr>
+          <w:b/>
+          <w:bCs/>
+        </w:rPr>
+      </w:pPr>
+      <w:r>
+        <w:t xml:space="preserve">Histogram of Oriented Gradients (HOG) is another method of feature extraction </w:t>
+      </w:r>
+      <w:r>
+        <w:t xml:space="preserve">that works with histograms, however the process for feature extraction is slightly different. Occurrences are counted of edge orientations in a localized image </w:t>
+      </w:r>
+      <w:r>
+        <w:t xml:space="preserve">neighbourhood. These neighbourhoods </w:t>
+      </w:r>
+      <w:r>
+        <w:lastRenderedPageBreak/>
+        <w:t xml:space="preserve">represent facial contours and textures that can be used to distinguish emotions. </w:t>
+      </w:r>
+      <w:r>
+        <w:rPr>
+          <w:b/>
+          <w:bCs/>
+        </w:rPr>
+        <w:t>MORE TO BE ADDED</w:t>
+      </w:r>
+    </w:p>
+    <w:p>
+      <w:r>
+        <w:t>https://ieeexplore.ieee.org/document/7381860</w:t>
+      </w:r>
+    </w:p>
     <w:p/>
+    <w:p/>
+    <w:p/>
+    <w:p/>
+    <w:p>
+      <w:r>
+        <w:t xml:space="preserve">Support Vector Machines (SVM) </w:t>
+      </w:r>
+    </w:p>
+    <w:p>
+      <w:r>
+        <w:t>Decision Trees/Random Forest</w:t>
+      </w:r>
+    </w:p>
+    <w:p>
+      <w:pPr>
+        <w:rPr>
+          <w:b/>
+          <w:bCs/>
+        </w:rPr>
+      </w:pPr>
+      <w:r>
+        <w:rPr>
+          <w:b/>
+          <w:bCs/>
+        </w:rPr>
+        <w:t>Much literature uses deep learning, however traditional machine learning is still sufficient for this scope.</w:t>
+      </w:r>
+    </w:p>
+    <w:p>
+      <w:pPr>
+        <w:rPr>
+          <w:b/>
+          <w:bCs/>
+        </w:rPr>
+      </w:pPr>
+      <w:r>
+        <w:rPr>
+          <w:b/>
+          <w:bCs/>
+        </w:rPr>
+        <w:t>Be clear on the s</w:t>
+      </w:r>
+      <w:r>
+        <w:rPr>
+          <w:b/>
+          <w:bCs/>
+        </w:rPr>
+        <w:t>pecific use case for this</w:t>
+      </w:r>
+    </w:p>
+    <w:p>
+      <w:pPr>
+        <w:rPr>
+          <w:b/>
+          <w:bCs/>
+        </w:rPr>
+      </w:pPr>
+      <w:r>
+        <w:rPr>
+          <w:b/>
+          <w:bCs/>
+        </w:rPr>
+        <w:t>ENSURE FACIAL RECOGNITION 2D ONLY</w:t>
+      </w:r>
+    </w:p>
     <w:p>
       <w:pPr>
         <w:pStyle w:val="Heading2"/>
@@ -286,16 +415,6 @@
     </w:p>
     <w:p>
       <w:pPr>
-        <w:rPr>
-          <w:b/>
-          <w:bCs/>
-          <w:i/>
-          <w:iCs/>
-        </w:rPr>
-      </w:pPr>
-    </w:p>
-    <w:p>
-      <w:pPr>
         <w:pStyle w:val="Heading2"/>
         <w:rPr>
           <w:b/>
@@ -313,7 +432,7 @@
           <w:iCs/>
           <w:color w:val="auto"/>
         </w:rPr>
-        <w:t>Model Development</w:t>
+        <w:t xml:space="preserve">Model Evaluation </w:t>
       </w:r>
     </w:p>
     <w:p>
@@ -345,7 +464,7 @@
           <w:iCs/>
           <w:color w:val="auto"/>
         </w:rPr>
-        <w:t xml:space="preserve">Model Evaluation </w:t>
+        <w:t>Demonstration</w:t>
       </w:r>
     </w:p>
     <w:p>
@@ -377,20 +496,10 @@
           <w:iCs/>
           <w:color w:val="auto"/>
         </w:rPr>
-        <w:lastRenderedPageBreak/>
-        <w:t>Demonstration</w:t>
-      </w:r>
-    </w:p>
-    <w:p>
-      <w:pPr>
-        <w:rPr>
-          <w:b/>
-          <w:bCs/>
-          <w:i/>
-          <w:iCs/>
-        </w:rPr>
-      </w:pPr>
-    </w:p>
+        <w:t>Conclusion</w:t>
+      </w:r>
+    </w:p>
+    <w:p/>
     <w:p>
       <w:pPr>
         <w:pStyle w:val="Heading2"/>
@@ -410,70 +519,66 @@
           <w:iCs/>
           <w:color w:val="auto"/>
         </w:rPr>
-        <w:t>Conclusion</w:t>
-      </w:r>
-    </w:p>
-    <w:p/>
-    <w:p>
-      <w:pPr>
-        <w:pStyle w:val="Heading2"/>
-        <w:rPr>
-          <w:b/>
-          <w:bCs/>
+        <w:t>References</w:t>
+      </w:r>
+    </w:p>
+    <w:p>
+      <w:r>
+        <w:t xml:space="preserve">European Data Protection Supervisor (2021). </w:t>
+      </w:r>
+      <w:r>
+        <w:rPr>
           <w:i/>
           <w:iCs/>
-          <w:color w:val="auto"/>
-        </w:rPr>
-      </w:pPr>
-      <w:r>
-        <w:rPr>
-          <w:b/>
-          <w:bCs/>
+        </w:rPr>
+        <w:t>Facial Emotion Recognition</w:t>
+      </w:r>
+      <w:r>
+        <w:t xml:space="preserve">. [online] Available at: </w:t>
+      </w:r>
+      <w:hyperlink r:id="rId6" w:history="1">
+        <w:r>
+          <w:rPr>
+            <w:rStyle w:val="Hyperlink"/>
+          </w:rPr>
+          <w:t>https://www.edps.europa.eu/system/files/2021-05/21-05-26_techdispatch-facial-emotion-recognition_ref_en.pdf</w:t>
+        </w:r>
+      </w:hyperlink>
+      <w:r>
+        <w:t>.</w:t>
+      </w:r>
+    </w:p>
+    <w:p>
+      <w:r>
+        <w:t xml:space="preserve">Ghorbani, M., Targhi, A.T. and Dehshibi, M.M. (2015). HOG and LBP: Towards a robust face recognition system. </w:t>
+      </w:r>
+      <w:r>
+        <w:rPr>
           <w:i/>
           <w:iCs/>
-          <w:color w:val="auto"/>
-        </w:rPr>
-        <w:t>References</w:t>
-      </w:r>
-    </w:p>
-    <w:p>
-      <w:r>
-        <w:t xml:space="preserve">European Data Protection Supervisor (2021). </w:t>
+        </w:rPr>
+        <w:t>2015 Tenth International Conference on Digital Information Management (ICDIM)</w:t>
+      </w:r>
+      <w:r>
+        <w:t>. doi:https://doi.org/10.1109/icdim.2015.7381860.</w:t>
+      </w:r>
+    </w:p>
+    <w:p>
+      <w:r>
+        <w:t xml:space="preserve">Huang, Z.-Y., Chiang, C.-C., Chen, J.-H., Chen, Y.-C., Chung, H.-L., Cai, Y.-P. and Hsu, H.-C. (2023). A study on computer vision for facial emotion recognition. </w:t>
       </w:r>
       <w:r>
         <w:rPr>
           <w:i/>
           <w:iCs/>
         </w:rPr>
-        <w:t>Facial Emotion Recognition</w:t>
-      </w:r>
-      <w:r>
-        <w:t>. [online] Available at: https://www.edps.europa.eu/system/files/2021-05/21-05-26_techdispatch-facial-emotion-recognition_ref_en.pdf.</w:t>
-      </w:r>
-    </w:p>
-    <w:p>
-      <w:r>
-        <w:t xml:space="preserve">Huang, Z.-Y., Chiang, C.-C., Chen, J.-H., Chen, Y.-C., Chung, H.-L., Cai, Y.-P. and Hsu, H.-C. (2023). A study on computer vision for facial emotion recognition. </w:t>
-      </w:r>
-      <w:r>
-        <w:rPr>
-          <w:i/>
-          <w:iCs/>
-        </w:rPr>
         <w:t>Nature : Scientific Reports</w:t>
       </w:r>
       <w:r>
-        <w:t xml:space="preserve">, 13(1). </w:t>
-      </w:r>
-      <w:proofErr w:type="spellStart"/>
-      <w:r>
-        <w:t>doi:https</w:t>
-      </w:r>
-      <w:proofErr w:type="spellEnd"/>
-      <w:r>
-        <w:t>://doi.org/10.1038/s41598-023-35446-4.</w:t>
-      </w:r>
-    </w:p>
+        <w:t>, 13(1). doi:https://doi.org/10.1038/s41598-023-35446-4.</w:t>
+      </w:r>
+    </w:p>
+    <w:p/>
     <w:p/>
     <w:sectPr>
       <w:pgSz w:w="11906" w:h="16838"/>
@@ -1491,6 +1596,29 @@
     <w:uiPriority w:val="99"/>
     <w:rsid w:val="00C72D9C"/>
   </w:style>
+  <w:style w:type="character" w:styleId="Hyperlink">
+    <w:name w:val="Hyperlink"/>
+    <w:basedOn w:val="DefaultParagraphFont"/>
+    <w:uiPriority w:val="99"/>
+    <w:unhideWhenUsed/>
+    <w:rsid w:val="00A40F0E"/>
+    <w:rPr>
+      <w:color w:val="467886" w:themeColor="hyperlink"/>
+      <w:u w:val="single"/>
+    </w:rPr>
+  </w:style>
+  <w:style w:type="character" w:styleId="UnresolvedMention">
+    <w:name w:val="Unresolved Mention"/>
+    <w:basedOn w:val="DefaultParagraphFont"/>
+    <w:uiPriority w:val="99"/>
+    <w:semiHidden/>
+    <w:unhideWhenUsed/>
+    <w:rsid w:val="00A40F0E"/>
+    <w:rPr>
+      <w:color w:val="605E5C"/>
+      <w:shd w:val="clear" w:color="auto" w:fill="E1DFDD"/>
+    </w:rPr>
+  </w:style>
 </w:styles>
 </file>
 

--- a/CO3519 Assignment.docx
+++ b/CO3519 Assignment.docx
@@ -144,7 +144,13 @@
         <w:t xml:space="preserve">current </w:t>
       </w:r>
       <w:r>
-        <w:t>AI is</w:t>
+        <w:t>AI</w:t>
+      </w:r>
+      <w:r>
+        <w:t xml:space="preserve"> capability</w:t>
+      </w:r>
+      <w:r>
+        <w:t xml:space="preserve"> is</w:t>
       </w:r>
       <w:r>
         <w:t xml:space="preserve"> for</w:t>
@@ -158,8 +164,6 @@
       <w:r>
         <w:t xml:space="preserve"> (FER). </w:t>
       </w:r>
-    </w:p>
-    <w:p>
       <w:r>
         <w:t>The detection of emotions is typically based on the analysis of facial landmark positions such as nose, eyebrows, mouth etc. and changes to those positions can be analysed. These can then be classified to various emotions</w:t>
       </w:r>
@@ -266,10 +270,15 @@
         <w:t>State Of The Literature</w:t>
       </w:r>
     </w:p>
-    <w:p/>
-    <w:p>
-      <w:r>
-        <w:t>RECONGITION – LBP vs HOG</w:t>
+    <w:p>
+      <w:r>
+        <w:t xml:space="preserve">FACIAL </w:t>
+      </w:r>
+      <w:r>
+        <w:t xml:space="preserve">RECONGITION – </w:t>
+      </w:r>
+      <w:r>
+        <w:t>A COMPARISON OF LBP AND HOG</w:t>
       </w:r>
     </w:p>
     <w:p>
@@ -289,7 +298,23 @@
         <w:t xml:space="preserve">that can represent the unique textures of a face. The histogram can then be used to train a machine learning model recognize various faces within the images. </w:t>
       </w:r>
       <w:r>
-        <w:t>(Ghorbani, Targhi and Dehshibi, 2015)</w:t>
+        <w:t xml:space="preserve">(Ghorbani, </w:t>
+      </w:r>
+      <w:proofErr w:type="spellStart"/>
+      <w:r>
+        <w:t>Targhi</w:t>
+      </w:r>
+      <w:proofErr w:type="spellEnd"/>
+      <w:r>
+        <w:t xml:space="preserve"> and </w:t>
+      </w:r>
+      <w:proofErr w:type="spellStart"/>
+      <w:r>
+        <w:t>Dehshibi</w:t>
+      </w:r>
+      <w:proofErr w:type="spellEnd"/>
+      <w:r>
+        <w:t>, 2015)</w:t>
       </w:r>
     </w:p>
     <w:p>
@@ -306,25 +331,768 @@
         <w:t xml:space="preserve">that works with histograms, however the process for feature extraction is slightly different. Occurrences are counted of edge orientations in a localized image </w:t>
       </w:r>
       <w:r>
-        <w:t xml:space="preserve">neighbourhood. These neighbourhoods </w:t>
+        <w:t xml:space="preserve">neighbourhood. These neighbourhoods represent facial contours and textures that can be used to distinguish emotions. </w:t>
+      </w:r>
+    </w:p>
+    <w:p>
+      <w:r>
+        <w:t>Adouani</w:t>
+      </w:r>
+      <w:r>
+        <w:t xml:space="preserve">, </w:t>
+      </w:r>
+      <w:r>
+        <w:t>Ben Henia, and Lachiri (2019)</w:t>
+      </w:r>
+      <w:r>
+        <w:t xml:space="preserve"> compared the LBP and HOG methods alongside the Haar like features algorithm. A sequence of videos was taken from the multimodal DEAP </w:t>
       </w:r>
       <w:r>
         <w:lastRenderedPageBreak/>
-        <w:t xml:space="preserve">represent facial contours and textures that can be used to distinguish emotions. </w:t>
-      </w:r>
-      <w:r>
+        <w:t xml:space="preserve">database which contains several hundred videos of facial recordings which can be used for emotional analysis. </w:t>
+      </w:r>
+      <w:r>
+        <w:t xml:space="preserve">A video sequence was then inputted, converted to grayscale, and the </w:t>
+      </w:r>
+      <w:r>
+        <w:t xml:space="preserve">various </w:t>
+      </w:r>
+      <w:r>
+        <w:t xml:space="preserve">facial detection techniques were </w:t>
+      </w:r>
+      <w:r>
+        <w:t xml:space="preserve">tested, </w:t>
+      </w:r>
+      <w:r>
+        <w:t xml:space="preserve">evaluated and compared. </w:t>
+      </w:r>
+      <w:r>
+        <w:t>The comparison was performed via a True Positive Rate which measured the proportion of faces correctly identified, and a False Negative Rate which measured the proportion of faces which yielded negative outcomes.</w:t>
+      </w:r>
+      <w:r>
+        <w:t xml:space="preserve"> In total, videos of 7 human participants were used. </w:t>
+      </w:r>
+    </w:p>
+    <w:p>
+      <w:r>
+        <w:t>Julina and Sree Sharmila</w:t>
+      </w:r>
+      <w:r>
+        <w:t xml:space="preserve"> (</w:t>
+      </w:r>
+      <w:r>
+        <w:t>2019)</w:t>
+      </w:r>
+      <w:r>
+        <w:t xml:space="preserve"> took a</w:t>
+      </w:r>
+      <w:r>
+        <w:t xml:space="preserve"> similar approach in testing the various algorithms by testing the feature based facial emotion recognition via a sequence of videos. Various frames from the video input were separated, and the faces were detected and extracted using the HOG and LBP techniques. This study also tested classification, although this is out of the scope of this stage of the review</w:t>
+      </w:r>
+      <w:r>
+        <w:t xml:space="preserve">. To measure the accuracy of the 2 models, the sum of true </w:t>
+      </w:r>
+      <w:r>
+        <w:t>positives/</w:t>
+      </w:r>
+      <w:r>
+        <w:t xml:space="preserve">negatives was divided by the sum of true positives/negatives and false positives/negatives. </w:t>
+      </w:r>
+    </w:p>
+    <w:p>
+      <w:r>
+        <w:t xml:space="preserve">A consensus that can be </w:t>
+      </w:r>
+      <w:r>
+        <w:t>drawn from</w:t>
+      </w:r>
+      <w:r>
+        <w:t xml:space="preserve"> the literature is that HOG produces a higher level of accuracy compared to LBP. </w:t>
+      </w:r>
+      <w:r>
+        <w:t>Adouani</w:t>
+      </w:r>
+      <w:r>
+        <w:t xml:space="preserve">, </w:t>
+      </w:r>
+      <w:r>
+        <w:t>Ben Henia, and Lachiri (2019)</w:t>
+      </w:r>
+      <w:r>
+        <w:t xml:space="preserve"> found that HOG was more accurate than LBP with a higher true positive rate and lower false negative rate </w:t>
+      </w:r>
+      <w:r>
+        <w:t>across all 7 of the videos watched</w:t>
+      </w:r>
+      <w:r>
+        <w:t xml:space="preserve">. Overall, HOG achieved a 92.68% detection rate and LBP was much inferior with a 32% reduction </w:t>
+      </w:r>
+      <w:r>
+        <w:t xml:space="preserve">in correct detection </w:t>
+      </w:r>
+      <w:r>
+        <w:t>compared to HOG.</w:t>
+      </w:r>
+      <w:r>
+        <w:t xml:space="preserve"> Likewise, </w:t>
+      </w:r>
+      <w:r>
+        <w:t>Julina and Sree Sharmila</w:t>
+      </w:r>
+      <w:r>
+        <w:t xml:space="preserve"> (</w:t>
+      </w:r>
+      <w:r>
+        <w:t>2019)</w:t>
+      </w:r>
+      <w:r>
+        <w:t xml:space="preserve"> also concluded that HOG achieved a higher level of accuracy, with HOG achieving a</w:t>
+      </w:r>
+      <w:r>
+        <w:t xml:space="preserve">n accuracy </w:t>
+      </w:r>
+      <w:r>
+        <w:t xml:space="preserve">rating of 87% and LBP achieving an accuracy rating of 64%. </w:t>
+      </w:r>
+      <w:r>
+        <w:t xml:space="preserve">While </w:t>
+      </w:r>
+      <w:r>
+        <w:t>Adouani</w:t>
+      </w:r>
+      <w:r>
+        <w:t xml:space="preserve">, </w:t>
+      </w:r>
+      <w:r>
+        <w:t>Ben Henia, and Lachiri (2019)</w:t>
+      </w:r>
+      <w:r>
+        <w:t xml:space="preserve"> </w:t>
+      </w:r>
+      <w:r>
+        <w:t>produced</w:t>
+      </w:r>
+      <w:r>
+        <w:t xml:space="preserve"> a higher magnitude of accuracy difference</w:t>
+      </w:r>
+      <w:r>
+        <w:t xml:space="preserve"> between HOG and LBP</w:t>
+      </w:r>
+      <w:r>
+        <w:t xml:space="preserve"> compared to </w:t>
+      </w:r>
+      <w:r>
+        <w:t>Julina and Sree Sharmila</w:t>
+      </w:r>
+      <w:r>
+        <w:t xml:space="preserve"> (</w:t>
+      </w:r>
+      <w:r>
+        <w:t>2019)</w:t>
+      </w:r>
+      <w:r>
+        <w:t>,</w:t>
+      </w:r>
+      <w:r>
+        <w:t xml:space="preserve"> </w:t>
+      </w:r>
+      <w:r>
+        <w:t>this</w:t>
+      </w:r>
+      <w:r>
+        <w:t xml:space="preserve"> could be explained by differences in the test data</w:t>
+      </w:r>
+      <w:r>
+        <w:t xml:space="preserve"> across the 2 studies</w:t>
+      </w:r>
+      <w:r>
+        <w:t xml:space="preserve">. </w:t>
+      </w:r>
+      <w:r>
+        <w:t>However,</w:t>
+      </w:r>
+      <w:r>
+        <w:t xml:space="preserve"> t</w:t>
+      </w:r>
+      <w:r>
+        <w:t>he overall picture</w:t>
+      </w:r>
+      <w:r>
+        <w:t xml:space="preserve"> </w:t>
+      </w:r>
+      <w:r>
+        <w:t>remains</w:t>
+      </w:r>
+      <w:r>
+        <w:t xml:space="preserve"> consistent and</w:t>
+      </w:r>
+      <w:r>
+        <w:t xml:space="preserve"> suggests that HOG should be chosen as the method to use for facial detection owing to its’ high accuracy compared to LBP.</w:t>
+      </w:r>
+    </w:p>
+    <w:p/>
+    <w:p>
+      <w:r>
+        <w:t xml:space="preserve">EMOTION CLASSIFICATION – A COMPARISON OF SVM AND </w:t>
+      </w:r>
+      <w:r>
+        <w:t>RF</w:t>
+      </w:r>
+    </w:p>
+    <w:p>
+      <w:r>
+        <w:t xml:space="preserve">Support Vector Machine (SVM) is a powerful machine learning algorithm which can be used for linear and nonlinear classification. SVM identifies an optimal hyperplane –  </w:t>
+      </w:r>
+      <w:r>
+        <w:t xml:space="preserve">a </w:t>
+      </w:r>
+      <w:r>
+        <w:t xml:space="preserve">generalization in an N dimensional space  </w:t>
+      </w:r>
+      <w:r>
+        <w:t xml:space="preserve">- </w:t>
+      </w:r>
+      <w:r>
+        <w:t xml:space="preserve"> </w:t>
+      </w:r>
+      <w:r>
+        <w:t xml:space="preserve">which </w:t>
+      </w:r>
+      <w:r>
+        <w:t>is then used to</w:t>
+      </w:r>
+      <w:r>
+        <w:t xml:space="preserve"> separate various data points into</w:t>
+      </w:r>
+      <w:r>
+        <w:t xml:space="preserve"> </w:t>
+      </w:r>
+      <w:r>
+        <w:t>several</w:t>
+      </w:r>
+      <w:r>
+        <w:t xml:space="preserve"> classes. </w:t>
+      </w:r>
+      <w:r>
+        <w:t xml:space="preserve"> </w:t>
+      </w:r>
+      <w:r>
+        <w:t>With the</w:t>
+      </w:r>
+      <w:r>
+        <w:t xml:space="preserve"> placement of the</w:t>
+      </w:r>
+      <w:r>
+        <w:t xml:space="preserve"> hyperplane, SVM </w:t>
+      </w:r>
+      <w:r>
+        <w:t>attempts to maximise the scale of the margin</w:t>
+      </w:r>
+      <w:r>
+        <w:t xml:space="preserve"> between the closest points of the various classes, known as the support vectors</w:t>
+      </w:r>
+      <w:r>
+        <w:t xml:space="preserve">. This helps to improve </w:t>
+      </w:r>
+      <w:r>
+        <w:t xml:space="preserve">the level of confidence in the resultant </w:t>
+      </w:r>
+      <w:r>
+        <w:t>classifications</w:t>
+      </w:r>
+      <w:r>
+        <w:t xml:space="preserve">. </w:t>
+      </w:r>
+    </w:p>
+    <w:p>
+      <w:r>
+        <w:t xml:space="preserve">Decision Trees </w:t>
+      </w:r>
+      <w:r>
+        <w:t xml:space="preserve">are </w:t>
+      </w:r>
+      <w:r>
+        <w:t>non-parametric</w:t>
+      </w:r>
+      <w:r>
+        <w:t xml:space="preserve"> supervised learning algorithms which can also be used for classification. </w:t>
+      </w:r>
+      <w:r>
+        <w:t>Decision Trees consist of a hierarchical tree structure, with a root node that contains a set of branches feeding into internal decision nodes.</w:t>
+      </w:r>
+      <w:r>
+        <w:t xml:space="preserve"> Branches stemming from these nodes may lead to further internal decision nodes, however the algorithm will </w:t>
+      </w:r>
+      <w:r>
+        <w:t>en</w:t>
+      </w:r>
+      <w:r>
+        <w:t xml:space="preserve">d at a leaf node which represents the </w:t>
+      </w:r>
+      <w:r>
+        <w:t>outcome</w:t>
+      </w:r>
+      <w:r>
+        <w:t xml:space="preserve"> of the decision made. </w:t>
+      </w:r>
+      <w:r>
+        <w:t xml:space="preserve"> </w:t>
+      </w:r>
+      <w:r>
+        <w:t>Since using a single decision tree could be prone to error and inaccuracy, the Random Forest</w:t>
+      </w:r>
+      <w:r>
+        <w:t xml:space="preserve"> (RF)</w:t>
+      </w:r>
+      <w:r>
+        <w:t xml:space="preserve"> technique can be used. This involves combining the predictions of multiple decision trees, improving the level accuracy and robustness within the model.  </w:t>
+      </w:r>
+    </w:p>
+    <w:p>
+      <w:r>
+        <w:t>Kremic</w:t>
+      </w:r>
+      <w:r>
+        <w:t xml:space="preserve"> </w:t>
+      </w:r>
+      <w:r>
+        <w:t>and Subasi</w:t>
+      </w:r>
+      <w:r>
+        <w:t xml:space="preserve"> (</w:t>
+      </w:r>
+      <w:r>
+        <w:t>2016</w:t>
+      </w:r>
+      <w:r>
+        <w:t xml:space="preserve">) </w:t>
+      </w:r>
+      <w:r>
+        <w:t xml:space="preserve">tested SVM </w:t>
+      </w:r>
+      <w:r>
+        <w:t xml:space="preserve">and RF to inform decisions to be made for a mobile computer system which would detect and classify human faces. For their study, they acquired </w:t>
+      </w:r>
+      <w:r>
+        <w:lastRenderedPageBreak/>
+        <w:t xml:space="preserve">images from the International Burch University (IBU) face image </w:t>
+      </w:r>
+      <w:r>
+        <w:t>dataset</w:t>
+      </w:r>
+      <w:r>
+        <w:t xml:space="preserve"> containing over 13000 images of 1680 people</w:t>
+      </w:r>
+      <w:r>
+        <w:t xml:space="preserve"> </w:t>
+      </w:r>
+      <w:r>
+        <w:t>and carried out the following…</w:t>
+      </w:r>
+    </w:p>
+    <w:p>
+      <w:pPr>
+        <w:pStyle w:val="ListParagraph"/>
+        <w:numPr>
+          <w:ilvl w:val="0"/>
+          <w:numId w:val="1"/>
+        </w:numPr>
+      </w:pPr>
+      <w:r>
+        <w:t>Read the image</w:t>
+      </w:r>
+    </w:p>
+    <w:p>
+      <w:pPr>
+        <w:pStyle w:val="ListParagraph"/>
+        <w:numPr>
+          <w:ilvl w:val="0"/>
+          <w:numId w:val="1"/>
+        </w:numPr>
+      </w:pPr>
+      <w:r>
+        <w:t>Detect the skin colour and convert to grayscale</w:t>
+      </w:r>
+    </w:p>
+    <w:p>
+      <w:pPr>
+        <w:pStyle w:val="ListParagraph"/>
+        <w:numPr>
+          <w:ilvl w:val="0"/>
+          <w:numId w:val="1"/>
+        </w:numPr>
+      </w:pPr>
+      <w:r>
+        <w:t>Create a histogram to extract features from the faces</w:t>
+      </w:r>
+    </w:p>
+    <w:p>
+      <w:pPr>
+        <w:pStyle w:val="ListParagraph"/>
+        <w:numPr>
+          <w:ilvl w:val="0"/>
+          <w:numId w:val="1"/>
+        </w:numPr>
+      </w:pPr>
+      <w:r>
+        <w:t>Classify the faces using SVM and RF</w:t>
+      </w:r>
+    </w:p>
+    <w:p>
+      <w:pPr>
+        <w:pStyle w:val="ListParagraph"/>
+        <w:numPr>
+          <w:ilvl w:val="0"/>
+          <w:numId w:val="1"/>
+        </w:numPr>
+      </w:pPr>
+      <w:r>
+        <w:t>Authentication was carried out via verification and identification of the faces.</w:t>
+      </w:r>
+    </w:p>
+    <w:p>
+      <w:r>
+        <w:t>The accuracy of the algorithms was then compared.</w:t>
+      </w:r>
+      <w:r>
+        <w:t xml:space="preserve"> </w:t>
+      </w:r>
+      <w:r>
+        <w:t xml:space="preserve">For SVM, this study also compared accuracy when changing several parameters. </w:t>
+      </w:r>
+    </w:p>
+    <w:p>
+      <w:pPr>
+        <w:pStyle w:val="ListParagraph"/>
+        <w:numPr>
+          <w:ilvl w:val="0"/>
+          <w:numId w:val="2"/>
+        </w:numPr>
         <w:rPr>
           <w:b/>
           <w:bCs/>
         </w:rPr>
-        <w:t>MORE TO BE ADDED</w:t>
-      </w:r>
-    </w:p>
-    <w:p>
-      <w:r>
-        <w:t>https://ieeexplore.ieee.org/document/7381860</w:t>
-      </w:r>
-    </w:p>
+      </w:pPr>
+      <w:r>
+        <w:t xml:space="preserve">Changing the kernel function – this function is a method used to take data as an input and transform it into the required processing data. 2 different kernels were compared – a </w:t>
+      </w:r>
+      <w:r>
+        <w:t xml:space="preserve">PUK </w:t>
+      </w:r>
+      <w:r>
+        <w:t xml:space="preserve">kernel </w:t>
+      </w:r>
+      <w:r>
+        <w:t>and a linear kernel.</w:t>
+      </w:r>
+      <w:r>
+        <w:t xml:space="preserve"> </w:t>
+      </w:r>
+      <w:r>
+        <w:rPr>
+          <w:b/>
+          <w:bCs/>
+        </w:rPr>
+        <w:t>ADD EXPLANATIONS</w:t>
+      </w:r>
+    </w:p>
+    <w:p>
+      <w:pPr>
+        <w:pStyle w:val="ListParagraph"/>
+        <w:numPr>
+          <w:ilvl w:val="0"/>
+          <w:numId w:val="2"/>
+        </w:numPr>
+        <w:rPr>
+          <w:b/>
+          <w:bCs/>
+        </w:rPr>
+      </w:pPr>
+      <w:r>
+        <w:t>Changing the classifier</w:t>
+      </w:r>
+      <w:r>
+        <w:t xml:space="preserve"> (C)</w:t>
+      </w:r>
+      <w:r>
+        <w:t xml:space="preserve"> value</w:t>
+      </w:r>
+      <w:r>
+        <w:t xml:space="preserve"> which controls the trade-off between the margin and misclassifications. </w:t>
+      </w:r>
+      <w:r>
+        <w:t>Generally</w:t>
+      </w:r>
+      <w:r>
+        <w:t xml:space="preserve">, a smaller value of C promotes a wider margin with a higher risk of misclassification, </w:t>
+      </w:r>
+      <w:r>
+        <w:t>and a larger value of C promotes a smaller margin with a lower risk of misclassification.</w:t>
+      </w:r>
+    </w:p>
+    <w:p>
+      <w:r>
+        <w:t>Nugrahaeni and Mutijarsa</w:t>
+      </w:r>
+      <w:r>
+        <w:t xml:space="preserve"> (</w:t>
+      </w:r>
+      <w:r>
+        <w:t>2016)</w:t>
+      </w:r>
+      <w:r>
+        <w:t xml:space="preserve"> also compared SVM and RF, </w:t>
+      </w:r>
+      <w:r>
+        <w:t>and</w:t>
+      </w:r>
+      <w:r>
+        <w:t xml:space="preserve"> </w:t>
+      </w:r>
+      <w:r>
+        <w:t xml:space="preserve">also </w:t>
+      </w:r>
+      <w:r>
+        <w:t xml:space="preserve">alongside the K Nearest Neighbour (KNN) algorithm. </w:t>
+      </w:r>
+      <w:r>
+        <w:t xml:space="preserve">The study used images from the Extended Cohn Kanade (CK+) database </w:t>
+      </w:r>
+      <w:r>
+        <w:t xml:space="preserve">which contains 593 video sequences from 123 different subjects of various age, genders and heritage. </w:t>
+      </w:r>
+      <w:r>
+        <w:t xml:space="preserve">The training datasets were </w:t>
+      </w:r>
+      <w:r>
+        <w:t>pre-processed</w:t>
+      </w:r>
+      <w:r>
+        <w:t xml:space="preserve">, and faces were </w:t>
+      </w:r>
+      <w:r>
+        <w:t>detected by locating the centre of the face and getting the x and y positions of main facial features</w:t>
+      </w:r>
+      <w:r>
+        <w:t>.</w:t>
+      </w:r>
+      <w:r>
+        <w:t xml:space="preserve"> The distance of the x and y positions from the centre of the face were then stored in an ARFF file. </w:t>
+      </w:r>
+      <w:r>
+        <w:t xml:space="preserve"> </w:t>
+      </w:r>
+      <w:r>
+        <w:t xml:space="preserve">This </w:t>
+      </w:r>
+      <w:r>
+        <w:t>was</w:t>
+      </w:r>
+      <w:r>
+        <w:t xml:space="preserve"> then</w:t>
+      </w:r>
+      <w:r>
+        <w:t xml:space="preserve"> fed into a </w:t>
+      </w:r>
+      <w:r>
+        <w:t>l</w:t>
+      </w:r>
+      <w:r>
+        <w:t xml:space="preserve">ibrary </w:t>
+      </w:r>
+      <w:r>
+        <w:t>and</w:t>
+      </w:r>
+      <w:r>
+        <w:t xml:space="preserve"> used to train the machine learning algorithms, resulting in numerous evaluation metrics such as accuracy, precision, F-measure and confusion matrix.</w:t>
+      </w:r>
+    </w:p>
+    <w:p>
+      <w:r>
+        <w:t xml:space="preserve">In terms of accuracy, the picture is quite mixed across the literature with some conflict. </w:t>
+      </w:r>
+      <w:r>
+        <w:t>Kremic and Subasi</w:t>
+      </w:r>
+      <w:r>
+        <w:t xml:space="preserve"> (</w:t>
+      </w:r>
+      <w:r>
+        <w:t>2016</w:t>
+      </w:r>
+      <w:r>
+        <w:t>)</w:t>
+      </w:r>
+      <w:r>
+        <w:t xml:space="preserve"> found that the level of accuracy between the two algorithms was very similar, with RF achieving an accuracy rating of 97.17% and SVM achieving a maximum accuracy of 97.94%. A caveat in this study is that the SVM figure only produced 97.17% under one condition</w:t>
+      </w:r>
+      <w:r>
+        <w:t xml:space="preserve"> </w:t>
+      </w:r>
+      <w:r>
+        <w:t>where the value of the classifier was 100 and using a linear kernel.</w:t>
+      </w:r>
+      <w:r>
+        <w:t xml:space="preserve"> </w:t>
+      </w:r>
+      <w:r>
+        <w:t>However,</w:t>
+      </w:r>
+      <w:r>
+        <w:t xml:space="preserve"> </w:t>
+      </w:r>
+      <w:r>
+        <w:t>the range of accuracy ratings was still small with the lowest accuracy rating being 95.89% which would only be inferior to RF by 2.05%.</w:t>
+      </w:r>
+      <w:r>
+        <w:t xml:space="preserve"> This concludes that RF is the slightly favourable algorithm over SVM in terms of accuracy, although the difference is very small.</w:t>
+      </w:r>
+      <w:r>
+        <w:t xml:space="preserve"> </w:t>
+      </w:r>
+      <w:r>
+        <w:t xml:space="preserve">However, </w:t>
+      </w:r>
+      <w:r>
+        <w:t>Nugrahaeni and Mutijarsa</w:t>
+      </w:r>
+      <w:r>
+        <w:t xml:space="preserve"> (</w:t>
+      </w:r>
+      <w:r>
+        <w:t>2016)</w:t>
+      </w:r>
+      <w:r>
+        <w:t xml:space="preserve"> found that for a small amount of training data, SVM outperformed RF with accuracy figures of 80% and 76.97% respectively, although if the amount of training data increased, then this reversed with RF producing a 98.85% accuracy</w:t>
+      </w:r>
+      <w:r>
+        <w:t xml:space="preserve"> rating</w:t>
+      </w:r>
+      <w:r>
+        <w:t xml:space="preserve"> and SVM </w:t>
+      </w:r>
+      <w:r>
+        <w:t xml:space="preserve">producing 90%. </w:t>
+      </w:r>
+      <w:r>
+        <w:t xml:space="preserve">A potential explanation for the discrepancy could be related to the datasets used. </w:t>
+      </w:r>
+      <w:r>
+        <w:t>A limitation of</w:t>
+      </w:r>
+      <w:r>
+        <w:t xml:space="preserve"> both studies </w:t>
+      </w:r>
+      <w:r>
+        <w:t xml:space="preserve">is that they did not specify </w:t>
+      </w:r>
+      <w:r>
+        <w:t>which images they used, or in the case of</w:t>
+      </w:r>
+      <w:r>
+        <w:t xml:space="preserve"> </w:t>
+      </w:r>
+      <w:r>
+        <w:t>Kremic and Subasi</w:t>
+      </w:r>
+      <w:r>
+        <w:t xml:space="preserve"> (</w:t>
+      </w:r>
+      <w:r>
+        <w:t>2016</w:t>
+      </w:r>
+      <w:r>
+        <w:t>)</w:t>
+      </w:r>
+      <w:r>
+        <w:t>,</w:t>
+      </w:r>
+      <w:r>
+        <w:t xml:space="preserve"> </w:t>
+      </w:r>
+      <w:r>
+        <w:t xml:space="preserve">how many or </w:t>
+      </w:r>
+      <w:r>
+        <w:t>which images they used from the IBU dataset</w:t>
+      </w:r>
+      <w:r>
+        <w:t>. This means there</w:t>
+      </w:r>
+      <w:r>
+        <w:t xml:space="preserve"> could’ve been potential bias in the images</w:t>
+      </w:r>
+      <w:r>
+        <w:t xml:space="preserve"> used for training and testing such as sex and ethnicity. </w:t>
+      </w:r>
+      <w:r>
+        <w:t>However,</w:t>
+      </w:r>
+      <w:r>
+        <w:t xml:space="preserve"> since this limitation is shared across the papers,</w:t>
+      </w:r>
+      <w:r>
+        <w:t xml:space="preserve"> a</w:t>
+      </w:r>
+      <w:r>
+        <w:t xml:space="preserve"> </w:t>
+      </w:r>
+      <w:r>
+        <w:t xml:space="preserve">conclusion that can be drawn from this is that RF has the highest potential accuracy out of the </w:t>
+      </w:r>
+      <w:r>
+        <w:t>two algorithms</w:t>
+      </w:r>
+      <w:r>
+        <w:t xml:space="preserve">, however </w:t>
+      </w:r>
+      <w:r>
+        <w:t>this will require a larger amount of training data</w:t>
+      </w:r>
+      <w:r>
+        <w:t xml:space="preserve"> to be significantly stronger than SVM</w:t>
+      </w:r>
+      <w:r>
+        <w:t xml:space="preserve">. If the amount of training data available is small, then </w:t>
+      </w:r>
+      <w:r>
+        <w:t xml:space="preserve">SVM may be </w:t>
+      </w:r>
+      <w:r>
+        <w:t>preferable</w:t>
+      </w:r>
+      <w:r>
+        <w:t xml:space="preserve"> with the appropriate configuration </w:t>
+      </w:r>
+      <w:r>
+        <w:t xml:space="preserve">used by </w:t>
+      </w:r>
+      <w:r>
+        <w:t>Kremic</w:t>
+      </w:r>
+      <w:r>
+        <w:t xml:space="preserve"> </w:t>
+      </w:r>
+      <w:r>
+        <w:t>and Subasi</w:t>
+      </w:r>
+      <w:r>
+        <w:t xml:space="preserve"> (</w:t>
+      </w:r>
+      <w:r>
+        <w:t>2016</w:t>
+      </w:r>
+      <w:r>
+        <w:t>)</w:t>
+      </w:r>
+      <w:r>
+        <w:t xml:space="preserve">, since it was able to produce similar results to RF. </w:t>
+      </w:r>
+      <w:r>
+        <w:t xml:space="preserve"> </w:t>
+      </w:r>
+    </w:p>
+    <w:p/>
     <w:p/>
     <w:p/>
     <w:p/>
@@ -524,19 +1292,42 @@
     </w:p>
     <w:p>
       <w:r>
-        <w:t xml:space="preserve">European Data Protection Supervisor (2021). </w:t>
+        <w:t xml:space="preserve">Adouani, A., Ben Henia, W.M. and Lachiri, Z. (2019). </w:t>
       </w:r>
       <w:r>
         <w:rPr>
           <w:i/>
           <w:iCs/>
         </w:rPr>
+        <w:t>Comparison of Haar-like, HOG and LBP approaches for face detection in video sequences</w:t>
+      </w:r>
+      <w:r>
+        <w:t xml:space="preserve">. [online] IEEE Xplore. </w:t>
+      </w:r>
+      <w:proofErr w:type="spellStart"/>
+      <w:r>
+        <w:t>doi:https</w:t>
+      </w:r>
+      <w:proofErr w:type="spellEnd"/>
+      <w:r>
+        <w:t>://doi.org/10.1109/SSD.2019.8893214.</w:t>
+      </w:r>
+    </w:p>
+    <w:p>
+      <w:r>
+        <w:t xml:space="preserve">European Data Protection Supervisor (2021). </w:t>
+      </w:r>
+      <w:r>
+        <w:rPr>
+          <w:i/>
+          <w:iCs/>
+        </w:rPr>
         <w:t>Facial Emotion Recognition</w:t>
       </w:r>
       <w:r>
         <w:t xml:space="preserve">. [online] Available at: </w:t>
       </w:r>
-      <w:hyperlink r:id="rId6" w:history="1">
+      <w:hyperlink r:id="rId7" w:history="1">
         <w:r>
           <w:rPr>
             <w:rStyle w:val="Hyperlink"/>
@@ -550,7 +1341,23 @@
     </w:p>
     <w:p>
       <w:r>
-        <w:t xml:space="preserve">Ghorbani, M., Targhi, A.T. and Dehshibi, M.M. (2015). HOG and LBP: Towards a robust face recognition system. </w:t>
+        <w:t xml:space="preserve">Ghorbani, M., </w:t>
+      </w:r>
+      <w:proofErr w:type="spellStart"/>
+      <w:r>
+        <w:t>Targhi</w:t>
+      </w:r>
+      <w:proofErr w:type="spellEnd"/>
+      <w:r>
+        <w:t xml:space="preserve">, A.T. and </w:t>
+      </w:r>
+      <w:proofErr w:type="spellStart"/>
+      <w:r>
+        <w:t>Dehshibi</w:t>
+      </w:r>
+      <w:proofErr w:type="spellEnd"/>
+      <w:r>
+        <w:t xml:space="preserve">, M.M. (2015). HOG and LBP: Towards a robust face recognition system. </w:t>
       </w:r>
       <w:r>
         <w:rPr>
@@ -560,7 +1367,15 @@
         <w:t>2015 Tenth International Conference on Digital Information Management (ICDIM)</w:t>
       </w:r>
       <w:r>
-        <w:t>. doi:https://doi.org/10.1109/icdim.2015.7381860.</w:t>
+        <w:t xml:space="preserve">. </w:t>
+      </w:r>
+      <w:proofErr w:type="spellStart"/>
+      <w:r>
+        <w:t>doi:https</w:t>
+      </w:r>
+      <w:proofErr w:type="spellEnd"/>
+      <w:r>
+        <w:t>://doi.org/10.1109/icdim.2015.7381860.</w:t>
       </w:r>
     </w:p>
     <w:p>
@@ -575,7 +1390,94 @@
         <w:t>Nature : Scientific Reports</w:t>
       </w:r>
       <w:r>
-        <w:t>, 13(1). doi:https://doi.org/10.1038/s41598-023-35446-4.</w:t>
+        <w:t xml:space="preserve">, 13(1). </w:t>
+      </w:r>
+      <w:proofErr w:type="spellStart"/>
+      <w:r>
+        <w:t>doi:https</w:t>
+      </w:r>
+      <w:proofErr w:type="spellEnd"/>
+      <w:r>
+        <w:t>://doi.org/10.1038/s41598-023-35446-4.</w:t>
+      </w:r>
+    </w:p>
+    <w:p>
+      <w:r>
+        <w:t xml:space="preserve">J. Kulandai Josephine Julina and T. Sree Sharmila (2019). Facial Emotion Recognition in Videos using HOG and LBP. </w:t>
+      </w:r>
+      <w:r>
+        <w:rPr>
+          <w:i/>
+          <w:iCs/>
+        </w:rPr>
+        <w:t xml:space="preserve">2019 4th International Conference on Recent Trends on Electronics, </w:t>
+      </w:r>
+      <w:r>
+        <w:rPr>
+          <w:i/>
+          <w:iCs/>
+        </w:rPr>
+        <w:lastRenderedPageBreak/>
+        <w:t>Information, Communication &amp; Technology (RTEICT)</w:t>
+      </w:r>
+      <w:r>
+        <w:t xml:space="preserve">. </w:t>
+      </w:r>
+      <w:proofErr w:type="spellStart"/>
+      <w:r>
+        <w:t>doi:https</w:t>
+      </w:r>
+      <w:proofErr w:type="spellEnd"/>
+      <w:r>
+        <w:t>://doi.org/10.1109/rteict46194.2019.9016766.</w:t>
+      </w:r>
+    </w:p>
+    <w:p>
+      <w:r>
+        <w:t>Kremic, E. and Subasi, A., 2016. Performance of random forest and SVM in face recognition. </w:t>
+      </w:r>
+      <w:r>
+        <w:rPr>
+          <w:i/>
+          <w:iCs/>
+        </w:rPr>
+        <w:t>Int. Arab J. Inf. Technol.</w:t>
+      </w:r>
+      <w:r>
+        <w:t>, </w:t>
+      </w:r>
+      <w:r>
+        <w:rPr>
+          <w:i/>
+          <w:iCs/>
+        </w:rPr>
+        <w:t>13</w:t>
+      </w:r>
+      <w:r>
+        <w:t>(2), pp.287-293.</w:t>
+      </w:r>
+    </w:p>
+    <w:p>
+      <w:r>
+        <w:t xml:space="preserve">Nugrahaeni, R.A. and Mutijarsa, K. (2016). </w:t>
+      </w:r>
+      <w:r>
+        <w:rPr>
+          <w:i/>
+          <w:iCs/>
+        </w:rPr>
+        <w:t>Comparative analysis of machine learning KNN, SVM, and random forests algorithm for facial expression classification</w:t>
+      </w:r>
+      <w:r>
+        <w:t xml:space="preserve">. [online] IEEE Xplore. </w:t>
+      </w:r>
+      <w:proofErr w:type="spellStart"/>
+      <w:r>
+        <w:t>doi:https</w:t>
+      </w:r>
+      <w:proofErr w:type="spellEnd"/>
+      <w:r>
+        <w:t>://doi.org/10.1109/ISEMANTIC.2016.7873831.</w:t>
       </w:r>
     </w:p>
     <w:p/>
@@ -638,6 +1540,220 @@
     </w:p>
   </w:footnote>
 </w:footnotes>
+</file>
+
+<file path=word/numbering.xml><?xml version="1.0" encoding="utf-8"?>
+<w:numbering xmlns:wpc="http://schemas.microsoft.com/office/word/2010/wordprocessingCanvas" xmlns:cx="http://schemas.microsoft.com/office/drawing/2014/chartex" xmlns:cx1="http://schemas.microsoft.com/office/drawing/2015/9/8/chartex" xmlns:cx2="http://schemas.microsoft.com/office/drawing/2015/10/21/chartex" xmlns:cx3="http://schemas.microsoft.com/office/drawing/2016/5/9/chartex" xmlns:cx4="http://schemas.microsoft.com/office/drawing/2016/5/10/chartex" xmlns:cx5="http://schemas.microsoft.com/office/drawing/2016/5/11/chartex" xmlns:cx6="http://schemas.microsoft.com/office/drawing/2016/5/12/chartex" xmlns:cx7="http://schemas.microsoft.com/office/drawing/2016/5/13/chartex" xmlns:cx8="http://schemas.microsoft.com/office/drawing/2016/5/14/chartex" xmlns:mc="http://schemas.openxmlformats.org/markup-compatibility/2006" xmlns:aink="http://schemas.microsoft.com/office/drawing/2016/ink" xmlns:am3d="http://schemas.microsoft.com/office/drawing/2017/model3d" xmlns:o="urn:schemas-microsoft-com:office:office" xmlns:oel="http://schemas.microsoft.com/office/2019/extlst" xmlns:r="http://schemas.openxmlformats.org/officeDocument/2006/relationships" xmlns:m="http://schemas.openxmlformats.org/officeDocument/2006/math" xmlns:v="urn:schemas-microsoft-com:vml" xmlns:wp14="http://schemas.microsoft.com/office/word/2010/wordprocessingDrawing" xmlns:wp="http://schemas.openxmlformats.org/drawingml/2006/wordprocessingDrawing" xmlns:w10="urn:schemas-microsoft-com:office:word" xmlns:w="http://schemas.openxmlformats.org/wordprocessingml/2006/main" xmlns:w14="http://schemas.microsoft.com/office/word/2010/wordml" xmlns:w15="http://schemas.microsoft.com/office/word/2012/wordml" xmlns:w16cex="http://schemas.microsoft.com/office/word/2018/wordml/cex" xmlns:w16cid="http://schemas.microsoft.com/office/word/2016/wordml/cid" xmlns:w16="http://schemas.microsoft.com/office/word/2018/wordml" xmlns:w16du="http://schemas.microsoft.com/office/word/2023/wordml/word16du" xmlns:w16sdtdh="http://schemas.microsoft.com/office/word/2020/wordml/sdtdatahash" xmlns:w16se="http://schemas.microsoft.com/office/word/2015/wordml/symex" xmlns:wpg="http://schemas.microsoft.com/office/word/2010/wordprocessingGroup" xmlns:wpi="http://schemas.microsoft.com/office/word/2010/wordprocessingInk" xmlns:wne="http://schemas.microsoft.com/office/word/2006/wordml" xmlns:wps="http://schemas.microsoft.com/office/word/2010/wordprocessingShape" mc:Ignorable="w14 w15 w16se w16cid w16 w16cex w16sdtdh w16du wp14">
+  <w:abstractNum w:abstractNumId="0" w15:restartNumberingAfterBreak="0">
+    <w:nsid w:val="328C60F1"/>
+    <w:multiLevelType w:val="hybridMultilevel"/>
+    <w:tmpl w:val="F5427A18"/>
+    <w:lvl w:ilvl="0" w:tplc="8B825DAC">
+      <w:start w:val="1"/>
+      <w:numFmt w:val="bullet"/>
+      <w:lvlText w:val="-"/>
+      <w:lvlJc w:val="left"/>
+      <w:pPr>
+        <w:ind w:left="720" w:hanging="360"/>
+      </w:pPr>
+      <w:rPr>
+        <w:rFonts w:ascii="Aptos" w:eastAsiaTheme="minorHAnsi" w:hAnsi="Aptos" w:cstheme="minorBidi" w:hint="default"/>
+        <w:b w:val="0"/>
+      </w:rPr>
+    </w:lvl>
+    <w:lvl w:ilvl="1" w:tplc="08090003" w:tentative="1">
+      <w:start w:val="1"/>
+      <w:numFmt w:val="bullet"/>
+      <w:lvlText w:val="o"/>
+      <w:lvlJc w:val="left"/>
+      <w:pPr>
+        <w:ind w:left="1440" w:hanging="360"/>
+      </w:pPr>
+      <w:rPr>
+        <w:rFonts w:ascii="Courier New" w:hAnsi="Courier New" w:cs="Courier New" w:hint="default"/>
+      </w:rPr>
+    </w:lvl>
+    <w:lvl w:ilvl="2" w:tplc="08090005" w:tentative="1">
+      <w:start w:val="1"/>
+      <w:numFmt w:val="bullet"/>
+      <w:lvlText w:val=""/>
+      <w:lvlJc w:val="left"/>
+      <w:pPr>
+        <w:ind w:left="2160" w:hanging="360"/>
+      </w:pPr>
+      <w:rPr>
+        <w:rFonts w:ascii="Wingdings" w:hAnsi="Wingdings" w:hint="default"/>
+      </w:rPr>
+    </w:lvl>
+    <w:lvl w:ilvl="3" w:tplc="08090001" w:tentative="1">
+      <w:start w:val="1"/>
+      <w:numFmt w:val="bullet"/>
+      <w:lvlText w:val=""/>
+      <w:lvlJc w:val="left"/>
+      <w:pPr>
+        <w:ind w:left="2880" w:hanging="360"/>
+      </w:pPr>
+      <w:rPr>
+        <w:rFonts w:ascii="Symbol" w:hAnsi="Symbol" w:hint="default"/>
+      </w:rPr>
+    </w:lvl>
+    <w:lvl w:ilvl="4" w:tplc="08090003" w:tentative="1">
+      <w:start w:val="1"/>
+      <w:numFmt w:val="bullet"/>
+      <w:lvlText w:val="o"/>
+      <w:lvlJc w:val="left"/>
+      <w:pPr>
+        <w:ind w:left="3600" w:hanging="360"/>
+      </w:pPr>
+      <w:rPr>
+        <w:rFonts w:ascii="Courier New" w:hAnsi="Courier New" w:cs="Courier New" w:hint="default"/>
+      </w:rPr>
+    </w:lvl>
+    <w:lvl w:ilvl="5" w:tplc="08090005" w:tentative="1">
+      <w:start w:val="1"/>
+      <w:numFmt w:val="bullet"/>
+      <w:lvlText w:val=""/>
+      <w:lvlJc w:val="left"/>
+      <w:pPr>
+        <w:ind w:left="4320" w:hanging="360"/>
+      </w:pPr>
+      <w:rPr>
+        <w:rFonts w:ascii="Wingdings" w:hAnsi="Wingdings" w:hint="default"/>
+      </w:rPr>
+    </w:lvl>
+    <w:lvl w:ilvl="6" w:tplc="08090001" w:tentative="1">
+      <w:start w:val="1"/>
+      <w:numFmt w:val="bullet"/>
+      <w:lvlText w:val=""/>
+      <w:lvlJc w:val="left"/>
+      <w:pPr>
+        <w:ind w:left="5040" w:hanging="360"/>
+      </w:pPr>
+      <w:rPr>
+        <w:rFonts w:ascii="Symbol" w:hAnsi="Symbol" w:hint="default"/>
+      </w:rPr>
+    </w:lvl>
+    <w:lvl w:ilvl="7" w:tplc="08090003" w:tentative="1">
+      <w:start w:val="1"/>
+      <w:numFmt w:val="bullet"/>
+      <w:lvlText w:val="o"/>
+      <w:lvlJc w:val="left"/>
+      <w:pPr>
+        <w:ind w:left="5760" w:hanging="360"/>
+      </w:pPr>
+      <w:rPr>
+        <w:rFonts w:ascii="Courier New" w:hAnsi="Courier New" w:cs="Courier New" w:hint="default"/>
+      </w:rPr>
+    </w:lvl>
+    <w:lvl w:ilvl="8" w:tplc="08090005" w:tentative="1">
+      <w:start w:val="1"/>
+      <w:numFmt w:val="bullet"/>
+      <w:lvlText w:val=""/>
+      <w:lvlJc w:val="left"/>
+      <w:pPr>
+        <w:ind w:left="6480" w:hanging="360"/>
+      </w:pPr>
+      <w:rPr>
+        <w:rFonts w:ascii="Wingdings" w:hAnsi="Wingdings" w:hint="default"/>
+      </w:rPr>
+    </w:lvl>
+  </w:abstractNum>
+  <w:abstractNum w:abstractNumId="1" w15:restartNumberingAfterBreak="0">
+    <w:nsid w:val="510D1D6C"/>
+    <w:multiLevelType w:val="hybridMultilevel"/>
+    <w:tmpl w:val="C7E40D2A"/>
+    <w:lvl w:ilvl="0" w:tplc="08090011">
+      <w:start w:val="1"/>
+      <w:numFmt w:val="decimal"/>
+      <w:lvlText w:val="%1)"/>
+      <w:lvlJc w:val="left"/>
+      <w:pPr>
+        <w:ind w:left="720" w:hanging="360"/>
+      </w:pPr>
+      <w:rPr>
+        <w:rFonts w:hint="default"/>
+      </w:rPr>
+    </w:lvl>
+    <w:lvl w:ilvl="1" w:tplc="08090019" w:tentative="1">
+      <w:start w:val="1"/>
+      <w:numFmt w:val="lowerLetter"/>
+      <w:lvlText w:val="%2."/>
+      <w:lvlJc w:val="left"/>
+      <w:pPr>
+        <w:ind w:left="1440" w:hanging="360"/>
+      </w:pPr>
+    </w:lvl>
+    <w:lvl w:ilvl="2" w:tplc="0809001B" w:tentative="1">
+      <w:start w:val="1"/>
+      <w:numFmt w:val="lowerRoman"/>
+      <w:lvlText w:val="%3."/>
+      <w:lvlJc w:val="right"/>
+      <w:pPr>
+        <w:ind w:left="2160" w:hanging="180"/>
+      </w:pPr>
+    </w:lvl>
+    <w:lvl w:ilvl="3" w:tplc="0809000F" w:tentative="1">
+      <w:start w:val="1"/>
+      <w:numFmt w:val="decimal"/>
+      <w:lvlText w:val="%4."/>
+      <w:lvlJc w:val="left"/>
+      <w:pPr>
+        <w:ind w:left="2880" w:hanging="360"/>
+      </w:pPr>
+    </w:lvl>
+    <w:lvl w:ilvl="4" w:tplc="08090019" w:tentative="1">
+      <w:start w:val="1"/>
+      <w:numFmt w:val="lowerLetter"/>
+      <w:lvlText w:val="%5."/>
+      <w:lvlJc w:val="left"/>
+      <w:pPr>
+        <w:ind w:left="3600" w:hanging="360"/>
+      </w:pPr>
+    </w:lvl>
+    <w:lvl w:ilvl="5" w:tplc="0809001B" w:tentative="1">
+      <w:start w:val="1"/>
+      <w:numFmt w:val="lowerRoman"/>
+      <w:lvlText w:val="%6."/>
+      <w:lvlJc w:val="right"/>
+      <w:pPr>
+        <w:ind w:left="4320" w:hanging="180"/>
+      </w:pPr>
+    </w:lvl>
+    <w:lvl w:ilvl="6" w:tplc="0809000F" w:tentative="1">
+      <w:start w:val="1"/>
+      <w:numFmt w:val="decimal"/>
+      <w:lvlText w:val="%7."/>
+      <w:lvlJc w:val="left"/>
+      <w:pPr>
+        <w:ind w:left="5040" w:hanging="360"/>
+      </w:pPr>
+    </w:lvl>
+    <w:lvl w:ilvl="7" w:tplc="08090019" w:tentative="1">
+      <w:start w:val="1"/>
+      <w:numFmt w:val="lowerLetter"/>
+      <w:lvlText w:val="%8."/>
+      <w:lvlJc w:val="left"/>
+      <w:pPr>
+        <w:ind w:left="5760" w:hanging="360"/>
+      </w:pPr>
+    </w:lvl>
+    <w:lvl w:ilvl="8" w:tplc="0809001B" w:tentative="1">
+      <w:start w:val="1"/>
+      <w:numFmt w:val="lowerRoman"/>
+      <w:lvlText w:val="%9."/>
+      <w:lvlJc w:val="right"/>
+      <w:pPr>
+        <w:ind w:left="6480" w:hanging="180"/>
+      </w:pPr>
+    </w:lvl>
+  </w:abstractNum>
+  <w:num w:numId="1" w16cid:durableId="1027177095">
+    <w:abstractNumId w:val="1"/>
+  </w:num>
+  <w:num w:numId="2" w16cid:durableId="1723017119">
+    <w:abstractNumId w:val="0"/>
+  </w:num>
+</w:numbering>
 </file>
 
 <file path=word/styles.xml><?xml version="1.0" encoding="utf-8"?>

--- a/CO3519 Assignment.docx
+++ b/CO3519 Assignment.docx
@@ -272,10 +272,10 @@
     </w:p>
     <w:p>
       <w:r>
-        <w:t xml:space="preserve">FACIAL </w:t>
-      </w:r>
-      <w:r>
-        <w:t xml:space="preserve">RECONGITION – </w:t>
+        <w:t>FEATURE EXTRACTION</w:t>
+      </w:r>
+      <w:r>
+        <w:t xml:space="preserve"> – </w:t>
       </w:r>
       <w:r>
         <w:t>A COMPARISON OF LBP AND HOG</w:t>
@@ -298,23 +298,7 @@
         <w:t xml:space="preserve">that can represent the unique textures of a face. The histogram can then be used to train a machine learning model recognize various faces within the images. </w:t>
       </w:r>
       <w:r>
-        <w:t xml:space="preserve">(Ghorbani, </w:t>
-      </w:r>
-      <w:proofErr w:type="spellStart"/>
-      <w:r>
-        <w:t>Targhi</w:t>
-      </w:r>
-      <w:proofErr w:type="spellEnd"/>
-      <w:r>
-        <w:t xml:space="preserve"> and </w:t>
-      </w:r>
-      <w:proofErr w:type="spellStart"/>
-      <w:r>
-        <w:t>Dehshibi</w:t>
-      </w:r>
-      <w:proofErr w:type="spellEnd"/>
-      <w:r>
-        <w:t>, 2015)</w:t>
+        <w:t>(Ghorbani, Targhi and Dehshibi, 2015)</w:t>
       </w:r>
     </w:p>
     <w:p>
@@ -547,10 +531,7 @@
         <w:t xml:space="preserve">a </w:t>
       </w:r>
       <w:r>
-        <w:t xml:space="preserve">generalization in an N dimensional space  </w:t>
-      </w:r>
-      <w:r>
-        <w:t xml:space="preserve">- </w:t>
+        <w:t xml:space="preserve">generalization in an N dimensional space  - </w:t>
       </w:r>
       <w:r>
         <w:t xml:space="preserve"> </w:t>
@@ -774,7 +755,22 @@
         </w:rPr>
       </w:pPr>
       <w:r>
-        <w:t xml:space="preserve">Changing the kernel function – this function is a method used to take data as an input and transform it into the required processing data. 2 different kernels were compared – a </w:t>
+        <w:t>Changing the kernel function –</w:t>
+      </w:r>
+      <w:r>
+        <w:t xml:space="preserve"> in SVM</w:t>
+      </w:r>
+      <w:r>
+        <w:t xml:space="preserve"> </w:t>
+      </w:r>
+      <w:r>
+        <w:t xml:space="preserve">the kernel is used to </w:t>
+      </w:r>
+      <w:r>
+        <w:t>compute numerous decision boundaries in a feature space</w:t>
+      </w:r>
+      <w:r>
+        <w:t xml:space="preserve">. 2 different kernels were compared – a </w:t>
       </w:r>
       <w:r>
         <w:t xml:space="preserve">PUK </w:t>
@@ -788,12 +784,61 @@
       <w:r>
         <w:t xml:space="preserve"> </w:t>
       </w:r>
-      <w:r>
+    </w:p>
+    <w:p>
+      <w:pPr>
+        <w:pStyle w:val="ListParagraph"/>
+        <w:numPr>
+          <w:ilvl w:val="1"/>
+          <w:numId w:val="2"/>
+        </w:numPr>
         <w:rPr>
           <w:b/>
           <w:bCs/>
         </w:rPr>
-        <w:t>ADD EXPLANATIONS</w:t>
+      </w:pPr>
+      <w:r>
+        <w:t>A PUK kernel</w:t>
+      </w:r>
+      <w:r>
+        <w:t xml:space="preserve"> is a </w:t>
+      </w:r>
+      <w:r>
+        <w:t xml:space="preserve">type of </w:t>
+      </w:r>
+      <w:r>
+        <w:t>non-linear kernel</w:t>
+      </w:r>
+      <w:r>
+        <w:t>, typically producing curved decision boundaries</w:t>
+      </w:r>
+      <w:r>
+        <w:t xml:space="preserve">. Non-linear kernels allow for more complex decision boundaries such as curves, circles and other more intricate shapes. </w:t>
+      </w:r>
+    </w:p>
+    <w:p>
+      <w:pPr>
+        <w:pStyle w:val="ListParagraph"/>
+        <w:numPr>
+          <w:ilvl w:val="1"/>
+          <w:numId w:val="2"/>
+        </w:numPr>
+        <w:rPr>
+          <w:b/>
+          <w:bCs/>
+        </w:rPr>
+      </w:pPr>
+      <w:r>
+        <w:t xml:space="preserve">A linear kernel is used when the data is linearly separable. </w:t>
+      </w:r>
+      <w:r>
+        <w:t xml:space="preserve">The linear kernel produces a </w:t>
+      </w:r>
+      <w:r>
+        <w:t xml:space="preserve">linear </w:t>
+      </w:r>
+      <w:r>
+        <w:t xml:space="preserve">hyperplane in the feature space. </w:t>
       </w:r>
     </w:p>
     <w:p>
@@ -1038,7 +1083,11 @@
         <w:t xml:space="preserve"> </w:t>
       </w:r>
       <w:r>
-        <w:t xml:space="preserve">conclusion that can be drawn from this is that RF has the highest potential accuracy out of the </w:t>
+        <w:t xml:space="preserve">conclusion that can be drawn from </w:t>
+      </w:r>
+      <w:r>
+        <w:lastRenderedPageBreak/>
+        <w:t xml:space="preserve">this is that RF has the highest potential accuracy out of the </w:t>
       </w:r>
       <w:r>
         <w:t>two algorithms</w:t>
@@ -1090,73 +1139,6 @@
       </w:r>
       <w:r>
         <w:t xml:space="preserve"> </w:t>
-      </w:r>
-    </w:p>
-    <w:p/>
-    <w:p/>
-    <w:p/>
-    <w:p/>
-    <w:p/>
-    <w:p>
-      <w:r>
-        <w:t xml:space="preserve">Support Vector Machines (SVM) </w:t>
-      </w:r>
-    </w:p>
-    <w:p>
-      <w:r>
-        <w:t>Decision Trees/Random Forest</w:t>
-      </w:r>
-    </w:p>
-    <w:p>
-      <w:pPr>
-        <w:rPr>
-          <w:b/>
-          <w:bCs/>
-        </w:rPr>
-      </w:pPr>
-      <w:r>
-        <w:rPr>
-          <w:b/>
-          <w:bCs/>
-        </w:rPr>
-        <w:t>Much literature uses deep learning, however traditional machine learning is still sufficient for this scope.</w:t>
-      </w:r>
-    </w:p>
-    <w:p>
-      <w:pPr>
-        <w:rPr>
-          <w:b/>
-          <w:bCs/>
-        </w:rPr>
-      </w:pPr>
-      <w:r>
-        <w:rPr>
-          <w:b/>
-          <w:bCs/>
-        </w:rPr>
-        <w:t>Be clear on the s</w:t>
-      </w:r>
-      <w:r>
-        <w:rPr>
-          <w:b/>
-          <w:bCs/>
-        </w:rPr>
-        <w:t>pecific use case for this</w:t>
-      </w:r>
-    </w:p>
-    <w:p>
-      <w:pPr>
-        <w:rPr>
-          <w:b/>
-          <w:bCs/>
-        </w:rPr>
-      </w:pPr>
-      <w:r>
-        <w:rPr>
-          <w:b/>
-          <w:bCs/>
-        </w:rPr>
-        <w:t>ENSURE FACIAL RECOGNITION 2D ONLY</w:t>
       </w:r>
     </w:p>
     <w:p>
@@ -1182,6 +1164,323 @@
       </w:r>
     </w:p>
     <w:p>
+      <w:r>
+        <w:t xml:space="preserve">The JAFFE dataset is a set of 213 images from 10 Japanese female subjects with various facial expressions. </w:t>
+      </w:r>
+      <w:r>
+        <w:t xml:space="preserve">This dataset was created for </w:t>
+      </w:r>
+      <w:r>
+        <w:t>non-commercial</w:t>
+      </w:r>
+      <w:r>
+        <w:t xml:space="preserve"> </w:t>
+      </w:r>
+      <w:r>
+        <w:t>scientific</w:t>
+      </w:r>
+      <w:r>
+        <w:t xml:space="preserve"> research, </w:t>
+      </w:r>
+      <w:r>
+        <w:t>Each of the 10 subjects did 7 facial expressions</w:t>
+      </w:r>
+      <w:r>
+        <w:t xml:space="preserve"> to correspond to </w:t>
+      </w:r>
+      <w:r>
+        <w:t>the following emotions…</w:t>
+      </w:r>
+    </w:p>
+    <w:p>
+      <w:pPr>
+        <w:pStyle w:val="ListParagraph"/>
+        <w:numPr>
+          <w:ilvl w:val="0"/>
+          <w:numId w:val="2"/>
+        </w:numPr>
+      </w:pPr>
+      <w:r>
+        <w:t>H</w:t>
+      </w:r>
+      <w:r>
+        <w:t>appiness</w:t>
+      </w:r>
+    </w:p>
+    <w:p>
+      <w:pPr>
+        <w:pStyle w:val="ListParagraph"/>
+        <w:numPr>
+          <w:ilvl w:val="0"/>
+          <w:numId w:val="2"/>
+        </w:numPr>
+      </w:pPr>
+      <w:r>
+        <w:t>S</w:t>
+      </w:r>
+      <w:r>
+        <w:t>adness</w:t>
+      </w:r>
+    </w:p>
+    <w:p>
+      <w:pPr>
+        <w:pStyle w:val="ListParagraph"/>
+        <w:numPr>
+          <w:ilvl w:val="0"/>
+          <w:numId w:val="2"/>
+        </w:numPr>
+      </w:pPr>
+      <w:r>
+        <w:t>S</w:t>
+      </w:r>
+      <w:r>
+        <w:t>urprise</w:t>
+      </w:r>
+      <w:r>
+        <w:t xml:space="preserve"> </w:t>
+      </w:r>
+    </w:p>
+    <w:p>
+      <w:pPr>
+        <w:pStyle w:val="ListParagraph"/>
+        <w:numPr>
+          <w:ilvl w:val="0"/>
+          <w:numId w:val="2"/>
+        </w:numPr>
+      </w:pPr>
+      <w:r>
+        <w:t>A</w:t>
+      </w:r>
+      <w:r>
+        <w:t xml:space="preserve">nger </w:t>
+      </w:r>
+    </w:p>
+    <w:p>
+      <w:pPr>
+        <w:pStyle w:val="ListParagraph"/>
+        <w:numPr>
+          <w:ilvl w:val="0"/>
+          <w:numId w:val="2"/>
+        </w:numPr>
+      </w:pPr>
+      <w:r>
+        <w:t>Di</w:t>
+      </w:r>
+      <w:r>
+        <w:t xml:space="preserve">sgust </w:t>
+      </w:r>
+    </w:p>
+    <w:p>
+      <w:pPr>
+        <w:pStyle w:val="ListParagraph"/>
+        <w:numPr>
+          <w:ilvl w:val="0"/>
+          <w:numId w:val="2"/>
+        </w:numPr>
+      </w:pPr>
+      <w:r>
+        <w:t>F</w:t>
+      </w:r>
+      <w:r>
+        <w:t>ear</w:t>
+      </w:r>
+    </w:p>
+    <w:p>
+      <w:pPr>
+        <w:pStyle w:val="ListParagraph"/>
+        <w:numPr>
+          <w:ilvl w:val="0"/>
+          <w:numId w:val="2"/>
+        </w:numPr>
+      </w:pPr>
+      <w:r>
+        <w:t>N</w:t>
+      </w:r>
+      <w:r>
+        <w:t>eutral</w:t>
+      </w:r>
+      <w:r>
+        <w:t xml:space="preserve"> </w:t>
+      </w:r>
+    </w:p>
+    <w:p>
+      <w:r>
+        <w:t xml:space="preserve">A </w:t>
+      </w:r>
+      <w:r>
+        <w:t>s</w:t>
+      </w:r>
+      <w:r>
+        <w:t xml:space="preserve">ample </w:t>
+      </w:r>
+      <w:r>
+        <w:t>of these images can be seen below.</w:t>
+      </w:r>
+    </w:p>
+    <w:p>
+      <w:r>
+        <w:rPr>
+          <w:noProof/>
+        </w:rPr>
+        <w:drawing>
+          <wp:anchor distT="0" distB="0" distL="114300" distR="114300" simplePos="0" relativeHeight="251659264" behindDoc="1" locked="0" layoutInCell="1" allowOverlap="1" wp14:anchorId="00000C2F" wp14:editId="4797462C">
+            <wp:simplePos x="0" y="0"/>
+            <wp:positionH relativeFrom="column">
+              <wp:posOffset>0</wp:posOffset>
+            </wp:positionH>
+            <wp:positionV relativeFrom="paragraph">
+              <wp:posOffset>202565</wp:posOffset>
+            </wp:positionV>
+            <wp:extent cx="5731510" cy="4157980"/>
+            <wp:effectExtent l="0" t="0" r="2540" b="0"/>
+            <wp:wrapTight wrapText="bothSides">
+              <wp:wrapPolygon edited="0">
+                <wp:start x="0" y="0"/>
+                <wp:lineTo x="0" y="21475"/>
+                <wp:lineTo x="21538" y="21475"/>
+                <wp:lineTo x="21538" y="0"/>
+                <wp:lineTo x="0" y="0"/>
+              </wp:wrapPolygon>
+            </wp:wrapTight>
+            <wp:docPr id="445681525" name="Picture 2" descr="A collage of different facial expressions&#10;&#10;Description automatically generated"/>
+            <wp:cNvGraphicFramePr>
+              <a:graphicFrameLocks xmlns:a="http://schemas.openxmlformats.org/drawingml/2006/main" noChangeAspect="1"/>
+            </wp:cNvGraphicFramePr>
+            <a:graphic xmlns:a="http://schemas.openxmlformats.org/drawingml/2006/main">
+              <a:graphicData uri="http://schemas.openxmlformats.org/drawingml/2006/picture">
+                <pic:pic xmlns:pic="http://schemas.openxmlformats.org/drawingml/2006/picture">
+                  <pic:nvPicPr>
+                    <pic:cNvPr id="445681525" name="Picture 2" descr="A collage of different facial expressions&#10;&#10;Description automatically generated"/>
+                    <pic:cNvPicPr>
+                      <a:picLocks noChangeAspect="1" noChangeArrowheads="1"/>
+                    </pic:cNvPicPr>
+                  </pic:nvPicPr>
+                  <pic:blipFill>
+                    <a:blip r:embed="rId7">
+                      <a:extLst>
+                        <a:ext uri="{28A0092B-C50C-407E-A947-70E740481C1C}">
+                          <a14:useLocalDpi xmlns:a14="http://schemas.microsoft.com/office/drawing/2010/main" val="0"/>
+                        </a:ext>
+                      </a:extLst>
+                    </a:blip>
+                    <a:srcRect/>
+                    <a:stretch>
+                      <a:fillRect/>
+                    </a:stretch>
+                  </pic:blipFill>
+                  <pic:spPr bwMode="auto">
+                    <a:xfrm>
+                      <a:off x="0" y="0"/>
+                      <a:ext cx="5731510" cy="4157980"/>
+                    </a:xfrm>
+                    <a:prstGeom prst="rect">
+                      <a:avLst/>
+                    </a:prstGeom>
+                    <a:noFill/>
+                    <a:ln>
+                      <a:noFill/>
+                    </a:ln>
+                  </pic:spPr>
+                </pic:pic>
+              </a:graphicData>
+            </a:graphic>
+            <wp14:sizeRelH relativeFrom="page">
+              <wp14:pctWidth>0</wp14:pctWidth>
+            </wp14:sizeRelH>
+            <wp14:sizeRelV relativeFrom="page">
+              <wp14:pctHeight>0</wp14:pctHeight>
+            </wp14:sizeRelV>
+          </wp:anchor>
+        </w:drawing>
+      </w:r>
+    </w:p>
+    <w:p>
+      <w:r>
+        <w:t>(Lyons, Miyuki Kamachi and Jiro Gyoba, 1998)</w:t>
+      </w:r>
+    </w:p>
+    <w:p>
+      <w:pPr>
+        <w:rPr>
+          <w:b/>
+          <w:bCs/>
+        </w:rPr>
+      </w:pPr>
+      <w:r>
+        <w:t>The</w:t>
+      </w:r>
+      <w:r>
+        <w:t xml:space="preserve"> images are already in grayscale format</w:t>
+      </w:r>
+      <w:r>
+        <w:t xml:space="preserve"> and clearly show a face</w:t>
+      </w:r>
+      <w:r>
+        <w:t>.</w:t>
+      </w:r>
+      <w:r>
+        <w:t xml:space="preserve"> </w:t>
+      </w:r>
+      <w:r>
+        <w:t>Converting images to grayscale is important for this study since</w:t>
+      </w:r>
+      <w:r>
+        <w:t xml:space="preserve"> detection algorithms like LBP</w:t>
+      </w:r>
+      <w:r>
+        <w:t xml:space="preserve"> and HOG</w:t>
+      </w:r>
+      <w:r>
+        <w:t xml:space="preserve"> are defined based on grayscale values, </w:t>
+      </w:r>
+      <w:r>
+        <w:t xml:space="preserve">and using grayscale also reduces complexity which in turn reduces </w:t>
+      </w:r>
+      <w:r>
+        <w:lastRenderedPageBreak/>
+        <w:t xml:space="preserve">the demands on memory and processing power. </w:t>
+      </w:r>
+      <w:r>
+        <w:t xml:space="preserve"> </w:t>
+      </w:r>
+      <w:r>
+        <w:t>There is</w:t>
+      </w:r>
+      <w:r>
+        <w:t xml:space="preserve"> also</w:t>
+      </w:r>
+      <w:r>
+        <w:t xml:space="preserve"> no evidence of significant background noise in the sample images that would need to be filtered out.</w:t>
+      </w:r>
+      <w:r>
+        <w:t xml:space="preserve"> </w:t>
+      </w:r>
+    </w:p>
+    <w:p>
+      <w:r>
+        <w:rPr>
+          <w:b/>
+          <w:bCs/>
+        </w:rPr>
+        <w:t xml:space="preserve">ADD PREPROCESSING – CONSULT THIS? </w:t>
+      </w:r>
+      <w:r>
+        <w:t>https://medium.com/analytics-vidhya/a-gentle-introduction-into-the-histogram-of-oriented-gradients-fdee9ed8f2aa</w:t>
+      </w:r>
+      <w:r>
+        <w:t xml:space="preserve">A link to the dataset can be found here </w:t>
+      </w:r>
+    </w:p>
+    <w:p>
+      <w:r>
+        <w:t>https://paperswithcode.com/dataset/jaffe</w:t>
+      </w:r>
+      <w:r>
+        <w:t>.</w:t>
+      </w:r>
+    </w:p>
+    <w:p/>
+    <w:p>
       <w:pPr>
         <w:pStyle w:val="Heading2"/>
         <w:rPr>
@@ -1204,6 +1503,338 @@
       </w:r>
     </w:p>
     <w:p>
+      <w:r>
+        <w:t xml:space="preserve">A diagram of the proposed model can be seen below. </w:t>
+      </w:r>
+    </w:p>
+    <w:p>
+      <w:r>
+        <w:rPr>
+          <w:noProof/>
+        </w:rPr>
+        <mc:AlternateContent>
+          <mc:Choice Requires="wps">
+            <w:drawing>
+              <wp:anchor distT="0" distB="0" distL="114300" distR="114300" simplePos="0" relativeHeight="251664384" behindDoc="0" locked="0" layoutInCell="1" allowOverlap="1" wp14:anchorId="05581607" wp14:editId="083DF065">
+                <wp:simplePos x="0" y="0"/>
+                <wp:positionH relativeFrom="column">
+                  <wp:posOffset>4191000</wp:posOffset>
+                </wp:positionH>
+                <wp:positionV relativeFrom="paragraph">
+                  <wp:posOffset>381000</wp:posOffset>
+                </wp:positionV>
+                <wp:extent cx="514350" cy="0"/>
+                <wp:effectExtent l="0" t="76200" r="19050" b="95250"/>
+                <wp:wrapNone/>
+                <wp:docPr id="540271824" name="Straight Arrow Connector 4"/>
+                <wp:cNvGraphicFramePr/>
+                <a:graphic xmlns:a="http://schemas.openxmlformats.org/drawingml/2006/main">
+                  <a:graphicData uri="http://schemas.microsoft.com/office/word/2010/wordprocessingShape">
+                    <wps:wsp>
+                      <wps:cNvCnPr/>
+                      <wps:spPr>
+                        <a:xfrm>
+                          <a:off x="0" y="0"/>
+                          <a:ext cx="514350" cy="0"/>
+                        </a:xfrm>
+                        <a:prstGeom prst="straightConnector1">
+                          <a:avLst/>
+                        </a:prstGeom>
+                        <a:ln>
+                          <a:tailEnd type="triangle"/>
+                        </a:ln>
+                      </wps:spPr>
+                      <wps:style>
+                        <a:lnRef idx="1">
+                          <a:schemeClr val="accent1"/>
+                        </a:lnRef>
+                        <a:fillRef idx="0">
+                          <a:schemeClr val="accent1"/>
+                        </a:fillRef>
+                        <a:effectRef idx="0">
+                          <a:schemeClr val="accent1"/>
+                        </a:effectRef>
+                        <a:fontRef idx="minor">
+                          <a:schemeClr val="tx1"/>
+                        </a:fontRef>
+                      </wps:style>
+                      <wps:bodyPr/>
+                    </wps:wsp>
+                  </a:graphicData>
+                </a:graphic>
+              </wp:anchor>
+            </w:drawing>
+          </mc:Choice>
+          <mc:Fallback>
+            <w:pict>
+              <v:shapetype w14:anchorId="3A9E853F" id="_x0000_t32" coordsize="21600,21600" o:spt="32" o:oned="t" path="m,l21600,21600e" filled="f">
+                <v:path arrowok="t" fillok="f" o:connecttype="none"/>
+                <o:lock v:ext="edit" shapetype="t"/>
+              </v:shapetype>
+              <v:shape id="Straight Arrow Connector 4" o:spid="_x0000_s1026" type="#_x0000_t32" style="position:absolute;margin-left:330pt;margin-top:30pt;width:40.5pt;height:0;z-index:251664384;visibility:visible;mso-wrap-style:square;mso-wrap-distance-left:9pt;mso-wrap-distance-top:0;mso-wrap-distance-right:9pt;mso-wrap-distance-bottom:0;mso-position-horizontal:absolute;mso-position-horizontal-relative:text;mso-position-vertical:absolute;mso-position-vertical-relative:text" o:gfxdata="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" strokecolor="#156082 [3204]" strokeweight=".5pt">
+                <v:stroke endarrow="block" joinstyle="miter"/>
+              </v:shape>
+            </w:pict>
+          </mc:Fallback>
+        </mc:AlternateContent>
+      </w:r>
+      <w:r>
+        <w:rPr>
+          <w:noProof/>
+        </w:rPr>
+        <mc:AlternateContent>
+          <mc:Choice Requires="wps">
+            <w:drawing>
+              <wp:anchor distT="0" distB="0" distL="114300" distR="114300" simplePos="0" relativeHeight="251662336" behindDoc="0" locked="0" layoutInCell="1" allowOverlap="1" wp14:anchorId="4337A9D0" wp14:editId="0784D529">
+                <wp:simplePos x="0" y="0"/>
+                <wp:positionH relativeFrom="column">
+                  <wp:posOffset>2628900</wp:posOffset>
+                </wp:positionH>
+                <wp:positionV relativeFrom="paragraph">
+                  <wp:posOffset>381000</wp:posOffset>
+                </wp:positionV>
+                <wp:extent cx="514350" cy="0"/>
+                <wp:effectExtent l="0" t="76200" r="19050" b="95250"/>
+                <wp:wrapNone/>
+                <wp:docPr id="867494981" name="Straight Arrow Connector 4"/>
+                <wp:cNvGraphicFramePr/>
+                <a:graphic xmlns:a="http://schemas.openxmlformats.org/drawingml/2006/main">
+                  <a:graphicData uri="http://schemas.microsoft.com/office/word/2010/wordprocessingShape">
+                    <wps:wsp>
+                      <wps:cNvCnPr/>
+                      <wps:spPr>
+                        <a:xfrm>
+                          <a:off x="0" y="0"/>
+                          <a:ext cx="514350" cy="0"/>
+                        </a:xfrm>
+                        <a:prstGeom prst="straightConnector1">
+                          <a:avLst/>
+                        </a:prstGeom>
+                        <a:ln>
+                          <a:tailEnd type="triangle"/>
+                        </a:ln>
+                      </wps:spPr>
+                      <wps:style>
+                        <a:lnRef idx="1">
+                          <a:schemeClr val="accent1"/>
+                        </a:lnRef>
+                        <a:fillRef idx="0">
+                          <a:schemeClr val="accent1"/>
+                        </a:fillRef>
+                        <a:effectRef idx="0">
+                          <a:schemeClr val="accent1"/>
+                        </a:effectRef>
+                        <a:fontRef idx="minor">
+                          <a:schemeClr val="tx1"/>
+                        </a:fontRef>
+                      </wps:style>
+                      <wps:bodyPr/>
+                    </wps:wsp>
+                  </a:graphicData>
+                </a:graphic>
+              </wp:anchor>
+            </w:drawing>
+          </mc:Choice>
+          <mc:Fallback>
+            <w:pict>
+              <v:shape w14:anchorId="764D61D9" id="Straight Arrow Connector 4" o:spid="_x0000_s1026" type="#_x0000_t32" style="position:absolute;margin-left:207pt;margin-top:30pt;width:40.5pt;height:0;z-index:251662336;visibility:visible;mso-wrap-style:square;mso-wrap-distance-left:9pt;mso-wrap-distance-top:0;mso-wrap-distance-right:9pt;mso-wrap-distance-bottom:0;mso-position-horizontal:absolute;mso-position-horizontal-relative:text;mso-position-vertical:absolute;mso-position-vertical-relative:text" o:gfxdata="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" strokecolor="#156082 [3204]" strokeweight=".5pt">
+                <v:stroke endarrow="block" joinstyle="miter"/>
+              </v:shape>
+            </w:pict>
+          </mc:Fallback>
+        </mc:AlternateContent>
+      </w:r>
+      <w:r>
+        <w:rPr>
+          <w:noProof/>
+        </w:rPr>
+        <mc:AlternateContent>
+          <mc:Choice Requires="wps">
+            <w:drawing>
+              <wp:anchor distT="0" distB="0" distL="114300" distR="114300" simplePos="0" relativeHeight="251660288" behindDoc="0" locked="0" layoutInCell="1" allowOverlap="1" wp14:anchorId="633E1997" wp14:editId="122CD073">
+                <wp:simplePos x="0" y="0"/>
+                <wp:positionH relativeFrom="column">
+                  <wp:posOffset>1054100</wp:posOffset>
+                </wp:positionH>
+                <wp:positionV relativeFrom="paragraph">
+                  <wp:posOffset>380365</wp:posOffset>
+                </wp:positionV>
+                <wp:extent cx="514350" cy="0"/>
+                <wp:effectExtent l="0" t="76200" r="19050" b="95250"/>
+                <wp:wrapNone/>
+                <wp:docPr id="1357199090" name="Straight Arrow Connector 4"/>
+                <wp:cNvGraphicFramePr/>
+                <a:graphic xmlns:a="http://schemas.openxmlformats.org/drawingml/2006/main">
+                  <a:graphicData uri="http://schemas.microsoft.com/office/word/2010/wordprocessingShape">
+                    <wps:wsp>
+                      <wps:cNvCnPr/>
+                      <wps:spPr>
+                        <a:xfrm>
+                          <a:off x="0" y="0"/>
+                          <a:ext cx="514350" cy="0"/>
+                        </a:xfrm>
+                        <a:prstGeom prst="straightConnector1">
+                          <a:avLst/>
+                        </a:prstGeom>
+                        <a:ln>
+                          <a:tailEnd type="triangle"/>
+                        </a:ln>
+                      </wps:spPr>
+                      <wps:style>
+                        <a:lnRef idx="1">
+                          <a:schemeClr val="accent1"/>
+                        </a:lnRef>
+                        <a:fillRef idx="0">
+                          <a:schemeClr val="accent1"/>
+                        </a:fillRef>
+                        <a:effectRef idx="0">
+                          <a:schemeClr val="accent1"/>
+                        </a:effectRef>
+                        <a:fontRef idx="minor">
+                          <a:schemeClr val="tx1"/>
+                        </a:fontRef>
+                      </wps:style>
+                      <wps:bodyPr/>
+                    </wps:wsp>
+                  </a:graphicData>
+                </a:graphic>
+              </wp:anchor>
+            </w:drawing>
+          </mc:Choice>
+          <mc:Fallback>
+            <w:pict>
+              <v:shapetype w14:anchorId="7972C013" id="_x0000_t32" coordsize="21600,21600" o:spt="32" o:oned="t" path="m,l21600,21600e" filled="f">
+                <v:path arrowok="t" fillok="f" o:connecttype="none"/>
+                <o:lock v:ext="edit" shapetype="t"/>
+              </v:shapetype>
+              <v:shape id="Straight Arrow Connector 4" o:spid="_x0000_s1026" type="#_x0000_t32" style="position:absolute;margin-left:83pt;margin-top:29.95pt;width:40.5pt;height:0;z-index:251660288;visibility:visible;mso-wrap-style:square;mso-wrap-distance-left:9pt;mso-wrap-distance-top:0;mso-wrap-distance-right:9pt;mso-wrap-distance-bottom:0;mso-position-horizontal:absolute;mso-position-horizontal-relative:text;mso-position-vertical:absolute;mso-position-vertical-relative:text" o:gfxdata="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" strokecolor="#156082 [3204]" strokeweight=".5pt">
+                <v:stroke endarrow="block" joinstyle="miter"/>
+              </v:shape>
+            </w:pict>
+          </mc:Fallback>
+        </mc:AlternateContent>
+      </w:r>
+      <w:r>
+        <w:object w:dxaOrig="12525" w:dyaOrig="1755" w14:anchorId="08071915">
+          <v:shapetype id="_x0000_t75" coordsize="21600,21600" o:spt="75" o:preferrelative="t" path="m@4@5l@4@11@9@11@9@5xe" filled="f" stroked="f">
+            <v:stroke joinstyle="miter"/>
+            <v:formulas>
+              <v:f eqn="if lineDrawn pixelLineWidth 0"/>
+              <v:f eqn="sum @0 1 0"/>
+              <v:f eqn="sum 0 0 @1"/>
+              <v:f eqn="prod @2 1 2"/>
+              <v:f eqn="prod @3 21600 pixelWidth"/>
+              <v:f eqn="prod @3 21600 pixelHeight"/>
+              <v:f eqn="sum @0 0 1"/>
+              <v:f eqn="prod @6 1 2"/>
+              <v:f eqn="prod @7 21600 pixelWidth"/>
+              <v:f eqn="sum @8 21600 0"/>
+              <v:f eqn="prod @7 21600 pixelHeight"/>
+              <v:f eqn="sum @10 21600 0"/>
+            </v:formulas>
+            <v:path o:extrusionok="f" gradientshapeok="t" o:connecttype="rect"/>
+            <o:lock v:ext="edit" aspectratio="t"/>
+          </v:shapetype>
+          <v:shape id="_x0000_i1027" type="#_x0000_t75" style="width:454.5pt;height:63.5pt" o:ole="">
+            <v:imagedata r:id="rId8" o:title=""/>
+          </v:shape>
+          <o:OLEObject Type="Embed" ProgID="Visio.Drawing.15" ShapeID="_x0000_i1027" DrawAspect="Content" ObjectID="_1793879997" r:id="rId9"/>
+        </w:object>
+      </w:r>
+    </w:p>
+    <w:p>
+      <w:pPr>
+        <w:rPr>
+          <w:b/>
+          <w:bCs/>
+        </w:rPr>
+      </w:pPr>
+      <w:r>
+        <w:rPr>
+          <w:b/>
+          <w:bCs/>
+        </w:rPr>
+        <w:t>Feature Extraction</w:t>
+      </w:r>
+    </w:p>
+    <w:p>
+      <w:r>
+        <w:t xml:space="preserve">Feature </w:t>
+      </w:r>
+      <w:r>
+        <w:t>Extraction</w:t>
+      </w:r>
+      <w:r>
+        <w:t xml:space="preserve"> will be carried out using </w:t>
+      </w:r>
+      <w:r>
+        <w:t>the Histogram of Oriented Gradients (H</w:t>
+      </w:r>
+      <w:r>
+        <w:t>OG</w:t>
+      </w:r>
+      <w:r>
+        <w:t>) method</w:t>
+      </w:r>
+      <w:r>
+        <w:t xml:space="preserve">. </w:t>
+      </w:r>
+      <w:r>
+        <w:t>This has been chosen</w:t>
+      </w:r>
+      <w:r>
+        <w:t xml:space="preserve"> because the literature states that HOG produces a higher level of accuracy than other feature extraction methods such as LBP. </w:t>
+      </w:r>
+    </w:p>
+    <w:p>
+      <w:r>
+        <w:t xml:space="preserve">HOG is a popular method for </w:t>
+      </w:r>
+      <w:r>
+        <w:t>feature extraction</w:t>
+      </w:r>
+      <w:r>
+        <w:t xml:space="preserve"> </w:t>
+      </w:r>
+      <w:r>
+        <w:t xml:space="preserve">which captures the distribution of </w:t>
+      </w:r>
+      <w:r>
+        <w:t>gradient</w:t>
+      </w:r>
+      <w:r>
+        <w:t xml:space="preserve"> orientations in localized image areas. </w:t>
+      </w:r>
+      <w:r>
+        <w:t xml:space="preserve">These gradients </w:t>
+      </w:r>
+      <w:r>
+        <w:t>will</w:t>
+      </w:r>
+      <w:r>
+        <w:t xml:space="preserve"> then</w:t>
+      </w:r>
+      <w:r>
+        <w:t xml:space="preserve"> be</w:t>
+      </w:r>
+      <w:r>
+        <w:t xml:space="preserve"> used to form a histogram, which contains various features of the image. The </w:t>
+      </w:r>
+      <w:r>
+        <w:t>gradients will</w:t>
+      </w:r>
+      <w:r>
+        <w:t xml:space="preserve"> be very important since the</w:t>
+      </w:r>
+      <w:r>
+        <w:t>y</w:t>
+      </w:r>
+      <w:r>
+        <w:t xml:space="preserve"> will contain much more information than flat regions which can be used to determine facial features. </w:t>
+      </w:r>
+    </w:p>
+    <w:p/>
+    <w:p>
       <w:pPr>
         <w:rPr>
           <w:b/>
@@ -1247,6 +1878,16 @@
     </w:p>
     <w:p>
       <w:pPr>
+        <w:rPr>
+          <w:b/>
+          <w:bCs/>
+          <w:i/>
+          <w:iCs/>
+        </w:rPr>
+      </w:pPr>
+    </w:p>
+    <w:p>
+      <w:pPr>
         <w:pStyle w:val="Heading2"/>
         <w:rPr>
           <w:b/>
@@ -1302,15 +1943,7 @@
         <w:t>Comparison of Haar-like, HOG and LBP approaches for face detection in video sequences</w:t>
       </w:r>
       <w:r>
-        <w:t xml:space="preserve">. [online] IEEE Xplore. </w:t>
-      </w:r>
-      <w:proofErr w:type="spellStart"/>
-      <w:r>
-        <w:t>doi:https</w:t>
-      </w:r>
-      <w:proofErr w:type="spellEnd"/>
-      <w:r>
-        <w:t>://doi.org/10.1109/SSD.2019.8893214.</w:t>
+        <w:t>. [online] IEEE Xplore. doi:https://doi.org/10.1109/SSD.2019.8893214.</w:t>
       </w:r>
     </w:p>
     <w:p>
@@ -1327,7 +1960,7 @@
       <w:r>
         <w:t xml:space="preserve">. [online] Available at: </w:t>
       </w:r>
-      <w:hyperlink r:id="rId7" w:history="1">
+      <w:hyperlink r:id="rId10" w:history="1">
         <w:r>
           <w:rPr>
             <w:rStyle w:val="Hyperlink"/>
@@ -1341,23 +1974,8 @@
     </w:p>
     <w:p>
       <w:r>
-        <w:t xml:space="preserve">Ghorbani, M., </w:t>
-      </w:r>
-      <w:proofErr w:type="spellStart"/>
-      <w:r>
-        <w:t>Targhi</w:t>
-      </w:r>
-      <w:proofErr w:type="spellEnd"/>
-      <w:r>
-        <w:t xml:space="preserve">, A.T. and </w:t>
-      </w:r>
-      <w:proofErr w:type="spellStart"/>
-      <w:r>
-        <w:t>Dehshibi</w:t>
-      </w:r>
-      <w:proofErr w:type="spellEnd"/>
-      <w:r>
-        <w:t xml:space="preserve">, M.M. (2015). HOG and LBP: Towards a robust face recognition system. </w:t>
+        <w:lastRenderedPageBreak/>
+        <w:t xml:space="preserve">Ghorbani, M., Targhi, A.T. and Dehshibi, M.M. (2015). HOG and LBP: Towards a robust face recognition system. </w:t>
       </w:r>
       <w:r>
         <w:rPr>
@@ -1367,15 +1985,7 @@
         <w:t>2015 Tenth International Conference on Digital Information Management (ICDIM)</w:t>
       </w:r>
       <w:r>
-        <w:t xml:space="preserve">. </w:t>
-      </w:r>
-      <w:proofErr w:type="spellStart"/>
-      <w:r>
-        <w:t>doi:https</w:t>
-      </w:r>
-      <w:proofErr w:type="spellEnd"/>
-      <w:r>
-        <w:t>://doi.org/10.1109/icdim.2015.7381860.</w:t>
+        <w:t>. doi:https://doi.org/10.1109/icdim.2015.7381860.</w:t>
       </w:r>
     </w:p>
     <w:p>
@@ -1390,15 +2000,7 @@
         <w:t>Nature : Scientific Reports</w:t>
       </w:r>
       <w:r>
-        <w:t xml:space="preserve">, 13(1). </w:t>
-      </w:r>
-      <w:proofErr w:type="spellStart"/>
-      <w:r>
-        <w:t>doi:https</w:t>
-      </w:r>
-      <w:proofErr w:type="spellEnd"/>
-      <w:r>
-        <w:t>://doi.org/10.1038/s41598-023-35446-4.</w:t>
+        <w:t>, 13(1). doi:https://doi.org/10.1038/s41598-023-35446-4.</w:t>
       </w:r>
     </w:p>
     <w:p>
@@ -1410,74 +2012,55 @@
           <w:i/>
           <w:iCs/>
         </w:rPr>
-        <w:t xml:space="preserve">2019 4th International Conference on Recent Trends on Electronics, </w:t>
+        <w:t>2019 4th International Conference on Recent Trends on Electronics, Information, Communication &amp; Technology (RTEICT)</w:t>
+      </w:r>
+      <w:r>
+        <w:t>. doi:https://doi.org/10.1109/rteict46194.2019.9016766.</w:t>
+      </w:r>
+    </w:p>
+    <w:p>
+      <w:r>
+        <w:t>Kremic, E. and Subasi, A., 2016. Performance of random forest and SVM in face recognition. </w:t>
       </w:r>
       <w:r>
         <w:rPr>
           <w:i/>
           <w:iCs/>
         </w:rPr>
-        <w:lastRenderedPageBreak/>
-        <w:t>Information, Communication &amp; Technology (RTEICT)</w:t>
-      </w:r>
-      <w:r>
-        <w:t xml:space="preserve">. </w:t>
-      </w:r>
-      <w:proofErr w:type="spellStart"/>
-      <w:r>
-        <w:t>doi:https</w:t>
-      </w:r>
-      <w:proofErr w:type="spellEnd"/>
-      <w:r>
-        <w:t>://doi.org/10.1109/rteict46194.2019.9016766.</w:t>
-      </w:r>
-    </w:p>
-    <w:p>
-      <w:r>
-        <w:t>Kremic, E. and Subasi, A., 2016. Performance of random forest and SVM in face recognition. </w:t>
+        <w:t>Int. Arab J. Inf. Technol.</w:t>
+      </w:r>
+      <w:r>
+        <w:t>, </w:t>
       </w:r>
       <w:r>
         <w:rPr>
           <w:i/>
           <w:iCs/>
         </w:rPr>
-        <w:t>Int. Arab J. Inf. Technol.</w:t>
-      </w:r>
-      <w:r>
-        <w:t>, </w:t>
+        <w:t>13</w:t>
+      </w:r>
+      <w:r>
+        <w:t>(2), pp.287-293.</w:t>
+      </w:r>
+    </w:p>
+    <w:p>
+      <w:r>
+        <w:t>Lyons, M.J., Miyuki Kamachi and Jiro Gyoba (1998). The Japanese Female Facial Expression (JAFFE) Dataset. doi:https://doi.org/10.5281/zenodo.3451524.</w:t>
+      </w:r>
+    </w:p>
+    <w:p>
+      <w:r>
+        <w:t xml:space="preserve">Nugrahaeni, R.A. and Mutijarsa, K. (2016). </w:t>
       </w:r>
       <w:r>
         <w:rPr>
           <w:i/>
           <w:iCs/>
         </w:rPr>
-        <w:t>13</w:t>
-      </w:r>
-      <w:r>
-        <w:t>(2), pp.287-293.</w:t>
-      </w:r>
-    </w:p>
-    <w:p>
-      <w:r>
-        <w:t xml:space="preserve">Nugrahaeni, R.A. and Mutijarsa, K. (2016). </w:t>
-      </w:r>
-      <w:r>
-        <w:rPr>
-          <w:i/>
-          <w:iCs/>
-        </w:rPr>
         <w:t>Comparative analysis of machine learning KNN, SVM, and random forests algorithm for facial expression classification</w:t>
       </w:r>
       <w:r>
-        <w:t xml:space="preserve">. [online] IEEE Xplore. </w:t>
-      </w:r>
-      <w:proofErr w:type="spellStart"/>
-      <w:r>
-        <w:t>doi:https</w:t>
-      </w:r>
-      <w:proofErr w:type="spellEnd"/>
-      <w:r>
-        <w:t>://doi.org/10.1109/ISEMANTIC.2016.7873831.</w:t>
+        <w:t>. [online] IEEE Xplore. doi:https://doi.org/10.1109/ISEMANTIC.2016.7873831.</w:t>
       </w:r>
     </w:p>
     <w:p/>
@@ -1545,6 +2128,95 @@
 <file path=word/numbering.xml><?xml version="1.0" encoding="utf-8"?>
 <w:numbering xmlns:wpc="http://schemas.microsoft.com/office/word/2010/wordprocessingCanvas" xmlns:cx="http://schemas.microsoft.com/office/drawing/2014/chartex" xmlns:cx1="http://schemas.microsoft.com/office/drawing/2015/9/8/chartex" xmlns:cx2="http://schemas.microsoft.com/office/drawing/2015/10/21/chartex" xmlns:cx3="http://schemas.microsoft.com/office/drawing/2016/5/9/chartex" xmlns:cx4="http://schemas.microsoft.com/office/drawing/2016/5/10/chartex" xmlns:cx5="http://schemas.microsoft.com/office/drawing/2016/5/11/chartex" xmlns:cx6="http://schemas.microsoft.com/office/drawing/2016/5/12/chartex" xmlns:cx7="http://schemas.microsoft.com/office/drawing/2016/5/13/chartex" xmlns:cx8="http://schemas.microsoft.com/office/drawing/2016/5/14/chartex" xmlns:mc="http://schemas.openxmlformats.org/markup-compatibility/2006" xmlns:aink="http://schemas.microsoft.com/office/drawing/2016/ink" xmlns:am3d="http://schemas.microsoft.com/office/drawing/2017/model3d" xmlns:o="urn:schemas-microsoft-com:office:office" xmlns:oel="http://schemas.microsoft.com/office/2019/extlst" xmlns:r="http://schemas.openxmlformats.org/officeDocument/2006/relationships" xmlns:m="http://schemas.openxmlformats.org/officeDocument/2006/math" xmlns:v="urn:schemas-microsoft-com:vml" xmlns:wp14="http://schemas.microsoft.com/office/word/2010/wordprocessingDrawing" xmlns:wp="http://schemas.openxmlformats.org/drawingml/2006/wordprocessingDrawing" xmlns:w10="urn:schemas-microsoft-com:office:word" xmlns:w="http://schemas.openxmlformats.org/wordprocessingml/2006/main" xmlns:w14="http://schemas.microsoft.com/office/word/2010/wordml" xmlns:w15="http://schemas.microsoft.com/office/word/2012/wordml" xmlns:w16cex="http://schemas.microsoft.com/office/word/2018/wordml/cex" xmlns:w16cid="http://schemas.microsoft.com/office/word/2016/wordml/cid" xmlns:w16="http://schemas.microsoft.com/office/word/2018/wordml" xmlns:w16du="http://schemas.microsoft.com/office/word/2023/wordml/word16du" xmlns:w16sdtdh="http://schemas.microsoft.com/office/word/2020/wordml/sdtdatahash" xmlns:w16se="http://schemas.microsoft.com/office/word/2015/wordml/symex" xmlns:wpg="http://schemas.microsoft.com/office/word/2010/wordprocessingGroup" xmlns:wpi="http://schemas.microsoft.com/office/word/2010/wordprocessingInk" xmlns:wne="http://schemas.microsoft.com/office/word/2006/wordml" xmlns:wps="http://schemas.microsoft.com/office/word/2010/wordprocessingShape" mc:Ignorable="w14 w15 w16se w16cid w16 w16cex w16sdtdh w16du wp14">
   <w:abstractNum w:abstractNumId="0" w15:restartNumberingAfterBreak="0">
+    <w:nsid w:val="08DB72FA"/>
+    <w:multiLevelType w:val="hybridMultilevel"/>
+    <w:tmpl w:val="45B47C18"/>
+    <w:lvl w:ilvl="0" w:tplc="08090011">
+      <w:start w:val="1"/>
+      <w:numFmt w:val="decimal"/>
+      <w:lvlText w:val="%1)"/>
+      <w:lvlJc w:val="left"/>
+      <w:pPr>
+        <w:ind w:left="720" w:hanging="360"/>
+      </w:pPr>
+      <w:rPr>
+        <w:rFonts w:hint="default"/>
+      </w:rPr>
+    </w:lvl>
+    <w:lvl w:ilvl="1" w:tplc="08090019" w:tentative="1">
+      <w:start w:val="1"/>
+      <w:numFmt w:val="lowerLetter"/>
+      <w:lvlText w:val="%2."/>
+      <w:lvlJc w:val="left"/>
+      <w:pPr>
+        <w:ind w:left="1440" w:hanging="360"/>
+      </w:pPr>
+    </w:lvl>
+    <w:lvl w:ilvl="2" w:tplc="0809001B" w:tentative="1">
+      <w:start w:val="1"/>
+      <w:numFmt w:val="lowerRoman"/>
+      <w:lvlText w:val="%3."/>
+      <w:lvlJc w:val="right"/>
+      <w:pPr>
+        <w:ind w:left="2160" w:hanging="180"/>
+      </w:pPr>
+    </w:lvl>
+    <w:lvl w:ilvl="3" w:tplc="0809000F" w:tentative="1">
+      <w:start w:val="1"/>
+      <w:numFmt w:val="decimal"/>
+      <w:lvlText w:val="%4."/>
+      <w:lvlJc w:val="left"/>
+      <w:pPr>
+        <w:ind w:left="2880" w:hanging="360"/>
+      </w:pPr>
+    </w:lvl>
+    <w:lvl w:ilvl="4" w:tplc="08090019" w:tentative="1">
+      <w:start w:val="1"/>
+      <w:numFmt w:val="lowerLetter"/>
+      <w:lvlText w:val="%5."/>
+      <w:lvlJc w:val="left"/>
+      <w:pPr>
+        <w:ind w:left="3600" w:hanging="360"/>
+      </w:pPr>
+    </w:lvl>
+    <w:lvl w:ilvl="5" w:tplc="0809001B" w:tentative="1">
+      <w:start w:val="1"/>
+      <w:numFmt w:val="lowerRoman"/>
+      <w:lvlText w:val="%6."/>
+      <w:lvlJc w:val="right"/>
+      <w:pPr>
+        <w:ind w:left="4320" w:hanging="180"/>
+      </w:pPr>
+    </w:lvl>
+    <w:lvl w:ilvl="6" w:tplc="0809000F" w:tentative="1">
+      <w:start w:val="1"/>
+      <w:numFmt w:val="decimal"/>
+      <w:lvlText w:val="%7."/>
+      <w:lvlJc w:val="left"/>
+      <w:pPr>
+        <w:ind w:left="5040" w:hanging="360"/>
+      </w:pPr>
+    </w:lvl>
+    <w:lvl w:ilvl="7" w:tplc="08090019" w:tentative="1">
+      <w:start w:val="1"/>
+      <w:numFmt w:val="lowerLetter"/>
+      <w:lvlText w:val="%8."/>
+      <w:lvlJc w:val="left"/>
+      <w:pPr>
+        <w:ind w:left="5760" w:hanging="360"/>
+      </w:pPr>
+    </w:lvl>
+    <w:lvl w:ilvl="8" w:tplc="0809001B" w:tentative="1">
+      <w:start w:val="1"/>
+      <w:numFmt w:val="lowerRoman"/>
+      <w:lvlText w:val="%9."/>
+      <w:lvlJc w:val="right"/>
+      <w:pPr>
+        <w:ind w:left="6480" w:hanging="180"/>
+      </w:pPr>
+    </w:lvl>
+  </w:abstractNum>
+  <w:abstractNum w:abstractNumId="1" w15:restartNumberingAfterBreak="0">
     <w:nsid w:val="328C60F1"/>
     <w:multiLevelType w:val="hybridMultilevel"/>
     <w:tmpl w:val="F5427A18"/>
@@ -1561,7 +2233,7 @@
         <w:b w:val="0"/>
       </w:rPr>
     </w:lvl>
-    <w:lvl w:ilvl="1" w:tplc="08090003" w:tentative="1">
+    <w:lvl w:ilvl="1" w:tplc="08090003">
       <w:start w:val="1"/>
       <w:numFmt w:val="bullet"/>
       <w:lvlText w:val="o"/>
@@ -1658,7 +2330,7 @@
       </w:rPr>
     </w:lvl>
   </w:abstractNum>
-  <w:abstractNum w:abstractNumId="1" w15:restartNumberingAfterBreak="0">
+  <w:abstractNum w:abstractNumId="2" w15:restartNumberingAfterBreak="0">
     <w:nsid w:val="510D1D6C"/>
     <w:multiLevelType w:val="hybridMultilevel"/>
     <w:tmpl w:val="C7E40D2A"/>
@@ -1748,9 +2420,12 @@
     </w:lvl>
   </w:abstractNum>
   <w:num w:numId="1" w16cid:durableId="1027177095">
+    <w:abstractNumId w:val="2"/>
+  </w:num>
+  <w:num w:numId="2" w16cid:durableId="1723017119">
     <w:abstractNumId w:val="1"/>
   </w:num>
-  <w:num w:numId="2" w16cid:durableId="1723017119">
+  <w:num w:numId="3" w16cid:durableId="29648659">
     <w:abstractNumId w:val="0"/>
   </w:num>
 </w:numbering>
@@ -2357,6 +3032,7 @@
   <w:style w:type="character" w:default="1" w:styleId="DefaultParagraphFont">
     <w:name w:val="Default Paragraph Font"/>
     <w:uiPriority w:val="1"/>
+    <w:semiHidden/>
     <w:unhideWhenUsed/>
   </w:style>
   <w:style w:type="table" w:default="1" w:styleId="TableNormal">
@@ -2734,6 +3410,25 @@
       <w:color w:val="605E5C"/>
       <w:shd w:val="clear" w:color="auto" w:fill="E1DFDD"/>
     </w:rPr>
+  </w:style>
+  <w:style w:type="table" w:styleId="TableGrid">
+    <w:name w:val="Table Grid"/>
+    <w:basedOn w:val="TableNormal"/>
+    <w:uiPriority w:val="39"/>
+    <w:rsid w:val="00C05C79"/>
+    <w:pPr>
+      <w:spacing w:after="0" w:line="240" w:lineRule="auto"/>
+    </w:pPr>
+    <w:tblPr>
+      <w:tblBorders>
+        <w:top w:val="single" w:sz="4" w:space="0" w:color="auto"/>
+        <w:left w:val="single" w:sz="4" w:space="0" w:color="auto"/>
+        <w:bottom w:val="single" w:sz="4" w:space="0" w:color="auto"/>
+        <w:right w:val="single" w:sz="4" w:space="0" w:color="auto"/>
+        <w:insideH w:val="single" w:sz="4" w:space="0" w:color="auto"/>
+        <w:insideV w:val="single" w:sz="4" w:space="0" w:color="auto"/>
+      </w:tblBorders>
+    </w:tblPr>
   </w:style>
 </w:styles>
 </file>

--- a/CO3519 Assignment.docx
+++ b/CO3519 Assignment.docx
@@ -1141,6 +1141,7 @@
         <w:t xml:space="preserve"> </w:t>
       </w:r>
     </w:p>
+    <w:p/>
     <w:p>
       <w:pPr>
         <w:pStyle w:val="Heading2"/>
@@ -1400,12 +1401,6 @@
       </w:r>
     </w:p>
     <w:p>
-      <w:pPr>
-        <w:rPr>
-          <w:b/>
-          <w:bCs/>
-        </w:rPr>
-      </w:pPr>
       <w:r>
         <w:t>The</w:t>
       </w:r>
@@ -1425,20 +1420,32 @@
         <w:t>Converting images to grayscale is important for this study since</w:t>
       </w:r>
       <w:r>
-        <w:t xml:space="preserve"> detection algorithms like LBP</w:t>
-      </w:r>
-      <w:r>
-        <w:t xml:space="preserve"> and HOG</w:t>
-      </w:r>
-      <w:r>
-        <w:t xml:space="preserve"> are defined based on grayscale values, </w:t>
-      </w:r>
-      <w:r>
-        <w:t xml:space="preserve">and using grayscale also reduces complexity which in turn reduces </w:t>
+        <w:t xml:space="preserve"> some</w:t>
+      </w:r>
+      <w:r>
+        <w:t xml:space="preserve"> detection algorithms </w:t>
+      </w:r>
+      <w:r>
+        <w:t xml:space="preserve">like </w:t>
+      </w:r>
+      <w:r>
+        <w:t>HOG</w:t>
+      </w:r>
+      <w:r>
+        <w:t xml:space="preserve"> are defined </w:t>
       </w:r>
       <w:r>
         <w:lastRenderedPageBreak/>
-        <w:t xml:space="preserve">the demands on memory and processing power. </w:t>
+        <w:t xml:space="preserve">based on grayscale values, </w:t>
+      </w:r>
+      <w:r>
+        <w:t>and</w:t>
+      </w:r>
+      <w:r>
+        <w:t xml:space="preserve"> generally</w:t>
+      </w:r>
+      <w:r>
+        <w:t xml:space="preserve"> using grayscale also reduces complexity which in turn reduces the demands on memory and processing power. </w:t>
       </w:r>
       <w:r>
         <w:t xml:space="preserve"> </w:t>
@@ -1455,28 +1462,62 @@
       <w:r>
         <w:t xml:space="preserve"> </w:t>
       </w:r>
-    </w:p>
-    <w:p>
-      <w:r>
-        <w:rPr>
-          <w:b/>
-          <w:bCs/>
-        </w:rPr>
-        <w:t xml:space="preserve">ADD PREPROCESSING – CONSULT THIS? </w:t>
-      </w:r>
-      <w:r>
-        <w:t>https://medium.com/analytics-vidhya/a-gentle-introduction-into-the-histogram-of-oriented-gradients-fdee9ed8f2aa</w:t>
+      <w:r>
+        <w:t xml:space="preserve">The aspect ratios of the various images are fixed, so this doesn’t need to be adjusted. </w:t>
       </w:r>
       <w:r>
         <w:t xml:space="preserve">A link to the dataset can be found here </w:t>
       </w:r>
-    </w:p>
-    <w:p>
-      <w:r>
-        <w:t>https://paperswithcode.com/dataset/jaffe</w:t>
-      </w:r>
+      <w:hyperlink r:id="rId8" w:history="1">
+        <w:r>
+          <w:rPr>
+            <w:rStyle w:val="Hyperlink"/>
+          </w:rPr>
+          <w:t>https://paperswithcode.com/dataset/jaffe</w:t>
+        </w:r>
+      </w:hyperlink>
       <w:r>
         <w:t>.</w:t>
+      </w:r>
+      <w:r>
+        <w:t xml:space="preserve"> </w:t>
+      </w:r>
+    </w:p>
+    <w:p>
+      <w:r>
+        <w:t xml:space="preserve">The Cohn-Kanade Dataset (CK+) is a dataset that was created in 2000 for the purpose of promoting research into automatically detecting facial expressions. </w:t>
+      </w:r>
+      <w:r>
+        <w:t xml:space="preserve">There are 593 video sequences from 123 different subjects ranging from 18 to 50 years old with various genders and heritage. This is advantageous compared to the JAFFE dataset since it only focuses on Japanese female subjects, meaning the model can be trained on a more diverse range of subjects. </w:t>
+      </w:r>
+      <w:r>
+        <w:t xml:space="preserve">A link to the dataset can be found here </w:t>
+      </w:r>
+      <w:hyperlink r:id="rId9" w:history="1">
+        <w:r>
+          <w:rPr>
+            <w:rStyle w:val="Hyperlink"/>
+          </w:rPr>
+          <w:t>https://www.kaggle.com/datasets/shuvoalok/ck-dataset?resource=download</w:t>
+        </w:r>
+      </w:hyperlink>
+      <w:r>
+        <w:t>.</w:t>
+      </w:r>
+    </w:p>
+    <w:p>
+      <w:pPr>
+        <w:rPr>
+          <w:b/>
+          <w:bCs/>
+        </w:rPr>
+      </w:pPr>
+      <w:r>
+        <w:rPr>
+          <w:b/>
+          <w:bCs/>
+        </w:rPr>
+        <w:t>ADD PREPROCESSING</w:t>
       </w:r>
     </w:p>
     <w:p/>
@@ -1499,7 +1540,27 @@
           <w:iCs/>
           <w:color w:val="auto"/>
         </w:rPr>
-        <w:t xml:space="preserve">Model Evaluation </w:t>
+        <w:t>Model</w:t>
+      </w:r>
+      <w:r>
+        <w:rPr>
+          <w:b/>
+          <w:bCs/>
+          <w:i/>
+          <w:iCs/>
+          <w:color w:val="auto"/>
+        </w:rPr>
+        <w:t xml:space="preserve"> Development</w:t>
+      </w:r>
+      <w:r>
+        <w:rPr>
+          <w:b/>
+          <w:bCs/>
+          <w:i/>
+          <w:iCs/>
+          <w:color w:val="auto"/>
+        </w:rPr>
+        <w:t xml:space="preserve"> </w:t>
       </w:r>
     </w:p>
     <w:p>
@@ -1735,10 +1796,10 @@
             <v:path o:extrusionok="f" gradientshapeok="t" o:connecttype="rect"/>
             <o:lock v:ext="edit" aspectratio="t"/>
           </v:shapetype>
-          <v:shape id="_x0000_i1027" type="#_x0000_t75" style="width:454.5pt;height:63.5pt" o:ole="">
-            <v:imagedata r:id="rId8" o:title=""/>
+          <v:shape id="_x0000_i1025" type="#_x0000_t75" style="width:454.75pt;height:63.3pt" o:ole="">
+            <v:imagedata r:id="rId10" o:title=""/>
           </v:shape>
-          <o:OLEObject Type="Embed" ProgID="Visio.Drawing.15" ShapeID="_x0000_i1027" DrawAspect="Content" ObjectID="_1793879997" r:id="rId9"/>
+          <o:OLEObject Type="Embed" ProgID="Visio.Drawing.15" ShapeID="_x0000_i1025" DrawAspect="Content" ObjectID="_1794054774" r:id="rId11"/>
         </w:object>
       </w:r>
     </w:p>
@@ -1749,6 +1810,133 @@
           <w:bCs/>
         </w:rPr>
       </w:pPr>
+    </w:p>
+    <w:p>
+      <w:pPr>
+        <w:rPr>
+          <w:b/>
+          <w:bCs/>
+        </w:rPr>
+      </w:pPr>
+      <w:r>
+        <w:rPr>
+          <w:b/>
+          <w:bCs/>
+        </w:rPr>
+        <w:t>Input grayscale image</w:t>
+      </w:r>
+    </w:p>
+    <w:p>
+      <w:r>
+        <w:t xml:space="preserve">Images will be input from the dataset. Each of these images are grayscale since algorithms like HOG expect grayscale values.  Grayscale also reduces complexity which in turn reduces the demands on memory and processing power.  </w:t>
+      </w:r>
+    </w:p>
+    <w:p>
+      <w:pPr>
+        <w:rPr>
+          <w:b/>
+          <w:bCs/>
+        </w:rPr>
+      </w:pPr>
+    </w:p>
+    <w:p>
+      <w:pPr>
+        <w:rPr>
+          <w:b/>
+          <w:bCs/>
+        </w:rPr>
+      </w:pPr>
+      <w:r>
+        <w:rPr>
+          <w:b/>
+          <w:bCs/>
+        </w:rPr>
+        <w:t>Facial detection using HAAR Cascade</w:t>
+      </w:r>
+    </w:p>
+    <w:p>
+      <w:r>
+        <w:t xml:space="preserve">Haar cascade is an </w:t>
+      </w:r>
+      <w:r>
+        <w:t>algorithm</w:t>
+      </w:r>
+      <w:r>
+        <w:t xml:space="preserve"> which can be used to detect objects in images. </w:t>
+      </w:r>
+      <w:r>
+        <w:t xml:space="preserve">This algorithm is considered to be powerful for facial detection because it can be used to detect various facial features such as eyes, nose and mouth. </w:t>
+      </w:r>
+    </w:p>
+    <w:p>
+      <w:r>
+        <w:t xml:space="preserve">The </w:t>
+      </w:r>
+      <w:r>
+        <w:t>algorithm</w:t>
+      </w:r>
+      <w:r>
+        <w:t xml:space="preserve"> will detect faces by creating a HAAR cascade classifier using a set of positive and negative images, the positive images containing a face. The classifier will then be used to scan each of the images for faces. If the features consistent with a face can be detected, then the image will be added to the list of images to be processed for feature extraction and emotion </w:t>
+      </w:r>
+      <w:r>
+        <w:t>recognition.</w:t>
+      </w:r>
+      <w:r>
+        <w:t xml:space="preserve"> </w:t>
+      </w:r>
+      <w:r>
+        <w:t>If these features cannot be detected</w:t>
+      </w:r>
+      <w:r>
+        <w:t>, th</w:t>
+      </w:r>
+      <w:r>
+        <w:t xml:space="preserve">e </w:t>
+      </w:r>
+      <w:r>
+        <w:t xml:space="preserve">algorithm will conclude that the </w:t>
+      </w:r>
+      <w:r>
+        <w:t xml:space="preserve">image is not a face, </w:t>
+      </w:r>
+      <w:r>
+        <w:t>and it</w:t>
+      </w:r>
+      <w:r>
+        <w:t xml:space="preserve"> will be rejected by the model. </w:t>
+      </w:r>
+    </w:p>
+    <w:p>
+      <w:pPr>
+        <w:rPr>
+          <w:b/>
+          <w:bCs/>
+        </w:rPr>
+      </w:pPr>
+    </w:p>
+    <w:p>
+      <w:pPr>
+        <w:rPr>
+          <w:b/>
+          <w:bCs/>
+        </w:rPr>
+      </w:pPr>
+    </w:p>
+    <w:p>
+      <w:pPr>
+        <w:rPr>
+          <w:b/>
+          <w:bCs/>
+        </w:rPr>
+      </w:pPr>
+    </w:p>
+    <w:p>
+      <w:pPr>
+        <w:rPr>
+          <w:b/>
+          <w:bCs/>
+        </w:rPr>
+      </w:pPr>
       <w:r>
         <w:rPr>
           <w:b/>
@@ -1756,16 +1944,38 @@
         </w:rPr>
         <w:t>Feature Extraction</w:t>
       </w:r>
-    </w:p>
-    <w:p>
-      <w:r>
-        <w:t xml:space="preserve">Feature </w:t>
+      <w:r>
+        <w:rPr>
+          <w:b/>
+          <w:bCs/>
+        </w:rPr>
+        <w:t xml:space="preserve"> using HOG</w:t>
+      </w:r>
+    </w:p>
+    <w:p>
+      <w:r>
+        <w:t>Once a face has been detected</w:t>
+      </w:r>
+      <w:r>
+        <w:t xml:space="preserve"> on an image</w:t>
+      </w:r>
+      <w:r>
+        <w:t>, F</w:t>
+      </w:r>
+      <w:r>
+        <w:t xml:space="preserve">eature </w:t>
       </w:r>
       <w:r>
         <w:t>Extraction</w:t>
       </w:r>
       <w:r>
-        <w:t xml:space="preserve"> will be carried out using </w:t>
+        <w:t xml:space="preserve"> will be carried out</w:t>
+      </w:r>
+      <w:r>
+        <w:t xml:space="preserve"> on it</w:t>
+      </w:r>
+      <w:r>
+        <w:t xml:space="preserve"> using </w:t>
       </w:r>
       <w:r>
         <w:t>the Histogram of Oriented Gradients (H</w:t>
@@ -1780,60 +1990,156 @@
         <w:t xml:space="preserve">. </w:t>
       </w:r>
       <w:r>
-        <w:t>This has been chosen</w:t>
-      </w:r>
-      <w:r>
-        <w:t xml:space="preserve"> because the literature states that HOG produces a higher level of accuracy than other feature extraction methods such as LBP. </w:t>
-      </w:r>
-    </w:p>
-    <w:p>
-      <w:r>
-        <w:t xml:space="preserve">HOG is a popular method for </w:t>
-      </w:r>
-      <w:r>
-        <w:t>feature extraction</w:t>
+        <w:t xml:space="preserve">This </w:t>
+      </w:r>
+      <w:r>
+        <w:t xml:space="preserve">is a popular method for feature extraction which </w:t>
+      </w:r>
+      <w:r>
+        <w:t>has been chosen</w:t>
+      </w:r>
+      <w:r>
+        <w:t xml:space="preserve"> because the literature </w:t>
+      </w:r>
+      <w:r>
+        <w:t xml:space="preserve">concludes </w:t>
+      </w:r>
+      <w:r>
+        <w:t xml:space="preserve">that HOG produces a higher level of accuracy than other feature extraction methods such as LBP. </w:t>
+      </w:r>
+    </w:p>
+    <w:p>
+      <w:r>
+        <w:t>This phase will involve</w:t>
+      </w:r>
+      <w:r>
+        <w:t xml:space="preserve"> decompos</w:t>
+      </w:r>
+      <w:r>
+        <w:t xml:space="preserve">ing each image </w:t>
+      </w:r>
+      <w:r>
+        <w:t xml:space="preserve">into a dense array of </w:t>
+      </w:r>
+      <w:r>
+        <w:t>cells and</w:t>
+      </w:r>
+      <w:r>
+        <w:t xml:space="preserve"> calculating gradients for each </w:t>
+      </w:r>
+      <w:r>
+        <w:t xml:space="preserve">cell. This is done by calculating the difference of pixel values in the x and y directions and then using Pythagoras theorem to determine the total magnitude. </w:t>
+      </w:r>
+      <w:r>
+        <w:t>Gradients are computed fo</w:t>
+      </w:r>
+      <w:r>
+        <w:t>r</w:t>
+      </w:r>
+      <w:r>
+        <w:t xml:space="preserve"> all of the pixels in a </w:t>
+      </w:r>
+      <w:r>
+        <w:t>cell, and</w:t>
+      </w:r>
+      <w:r>
+        <w:t xml:space="preserve"> then the</w:t>
+      </w:r>
+      <w:r>
+        <w:t xml:space="preserve"> gradients </w:t>
+      </w:r>
+      <w:r>
+        <w:t>are</w:t>
+      </w:r>
+      <w:r>
+        <w:t xml:space="preserve"> then </w:t>
+      </w:r>
+      <w:r>
+        <w:t xml:space="preserve">collated </w:t>
+      </w:r>
+      <w:r>
+        <w:t xml:space="preserve">to form a histogram, which contains various features of the image. The </w:t>
+      </w:r>
+      <w:r>
+        <w:t xml:space="preserve">gradients </w:t>
+      </w:r>
+      <w:r>
+        <w:t>are</w:t>
+      </w:r>
+      <w:r>
+        <w:t xml:space="preserve"> very important since the</w:t>
+      </w:r>
+      <w:r>
+        <w:t>y</w:t>
+      </w:r>
+      <w:r>
+        <w:t xml:space="preserve"> will contain much more information than flat regions which can be used to determine facial features. </w:t>
+      </w:r>
+    </w:p>
+    <w:p>
+      <w:r>
+        <w:t xml:space="preserve">Finally, the gradients </w:t>
+      </w:r>
+      <w:r>
+        <w:t>are</w:t>
+      </w:r>
+      <w:r>
+        <w:t xml:space="preserve"> normalised</w:t>
+      </w:r>
+      <w:r>
+        <w:t xml:space="preserve"> because localised image gradients </w:t>
+      </w:r>
+      <w:r>
+        <w:t>are</w:t>
+      </w:r>
+      <w:r>
+        <w:t xml:space="preserve"> quite sensitive to overall lighting</w:t>
+      </w:r>
+      <w:r>
+        <w:t xml:space="preserve">. </w:t>
+      </w:r>
+      <w:r>
+        <w:t xml:space="preserve">This will help to improve accuracy. </w:t>
+      </w:r>
+      <w:r>
+        <w:t xml:space="preserve">Groups of cells are grouped together into blocks, and a normalized vector for each block </w:t>
+      </w:r>
+      <w:r>
+        <w:t>is calculated</w:t>
+      </w:r>
+      <w:r>
+        <w:t xml:space="preserve"> by getting the root sum of the squares of </w:t>
+      </w:r>
+      <w:r>
+        <w:t>all</w:t>
+      </w:r>
+      <w:r>
+        <w:t xml:space="preserve"> the block features </w:t>
+      </w:r>
+      <w:r>
+        <w:t xml:space="preserve">and dividing each </w:t>
+      </w:r>
+      <w:r>
+        <w:t xml:space="preserve">block </w:t>
+      </w:r>
+      <w:r>
+        <w:t>feature by this value.</w:t>
       </w:r>
       <w:r>
         <w:t xml:space="preserve"> </w:t>
       </w:r>
-      <w:r>
-        <w:t xml:space="preserve">which captures the distribution of </w:t>
-      </w:r>
-      <w:r>
-        <w:t>gradient</w:t>
-      </w:r>
-      <w:r>
-        <w:t xml:space="preserve"> orientations in localized image areas. </w:t>
-      </w:r>
-      <w:r>
-        <w:t xml:space="preserve">These gradients </w:t>
-      </w:r>
-      <w:r>
-        <w:t>will</w:t>
-      </w:r>
-      <w:r>
-        <w:t xml:space="preserve"> then</w:t>
-      </w:r>
-      <w:r>
-        <w:t xml:space="preserve"> be</w:t>
-      </w:r>
-      <w:r>
-        <w:t xml:space="preserve"> used to form a histogram, which contains various features of the image. The </w:t>
-      </w:r>
-      <w:r>
-        <w:t>gradients will</w:t>
-      </w:r>
-      <w:r>
-        <w:t xml:space="preserve"> be very important since the</w:t>
-      </w:r>
-      <w:r>
-        <w:t>y</w:t>
-      </w:r>
-      <w:r>
-        <w:t xml:space="preserve"> will contain much more information than flat regions which can be used to determine facial features. </w:t>
-      </w:r>
-    </w:p>
-    <w:p/>
+    </w:p>
+    <w:p>
+      <w:r>
+        <w:t>Once these features have been extracted</w:t>
+      </w:r>
+      <w:r>
+        <w:t xml:space="preserve"> from the face</w:t>
+      </w:r>
+      <w:r>
+        <w:t xml:space="preserve">, then they can be fed into a machine learning model to classify emotions. </w:t>
+      </w:r>
+    </w:p>
     <w:p>
       <w:pPr>
         <w:rPr>
@@ -1843,6 +2149,111 @@
           <w:iCs/>
         </w:rPr>
       </w:pPr>
+    </w:p>
+    <w:p>
+      <w:pPr>
+        <w:rPr>
+          <w:b/>
+          <w:bCs/>
+        </w:rPr>
+      </w:pPr>
+      <w:r>
+        <w:rPr>
+          <w:b/>
+          <w:bCs/>
+        </w:rPr>
+        <w:t>Emotion Classification</w:t>
+      </w:r>
+      <w:r>
+        <w:rPr>
+          <w:b/>
+          <w:bCs/>
+        </w:rPr>
+        <w:t xml:space="preserve"> using Random Forest (RF)</w:t>
+      </w:r>
+    </w:p>
+    <w:p>
+      <w:r>
+        <w:t xml:space="preserve">Once </w:t>
+      </w:r>
+      <w:r>
+        <w:t xml:space="preserve">the </w:t>
+      </w:r>
+      <w:r>
+        <w:t>facial features have been extracted, the emotions will be classified using Random Forest (RF)</w:t>
+      </w:r>
+      <w:r>
+        <w:t xml:space="preserve"> since the literature indicated that RF is generally more accurate than alternatives such as SVM</w:t>
+      </w:r>
+      <w:r>
+        <w:t xml:space="preserve">. RF is based on the concept of decision trees – a supervised learning algorithm </w:t>
+      </w:r>
+      <w:r>
+        <w:t>consist</w:t>
+      </w:r>
+      <w:r>
+        <w:t>ing</w:t>
+      </w:r>
+      <w:r>
+        <w:t xml:space="preserve"> of a hierarchical tree structure, with a root node that contains a set of branches feeding into internal decision nodes. Branches stemming from these nodes may lead to further internal decision nodes, however the algorithm will end at a leaf node which represents the outcome of the decision made.</w:t>
+      </w:r>
+      <w:r>
+        <w:t xml:space="preserve"> </w:t>
+      </w:r>
+    </w:p>
+    <w:p>
+      <w:r>
+        <w:t>RF expands on this concept by using multiple decision trees</w:t>
+      </w:r>
+      <w:r>
+        <w:t>, which improves accuracy and reduces error by avoiding a single point of failure that comes with a single decision tree</w:t>
+      </w:r>
+      <w:r>
+        <w:t>.</w:t>
+      </w:r>
+      <w:r>
+        <w:t xml:space="preserve"> </w:t>
+      </w:r>
+      <w:r>
+        <w:t>This will be implemented using a Decision Tree Classifier class in Python.</w:t>
+      </w:r>
+    </w:p>
+    <w:p>
+      <w:pPr>
+        <w:rPr>
+          <w:b/>
+          <w:bCs/>
+        </w:rPr>
+      </w:pPr>
+      <w:r>
+        <w:t xml:space="preserve">The classifier will be trained on a set of training data to </w:t>
+      </w:r>
+      <w:r>
+        <w:t xml:space="preserve">allow for various emotions to be recognised. </w:t>
+      </w:r>
+      <w:r>
+        <w:t xml:space="preserve">A confusion matrix will also be produced. The confusion matrix is a </w:t>
+      </w:r>
+      <w:r>
+        <w:t>table</w:t>
+      </w:r>
+      <w:r>
+        <w:t xml:space="preserve"> with several combinations of predicted and actual values</w:t>
+      </w:r>
+      <w:r>
+        <w:t xml:space="preserve">, with the cells showing the number of correctly classified faces and incorrectly classified faces. </w:t>
+      </w:r>
+      <w:r>
+        <w:t xml:space="preserve">This will provide the user with further insight and information about the accuracy of the model. </w:t>
+      </w:r>
+    </w:p>
+    <w:p>
+      <w:r>
+        <w:t xml:space="preserve">Once the training has been completed, test images </w:t>
+      </w:r>
+      <w:r>
+        <w:t>will be passed into the classifier which will predict the emotion being displayed.</w:t>
+      </w:r>
     </w:p>
     <w:p>
       <w:pPr>
@@ -1855,7 +2266,10 @@
           <w:color w:val="auto"/>
         </w:rPr>
       </w:pPr>
-      <w:r>
+    </w:p>
+    <w:p>
+      <w:pPr>
+        <w:pStyle w:val="Heading2"/>
         <w:rPr>
           <w:b/>
           <w:bCs/>
@@ -1863,32 +2277,8 @@
           <w:iCs/>
           <w:color w:val="auto"/>
         </w:rPr>
-        <w:t>Demonstration</w:t>
-      </w:r>
-    </w:p>
-    <w:p>
-      <w:pPr>
-        <w:rPr>
-          <w:b/>
-          <w:bCs/>
-          <w:i/>
-          <w:iCs/>
-        </w:rPr>
-      </w:pPr>
-    </w:p>
-    <w:p>
-      <w:pPr>
-        <w:rPr>
-          <w:b/>
-          <w:bCs/>
-          <w:i/>
-          <w:iCs/>
-        </w:rPr>
-      </w:pPr>
-    </w:p>
-    <w:p>
-      <w:pPr>
-        <w:pStyle w:val="Heading2"/>
+      </w:pPr>
+      <w:r>
         <w:rPr>
           <w:b/>
           <w:bCs/>
@@ -1896,7 +2286,8 @@
           <w:iCs/>
           <w:color w:val="auto"/>
         </w:rPr>
-      </w:pPr>
+        <w:t>Model</w:t>
+      </w:r>
       <w:r>
         <w:rPr>
           <w:b/>
@@ -1905,13 +2296,9 @@
           <w:iCs/>
           <w:color w:val="auto"/>
         </w:rPr>
-        <w:t>Conclusion</w:t>
-      </w:r>
-    </w:p>
-    <w:p/>
-    <w:p>
-      <w:pPr>
-        <w:pStyle w:val="Heading2"/>
+        <w:t xml:space="preserve"> Evaluation</w:t>
+      </w:r>
+      <w:r>
         <w:rPr>
           <w:b/>
           <w:bCs/>
@@ -1919,8 +2306,13 @@
           <w:iCs/>
           <w:color w:val="auto"/>
         </w:rPr>
-      </w:pPr>
-      <w:r>
+        <w:t xml:space="preserve"> </w:t>
+      </w:r>
+    </w:p>
+    <w:p/>
+    <w:p>
+      <w:pPr>
+        <w:pStyle w:val="Heading2"/>
         <w:rPr>
           <w:b/>
           <w:bCs/>
@@ -1928,39 +2320,113 @@
           <w:iCs/>
           <w:color w:val="auto"/>
         </w:rPr>
-        <w:t>References</w:t>
-      </w:r>
-    </w:p>
-    <w:p>
-      <w:r>
-        <w:t xml:space="preserve">Adouani, A., Ben Henia, W.M. and Lachiri, Z. (2019). </w:t>
-      </w:r>
-      <w:r>
-        <w:rPr>
+      </w:pPr>
+      <w:r>
+        <w:rPr>
+          <w:b/>
+          <w:bCs/>
           <w:i/>
           <w:iCs/>
-        </w:rPr>
-        <w:t>Comparison of Haar-like, HOG and LBP approaches for face detection in video sequences</w:t>
-      </w:r>
-      <w:r>
-        <w:t>. [online] IEEE Xplore. doi:https://doi.org/10.1109/SSD.2019.8893214.</w:t>
-      </w:r>
-    </w:p>
-    <w:p>
-      <w:r>
-        <w:t xml:space="preserve">European Data Protection Supervisor (2021). </w:t>
-      </w:r>
-      <w:r>
-        <w:rPr>
+          <w:color w:val="auto"/>
+        </w:rPr>
+        <w:t>Demonstration</w:t>
+      </w:r>
+    </w:p>
+    <w:p>
+      <w:pPr>
+        <w:rPr>
+          <w:b/>
+          <w:bCs/>
           <w:i/>
           <w:iCs/>
         </w:rPr>
+      </w:pPr>
+    </w:p>
+    <w:p>
+      <w:pPr>
+        <w:rPr>
+          <w:b/>
+          <w:bCs/>
+          <w:i/>
+          <w:iCs/>
+        </w:rPr>
+      </w:pPr>
+    </w:p>
+    <w:p>
+      <w:pPr>
+        <w:pStyle w:val="Heading2"/>
+        <w:rPr>
+          <w:b/>
+          <w:bCs/>
+          <w:i/>
+          <w:iCs/>
+          <w:color w:val="auto"/>
+        </w:rPr>
+      </w:pPr>
+      <w:r>
+        <w:rPr>
+          <w:b/>
+          <w:bCs/>
+          <w:i/>
+          <w:iCs/>
+          <w:color w:val="auto"/>
+        </w:rPr>
+        <w:t>Conclusion</w:t>
+      </w:r>
+    </w:p>
+    <w:p/>
+    <w:p>
+      <w:pPr>
+        <w:pStyle w:val="Heading2"/>
+        <w:rPr>
+          <w:b/>
+          <w:bCs/>
+          <w:i/>
+          <w:iCs/>
+          <w:color w:val="auto"/>
+        </w:rPr>
+      </w:pPr>
+      <w:r>
+        <w:rPr>
+          <w:b/>
+          <w:bCs/>
+          <w:i/>
+          <w:iCs/>
+          <w:color w:val="auto"/>
+        </w:rPr>
+        <w:t>References</w:t>
+      </w:r>
+    </w:p>
+    <w:p>
+      <w:r>
+        <w:t xml:space="preserve">Adouani, A., Ben Henia, W.M. and Lachiri, Z. (2019). </w:t>
+      </w:r>
+      <w:r>
+        <w:rPr>
+          <w:i/>
+          <w:iCs/>
+        </w:rPr>
+        <w:t>Comparison of Haar-like, HOG and LBP approaches for face detection in video sequences</w:t>
+      </w:r>
+      <w:r>
+        <w:t>. [online] IEEE Xplore. doi:https://doi.org/10.1109/SSD.2019.8893214.</w:t>
+      </w:r>
+    </w:p>
+    <w:p>
+      <w:r>
+        <w:t xml:space="preserve">European Data Protection Supervisor (2021). </w:t>
+      </w:r>
+      <w:r>
+        <w:rPr>
+          <w:i/>
+          <w:iCs/>
+        </w:rPr>
         <w:t>Facial Emotion Recognition</w:t>
       </w:r>
       <w:r>
         <w:t xml:space="preserve">. [online] Available at: </w:t>
       </w:r>
-      <w:hyperlink r:id="rId10" w:history="1">
+      <w:hyperlink r:id="rId12" w:history="1">
         <w:r>
           <w:rPr>
             <w:rStyle w:val="Hyperlink"/>
@@ -1974,7 +2440,6 @@
     </w:p>
     <w:p>
       <w:r>
-        <w:lastRenderedPageBreak/>
         <w:t xml:space="preserve">Ghorbani, M., Targhi, A.T. and Dehshibi, M.M. (2015). HOG and LBP: Towards a robust face recognition system. </w:t>
       </w:r>
       <w:r>

--- a/CO3519 Assignment.docx
+++ b/CO3519 Assignment.docx
@@ -298,7 +298,23 @@
         <w:t xml:space="preserve">that can represent the unique textures of a face. The histogram can then be used to train a machine learning model recognize various faces within the images. </w:t>
       </w:r>
       <w:r>
-        <w:t>(Ghorbani, Targhi and Dehshibi, 2015)</w:t>
+        <w:t xml:space="preserve">(Ghorbani, </w:t>
+      </w:r>
+      <w:proofErr w:type="spellStart"/>
+      <w:r>
+        <w:t>Targhi</w:t>
+      </w:r>
+      <w:proofErr w:type="spellEnd"/>
+      <w:r>
+        <w:t xml:space="preserve"> and </w:t>
+      </w:r>
+      <w:proofErr w:type="spellStart"/>
+      <w:r>
+        <w:t>Dehshibi</w:t>
+      </w:r>
+      <w:proofErr w:type="spellEnd"/>
+      <w:r>
+        <w:t>, 2015)</w:t>
       </w:r>
     </w:p>
     <w:p>
@@ -1397,7 +1413,23 @@
     </w:p>
     <w:p>
       <w:r>
-        <w:t>(Lyons, Miyuki Kamachi and Jiro Gyoba, 1998)</w:t>
+        <w:t xml:space="preserve">(Lyons, Miyuki </w:t>
+      </w:r>
+      <w:proofErr w:type="spellStart"/>
+      <w:r>
+        <w:t>Kamachi</w:t>
+      </w:r>
+      <w:proofErr w:type="spellEnd"/>
+      <w:r>
+        <w:t xml:space="preserve"> and Jiro </w:t>
+      </w:r>
+      <w:proofErr w:type="spellStart"/>
+      <w:r>
+        <w:t>Gyoba</w:t>
+      </w:r>
+      <w:proofErr w:type="spellEnd"/>
+      <w:r>
+        <w:t>, 1998)</w:t>
       </w:r>
     </w:p>
     <w:p>
@@ -1461,9 +1493,6 @@
       </w:r>
       <w:r>
         <w:t xml:space="preserve"> </w:t>
-      </w:r>
-      <w:r>
-        <w:t xml:space="preserve">The aspect ratios of the various images are fixed, so this doesn’t need to be adjusted. </w:t>
       </w:r>
       <w:r>
         <w:t xml:space="preserve">A link to the dataset can be found here </w:t>
@@ -1491,6 +1520,9 @@
         <w:t xml:space="preserve">There are 593 video sequences from 123 different subjects ranging from 18 to 50 years old with various genders and heritage. This is advantageous compared to the JAFFE dataset since it only focuses on Japanese female subjects, meaning the model can be trained on a more diverse range of subjects. </w:t>
       </w:r>
       <w:r>
+        <w:t xml:space="preserve">Once again, there is no evidence of significant background noise in the sample images that would need to be filtered out. </w:t>
+      </w:r>
+      <w:r>
         <w:t xml:space="preserve">A link to the dataset can be found here </w:t>
       </w:r>
       <w:hyperlink r:id="rId9" w:history="1">
@@ -1506,18 +1538,11 @@
       </w:r>
     </w:p>
     <w:p>
-      <w:pPr>
-        <w:rPr>
-          <w:b/>
-          <w:bCs/>
-        </w:rPr>
-      </w:pPr>
-      <w:r>
-        <w:rPr>
-          <w:b/>
-          <w:bCs/>
-        </w:rPr>
-        <w:t>ADD PREPROCESSING</w:t>
+      <w:r>
+        <w:t xml:space="preserve">For </w:t>
+      </w:r>
+      <w:r>
+        <w:t xml:space="preserve">all images from both datasets, the images will be resized to 64x64 pixels before the HOG feature extraction is carried out. This will ensure that there is consistency in the size of the images being used for feature extraction. </w:t>
       </w:r>
     </w:p>
     <w:p/>
@@ -1796,10 +1821,10 @@
             <v:path o:extrusionok="f" gradientshapeok="t" o:connecttype="rect"/>
             <o:lock v:ext="edit" aspectratio="t"/>
           </v:shapetype>
-          <v:shape id="_x0000_i1025" type="#_x0000_t75" style="width:454.75pt;height:63.3pt" o:ole="">
+          <v:shape id="_x0000_i1025" type="#_x0000_t75" style="width:454.45pt;height:63.1pt" o:ole="">
             <v:imagedata r:id="rId10" o:title=""/>
           </v:shape>
-          <o:OLEObject Type="Embed" ProgID="Visio.Drawing.15" ShapeID="_x0000_i1025" DrawAspect="Content" ObjectID="_1794054774" r:id="rId11"/>
+          <o:OLEObject Type="Embed" ProgID="Visio.Drawing.15" ShapeID="_x0000_i1025" DrawAspect="Content" ObjectID="_1794061226" r:id="rId11"/>
         </w:object>
       </w:r>
     </w:p>
@@ -1905,14 +1930,6 @@
       <w:r>
         <w:t xml:space="preserve"> will be rejected by the model. </w:t>
       </w:r>
-    </w:p>
-    <w:p>
-      <w:pPr>
-        <w:rPr>
-          <w:b/>
-          <w:bCs/>
-        </w:rPr>
-      </w:pPr>
     </w:p>
     <w:p>
       <w:pPr>
@@ -2183,19 +2200,22 @@
         <w:t>facial features have been extracted, the emotions will be classified using Random Forest (RF)</w:t>
       </w:r>
       <w:r>
-        <w:t xml:space="preserve"> since the literature indicated that RF is generally more accurate than alternatives such as SVM</w:t>
-      </w:r>
-      <w:r>
-        <w:t xml:space="preserve">. RF is based on the concept of decision trees – a supervised learning algorithm </w:t>
-      </w:r>
-      <w:r>
-        <w:t>consist</w:t>
-      </w:r>
-      <w:r>
-        <w:t>ing</w:t>
-      </w:r>
-      <w:r>
-        <w:t xml:space="preserve"> of a hierarchical tree structure, with a root node that contains a set of branches feeding into internal decision nodes. Branches stemming from these nodes may lead to further internal decision nodes, however the algorithm will end at a leaf node which represents the outcome of the decision made.</w:t>
+        <w:t xml:space="preserve"> since the literature </w:t>
+      </w:r>
+      <w:r>
+        <w:t>indicates</w:t>
+      </w:r>
+      <w:r>
+        <w:t xml:space="preserve"> that RF is </w:t>
+      </w:r>
+      <w:r>
+        <w:t>at least slightly</w:t>
+      </w:r>
+      <w:r>
+        <w:t xml:space="preserve"> more accurate than alternatives such as SVM</w:t>
+      </w:r>
+      <w:r>
+        <w:t>. RF is based on the concept of decision trees – a supervised learning algorithm consisting of a hierarchical tree structure, with a root node that contains a set of branches feeding into internal decision nodes. Branches stemming from these nodes may lead to further internal decision nodes, however the algorithm will end at a leaf node which represents the outcome of the decision made.</w:t>
       </w:r>
       <w:r>
         <w:t xml:space="preserve"> </w:t>
@@ -2267,6 +2287,7 @@
         </w:rPr>
       </w:pPr>
     </w:p>
+    <w:p/>
     <w:p>
       <w:pPr>
         <w:pStyle w:val="Heading2"/>
@@ -2286,6 +2307,7 @@
           <w:iCs/>
           <w:color w:val="auto"/>
         </w:rPr>
+        <w:lastRenderedPageBreak/>
         <w:t>Model</w:t>
       </w:r>
       <w:r>
@@ -2409,7 +2431,15 @@
         <w:t>Comparison of Haar-like, HOG and LBP approaches for face detection in video sequences</w:t>
       </w:r>
       <w:r>
-        <w:t>. [online] IEEE Xplore. doi:https://doi.org/10.1109/SSD.2019.8893214.</w:t>
+        <w:t xml:space="preserve">. [online] IEEE Xplore. </w:t>
+      </w:r>
+      <w:proofErr w:type="spellStart"/>
+      <w:r>
+        <w:t>doi:https</w:t>
+      </w:r>
+      <w:proofErr w:type="spellEnd"/>
+      <w:r>
+        <w:t>://doi.org/10.1109/SSD.2019.8893214.</w:t>
       </w:r>
     </w:p>
     <w:p>
@@ -2440,7 +2470,23 @@
     </w:p>
     <w:p>
       <w:r>
-        <w:t xml:space="preserve">Ghorbani, M., Targhi, A.T. and Dehshibi, M.M. (2015). HOG and LBP: Towards a robust face recognition system. </w:t>
+        <w:t xml:space="preserve">Ghorbani, M., </w:t>
+      </w:r>
+      <w:proofErr w:type="spellStart"/>
+      <w:r>
+        <w:t>Targhi</w:t>
+      </w:r>
+      <w:proofErr w:type="spellEnd"/>
+      <w:r>
+        <w:t xml:space="preserve">, A.T. and </w:t>
+      </w:r>
+      <w:proofErr w:type="spellStart"/>
+      <w:r>
+        <w:t>Dehshibi</w:t>
+      </w:r>
+      <w:proofErr w:type="spellEnd"/>
+      <w:r>
+        <w:t xml:space="preserve">, M.M. (2015). HOG and LBP: Towards a robust face recognition system. </w:t>
       </w:r>
       <w:r>
         <w:rPr>
@@ -2450,7 +2496,15 @@
         <w:t>2015 Tenth International Conference on Digital Information Management (ICDIM)</w:t>
       </w:r>
       <w:r>
-        <w:t>. doi:https://doi.org/10.1109/icdim.2015.7381860.</w:t>
+        <w:t xml:space="preserve">. </w:t>
+      </w:r>
+      <w:proofErr w:type="spellStart"/>
+      <w:r>
+        <w:t>doi:https</w:t>
+      </w:r>
+      <w:proofErr w:type="spellEnd"/>
+      <w:r>
+        <w:t>://doi.org/10.1109/icdim.2015.7381860.</w:t>
       </w:r>
     </w:p>
     <w:p>
@@ -2465,7 +2519,15 @@
         <w:t>Nature : Scientific Reports</w:t>
       </w:r>
       <w:r>
-        <w:t>, 13(1). doi:https://doi.org/10.1038/s41598-023-35446-4.</w:t>
+        <w:t xml:space="preserve">, 13(1). </w:t>
+      </w:r>
+      <w:proofErr w:type="spellStart"/>
+      <w:r>
+        <w:t>doi:https</w:t>
+      </w:r>
+      <w:proofErr w:type="spellEnd"/>
+      <w:r>
+        <w:t>://doi.org/10.1038/s41598-023-35446-4.</w:t>
       </w:r>
     </w:p>
     <w:p>
@@ -2480,7 +2542,15 @@
         <w:t>2019 4th International Conference on Recent Trends on Electronics, Information, Communication &amp; Technology (RTEICT)</w:t>
       </w:r>
       <w:r>
-        <w:t>. doi:https://doi.org/10.1109/rteict46194.2019.9016766.</w:t>
+        <w:t xml:space="preserve">. </w:t>
+      </w:r>
+      <w:proofErr w:type="spellStart"/>
+      <w:r>
+        <w:t>doi:https</w:t>
+      </w:r>
+      <w:proofErr w:type="spellEnd"/>
+      <w:r>
+        <w:t>://doi.org/10.1109/rteict46194.2019.9016766.</w:t>
       </w:r>
     </w:p>
     <w:p>
@@ -2510,7 +2580,31 @@
     </w:p>
     <w:p>
       <w:r>
-        <w:t>Lyons, M.J., Miyuki Kamachi and Jiro Gyoba (1998). The Japanese Female Facial Expression (JAFFE) Dataset. doi:https://doi.org/10.5281/zenodo.3451524.</w:t>
+        <w:t xml:space="preserve">Lyons, M.J., Miyuki </w:t>
+      </w:r>
+      <w:proofErr w:type="spellStart"/>
+      <w:r>
+        <w:t>Kamachi</w:t>
+      </w:r>
+      <w:proofErr w:type="spellEnd"/>
+      <w:r>
+        <w:t xml:space="preserve"> and Jiro </w:t>
+      </w:r>
+      <w:proofErr w:type="spellStart"/>
+      <w:r>
+        <w:t>Gyoba</w:t>
+      </w:r>
+      <w:proofErr w:type="spellEnd"/>
+      <w:r>
+        <w:t xml:space="preserve"> (1998). The Japanese Female Facial Expression (JAFFE) Dataset. </w:t>
+      </w:r>
+      <w:proofErr w:type="spellStart"/>
+      <w:r>
+        <w:t>doi:https</w:t>
+      </w:r>
+      <w:proofErr w:type="spellEnd"/>
+      <w:r>
+        <w:t>://doi.org/10.5281/zenodo.3451524.</w:t>
       </w:r>
     </w:p>
     <w:p>
@@ -2525,7 +2619,15 @@
         <w:t>Comparative analysis of machine learning KNN, SVM, and random forests algorithm for facial expression classification</w:t>
       </w:r>
       <w:r>
-        <w:t>. [online] IEEE Xplore. doi:https://doi.org/10.1109/ISEMANTIC.2016.7873831.</w:t>
+        <w:t xml:space="preserve">. [online] IEEE Xplore. </w:t>
+      </w:r>
+      <w:proofErr w:type="spellStart"/>
+      <w:r>
+        <w:t>doi:https</w:t>
+      </w:r>
+      <w:proofErr w:type="spellEnd"/>
+      <w:r>
+        <w:t>://doi.org/10.1109/ISEMANTIC.2016.7873831.</w:t>
       </w:r>
     </w:p>
     <w:p/>

--- a/CO3519 Assignment.docx
+++ b/CO3519 Assignment.docx
@@ -298,23 +298,7 @@
         <w:t xml:space="preserve">that can represent the unique textures of a face. The histogram can then be used to train a machine learning model recognize various faces within the images. </w:t>
       </w:r>
       <w:r>
-        <w:t xml:space="preserve">(Ghorbani, </w:t>
-      </w:r>
-      <w:proofErr w:type="spellStart"/>
-      <w:r>
-        <w:t>Targhi</w:t>
-      </w:r>
-      <w:proofErr w:type="spellEnd"/>
-      <w:r>
-        <w:t xml:space="preserve"> and </w:t>
-      </w:r>
-      <w:proofErr w:type="spellStart"/>
-      <w:r>
-        <w:t>Dehshibi</w:t>
-      </w:r>
-      <w:proofErr w:type="spellEnd"/>
-      <w:r>
-        <w:t>, 2015)</w:t>
+        <w:t>(Ghorbani, Targhi and Dehshibi, 2015)</w:t>
       </w:r>
     </w:p>
     <w:p>
@@ -1413,23 +1397,7 @@
     </w:p>
     <w:p>
       <w:r>
-        <w:t xml:space="preserve">(Lyons, Miyuki </w:t>
-      </w:r>
-      <w:proofErr w:type="spellStart"/>
-      <w:r>
-        <w:t>Kamachi</w:t>
-      </w:r>
-      <w:proofErr w:type="spellEnd"/>
-      <w:r>
-        <w:t xml:space="preserve"> and Jiro </w:t>
-      </w:r>
-      <w:proofErr w:type="spellStart"/>
-      <w:r>
-        <w:t>Gyoba</w:t>
-      </w:r>
-      <w:proofErr w:type="spellEnd"/>
-      <w:r>
-        <w:t>, 1998)</w:t>
+        <w:t>(Lyons, Miyuki Kamachi and Jiro Gyoba, 1998)</w:t>
       </w:r>
     </w:p>
     <w:p>
@@ -1510,6 +1478,18 @@
       </w:r>
       <w:r>
         <w:t xml:space="preserve"> </w:t>
+      </w:r>
+      <w:r>
+        <w:t xml:space="preserve">Before being inputted into the model, the various images were organised into their respective emotions and grouped together </w:t>
+      </w:r>
+      <w:r>
+        <w:t>into</w:t>
+      </w:r>
+      <w:r>
+        <w:t xml:space="preserve"> folders</w:t>
+      </w:r>
+      <w:r>
+        <w:t>.</w:t>
       </w:r>
     </w:p>
     <w:p>
@@ -1821,10 +1801,10 @@
             <v:path o:extrusionok="f" gradientshapeok="t" o:connecttype="rect"/>
             <o:lock v:ext="edit" aspectratio="t"/>
           </v:shapetype>
-          <v:shape id="_x0000_i1025" type="#_x0000_t75" style="width:454.45pt;height:63.1pt" o:ole="">
+          <v:shape id="_x0000_i1025" type="#_x0000_t75" style="width:454.45pt;height:63.35pt" o:ole="">
             <v:imagedata r:id="rId10" o:title=""/>
           </v:shape>
-          <o:OLEObject Type="Embed" ProgID="Visio.Drawing.15" ShapeID="_x0000_i1025" DrawAspect="Content" ObjectID="_1794061226" r:id="rId11"/>
+          <o:OLEObject Type="Embed" ProgID="Visio.Drawing.15" ShapeID="_x0000_i1025" DrawAspect="Content" ObjectID="_1794590754" r:id="rId11"/>
         </w:object>
       </w:r>
     </w:p>
@@ -2275,6 +2255,7 @@
         <w:t>will be passed into the classifier which will predict the emotion being displayed.</w:t>
       </w:r>
     </w:p>
+    <w:p/>
     <w:p>
       <w:pPr>
         <w:pStyle w:val="Heading2"/>
@@ -2286,11 +2267,7 @@
           <w:color w:val="auto"/>
         </w:rPr>
       </w:pPr>
-    </w:p>
-    <w:p/>
-    <w:p>
-      <w:pPr>
-        <w:pStyle w:val="Heading2"/>
+      <w:r>
         <w:rPr>
           <w:b/>
           <w:bCs/>
@@ -2298,7 +2275,9 @@
           <w:iCs/>
           <w:color w:val="auto"/>
         </w:rPr>
-      </w:pPr>
+        <w:lastRenderedPageBreak/>
+        <w:t>Model</w:t>
+      </w:r>
       <w:r>
         <w:rPr>
           <w:b/>
@@ -2307,8 +2286,7 @@
           <w:iCs/>
           <w:color w:val="auto"/>
         </w:rPr>
-        <w:lastRenderedPageBreak/>
-        <w:t>Model</w:t>
+        <w:t xml:space="preserve"> Evaluation</w:t>
       </w:r>
       <w:r>
         <w:rPr>
@@ -2318,9 +2296,2913 @@
           <w:iCs/>
           <w:color w:val="auto"/>
         </w:rPr>
-        <w:t xml:space="preserve"> Evaluation</w:t>
-      </w:r>
-      <w:r>
+        <w:t xml:space="preserve"> </w:t>
+      </w:r>
+    </w:p>
+    <w:p>
+      <w:pPr>
+        <w:rPr>
+          <w:b/>
+          <w:bCs/>
+        </w:rPr>
+      </w:pPr>
+      <w:r>
+        <w:t>The model utilised the two datasets proposed. Each dataset contained a set of images for training the model, and then a set of images for testing the mo</w:t>
+      </w:r>
+      <w:r>
+        <w:t xml:space="preserve">del. </w:t>
+      </w:r>
+    </w:p>
+    <w:p>
+      <w:r>
+        <w:t xml:space="preserve">The proposed model was implemented using Python. </w:t>
+      </w:r>
+      <w:r>
+        <w:t>Various libraries were used to facilitate the model including…</w:t>
+      </w:r>
+    </w:p>
+    <w:p>
+      <w:pPr>
+        <w:pStyle w:val="ListParagraph"/>
+        <w:numPr>
+          <w:ilvl w:val="0"/>
+          <w:numId w:val="2"/>
+        </w:numPr>
+      </w:pPr>
+      <w:r>
+        <w:t>OpenCV for Haar Cascade.</w:t>
+      </w:r>
+    </w:p>
+    <w:p>
+      <w:pPr>
+        <w:pStyle w:val="ListParagraph"/>
+        <w:numPr>
+          <w:ilvl w:val="0"/>
+          <w:numId w:val="2"/>
+        </w:numPr>
+      </w:pPr>
+      <w:r>
+        <w:t>numpy.</w:t>
+      </w:r>
+    </w:p>
+    <w:p>
+      <w:pPr>
+        <w:pStyle w:val="ListParagraph"/>
+        <w:numPr>
+          <w:ilvl w:val="0"/>
+          <w:numId w:val="2"/>
+        </w:numPr>
+      </w:pPr>
+      <w:r>
+        <w:t>Matplotlib to render HOG features.</w:t>
+      </w:r>
+    </w:p>
+    <w:p>
+      <w:pPr>
+        <w:pStyle w:val="ListParagraph"/>
+        <w:numPr>
+          <w:ilvl w:val="0"/>
+          <w:numId w:val="2"/>
+        </w:numPr>
+      </w:pPr>
+      <w:r>
+        <w:t>Sklearn.tree for the Decision Tree Classifier.</w:t>
+      </w:r>
+    </w:p>
+    <w:p>
+      <w:pPr>
+        <w:pStyle w:val="ListParagraph"/>
+        <w:numPr>
+          <w:ilvl w:val="0"/>
+          <w:numId w:val="2"/>
+        </w:numPr>
+      </w:pPr>
+      <w:r>
+        <w:t xml:space="preserve">Skimage.feature for the HOG capability. </w:t>
+      </w:r>
+    </w:p>
+    <w:p>
+      <w:pPr>
+        <w:pStyle w:val="ListParagraph"/>
+        <w:numPr>
+          <w:ilvl w:val="0"/>
+          <w:numId w:val="2"/>
+        </w:numPr>
+      </w:pPr>
+      <w:r>
+        <w:t>Sklearn.metrics for the accuracy score and confusion matrix used to measure the accuracy of the model.</w:t>
+      </w:r>
+    </w:p>
+    <w:p>
+      <w:pPr>
+        <w:pStyle w:val="ListParagraph"/>
+        <w:numPr>
+          <w:ilvl w:val="0"/>
+          <w:numId w:val="2"/>
+        </w:numPr>
+      </w:pPr>
+      <w:r>
+        <w:t xml:space="preserve">Seaborn to generate the Confusion Matrix. </w:t>
+      </w:r>
+    </w:p>
+    <w:p>
+      <w:r>
+        <w:t xml:space="preserve">The model was created to produce a set of outputs first from the training. </w:t>
+      </w:r>
+      <w:r>
+        <w:t>The model was trained on 6 separate emotions…</w:t>
+      </w:r>
+    </w:p>
+    <w:p>
+      <w:pPr>
+        <w:pStyle w:val="ListParagraph"/>
+        <w:numPr>
+          <w:ilvl w:val="0"/>
+          <w:numId w:val="2"/>
+        </w:numPr>
+      </w:pPr>
+      <w:r>
+        <w:t>Anger</w:t>
+      </w:r>
+    </w:p>
+    <w:p>
+      <w:pPr>
+        <w:pStyle w:val="ListParagraph"/>
+        <w:numPr>
+          <w:ilvl w:val="0"/>
+          <w:numId w:val="2"/>
+        </w:numPr>
+      </w:pPr>
+      <w:r>
+        <w:t>Fear</w:t>
+      </w:r>
+    </w:p>
+    <w:p>
+      <w:pPr>
+        <w:pStyle w:val="ListParagraph"/>
+        <w:numPr>
+          <w:ilvl w:val="0"/>
+          <w:numId w:val="2"/>
+        </w:numPr>
+      </w:pPr>
+      <w:r>
+        <w:t>Happiness</w:t>
+      </w:r>
+    </w:p>
+    <w:p>
+      <w:pPr>
+        <w:pStyle w:val="ListParagraph"/>
+        <w:numPr>
+          <w:ilvl w:val="0"/>
+          <w:numId w:val="2"/>
+        </w:numPr>
+      </w:pPr>
+      <w:r>
+        <w:t>Neutral</w:t>
+      </w:r>
+    </w:p>
+    <w:p>
+      <w:pPr>
+        <w:pStyle w:val="ListParagraph"/>
+        <w:numPr>
+          <w:ilvl w:val="0"/>
+          <w:numId w:val="2"/>
+        </w:numPr>
+      </w:pPr>
+      <w:r>
+        <w:t>Sadness</w:t>
+      </w:r>
+    </w:p>
+    <w:p>
+      <w:pPr>
+        <w:pStyle w:val="ListParagraph"/>
+        <w:numPr>
+          <w:ilvl w:val="0"/>
+          <w:numId w:val="2"/>
+        </w:numPr>
+      </w:pPr>
+      <w:r>
+        <w:t>Surprise</w:t>
+      </w:r>
+    </w:p>
+    <w:p>
+      <w:r>
+        <w:t xml:space="preserve">Initial training was carried out using a combination of the JAFFE dataset and the CK+ dataset. </w:t>
+      </w:r>
+    </w:p>
+    <w:p>
+      <w:r>
+        <w:t>Following the training process</w:t>
+      </w:r>
+      <w:r>
+        <w:t>,</w:t>
+      </w:r>
+      <w:r>
+        <w:t xml:space="preserve"> the model was tested using 198 images categorised into the same emotions using for training.</w:t>
+      </w:r>
+      <w:r>
+        <w:t xml:space="preserve"> </w:t>
+      </w:r>
+      <w:r>
+        <w:t>A</w:t>
+      </w:r>
+      <w:r>
+        <w:t xml:space="preserve"> Confusion Matrix was</w:t>
+      </w:r>
+      <w:r>
+        <w:t xml:space="preserve"> then</w:t>
+      </w:r>
+      <w:r>
+        <w:t xml:space="preserve"> generated</w:t>
+      </w:r>
+      <w:r>
+        <w:t xml:space="preserve"> which gave a</w:t>
+      </w:r>
+      <w:r>
+        <w:t xml:space="preserve"> visual </w:t>
+      </w:r>
+      <w:r>
+        <w:t xml:space="preserve">insight into the performance </w:t>
+      </w:r>
+      <w:r>
+        <w:t>of the Machine Learning</w:t>
+      </w:r>
+      <w:r>
+        <w:t xml:space="preserve"> </w:t>
+      </w:r>
+      <w:r>
+        <w:t>algorithm</w:t>
+      </w:r>
+      <w:r>
+        <w:t>.</w:t>
+      </w:r>
+      <w:r>
+        <w:t xml:space="preserve"> </w:t>
+      </w:r>
+      <w:r>
+        <w:t xml:space="preserve"> </w:t>
+      </w:r>
+      <w:r>
+        <w:t>This matrix displayed the number of instances of each class</w:t>
+      </w:r>
+      <w:r>
+        <w:t xml:space="preserve"> of emotion produced by the model</w:t>
+      </w:r>
+      <w:r>
+        <w:t>.</w:t>
+      </w:r>
+    </w:p>
+    <w:p>
+      <w:r>
+        <w:t xml:space="preserve">In a Confusion Matrix, the diagonal elements represent the number of correct predictions for each of the emotion classes. </w:t>
+      </w:r>
+      <w:r>
+        <w:t xml:space="preserve">Misclassifications on the other hand are represented by the number of elements off the diagonal line. Therefore, a higher number of diagonal elements indicates that the </w:t>
+      </w:r>
+      <w:r>
+        <w:t>accuracy</w:t>
+      </w:r>
+      <w:r>
+        <w:t xml:space="preserve"> of the model is higher </w:t>
+      </w:r>
+      <w:r>
+        <w:t>(GeeksForGeeks, 2018)</w:t>
+      </w:r>
+      <w:r>
+        <w:t>.</w:t>
+      </w:r>
+    </w:p>
+    <w:p>
+      <w:r>
+        <w:t>Several key</w:t>
+      </w:r>
+      <w:r>
+        <w:t xml:space="preserve"> figures c</w:t>
+      </w:r>
+      <w:r>
+        <w:t>ould</w:t>
+      </w:r>
+      <w:r>
+        <w:t xml:space="preserve"> then be deduced from the </w:t>
+      </w:r>
+      <w:r>
+        <w:t>matrix</w:t>
+      </w:r>
+      <w:r>
+        <w:t>.</w:t>
+      </w:r>
+    </w:p>
+    <w:p>
+      <w:pPr>
+        <w:pStyle w:val="ListParagraph"/>
+        <w:numPr>
+          <w:ilvl w:val="0"/>
+          <w:numId w:val="2"/>
+        </w:numPr>
+      </w:pPr>
+      <w:r>
+        <w:rPr>
+          <w:b/>
+          <w:bCs/>
+        </w:rPr>
+        <w:t>True Positive</w:t>
+      </w:r>
+      <w:r>
+        <w:rPr>
+          <w:b/>
+          <w:bCs/>
+        </w:rPr>
+        <w:t>s</w:t>
+      </w:r>
+      <w:r>
+        <w:rPr>
+          <w:b/>
+          <w:bCs/>
+        </w:rPr>
+        <w:t xml:space="preserve"> (TP) </w:t>
+      </w:r>
+      <w:r>
+        <w:t>measures the number of emotions correctly predicted</w:t>
+      </w:r>
+      <w:r>
+        <w:t xml:space="preserve"> by the model</w:t>
+      </w:r>
+      <w:r>
+        <w:t>.</w:t>
+      </w:r>
+    </w:p>
+    <w:p>
+      <w:pPr>
+        <w:pStyle w:val="ListParagraph"/>
+        <w:numPr>
+          <w:ilvl w:val="0"/>
+          <w:numId w:val="2"/>
+        </w:numPr>
+      </w:pPr>
+      <w:r>
+        <w:rPr>
+          <w:b/>
+          <w:bCs/>
+        </w:rPr>
+        <w:t>True Negative</w:t>
+      </w:r>
+      <w:r>
+        <w:rPr>
+          <w:b/>
+          <w:bCs/>
+        </w:rPr>
+        <w:t>s</w:t>
+      </w:r>
+      <w:r>
+        <w:rPr>
+          <w:b/>
+          <w:bCs/>
+        </w:rPr>
+        <w:t xml:space="preserve"> (TN) </w:t>
+      </w:r>
+      <w:r>
+        <w:t>measures</w:t>
+      </w:r>
+      <w:r>
+        <w:t xml:space="preserve"> </w:t>
+      </w:r>
+      <w:r>
+        <w:t>the number of times a different emotion was correctly predicted</w:t>
+      </w:r>
+      <w:r>
+        <w:t xml:space="preserve"> by the model</w:t>
+      </w:r>
+      <w:r>
+        <w:t xml:space="preserve">. </w:t>
+      </w:r>
+    </w:p>
+    <w:p>
+      <w:pPr>
+        <w:pStyle w:val="ListParagraph"/>
+        <w:numPr>
+          <w:ilvl w:val="0"/>
+          <w:numId w:val="2"/>
+        </w:numPr>
+      </w:pPr>
+      <w:r>
+        <w:rPr>
+          <w:b/>
+          <w:bCs/>
+        </w:rPr>
+        <w:t xml:space="preserve">False Positive Rate (FP) </w:t>
+      </w:r>
+      <w:r>
+        <w:t>measures the number of times the model incorrectly predicted and emotion  when the true emotion was different</w:t>
+      </w:r>
+      <w:r>
+        <w:t xml:space="preserve">. </w:t>
+      </w:r>
+    </w:p>
+    <w:p>
+      <w:pPr>
+        <w:pStyle w:val="ListParagraph"/>
+        <w:numPr>
+          <w:ilvl w:val="0"/>
+          <w:numId w:val="2"/>
+        </w:numPr>
+      </w:pPr>
+      <w:r>
+        <w:rPr>
+          <w:b/>
+          <w:bCs/>
+        </w:rPr>
+        <w:t>False Negative</w:t>
+      </w:r>
+      <w:r>
+        <w:rPr>
+          <w:b/>
+          <w:bCs/>
+        </w:rPr>
+        <w:t>s</w:t>
+      </w:r>
+      <w:r>
+        <w:rPr>
+          <w:b/>
+          <w:bCs/>
+        </w:rPr>
+        <w:t xml:space="preserve"> (FR)</w:t>
+      </w:r>
+      <w:r>
+        <w:rPr>
+          <w:b/>
+          <w:bCs/>
+        </w:rPr>
+        <w:t xml:space="preserve"> </w:t>
+      </w:r>
+      <w:r>
+        <w:t>measures the number of times the model failed to predict an emotion when it was the true emotion.</w:t>
+      </w:r>
+      <w:r>
+        <w:rPr>
+          <w:b/>
+          <w:bCs/>
+        </w:rPr>
+        <w:t xml:space="preserve"> </w:t>
+      </w:r>
+    </w:p>
+    <w:p>
+      <w:r>
+        <w:t xml:space="preserve">Once the figures for the above values were obtained, several metrics could be determined for the model’s performance on each characteristic. </w:t>
+      </w:r>
+    </w:p>
+    <w:p>
+      <w:pPr>
+        <w:pStyle w:val="ListParagraph"/>
+        <w:numPr>
+          <w:ilvl w:val="0"/>
+          <w:numId w:val="2"/>
+        </w:numPr>
+        <w:rPr>
+          <w:b/>
+          <w:bCs/>
+        </w:rPr>
+      </w:pPr>
+      <w:r>
+        <w:rPr>
+          <w:b/>
+          <w:bCs/>
+        </w:rPr>
+        <w:lastRenderedPageBreak/>
+        <w:t xml:space="preserve">Accuracy </w:t>
+      </w:r>
+      <w:r>
+        <w:t>measures</w:t>
+      </w:r>
+      <w:r>
+        <w:t xml:space="preserve"> the </w:t>
+      </w:r>
+      <w:r>
+        <w:t xml:space="preserve">overall </w:t>
+      </w:r>
+      <w:r>
+        <w:t xml:space="preserve">performance of the </w:t>
+      </w:r>
+      <w:r>
+        <w:t>model and</w:t>
+      </w:r>
+      <w:r>
+        <w:t xml:space="preserve"> is calculated by dividing the sum of True Positives and True Negatives by the Total number of True and False Positives and True and False Negatives. </w:t>
+      </w:r>
+    </w:p>
+    <w:p>
+      <w:pPr>
+        <w:pStyle w:val="ListParagraph"/>
+        <w:numPr>
+          <w:ilvl w:val="0"/>
+          <w:numId w:val="2"/>
+        </w:numPr>
+        <w:rPr>
+          <w:b/>
+          <w:bCs/>
+        </w:rPr>
+      </w:pPr>
+      <w:r>
+        <w:rPr>
+          <w:b/>
+          <w:bCs/>
+        </w:rPr>
+        <w:t xml:space="preserve">Precision </w:t>
+      </w:r>
+      <w:r>
+        <w:t>measure</w:t>
+      </w:r>
+      <w:r>
+        <w:t xml:space="preserve">s </w:t>
+      </w:r>
+      <w:r>
+        <w:t>how accurate the model’s</w:t>
+      </w:r>
+      <w:r>
+        <w:t xml:space="preserve"> positive</w:t>
+      </w:r>
+      <w:r>
+        <w:t xml:space="preserve"> predictions are, calculated by dividing the number of True Positives by the sum of True and False Positives. </w:t>
+      </w:r>
+    </w:p>
+    <w:p>
+      <w:pPr>
+        <w:pStyle w:val="ListParagraph"/>
+        <w:numPr>
+          <w:ilvl w:val="0"/>
+          <w:numId w:val="2"/>
+        </w:numPr>
+        <w:rPr>
+          <w:b/>
+          <w:bCs/>
+        </w:rPr>
+      </w:pPr>
+      <w:r>
+        <w:rPr>
+          <w:b/>
+          <w:bCs/>
+        </w:rPr>
+        <w:t xml:space="preserve">Recall </w:t>
+      </w:r>
+      <w:r>
+        <w:t>measures</w:t>
+      </w:r>
+      <w:r>
+        <w:t xml:space="preserve"> the number of true positives divided by the count of actual positive outcomes – true positives + false negatives. </w:t>
+      </w:r>
+      <w:r>
+        <w:t xml:space="preserve">This can be used to </w:t>
+      </w:r>
+      <w:r>
+        <w:t xml:space="preserve">determine how well the model can identify the real true result. </w:t>
+      </w:r>
+    </w:p>
+    <w:p>
+      <w:pPr>
+        <w:pStyle w:val="ListParagraph"/>
+        <w:numPr>
+          <w:ilvl w:val="0"/>
+          <w:numId w:val="2"/>
+        </w:numPr>
+        <w:rPr>
+          <w:b/>
+          <w:bCs/>
+        </w:rPr>
+      </w:pPr>
+      <w:r>
+        <w:rPr>
+          <w:b/>
+          <w:bCs/>
+        </w:rPr>
+        <w:t xml:space="preserve">F1 Score </w:t>
+      </w:r>
+      <w:r>
+        <w:t>measures the harmonic means between precision and recall</w:t>
+      </w:r>
+      <w:r>
+        <w:t xml:space="preserve"> and is considered a strong metric to measure the overall performance of the classification model.</w:t>
+      </w:r>
+    </w:p>
+    <w:p/>
+    <w:p>
+      <w:r>
+        <w:t>The Confusion Matrix generated</w:t>
+      </w:r>
+      <w:r>
+        <w:t xml:space="preserve"> on the initial training run</w:t>
+      </w:r>
+      <w:r>
+        <w:t xml:space="preserve"> can be seen below.</w:t>
+      </w:r>
+    </w:p>
+    <w:p>
+      <w:pPr>
+        <w:rPr>
+          <w:noProof/>
+        </w:rPr>
+      </w:pPr>
+      <w:r>
+        <w:rPr>
+          <w:noProof/>
+        </w:rPr>
+        <w:drawing>
+          <wp:inline distT="0" distB="0" distL="0" distR="0" wp14:anchorId="4E4FFD3B" wp14:editId="5004F54B">
+            <wp:extent cx="5731510" cy="4530725"/>
+            <wp:effectExtent l="0" t="0" r="0" b="0"/>
+            <wp:docPr id="2112303708" name="Picture 6" descr="A screenshot of a computer game&#10;&#10;Description automatically generated"/>
+            <wp:cNvGraphicFramePr>
+              <a:graphicFrameLocks xmlns:a="http://schemas.openxmlformats.org/drawingml/2006/main" noChangeAspect="1"/>
+            </wp:cNvGraphicFramePr>
+            <a:graphic xmlns:a="http://schemas.openxmlformats.org/drawingml/2006/main">
+              <a:graphicData uri="http://schemas.openxmlformats.org/drawingml/2006/picture">
+                <pic:pic xmlns:pic="http://schemas.openxmlformats.org/drawingml/2006/picture">
+                  <pic:nvPicPr>
+                    <pic:cNvPr id="2112303708" name="Picture 6" descr="A screenshot of a computer game&#10;&#10;Description automatically generated"/>
+                    <pic:cNvPicPr>
+                      <a:picLocks noChangeAspect="1" noChangeArrowheads="1"/>
+                    </pic:cNvPicPr>
+                  </pic:nvPicPr>
+                  <pic:blipFill>
+                    <a:blip r:embed="rId12">
+                      <a:extLst>
+                        <a:ext uri="{28A0092B-C50C-407E-A947-70E740481C1C}">
+                          <a14:useLocalDpi xmlns:a14="http://schemas.microsoft.com/office/drawing/2010/main" val="0"/>
+                        </a:ext>
+                      </a:extLst>
+                    </a:blip>
+                    <a:srcRect/>
+                    <a:stretch>
+                      <a:fillRect/>
+                    </a:stretch>
+                  </pic:blipFill>
+                  <pic:spPr bwMode="auto">
+                    <a:xfrm>
+                      <a:off x="0" y="0"/>
+                      <a:ext cx="5731510" cy="4530725"/>
+                    </a:xfrm>
+                    <a:prstGeom prst="rect">
+                      <a:avLst/>
+                    </a:prstGeom>
+                    <a:noFill/>
+                    <a:ln>
+                      <a:noFill/>
+                    </a:ln>
+                  </pic:spPr>
+                </pic:pic>
+              </a:graphicData>
+            </a:graphic>
+          </wp:inline>
+        </w:drawing>
+      </w:r>
+    </w:p>
+    <w:p/>
+    <w:p>
+      <w:r>
+        <w:t xml:space="preserve">From this matrix, </w:t>
+      </w:r>
+      <w:r>
+        <w:t xml:space="preserve">the TP, FP, TN and FN were calculated alongside the accuracy, precision, recall and F1 scores. The table containing this </w:t>
+      </w:r>
+      <w:r>
+        <w:t xml:space="preserve">data </w:t>
+      </w:r>
+      <w:r>
+        <w:t xml:space="preserve">can be seen below. </w:t>
+      </w:r>
+    </w:p>
+    <w:p/>
+    <w:p/>
+    <w:p/>
+    <w:p/>
+    <w:tbl>
+      <w:tblPr>
+        <w:tblStyle w:val="GridTable5Dark"/>
+        <w:tblW w:w="0" w:type="auto"/>
+        <w:tblLook w:val="04A0" w:firstRow="1" w:lastRow="0" w:firstColumn="1" w:lastColumn="0" w:noHBand="0" w:noVBand="1"/>
+      </w:tblPr>
+      <w:tblGrid>
+        <w:gridCol w:w="1287"/>
+        <w:gridCol w:w="899"/>
+        <w:gridCol w:w="905"/>
+        <w:gridCol w:w="924"/>
+        <w:gridCol w:w="917"/>
+        <w:gridCol w:w="1221"/>
+        <w:gridCol w:w="1154"/>
+        <w:gridCol w:w="868"/>
+        <w:gridCol w:w="841"/>
+      </w:tblGrid>
+      <w:tr>
+        <w:trPr>
+          <w:cnfStyle w:val="100000000000" w:firstRow="1" w:lastRow="0" w:firstColumn="0" w:lastColumn="0" w:oddVBand="0" w:evenVBand="0" w:oddHBand="0" w:evenHBand="0" w:firstRowFirstColumn="0" w:firstRowLastColumn="0" w:lastRowFirstColumn="0" w:lastRowLastColumn="0"/>
+        </w:trPr>
+        <w:tc>
+          <w:tcPr>
+            <w:cnfStyle w:val="001000000000" w:firstRow="0" w:lastRow="0" w:firstColumn="1" w:lastColumn="0" w:oddVBand="0" w:evenVBand="0" w:oddHBand="0" w:evenHBand="0" w:firstRowFirstColumn="0" w:firstRowLastColumn="0" w:lastRowFirstColumn="0" w:lastRowLastColumn="0"/>
+            <w:tcW w:w="1287" w:type="dxa"/>
+          </w:tcPr>
+          <w:p/>
+        </w:tc>
+        <w:tc>
+          <w:tcPr>
+            <w:tcW w:w="963" w:type="dxa"/>
+          </w:tcPr>
+          <w:p>
+            <w:pPr>
+              <w:cnfStyle w:val="100000000000" w:firstRow="1" w:lastRow="0" w:firstColumn="0" w:lastColumn="0" w:oddVBand="0" w:evenVBand="0" w:oddHBand="0" w:evenHBand="0" w:firstRowFirstColumn="0" w:firstRowLastColumn="0" w:lastRowFirstColumn="0" w:lastRowLastColumn="0"/>
+            </w:pPr>
+            <w:r>
+              <w:t>TP</w:t>
+            </w:r>
+          </w:p>
+        </w:tc>
+        <w:tc>
+          <w:tcPr>
+            <w:tcW w:w="968" w:type="dxa"/>
+          </w:tcPr>
+          <w:p>
+            <w:pPr>
+              <w:cnfStyle w:val="100000000000" w:firstRow="1" w:lastRow="0" w:firstColumn="0" w:lastColumn="0" w:oddVBand="0" w:evenVBand="0" w:oddHBand="0" w:evenHBand="0" w:firstRowFirstColumn="0" w:firstRowLastColumn="0" w:lastRowFirstColumn="0" w:lastRowLastColumn="0"/>
+            </w:pPr>
+            <w:r>
+              <w:t>FP</w:t>
+            </w:r>
+          </w:p>
+        </w:tc>
+        <w:tc>
+          <w:tcPr>
+            <w:tcW w:w="975" w:type="dxa"/>
+          </w:tcPr>
+          <w:p>
+            <w:pPr>
+              <w:cnfStyle w:val="100000000000" w:firstRow="1" w:lastRow="0" w:firstColumn="0" w:lastColumn="0" w:oddVBand="0" w:evenVBand="0" w:oddHBand="0" w:evenHBand="0" w:firstRowFirstColumn="0" w:firstRowLastColumn="0" w:lastRowFirstColumn="0" w:lastRowLastColumn="0"/>
+            </w:pPr>
+            <w:r>
+              <w:t>TN</w:t>
+            </w:r>
+          </w:p>
+        </w:tc>
+        <w:tc>
+          <w:tcPr>
+            <w:tcW w:w="978" w:type="dxa"/>
+          </w:tcPr>
+          <w:p>
+            <w:pPr>
+              <w:cnfStyle w:val="100000000000" w:firstRow="1" w:lastRow="0" w:firstColumn="0" w:lastColumn="0" w:oddVBand="0" w:evenVBand="0" w:oddHBand="0" w:evenHBand="0" w:firstRowFirstColumn="0" w:firstRowLastColumn="0" w:lastRowFirstColumn="0" w:lastRowLastColumn="0"/>
+            </w:pPr>
+            <w:r>
+              <w:t>FN</w:t>
+            </w:r>
+          </w:p>
+        </w:tc>
+        <w:tc>
+          <w:tcPr>
+            <w:tcW w:w="1232" w:type="dxa"/>
+          </w:tcPr>
+          <w:p>
+            <w:pPr>
+              <w:cnfStyle w:val="100000000000" w:firstRow="1" w:lastRow="0" w:firstColumn="0" w:lastColumn="0" w:oddVBand="0" w:evenVBand="0" w:oddHBand="0" w:evenHBand="0" w:firstRowFirstColumn="0" w:firstRowLastColumn="0" w:lastRowFirstColumn="0" w:lastRowLastColumn="0"/>
+            </w:pPr>
+            <w:r>
+              <w:t>Accuracy</w:t>
+            </w:r>
+          </w:p>
+        </w:tc>
+        <w:tc>
+          <w:tcPr>
+            <w:tcW w:w="871" w:type="dxa"/>
+          </w:tcPr>
+          <w:p>
+            <w:pPr>
+              <w:cnfStyle w:val="100000000000" w:firstRow="1" w:lastRow="0" w:firstColumn="0" w:lastColumn="0" w:oddVBand="0" w:evenVBand="0" w:oddHBand="0" w:evenHBand="0" w:firstRowFirstColumn="0" w:firstRowLastColumn="0" w:lastRowFirstColumn="0" w:lastRowLastColumn="0"/>
+            </w:pPr>
+            <w:r>
+              <w:t>Precision</w:t>
+            </w:r>
+          </w:p>
+        </w:tc>
+        <w:tc>
+          <w:tcPr>
+            <w:tcW w:w="871" w:type="dxa"/>
+          </w:tcPr>
+          <w:p>
+            <w:pPr>
+              <w:cnfStyle w:val="100000000000" w:firstRow="1" w:lastRow="0" w:firstColumn="0" w:lastColumn="0" w:oddVBand="0" w:evenVBand="0" w:oddHBand="0" w:evenHBand="0" w:firstRowFirstColumn="0" w:firstRowLastColumn="0" w:lastRowFirstColumn="0" w:lastRowLastColumn="0"/>
+            </w:pPr>
+            <w:r>
+              <w:t>Recall</w:t>
+            </w:r>
+          </w:p>
+        </w:tc>
+        <w:tc>
+          <w:tcPr>
+            <w:tcW w:w="871" w:type="dxa"/>
+          </w:tcPr>
+          <w:p>
+            <w:pPr>
+              <w:cnfStyle w:val="100000000000" w:firstRow="1" w:lastRow="0" w:firstColumn="0" w:lastColumn="0" w:oddVBand="0" w:evenVBand="0" w:oddHBand="0" w:evenHBand="0" w:firstRowFirstColumn="0" w:firstRowLastColumn="0" w:lastRowFirstColumn="0" w:lastRowLastColumn="0"/>
+            </w:pPr>
+            <w:r>
+              <w:t>F1</w:t>
+            </w:r>
+          </w:p>
+        </w:tc>
+      </w:tr>
+      <w:tr>
+        <w:trPr>
+          <w:cnfStyle w:val="000000100000" w:firstRow="0" w:lastRow="0" w:firstColumn="0" w:lastColumn="0" w:oddVBand="0" w:evenVBand="0" w:oddHBand="1" w:evenHBand="0" w:firstRowFirstColumn="0" w:firstRowLastColumn="0" w:lastRowFirstColumn="0" w:lastRowLastColumn="0"/>
+        </w:trPr>
+        <w:tc>
+          <w:tcPr>
+            <w:cnfStyle w:val="001000000000" w:firstRow="0" w:lastRow="0" w:firstColumn="1" w:lastColumn="0" w:oddVBand="0" w:evenVBand="0" w:oddHBand="0" w:evenHBand="0" w:firstRowFirstColumn="0" w:firstRowLastColumn="0" w:lastRowFirstColumn="0" w:lastRowLastColumn="0"/>
+            <w:tcW w:w="1287" w:type="dxa"/>
+          </w:tcPr>
+          <w:p>
+            <w:r>
+              <w:t>Anger</w:t>
+            </w:r>
+          </w:p>
+        </w:tc>
+        <w:tc>
+          <w:tcPr>
+            <w:tcW w:w="963" w:type="dxa"/>
+          </w:tcPr>
+          <w:p>
+            <w:pPr>
+              <w:cnfStyle w:val="000000100000" w:firstRow="0" w:lastRow="0" w:firstColumn="0" w:lastColumn="0" w:oddVBand="0" w:evenVBand="0" w:oddHBand="1" w:evenHBand="0" w:firstRowFirstColumn="0" w:firstRowLastColumn="0" w:lastRowFirstColumn="0" w:lastRowLastColumn="0"/>
+            </w:pPr>
+            <w:r>
+              <w:t>4</w:t>
+            </w:r>
+          </w:p>
+        </w:tc>
+        <w:tc>
+          <w:tcPr>
+            <w:tcW w:w="968" w:type="dxa"/>
+          </w:tcPr>
+          <w:p>
+            <w:pPr>
+              <w:cnfStyle w:val="000000100000" w:firstRow="0" w:lastRow="0" w:firstColumn="0" w:lastColumn="0" w:oddVBand="0" w:evenVBand="0" w:oddHBand="1" w:evenHBand="0" w:firstRowFirstColumn="0" w:firstRowLastColumn="0" w:lastRowFirstColumn="0" w:lastRowLastColumn="0"/>
+            </w:pPr>
+            <w:r>
+              <w:t>11</w:t>
+            </w:r>
+          </w:p>
+        </w:tc>
+        <w:tc>
+          <w:tcPr>
+            <w:tcW w:w="975" w:type="dxa"/>
+          </w:tcPr>
+          <w:p>
+            <w:pPr>
+              <w:cnfStyle w:val="000000100000" w:firstRow="0" w:lastRow="0" w:firstColumn="0" w:lastColumn="0" w:oddVBand="0" w:evenVBand="0" w:oddHBand="1" w:evenHBand="0" w:firstRowFirstColumn="0" w:firstRowLastColumn="0" w:lastRowFirstColumn="0" w:lastRowLastColumn="0"/>
+            </w:pPr>
+            <w:r>
+              <w:t>160</w:t>
+            </w:r>
+          </w:p>
+        </w:tc>
+        <w:tc>
+          <w:tcPr>
+            <w:tcW w:w="978" w:type="dxa"/>
+          </w:tcPr>
+          <w:p>
+            <w:pPr>
+              <w:cnfStyle w:val="000000100000" w:firstRow="0" w:lastRow="0" w:firstColumn="0" w:lastColumn="0" w:oddVBand="0" w:evenVBand="0" w:oddHBand="1" w:evenHBand="0" w:firstRowFirstColumn="0" w:firstRowLastColumn="0" w:lastRowFirstColumn="0" w:lastRowLastColumn="0"/>
+            </w:pPr>
+            <w:r>
+              <w:t>23</w:t>
+            </w:r>
+          </w:p>
+        </w:tc>
+        <w:tc>
+          <w:tcPr>
+            <w:tcW w:w="1232" w:type="dxa"/>
+          </w:tcPr>
+          <w:p>
+            <w:pPr>
+              <w:cnfStyle w:val="000000100000" w:firstRow="0" w:lastRow="0" w:firstColumn="0" w:lastColumn="0" w:oddVBand="0" w:evenVBand="0" w:oddHBand="1" w:evenHBand="0" w:firstRowFirstColumn="0" w:firstRowLastColumn="0" w:lastRowFirstColumn="0" w:lastRowLastColumn="0"/>
+            </w:pPr>
+            <w:r>
+              <w:t>83%</w:t>
+            </w:r>
+          </w:p>
+        </w:tc>
+        <w:tc>
+          <w:tcPr>
+            <w:tcW w:w="871" w:type="dxa"/>
+          </w:tcPr>
+          <w:p>
+            <w:pPr>
+              <w:cnfStyle w:val="000000100000" w:firstRow="0" w:lastRow="0" w:firstColumn="0" w:lastColumn="0" w:oddVBand="0" w:evenVBand="0" w:oddHBand="1" w:evenHBand="0" w:firstRowFirstColumn="0" w:firstRowLastColumn="0" w:lastRowFirstColumn="0" w:lastRowLastColumn="0"/>
+            </w:pPr>
+            <w:r>
+              <w:t>27%</w:t>
+            </w:r>
+          </w:p>
+        </w:tc>
+        <w:tc>
+          <w:tcPr>
+            <w:tcW w:w="871" w:type="dxa"/>
+          </w:tcPr>
+          <w:p>
+            <w:pPr>
+              <w:cnfStyle w:val="000000100000" w:firstRow="0" w:lastRow="0" w:firstColumn="0" w:lastColumn="0" w:oddVBand="0" w:evenVBand="0" w:oddHBand="1" w:evenHBand="0" w:firstRowFirstColumn="0" w:firstRowLastColumn="0" w:lastRowFirstColumn="0" w:lastRowLastColumn="0"/>
+            </w:pPr>
+            <w:r>
+              <w:t>15%</w:t>
+            </w:r>
+          </w:p>
+        </w:tc>
+        <w:tc>
+          <w:tcPr>
+            <w:tcW w:w="871" w:type="dxa"/>
+          </w:tcPr>
+          <w:p>
+            <w:pPr>
+              <w:cnfStyle w:val="000000100000" w:firstRow="0" w:lastRow="0" w:firstColumn="0" w:lastColumn="0" w:oddVBand="0" w:evenVBand="0" w:oddHBand="1" w:evenHBand="0" w:firstRowFirstColumn="0" w:firstRowLastColumn="0" w:lastRowFirstColumn="0" w:lastRowLastColumn="0"/>
+            </w:pPr>
+            <w:r>
+              <w:t>19%</w:t>
+            </w:r>
+          </w:p>
+        </w:tc>
+      </w:tr>
+      <w:tr>
+        <w:tc>
+          <w:tcPr>
+            <w:cnfStyle w:val="001000000000" w:firstRow="0" w:lastRow="0" w:firstColumn="1" w:lastColumn="0" w:oddVBand="0" w:evenVBand="0" w:oddHBand="0" w:evenHBand="0" w:firstRowFirstColumn="0" w:firstRowLastColumn="0" w:lastRowFirstColumn="0" w:lastRowLastColumn="0"/>
+            <w:tcW w:w="1287" w:type="dxa"/>
+          </w:tcPr>
+          <w:p>
+            <w:r>
+              <w:t>Fear</w:t>
+            </w:r>
+          </w:p>
+        </w:tc>
+        <w:tc>
+          <w:tcPr>
+            <w:tcW w:w="963" w:type="dxa"/>
+          </w:tcPr>
+          <w:p>
+            <w:pPr>
+              <w:cnfStyle w:val="000000000000" w:firstRow="0" w:lastRow="0" w:firstColumn="0" w:lastColumn="0" w:oddVBand="0" w:evenVBand="0" w:oddHBand="0" w:evenHBand="0" w:firstRowFirstColumn="0" w:firstRowLastColumn="0" w:lastRowFirstColumn="0" w:lastRowLastColumn="0"/>
+            </w:pPr>
+            <w:r>
+              <w:t>6</w:t>
+            </w:r>
+          </w:p>
+        </w:tc>
+        <w:tc>
+          <w:tcPr>
+            <w:tcW w:w="968" w:type="dxa"/>
+          </w:tcPr>
+          <w:p>
+            <w:pPr>
+              <w:cnfStyle w:val="000000000000" w:firstRow="0" w:lastRow="0" w:firstColumn="0" w:lastColumn="0" w:oddVBand="0" w:evenVBand="0" w:oddHBand="0" w:evenHBand="0" w:firstRowFirstColumn="0" w:firstRowLastColumn="0" w:lastRowFirstColumn="0" w:lastRowLastColumn="0"/>
+            </w:pPr>
+            <w:r>
+              <w:t>8</w:t>
+            </w:r>
+          </w:p>
+        </w:tc>
+        <w:tc>
+          <w:tcPr>
+            <w:tcW w:w="975" w:type="dxa"/>
+          </w:tcPr>
+          <w:p>
+            <w:pPr>
+              <w:cnfStyle w:val="000000000000" w:firstRow="0" w:lastRow="0" w:firstColumn="0" w:lastColumn="0" w:oddVBand="0" w:evenVBand="0" w:oddHBand="0" w:evenHBand="0" w:firstRowFirstColumn="0" w:firstRowLastColumn="0" w:lastRowFirstColumn="0" w:lastRowLastColumn="0"/>
+            </w:pPr>
+            <w:r>
+              <w:t>173</w:t>
+            </w:r>
+          </w:p>
+        </w:tc>
+        <w:tc>
+          <w:tcPr>
+            <w:tcW w:w="978" w:type="dxa"/>
+          </w:tcPr>
+          <w:p>
+            <w:pPr>
+              <w:cnfStyle w:val="000000000000" w:firstRow="0" w:lastRow="0" w:firstColumn="0" w:lastColumn="0" w:oddVBand="0" w:evenVBand="0" w:oddHBand="0" w:evenHBand="0" w:firstRowFirstColumn="0" w:firstRowLastColumn="0" w:lastRowFirstColumn="0" w:lastRowLastColumn="0"/>
+            </w:pPr>
+            <w:r>
+              <w:t>11</w:t>
+            </w:r>
+          </w:p>
+        </w:tc>
+        <w:tc>
+          <w:tcPr>
+            <w:tcW w:w="1232" w:type="dxa"/>
+          </w:tcPr>
+          <w:p>
+            <w:pPr>
+              <w:cnfStyle w:val="000000000000" w:firstRow="0" w:lastRow="0" w:firstColumn="0" w:lastColumn="0" w:oddVBand="0" w:evenVBand="0" w:oddHBand="0" w:evenHBand="0" w:firstRowFirstColumn="0" w:firstRowLastColumn="0" w:lastRowFirstColumn="0" w:lastRowLastColumn="0"/>
+            </w:pPr>
+            <w:r>
+              <w:t>90%</w:t>
+            </w:r>
+          </w:p>
+        </w:tc>
+        <w:tc>
+          <w:tcPr>
+            <w:tcW w:w="871" w:type="dxa"/>
+          </w:tcPr>
+          <w:p>
+            <w:pPr>
+              <w:cnfStyle w:val="000000000000" w:firstRow="0" w:lastRow="0" w:firstColumn="0" w:lastColumn="0" w:oddVBand="0" w:evenVBand="0" w:oddHBand="0" w:evenHBand="0" w:firstRowFirstColumn="0" w:firstRowLastColumn="0" w:lastRowFirstColumn="0" w:lastRowLastColumn="0"/>
+            </w:pPr>
+            <w:r>
+              <w:t>43%</w:t>
+            </w:r>
+          </w:p>
+        </w:tc>
+        <w:tc>
+          <w:tcPr>
+            <w:tcW w:w="871" w:type="dxa"/>
+          </w:tcPr>
+          <w:p>
+            <w:pPr>
+              <w:cnfStyle w:val="000000000000" w:firstRow="0" w:lastRow="0" w:firstColumn="0" w:lastColumn="0" w:oddVBand="0" w:evenVBand="0" w:oddHBand="0" w:evenHBand="0" w:firstRowFirstColumn="0" w:firstRowLastColumn="0" w:lastRowFirstColumn="0" w:lastRowLastColumn="0"/>
+            </w:pPr>
+            <w:r>
+              <w:t>35%</w:t>
+            </w:r>
+          </w:p>
+        </w:tc>
+        <w:tc>
+          <w:tcPr>
+            <w:tcW w:w="871" w:type="dxa"/>
+          </w:tcPr>
+          <w:p>
+            <w:pPr>
+              <w:cnfStyle w:val="000000000000" w:firstRow="0" w:lastRow="0" w:firstColumn="0" w:lastColumn="0" w:oddVBand="0" w:evenVBand="0" w:oddHBand="0" w:evenHBand="0" w:firstRowFirstColumn="0" w:firstRowLastColumn="0" w:lastRowFirstColumn="0" w:lastRowLastColumn="0"/>
+            </w:pPr>
+            <w:r>
+              <w:t>39%</w:t>
+            </w:r>
+          </w:p>
+        </w:tc>
+      </w:tr>
+      <w:tr>
+        <w:trPr>
+          <w:cnfStyle w:val="000000100000" w:firstRow="0" w:lastRow="0" w:firstColumn="0" w:lastColumn="0" w:oddVBand="0" w:evenVBand="0" w:oddHBand="1" w:evenHBand="0" w:firstRowFirstColumn="0" w:firstRowLastColumn="0" w:lastRowFirstColumn="0" w:lastRowLastColumn="0"/>
+        </w:trPr>
+        <w:tc>
+          <w:tcPr>
+            <w:cnfStyle w:val="001000000000" w:firstRow="0" w:lastRow="0" w:firstColumn="1" w:lastColumn="0" w:oddVBand="0" w:evenVBand="0" w:oddHBand="0" w:evenHBand="0" w:firstRowFirstColumn="0" w:firstRowLastColumn="0" w:lastRowFirstColumn="0" w:lastRowLastColumn="0"/>
+            <w:tcW w:w="1287" w:type="dxa"/>
+          </w:tcPr>
+          <w:p>
+            <w:r>
+              <w:t>Happiness</w:t>
+            </w:r>
+          </w:p>
+        </w:tc>
+        <w:tc>
+          <w:tcPr>
+            <w:tcW w:w="963" w:type="dxa"/>
+          </w:tcPr>
+          <w:p>
+            <w:pPr>
+              <w:cnfStyle w:val="000000100000" w:firstRow="0" w:lastRow="0" w:firstColumn="0" w:lastColumn="0" w:oddVBand="0" w:evenVBand="0" w:oddHBand="1" w:evenHBand="0" w:firstRowFirstColumn="0" w:firstRowLastColumn="0" w:lastRowFirstColumn="0" w:lastRowLastColumn="0"/>
+            </w:pPr>
+            <w:r>
+              <w:t>2</w:t>
+            </w:r>
+            <w:r>
+              <w:t>3</w:t>
+            </w:r>
+          </w:p>
+        </w:tc>
+        <w:tc>
+          <w:tcPr>
+            <w:tcW w:w="968" w:type="dxa"/>
+          </w:tcPr>
+          <w:p>
+            <w:pPr>
+              <w:cnfStyle w:val="000000100000" w:firstRow="0" w:lastRow="0" w:firstColumn="0" w:lastColumn="0" w:oddVBand="0" w:evenVBand="0" w:oddHBand="1" w:evenHBand="0" w:firstRowFirstColumn="0" w:firstRowLastColumn="0" w:lastRowFirstColumn="0" w:lastRowLastColumn="0"/>
+            </w:pPr>
+            <w:r>
+              <w:t>8</w:t>
+            </w:r>
+          </w:p>
+        </w:tc>
+        <w:tc>
+          <w:tcPr>
+            <w:tcW w:w="975" w:type="dxa"/>
+          </w:tcPr>
+          <w:p>
+            <w:pPr>
+              <w:cnfStyle w:val="000000100000" w:firstRow="0" w:lastRow="0" w:firstColumn="0" w:lastColumn="0" w:oddVBand="0" w:evenVBand="0" w:oddHBand="1" w:evenHBand="0" w:firstRowFirstColumn="0" w:firstRowLastColumn="0" w:lastRowFirstColumn="0" w:lastRowLastColumn="0"/>
+            </w:pPr>
+            <w:r>
+              <w:t>151</w:t>
+            </w:r>
+          </w:p>
+        </w:tc>
+        <w:tc>
+          <w:tcPr>
+            <w:tcW w:w="978" w:type="dxa"/>
+          </w:tcPr>
+          <w:p>
+            <w:pPr>
+              <w:cnfStyle w:val="000000100000" w:firstRow="0" w:lastRow="0" w:firstColumn="0" w:lastColumn="0" w:oddVBand="0" w:evenVBand="0" w:oddHBand="1" w:evenHBand="0" w:firstRowFirstColumn="0" w:firstRowLastColumn="0" w:lastRowFirstColumn="0" w:lastRowLastColumn="0"/>
+            </w:pPr>
+            <w:r>
+              <w:t>16</w:t>
+            </w:r>
+          </w:p>
+        </w:tc>
+        <w:tc>
+          <w:tcPr>
+            <w:tcW w:w="1232" w:type="dxa"/>
+          </w:tcPr>
+          <w:p>
+            <w:pPr>
+              <w:cnfStyle w:val="000000100000" w:firstRow="0" w:lastRow="0" w:firstColumn="0" w:lastColumn="0" w:oddVBand="0" w:evenVBand="0" w:oddHBand="1" w:evenHBand="0" w:firstRowFirstColumn="0" w:firstRowLastColumn="0" w:lastRowFirstColumn="0" w:lastRowLastColumn="0"/>
+            </w:pPr>
+            <w:r>
+              <w:t>88%</w:t>
+            </w:r>
+          </w:p>
+        </w:tc>
+        <w:tc>
+          <w:tcPr>
+            <w:tcW w:w="871" w:type="dxa"/>
+          </w:tcPr>
+          <w:p>
+            <w:pPr>
+              <w:cnfStyle w:val="000000100000" w:firstRow="0" w:lastRow="0" w:firstColumn="0" w:lastColumn="0" w:oddVBand="0" w:evenVBand="0" w:oddHBand="1" w:evenHBand="0" w:firstRowFirstColumn="0" w:firstRowLastColumn="0" w:lastRowFirstColumn="0" w:lastRowLastColumn="0"/>
+            </w:pPr>
+            <w:r>
+              <w:t>74%</w:t>
+            </w:r>
+          </w:p>
+        </w:tc>
+        <w:tc>
+          <w:tcPr>
+            <w:tcW w:w="871" w:type="dxa"/>
+          </w:tcPr>
+          <w:p>
+            <w:pPr>
+              <w:cnfStyle w:val="000000100000" w:firstRow="0" w:lastRow="0" w:firstColumn="0" w:lastColumn="0" w:oddVBand="0" w:evenVBand="0" w:oddHBand="1" w:evenHBand="0" w:firstRowFirstColumn="0" w:firstRowLastColumn="0" w:lastRowFirstColumn="0" w:lastRowLastColumn="0"/>
+            </w:pPr>
+            <w:r>
+              <w:t>59%</w:t>
+            </w:r>
+          </w:p>
+        </w:tc>
+        <w:tc>
+          <w:tcPr>
+            <w:tcW w:w="871" w:type="dxa"/>
+          </w:tcPr>
+          <w:p>
+            <w:pPr>
+              <w:cnfStyle w:val="000000100000" w:firstRow="0" w:lastRow="0" w:firstColumn="0" w:lastColumn="0" w:oddVBand="0" w:evenVBand="0" w:oddHBand="1" w:evenHBand="0" w:firstRowFirstColumn="0" w:firstRowLastColumn="0" w:lastRowFirstColumn="0" w:lastRowLastColumn="0"/>
+            </w:pPr>
+            <w:r>
+              <w:t>66%</w:t>
+            </w:r>
+          </w:p>
+        </w:tc>
+      </w:tr>
+      <w:tr>
+        <w:tc>
+          <w:tcPr>
+            <w:cnfStyle w:val="001000000000" w:firstRow="0" w:lastRow="0" w:firstColumn="1" w:lastColumn="0" w:oddVBand="0" w:evenVBand="0" w:oddHBand="0" w:evenHBand="0" w:firstRowFirstColumn="0" w:firstRowLastColumn="0" w:lastRowFirstColumn="0" w:lastRowLastColumn="0"/>
+            <w:tcW w:w="1287" w:type="dxa"/>
+          </w:tcPr>
+          <w:p>
+            <w:r>
+              <w:t>Neutral</w:t>
+            </w:r>
+          </w:p>
+        </w:tc>
+        <w:tc>
+          <w:tcPr>
+            <w:tcW w:w="963" w:type="dxa"/>
+          </w:tcPr>
+          <w:p>
+            <w:pPr>
+              <w:cnfStyle w:val="000000000000" w:firstRow="0" w:lastRow="0" w:firstColumn="0" w:lastColumn="0" w:oddVBand="0" w:evenVBand="0" w:oddHBand="0" w:evenHBand="0" w:firstRowFirstColumn="0" w:firstRowLastColumn="0" w:lastRowFirstColumn="0" w:lastRowLastColumn="0"/>
+            </w:pPr>
+            <w:r>
+              <w:t>23</w:t>
+            </w:r>
+          </w:p>
+        </w:tc>
+        <w:tc>
+          <w:tcPr>
+            <w:tcW w:w="968" w:type="dxa"/>
+          </w:tcPr>
+          <w:p>
+            <w:pPr>
+              <w:cnfStyle w:val="000000000000" w:firstRow="0" w:lastRow="0" w:firstColumn="0" w:lastColumn="0" w:oddVBand="0" w:evenVBand="0" w:oddHBand="0" w:evenHBand="0" w:firstRowFirstColumn="0" w:firstRowLastColumn="0" w:lastRowFirstColumn="0" w:lastRowLastColumn="0"/>
+            </w:pPr>
+            <w:r>
+              <w:t>40</w:t>
+            </w:r>
+          </w:p>
+        </w:tc>
+        <w:tc>
+          <w:tcPr>
+            <w:tcW w:w="975" w:type="dxa"/>
+          </w:tcPr>
+          <w:p>
+            <w:pPr>
+              <w:cnfStyle w:val="000000000000" w:firstRow="0" w:lastRow="0" w:firstColumn="0" w:lastColumn="0" w:oddVBand="0" w:evenVBand="0" w:oddHBand="0" w:evenHBand="0" w:firstRowFirstColumn="0" w:firstRowLastColumn="0" w:lastRowFirstColumn="0" w:lastRowLastColumn="0"/>
+            </w:pPr>
+            <w:r>
+              <w:t>113</w:t>
+            </w:r>
+          </w:p>
+        </w:tc>
+        <w:tc>
+          <w:tcPr>
+            <w:tcW w:w="978" w:type="dxa"/>
+          </w:tcPr>
+          <w:p>
+            <w:pPr>
+              <w:cnfStyle w:val="000000000000" w:firstRow="0" w:lastRow="0" w:firstColumn="0" w:lastColumn="0" w:oddVBand="0" w:evenVBand="0" w:oddHBand="0" w:evenHBand="0" w:firstRowFirstColumn="0" w:firstRowLastColumn="0" w:lastRowFirstColumn="0" w:lastRowLastColumn="0"/>
+            </w:pPr>
+            <w:r>
+              <w:t>2</w:t>
+            </w:r>
+            <w:r>
+              <w:t>2</w:t>
+            </w:r>
+          </w:p>
+        </w:tc>
+        <w:tc>
+          <w:tcPr>
+            <w:tcW w:w="1232" w:type="dxa"/>
+          </w:tcPr>
+          <w:p>
+            <w:pPr>
+              <w:cnfStyle w:val="000000000000" w:firstRow="0" w:lastRow="0" w:firstColumn="0" w:lastColumn="0" w:oddVBand="0" w:evenVBand="0" w:oddHBand="0" w:evenHBand="0" w:firstRowFirstColumn="0" w:firstRowLastColumn="0" w:lastRowFirstColumn="0" w:lastRowLastColumn="0"/>
+            </w:pPr>
+            <w:r>
+              <w:t>69%</w:t>
+            </w:r>
+          </w:p>
+        </w:tc>
+        <w:tc>
+          <w:tcPr>
+            <w:tcW w:w="871" w:type="dxa"/>
+          </w:tcPr>
+          <w:p>
+            <w:pPr>
+              <w:cnfStyle w:val="000000000000" w:firstRow="0" w:lastRow="0" w:firstColumn="0" w:lastColumn="0" w:oddVBand="0" w:evenVBand="0" w:oddHBand="0" w:evenHBand="0" w:firstRowFirstColumn="0" w:firstRowLastColumn="0" w:lastRowFirstColumn="0" w:lastRowLastColumn="0"/>
+            </w:pPr>
+            <w:r>
+              <w:t>37%</w:t>
+            </w:r>
+          </w:p>
+        </w:tc>
+        <w:tc>
+          <w:tcPr>
+            <w:tcW w:w="871" w:type="dxa"/>
+          </w:tcPr>
+          <w:p>
+            <w:pPr>
+              <w:cnfStyle w:val="000000000000" w:firstRow="0" w:lastRow="0" w:firstColumn="0" w:lastColumn="0" w:oddVBand="0" w:evenVBand="0" w:oddHBand="0" w:evenHBand="0" w:firstRowFirstColumn="0" w:firstRowLastColumn="0" w:lastRowFirstColumn="0" w:lastRowLastColumn="0"/>
+            </w:pPr>
+            <w:r>
+              <w:t>51%</w:t>
+            </w:r>
+          </w:p>
+        </w:tc>
+        <w:tc>
+          <w:tcPr>
+            <w:tcW w:w="871" w:type="dxa"/>
+          </w:tcPr>
+          <w:p>
+            <w:pPr>
+              <w:cnfStyle w:val="000000000000" w:firstRow="0" w:lastRow="0" w:firstColumn="0" w:lastColumn="0" w:oddVBand="0" w:evenVBand="0" w:oddHBand="0" w:evenHBand="0" w:firstRowFirstColumn="0" w:firstRowLastColumn="0" w:lastRowFirstColumn="0" w:lastRowLastColumn="0"/>
+            </w:pPr>
+            <w:r>
+              <w:t>43%</w:t>
+            </w:r>
+          </w:p>
+        </w:tc>
+      </w:tr>
+      <w:tr>
+        <w:trPr>
+          <w:cnfStyle w:val="000000100000" w:firstRow="0" w:lastRow="0" w:firstColumn="0" w:lastColumn="0" w:oddVBand="0" w:evenVBand="0" w:oddHBand="1" w:evenHBand="0" w:firstRowFirstColumn="0" w:firstRowLastColumn="0" w:lastRowFirstColumn="0" w:lastRowLastColumn="0"/>
+        </w:trPr>
+        <w:tc>
+          <w:tcPr>
+            <w:cnfStyle w:val="001000000000" w:firstRow="0" w:lastRow="0" w:firstColumn="1" w:lastColumn="0" w:oddVBand="0" w:evenVBand="0" w:oddHBand="0" w:evenHBand="0" w:firstRowFirstColumn="0" w:firstRowLastColumn="0" w:lastRowFirstColumn="0" w:lastRowLastColumn="0"/>
+            <w:tcW w:w="1287" w:type="dxa"/>
+          </w:tcPr>
+          <w:p>
+            <w:r>
+              <w:t>Sadness</w:t>
+            </w:r>
+          </w:p>
+        </w:tc>
+        <w:tc>
+          <w:tcPr>
+            <w:tcW w:w="963" w:type="dxa"/>
+          </w:tcPr>
+          <w:p>
+            <w:pPr>
+              <w:cnfStyle w:val="000000100000" w:firstRow="0" w:lastRow="0" w:firstColumn="0" w:lastColumn="0" w:oddVBand="0" w:evenVBand="0" w:oddHBand="1" w:evenHBand="0" w:firstRowFirstColumn="0" w:firstRowLastColumn="0" w:lastRowFirstColumn="0" w:lastRowLastColumn="0"/>
+            </w:pPr>
+            <w:r>
+              <w:t>6</w:t>
+            </w:r>
+          </w:p>
+        </w:tc>
+        <w:tc>
+          <w:tcPr>
+            <w:tcW w:w="968" w:type="dxa"/>
+          </w:tcPr>
+          <w:p>
+            <w:pPr>
+              <w:cnfStyle w:val="000000100000" w:firstRow="0" w:lastRow="0" w:firstColumn="0" w:lastColumn="0" w:oddVBand="0" w:evenVBand="0" w:oddHBand="1" w:evenHBand="0" w:firstRowFirstColumn="0" w:firstRowLastColumn="0" w:lastRowFirstColumn="0" w:lastRowLastColumn="0"/>
+            </w:pPr>
+            <w:r>
+              <w:t>25</w:t>
+            </w:r>
+          </w:p>
+        </w:tc>
+        <w:tc>
+          <w:tcPr>
+            <w:tcW w:w="975" w:type="dxa"/>
+          </w:tcPr>
+          <w:p>
+            <w:pPr>
+              <w:cnfStyle w:val="000000100000" w:firstRow="0" w:lastRow="0" w:firstColumn="0" w:lastColumn="0" w:oddVBand="0" w:evenVBand="0" w:oddHBand="1" w:evenHBand="0" w:firstRowFirstColumn="0" w:firstRowLastColumn="0" w:lastRowFirstColumn="0" w:lastRowLastColumn="0"/>
+            </w:pPr>
+            <w:r>
+              <w:t>147</w:t>
+            </w:r>
+          </w:p>
+        </w:tc>
+        <w:tc>
+          <w:tcPr>
+            <w:tcW w:w="978" w:type="dxa"/>
+          </w:tcPr>
+          <w:p>
+            <w:pPr>
+              <w:cnfStyle w:val="000000100000" w:firstRow="0" w:lastRow="0" w:firstColumn="0" w:lastColumn="0" w:oddVBand="0" w:evenVBand="0" w:oddHBand="1" w:evenHBand="0" w:firstRowFirstColumn="0" w:firstRowLastColumn="0" w:lastRowFirstColumn="0" w:lastRowLastColumn="0"/>
+            </w:pPr>
+            <w:r>
+              <w:t>20</w:t>
+            </w:r>
+          </w:p>
+        </w:tc>
+        <w:tc>
+          <w:tcPr>
+            <w:tcW w:w="1232" w:type="dxa"/>
+          </w:tcPr>
+          <w:p>
+            <w:pPr>
+              <w:cnfStyle w:val="000000100000" w:firstRow="0" w:lastRow="0" w:firstColumn="0" w:lastColumn="0" w:oddVBand="0" w:evenVBand="0" w:oddHBand="1" w:evenHBand="0" w:firstRowFirstColumn="0" w:firstRowLastColumn="0" w:lastRowFirstColumn="0" w:lastRowLastColumn="0"/>
+            </w:pPr>
+            <w:r>
+              <w:t>77%</w:t>
+            </w:r>
+          </w:p>
+        </w:tc>
+        <w:tc>
+          <w:tcPr>
+            <w:tcW w:w="871" w:type="dxa"/>
+          </w:tcPr>
+          <w:p>
+            <w:pPr>
+              <w:cnfStyle w:val="000000100000" w:firstRow="0" w:lastRow="0" w:firstColumn="0" w:lastColumn="0" w:oddVBand="0" w:evenVBand="0" w:oddHBand="1" w:evenHBand="0" w:firstRowFirstColumn="0" w:firstRowLastColumn="0" w:lastRowFirstColumn="0" w:lastRowLastColumn="0"/>
+            </w:pPr>
+            <w:r>
+              <w:t>19%</w:t>
+            </w:r>
+          </w:p>
+        </w:tc>
+        <w:tc>
+          <w:tcPr>
+            <w:tcW w:w="871" w:type="dxa"/>
+          </w:tcPr>
+          <w:p>
+            <w:pPr>
+              <w:cnfStyle w:val="000000100000" w:firstRow="0" w:lastRow="0" w:firstColumn="0" w:lastColumn="0" w:oddVBand="0" w:evenVBand="0" w:oddHBand="1" w:evenHBand="0" w:firstRowFirstColumn="0" w:firstRowLastColumn="0" w:lastRowFirstColumn="0" w:lastRowLastColumn="0"/>
+            </w:pPr>
+            <w:r>
+              <w:t>23%</w:t>
+            </w:r>
+          </w:p>
+        </w:tc>
+        <w:tc>
+          <w:tcPr>
+            <w:tcW w:w="871" w:type="dxa"/>
+          </w:tcPr>
+          <w:p>
+            <w:pPr>
+              <w:cnfStyle w:val="000000100000" w:firstRow="0" w:lastRow="0" w:firstColumn="0" w:lastColumn="0" w:oddVBand="0" w:evenVBand="0" w:oddHBand="1" w:evenHBand="0" w:firstRowFirstColumn="0" w:firstRowLastColumn="0" w:lastRowFirstColumn="0" w:lastRowLastColumn="0"/>
+            </w:pPr>
+            <w:r>
+              <w:t>21%</w:t>
+            </w:r>
+          </w:p>
+        </w:tc>
+      </w:tr>
+      <w:tr>
+        <w:trPr>
+          <w:trHeight w:val="56"/>
+        </w:trPr>
+        <w:tc>
+          <w:tcPr>
+            <w:cnfStyle w:val="001000000000" w:firstRow="0" w:lastRow="0" w:firstColumn="1" w:lastColumn="0" w:oddVBand="0" w:evenVBand="0" w:oddHBand="0" w:evenHBand="0" w:firstRowFirstColumn="0" w:firstRowLastColumn="0" w:lastRowFirstColumn="0" w:lastRowLastColumn="0"/>
+            <w:tcW w:w="1287" w:type="dxa"/>
+          </w:tcPr>
+          <w:p>
+            <w:r>
+              <w:t>Surprise</w:t>
+            </w:r>
+          </w:p>
+        </w:tc>
+        <w:tc>
+          <w:tcPr>
+            <w:tcW w:w="963" w:type="dxa"/>
+          </w:tcPr>
+          <w:p>
+            <w:pPr>
+              <w:cnfStyle w:val="000000000000" w:firstRow="0" w:lastRow="0" w:firstColumn="0" w:lastColumn="0" w:oddVBand="0" w:evenVBand="0" w:oddHBand="0" w:evenHBand="0" w:firstRowFirstColumn="0" w:firstRowLastColumn="0" w:lastRowFirstColumn="0" w:lastRowLastColumn="0"/>
+            </w:pPr>
+            <w:r>
+              <w:t>27</w:t>
+            </w:r>
+          </w:p>
+        </w:tc>
+        <w:tc>
+          <w:tcPr>
+            <w:tcW w:w="968" w:type="dxa"/>
+          </w:tcPr>
+          <w:p>
+            <w:pPr>
+              <w:cnfStyle w:val="000000000000" w:firstRow="0" w:lastRow="0" w:firstColumn="0" w:lastColumn="0" w:oddVBand="0" w:evenVBand="0" w:oddHBand="0" w:evenHBand="0" w:firstRowFirstColumn="0" w:firstRowLastColumn="0" w:lastRowFirstColumn="0" w:lastRowLastColumn="0"/>
+            </w:pPr>
+            <w:r>
+              <w:t>1</w:t>
+            </w:r>
+            <w:r>
+              <w:t>7</w:t>
+            </w:r>
+          </w:p>
+        </w:tc>
+        <w:tc>
+          <w:tcPr>
+            <w:tcW w:w="975" w:type="dxa"/>
+          </w:tcPr>
+          <w:p>
+            <w:pPr>
+              <w:cnfStyle w:val="000000000000" w:firstRow="0" w:lastRow="0" w:firstColumn="0" w:lastColumn="0" w:oddVBand="0" w:evenVBand="0" w:oddHBand="0" w:evenHBand="0" w:firstRowFirstColumn="0" w:firstRowLastColumn="0" w:lastRowFirstColumn="0" w:lastRowLastColumn="0"/>
+            </w:pPr>
+            <w:r>
+              <w:t>137</w:t>
+            </w:r>
+          </w:p>
+        </w:tc>
+        <w:tc>
+          <w:tcPr>
+            <w:tcW w:w="978" w:type="dxa"/>
+          </w:tcPr>
+          <w:p>
+            <w:pPr>
+              <w:cnfStyle w:val="000000000000" w:firstRow="0" w:lastRow="0" w:firstColumn="0" w:lastColumn="0" w:oddVBand="0" w:evenVBand="0" w:oddHBand="0" w:evenHBand="0" w:firstRowFirstColumn="0" w:firstRowLastColumn="0" w:lastRowFirstColumn="0" w:lastRowLastColumn="0"/>
+            </w:pPr>
+            <w:r>
+              <w:t>17</w:t>
+            </w:r>
+          </w:p>
+        </w:tc>
+        <w:tc>
+          <w:tcPr>
+            <w:tcW w:w="1232" w:type="dxa"/>
+          </w:tcPr>
+          <w:p>
+            <w:pPr>
+              <w:cnfStyle w:val="000000000000" w:firstRow="0" w:lastRow="0" w:firstColumn="0" w:lastColumn="0" w:oddVBand="0" w:evenVBand="0" w:oddHBand="0" w:evenHBand="0" w:firstRowFirstColumn="0" w:firstRowLastColumn="0" w:lastRowFirstColumn="0" w:lastRowLastColumn="0"/>
+            </w:pPr>
+            <w:r>
+              <w:t>83%</w:t>
+            </w:r>
+          </w:p>
+        </w:tc>
+        <w:tc>
+          <w:tcPr>
+            <w:tcW w:w="871" w:type="dxa"/>
+          </w:tcPr>
+          <w:p>
+            <w:pPr>
+              <w:cnfStyle w:val="000000000000" w:firstRow="0" w:lastRow="0" w:firstColumn="0" w:lastColumn="0" w:oddVBand="0" w:evenVBand="0" w:oddHBand="0" w:evenHBand="0" w:firstRowFirstColumn="0" w:firstRowLastColumn="0" w:lastRowFirstColumn="0" w:lastRowLastColumn="0"/>
+            </w:pPr>
+            <w:r>
+              <w:t>61%</w:t>
+            </w:r>
+          </w:p>
+        </w:tc>
+        <w:tc>
+          <w:tcPr>
+            <w:tcW w:w="871" w:type="dxa"/>
+          </w:tcPr>
+          <w:p>
+            <w:pPr>
+              <w:cnfStyle w:val="000000000000" w:firstRow="0" w:lastRow="0" w:firstColumn="0" w:lastColumn="0" w:oddVBand="0" w:evenVBand="0" w:oddHBand="0" w:evenHBand="0" w:firstRowFirstColumn="0" w:firstRowLastColumn="0" w:lastRowFirstColumn="0" w:lastRowLastColumn="0"/>
+            </w:pPr>
+            <w:r>
+              <w:t>61%</w:t>
+            </w:r>
+          </w:p>
+        </w:tc>
+        <w:tc>
+          <w:tcPr>
+            <w:tcW w:w="871" w:type="dxa"/>
+          </w:tcPr>
+          <w:p>
+            <w:pPr>
+              <w:cnfStyle w:val="000000000000" w:firstRow="0" w:lastRow="0" w:firstColumn="0" w:lastColumn="0" w:oddVBand="0" w:evenVBand="0" w:oddHBand="0" w:evenHBand="0" w:firstRowFirstColumn="0" w:firstRowLastColumn="0" w:lastRowFirstColumn="0" w:lastRowLastColumn="0"/>
+            </w:pPr>
+            <w:r>
+              <w:t>61%</w:t>
+            </w:r>
+          </w:p>
+        </w:tc>
+      </w:tr>
+    </w:tbl>
+    <w:p/>
+    <w:p>
+      <w:r>
+        <w:t>Several conclusions can be drawn…</w:t>
+      </w:r>
+    </w:p>
+    <w:p>
+      <w:pPr>
+        <w:pStyle w:val="ListParagraph"/>
+        <w:numPr>
+          <w:ilvl w:val="0"/>
+          <w:numId w:val="2"/>
+        </w:numPr>
+        <w:rPr>
+          <w:b/>
+          <w:bCs/>
+        </w:rPr>
+      </w:pPr>
+      <w:r>
+        <w:rPr>
+          <w:b/>
+          <w:bCs/>
+        </w:rPr>
+        <w:t>The model performed best</w:t>
+      </w:r>
+      <w:r>
+        <w:rPr>
+          <w:b/>
+          <w:bCs/>
+        </w:rPr>
+        <w:t xml:space="preserve"> on</w:t>
+      </w:r>
+      <w:r>
+        <w:rPr>
+          <w:b/>
+          <w:bCs/>
+        </w:rPr>
+        <w:t xml:space="preserve"> classifying</w:t>
+      </w:r>
+      <w:r>
+        <w:rPr>
+          <w:b/>
+          <w:bCs/>
+        </w:rPr>
+        <w:t xml:space="preserve"> </w:t>
+      </w:r>
+      <w:r>
+        <w:rPr>
+          <w:b/>
+          <w:bCs/>
+        </w:rPr>
+        <w:t>H</w:t>
+      </w:r>
+      <w:r>
+        <w:rPr>
+          <w:b/>
+          <w:bCs/>
+        </w:rPr>
+        <w:t xml:space="preserve">appiness and </w:t>
+      </w:r>
+      <w:r>
+        <w:rPr>
+          <w:b/>
+          <w:bCs/>
+        </w:rPr>
+        <w:t>S</w:t>
+      </w:r>
+      <w:r>
+        <w:rPr>
+          <w:b/>
+          <w:bCs/>
+        </w:rPr>
+        <w:t>urprise</w:t>
+      </w:r>
+      <w:r>
+        <w:t xml:space="preserve"> – The model’s performance in classifying happiness and surprise was significantly greater than the other emotions. The model boasted the</w:t>
+      </w:r>
+      <w:r>
+        <w:t xml:space="preserve"> joint second and third highest</w:t>
+      </w:r>
+      <w:r>
+        <w:t xml:space="preserve"> accuracy</w:t>
+      </w:r>
+      <w:r>
+        <w:t xml:space="preserve"> scores on happiness and surprise respectively. They also boasted the two highest precision</w:t>
+      </w:r>
+      <w:r>
+        <w:t>,</w:t>
+      </w:r>
+      <w:r>
+        <w:t xml:space="preserve"> recall </w:t>
+      </w:r>
+      <w:r>
+        <w:t xml:space="preserve">and F1 </w:t>
+      </w:r>
+      <w:r>
+        <w:t>scores</w:t>
+      </w:r>
+      <w:r>
+        <w:t>.</w:t>
+      </w:r>
+    </w:p>
+    <w:p>
+      <w:pPr>
+        <w:pStyle w:val="ListParagraph"/>
+        <w:numPr>
+          <w:ilvl w:val="0"/>
+          <w:numId w:val="2"/>
+        </w:numPr>
+        <w:rPr>
+          <w:b/>
+          <w:bCs/>
+        </w:rPr>
+      </w:pPr>
+      <w:r>
+        <w:rPr>
+          <w:b/>
+          <w:bCs/>
+        </w:rPr>
+        <w:t xml:space="preserve">Accuracy was strong overall </w:t>
+      </w:r>
+      <w:r>
+        <w:t xml:space="preserve">– Despite variance in Precision, Recall and F1 scores, the accuracy of the model was strong </w:t>
+      </w:r>
+      <w:r>
+        <w:t>overall</w:t>
+      </w:r>
+      <w:r>
+        <w:t>.</w:t>
+      </w:r>
+    </w:p>
+    <w:p>
+      <w:pPr>
+        <w:pStyle w:val="ListParagraph"/>
+        <w:numPr>
+          <w:ilvl w:val="0"/>
+          <w:numId w:val="2"/>
+        </w:numPr>
+        <w:rPr>
+          <w:b/>
+          <w:bCs/>
+        </w:rPr>
+      </w:pPr>
+      <w:r>
+        <w:rPr>
+          <w:b/>
+          <w:bCs/>
+        </w:rPr>
+        <w:t>The model performed weakest on classifying</w:t>
+      </w:r>
+      <w:r>
+        <w:rPr>
+          <w:b/>
+          <w:bCs/>
+        </w:rPr>
+        <w:t xml:space="preserve"> Anger despite</w:t>
+      </w:r>
+      <w:r>
+        <w:rPr>
+          <w:b/>
+          <w:bCs/>
+        </w:rPr>
+        <w:t xml:space="preserve"> having the</w:t>
+      </w:r>
+      <w:r>
+        <w:rPr>
+          <w:b/>
+          <w:bCs/>
+        </w:rPr>
+        <w:t xml:space="preserve"> joint second highest Accuracy Score</w:t>
+      </w:r>
+      <w:r>
+        <w:rPr>
+          <w:b/>
+          <w:bCs/>
+        </w:rPr>
+        <w:t xml:space="preserve"> </w:t>
+      </w:r>
+      <w:r>
+        <w:rPr>
+          <w:b/>
+          <w:bCs/>
+        </w:rPr>
+        <w:t>in this area</w:t>
+      </w:r>
+      <w:r>
+        <w:rPr>
+          <w:b/>
+          <w:bCs/>
+        </w:rPr>
+        <w:t xml:space="preserve"> </w:t>
+      </w:r>
+      <w:r>
+        <w:t>– Despite an accuracy score of 83% for anger, the precision score was second lowest at 27%, the recall score</w:t>
+      </w:r>
+      <w:r>
+        <w:t xml:space="preserve"> </w:t>
+      </w:r>
+      <w:r>
+        <w:t>was the lowest at 15%</w:t>
+      </w:r>
+      <w:r>
+        <w:t xml:space="preserve"> and the F1 score was the lowest at 19%, indicating that the model’s overall performance was lowest at classifying anger. The juxtaposition between accuracy and overall performance</w:t>
+      </w:r>
+      <w:r>
+        <w:t xml:space="preserve"> in this category</w:t>
+      </w:r>
+      <w:r>
+        <w:t xml:space="preserve"> is notable</w:t>
+      </w:r>
+      <w:r>
+        <w:t xml:space="preserve"> and warrants investigation</w:t>
+      </w:r>
+      <w:r>
+        <w:t>.</w:t>
+      </w:r>
+    </w:p>
+    <w:p>
+      <w:pPr>
+        <w:pStyle w:val="ListParagraph"/>
+        <w:numPr>
+          <w:ilvl w:val="0"/>
+          <w:numId w:val="2"/>
+        </w:numPr>
+        <w:rPr>
+          <w:b/>
+          <w:bCs/>
+        </w:rPr>
+      </w:pPr>
+      <w:r>
+        <w:rPr>
+          <w:b/>
+          <w:bCs/>
+        </w:rPr>
+        <w:t xml:space="preserve">Sadness didn’t fare much better </w:t>
+      </w:r>
+      <w:r>
+        <w:t>– The F1 score for classifying sadness was only 2% higher than anger, and the accuracy</w:t>
+      </w:r>
+      <w:r>
+        <w:t xml:space="preserve"> of classifying sadness</w:t>
+      </w:r>
+      <w:r>
+        <w:t xml:space="preserve"> was 6% less.</w:t>
+      </w:r>
+    </w:p>
+    <w:p/>
+    <w:p>
+      <w:r>
+        <w:t xml:space="preserve">A notable contrast could be </w:t>
+      </w:r>
+      <w:r>
+        <w:t>observed</w:t>
+      </w:r>
+      <w:r>
+        <w:t xml:space="preserve"> at times between accuracy </w:t>
+      </w:r>
+      <w:r>
+        <w:t xml:space="preserve">and </w:t>
+      </w:r>
+      <w:r>
+        <w:t>other metrics leading to a low F1-Score. This could be observed particularly on Sadness and Anger, and Fear to a lesser extent. Several potential factors could explain this</w:t>
+      </w:r>
+      <w:r>
+        <w:t>…</w:t>
+      </w:r>
+    </w:p>
+    <w:p>
+      <w:pPr>
+        <w:pStyle w:val="ListParagraph"/>
+        <w:numPr>
+          <w:ilvl w:val="0"/>
+          <w:numId w:val="2"/>
+        </w:numPr>
+        <w:rPr>
+          <w:b/>
+          <w:bCs/>
+        </w:rPr>
+      </w:pPr>
+      <w:r>
+        <w:rPr>
+          <w:b/>
+          <w:bCs/>
+        </w:rPr>
+        <w:t xml:space="preserve">Underfitting </w:t>
+      </w:r>
+      <w:r>
+        <w:t>– In Machine Learning, underfitting occurs when the model is too simple and therefore fails to capture at least some patterns in the data. Underfitting could’ve potentially occurred specifically when determining the features that distinguish sadness, anger and fear, leading to poor performance on the testing data in these areas</w:t>
+      </w:r>
+      <w:r>
+        <w:t>, while the performance in other areas was much stronger</w:t>
+      </w:r>
+      <w:r>
+        <w:t>.</w:t>
+      </w:r>
+    </w:p>
+    <w:p>
+      <w:pPr>
+        <w:pStyle w:val="ListParagraph"/>
+        <w:numPr>
+          <w:ilvl w:val="0"/>
+          <w:numId w:val="2"/>
+        </w:numPr>
+        <w:rPr>
+          <w:b/>
+          <w:bCs/>
+        </w:rPr>
+      </w:pPr>
+      <w:r>
+        <w:rPr>
+          <w:b/>
+          <w:bCs/>
+        </w:rPr>
+        <w:t xml:space="preserve">Bias within </w:t>
+      </w:r>
+      <w:r>
+        <w:rPr>
+          <w:b/>
+          <w:bCs/>
+        </w:rPr>
+        <w:t xml:space="preserve">training </w:t>
+      </w:r>
+      <w:r>
+        <w:rPr>
+          <w:b/>
+          <w:bCs/>
+        </w:rPr>
+        <w:t xml:space="preserve">dataset </w:t>
+      </w:r>
+      <w:r>
+        <w:t>–</w:t>
+      </w:r>
+      <w:r>
+        <w:t xml:space="preserve"> </w:t>
+      </w:r>
+      <w:r>
+        <w:t xml:space="preserve">More images were stored within the training dataset for surprise, happiness and neutral emotions than fear, anger and </w:t>
+      </w:r>
+      <w:r>
+        <w:t xml:space="preserve"> </w:t>
+      </w:r>
+      <w:r>
+        <w:t>sadness</w:t>
+      </w:r>
+      <w:r>
+        <w:t>, which could explain the higher performance</w:t>
+      </w:r>
+      <w:r>
+        <w:t>.</w:t>
+      </w:r>
+    </w:p>
+    <w:p>
+      <w:pPr>
+        <w:pStyle w:val="ListParagraph"/>
+        <w:numPr>
+          <w:ilvl w:val="0"/>
+          <w:numId w:val="2"/>
+        </w:numPr>
+        <w:rPr>
+          <w:b/>
+          <w:bCs/>
+        </w:rPr>
+      </w:pPr>
+      <w:r>
+        <w:rPr>
+          <w:b/>
+          <w:bCs/>
+        </w:rPr>
+        <w:t>Ethnic diversity causing conflict in training dataset</w:t>
+      </w:r>
+      <w:r>
+        <w:t xml:space="preserve"> – The JAFFE dataset focuses specifically o</w:t>
+      </w:r>
+      <w:r>
+        <w:t>n women from an Asian/Japanese origin</w:t>
+      </w:r>
+      <w:r>
+        <w:t xml:space="preserve"> whereas the CK+ dataset focuses on various other ethnicities. The varying ethnicities could’ve potentially caused conflict when training the model since the various features could’ve been different. </w:t>
+      </w:r>
+    </w:p>
+    <w:p/>
+    <w:p>
+      <w:r>
+        <w:lastRenderedPageBreak/>
+        <w:t xml:space="preserve">To experiment with changing the dataset, the model was re-run with an updated dataset where the number of </w:t>
+      </w:r>
+      <w:r>
+        <w:t xml:space="preserve">training images was kept the same across each emotion classification. The updated performance </w:t>
+      </w:r>
+      <w:r>
+        <w:t xml:space="preserve">results </w:t>
+      </w:r>
+      <w:r>
+        <w:t xml:space="preserve">can be found below. </w:t>
+      </w:r>
+    </w:p>
+    <w:tbl>
+      <w:tblPr>
+        <w:tblStyle w:val="GridTable5Dark"/>
+        <w:tblW w:w="0" w:type="auto"/>
+        <w:tblLook w:val="04A0" w:firstRow="1" w:lastRow="0" w:firstColumn="1" w:lastColumn="0" w:noHBand="0" w:noVBand="1"/>
+      </w:tblPr>
+      <w:tblGrid>
+        <w:gridCol w:w="1287"/>
+        <w:gridCol w:w="899"/>
+        <w:gridCol w:w="905"/>
+        <w:gridCol w:w="924"/>
+        <w:gridCol w:w="917"/>
+        <w:gridCol w:w="1221"/>
+        <w:gridCol w:w="1154"/>
+        <w:gridCol w:w="868"/>
+        <w:gridCol w:w="841"/>
+      </w:tblGrid>
+      <w:tr>
+        <w:trPr>
+          <w:cnfStyle w:val="100000000000" w:firstRow="1" w:lastRow="0" w:firstColumn="0" w:lastColumn="0" w:oddVBand="0" w:evenVBand="0" w:oddHBand="0" w:evenHBand="0" w:firstRowFirstColumn="0" w:firstRowLastColumn="0" w:lastRowFirstColumn="0" w:lastRowLastColumn="0"/>
+        </w:trPr>
+        <w:tc>
+          <w:tcPr>
+            <w:cnfStyle w:val="001000000000" w:firstRow="0" w:lastRow="0" w:firstColumn="1" w:lastColumn="0" w:oddVBand="0" w:evenVBand="0" w:oddHBand="0" w:evenHBand="0" w:firstRowFirstColumn="0" w:firstRowLastColumn="0" w:lastRowFirstColumn="0" w:lastRowLastColumn="0"/>
+            <w:tcW w:w="1287" w:type="dxa"/>
+          </w:tcPr>
+          <w:p/>
+        </w:tc>
+        <w:tc>
+          <w:tcPr>
+            <w:tcW w:w="963" w:type="dxa"/>
+          </w:tcPr>
+          <w:p>
+            <w:pPr>
+              <w:cnfStyle w:val="100000000000" w:firstRow="1" w:lastRow="0" w:firstColumn="0" w:lastColumn="0" w:oddVBand="0" w:evenVBand="0" w:oddHBand="0" w:evenHBand="0" w:firstRowFirstColumn="0" w:firstRowLastColumn="0" w:lastRowFirstColumn="0" w:lastRowLastColumn="0"/>
+            </w:pPr>
+            <w:r>
+              <w:t>TP</w:t>
+            </w:r>
+          </w:p>
+        </w:tc>
+        <w:tc>
+          <w:tcPr>
+            <w:tcW w:w="968" w:type="dxa"/>
+          </w:tcPr>
+          <w:p>
+            <w:pPr>
+              <w:cnfStyle w:val="100000000000" w:firstRow="1" w:lastRow="0" w:firstColumn="0" w:lastColumn="0" w:oddVBand="0" w:evenVBand="0" w:oddHBand="0" w:evenHBand="0" w:firstRowFirstColumn="0" w:firstRowLastColumn="0" w:lastRowFirstColumn="0" w:lastRowLastColumn="0"/>
+            </w:pPr>
+            <w:r>
+              <w:t>FP</w:t>
+            </w:r>
+          </w:p>
+        </w:tc>
+        <w:tc>
+          <w:tcPr>
+            <w:tcW w:w="975" w:type="dxa"/>
+          </w:tcPr>
+          <w:p>
+            <w:pPr>
+              <w:cnfStyle w:val="100000000000" w:firstRow="1" w:lastRow="0" w:firstColumn="0" w:lastColumn="0" w:oddVBand="0" w:evenVBand="0" w:oddHBand="0" w:evenHBand="0" w:firstRowFirstColumn="0" w:firstRowLastColumn="0" w:lastRowFirstColumn="0" w:lastRowLastColumn="0"/>
+            </w:pPr>
+            <w:r>
+              <w:t>TN</w:t>
+            </w:r>
+          </w:p>
+        </w:tc>
+        <w:tc>
+          <w:tcPr>
+            <w:tcW w:w="978" w:type="dxa"/>
+          </w:tcPr>
+          <w:p>
+            <w:pPr>
+              <w:cnfStyle w:val="100000000000" w:firstRow="1" w:lastRow="0" w:firstColumn="0" w:lastColumn="0" w:oddVBand="0" w:evenVBand="0" w:oddHBand="0" w:evenHBand="0" w:firstRowFirstColumn="0" w:firstRowLastColumn="0" w:lastRowFirstColumn="0" w:lastRowLastColumn="0"/>
+            </w:pPr>
+            <w:r>
+              <w:t>FN</w:t>
+            </w:r>
+          </w:p>
+        </w:tc>
+        <w:tc>
+          <w:tcPr>
+            <w:tcW w:w="1232" w:type="dxa"/>
+          </w:tcPr>
+          <w:p>
+            <w:pPr>
+              <w:cnfStyle w:val="100000000000" w:firstRow="1" w:lastRow="0" w:firstColumn="0" w:lastColumn="0" w:oddVBand="0" w:evenVBand="0" w:oddHBand="0" w:evenHBand="0" w:firstRowFirstColumn="0" w:firstRowLastColumn="0" w:lastRowFirstColumn="0" w:lastRowLastColumn="0"/>
+            </w:pPr>
+            <w:r>
+              <w:t>Accuracy</w:t>
+            </w:r>
+          </w:p>
+        </w:tc>
+        <w:tc>
+          <w:tcPr>
+            <w:tcW w:w="871" w:type="dxa"/>
+          </w:tcPr>
+          <w:p>
+            <w:pPr>
+              <w:cnfStyle w:val="100000000000" w:firstRow="1" w:lastRow="0" w:firstColumn="0" w:lastColumn="0" w:oddVBand="0" w:evenVBand="0" w:oddHBand="0" w:evenHBand="0" w:firstRowFirstColumn="0" w:firstRowLastColumn="0" w:lastRowFirstColumn="0" w:lastRowLastColumn="0"/>
+            </w:pPr>
+            <w:r>
+              <w:t>Precision</w:t>
+            </w:r>
+          </w:p>
+        </w:tc>
+        <w:tc>
+          <w:tcPr>
+            <w:tcW w:w="871" w:type="dxa"/>
+          </w:tcPr>
+          <w:p>
+            <w:pPr>
+              <w:cnfStyle w:val="100000000000" w:firstRow="1" w:lastRow="0" w:firstColumn="0" w:lastColumn="0" w:oddVBand="0" w:evenVBand="0" w:oddHBand="0" w:evenHBand="0" w:firstRowFirstColumn="0" w:firstRowLastColumn="0" w:lastRowFirstColumn="0" w:lastRowLastColumn="0"/>
+            </w:pPr>
+            <w:r>
+              <w:t>Recall</w:t>
+            </w:r>
+          </w:p>
+        </w:tc>
+        <w:tc>
+          <w:tcPr>
+            <w:tcW w:w="871" w:type="dxa"/>
+          </w:tcPr>
+          <w:p>
+            <w:pPr>
+              <w:cnfStyle w:val="100000000000" w:firstRow="1" w:lastRow="0" w:firstColumn="0" w:lastColumn="0" w:oddVBand="0" w:evenVBand="0" w:oddHBand="0" w:evenHBand="0" w:firstRowFirstColumn="0" w:firstRowLastColumn="0" w:lastRowFirstColumn="0" w:lastRowLastColumn="0"/>
+            </w:pPr>
+            <w:r>
+              <w:t>F1</w:t>
+            </w:r>
+          </w:p>
+        </w:tc>
+      </w:tr>
+      <w:tr>
+        <w:trPr>
+          <w:cnfStyle w:val="000000100000" w:firstRow="0" w:lastRow="0" w:firstColumn="0" w:lastColumn="0" w:oddVBand="0" w:evenVBand="0" w:oddHBand="1" w:evenHBand="0" w:firstRowFirstColumn="0" w:firstRowLastColumn="0" w:lastRowFirstColumn="0" w:lastRowLastColumn="0"/>
+        </w:trPr>
+        <w:tc>
+          <w:tcPr>
+            <w:cnfStyle w:val="001000000000" w:firstRow="0" w:lastRow="0" w:firstColumn="1" w:lastColumn="0" w:oddVBand="0" w:evenVBand="0" w:oddHBand="0" w:evenHBand="0" w:firstRowFirstColumn="0" w:firstRowLastColumn="0" w:lastRowFirstColumn="0" w:lastRowLastColumn="0"/>
+            <w:tcW w:w="1287" w:type="dxa"/>
+          </w:tcPr>
+          <w:p>
+            <w:r>
+              <w:t>Anger</w:t>
+            </w:r>
+          </w:p>
+        </w:tc>
+        <w:tc>
+          <w:tcPr>
+            <w:tcW w:w="963" w:type="dxa"/>
+          </w:tcPr>
+          <w:p>
+            <w:pPr>
+              <w:cnfStyle w:val="000000100000" w:firstRow="0" w:lastRow="0" w:firstColumn="0" w:lastColumn="0" w:oddVBand="0" w:evenVBand="0" w:oddHBand="1" w:evenHBand="0" w:firstRowFirstColumn="0" w:firstRowLastColumn="0" w:lastRowFirstColumn="0" w:lastRowLastColumn="0"/>
+            </w:pPr>
+            <w:r>
+              <w:t>17</w:t>
+            </w:r>
+          </w:p>
+        </w:tc>
+        <w:tc>
+          <w:tcPr>
+            <w:tcW w:w="968" w:type="dxa"/>
+          </w:tcPr>
+          <w:p>
+            <w:pPr>
+              <w:cnfStyle w:val="000000100000" w:firstRow="0" w:lastRow="0" w:firstColumn="0" w:lastColumn="0" w:oddVBand="0" w:evenVBand="0" w:oddHBand="1" w:evenHBand="0" w:firstRowFirstColumn="0" w:firstRowLastColumn="0" w:lastRowFirstColumn="0" w:lastRowLastColumn="0"/>
+            </w:pPr>
+            <w:r>
+              <w:t>26</w:t>
+            </w:r>
+          </w:p>
+        </w:tc>
+        <w:tc>
+          <w:tcPr>
+            <w:tcW w:w="975" w:type="dxa"/>
+          </w:tcPr>
+          <w:p>
+            <w:pPr>
+              <w:cnfStyle w:val="000000100000" w:firstRow="0" w:lastRow="0" w:firstColumn="0" w:lastColumn="0" w:oddVBand="0" w:evenVBand="0" w:oddHBand="1" w:evenHBand="0" w:firstRowFirstColumn="0" w:firstRowLastColumn="0" w:lastRowFirstColumn="0" w:lastRowLastColumn="0"/>
+            </w:pPr>
+            <w:r>
+              <w:t>145</w:t>
+            </w:r>
+          </w:p>
+        </w:tc>
+        <w:tc>
+          <w:tcPr>
+            <w:tcW w:w="978" w:type="dxa"/>
+          </w:tcPr>
+          <w:p>
+            <w:pPr>
+              <w:cnfStyle w:val="000000100000" w:firstRow="0" w:lastRow="0" w:firstColumn="0" w:lastColumn="0" w:oddVBand="0" w:evenVBand="0" w:oddHBand="1" w:evenHBand="0" w:firstRowFirstColumn="0" w:firstRowLastColumn="0" w:lastRowFirstColumn="0" w:lastRowLastColumn="0"/>
+            </w:pPr>
+            <w:r>
+              <w:t>10</w:t>
+            </w:r>
+          </w:p>
+        </w:tc>
+        <w:tc>
+          <w:tcPr>
+            <w:tcW w:w="1232" w:type="dxa"/>
+          </w:tcPr>
+          <w:p>
+            <w:pPr>
+              <w:cnfStyle w:val="000000100000" w:firstRow="0" w:lastRow="0" w:firstColumn="0" w:lastColumn="0" w:oddVBand="0" w:evenVBand="0" w:oddHBand="1" w:evenHBand="0" w:firstRowFirstColumn="0" w:firstRowLastColumn="0" w:lastRowFirstColumn="0" w:lastRowLastColumn="0"/>
+            </w:pPr>
+            <w:r>
+              <w:t>81%</w:t>
+            </w:r>
+          </w:p>
+        </w:tc>
+        <w:tc>
+          <w:tcPr>
+            <w:tcW w:w="871" w:type="dxa"/>
+          </w:tcPr>
+          <w:p>
+            <w:pPr>
+              <w:cnfStyle w:val="000000100000" w:firstRow="0" w:lastRow="0" w:firstColumn="0" w:lastColumn="0" w:oddVBand="0" w:evenVBand="0" w:oddHBand="1" w:evenHBand="0" w:firstRowFirstColumn="0" w:firstRowLastColumn="0" w:lastRowFirstColumn="0" w:lastRowLastColumn="0"/>
+            </w:pPr>
+            <w:r>
+              <w:t>40%</w:t>
+            </w:r>
+          </w:p>
+        </w:tc>
+        <w:tc>
+          <w:tcPr>
+            <w:tcW w:w="871" w:type="dxa"/>
+          </w:tcPr>
+          <w:p>
+            <w:pPr>
+              <w:cnfStyle w:val="000000100000" w:firstRow="0" w:lastRow="0" w:firstColumn="0" w:lastColumn="0" w:oddVBand="0" w:evenVBand="0" w:oddHBand="1" w:evenHBand="0" w:firstRowFirstColumn="0" w:firstRowLastColumn="0" w:lastRowFirstColumn="0" w:lastRowLastColumn="0"/>
+            </w:pPr>
+            <w:r>
+              <w:t>63%</w:t>
+            </w:r>
+          </w:p>
+        </w:tc>
+        <w:tc>
+          <w:tcPr>
+            <w:tcW w:w="871" w:type="dxa"/>
+          </w:tcPr>
+          <w:p>
+            <w:pPr>
+              <w:cnfStyle w:val="000000100000" w:firstRow="0" w:lastRow="0" w:firstColumn="0" w:lastColumn="0" w:oddVBand="0" w:evenVBand="0" w:oddHBand="1" w:evenHBand="0" w:firstRowFirstColumn="0" w:firstRowLastColumn="0" w:lastRowFirstColumn="0" w:lastRowLastColumn="0"/>
+            </w:pPr>
+            <w:r>
+              <w:t>50%</w:t>
+            </w:r>
+          </w:p>
+        </w:tc>
+      </w:tr>
+      <w:tr>
+        <w:tc>
+          <w:tcPr>
+            <w:cnfStyle w:val="001000000000" w:firstRow="0" w:lastRow="0" w:firstColumn="1" w:lastColumn="0" w:oddVBand="0" w:evenVBand="0" w:oddHBand="0" w:evenHBand="0" w:firstRowFirstColumn="0" w:firstRowLastColumn="0" w:lastRowFirstColumn="0" w:lastRowLastColumn="0"/>
+            <w:tcW w:w="1287" w:type="dxa"/>
+          </w:tcPr>
+          <w:p>
+            <w:r>
+              <w:t>Fear</w:t>
+            </w:r>
+          </w:p>
+        </w:tc>
+        <w:tc>
+          <w:tcPr>
+            <w:tcW w:w="963" w:type="dxa"/>
+          </w:tcPr>
+          <w:p>
+            <w:pPr>
+              <w:cnfStyle w:val="000000000000" w:firstRow="0" w:lastRow="0" w:firstColumn="0" w:lastColumn="0" w:oddVBand="0" w:evenVBand="0" w:oddHBand="0" w:evenHBand="0" w:firstRowFirstColumn="0" w:firstRowLastColumn="0" w:lastRowFirstColumn="0" w:lastRowLastColumn="0"/>
+            </w:pPr>
+            <w:r>
+              <w:t>1</w:t>
+            </w:r>
+          </w:p>
+        </w:tc>
+        <w:tc>
+          <w:tcPr>
+            <w:tcW w:w="968" w:type="dxa"/>
+          </w:tcPr>
+          <w:p>
+            <w:pPr>
+              <w:cnfStyle w:val="000000000000" w:firstRow="0" w:lastRow="0" w:firstColumn="0" w:lastColumn="0" w:oddVBand="0" w:evenVBand="0" w:oddHBand="0" w:evenHBand="0" w:firstRowFirstColumn="0" w:firstRowLastColumn="0" w:lastRowFirstColumn="0" w:lastRowLastColumn="0"/>
+            </w:pPr>
+            <w:r>
+              <w:t>14</w:t>
+            </w:r>
+          </w:p>
+        </w:tc>
+        <w:tc>
+          <w:tcPr>
+            <w:tcW w:w="975" w:type="dxa"/>
+          </w:tcPr>
+          <w:p>
+            <w:pPr>
+              <w:cnfStyle w:val="000000000000" w:firstRow="0" w:lastRow="0" w:firstColumn="0" w:lastColumn="0" w:oddVBand="0" w:evenVBand="0" w:oddHBand="0" w:evenHBand="0" w:firstRowFirstColumn="0" w:firstRowLastColumn="0" w:lastRowFirstColumn="0" w:lastRowLastColumn="0"/>
+            </w:pPr>
+            <w:r>
+              <w:t>167</w:t>
+            </w:r>
+          </w:p>
+        </w:tc>
+        <w:tc>
+          <w:tcPr>
+            <w:tcW w:w="978" w:type="dxa"/>
+          </w:tcPr>
+          <w:p>
+            <w:pPr>
+              <w:cnfStyle w:val="000000000000" w:firstRow="0" w:lastRow="0" w:firstColumn="0" w:lastColumn="0" w:oddVBand="0" w:evenVBand="0" w:oddHBand="0" w:evenHBand="0" w:firstRowFirstColumn="0" w:firstRowLastColumn="0" w:lastRowFirstColumn="0" w:lastRowLastColumn="0"/>
+            </w:pPr>
+            <w:r>
+              <w:t>10</w:t>
+            </w:r>
+          </w:p>
+        </w:tc>
+        <w:tc>
+          <w:tcPr>
+            <w:tcW w:w="1232" w:type="dxa"/>
+          </w:tcPr>
+          <w:p>
+            <w:pPr>
+              <w:cnfStyle w:val="000000000000" w:firstRow="0" w:lastRow="0" w:firstColumn="0" w:lastColumn="0" w:oddVBand="0" w:evenVBand="0" w:oddHBand="0" w:evenHBand="0" w:firstRowFirstColumn="0" w:firstRowLastColumn="0" w:lastRowFirstColumn="0" w:lastRowLastColumn="0"/>
+            </w:pPr>
+            <w:r>
+              <w:t>88%</w:t>
+            </w:r>
+          </w:p>
+        </w:tc>
+        <w:tc>
+          <w:tcPr>
+            <w:tcW w:w="871" w:type="dxa"/>
+          </w:tcPr>
+          <w:p>
+            <w:pPr>
+              <w:cnfStyle w:val="000000000000" w:firstRow="0" w:lastRow="0" w:firstColumn="0" w:lastColumn="0" w:oddVBand="0" w:evenVBand="0" w:oddHBand="0" w:evenHBand="0" w:firstRowFirstColumn="0" w:firstRowLastColumn="0" w:lastRowFirstColumn="0" w:lastRowLastColumn="0"/>
+            </w:pPr>
+            <w:r>
+              <w:t>33%</w:t>
+            </w:r>
+          </w:p>
+        </w:tc>
+        <w:tc>
+          <w:tcPr>
+            <w:tcW w:w="871" w:type="dxa"/>
+          </w:tcPr>
+          <w:p>
+            <w:pPr>
+              <w:cnfStyle w:val="000000000000" w:firstRow="0" w:lastRow="0" w:firstColumn="0" w:lastColumn="0" w:oddVBand="0" w:evenVBand="0" w:oddHBand="0" w:evenHBand="0" w:firstRowFirstColumn="0" w:firstRowLastColumn="0" w:lastRowFirstColumn="0" w:lastRowLastColumn="0"/>
+            </w:pPr>
+            <w:r>
+              <w:t>41%</w:t>
+            </w:r>
+          </w:p>
+        </w:tc>
+        <w:tc>
+          <w:tcPr>
+            <w:tcW w:w="871" w:type="dxa"/>
+          </w:tcPr>
+          <w:p>
+            <w:pPr>
+              <w:cnfStyle w:val="000000000000" w:firstRow="0" w:lastRow="0" w:firstColumn="0" w:lastColumn="0" w:oddVBand="0" w:evenVBand="0" w:oddHBand="0" w:evenHBand="0" w:firstRowFirstColumn="0" w:firstRowLastColumn="0" w:lastRowFirstColumn="0" w:lastRowLastColumn="0"/>
+            </w:pPr>
+            <w:r>
+              <w:t>34%</w:t>
+            </w:r>
+          </w:p>
+        </w:tc>
+      </w:tr>
+      <w:tr>
+        <w:trPr>
+          <w:cnfStyle w:val="000000100000" w:firstRow="0" w:lastRow="0" w:firstColumn="0" w:lastColumn="0" w:oddVBand="0" w:evenVBand="0" w:oddHBand="1" w:evenHBand="0" w:firstRowFirstColumn="0" w:firstRowLastColumn="0" w:lastRowFirstColumn="0" w:lastRowLastColumn="0"/>
+        </w:trPr>
+        <w:tc>
+          <w:tcPr>
+            <w:cnfStyle w:val="001000000000" w:firstRow="0" w:lastRow="0" w:firstColumn="1" w:lastColumn="0" w:oddVBand="0" w:evenVBand="0" w:oddHBand="0" w:evenHBand="0" w:firstRowFirstColumn="0" w:firstRowLastColumn="0" w:lastRowFirstColumn="0" w:lastRowLastColumn="0"/>
+            <w:tcW w:w="1287" w:type="dxa"/>
+          </w:tcPr>
+          <w:p>
+            <w:r>
+              <w:t>Happiness</w:t>
+            </w:r>
+          </w:p>
+        </w:tc>
+        <w:tc>
+          <w:tcPr>
+            <w:tcW w:w="963" w:type="dxa"/>
+          </w:tcPr>
+          <w:p>
+            <w:pPr>
+              <w:cnfStyle w:val="000000100000" w:firstRow="0" w:lastRow="0" w:firstColumn="0" w:lastColumn="0" w:oddVBand="0" w:evenVBand="0" w:oddHBand="1" w:evenHBand="0" w:firstRowFirstColumn="0" w:firstRowLastColumn="0" w:lastRowFirstColumn="0" w:lastRowLastColumn="0"/>
+            </w:pPr>
+            <w:r>
+              <w:t>20</w:t>
+            </w:r>
+          </w:p>
+        </w:tc>
+        <w:tc>
+          <w:tcPr>
+            <w:tcW w:w="968" w:type="dxa"/>
+          </w:tcPr>
+          <w:p>
+            <w:pPr>
+              <w:cnfStyle w:val="000000100000" w:firstRow="0" w:lastRow="0" w:firstColumn="0" w:lastColumn="0" w:oddVBand="0" w:evenVBand="0" w:oddHBand="1" w:evenHBand="0" w:firstRowFirstColumn="0" w:firstRowLastColumn="0" w:lastRowFirstColumn="0" w:lastRowLastColumn="0"/>
+            </w:pPr>
+            <w:r>
+              <w:t>4</w:t>
+            </w:r>
+          </w:p>
+        </w:tc>
+        <w:tc>
+          <w:tcPr>
+            <w:tcW w:w="975" w:type="dxa"/>
+          </w:tcPr>
+          <w:p>
+            <w:pPr>
+              <w:cnfStyle w:val="000000100000" w:firstRow="0" w:lastRow="0" w:firstColumn="0" w:lastColumn="0" w:oddVBand="0" w:evenVBand="0" w:oddHBand="1" w:evenHBand="0" w:firstRowFirstColumn="0" w:firstRowLastColumn="0" w:lastRowFirstColumn="0" w:lastRowLastColumn="0"/>
+            </w:pPr>
+            <w:r>
+              <w:t>15</w:t>
+            </w:r>
+            <w:r>
+              <w:t>5</w:t>
+            </w:r>
+          </w:p>
+        </w:tc>
+        <w:tc>
+          <w:tcPr>
+            <w:tcW w:w="978" w:type="dxa"/>
+          </w:tcPr>
+          <w:p>
+            <w:pPr>
+              <w:cnfStyle w:val="000000100000" w:firstRow="0" w:lastRow="0" w:firstColumn="0" w:lastColumn="0" w:oddVBand="0" w:evenVBand="0" w:oddHBand="1" w:evenHBand="0" w:firstRowFirstColumn="0" w:firstRowLastColumn="0" w:lastRowFirstColumn="0" w:lastRowLastColumn="0"/>
+            </w:pPr>
+            <w:r>
+              <w:t>19</w:t>
+            </w:r>
+          </w:p>
+        </w:tc>
+        <w:tc>
+          <w:tcPr>
+            <w:tcW w:w="1232" w:type="dxa"/>
+          </w:tcPr>
+          <w:p>
+            <w:pPr>
+              <w:cnfStyle w:val="000000100000" w:firstRow="0" w:lastRow="0" w:firstColumn="0" w:lastColumn="0" w:oddVBand="0" w:evenVBand="0" w:oddHBand="1" w:evenHBand="0" w:firstRowFirstColumn="0" w:firstRowLastColumn="0" w:lastRowFirstColumn="0" w:lastRowLastColumn="0"/>
+            </w:pPr>
+            <w:r>
+              <w:t>88%</w:t>
+            </w:r>
+          </w:p>
+        </w:tc>
+        <w:tc>
+          <w:tcPr>
+            <w:tcW w:w="871" w:type="dxa"/>
+          </w:tcPr>
+          <w:p>
+            <w:pPr>
+              <w:cnfStyle w:val="000000100000" w:firstRow="0" w:lastRow="0" w:firstColumn="0" w:lastColumn="0" w:oddVBand="0" w:evenVBand="0" w:oddHBand="1" w:evenHBand="0" w:firstRowFirstColumn="0" w:firstRowLastColumn="0" w:lastRowFirstColumn="0" w:lastRowLastColumn="0"/>
+            </w:pPr>
+            <w:r>
+              <w:t>83%</w:t>
+            </w:r>
+          </w:p>
+        </w:tc>
+        <w:tc>
+          <w:tcPr>
+            <w:tcW w:w="871" w:type="dxa"/>
+          </w:tcPr>
+          <w:p>
+            <w:pPr>
+              <w:cnfStyle w:val="000000100000" w:firstRow="0" w:lastRow="0" w:firstColumn="0" w:lastColumn="0" w:oddVBand="0" w:evenVBand="0" w:oddHBand="1" w:evenHBand="0" w:firstRowFirstColumn="0" w:firstRowLastColumn="0" w:lastRowFirstColumn="0" w:lastRowLastColumn="0"/>
+            </w:pPr>
+            <w:r>
+              <w:t>51%</w:t>
+            </w:r>
+          </w:p>
+        </w:tc>
+        <w:tc>
+          <w:tcPr>
+            <w:tcW w:w="871" w:type="dxa"/>
+          </w:tcPr>
+          <w:p>
+            <w:pPr>
+              <w:cnfStyle w:val="000000100000" w:firstRow="0" w:lastRow="0" w:firstColumn="0" w:lastColumn="0" w:oddVBand="0" w:evenVBand="0" w:oddHBand="1" w:evenHBand="0" w:firstRowFirstColumn="0" w:firstRowLastColumn="0" w:lastRowFirstColumn="0" w:lastRowLastColumn="0"/>
+            </w:pPr>
+            <w:r>
+              <w:t>63%</w:t>
+            </w:r>
+          </w:p>
+        </w:tc>
+      </w:tr>
+      <w:tr>
+        <w:tc>
+          <w:tcPr>
+            <w:cnfStyle w:val="001000000000" w:firstRow="0" w:lastRow="0" w:firstColumn="1" w:lastColumn="0" w:oddVBand="0" w:evenVBand="0" w:oddHBand="0" w:evenHBand="0" w:firstRowFirstColumn="0" w:firstRowLastColumn="0" w:lastRowFirstColumn="0" w:lastRowLastColumn="0"/>
+            <w:tcW w:w="1287" w:type="dxa"/>
+          </w:tcPr>
+          <w:p>
+            <w:r>
+              <w:t>Neutral</w:t>
+            </w:r>
+          </w:p>
+        </w:tc>
+        <w:tc>
+          <w:tcPr>
+            <w:tcW w:w="963" w:type="dxa"/>
+          </w:tcPr>
+          <w:p>
+            <w:pPr>
+              <w:cnfStyle w:val="000000000000" w:firstRow="0" w:lastRow="0" w:firstColumn="0" w:lastColumn="0" w:oddVBand="0" w:evenVBand="0" w:oddHBand="0" w:evenHBand="0" w:firstRowFirstColumn="0" w:firstRowLastColumn="0" w:lastRowFirstColumn="0" w:lastRowLastColumn="0"/>
+            </w:pPr>
+            <w:r>
+              <w:t>12</w:t>
+            </w:r>
+          </w:p>
+        </w:tc>
+        <w:tc>
+          <w:tcPr>
+            <w:tcW w:w="968" w:type="dxa"/>
+          </w:tcPr>
+          <w:p>
+            <w:pPr>
+              <w:cnfStyle w:val="000000000000" w:firstRow="0" w:lastRow="0" w:firstColumn="0" w:lastColumn="0" w:oddVBand="0" w:evenVBand="0" w:oddHBand="0" w:evenHBand="0" w:firstRowFirstColumn="0" w:firstRowLastColumn="0" w:lastRowFirstColumn="0" w:lastRowLastColumn="0"/>
+            </w:pPr>
+            <w:r>
+              <w:t>23</w:t>
+            </w:r>
+          </w:p>
+        </w:tc>
+        <w:tc>
+          <w:tcPr>
+            <w:tcW w:w="975" w:type="dxa"/>
+          </w:tcPr>
+          <w:p>
+            <w:pPr>
+              <w:cnfStyle w:val="000000000000" w:firstRow="0" w:lastRow="0" w:firstColumn="0" w:lastColumn="0" w:oddVBand="0" w:evenVBand="0" w:oddHBand="0" w:evenHBand="0" w:firstRowFirstColumn="0" w:firstRowLastColumn="0" w:lastRowFirstColumn="0" w:lastRowLastColumn="0"/>
+            </w:pPr>
+            <w:r>
+              <w:t>130</w:t>
+            </w:r>
+          </w:p>
+        </w:tc>
+        <w:tc>
+          <w:tcPr>
+            <w:tcW w:w="978" w:type="dxa"/>
+          </w:tcPr>
+          <w:p>
+            <w:pPr>
+              <w:cnfStyle w:val="000000000000" w:firstRow="0" w:lastRow="0" w:firstColumn="0" w:lastColumn="0" w:oddVBand="0" w:evenVBand="0" w:oddHBand="0" w:evenHBand="0" w:firstRowFirstColumn="0" w:firstRowLastColumn="0" w:lastRowFirstColumn="0" w:lastRowLastColumn="0"/>
+            </w:pPr>
+            <w:r>
+              <w:t>33</w:t>
+            </w:r>
+          </w:p>
+        </w:tc>
+        <w:tc>
+          <w:tcPr>
+            <w:tcW w:w="1232" w:type="dxa"/>
+          </w:tcPr>
+          <w:p>
+            <w:pPr>
+              <w:cnfStyle w:val="000000000000" w:firstRow="0" w:lastRow="0" w:firstColumn="0" w:lastColumn="0" w:oddVBand="0" w:evenVBand="0" w:oddHBand="0" w:evenHBand="0" w:firstRowFirstColumn="0" w:firstRowLastColumn="0" w:lastRowFirstColumn="0" w:lastRowLastColumn="0"/>
+            </w:pPr>
+            <w:r>
+              <w:t>71%</w:t>
+            </w:r>
+          </w:p>
+        </w:tc>
+        <w:tc>
+          <w:tcPr>
+            <w:tcW w:w="871" w:type="dxa"/>
+          </w:tcPr>
+          <w:p>
+            <w:pPr>
+              <w:cnfStyle w:val="000000000000" w:firstRow="0" w:lastRow="0" w:firstColumn="0" w:lastColumn="0" w:oddVBand="0" w:evenVBand="0" w:oddHBand="0" w:evenHBand="0" w:firstRowFirstColumn="0" w:firstRowLastColumn="0" w:lastRowFirstColumn="0" w:lastRowLastColumn="0"/>
+            </w:pPr>
+            <w:r>
+              <w:t>34%</w:t>
+            </w:r>
+          </w:p>
+        </w:tc>
+        <w:tc>
+          <w:tcPr>
+            <w:tcW w:w="871" w:type="dxa"/>
+          </w:tcPr>
+          <w:p>
+            <w:pPr>
+              <w:cnfStyle w:val="000000000000" w:firstRow="0" w:lastRow="0" w:firstColumn="0" w:lastColumn="0" w:oddVBand="0" w:evenVBand="0" w:oddHBand="0" w:evenHBand="0" w:firstRowFirstColumn="0" w:firstRowLastColumn="0" w:lastRowFirstColumn="0" w:lastRowLastColumn="0"/>
+            </w:pPr>
+            <w:r>
+              <w:t>27%</w:t>
+            </w:r>
+          </w:p>
+        </w:tc>
+        <w:tc>
+          <w:tcPr>
+            <w:tcW w:w="871" w:type="dxa"/>
+          </w:tcPr>
+          <w:p>
+            <w:pPr>
+              <w:cnfStyle w:val="000000000000" w:firstRow="0" w:lastRow="0" w:firstColumn="0" w:lastColumn="0" w:oddVBand="0" w:evenVBand="0" w:oddHBand="0" w:evenHBand="0" w:firstRowFirstColumn="0" w:firstRowLastColumn="0" w:lastRowFirstColumn="0" w:lastRowLastColumn="0"/>
+            </w:pPr>
+            <w:r>
+              <w:t>30%</w:t>
+            </w:r>
+          </w:p>
+        </w:tc>
+      </w:tr>
+      <w:tr>
+        <w:trPr>
+          <w:cnfStyle w:val="000000100000" w:firstRow="0" w:lastRow="0" w:firstColumn="0" w:lastColumn="0" w:oddVBand="0" w:evenVBand="0" w:oddHBand="1" w:evenHBand="0" w:firstRowFirstColumn="0" w:firstRowLastColumn="0" w:lastRowFirstColumn="0" w:lastRowLastColumn="0"/>
+        </w:trPr>
+        <w:tc>
+          <w:tcPr>
+            <w:cnfStyle w:val="001000000000" w:firstRow="0" w:lastRow="0" w:firstColumn="1" w:lastColumn="0" w:oddVBand="0" w:evenVBand="0" w:oddHBand="0" w:evenHBand="0" w:firstRowFirstColumn="0" w:firstRowLastColumn="0" w:lastRowFirstColumn="0" w:lastRowLastColumn="0"/>
+            <w:tcW w:w="1287" w:type="dxa"/>
+          </w:tcPr>
+          <w:p>
+            <w:r>
+              <w:t>Sadness</w:t>
+            </w:r>
+          </w:p>
+        </w:tc>
+        <w:tc>
+          <w:tcPr>
+            <w:tcW w:w="963" w:type="dxa"/>
+          </w:tcPr>
+          <w:p>
+            <w:pPr>
+              <w:cnfStyle w:val="000000100000" w:firstRow="0" w:lastRow="0" w:firstColumn="0" w:lastColumn="0" w:oddVBand="0" w:evenVBand="0" w:oddHBand="1" w:evenHBand="0" w:firstRowFirstColumn="0" w:firstRowLastColumn="0" w:lastRowFirstColumn="0" w:lastRowLastColumn="0"/>
+            </w:pPr>
+            <w:r>
+              <w:t>8</w:t>
+            </w:r>
+          </w:p>
+        </w:tc>
+        <w:tc>
+          <w:tcPr>
+            <w:tcW w:w="968" w:type="dxa"/>
+          </w:tcPr>
+          <w:p>
+            <w:pPr>
+              <w:cnfStyle w:val="000000100000" w:firstRow="0" w:lastRow="0" w:firstColumn="0" w:lastColumn="0" w:oddVBand="0" w:evenVBand="0" w:oddHBand="1" w:evenHBand="0" w:firstRowFirstColumn="0" w:firstRowLastColumn="0" w:lastRowFirstColumn="0" w:lastRowLastColumn="0"/>
+            </w:pPr>
+            <w:r>
+              <w:t>25</w:t>
+            </w:r>
+          </w:p>
+        </w:tc>
+        <w:tc>
+          <w:tcPr>
+            <w:tcW w:w="975" w:type="dxa"/>
+          </w:tcPr>
+          <w:p>
+            <w:pPr>
+              <w:cnfStyle w:val="000000100000" w:firstRow="0" w:lastRow="0" w:firstColumn="0" w:lastColumn="0" w:oddVBand="0" w:evenVBand="0" w:oddHBand="1" w:evenHBand="0" w:firstRowFirstColumn="0" w:firstRowLastColumn="0" w:lastRowFirstColumn="0" w:lastRowLastColumn="0"/>
+            </w:pPr>
+            <w:r>
+              <w:t>147</w:t>
+            </w:r>
+          </w:p>
+        </w:tc>
+        <w:tc>
+          <w:tcPr>
+            <w:tcW w:w="978" w:type="dxa"/>
+          </w:tcPr>
+          <w:p>
+            <w:pPr>
+              <w:cnfStyle w:val="000000100000" w:firstRow="0" w:lastRow="0" w:firstColumn="0" w:lastColumn="0" w:oddVBand="0" w:evenVBand="0" w:oddHBand="1" w:evenHBand="0" w:firstRowFirstColumn="0" w:firstRowLastColumn="0" w:lastRowFirstColumn="0" w:lastRowLastColumn="0"/>
+            </w:pPr>
+            <w:r>
+              <w:t>18</w:t>
+            </w:r>
+          </w:p>
+        </w:tc>
+        <w:tc>
+          <w:tcPr>
+            <w:tcW w:w="1232" w:type="dxa"/>
+          </w:tcPr>
+          <w:p>
+            <w:pPr>
+              <w:cnfStyle w:val="000000100000" w:firstRow="0" w:lastRow="0" w:firstColumn="0" w:lastColumn="0" w:oddVBand="0" w:evenVBand="0" w:oddHBand="1" w:evenHBand="0" w:firstRowFirstColumn="0" w:firstRowLastColumn="0" w:lastRowFirstColumn="0" w:lastRowLastColumn="0"/>
+            </w:pPr>
+            <w:r>
+              <w:t>7</w:t>
+            </w:r>
+            <w:r>
+              <w:t>8</w:t>
+            </w:r>
+            <w:r>
+              <w:t>%</w:t>
+            </w:r>
+          </w:p>
+        </w:tc>
+        <w:tc>
+          <w:tcPr>
+            <w:tcW w:w="871" w:type="dxa"/>
+          </w:tcPr>
+          <w:p>
+            <w:pPr>
+              <w:cnfStyle w:val="000000100000" w:firstRow="0" w:lastRow="0" w:firstColumn="0" w:lastColumn="0" w:oddVBand="0" w:evenVBand="0" w:oddHBand="1" w:evenHBand="0" w:firstRowFirstColumn="0" w:firstRowLastColumn="0" w:lastRowFirstColumn="0" w:lastRowLastColumn="0"/>
+            </w:pPr>
+            <w:r>
+              <w:t>24</w:t>
+            </w:r>
+            <w:r>
+              <w:t>%</w:t>
+            </w:r>
+          </w:p>
+        </w:tc>
+        <w:tc>
+          <w:tcPr>
+            <w:tcW w:w="871" w:type="dxa"/>
+          </w:tcPr>
+          <w:p>
+            <w:pPr>
+              <w:cnfStyle w:val="000000100000" w:firstRow="0" w:lastRow="0" w:firstColumn="0" w:lastColumn="0" w:oddVBand="0" w:evenVBand="0" w:oddHBand="1" w:evenHBand="0" w:firstRowFirstColumn="0" w:firstRowLastColumn="0" w:lastRowFirstColumn="0" w:lastRowLastColumn="0"/>
+            </w:pPr>
+            <w:r>
+              <w:t>3</w:t>
+            </w:r>
+            <w:r>
+              <w:t>0</w:t>
+            </w:r>
+            <w:r>
+              <w:t>%</w:t>
+            </w:r>
+          </w:p>
+        </w:tc>
+        <w:tc>
+          <w:tcPr>
+            <w:tcW w:w="871" w:type="dxa"/>
+          </w:tcPr>
+          <w:p>
+            <w:pPr>
+              <w:cnfStyle w:val="000000100000" w:firstRow="0" w:lastRow="0" w:firstColumn="0" w:lastColumn="0" w:oddVBand="0" w:evenVBand="0" w:oddHBand="1" w:evenHBand="0" w:firstRowFirstColumn="0" w:firstRowLastColumn="0" w:lastRowFirstColumn="0" w:lastRowLastColumn="0"/>
+            </w:pPr>
+            <w:r>
+              <w:t>2</w:t>
+            </w:r>
+            <w:r>
+              <w:t>7</w:t>
+            </w:r>
+            <w:r>
+              <w:t>%</w:t>
+            </w:r>
+          </w:p>
+        </w:tc>
+      </w:tr>
+      <w:tr>
+        <w:trPr>
+          <w:trHeight w:val="56"/>
+        </w:trPr>
+        <w:tc>
+          <w:tcPr>
+            <w:cnfStyle w:val="001000000000" w:firstRow="0" w:lastRow="0" w:firstColumn="1" w:lastColumn="0" w:oddVBand="0" w:evenVBand="0" w:oddHBand="0" w:evenHBand="0" w:firstRowFirstColumn="0" w:firstRowLastColumn="0" w:lastRowFirstColumn="0" w:lastRowLastColumn="0"/>
+            <w:tcW w:w="1287" w:type="dxa"/>
+          </w:tcPr>
+          <w:p>
+            <w:r>
+              <w:t>Surprise</w:t>
+            </w:r>
+          </w:p>
+        </w:tc>
+        <w:tc>
+          <w:tcPr>
+            <w:tcW w:w="963" w:type="dxa"/>
+          </w:tcPr>
+          <w:p>
+            <w:pPr>
+              <w:cnfStyle w:val="000000000000" w:firstRow="0" w:lastRow="0" w:firstColumn="0" w:lastColumn="0" w:oddVBand="0" w:evenVBand="0" w:oddHBand="0" w:evenHBand="0" w:firstRowFirstColumn="0" w:firstRowLastColumn="0" w:lastRowFirstColumn="0" w:lastRowLastColumn="0"/>
+            </w:pPr>
+            <w:r>
+              <w:t>2</w:t>
+            </w:r>
+            <w:r>
+              <w:t>0</w:t>
+            </w:r>
+          </w:p>
+        </w:tc>
+        <w:tc>
+          <w:tcPr>
+            <w:tcW w:w="968" w:type="dxa"/>
+          </w:tcPr>
+          <w:p>
+            <w:pPr>
+              <w:cnfStyle w:val="000000000000" w:firstRow="0" w:lastRow="0" w:firstColumn="0" w:lastColumn="0" w:oddVBand="0" w:evenVBand="0" w:oddHBand="0" w:evenHBand="0" w:firstRowFirstColumn="0" w:firstRowLastColumn="0" w:lastRowFirstColumn="0" w:lastRowLastColumn="0"/>
+            </w:pPr>
+            <w:r>
+              <w:t>22</w:t>
+            </w:r>
+          </w:p>
+        </w:tc>
+        <w:tc>
+          <w:tcPr>
+            <w:tcW w:w="975" w:type="dxa"/>
+          </w:tcPr>
+          <w:p>
+            <w:pPr>
+              <w:cnfStyle w:val="000000000000" w:firstRow="0" w:lastRow="0" w:firstColumn="0" w:lastColumn="0" w:oddVBand="0" w:evenVBand="0" w:oddHBand="0" w:evenHBand="0" w:firstRowFirstColumn="0" w:firstRowLastColumn="0" w:lastRowFirstColumn="0" w:lastRowLastColumn="0"/>
+            </w:pPr>
+            <w:r>
+              <w:t>13</w:t>
+            </w:r>
+            <w:r>
+              <w:t>2</w:t>
+            </w:r>
+          </w:p>
+        </w:tc>
+        <w:tc>
+          <w:tcPr>
+            <w:tcW w:w="978" w:type="dxa"/>
+          </w:tcPr>
+          <w:p>
+            <w:pPr>
+              <w:cnfStyle w:val="000000000000" w:firstRow="0" w:lastRow="0" w:firstColumn="0" w:lastColumn="0" w:oddVBand="0" w:evenVBand="0" w:oddHBand="0" w:evenHBand="0" w:firstRowFirstColumn="0" w:firstRowLastColumn="0" w:lastRowFirstColumn="0" w:lastRowLastColumn="0"/>
+            </w:pPr>
+            <w:r>
+              <w:t>24</w:t>
+            </w:r>
+          </w:p>
+        </w:tc>
+        <w:tc>
+          <w:tcPr>
+            <w:tcW w:w="1232" w:type="dxa"/>
+          </w:tcPr>
+          <w:p>
+            <w:pPr>
+              <w:cnfStyle w:val="000000000000" w:firstRow="0" w:lastRow="0" w:firstColumn="0" w:lastColumn="0" w:oddVBand="0" w:evenVBand="0" w:oddHBand="0" w:evenHBand="0" w:firstRowFirstColumn="0" w:firstRowLastColumn="0" w:lastRowFirstColumn="0" w:lastRowLastColumn="0"/>
+            </w:pPr>
+            <w:r>
+              <w:t>83%</w:t>
+            </w:r>
+          </w:p>
+        </w:tc>
+        <w:tc>
+          <w:tcPr>
+            <w:tcW w:w="871" w:type="dxa"/>
+          </w:tcPr>
+          <w:p>
+            <w:pPr>
+              <w:cnfStyle w:val="000000000000" w:firstRow="0" w:lastRow="0" w:firstColumn="0" w:lastColumn="0" w:oddVBand="0" w:evenVBand="0" w:oddHBand="0" w:evenHBand="0" w:firstRowFirstColumn="0" w:firstRowLastColumn="0" w:lastRowFirstColumn="0" w:lastRowLastColumn="0"/>
+            </w:pPr>
+            <w:r>
+              <w:t>61%</w:t>
+            </w:r>
+          </w:p>
+        </w:tc>
+        <w:tc>
+          <w:tcPr>
+            <w:tcW w:w="871" w:type="dxa"/>
+          </w:tcPr>
+          <w:p>
+            <w:pPr>
+              <w:cnfStyle w:val="000000000000" w:firstRow="0" w:lastRow="0" w:firstColumn="0" w:lastColumn="0" w:oddVBand="0" w:evenVBand="0" w:oddHBand="0" w:evenHBand="0" w:firstRowFirstColumn="0" w:firstRowLastColumn="0" w:lastRowFirstColumn="0" w:lastRowLastColumn="0"/>
+            </w:pPr>
+            <w:r>
+              <w:t>61%</w:t>
+            </w:r>
+          </w:p>
+        </w:tc>
+        <w:tc>
+          <w:tcPr>
+            <w:tcW w:w="871" w:type="dxa"/>
+          </w:tcPr>
+          <w:p>
+            <w:pPr>
+              <w:cnfStyle w:val="000000000000" w:firstRow="0" w:lastRow="0" w:firstColumn="0" w:lastColumn="0" w:oddVBand="0" w:evenVBand="0" w:oddHBand="0" w:evenHBand="0" w:firstRowFirstColumn="0" w:firstRowLastColumn="0" w:lastRowFirstColumn="0" w:lastRowLastColumn="0"/>
+            </w:pPr>
+            <w:r>
+              <w:t>61%</w:t>
+            </w:r>
+          </w:p>
+        </w:tc>
+      </w:tr>
+    </w:tbl>
+    <w:p/>
+    <w:p>
+      <w:pPr>
+        <w:rPr>
+          <w:b/>
+          <w:bCs/>
+        </w:rPr>
+      </w:pPr>
+      <w:r>
+        <w:t xml:space="preserve">Making this change </w:t>
+      </w:r>
+      <w:r>
+        <w:t xml:space="preserve">meant that there was less variance in </w:t>
+      </w:r>
+      <w:r>
+        <w:t xml:space="preserve">F1 </w:t>
+      </w:r>
+      <w:r>
+        <w:t>scores</w:t>
+      </w:r>
+      <w:r>
+        <w:t xml:space="preserve"> across </w:t>
+      </w:r>
+      <w:r>
+        <w:t>all</w:t>
+      </w:r>
+      <w:r>
+        <w:t xml:space="preserve"> the</w:t>
+      </w:r>
+      <w:r>
+        <w:t xml:space="preserve"> </w:t>
+      </w:r>
+      <w:r>
+        <w:t>various emotions</w:t>
+      </w:r>
+      <w:r>
+        <w:t xml:space="preserve">. </w:t>
+      </w:r>
+      <w:r>
+        <w:t xml:space="preserve">The precision and recall scores of anger and sadness improved alongside the F1 scores. </w:t>
+      </w:r>
+      <w:r>
+        <w:t>However,</w:t>
+      </w:r>
+      <w:r>
+        <w:t xml:space="preserve"> the F1 score of fear decreased further, alongside it’s accuracy. The recall score improved however the precision score decreased. </w:t>
+      </w:r>
+      <w:r>
+        <w:t xml:space="preserve"> </w:t>
+      </w:r>
+      <w:r>
+        <w:rPr>
+          <w:b/>
+          <w:bCs/>
+        </w:rPr>
+        <w:t>EXPLAIN POSSIBLE REASONS FOR THIS</w:t>
+      </w:r>
+    </w:p>
+    <w:p>
+      <w:r>
+        <w:t xml:space="preserve">A conclusion that could be drawn from this is that </w:t>
+      </w:r>
+      <w:r>
+        <w:t xml:space="preserve">the contrasts between the performance of the model on happiness and surprise </w:t>
+      </w:r>
+      <w:r>
+        <w:t>and performance on fear, anger and sadness could be explained by the presence of more training data for the former two emotions, so increasing the amount of training data could improve the performance of the model further</w:t>
+      </w:r>
+      <w:r>
+        <w:t>.</w:t>
+      </w:r>
+    </w:p>
+    <w:p>
+      <w:r>
+        <w:t>As an additional experiment, to attempt the trial was run again using the CK+ dataset</w:t>
+      </w:r>
+      <w:r>
+        <w:t xml:space="preserve"> and JAFFE dataset in isolation rather than combined together.</w:t>
+      </w:r>
+    </w:p>
+    <w:p>
+      <w:pPr>
+        <w:rPr>
+          <w:b/>
+          <w:bCs/>
+        </w:rPr>
+      </w:pPr>
+      <w:r>
+        <w:rPr>
+          <w:b/>
+          <w:bCs/>
+        </w:rPr>
+        <w:t>ADD THIS DATA</w:t>
+      </w:r>
+    </w:p>
+    <w:p/>
+    <w:p>
+      <w:pPr>
+        <w:pStyle w:val="Heading2"/>
         <w:rPr>
           <w:b/>
           <w:bCs/>
@@ -2328,13 +5210,8 @@
           <w:iCs/>
           <w:color w:val="auto"/>
         </w:rPr>
-        <w:t xml:space="preserve"> </w:t>
-      </w:r>
-    </w:p>
-    <w:p/>
-    <w:p>
-      <w:pPr>
-        <w:pStyle w:val="Heading2"/>
+      </w:pPr>
+      <w:r>
         <w:rPr>
           <w:b/>
           <w:bCs/>
@@ -2342,8 +5219,32 @@
           <w:iCs/>
           <w:color w:val="auto"/>
         </w:rPr>
-      </w:pPr>
-      <w:r>
+        <w:t>Demonstration</w:t>
+      </w:r>
+    </w:p>
+    <w:p>
+      <w:pPr>
+        <w:rPr>
+          <w:b/>
+          <w:bCs/>
+          <w:i/>
+          <w:iCs/>
+        </w:rPr>
+      </w:pPr>
+    </w:p>
+    <w:p>
+      <w:pPr>
+        <w:rPr>
+          <w:b/>
+          <w:bCs/>
+          <w:i/>
+          <w:iCs/>
+        </w:rPr>
+      </w:pPr>
+    </w:p>
+    <w:p>
+      <w:pPr>
+        <w:pStyle w:val="Heading2"/>
         <w:rPr>
           <w:b/>
           <w:bCs/>
@@ -2351,32 +5252,8 @@
           <w:iCs/>
           <w:color w:val="auto"/>
         </w:rPr>
-        <w:t>Demonstration</w:t>
-      </w:r>
-    </w:p>
-    <w:p>
-      <w:pPr>
-        <w:rPr>
-          <w:b/>
-          <w:bCs/>
-          <w:i/>
-          <w:iCs/>
-        </w:rPr>
-      </w:pPr>
-    </w:p>
-    <w:p>
-      <w:pPr>
-        <w:rPr>
-          <w:b/>
-          <w:bCs/>
-          <w:i/>
-          <w:iCs/>
-        </w:rPr>
-      </w:pPr>
-    </w:p>
-    <w:p>
-      <w:pPr>
-        <w:pStyle w:val="Heading2"/>
+      </w:pPr>
+      <w:r>
         <w:rPr>
           <w:b/>
           <w:bCs/>
@@ -2384,8 +5261,13 @@
           <w:iCs/>
           <w:color w:val="auto"/>
         </w:rPr>
-      </w:pPr>
-      <w:r>
+        <w:t>Conclusion</w:t>
+      </w:r>
+    </w:p>
+    <w:p/>
+    <w:p>
+      <w:pPr>
+        <w:pStyle w:val="Heading2"/>
         <w:rPr>
           <w:b/>
           <w:bCs/>
@@ -2393,13 +5275,8 @@
           <w:iCs/>
           <w:color w:val="auto"/>
         </w:rPr>
-        <w:t>Conclusion</w:t>
-      </w:r>
-    </w:p>
-    <w:p/>
-    <w:p>
-      <w:pPr>
-        <w:pStyle w:val="Heading2"/>
+      </w:pPr>
+      <w:r>
         <w:rPr>
           <w:b/>
           <w:bCs/>
@@ -2407,56 +5284,39 @@
           <w:iCs/>
           <w:color w:val="auto"/>
         </w:rPr>
-      </w:pPr>
-      <w:r>
-        <w:rPr>
-          <w:b/>
-          <w:bCs/>
+        <w:t>References</w:t>
+      </w:r>
+    </w:p>
+    <w:p>
+      <w:r>
+        <w:t xml:space="preserve">Adouani, A., Ben Henia, W.M. and Lachiri, Z. (2019). </w:t>
+      </w:r>
+      <w:r>
+        <w:rPr>
           <w:i/>
           <w:iCs/>
-          <w:color w:val="auto"/>
-        </w:rPr>
-        <w:t>References</w:t>
-      </w:r>
-    </w:p>
-    <w:p>
-      <w:r>
-        <w:t xml:space="preserve">Adouani, A., Ben Henia, W.M. and Lachiri, Z. (2019). </w:t>
+        </w:rPr>
+        <w:t>Comparison of Haar-like, HOG and LBP approaches for face detection in video sequences</w:t>
+      </w:r>
+      <w:r>
+        <w:t>. [online] IEEE Xplore. doi:https://doi.org/10.1109/SSD.2019.8893214.</w:t>
+      </w:r>
+    </w:p>
+    <w:p>
+      <w:r>
+        <w:t xml:space="preserve">European Data Protection Supervisor (2021). </w:t>
       </w:r>
       <w:r>
         <w:rPr>
           <w:i/>
           <w:iCs/>
         </w:rPr>
-        <w:t>Comparison of Haar-like, HOG and LBP approaches for face detection in video sequences</w:t>
-      </w:r>
-      <w:r>
-        <w:t xml:space="preserve">. [online] IEEE Xplore. </w:t>
-      </w:r>
-      <w:proofErr w:type="spellStart"/>
-      <w:r>
-        <w:t>doi:https</w:t>
-      </w:r>
-      <w:proofErr w:type="spellEnd"/>
-      <w:r>
-        <w:t>://doi.org/10.1109/SSD.2019.8893214.</w:t>
-      </w:r>
-    </w:p>
-    <w:p>
-      <w:r>
-        <w:t xml:space="preserve">European Data Protection Supervisor (2021). </w:t>
-      </w:r>
-      <w:r>
-        <w:rPr>
-          <w:i/>
-          <w:iCs/>
-        </w:rPr>
         <w:t>Facial Emotion Recognition</w:t>
       </w:r>
       <w:r>
         <w:t xml:space="preserve">. [online] Available at: </w:t>
       </w:r>
-      <w:hyperlink r:id="rId12" w:history="1">
+      <w:hyperlink r:id="rId13" w:history="1">
         <w:r>
           <w:rPr>
             <w:rStyle w:val="Hyperlink"/>
@@ -2470,164 +5330,108 @@
     </w:p>
     <w:p>
       <w:r>
-        <w:t xml:space="preserve">Ghorbani, M., </w:t>
-      </w:r>
-      <w:proofErr w:type="spellStart"/>
-      <w:r>
-        <w:t>Targhi</w:t>
-      </w:r>
-      <w:proofErr w:type="spellEnd"/>
-      <w:r>
-        <w:t xml:space="preserve">, A.T. and </w:t>
-      </w:r>
-      <w:proofErr w:type="spellStart"/>
-      <w:r>
-        <w:t>Dehshibi</w:t>
-      </w:r>
-      <w:proofErr w:type="spellEnd"/>
-      <w:r>
-        <w:t xml:space="preserve">, M.M. (2015). HOG and LBP: Towards a robust face recognition system. </w:t>
+        <w:t xml:space="preserve">GeeksForGeeks (2018). </w:t>
       </w:r>
       <w:r>
         <w:rPr>
           <w:i/>
           <w:iCs/>
         </w:rPr>
-        <w:t>2015 Tenth International Conference on Digital Information Management (ICDIM)</w:t>
-      </w:r>
-      <w:r>
-        <w:t xml:space="preserve">. </w:t>
-      </w:r>
-      <w:proofErr w:type="spellStart"/>
-      <w:r>
-        <w:t>doi:https</w:t>
-      </w:r>
-      <w:proofErr w:type="spellEnd"/>
-      <w:r>
-        <w:t>://doi.org/10.1109/icdim.2015.7381860.</w:t>
-      </w:r>
-    </w:p>
-    <w:p>
-      <w:r>
-        <w:t xml:space="preserve">Huang, Z.-Y., Chiang, C.-C., Chen, J.-H., Chen, Y.-C., Chung, H.-L., Cai, Y.-P. and Hsu, H.-C. (2023). A study on computer vision for facial emotion recognition. </w:t>
+        <w:t>Confusion Matrix in Machine Learning - GeeksforGeeks</w:t>
+      </w:r>
+      <w:r>
+        <w:t>. [online] GeeksforGeeks. Available at: https://www.geeksforgeeks.org/confusion-matrix-machine-learning/.</w:t>
+      </w:r>
+    </w:p>
+    <w:p>
+      <w:r>
+        <w:lastRenderedPageBreak/>
+        <w:t xml:space="preserve">Ghorbani, M., Targhi, A.T. and Dehshibi, M.M. (2015). HOG and LBP: Towards a robust face recognition system. </w:t>
       </w:r>
       <w:r>
         <w:rPr>
           <w:i/>
           <w:iCs/>
         </w:rPr>
-        <w:t>Nature : Scientific Reports</w:t>
-      </w:r>
-      <w:r>
-        <w:t xml:space="preserve">, 13(1). </w:t>
-      </w:r>
-      <w:proofErr w:type="spellStart"/>
-      <w:r>
-        <w:t>doi:https</w:t>
-      </w:r>
-      <w:proofErr w:type="spellEnd"/>
-      <w:r>
-        <w:t>://doi.org/10.1038/s41598-023-35446-4.</w:t>
-      </w:r>
-    </w:p>
-    <w:p>
-      <w:r>
-        <w:t xml:space="preserve">J. Kulandai Josephine Julina and T. Sree Sharmila (2019). Facial Emotion Recognition in Videos using HOG and LBP. </w:t>
+        <w:t>2015 Tenth International Conference on Digital Information Management (ICDIM)</w:t>
+      </w:r>
+      <w:r>
+        <w:t>. doi:https://doi.org/10.1109/icdim.2015.7381860.</w:t>
+      </w:r>
+    </w:p>
+    <w:p>
+      <w:r>
+        <w:t xml:space="preserve">Huang, Z.-Y., Chiang, C.-C., Chen, J.-H., Chen, Y.-C., Chung, H.-L., Cai, Y.-P. and Hsu, H.-C. (2023). A study on computer vision for facial emotion recognition. </w:t>
       </w:r>
       <w:r>
         <w:rPr>
           <w:i/>
           <w:iCs/>
         </w:rPr>
-        <w:t>2019 4th International Conference on Recent Trends on Electronics, Information, Communication &amp; Technology (RTEICT)</w:t>
-      </w:r>
-      <w:r>
-        <w:t xml:space="preserve">. </w:t>
-      </w:r>
-      <w:proofErr w:type="spellStart"/>
-      <w:r>
-        <w:t>doi:https</w:t>
-      </w:r>
-      <w:proofErr w:type="spellEnd"/>
-      <w:r>
-        <w:t>://doi.org/10.1109/rteict46194.2019.9016766.</w:t>
-      </w:r>
-    </w:p>
-    <w:p>
-      <w:r>
-        <w:t>Kremic, E. and Subasi, A., 2016. Performance of random forest and SVM in face recognition. </w:t>
+        <w:t>Nature : Scientific Reports</w:t>
+      </w:r>
+      <w:r>
+        <w:t>, 13(1). doi:https://doi.org/10.1038/s41598-023-35446-4.</w:t>
+      </w:r>
+    </w:p>
+    <w:p>
+      <w:r>
+        <w:t xml:space="preserve">J. Kulandai Josephine Julina and T. Sree Sharmila (2019). Facial Emotion Recognition in Videos using HOG and LBP. </w:t>
       </w:r>
       <w:r>
         <w:rPr>
           <w:i/>
           <w:iCs/>
         </w:rPr>
-        <w:t>Int. Arab J. Inf. Technol.</w:t>
-      </w:r>
-      <w:r>
-        <w:t>, </w:t>
+        <w:t>2019 4th International Conference on Recent Trends on Electronics, Information, Communication &amp; Technology (RTEICT)</w:t>
+      </w:r>
+      <w:r>
+        <w:t>. doi:https://doi.org/10.1109/rteict46194.2019.9016766.</w:t>
+      </w:r>
+    </w:p>
+    <w:p>
+      <w:r>
+        <w:t>Kremic, E. and Subasi, A., 2016. Performance of random forest and SVM in face recognition. </w:t>
       </w:r>
       <w:r>
         <w:rPr>
           <w:i/>
           <w:iCs/>
         </w:rPr>
-        <w:t>13</w:t>
-      </w:r>
-      <w:r>
-        <w:t>(2), pp.287-293.</w:t>
-      </w:r>
-    </w:p>
-    <w:p>
-      <w:r>
-        <w:t xml:space="preserve">Lyons, M.J., Miyuki </w:t>
-      </w:r>
-      <w:proofErr w:type="spellStart"/>
-      <w:r>
-        <w:t>Kamachi</w:t>
-      </w:r>
-      <w:proofErr w:type="spellEnd"/>
-      <w:r>
-        <w:t xml:space="preserve"> and Jiro </w:t>
-      </w:r>
-      <w:proofErr w:type="spellStart"/>
-      <w:r>
-        <w:t>Gyoba</w:t>
-      </w:r>
-      <w:proofErr w:type="spellEnd"/>
-      <w:r>
-        <w:t xml:space="preserve"> (1998). The Japanese Female Facial Expression (JAFFE) Dataset. </w:t>
-      </w:r>
-      <w:proofErr w:type="spellStart"/>
-      <w:r>
-        <w:t>doi:https</w:t>
-      </w:r>
-      <w:proofErr w:type="spellEnd"/>
-      <w:r>
-        <w:t>://doi.org/10.5281/zenodo.3451524.</w:t>
-      </w:r>
-    </w:p>
-    <w:p>
-      <w:r>
-        <w:t xml:space="preserve">Nugrahaeni, R.A. and Mutijarsa, K. (2016). </w:t>
+        <w:t>Int. Arab J. Inf. Technol.</w:t>
+      </w:r>
+      <w:r>
+        <w:t>, </w:t>
       </w:r>
       <w:r>
         <w:rPr>
           <w:i/>
           <w:iCs/>
         </w:rPr>
+        <w:t>13</w:t>
+      </w:r>
+      <w:r>
+        <w:t>(2), pp.287-293.</w:t>
+      </w:r>
+    </w:p>
+    <w:p>
+      <w:r>
+        <w:t>Lyons, M.J., Miyuki Kamachi and Jiro Gyoba (1998). The Japanese Female Facial Expression (JAFFE) Dataset. doi:https://doi.org/10.5281/zenodo.3451524.</w:t>
+      </w:r>
+    </w:p>
+    <w:p>
+      <w:r>
+        <w:t xml:space="preserve">Nugrahaeni, R.A. and Mutijarsa, K. (2016). </w:t>
+      </w:r>
+      <w:r>
+        <w:rPr>
+          <w:i/>
+          <w:iCs/>
+        </w:rPr>
         <w:t>Comparative analysis of machine learning KNN, SVM, and random forests algorithm for facial expression classification</w:t>
       </w:r>
       <w:r>
-        <w:t xml:space="preserve">. [online] IEEE Xplore. </w:t>
-      </w:r>
-      <w:proofErr w:type="spellStart"/>
-      <w:r>
-        <w:t>doi:https</w:t>
-      </w:r>
-      <w:proofErr w:type="spellEnd"/>
-      <w:r>
-        <w:t>://doi.org/10.1109/ISEMANTIC.2016.7873831.</w:t>
+        <w:t>. [online] IEEE Xplore. doi:https://doi.org/10.1109/ISEMANTIC.2016.7873831.</w:t>
       </w:r>
     </w:p>
     <w:p/>
@@ -2986,6 +5790,95 @@
       </w:pPr>
     </w:lvl>
   </w:abstractNum>
+  <w:abstractNum w:abstractNumId="3" w15:restartNumberingAfterBreak="0">
+    <w:nsid w:val="6D257D7E"/>
+    <w:multiLevelType w:val="hybridMultilevel"/>
+    <w:tmpl w:val="51EE7B22"/>
+    <w:lvl w:ilvl="0" w:tplc="08090011">
+      <w:start w:val="1"/>
+      <w:numFmt w:val="decimal"/>
+      <w:lvlText w:val="%1)"/>
+      <w:lvlJc w:val="left"/>
+      <w:pPr>
+        <w:ind w:left="720" w:hanging="360"/>
+      </w:pPr>
+      <w:rPr>
+        <w:rFonts w:hint="default"/>
+      </w:rPr>
+    </w:lvl>
+    <w:lvl w:ilvl="1" w:tplc="08090019" w:tentative="1">
+      <w:start w:val="1"/>
+      <w:numFmt w:val="lowerLetter"/>
+      <w:lvlText w:val="%2."/>
+      <w:lvlJc w:val="left"/>
+      <w:pPr>
+        <w:ind w:left="1440" w:hanging="360"/>
+      </w:pPr>
+    </w:lvl>
+    <w:lvl w:ilvl="2" w:tplc="0809001B" w:tentative="1">
+      <w:start w:val="1"/>
+      <w:numFmt w:val="lowerRoman"/>
+      <w:lvlText w:val="%3."/>
+      <w:lvlJc w:val="right"/>
+      <w:pPr>
+        <w:ind w:left="2160" w:hanging="180"/>
+      </w:pPr>
+    </w:lvl>
+    <w:lvl w:ilvl="3" w:tplc="0809000F" w:tentative="1">
+      <w:start w:val="1"/>
+      <w:numFmt w:val="decimal"/>
+      <w:lvlText w:val="%4."/>
+      <w:lvlJc w:val="left"/>
+      <w:pPr>
+        <w:ind w:left="2880" w:hanging="360"/>
+      </w:pPr>
+    </w:lvl>
+    <w:lvl w:ilvl="4" w:tplc="08090019" w:tentative="1">
+      <w:start w:val="1"/>
+      <w:numFmt w:val="lowerLetter"/>
+      <w:lvlText w:val="%5."/>
+      <w:lvlJc w:val="left"/>
+      <w:pPr>
+        <w:ind w:left="3600" w:hanging="360"/>
+      </w:pPr>
+    </w:lvl>
+    <w:lvl w:ilvl="5" w:tplc="0809001B" w:tentative="1">
+      <w:start w:val="1"/>
+      <w:numFmt w:val="lowerRoman"/>
+      <w:lvlText w:val="%6."/>
+      <w:lvlJc w:val="right"/>
+      <w:pPr>
+        <w:ind w:left="4320" w:hanging="180"/>
+      </w:pPr>
+    </w:lvl>
+    <w:lvl w:ilvl="6" w:tplc="0809000F" w:tentative="1">
+      <w:start w:val="1"/>
+      <w:numFmt w:val="decimal"/>
+      <w:lvlText w:val="%7."/>
+      <w:lvlJc w:val="left"/>
+      <w:pPr>
+        <w:ind w:left="5040" w:hanging="360"/>
+      </w:pPr>
+    </w:lvl>
+    <w:lvl w:ilvl="7" w:tplc="08090019" w:tentative="1">
+      <w:start w:val="1"/>
+      <w:numFmt w:val="lowerLetter"/>
+      <w:lvlText w:val="%8."/>
+      <w:lvlJc w:val="left"/>
+      <w:pPr>
+        <w:ind w:left="5760" w:hanging="360"/>
+      </w:pPr>
+    </w:lvl>
+    <w:lvl w:ilvl="8" w:tplc="0809001B" w:tentative="1">
+      <w:start w:val="1"/>
+      <w:numFmt w:val="lowerRoman"/>
+      <w:lvlText w:val="%9."/>
+      <w:lvlJc w:val="right"/>
+      <w:pPr>
+        <w:ind w:left="6480" w:hanging="180"/>
+      </w:pPr>
+    </w:lvl>
+  </w:abstractNum>
   <w:num w:numId="1" w16cid:durableId="1027177095">
     <w:abstractNumId w:val="2"/>
   </w:num>
@@ -2994,6 +5887,9 @@
   </w:num>
   <w:num w:numId="3" w16cid:durableId="29648659">
     <w:abstractNumId w:val="0"/>
+  </w:num>
+  <w:num w:numId="4" w16cid:durableId="50464008">
+    <w:abstractNumId w:val="3"/>
   </w:num>
 </w:numbering>
 </file>
@@ -3997,6 +6893,112 @@
       </w:tblBorders>
     </w:tblPr>
   </w:style>
+  <w:style w:type="table" w:styleId="GridTable5Dark">
+    <w:name w:val="Grid Table 5 Dark"/>
+    <w:basedOn w:val="TableNormal"/>
+    <w:uiPriority w:val="50"/>
+    <w:rsid w:val="00100AEA"/>
+    <w:pPr>
+      <w:spacing w:after="0" w:line="240" w:lineRule="auto"/>
+    </w:pPr>
+    <w:tblPr>
+      <w:tblStyleRowBandSize w:val="1"/>
+      <w:tblStyleColBandSize w:val="1"/>
+      <w:tblBorders>
+        <w:top w:val="single" w:sz="4" w:space="0" w:color="FFFFFF" w:themeColor="background1"/>
+        <w:left w:val="single" w:sz="4" w:space="0" w:color="FFFFFF" w:themeColor="background1"/>
+        <w:bottom w:val="single" w:sz="4" w:space="0" w:color="FFFFFF" w:themeColor="background1"/>
+        <w:right w:val="single" w:sz="4" w:space="0" w:color="FFFFFF" w:themeColor="background1"/>
+        <w:insideH w:val="single" w:sz="4" w:space="0" w:color="FFFFFF" w:themeColor="background1"/>
+        <w:insideV w:val="single" w:sz="4" w:space="0" w:color="FFFFFF" w:themeColor="background1"/>
+      </w:tblBorders>
+    </w:tblPr>
+    <w:tcPr>
+      <w:shd w:val="clear" w:color="auto" w:fill="CCCCCC" w:themeFill="text1" w:themeFillTint="33"/>
+    </w:tcPr>
+    <w:tblStylePr w:type="firstRow">
+      <w:rPr>
+        <w:b/>
+        <w:bCs/>
+        <w:color w:val="FFFFFF" w:themeColor="background1"/>
+      </w:rPr>
+      <w:tblPr/>
+      <w:tcPr>
+        <w:tcBorders>
+          <w:top w:val="single" w:sz="4" w:space="0" w:color="FFFFFF" w:themeColor="background1"/>
+          <w:left w:val="single" w:sz="4" w:space="0" w:color="FFFFFF" w:themeColor="background1"/>
+          <w:right w:val="single" w:sz="4" w:space="0" w:color="FFFFFF" w:themeColor="background1"/>
+          <w:insideH w:val="nil"/>
+          <w:insideV w:val="nil"/>
+        </w:tcBorders>
+        <w:shd w:val="clear" w:color="auto" w:fill="000000" w:themeFill="text1"/>
+      </w:tcPr>
+    </w:tblStylePr>
+    <w:tblStylePr w:type="lastRow">
+      <w:rPr>
+        <w:b/>
+        <w:bCs/>
+        <w:color w:val="FFFFFF" w:themeColor="background1"/>
+      </w:rPr>
+      <w:tblPr/>
+      <w:tcPr>
+        <w:tcBorders>
+          <w:left w:val="single" w:sz="4" w:space="0" w:color="FFFFFF" w:themeColor="background1"/>
+          <w:bottom w:val="single" w:sz="4" w:space="0" w:color="FFFFFF" w:themeColor="background1"/>
+          <w:right w:val="single" w:sz="4" w:space="0" w:color="FFFFFF" w:themeColor="background1"/>
+          <w:insideH w:val="nil"/>
+          <w:insideV w:val="nil"/>
+        </w:tcBorders>
+        <w:shd w:val="clear" w:color="auto" w:fill="000000" w:themeFill="text1"/>
+      </w:tcPr>
+    </w:tblStylePr>
+    <w:tblStylePr w:type="firstCol">
+      <w:rPr>
+        <w:b/>
+        <w:bCs/>
+        <w:color w:val="FFFFFF" w:themeColor="background1"/>
+      </w:rPr>
+      <w:tblPr/>
+      <w:tcPr>
+        <w:tcBorders>
+          <w:top w:val="single" w:sz="4" w:space="0" w:color="FFFFFF" w:themeColor="background1"/>
+          <w:left w:val="single" w:sz="4" w:space="0" w:color="FFFFFF" w:themeColor="background1"/>
+          <w:bottom w:val="single" w:sz="4" w:space="0" w:color="FFFFFF" w:themeColor="background1"/>
+          <w:insideV w:val="nil"/>
+        </w:tcBorders>
+        <w:shd w:val="clear" w:color="auto" w:fill="000000" w:themeFill="text1"/>
+      </w:tcPr>
+    </w:tblStylePr>
+    <w:tblStylePr w:type="lastCol">
+      <w:rPr>
+        <w:b/>
+        <w:bCs/>
+        <w:color w:val="FFFFFF" w:themeColor="background1"/>
+      </w:rPr>
+      <w:tblPr/>
+      <w:tcPr>
+        <w:tcBorders>
+          <w:top w:val="single" w:sz="4" w:space="0" w:color="FFFFFF" w:themeColor="background1"/>
+          <w:bottom w:val="single" w:sz="4" w:space="0" w:color="FFFFFF" w:themeColor="background1"/>
+          <w:right w:val="single" w:sz="4" w:space="0" w:color="FFFFFF" w:themeColor="background1"/>
+          <w:insideV w:val="nil"/>
+        </w:tcBorders>
+        <w:shd w:val="clear" w:color="auto" w:fill="000000" w:themeFill="text1"/>
+      </w:tcPr>
+    </w:tblStylePr>
+    <w:tblStylePr w:type="band1Vert">
+      <w:tblPr/>
+      <w:tcPr>
+        <w:shd w:val="clear" w:color="auto" w:fill="999999" w:themeFill="text1" w:themeFillTint="66"/>
+      </w:tcPr>
+    </w:tblStylePr>
+    <w:tblStylePr w:type="band1Horz">
+      <w:tblPr/>
+      <w:tcPr>
+        <w:shd w:val="clear" w:color="auto" w:fill="999999" w:themeFill="text1" w:themeFillTint="66"/>
+      </w:tcPr>
+    </w:tblStylePr>
+  </w:style>
 </w:styles>
 </file>
 

--- a/CO3519 Assignment.docx
+++ b/CO3519 Assignment.docx
@@ -267,7 +267,29 @@
           <w:iCs/>
           <w:color w:val="auto"/>
         </w:rPr>
-        <w:t>State Of The Literature</w:t>
+        <w:t xml:space="preserve">State Of </w:t>
+      </w:r>
+      <w:proofErr w:type="gramStart"/>
+      <w:r>
+        <w:rPr>
+          <w:b/>
+          <w:bCs/>
+          <w:i/>
+          <w:iCs/>
+          <w:color w:val="auto"/>
+        </w:rPr>
+        <w:t>The</w:t>
+      </w:r>
+      <w:proofErr w:type="gramEnd"/>
+      <w:r>
+        <w:rPr>
+          <w:b/>
+          <w:bCs/>
+          <w:i/>
+          <w:iCs/>
+          <w:color w:val="auto"/>
+        </w:rPr>
+        <w:t xml:space="preserve"> Literature</w:t>
       </w:r>
     </w:p>
     <w:p>
@@ -298,7 +320,23 @@
         <w:t xml:space="preserve">that can represent the unique textures of a face. The histogram can then be used to train a machine learning model recognize various faces within the images. </w:t>
       </w:r>
       <w:r>
-        <w:t>(Ghorbani, Targhi and Dehshibi, 2015)</w:t>
+        <w:t xml:space="preserve">(Ghorbani, </w:t>
+      </w:r>
+      <w:proofErr w:type="spellStart"/>
+      <w:r>
+        <w:t>Targhi</w:t>
+      </w:r>
+      <w:proofErr w:type="spellEnd"/>
+      <w:r>
+        <w:t xml:space="preserve"> and </w:t>
+      </w:r>
+      <w:proofErr w:type="spellStart"/>
+      <w:r>
+        <w:t>Dehshibi</w:t>
+      </w:r>
+      <w:proofErr w:type="spellEnd"/>
+      <w:r>
+        <w:t>, 2015)</w:t>
       </w:r>
     </w:p>
     <w:p>
@@ -312,7 +350,15 @@
         <w:t xml:space="preserve">Histogram of Oriented Gradients (HOG) is another method of feature extraction </w:t>
       </w:r>
       <w:r>
-        <w:t xml:space="preserve">that works with histograms, however the process for feature extraction is slightly different. Occurrences are counted of edge orientations in a localized image </w:t>
+        <w:t xml:space="preserve">that works with histograms, </w:t>
+      </w:r>
+      <w:proofErr w:type="gramStart"/>
+      <w:r>
+        <w:t>however</w:t>
+      </w:r>
+      <w:proofErr w:type="gramEnd"/>
+      <w:r>
+        <w:t xml:space="preserve"> the process for feature extraction is slightly different. Occurrences are counted of edge orientations in a localized image </w:t>
       </w:r>
       <w:r>
         <w:t xml:space="preserve">neighbourhood. These neighbourhoods represent facial contours and textures that can be used to distinguish emotions. </w:t>
@@ -888,6 +934,7 @@
       <w:r>
         <w:t xml:space="preserve"> also compared SVM and RF, </w:t>
       </w:r>
+      <w:proofErr w:type="gramStart"/>
       <w:r>
         <w:t>and</w:t>
       </w:r>
@@ -895,7 +942,11 @@
         <w:t xml:space="preserve"> </w:t>
       </w:r>
       <w:r>
-        <w:t xml:space="preserve">also </w:t>
+        <w:t>also</w:t>
+      </w:r>
+      <w:proofErr w:type="gramEnd"/>
+      <w:r>
+        <w:t xml:space="preserve"> </w:t>
       </w:r>
       <w:r>
         <w:t xml:space="preserve">alongside the K Nearest Neighbour (KNN) algorithm. </w:t>
@@ -1183,8 +1234,13 @@
       <w:r>
         <w:t xml:space="preserve"> research, </w:t>
       </w:r>
-      <w:r>
-        <w:t>Each of the 10 subjects did 7 facial expressions</w:t>
+      <w:proofErr w:type="gramStart"/>
+      <w:r>
+        <w:t>Each</w:t>
+      </w:r>
+      <w:proofErr w:type="gramEnd"/>
+      <w:r>
+        <w:t xml:space="preserve"> of the 10 subjects did 7 facial expressions</w:t>
       </w:r>
       <w:r>
         <w:t xml:space="preserve"> to correspond to </w:t>
@@ -1397,7 +1453,23 @@
     </w:p>
     <w:p>
       <w:r>
-        <w:t>(Lyons, Miyuki Kamachi and Jiro Gyoba, 1998)</w:t>
+        <w:t xml:space="preserve">(Lyons, Miyuki </w:t>
+      </w:r>
+      <w:proofErr w:type="spellStart"/>
+      <w:r>
+        <w:t>Kamachi</w:t>
+      </w:r>
+      <w:proofErr w:type="spellEnd"/>
+      <w:r>
+        <w:t xml:space="preserve"> and Jiro </w:t>
+      </w:r>
+      <w:proofErr w:type="spellStart"/>
+      <w:r>
+        <w:t>Gyoba</w:t>
+      </w:r>
+      <w:proofErr w:type="spellEnd"/>
+      <w:r>
+        <w:t>, 1998)</w:t>
       </w:r>
     </w:p>
     <w:p>
@@ -1804,7 +1876,7 @@
           <v:shape id="_x0000_i1025" type="#_x0000_t75" style="width:454.45pt;height:63.35pt" o:ole="">
             <v:imagedata r:id="rId10" o:title=""/>
           </v:shape>
-          <o:OLEObject Type="Embed" ProgID="Visio.Drawing.15" ShapeID="_x0000_i1025" DrawAspect="Content" ObjectID="_1794590754" r:id="rId11"/>
+          <o:OLEObject Type="Embed" ProgID="Visio.Drawing.15" ShapeID="_x0000_i1025" DrawAspect="Content" ObjectID="_1794591690" r:id="rId11"/>
         </w:object>
       </w:r>
     </w:p>
@@ -1870,7 +1942,15 @@
         <w:t xml:space="preserve"> which can be used to detect objects in images. </w:t>
       </w:r>
       <w:r>
-        <w:t xml:space="preserve">This algorithm is considered to be powerful for facial detection because it can be used to detect various facial features such as eyes, nose and mouth. </w:t>
+        <w:t xml:space="preserve">This algorithm </w:t>
+      </w:r>
+      <w:proofErr w:type="gramStart"/>
+      <w:r>
+        <w:t>is considered to be</w:t>
+      </w:r>
+      <w:proofErr w:type="gramEnd"/>
+      <w:r>
+        <w:t xml:space="preserve"> powerful for facial detection because it can be used to detect various facial features such as eyes, nose and mouth. </w:t>
       </w:r>
     </w:p>
     <w:p>
@@ -2034,7 +2114,15 @@
         <w:t>r</w:t>
       </w:r>
       <w:r>
-        <w:t xml:space="preserve"> all of the pixels in a </w:t>
+        <w:t xml:space="preserve"> </w:t>
+      </w:r>
+      <w:proofErr w:type="gramStart"/>
+      <w:r>
+        <w:t>all of</w:t>
+      </w:r>
+      <w:proofErr w:type="gramEnd"/>
+      <w:r>
+        <w:t xml:space="preserve"> the pixels in a </w:t>
       </w:r>
       <w:r>
         <w:t>cell, and</w:t>
@@ -2341,8 +2429,13 @@
           <w:numId w:val="2"/>
         </w:numPr>
       </w:pPr>
-      <w:r>
-        <w:t>numpy.</w:t>
+      <w:proofErr w:type="spellStart"/>
+      <w:r>
+        <w:t>numpy</w:t>
+      </w:r>
+      <w:proofErr w:type="spellEnd"/>
+      <w:r>
+        <w:t>.</w:t>
       </w:r>
     </w:p>
     <w:p>
@@ -2365,8 +2458,13 @@
           <w:numId w:val="2"/>
         </w:numPr>
       </w:pPr>
-      <w:r>
-        <w:t>Sklearn.tree for the Decision Tree Classifier.</w:t>
+      <w:proofErr w:type="spellStart"/>
+      <w:r>
+        <w:t>Sklearn.tree</w:t>
+      </w:r>
+      <w:proofErr w:type="spellEnd"/>
+      <w:r>
+        <w:t xml:space="preserve"> for the Decision Tree Classifier.</w:t>
       </w:r>
     </w:p>
     <w:p>
@@ -2377,8 +2475,13 @@
           <w:numId w:val="2"/>
         </w:numPr>
       </w:pPr>
-      <w:r>
-        <w:t xml:space="preserve">Skimage.feature for the HOG capability. </w:t>
+      <w:proofErr w:type="spellStart"/>
+      <w:r>
+        <w:t>Skimage.feature</w:t>
+      </w:r>
+      <w:proofErr w:type="spellEnd"/>
+      <w:r>
+        <w:t xml:space="preserve"> for the HOG capability. </w:t>
       </w:r>
     </w:p>
     <w:p>
@@ -2389,8 +2492,13 @@
           <w:numId w:val="2"/>
         </w:numPr>
       </w:pPr>
-      <w:r>
-        <w:t>Sklearn.metrics for the accuracy score and confusion matrix used to measure the accuracy of the model.</w:t>
+      <w:proofErr w:type="spellStart"/>
+      <w:r>
+        <w:t>Sklearn.metrics</w:t>
+      </w:r>
+      <w:proofErr w:type="spellEnd"/>
+      <w:r>
+        <w:t xml:space="preserve"> for the accuracy score and confusion matrix used to measure the accuracy of the model.</w:t>
       </w:r>
     </w:p>
     <w:p>
@@ -2566,7 +2674,15 @@
         <w:t xml:space="preserve"> of the model is higher </w:t>
       </w:r>
       <w:r>
-        <w:t>(GeeksForGeeks, 2018)</w:t>
+        <w:t>(</w:t>
+      </w:r>
+      <w:proofErr w:type="spellStart"/>
+      <w:r>
+        <w:t>GeeksForGeeks</w:t>
+      </w:r>
+      <w:proofErr w:type="spellEnd"/>
+      <w:r>
+        <w:t>, 2018)</w:t>
       </w:r>
       <w:r>
         <w:t>.</w:t>
@@ -5181,25 +5297,1875 @@
         <w:t>As an additional experiment, to attempt the trial was run again using the CK+ dataset</w:t>
       </w:r>
       <w:r>
-        <w:t xml:space="preserve"> and JAFFE dataset in isolation rather than combined together.</w:t>
-      </w:r>
-    </w:p>
-    <w:p>
-      <w:pPr>
-        <w:rPr>
-          <w:b/>
-          <w:bCs/>
-        </w:rPr>
-      </w:pPr>
-      <w:r>
-        <w:rPr>
-          <w:b/>
-          <w:bCs/>
-        </w:rPr>
-        <w:t>ADD THIS DATA</w:t>
-      </w:r>
-    </w:p>
+        <w:t xml:space="preserve"> and JAFFE dataset in isolation rather than </w:t>
+      </w:r>
+      <w:r>
+        <w:t>combined</w:t>
+      </w:r>
+      <w:r>
+        <w:t>.</w:t>
+      </w:r>
+      <w:r>
+        <w:t xml:space="preserve"> The results of these test runs can be found below.</w:t>
+      </w:r>
+    </w:p>
+    <w:p>
+      <w:pPr>
+        <w:rPr>
+          <w:b/>
+          <w:bCs/>
+        </w:rPr>
+      </w:pPr>
+      <w:r>
+        <w:rPr>
+          <w:b/>
+          <w:bCs/>
+        </w:rPr>
+        <w:t>JAFFE - Results</w:t>
+      </w:r>
+    </w:p>
+    <w:tbl>
+      <w:tblPr>
+        <w:tblStyle w:val="GridTable5Dark"/>
+        <w:tblW w:w="0" w:type="auto"/>
+        <w:tblLook w:val="04A0" w:firstRow="1" w:lastRow="0" w:firstColumn="1" w:lastColumn="0" w:noHBand="0" w:noVBand="1"/>
+      </w:tblPr>
+      <w:tblGrid>
+        <w:gridCol w:w="1287"/>
+        <w:gridCol w:w="902"/>
+        <w:gridCol w:w="907"/>
+        <w:gridCol w:w="916"/>
+        <w:gridCol w:w="919"/>
+        <w:gridCol w:w="1221"/>
+        <w:gridCol w:w="1154"/>
+        <w:gridCol w:w="868"/>
+        <w:gridCol w:w="842"/>
+      </w:tblGrid>
+      <w:tr>
+        <w:trPr>
+          <w:cnfStyle w:val="100000000000" w:firstRow="1" w:lastRow="0" w:firstColumn="0" w:lastColumn="0" w:oddVBand="0" w:evenVBand="0" w:oddHBand="0" w:evenHBand="0" w:firstRowFirstColumn="0" w:firstRowLastColumn="0" w:lastRowFirstColumn="0" w:lastRowLastColumn="0"/>
+        </w:trPr>
+        <w:tc>
+          <w:tcPr>
+            <w:cnfStyle w:val="001000000000" w:firstRow="0" w:lastRow="0" w:firstColumn="1" w:lastColumn="0" w:oddVBand="0" w:evenVBand="0" w:oddHBand="0" w:evenHBand="0" w:firstRowFirstColumn="0" w:firstRowLastColumn="0" w:lastRowFirstColumn="0" w:lastRowLastColumn="0"/>
+            <w:tcW w:w="1287" w:type="dxa"/>
+          </w:tcPr>
+          <w:p/>
+        </w:tc>
+        <w:tc>
+          <w:tcPr>
+            <w:tcW w:w="963" w:type="dxa"/>
+          </w:tcPr>
+          <w:p>
+            <w:pPr>
+              <w:cnfStyle w:val="100000000000" w:firstRow="1" w:lastRow="0" w:firstColumn="0" w:lastColumn="0" w:oddVBand="0" w:evenVBand="0" w:oddHBand="0" w:evenHBand="0" w:firstRowFirstColumn="0" w:firstRowLastColumn="0" w:lastRowFirstColumn="0" w:lastRowLastColumn="0"/>
+            </w:pPr>
+            <w:r>
+              <w:t>TP</w:t>
+            </w:r>
+          </w:p>
+        </w:tc>
+        <w:tc>
+          <w:tcPr>
+            <w:tcW w:w="968" w:type="dxa"/>
+          </w:tcPr>
+          <w:p>
+            <w:pPr>
+              <w:cnfStyle w:val="100000000000" w:firstRow="1" w:lastRow="0" w:firstColumn="0" w:lastColumn="0" w:oddVBand="0" w:evenVBand="0" w:oddHBand="0" w:evenHBand="0" w:firstRowFirstColumn="0" w:firstRowLastColumn="0" w:lastRowFirstColumn="0" w:lastRowLastColumn="0"/>
+            </w:pPr>
+            <w:r>
+              <w:t>FP</w:t>
+            </w:r>
+          </w:p>
+        </w:tc>
+        <w:tc>
+          <w:tcPr>
+            <w:tcW w:w="975" w:type="dxa"/>
+          </w:tcPr>
+          <w:p>
+            <w:pPr>
+              <w:cnfStyle w:val="100000000000" w:firstRow="1" w:lastRow="0" w:firstColumn="0" w:lastColumn="0" w:oddVBand="0" w:evenVBand="0" w:oddHBand="0" w:evenHBand="0" w:firstRowFirstColumn="0" w:firstRowLastColumn="0" w:lastRowFirstColumn="0" w:lastRowLastColumn="0"/>
+            </w:pPr>
+            <w:r>
+              <w:t>TN</w:t>
+            </w:r>
+          </w:p>
+        </w:tc>
+        <w:tc>
+          <w:tcPr>
+            <w:tcW w:w="978" w:type="dxa"/>
+          </w:tcPr>
+          <w:p>
+            <w:pPr>
+              <w:cnfStyle w:val="100000000000" w:firstRow="1" w:lastRow="0" w:firstColumn="0" w:lastColumn="0" w:oddVBand="0" w:evenVBand="0" w:oddHBand="0" w:evenHBand="0" w:firstRowFirstColumn="0" w:firstRowLastColumn="0" w:lastRowFirstColumn="0" w:lastRowLastColumn="0"/>
+            </w:pPr>
+            <w:r>
+              <w:t>FN</w:t>
+            </w:r>
+          </w:p>
+        </w:tc>
+        <w:tc>
+          <w:tcPr>
+            <w:tcW w:w="1232" w:type="dxa"/>
+          </w:tcPr>
+          <w:p>
+            <w:pPr>
+              <w:cnfStyle w:val="100000000000" w:firstRow="1" w:lastRow="0" w:firstColumn="0" w:lastColumn="0" w:oddVBand="0" w:evenVBand="0" w:oddHBand="0" w:evenHBand="0" w:firstRowFirstColumn="0" w:firstRowLastColumn="0" w:lastRowFirstColumn="0" w:lastRowLastColumn="0"/>
+            </w:pPr>
+            <w:r>
+              <w:t>Accuracy</w:t>
+            </w:r>
+          </w:p>
+        </w:tc>
+        <w:tc>
+          <w:tcPr>
+            <w:tcW w:w="871" w:type="dxa"/>
+          </w:tcPr>
+          <w:p>
+            <w:pPr>
+              <w:cnfStyle w:val="100000000000" w:firstRow="1" w:lastRow="0" w:firstColumn="0" w:lastColumn="0" w:oddVBand="0" w:evenVBand="0" w:oddHBand="0" w:evenHBand="0" w:firstRowFirstColumn="0" w:firstRowLastColumn="0" w:lastRowFirstColumn="0" w:lastRowLastColumn="0"/>
+            </w:pPr>
+            <w:r>
+              <w:t>Precision</w:t>
+            </w:r>
+          </w:p>
+        </w:tc>
+        <w:tc>
+          <w:tcPr>
+            <w:tcW w:w="871" w:type="dxa"/>
+          </w:tcPr>
+          <w:p>
+            <w:pPr>
+              <w:cnfStyle w:val="100000000000" w:firstRow="1" w:lastRow="0" w:firstColumn="0" w:lastColumn="0" w:oddVBand="0" w:evenVBand="0" w:oddHBand="0" w:evenHBand="0" w:firstRowFirstColumn="0" w:firstRowLastColumn="0" w:lastRowFirstColumn="0" w:lastRowLastColumn="0"/>
+            </w:pPr>
+            <w:r>
+              <w:t>Recall</w:t>
+            </w:r>
+          </w:p>
+        </w:tc>
+        <w:tc>
+          <w:tcPr>
+            <w:tcW w:w="871" w:type="dxa"/>
+          </w:tcPr>
+          <w:p>
+            <w:pPr>
+              <w:cnfStyle w:val="100000000000" w:firstRow="1" w:lastRow="0" w:firstColumn="0" w:lastColumn="0" w:oddVBand="0" w:evenVBand="0" w:oddHBand="0" w:evenHBand="0" w:firstRowFirstColumn="0" w:firstRowLastColumn="0" w:lastRowFirstColumn="0" w:lastRowLastColumn="0"/>
+            </w:pPr>
+            <w:r>
+              <w:t>F1</w:t>
+            </w:r>
+          </w:p>
+        </w:tc>
+      </w:tr>
+      <w:tr>
+        <w:trPr>
+          <w:cnfStyle w:val="000000100000" w:firstRow="0" w:lastRow="0" w:firstColumn="0" w:lastColumn="0" w:oddVBand="0" w:evenVBand="0" w:oddHBand="1" w:evenHBand="0" w:firstRowFirstColumn="0" w:firstRowLastColumn="0" w:lastRowFirstColumn="0" w:lastRowLastColumn="0"/>
+        </w:trPr>
+        <w:tc>
+          <w:tcPr>
+            <w:cnfStyle w:val="001000000000" w:firstRow="0" w:lastRow="0" w:firstColumn="1" w:lastColumn="0" w:oddVBand="0" w:evenVBand="0" w:oddHBand="0" w:evenHBand="0" w:firstRowFirstColumn="0" w:firstRowLastColumn="0" w:lastRowFirstColumn="0" w:lastRowLastColumn="0"/>
+            <w:tcW w:w="1287" w:type="dxa"/>
+          </w:tcPr>
+          <w:p>
+            <w:r>
+              <w:t>Anger</w:t>
+            </w:r>
+          </w:p>
+        </w:tc>
+        <w:tc>
+          <w:tcPr>
+            <w:tcW w:w="963" w:type="dxa"/>
+          </w:tcPr>
+          <w:p>
+            <w:pPr>
+              <w:cnfStyle w:val="000000100000" w:firstRow="0" w:lastRow="0" w:firstColumn="0" w:lastColumn="0" w:oddVBand="0" w:evenVBand="0" w:oddHBand="1" w:evenHBand="0" w:firstRowFirstColumn="0" w:firstRowLastColumn="0" w:lastRowFirstColumn="0" w:lastRowLastColumn="0"/>
+            </w:pPr>
+            <w:r>
+              <w:t>4</w:t>
+            </w:r>
+          </w:p>
+        </w:tc>
+        <w:tc>
+          <w:tcPr>
+            <w:tcW w:w="968" w:type="dxa"/>
+          </w:tcPr>
+          <w:p>
+            <w:pPr>
+              <w:cnfStyle w:val="000000100000" w:firstRow="0" w:lastRow="0" w:firstColumn="0" w:lastColumn="0" w:oddVBand="0" w:evenVBand="0" w:oddHBand="1" w:evenHBand="0" w:firstRowFirstColumn="0" w:firstRowLastColumn="0" w:lastRowFirstColumn="0" w:lastRowLastColumn="0"/>
+            </w:pPr>
+            <w:r>
+              <w:t>9</w:t>
+            </w:r>
+          </w:p>
+        </w:tc>
+        <w:tc>
+          <w:tcPr>
+            <w:tcW w:w="975" w:type="dxa"/>
+          </w:tcPr>
+          <w:p>
+            <w:pPr>
+              <w:cnfStyle w:val="000000100000" w:firstRow="0" w:lastRow="0" w:firstColumn="0" w:lastColumn="0" w:oddVBand="0" w:evenVBand="0" w:oddHBand="1" w:evenHBand="0" w:firstRowFirstColumn="0" w:firstRowLastColumn="0" w:lastRowFirstColumn="0" w:lastRowLastColumn="0"/>
+            </w:pPr>
+            <w:r>
+              <w:t>37</w:t>
+            </w:r>
+          </w:p>
+        </w:tc>
+        <w:tc>
+          <w:tcPr>
+            <w:tcW w:w="978" w:type="dxa"/>
+          </w:tcPr>
+          <w:p>
+            <w:pPr>
+              <w:cnfStyle w:val="000000100000" w:firstRow="0" w:lastRow="0" w:firstColumn="0" w:lastColumn="0" w:oddVBand="0" w:evenVBand="0" w:oddHBand="1" w:evenHBand="0" w:firstRowFirstColumn="0" w:firstRowLastColumn="0" w:lastRowFirstColumn="0" w:lastRowLastColumn="0"/>
+            </w:pPr>
+            <w:r>
+              <w:t>5</w:t>
+            </w:r>
+          </w:p>
+        </w:tc>
+        <w:tc>
+          <w:tcPr>
+            <w:tcW w:w="1232" w:type="dxa"/>
+          </w:tcPr>
+          <w:p>
+            <w:pPr>
+              <w:cnfStyle w:val="000000100000" w:firstRow="0" w:lastRow="0" w:firstColumn="0" w:lastColumn="0" w:oddVBand="0" w:evenVBand="0" w:oddHBand="1" w:evenHBand="0" w:firstRowFirstColumn="0" w:firstRowLastColumn="0" w:lastRowFirstColumn="0" w:lastRowLastColumn="0"/>
+            </w:pPr>
+            <w:r>
+              <w:t>74%</w:t>
+            </w:r>
+          </w:p>
+        </w:tc>
+        <w:tc>
+          <w:tcPr>
+            <w:tcW w:w="871" w:type="dxa"/>
+          </w:tcPr>
+          <w:p>
+            <w:pPr>
+              <w:cnfStyle w:val="000000100000" w:firstRow="0" w:lastRow="0" w:firstColumn="0" w:lastColumn="0" w:oddVBand="0" w:evenVBand="0" w:oddHBand="1" w:evenHBand="0" w:firstRowFirstColumn="0" w:firstRowLastColumn="0" w:lastRowFirstColumn="0" w:lastRowLastColumn="0"/>
+            </w:pPr>
+            <w:r>
+              <w:t>31%</w:t>
+            </w:r>
+          </w:p>
+        </w:tc>
+        <w:tc>
+          <w:tcPr>
+            <w:tcW w:w="871" w:type="dxa"/>
+          </w:tcPr>
+          <w:p>
+            <w:pPr>
+              <w:cnfStyle w:val="000000100000" w:firstRow="0" w:lastRow="0" w:firstColumn="0" w:lastColumn="0" w:oddVBand="0" w:evenVBand="0" w:oddHBand="1" w:evenHBand="0" w:firstRowFirstColumn="0" w:firstRowLastColumn="0" w:lastRowFirstColumn="0" w:lastRowLastColumn="0"/>
+            </w:pPr>
+            <w:r>
+              <w:t>44%</w:t>
+            </w:r>
+          </w:p>
+        </w:tc>
+        <w:tc>
+          <w:tcPr>
+            <w:tcW w:w="871" w:type="dxa"/>
+          </w:tcPr>
+          <w:p>
+            <w:pPr>
+              <w:cnfStyle w:val="000000100000" w:firstRow="0" w:lastRow="0" w:firstColumn="0" w:lastColumn="0" w:oddVBand="0" w:evenVBand="0" w:oddHBand="1" w:evenHBand="0" w:firstRowFirstColumn="0" w:firstRowLastColumn="0" w:lastRowFirstColumn="0" w:lastRowLastColumn="0"/>
+            </w:pPr>
+            <w:r>
+              <w:t>37%</w:t>
+            </w:r>
+          </w:p>
+        </w:tc>
+      </w:tr>
+      <w:tr>
+        <w:tc>
+          <w:tcPr>
+            <w:cnfStyle w:val="001000000000" w:firstRow="0" w:lastRow="0" w:firstColumn="1" w:lastColumn="0" w:oddVBand="0" w:evenVBand="0" w:oddHBand="0" w:evenHBand="0" w:firstRowFirstColumn="0" w:firstRowLastColumn="0" w:lastRowFirstColumn="0" w:lastRowLastColumn="0"/>
+            <w:tcW w:w="1287" w:type="dxa"/>
+          </w:tcPr>
+          <w:p>
+            <w:r>
+              <w:t>Fear</w:t>
+            </w:r>
+          </w:p>
+        </w:tc>
+        <w:tc>
+          <w:tcPr>
+            <w:tcW w:w="963" w:type="dxa"/>
+          </w:tcPr>
+          <w:p>
+            <w:pPr>
+              <w:cnfStyle w:val="000000000000" w:firstRow="0" w:lastRow="0" w:firstColumn="0" w:lastColumn="0" w:oddVBand="0" w:evenVBand="0" w:oddHBand="0" w:evenHBand="0" w:firstRowFirstColumn="0" w:firstRowLastColumn="0" w:lastRowFirstColumn="0" w:lastRowLastColumn="0"/>
+            </w:pPr>
+            <w:r>
+              <w:t>2</w:t>
+            </w:r>
+          </w:p>
+        </w:tc>
+        <w:tc>
+          <w:tcPr>
+            <w:tcW w:w="968" w:type="dxa"/>
+          </w:tcPr>
+          <w:p>
+            <w:pPr>
+              <w:cnfStyle w:val="000000000000" w:firstRow="0" w:lastRow="0" w:firstColumn="0" w:lastColumn="0" w:oddVBand="0" w:evenVBand="0" w:oddHBand="0" w:evenHBand="0" w:firstRowFirstColumn="0" w:firstRowLastColumn="0" w:lastRowFirstColumn="0" w:lastRowLastColumn="0"/>
+            </w:pPr>
+            <w:r>
+              <w:t>1</w:t>
+            </w:r>
+          </w:p>
+        </w:tc>
+        <w:tc>
+          <w:tcPr>
+            <w:tcW w:w="975" w:type="dxa"/>
+          </w:tcPr>
+          <w:p>
+            <w:pPr>
+              <w:cnfStyle w:val="000000000000" w:firstRow="0" w:lastRow="0" w:firstColumn="0" w:lastColumn="0" w:oddVBand="0" w:evenVBand="0" w:oddHBand="0" w:evenHBand="0" w:firstRowFirstColumn="0" w:firstRowLastColumn="0" w:lastRowFirstColumn="0" w:lastRowLastColumn="0"/>
+            </w:pPr>
+            <w:r>
+              <w:t>44</w:t>
+            </w:r>
+          </w:p>
+        </w:tc>
+        <w:tc>
+          <w:tcPr>
+            <w:tcW w:w="978" w:type="dxa"/>
+          </w:tcPr>
+          <w:p>
+            <w:pPr>
+              <w:cnfStyle w:val="000000000000" w:firstRow="0" w:lastRow="0" w:firstColumn="0" w:lastColumn="0" w:oddVBand="0" w:evenVBand="0" w:oddHBand="0" w:evenHBand="0" w:firstRowFirstColumn="0" w:firstRowLastColumn="0" w:lastRowFirstColumn="0" w:lastRowLastColumn="0"/>
+            </w:pPr>
+            <w:r>
+              <w:t>8</w:t>
+            </w:r>
+          </w:p>
+        </w:tc>
+        <w:tc>
+          <w:tcPr>
+            <w:tcW w:w="1232" w:type="dxa"/>
+          </w:tcPr>
+          <w:p>
+            <w:pPr>
+              <w:cnfStyle w:val="000000000000" w:firstRow="0" w:lastRow="0" w:firstColumn="0" w:lastColumn="0" w:oddVBand="0" w:evenVBand="0" w:oddHBand="0" w:evenHBand="0" w:firstRowFirstColumn="0" w:firstRowLastColumn="0" w:lastRowFirstColumn="0" w:lastRowLastColumn="0"/>
+            </w:pPr>
+            <w:r>
+              <w:t>84%</w:t>
+            </w:r>
+          </w:p>
+        </w:tc>
+        <w:tc>
+          <w:tcPr>
+            <w:tcW w:w="871" w:type="dxa"/>
+          </w:tcPr>
+          <w:p>
+            <w:pPr>
+              <w:cnfStyle w:val="000000000000" w:firstRow="0" w:lastRow="0" w:firstColumn="0" w:lastColumn="0" w:oddVBand="0" w:evenVBand="0" w:oddHBand="0" w:evenHBand="0" w:firstRowFirstColumn="0" w:firstRowLastColumn="0" w:lastRowFirstColumn="0" w:lastRowLastColumn="0"/>
+            </w:pPr>
+            <w:r>
+              <w:t>67%</w:t>
+            </w:r>
+          </w:p>
+        </w:tc>
+        <w:tc>
+          <w:tcPr>
+            <w:tcW w:w="871" w:type="dxa"/>
+          </w:tcPr>
+          <w:p>
+            <w:pPr>
+              <w:cnfStyle w:val="000000000000" w:firstRow="0" w:lastRow="0" w:firstColumn="0" w:lastColumn="0" w:oddVBand="0" w:evenVBand="0" w:oddHBand="0" w:evenHBand="0" w:firstRowFirstColumn="0" w:firstRowLastColumn="0" w:lastRowFirstColumn="0" w:lastRowLastColumn="0"/>
+            </w:pPr>
+            <w:r>
+              <w:t>20</w:t>
+            </w:r>
+            <w:r>
+              <w:t>%</w:t>
+            </w:r>
+          </w:p>
+        </w:tc>
+        <w:tc>
+          <w:tcPr>
+            <w:tcW w:w="871" w:type="dxa"/>
+          </w:tcPr>
+          <w:p>
+            <w:pPr>
+              <w:cnfStyle w:val="000000000000" w:firstRow="0" w:lastRow="0" w:firstColumn="0" w:lastColumn="0" w:oddVBand="0" w:evenVBand="0" w:oddHBand="0" w:evenHBand="0" w:firstRowFirstColumn="0" w:firstRowLastColumn="0" w:lastRowFirstColumn="0" w:lastRowLastColumn="0"/>
+            </w:pPr>
+            <w:r>
+              <w:t>3</w:t>
+            </w:r>
+            <w:r>
+              <w:t>0</w:t>
+            </w:r>
+            <w:r>
+              <w:t>%</w:t>
+            </w:r>
+          </w:p>
+        </w:tc>
+      </w:tr>
+      <w:tr>
+        <w:trPr>
+          <w:cnfStyle w:val="000000100000" w:firstRow="0" w:lastRow="0" w:firstColumn="0" w:lastColumn="0" w:oddVBand="0" w:evenVBand="0" w:oddHBand="1" w:evenHBand="0" w:firstRowFirstColumn="0" w:firstRowLastColumn="0" w:lastRowFirstColumn="0" w:lastRowLastColumn="0"/>
+        </w:trPr>
+        <w:tc>
+          <w:tcPr>
+            <w:cnfStyle w:val="001000000000" w:firstRow="0" w:lastRow="0" w:firstColumn="1" w:lastColumn="0" w:oddVBand="0" w:evenVBand="0" w:oddHBand="0" w:evenHBand="0" w:firstRowFirstColumn="0" w:firstRowLastColumn="0" w:lastRowFirstColumn="0" w:lastRowLastColumn="0"/>
+            <w:tcW w:w="1287" w:type="dxa"/>
+          </w:tcPr>
+          <w:p>
+            <w:r>
+              <w:t>Happiness</w:t>
+            </w:r>
+          </w:p>
+        </w:tc>
+        <w:tc>
+          <w:tcPr>
+            <w:tcW w:w="963" w:type="dxa"/>
+          </w:tcPr>
+          <w:p>
+            <w:pPr>
+              <w:cnfStyle w:val="000000100000" w:firstRow="0" w:lastRow="0" w:firstColumn="0" w:lastColumn="0" w:oddVBand="0" w:evenVBand="0" w:oddHBand="1" w:evenHBand="0" w:firstRowFirstColumn="0" w:firstRowLastColumn="0" w:lastRowFirstColumn="0" w:lastRowLastColumn="0"/>
+            </w:pPr>
+            <w:r>
+              <w:t>1</w:t>
+            </w:r>
+          </w:p>
+        </w:tc>
+        <w:tc>
+          <w:tcPr>
+            <w:tcW w:w="968" w:type="dxa"/>
+          </w:tcPr>
+          <w:p>
+            <w:pPr>
+              <w:cnfStyle w:val="000000100000" w:firstRow="0" w:lastRow="0" w:firstColumn="0" w:lastColumn="0" w:oddVBand="0" w:evenVBand="0" w:oddHBand="1" w:evenHBand="0" w:firstRowFirstColumn="0" w:firstRowLastColumn="0" w:lastRowFirstColumn="0" w:lastRowLastColumn="0"/>
+            </w:pPr>
+            <w:r>
+              <w:t>2</w:t>
+            </w:r>
+          </w:p>
+        </w:tc>
+        <w:tc>
+          <w:tcPr>
+            <w:tcW w:w="975" w:type="dxa"/>
+          </w:tcPr>
+          <w:p>
+            <w:pPr>
+              <w:cnfStyle w:val="000000100000" w:firstRow="0" w:lastRow="0" w:firstColumn="0" w:lastColumn="0" w:oddVBand="0" w:evenVBand="0" w:oddHBand="1" w:evenHBand="0" w:firstRowFirstColumn="0" w:firstRowLastColumn="0" w:lastRowFirstColumn="0" w:lastRowLastColumn="0"/>
+            </w:pPr>
+            <w:r>
+              <w:t>44</w:t>
+            </w:r>
+          </w:p>
+        </w:tc>
+        <w:tc>
+          <w:tcPr>
+            <w:tcW w:w="978" w:type="dxa"/>
+          </w:tcPr>
+          <w:p>
+            <w:pPr>
+              <w:cnfStyle w:val="000000100000" w:firstRow="0" w:lastRow="0" w:firstColumn="0" w:lastColumn="0" w:oddVBand="0" w:evenVBand="0" w:oddHBand="1" w:evenHBand="0" w:firstRowFirstColumn="0" w:firstRowLastColumn="0" w:lastRowFirstColumn="0" w:lastRowLastColumn="0"/>
+            </w:pPr>
+            <w:r>
+              <w:t>8</w:t>
+            </w:r>
+          </w:p>
+        </w:tc>
+        <w:tc>
+          <w:tcPr>
+            <w:tcW w:w="1232" w:type="dxa"/>
+          </w:tcPr>
+          <w:p>
+            <w:pPr>
+              <w:cnfStyle w:val="000000100000" w:firstRow="0" w:lastRow="0" w:firstColumn="0" w:lastColumn="0" w:oddVBand="0" w:evenVBand="0" w:oddHBand="1" w:evenHBand="0" w:firstRowFirstColumn="0" w:firstRowLastColumn="0" w:lastRowFirstColumn="0" w:lastRowLastColumn="0"/>
+            </w:pPr>
+            <w:r>
+              <w:t>82%</w:t>
+            </w:r>
+          </w:p>
+        </w:tc>
+        <w:tc>
+          <w:tcPr>
+            <w:tcW w:w="871" w:type="dxa"/>
+          </w:tcPr>
+          <w:p>
+            <w:pPr>
+              <w:cnfStyle w:val="000000100000" w:firstRow="0" w:lastRow="0" w:firstColumn="0" w:lastColumn="0" w:oddVBand="0" w:evenVBand="0" w:oddHBand="1" w:evenHBand="0" w:firstRowFirstColumn="0" w:firstRowLastColumn="0" w:lastRowFirstColumn="0" w:lastRowLastColumn="0"/>
+            </w:pPr>
+            <w:r>
+              <w:t>34</w:t>
+            </w:r>
+            <w:r>
+              <w:t>%</w:t>
+            </w:r>
+          </w:p>
+        </w:tc>
+        <w:tc>
+          <w:tcPr>
+            <w:tcW w:w="871" w:type="dxa"/>
+          </w:tcPr>
+          <w:p>
+            <w:pPr>
+              <w:cnfStyle w:val="000000100000" w:firstRow="0" w:lastRow="0" w:firstColumn="0" w:lastColumn="0" w:oddVBand="0" w:evenVBand="0" w:oddHBand="1" w:evenHBand="0" w:firstRowFirstColumn="0" w:firstRowLastColumn="0" w:lastRowFirstColumn="0" w:lastRowLastColumn="0"/>
+            </w:pPr>
+            <w:r>
+              <w:t>11%</w:t>
+            </w:r>
+          </w:p>
+        </w:tc>
+        <w:tc>
+          <w:tcPr>
+            <w:tcW w:w="871" w:type="dxa"/>
+          </w:tcPr>
+          <w:p>
+            <w:pPr>
+              <w:cnfStyle w:val="000000100000" w:firstRow="0" w:lastRow="0" w:firstColumn="0" w:lastColumn="0" w:oddVBand="0" w:evenVBand="0" w:oddHBand="1" w:evenHBand="0" w:firstRowFirstColumn="0" w:firstRowLastColumn="0" w:lastRowFirstColumn="0" w:lastRowLastColumn="0"/>
+            </w:pPr>
+            <w:r>
+              <w:t>17%</w:t>
+            </w:r>
+          </w:p>
+        </w:tc>
+      </w:tr>
+      <w:tr>
+        <w:tc>
+          <w:tcPr>
+            <w:cnfStyle w:val="001000000000" w:firstRow="0" w:lastRow="0" w:firstColumn="1" w:lastColumn="0" w:oddVBand="0" w:evenVBand="0" w:oddHBand="0" w:evenHBand="0" w:firstRowFirstColumn="0" w:firstRowLastColumn="0" w:lastRowFirstColumn="0" w:lastRowLastColumn="0"/>
+            <w:tcW w:w="1287" w:type="dxa"/>
+          </w:tcPr>
+          <w:p>
+            <w:r>
+              <w:t>Neutral</w:t>
+            </w:r>
+          </w:p>
+        </w:tc>
+        <w:tc>
+          <w:tcPr>
+            <w:tcW w:w="963" w:type="dxa"/>
+          </w:tcPr>
+          <w:p>
+            <w:pPr>
+              <w:cnfStyle w:val="000000000000" w:firstRow="0" w:lastRow="0" w:firstColumn="0" w:lastColumn="0" w:oddVBand="0" w:evenVBand="0" w:oddHBand="0" w:evenHBand="0" w:firstRowFirstColumn="0" w:firstRowLastColumn="0" w:lastRowFirstColumn="0" w:lastRowLastColumn="0"/>
+            </w:pPr>
+            <w:r>
+              <w:t>6</w:t>
+            </w:r>
+          </w:p>
+        </w:tc>
+        <w:tc>
+          <w:tcPr>
+            <w:tcW w:w="968" w:type="dxa"/>
+          </w:tcPr>
+          <w:p>
+            <w:pPr>
+              <w:cnfStyle w:val="000000000000" w:firstRow="0" w:lastRow="0" w:firstColumn="0" w:lastColumn="0" w:oddVBand="0" w:evenVBand="0" w:oddHBand="0" w:evenHBand="0" w:firstRowFirstColumn="0" w:firstRowLastColumn="0" w:lastRowFirstColumn="0" w:lastRowLastColumn="0"/>
+            </w:pPr>
+            <w:r>
+              <w:t>18</w:t>
+            </w:r>
+          </w:p>
+        </w:tc>
+        <w:tc>
+          <w:tcPr>
+            <w:tcW w:w="975" w:type="dxa"/>
+          </w:tcPr>
+          <w:p>
+            <w:pPr>
+              <w:cnfStyle w:val="000000000000" w:firstRow="0" w:lastRow="0" w:firstColumn="0" w:lastColumn="0" w:oddVBand="0" w:evenVBand="0" w:oddHBand="0" w:evenHBand="0" w:firstRowFirstColumn="0" w:firstRowLastColumn="0" w:lastRowFirstColumn="0" w:lastRowLastColumn="0"/>
+            </w:pPr>
+            <w:r>
+              <w:t>28</w:t>
+            </w:r>
+          </w:p>
+        </w:tc>
+        <w:tc>
+          <w:tcPr>
+            <w:tcW w:w="978" w:type="dxa"/>
+          </w:tcPr>
+          <w:p>
+            <w:pPr>
+              <w:cnfStyle w:val="000000000000" w:firstRow="0" w:lastRow="0" w:firstColumn="0" w:lastColumn="0" w:oddVBand="0" w:evenVBand="0" w:oddHBand="0" w:evenHBand="0" w:firstRowFirstColumn="0" w:firstRowLastColumn="0" w:lastRowFirstColumn="0" w:lastRowLastColumn="0"/>
+            </w:pPr>
+            <w:r>
+              <w:t>3</w:t>
+            </w:r>
+          </w:p>
+        </w:tc>
+        <w:tc>
+          <w:tcPr>
+            <w:tcW w:w="1232" w:type="dxa"/>
+          </w:tcPr>
+          <w:p>
+            <w:pPr>
+              <w:cnfStyle w:val="000000000000" w:firstRow="0" w:lastRow="0" w:firstColumn="0" w:lastColumn="0" w:oddVBand="0" w:evenVBand="0" w:oddHBand="0" w:evenHBand="0" w:firstRowFirstColumn="0" w:firstRowLastColumn="0" w:lastRowFirstColumn="0" w:lastRowLastColumn="0"/>
+            </w:pPr>
+            <w:r>
+              <w:t>62%</w:t>
+            </w:r>
+          </w:p>
+        </w:tc>
+        <w:tc>
+          <w:tcPr>
+            <w:tcW w:w="871" w:type="dxa"/>
+          </w:tcPr>
+          <w:p>
+            <w:pPr>
+              <w:cnfStyle w:val="000000000000" w:firstRow="0" w:lastRow="0" w:firstColumn="0" w:lastColumn="0" w:oddVBand="0" w:evenVBand="0" w:oddHBand="0" w:evenHBand="0" w:firstRowFirstColumn="0" w:firstRowLastColumn="0" w:lastRowFirstColumn="0" w:lastRowLastColumn="0"/>
+            </w:pPr>
+            <w:r>
+              <w:t>25</w:t>
+            </w:r>
+            <w:r>
+              <w:t>%</w:t>
+            </w:r>
+          </w:p>
+        </w:tc>
+        <w:tc>
+          <w:tcPr>
+            <w:tcW w:w="871" w:type="dxa"/>
+          </w:tcPr>
+          <w:p>
+            <w:pPr>
+              <w:cnfStyle w:val="000000000000" w:firstRow="0" w:lastRow="0" w:firstColumn="0" w:lastColumn="0" w:oddVBand="0" w:evenVBand="0" w:oddHBand="0" w:evenHBand="0" w:firstRowFirstColumn="0" w:firstRowLastColumn="0" w:lastRowFirstColumn="0" w:lastRowLastColumn="0"/>
+            </w:pPr>
+            <w:r>
+              <w:t>67</w:t>
+            </w:r>
+            <w:r>
+              <w:t>%</w:t>
+            </w:r>
+          </w:p>
+        </w:tc>
+        <w:tc>
+          <w:tcPr>
+            <w:tcW w:w="871" w:type="dxa"/>
+          </w:tcPr>
+          <w:p>
+            <w:pPr>
+              <w:cnfStyle w:val="000000000000" w:firstRow="0" w:lastRow="0" w:firstColumn="0" w:lastColumn="0" w:oddVBand="0" w:evenVBand="0" w:oddHBand="0" w:evenHBand="0" w:firstRowFirstColumn="0" w:firstRowLastColumn="0" w:lastRowFirstColumn="0" w:lastRowLastColumn="0"/>
+            </w:pPr>
+            <w:r>
+              <w:t>3</w:t>
+            </w:r>
+            <w:r>
+              <w:t>6</w:t>
+            </w:r>
+            <w:r>
+              <w:t>%</w:t>
+            </w:r>
+          </w:p>
+        </w:tc>
+      </w:tr>
+      <w:tr>
+        <w:trPr>
+          <w:cnfStyle w:val="000000100000" w:firstRow="0" w:lastRow="0" w:firstColumn="0" w:lastColumn="0" w:oddVBand="0" w:evenVBand="0" w:oddHBand="1" w:evenHBand="0" w:firstRowFirstColumn="0" w:firstRowLastColumn="0" w:lastRowFirstColumn="0" w:lastRowLastColumn="0"/>
+        </w:trPr>
+        <w:tc>
+          <w:tcPr>
+            <w:cnfStyle w:val="001000000000" w:firstRow="0" w:lastRow="0" w:firstColumn="1" w:lastColumn="0" w:oddVBand="0" w:evenVBand="0" w:oddHBand="0" w:evenHBand="0" w:firstRowFirstColumn="0" w:firstRowLastColumn="0" w:lastRowFirstColumn="0" w:lastRowLastColumn="0"/>
+            <w:tcW w:w="1287" w:type="dxa"/>
+          </w:tcPr>
+          <w:p>
+            <w:r>
+              <w:t>Sadness</w:t>
+            </w:r>
+          </w:p>
+        </w:tc>
+        <w:tc>
+          <w:tcPr>
+            <w:tcW w:w="963" w:type="dxa"/>
+          </w:tcPr>
+          <w:p>
+            <w:pPr>
+              <w:cnfStyle w:val="000000100000" w:firstRow="0" w:lastRow="0" w:firstColumn="0" w:lastColumn="0" w:oddVBand="0" w:evenVBand="0" w:oddHBand="1" w:evenHBand="0" w:firstRowFirstColumn="0" w:firstRowLastColumn="0" w:lastRowFirstColumn="0" w:lastRowLastColumn="0"/>
+            </w:pPr>
+            <w:r>
+              <w:t>1</w:t>
+            </w:r>
+          </w:p>
+        </w:tc>
+        <w:tc>
+          <w:tcPr>
+            <w:tcW w:w="968" w:type="dxa"/>
+          </w:tcPr>
+          <w:p>
+            <w:pPr>
+              <w:cnfStyle w:val="000000100000" w:firstRow="0" w:lastRow="0" w:firstColumn="0" w:lastColumn="0" w:oddVBand="0" w:evenVBand="0" w:oddHBand="1" w:evenHBand="0" w:firstRowFirstColumn="0" w:firstRowLastColumn="0" w:lastRowFirstColumn="0" w:lastRowLastColumn="0"/>
+            </w:pPr>
+            <w:r>
+              <w:t>8</w:t>
+            </w:r>
+          </w:p>
+        </w:tc>
+        <w:tc>
+          <w:tcPr>
+            <w:tcW w:w="975" w:type="dxa"/>
+          </w:tcPr>
+          <w:p>
+            <w:pPr>
+              <w:cnfStyle w:val="000000100000" w:firstRow="0" w:lastRow="0" w:firstColumn="0" w:lastColumn="0" w:oddVBand="0" w:evenVBand="0" w:oddHBand="1" w:evenHBand="0" w:firstRowFirstColumn="0" w:firstRowLastColumn="0" w:lastRowFirstColumn="0" w:lastRowLastColumn="0"/>
+            </w:pPr>
+            <w:r>
+              <w:t>38</w:t>
+            </w:r>
+          </w:p>
+        </w:tc>
+        <w:tc>
+          <w:tcPr>
+            <w:tcW w:w="978" w:type="dxa"/>
+          </w:tcPr>
+          <w:p>
+            <w:pPr>
+              <w:cnfStyle w:val="000000100000" w:firstRow="0" w:lastRow="0" w:firstColumn="0" w:lastColumn="0" w:oddVBand="0" w:evenVBand="0" w:oddHBand="1" w:evenHBand="0" w:firstRowFirstColumn="0" w:firstRowLastColumn="0" w:lastRowFirstColumn="0" w:lastRowLastColumn="0"/>
+            </w:pPr>
+            <w:r>
+              <w:t>8</w:t>
+            </w:r>
+          </w:p>
+        </w:tc>
+        <w:tc>
+          <w:tcPr>
+            <w:tcW w:w="1232" w:type="dxa"/>
+          </w:tcPr>
+          <w:p>
+            <w:pPr>
+              <w:cnfStyle w:val="000000100000" w:firstRow="0" w:lastRow="0" w:firstColumn="0" w:lastColumn="0" w:oddVBand="0" w:evenVBand="0" w:oddHBand="1" w:evenHBand="0" w:firstRowFirstColumn="0" w:firstRowLastColumn="0" w:lastRowFirstColumn="0" w:lastRowLastColumn="0"/>
+            </w:pPr>
+            <w:r>
+              <w:t>70%</w:t>
+            </w:r>
+          </w:p>
+        </w:tc>
+        <w:tc>
+          <w:tcPr>
+            <w:tcW w:w="871" w:type="dxa"/>
+          </w:tcPr>
+          <w:p>
+            <w:pPr>
+              <w:cnfStyle w:val="000000100000" w:firstRow="0" w:lastRow="0" w:firstColumn="0" w:lastColumn="0" w:oddVBand="0" w:evenVBand="0" w:oddHBand="1" w:evenHBand="0" w:firstRowFirstColumn="0" w:firstRowLastColumn="0" w:lastRowFirstColumn="0" w:lastRowLastColumn="0"/>
+            </w:pPr>
+            <w:r>
+              <w:t>11</w:t>
+            </w:r>
+            <w:r>
+              <w:t>%</w:t>
+            </w:r>
+          </w:p>
+        </w:tc>
+        <w:tc>
+          <w:tcPr>
+            <w:tcW w:w="871" w:type="dxa"/>
+          </w:tcPr>
+          <w:p>
+            <w:pPr>
+              <w:cnfStyle w:val="000000100000" w:firstRow="0" w:lastRow="0" w:firstColumn="0" w:lastColumn="0" w:oddVBand="0" w:evenVBand="0" w:oddHBand="1" w:evenHBand="0" w:firstRowFirstColumn="0" w:firstRowLastColumn="0" w:lastRowFirstColumn="0" w:lastRowLastColumn="0"/>
+            </w:pPr>
+            <w:r>
+              <w:t>11</w:t>
+            </w:r>
+            <w:r>
+              <w:t>%</w:t>
+            </w:r>
+          </w:p>
+        </w:tc>
+        <w:tc>
+          <w:tcPr>
+            <w:tcW w:w="871" w:type="dxa"/>
+          </w:tcPr>
+          <w:p>
+            <w:pPr>
+              <w:cnfStyle w:val="000000100000" w:firstRow="0" w:lastRow="0" w:firstColumn="0" w:lastColumn="0" w:oddVBand="0" w:evenVBand="0" w:oddHBand="1" w:evenHBand="0" w:firstRowFirstColumn="0" w:firstRowLastColumn="0" w:lastRowFirstColumn="0" w:lastRowLastColumn="0"/>
+            </w:pPr>
+            <w:r>
+              <w:t>11</w:t>
+            </w:r>
+            <w:r>
+              <w:t>%</w:t>
+            </w:r>
+          </w:p>
+        </w:tc>
+      </w:tr>
+      <w:tr>
+        <w:trPr>
+          <w:trHeight w:val="56"/>
+        </w:trPr>
+        <w:tc>
+          <w:tcPr>
+            <w:cnfStyle w:val="001000000000" w:firstRow="0" w:lastRow="0" w:firstColumn="1" w:lastColumn="0" w:oddVBand="0" w:evenVBand="0" w:oddHBand="0" w:evenHBand="0" w:firstRowFirstColumn="0" w:firstRowLastColumn="0" w:lastRowFirstColumn="0" w:lastRowLastColumn="0"/>
+            <w:tcW w:w="1287" w:type="dxa"/>
+          </w:tcPr>
+          <w:p>
+            <w:r>
+              <w:t>Surprise</w:t>
+            </w:r>
+          </w:p>
+        </w:tc>
+        <w:tc>
+          <w:tcPr>
+            <w:tcW w:w="963" w:type="dxa"/>
+          </w:tcPr>
+          <w:p>
+            <w:pPr>
+              <w:cnfStyle w:val="000000000000" w:firstRow="0" w:lastRow="0" w:firstColumn="0" w:lastColumn="0" w:oddVBand="0" w:evenVBand="0" w:oddHBand="0" w:evenHBand="0" w:firstRowFirstColumn="0" w:firstRowLastColumn="0" w:lastRowFirstColumn="0" w:lastRowLastColumn="0"/>
+            </w:pPr>
+            <w:r>
+              <w:t>3</w:t>
+            </w:r>
+          </w:p>
+        </w:tc>
+        <w:tc>
+          <w:tcPr>
+            <w:tcW w:w="968" w:type="dxa"/>
+          </w:tcPr>
+          <w:p>
+            <w:pPr>
+              <w:cnfStyle w:val="000000000000" w:firstRow="0" w:lastRow="0" w:firstColumn="0" w:lastColumn="0" w:oddVBand="0" w:evenVBand="0" w:oddHBand="0" w:evenHBand="0" w:firstRowFirstColumn="0" w:firstRowLastColumn="0" w:lastRowFirstColumn="0" w:lastRowLastColumn="0"/>
+            </w:pPr>
+            <w:r>
+              <w:t>0</w:t>
+            </w:r>
+          </w:p>
+        </w:tc>
+        <w:tc>
+          <w:tcPr>
+            <w:tcW w:w="975" w:type="dxa"/>
+          </w:tcPr>
+          <w:p>
+            <w:pPr>
+              <w:cnfStyle w:val="000000000000" w:firstRow="0" w:lastRow="0" w:firstColumn="0" w:lastColumn="0" w:oddVBand="0" w:evenVBand="0" w:oddHBand="0" w:evenHBand="0" w:firstRowFirstColumn="0" w:firstRowLastColumn="0" w:lastRowFirstColumn="0" w:lastRowLastColumn="0"/>
+            </w:pPr>
+            <w:r>
+              <w:t>46</w:t>
+            </w:r>
+          </w:p>
+        </w:tc>
+        <w:tc>
+          <w:tcPr>
+            <w:tcW w:w="978" w:type="dxa"/>
+          </w:tcPr>
+          <w:p>
+            <w:pPr>
+              <w:cnfStyle w:val="000000000000" w:firstRow="0" w:lastRow="0" w:firstColumn="0" w:lastColumn="0" w:oddVBand="0" w:evenVBand="0" w:oddHBand="0" w:evenHBand="0" w:firstRowFirstColumn="0" w:firstRowLastColumn="0" w:lastRowFirstColumn="0" w:lastRowLastColumn="0"/>
+            </w:pPr>
+            <w:r>
+              <w:t>6</w:t>
+            </w:r>
+          </w:p>
+        </w:tc>
+        <w:tc>
+          <w:tcPr>
+            <w:tcW w:w="1232" w:type="dxa"/>
+          </w:tcPr>
+          <w:p>
+            <w:pPr>
+              <w:cnfStyle w:val="000000000000" w:firstRow="0" w:lastRow="0" w:firstColumn="0" w:lastColumn="0" w:oddVBand="0" w:evenVBand="0" w:oddHBand="0" w:evenHBand="0" w:firstRowFirstColumn="0" w:firstRowLastColumn="0" w:lastRowFirstColumn="0" w:lastRowLastColumn="0"/>
+            </w:pPr>
+            <w:r>
+              <w:t>89%</w:t>
+            </w:r>
+          </w:p>
+        </w:tc>
+        <w:tc>
+          <w:tcPr>
+            <w:tcW w:w="871" w:type="dxa"/>
+          </w:tcPr>
+          <w:p>
+            <w:pPr>
+              <w:cnfStyle w:val="000000000000" w:firstRow="0" w:lastRow="0" w:firstColumn="0" w:lastColumn="0" w:oddVBand="0" w:evenVBand="0" w:oddHBand="0" w:evenHBand="0" w:firstRowFirstColumn="0" w:firstRowLastColumn="0" w:lastRowFirstColumn="0" w:lastRowLastColumn="0"/>
+            </w:pPr>
+            <w:r>
+              <w:t>100%</w:t>
+            </w:r>
+          </w:p>
+        </w:tc>
+        <w:tc>
+          <w:tcPr>
+            <w:tcW w:w="871" w:type="dxa"/>
+          </w:tcPr>
+          <w:p>
+            <w:pPr>
+              <w:cnfStyle w:val="000000000000" w:firstRow="0" w:lastRow="0" w:firstColumn="0" w:lastColumn="0" w:oddVBand="0" w:evenVBand="0" w:oddHBand="0" w:evenHBand="0" w:firstRowFirstColumn="0" w:firstRowLastColumn="0" w:lastRowFirstColumn="0" w:lastRowLastColumn="0"/>
+            </w:pPr>
+            <w:r>
+              <w:t>33%</w:t>
+            </w:r>
+          </w:p>
+        </w:tc>
+        <w:tc>
+          <w:tcPr>
+            <w:tcW w:w="871" w:type="dxa"/>
+          </w:tcPr>
+          <w:p>
+            <w:pPr>
+              <w:cnfStyle w:val="000000000000" w:firstRow="0" w:lastRow="0" w:firstColumn="0" w:lastColumn="0" w:oddVBand="0" w:evenVBand="0" w:oddHBand="0" w:evenHBand="0" w:firstRowFirstColumn="0" w:firstRowLastColumn="0" w:lastRowFirstColumn="0" w:lastRowLastColumn="0"/>
+            </w:pPr>
+            <w:r>
+              <w:t>50</w:t>
+            </w:r>
+            <w:r>
+              <w:t>%</w:t>
+            </w:r>
+          </w:p>
+        </w:tc>
+      </w:tr>
+    </w:tbl>
     <w:p/>
+    <w:p>
+      <w:pPr>
+        <w:rPr>
+          <w:b/>
+          <w:bCs/>
+        </w:rPr>
+      </w:pPr>
+      <w:r>
+        <w:rPr>
+          <w:b/>
+          <w:bCs/>
+        </w:rPr>
+        <w:t>CK+ - Results</w:t>
+      </w:r>
+    </w:p>
+    <w:tbl>
+      <w:tblPr>
+        <w:tblStyle w:val="GridTable5Dark"/>
+        <w:tblW w:w="0" w:type="auto"/>
+        <w:tblLook w:val="04A0" w:firstRow="1" w:lastRow="0" w:firstColumn="1" w:lastColumn="0" w:noHBand="0" w:noVBand="1"/>
+      </w:tblPr>
+      <w:tblGrid>
+        <w:gridCol w:w="1287"/>
+        <w:gridCol w:w="899"/>
+        <w:gridCol w:w="905"/>
+        <w:gridCol w:w="924"/>
+        <w:gridCol w:w="917"/>
+        <w:gridCol w:w="1221"/>
+        <w:gridCol w:w="1154"/>
+        <w:gridCol w:w="868"/>
+        <w:gridCol w:w="841"/>
+      </w:tblGrid>
+      <w:tr>
+        <w:trPr>
+          <w:cnfStyle w:val="100000000000" w:firstRow="1" w:lastRow="0" w:firstColumn="0" w:lastColumn="0" w:oddVBand="0" w:evenVBand="0" w:oddHBand="0" w:evenHBand="0" w:firstRowFirstColumn="0" w:firstRowLastColumn="0" w:lastRowFirstColumn="0" w:lastRowLastColumn="0"/>
+        </w:trPr>
+        <w:tc>
+          <w:tcPr>
+            <w:cnfStyle w:val="001000000000" w:firstRow="0" w:lastRow="0" w:firstColumn="1" w:lastColumn="0" w:oddVBand="0" w:evenVBand="0" w:oddHBand="0" w:evenHBand="0" w:firstRowFirstColumn="0" w:firstRowLastColumn="0" w:lastRowFirstColumn="0" w:lastRowLastColumn="0"/>
+            <w:tcW w:w="1287" w:type="dxa"/>
+          </w:tcPr>
+          <w:p/>
+        </w:tc>
+        <w:tc>
+          <w:tcPr>
+            <w:tcW w:w="963" w:type="dxa"/>
+          </w:tcPr>
+          <w:p>
+            <w:pPr>
+              <w:cnfStyle w:val="100000000000" w:firstRow="1" w:lastRow="0" w:firstColumn="0" w:lastColumn="0" w:oddVBand="0" w:evenVBand="0" w:oddHBand="0" w:evenHBand="0" w:firstRowFirstColumn="0" w:firstRowLastColumn="0" w:lastRowFirstColumn="0" w:lastRowLastColumn="0"/>
+            </w:pPr>
+            <w:r>
+              <w:t>TP</w:t>
+            </w:r>
+          </w:p>
+        </w:tc>
+        <w:tc>
+          <w:tcPr>
+            <w:tcW w:w="968" w:type="dxa"/>
+          </w:tcPr>
+          <w:p>
+            <w:pPr>
+              <w:cnfStyle w:val="100000000000" w:firstRow="1" w:lastRow="0" w:firstColumn="0" w:lastColumn="0" w:oddVBand="0" w:evenVBand="0" w:oddHBand="0" w:evenHBand="0" w:firstRowFirstColumn="0" w:firstRowLastColumn="0" w:lastRowFirstColumn="0" w:lastRowLastColumn="0"/>
+            </w:pPr>
+            <w:r>
+              <w:t>FP</w:t>
+            </w:r>
+          </w:p>
+        </w:tc>
+        <w:tc>
+          <w:tcPr>
+            <w:tcW w:w="975" w:type="dxa"/>
+          </w:tcPr>
+          <w:p>
+            <w:pPr>
+              <w:cnfStyle w:val="100000000000" w:firstRow="1" w:lastRow="0" w:firstColumn="0" w:lastColumn="0" w:oddVBand="0" w:evenVBand="0" w:oddHBand="0" w:evenHBand="0" w:firstRowFirstColumn="0" w:firstRowLastColumn="0" w:lastRowFirstColumn="0" w:lastRowLastColumn="0"/>
+            </w:pPr>
+            <w:r>
+              <w:t>TN</w:t>
+            </w:r>
+          </w:p>
+        </w:tc>
+        <w:tc>
+          <w:tcPr>
+            <w:tcW w:w="978" w:type="dxa"/>
+          </w:tcPr>
+          <w:p>
+            <w:pPr>
+              <w:cnfStyle w:val="100000000000" w:firstRow="1" w:lastRow="0" w:firstColumn="0" w:lastColumn="0" w:oddVBand="0" w:evenVBand="0" w:oddHBand="0" w:evenHBand="0" w:firstRowFirstColumn="0" w:firstRowLastColumn="0" w:lastRowFirstColumn="0" w:lastRowLastColumn="0"/>
+            </w:pPr>
+            <w:r>
+              <w:t>FN</w:t>
+            </w:r>
+          </w:p>
+        </w:tc>
+        <w:tc>
+          <w:tcPr>
+            <w:tcW w:w="1232" w:type="dxa"/>
+          </w:tcPr>
+          <w:p>
+            <w:pPr>
+              <w:cnfStyle w:val="100000000000" w:firstRow="1" w:lastRow="0" w:firstColumn="0" w:lastColumn="0" w:oddVBand="0" w:evenVBand="0" w:oddHBand="0" w:evenHBand="0" w:firstRowFirstColumn="0" w:firstRowLastColumn="0" w:lastRowFirstColumn="0" w:lastRowLastColumn="0"/>
+            </w:pPr>
+            <w:r>
+              <w:t>Accuracy</w:t>
+            </w:r>
+          </w:p>
+        </w:tc>
+        <w:tc>
+          <w:tcPr>
+            <w:tcW w:w="871" w:type="dxa"/>
+          </w:tcPr>
+          <w:p>
+            <w:pPr>
+              <w:cnfStyle w:val="100000000000" w:firstRow="1" w:lastRow="0" w:firstColumn="0" w:lastColumn="0" w:oddVBand="0" w:evenVBand="0" w:oddHBand="0" w:evenHBand="0" w:firstRowFirstColumn="0" w:firstRowLastColumn="0" w:lastRowFirstColumn="0" w:lastRowLastColumn="0"/>
+            </w:pPr>
+            <w:r>
+              <w:t>Precision</w:t>
+            </w:r>
+          </w:p>
+        </w:tc>
+        <w:tc>
+          <w:tcPr>
+            <w:tcW w:w="871" w:type="dxa"/>
+          </w:tcPr>
+          <w:p>
+            <w:pPr>
+              <w:cnfStyle w:val="100000000000" w:firstRow="1" w:lastRow="0" w:firstColumn="0" w:lastColumn="0" w:oddVBand="0" w:evenVBand="0" w:oddHBand="0" w:evenHBand="0" w:firstRowFirstColumn="0" w:firstRowLastColumn="0" w:lastRowFirstColumn="0" w:lastRowLastColumn="0"/>
+            </w:pPr>
+            <w:r>
+              <w:t>Recall</w:t>
+            </w:r>
+          </w:p>
+        </w:tc>
+        <w:tc>
+          <w:tcPr>
+            <w:tcW w:w="871" w:type="dxa"/>
+          </w:tcPr>
+          <w:p>
+            <w:pPr>
+              <w:cnfStyle w:val="100000000000" w:firstRow="1" w:lastRow="0" w:firstColumn="0" w:lastColumn="0" w:oddVBand="0" w:evenVBand="0" w:oddHBand="0" w:evenHBand="0" w:firstRowFirstColumn="0" w:firstRowLastColumn="0" w:lastRowFirstColumn="0" w:lastRowLastColumn="0"/>
+            </w:pPr>
+            <w:r>
+              <w:t>F1</w:t>
+            </w:r>
+          </w:p>
+        </w:tc>
+      </w:tr>
+      <w:tr>
+        <w:trPr>
+          <w:cnfStyle w:val="000000100000" w:firstRow="0" w:lastRow="0" w:firstColumn="0" w:lastColumn="0" w:oddVBand="0" w:evenVBand="0" w:oddHBand="1" w:evenHBand="0" w:firstRowFirstColumn="0" w:firstRowLastColumn="0" w:lastRowFirstColumn="0" w:lastRowLastColumn="0"/>
+        </w:trPr>
+        <w:tc>
+          <w:tcPr>
+            <w:cnfStyle w:val="001000000000" w:firstRow="0" w:lastRow="0" w:firstColumn="1" w:lastColumn="0" w:oddVBand="0" w:evenVBand="0" w:oddHBand="0" w:evenHBand="0" w:firstRowFirstColumn="0" w:firstRowLastColumn="0" w:lastRowFirstColumn="0" w:lastRowLastColumn="0"/>
+            <w:tcW w:w="1287" w:type="dxa"/>
+          </w:tcPr>
+          <w:p>
+            <w:r>
+              <w:t>Anger</w:t>
+            </w:r>
+          </w:p>
+        </w:tc>
+        <w:tc>
+          <w:tcPr>
+            <w:tcW w:w="963" w:type="dxa"/>
+          </w:tcPr>
+          <w:p>
+            <w:pPr>
+              <w:cnfStyle w:val="000000100000" w:firstRow="0" w:lastRow="0" w:firstColumn="0" w:lastColumn="0" w:oddVBand="0" w:evenVBand="0" w:oddHBand="1" w:evenHBand="0" w:firstRowFirstColumn="0" w:firstRowLastColumn="0" w:lastRowFirstColumn="0" w:lastRowLastColumn="0"/>
+            </w:pPr>
+            <w:r>
+              <w:t>3</w:t>
+            </w:r>
+          </w:p>
+        </w:tc>
+        <w:tc>
+          <w:tcPr>
+            <w:tcW w:w="968" w:type="dxa"/>
+          </w:tcPr>
+          <w:p>
+            <w:pPr>
+              <w:cnfStyle w:val="000000100000" w:firstRow="0" w:lastRow="0" w:firstColumn="0" w:lastColumn="0" w:oddVBand="0" w:evenVBand="0" w:oddHBand="1" w:evenHBand="0" w:firstRowFirstColumn="0" w:firstRowLastColumn="0" w:lastRowFirstColumn="0" w:lastRowLastColumn="0"/>
+            </w:pPr>
+            <w:r>
+              <w:t>6</w:t>
+            </w:r>
+          </w:p>
+        </w:tc>
+        <w:tc>
+          <w:tcPr>
+            <w:tcW w:w="975" w:type="dxa"/>
+          </w:tcPr>
+          <w:p>
+            <w:pPr>
+              <w:cnfStyle w:val="000000100000" w:firstRow="0" w:lastRow="0" w:firstColumn="0" w:lastColumn="0" w:oddVBand="0" w:evenVBand="0" w:oddHBand="1" w:evenHBand="0" w:firstRowFirstColumn="0" w:firstRowLastColumn="0" w:lastRowFirstColumn="0" w:lastRowLastColumn="0"/>
+            </w:pPr>
+            <w:r>
+              <w:t>119</w:t>
+            </w:r>
+          </w:p>
+        </w:tc>
+        <w:tc>
+          <w:tcPr>
+            <w:tcW w:w="978" w:type="dxa"/>
+          </w:tcPr>
+          <w:p>
+            <w:pPr>
+              <w:cnfStyle w:val="000000100000" w:firstRow="0" w:lastRow="0" w:firstColumn="0" w:lastColumn="0" w:oddVBand="0" w:evenVBand="0" w:oddHBand="1" w:evenHBand="0" w:firstRowFirstColumn="0" w:firstRowLastColumn="0" w:lastRowFirstColumn="0" w:lastRowLastColumn="0"/>
+            </w:pPr>
+            <w:r>
+              <w:t>15</w:t>
+            </w:r>
+          </w:p>
+        </w:tc>
+        <w:tc>
+          <w:tcPr>
+            <w:tcW w:w="1232" w:type="dxa"/>
+          </w:tcPr>
+          <w:p>
+            <w:pPr>
+              <w:cnfStyle w:val="000000100000" w:firstRow="0" w:lastRow="0" w:firstColumn="0" w:lastColumn="0" w:oddVBand="0" w:evenVBand="0" w:oddHBand="1" w:evenHBand="0" w:firstRowFirstColumn="0" w:firstRowLastColumn="0" w:lastRowFirstColumn="0" w:lastRowLastColumn="0"/>
+            </w:pPr>
+            <w:r>
+              <w:t>85</w:t>
+            </w:r>
+            <w:r>
+              <w:t>%</w:t>
+            </w:r>
+          </w:p>
+        </w:tc>
+        <w:tc>
+          <w:tcPr>
+            <w:tcW w:w="871" w:type="dxa"/>
+          </w:tcPr>
+          <w:p>
+            <w:pPr>
+              <w:cnfStyle w:val="000000100000" w:firstRow="0" w:lastRow="0" w:firstColumn="0" w:lastColumn="0" w:oddVBand="0" w:evenVBand="0" w:oddHBand="1" w:evenHBand="0" w:firstRowFirstColumn="0" w:firstRowLastColumn="0" w:lastRowFirstColumn="0" w:lastRowLastColumn="0"/>
+            </w:pPr>
+            <w:r>
+              <w:t>3</w:t>
+            </w:r>
+            <w:r>
+              <w:t>3</w:t>
+            </w:r>
+            <w:r>
+              <w:t>%</w:t>
+            </w:r>
+          </w:p>
+        </w:tc>
+        <w:tc>
+          <w:tcPr>
+            <w:tcW w:w="871" w:type="dxa"/>
+          </w:tcPr>
+          <w:p>
+            <w:pPr>
+              <w:cnfStyle w:val="000000100000" w:firstRow="0" w:lastRow="0" w:firstColumn="0" w:lastColumn="0" w:oddVBand="0" w:evenVBand="0" w:oddHBand="1" w:evenHBand="0" w:firstRowFirstColumn="0" w:firstRowLastColumn="0" w:lastRowFirstColumn="0" w:lastRowLastColumn="0"/>
+            </w:pPr>
+            <w:r>
+              <w:t>17</w:t>
+            </w:r>
+            <w:r>
+              <w:t>%</w:t>
+            </w:r>
+          </w:p>
+        </w:tc>
+        <w:tc>
+          <w:tcPr>
+            <w:tcW w:w="871" w:type="dxa"/>
+          </w:tcPr>
+          <w:p>
+            <w:pPr>
+              <w:cnfStyle w:val="000000100000" w:firstRow="0" w:lastRow="0" w:firstColumn="0" w:lastColumn="0" w:oddVBand="0" w:evenVBand="0" w:oddHBand="1" w:evenHBand="0" w:firstRowFirstColumn="0" w:firstRowLastColumn="0" w:lastRowFirstColumn="0" w:lastRowLastColumn="0"/>
+            </w:pPr>
+            <w:r>
+              <w:t>22</w:t>
+            </w:r>
+            <w:r>
+              <w:t>%</w:t>
+            </w:r>
+          </w:p>
+        </w:tc>
+      </w:tr>
+      <w:tr>
+        <w:tc>
+          <w:tcPr>
+            <w:cnfStyle w:val="001000000000" w:firstRow="0" w:lastRow="0" w:firstColumn="1" w:lastColumn="0" w:oddVBand="0" w:evenVBand="0" w:oddHBand="0" w:evenHBand="0" w:firstRowFirstColumn="0" w:firstRowLastColumn="0" w:lastRowFirstColumn="0" w:lastRowLastColumn="0"/>
+            <w:tcW w:w="1287" w:type="dxa"/>
+          </w:tcPr>
+          <w:p>
+            <w:r>
+              <w:t>Fear</w:t>
+            </w:r>
+          </w:p>
+        </w:tc>
+        <w:tc>
+          <w:tcPr>
+            <w:tcW w:w="963" w:type="dxa"/>
+          </w:tcPr>
+          <w:p>
+            <w:pPr>
+              <w:cnfStyle w:val="000000000000" w:firstRow="0" w:lastRow="0" w:firstColumn="0" w:lastColumn="0" w:oddVBand="0" w:evenVBand="0" w:oddHBand="0" w:evenHBand="0" w:firstRowFirstColumn="0" w:firstRowLastColumn="0" w:lastRowFirstColumn="0" w:lastRowLastColumn="0"/>
+            </w:pPr>
+            <w:r>
+              <w:t>0</w:t>
+            </w:r>
+          </w:p>
+        </w:tc>
+        <w:tc>
+          <w:tcPr>
+            <w:tcW w:w="968" w:type="dxa"/>
+          </w:tcPr>
+          <w:p>
+            <w:pPr>
+              <w:cnfStyle w:val="000000000000" w:firstRow="0" w:lastRow="0" w:firstColumn="0" w:lastColumn="0" w:oddVBand="0" w:evenVBand="0" w:oddHBand="0" w:evenHBand="0" w:firstRowFirstColumn="0" w:firstRowLastColumn="0" w:lastRowFirstColumn="0" w:lastRowLastColumn="0"/>
+            </w:pPr>
+            <w:r>
+              <w:t>1</w:t>
+            </w:r>
+          </w:p>
+        </w:tc>
+        <w:tc>
+          <w:tcPr>
+            <w:tcW w:w="975" w:type="dxa"/>
+          </w:tcPr>
+          <w:p>
+            <w:pPr>
+              <w:cnfStyle w:val="000000000000" w:firstRow="0" w:lastRow="0" w:firstColumn="0" w:lastColumn="0" w:oddVBand="0" w:evenVBand="0" w:oddHBand="0" w:evenHBand="0" w:firstRowFirstColumn="0" w:firstRowLastColumn="0" w:lastRowFirstColumn="0" w:lastRowLastColumn="0"/>
+            </w:pPr>
+            <w:r>
+              <w:t>135</w:t>
+            </w:r>
+          </w:p>
+        </w:tc>
+        <w:tc>
+          <w:tcPr>
+            <w:tcW w:w="978" w:type="dxa"/>
+          </w:tcPr>
+          <w:p>
+            <w:pPr>
+              <w:cnfStyle w:val="000000000000" w:firstRow="0" w:lastRow="0" w:firstColumn="0" w:lastColumn="0" w:oddVBand="0" w:evenVBand="0" w:oddHBand="0" w:evenHBand="0" w:firstRowFirstColumn="0" w:firstRowLastColumn="0" w:lastRowFirstColumn="0" w:lastRowLastColumn="0"/>
+            </w:pPr>
+            <w:r>
+              <w:t>7</w:t>
+            </w:r>
+          </w:p>
+        </w:tc>
+        <w:tc>
+          <w:tcPr>
+            <w:tcW w:w="1232" w:type="dxa"/>
+          </w:tcPr>
+          <w:p>
+            <w:pPr>
+              <w:cnfStyle w:val="000000000000" w:firstRow="0" w:lastRow="0" w:firstColumn="0" w:lastColumn="0" w:oddVBand="0" w:evenVBand="0" w:oddHBand="0" w:evenHBand="0" w:firstRowFirstColumn="0" w:firstRowLastColumn="0" w:lastRowFirstColumn="0" w:lastRowLastColumn="0"/>
+            </w:pPr>
+            <w:r>
+              <w:t>94</w:t>
+            </w:r>
+            <w:r>
+              <w:t>%</w:t>
+            </w:r>
+          </w:p>
+        </w:tc>
+        <w:tc>
+          <w:tcPr>
+            <w:tcW w:w="871" w:type="dxa"/>
+          </w:tcPr>
+          <w:p>
+            <w:pPr>
+              <w:cnfStyle w:val="000000000000" w:firstRow="0" w:lastRow="0" w:firstColumn="0" w:lastColumn="0" w:oddVBand="0" w:evenVBand="0" w:oddHBand="0" w:evenHBand="0" w:firstRowFirstColumn="0" w:firstRowLastColumn="0" w:lastRowFirstColumn="0" w:lastRowLastColumn="0"/>
+            </w:pPr>
+            <w:r>
+              <w:t>0</w:t>
+            </w:r>
+            <w:r>
+              <w:t>%</w:t>
+            </w:r>
+          </w:p>
+        </w:tc>
+        <w:tc>
+          <w:tcPr>
+            <w:tcW w:w="871" w:type="dxa"/>
+          </w:tcPr>
+          <w:p>
+            <w:pPr>
+              <w:cnfStyle w:val="000000000000" w:firstRow="0" w:lastRow="0" w:firstColumn="0" w:lastColumn="0" w:oddVBand="0" w:evenVBand="0" w:oddHBand="0" w:evenHBand="0" w:firstRowFirstColumn="0" w:firstRowLastColumn="0" w:lastRowFirstColumn="0" w:lastRowLastColumn="0"/>
+            </w:pPr>
+            <w:r>
+              <w:t>0</w:t>
+            </w:r>
+            <w:r>
+              <w:t>%</w:t>
+            </w:r>
+          </w:p>
+        </w:tc>
+        <w:tc>
+          <w:tcPr>
+            <w:tcW w:w="871" w:type="dxa"/>
+          </w:tcPr>
+          <w:p>
+            <w:pPr>
+              <w:cnfStyle w:val="000000000000" w:firstRow="0" w:lastRow="0" w:firstColumn="0" w:lastColumn="0" w:oddVBand="0" w:evenVBand="0" w:oddHBand="0" w:evenHBand="0" w:firstRowFirstColumn="0" w:firstRowLastColumn="0" w:lastRowFirstColumn="0" w:lastRowLastColumn="0"/>
+            </w:pPr>
+            <w:r>
+              <w:t>N/A</w:t>
+            </w:r>
+          </w:p>
+        </w:tc>
+      </w:tr>
+      <w:tr>
+        <w:trPr>
+          <w:cnfStyle w:val="000000100000" w:firstRow="0" w:lastRow="0" w:firstColumn="0" w:lastColumn="0" w:oddVBand="0" w:evenVBand="0" w:oddHBand="1" w:evenHBand="0" w:firstRowFirstColumn="0" w:firstRowLastColumn="0" w:lastRowFirstColumn="0" w:lastRowLastColumn="0"/>
+        </w:trPr>
+        <w:tc>
+          <w:tcPr>
+            <w:cnfStyle w:val="001000000000" w:firstRow="0" w:lastRow="0" w:firstColumn="1" w:lastColumn="0" w:oddVBand="0" w:evenVBand="0" w:oddHBand="0" w:evenHBand="0" w:firstRowFirstColumn="0" w:firstRowLastColumn="0" w:lastRowFirstColumn="0" w:lastRowLastColumn="0"/>
+            <w:tcW w:w="1287" w:type="dxa"/>
+          </w:tcPr>
+          <w:p>
+            <w:r>
+              <w:t>Happiness</w:t>
+            </w:r>
+          </w:p>
+        </w:tc>
+        <w:tc>
+          <w:tcPr>
+            <w:tcW w:w="963" w:type="dxa"/>
+          </w:tcPr>
+          <w:p>
+            <w:pPr>
+              <w:cnfStyle w:val="000000100000" w:firstRow="0" w:lastRow="0" w:firstColumn="0" w:lastColumn="0" w:oddVBand="0" w:evenVBand="0" w:oddHBand="1" w:evenHBand="0" w:firstRowFirstColumn="0" w:firstRowLastColumn="0" w:lastRowFirstColumn="0" w:lastRowLastColumn="0"/>
+            </w:pPr>
+            <w:r>
+              <w:t>21</w:t>
+            </w:r>
+          </w:p>
+        </w:tc>
+        <w:tc>
+          <w:tcPr>
+            <w:tcW w:w="968" w:type="dxa"/>
+          </w:tcPr>
+          <w:p>
+            <w:pPr>
+              <w:cnfStyle w:val="000000100000" w:firstRow="0" w:lastRow="0" w:firstColumn="0" w:lastColumn="0" w:oddVBand="0" w:evenVBand="0" w:oddHBand="1" w:evenHBand="0" w:firstRowFirstColumn="0" w:firstRowLastColumn="0" w:lastRowFirstColumn="0" w:lastRowLastColumn="0"/>
+            </w:pPr>
+            <w:r>
+              <w:t>13</w:t>
+            </w:r>
+          </w:p>
+        </w:tc>
+        <w:tc>
+          <w:tcPr>
+            <w:tcW w:w="975" w:type="dxa"/>
+          </w:tcPr>
+          <w:p>
+            <w:pPr>
+              <w:cnfStyle w:val="000000100000" w:firstRow="0" w:lastRow="0" w:firstColumn="0" w:lastColumn="0" w:oddVBand="0" w:evenVBand="0" w:oddHBand="1" w:evenHBand="0" w:firstRowFirstColumn="0" w:firstRowLastColumn="0" w:lastRowFirstColumn="0" w:lastRowLastColumn="0"/>
+            </w:pPr>
+            <w:r>
+              <w:t>100</w:t>
+            </w:r>
+          </w:p>
+        </w:tc>
+        <w:tc>
+          <w:tcPr>
+            <w:tcW w:w="978" w:type="dxa"/>
+          </w:tcPr>
+          <w:p>
+            <w:pPr>
+              <w:cnfStyle w:val="000000100000" w:firstRow="0" w:lastRow="0" w:firstColumn="0" w:lastColumn="0" w:oddVBand="0" w:evenVBand="0" w:oddHBand="1" w:evenHBand="0" w:firstRowFirstColumn="0" w:firstRowLastColumn="0" w:lastRowFirstColumn="0" w:lastRowLastColumn="0"/>
+            </w:pPr>
+            <w:r>
+              <w:t>9</w:t>
+            </w:r>
+          </w:p>
+        </w:tc>
+        <w:tc>
+          <w:tcPr>
+            <w:tcW w:w="1232" w:type="dxa"/>
+          </w:tcPr>
+          <w:p>
+            <w:pPr>
+              <w:cnfStyle w:val="000000100000" w:firstRow="0" w:lastRow="0" w:firstColumn="0" w:lastColumn="0" w:oddVBand="0" w:evenVBand="0" w:oddHBand="1" w:evenHBand="0" w:firstRowFirstColumn="0" w:firstRowLastColumn="0" w:lastRowFirstColumn="0" w:lastRowLastColumn="0"/>
+            </w:pPr>
+            <w:r>
+              <w:t>85</w:t>
+            </w:r>
+            <w:r>
+              <w:t>%</w:t>
+            </w:r>
+          </w:p>
+        </w:tc>
+        <w:tc>
+          <w:tcPr>
+            <w:tcW w:w="871" w:type="dxa"/>
+          </w:tcPr>
+          <w:p>
+            <w:pPr>
+              <w:cnfStyle w:val="000000100000" w:firstRow="0" w:lastRow="0" w:firstColumn="0" w:lastColumn="0" w:oddVBand="0" w:evenVBand="0" w:oddHBand="1" w:evenHBand="0" w:firstRowFirstColumn="0" w:firstRowLastColumn="0" w:lastRowFirstColumn="0" w:lastRowLastColumn="0"/>
+            </w:pPr>
+            <w:r>
+              <w:t>62%</w:t>
+            </w:r>
+          </w:p>
+        </w:tc>
+        <w:tc>
+          <w:tcPr>
+            <w:tcW w:w="871" w:type="dxa"/>
+          </w:tcPr>
+          <w:p>
+            <w:pPr>
+              <w:cnfStyle w:val="000000100000" w:firstRow="0" w:lastRow="0" w:firstColumn="0" w:lastColumn="0" w:oddVBand="0" w:evenVBand="0" w:oddHBand="1" w:evenHBand="0" w:firstRowFirstColumn="0" w:firstRowLastColumn="0" w:lastRowFirstColumn="0" w:lastRowLastColumn="0"/>
+            </w:pPr>
+            <w:r>
+              <w:t>70</w:t>
+            </w:r>
+            <w:r>
+              <w:t>%</w:t>
+            </w:r>
+          </w:p>
+        </w:tc>
+        <w:tc>
+          <w:tcPr>
+            <w:tcW w:w="871" w:type="dxa"/>
+          </w:tcPr>
+          <w:p>
+            <w:pPr>
+              <w:cnfStyle w:val="000000100000" w:firstRow="0" w:lastRow="0" w:firstColumn="0" w:lastColumn="0" w:oddVBand="0" w:evenVBand="0" w:oddHBand="1" w:evenHBand="0" w:firstRowFirstColumn="0" w:firstRowLastColumn="0" w:lastRowFirstColumn="0" w:lastRowLastColumn="0"/>
+            </w:pPr>
+            <w:r>
+              <w:t>66</w:t>
+            </w:r>
+            <w:r>
+              <w:t>%</w:t>
+            </w:r>
+          </w:p>
+        </w:tc>
+      </w:tr>
+      <w:tr>
+        <w:tc>
+          <w:tcPr>
+            <w:cnfStyle w:val="001000000000" w:firstRow="0" w:lastRow="0" w:firstColumn="1" w:lastColumn="0" w:oddVBand="0" w:evenVBand="0" w:oddHBand="0" w:evenHBand="0" w:firstRowFirstColumn="0" w:firstRowLastColumn="0" w:lastRowFirstColumn="0" w:lastRowLastColumn="0"/>
+            <w:tcW w:w="1287" w:type="dxa"/>
+          </w:tcPr>
+          <w:p>
+            <w:r>
+              <w:t>Neutral</w:t>
+            </w:r>
+          </w:p>
+        </w:tc>
+        <w:tc>
+          <w:tcPr>
+            <w:tcW w:w="963" w:type="dxa"/>
+          </w:tcPr>
+          <w:p>
+            <w:pPr>
+              <w:cnfStyle w:val="000000000000" w:firstRow="0" w:lastRow="0" w:firstColumn="0" w:lastColumn="0" w:oddVBand="0" w:evenVBand="0" w:oddHBand="0" w:evenHBand="0" w:firstRowFirstColumn="0" w:firstRowLastColumn="0" w:lastRowFirstColumn="0" w:lastRowLastColumn="0"/>
+            </w:pPr>
+            <w:r>
+              <w:t>18</w:t>
+            </w:r>
+          </w:p>
+        </w:tc>
+        <w:tc>
+          <w:tcPr>
+            <w:tcW w:w="968" w:type="dxa"/>
+          </w:tcPr>
+          <w:p>
+            <w:pPr>
+              <w:cnfStyle w:val="000000000000" w:firstRow="0" w:lastRow="0" w:firstColumn="0" w:lastColumn="0" w:oddVBand="0" w:evenVBand="0" w:oddHBand="0" w:evenHBand="0" w:firstRowFirstColumn="0" w:firstRowLastColumn="0" w:lastRowFirstColumn="0" w:lastRowLastColumn="0"/>
+            </w:pPr>
+            <w:r>
+              <w:t>37</w:t>
+            </w:r>
+          </w:p>
+        </w:tc>
+        <w:tc>
+          <w:tcPr>
+            <w:tcW w:w="975" w:type="dxa"/>
+          </w:tcPr>
+          <w:p>
+            <w:pPr>
+              <w:cnfStyle w:val="000000000000" w:firstRow="0" w:lastRow="0" w:firstColumn="0" w:lastColumn="0" w:oddVBand="0" w:evenVBand="0" w:oddHBand="0" w:evenHBand="0" w:firstRowFirstColumn="0" w:firstRowLastColumn="0" w:lastRowFirstColumn="0" w:lastRowLastColumn="0"/>
+            </w:pPr>
+            <w:r>
+              <w:t>70</w:t>
+            </w:r>
+          </w:p>
+        </w:tc>
+        <w:tc>
+          <w:tcPr>
+            <w:tcW w:w="978" w:type="dxa"/>
+          </w:tcPr>
+          <w:p>
+            <w:pPr>
+              <w:cnfStyle w:val="000000000000" w:firstRow="0" w:lastRow="0" w:firstColumn="0" w:lastColumn="0" w:oddVBand="0" w:evenVBand="0" w:oddHBand="0" w:evenHBand="0" w:firstRowFirstColumn="0" w:firstRowLastColumn="0" w:lastRowFirstColumn="0" w:lastRowLastColumn="0"/>
+            </w:pPr>
+            <w:r>
+              <w:t>18</w:t>
+            </w:r>
+          </w:p>
+        </w:tc>
+        <w:tc>
+          <w:tcPr>
+            <w:tcW w:w="1232" w:type="dxa"/>
+          </w:tcPr>
+          <w:p>
+            <w:pPr>
+              <w:cnfStyle w:val="000000000000" w:firstRow="0" w:lastRow="0" w:firstColumn="0" w:lastColumn="0" w:oddVBand="0" w:evenVBand="0" w:oddHBand="0" w:evenHBand="0" w:firstRowFirstColumn="0" w:firstRowLastColumn="0" w:lastRowFirstColumn="0" w:lastRowLastColumn="0"/>
+            </w:pPr>
+            <w:r>
+              <w:t>62</w:t>
+            </w:r>
+            <w:r>
+              <w:t>%</w:t>
+            </w:r>
+          </w:p>
+        </w:tc>
+        <w:tc>
+          <w:tcPr>
+            <w:tcW w:w="871" w:type="dxa"/>
+          </w:tcPr>
+          <w:p>
+            <w:pPr>
+              <w:cnfStyle w:val="000000000000" w:firstRow="0" w:lastRow="0" w:firstColumn="0" w:lastColumn="0" w:oddVBand="0" w:evenVBand="0" w:oddHBand="0" w:evenHBand="0" w:firstRowFirstColumn="0" w:firstRowLastColumn="0" w:lastRowFirstColumn="0" w:lastRowLastColumn="0"/>
+            </w:pPr>
+            <w:r>
+              <w:t>33</w:t>
+            </w:r>
+            <w:r>
+              <w:t>%</w:t>
+            </w:r>
+          </w:p>
+        </w:tc>
+        <w:tc>
+          <w:tcPr>
+            <w:tcW w:w="871" w:type="dxa"/>
+          </w:tcPr>
+          <w:p>
+            <w:pPr>
+              <w:cnfStyle w:val="000000000000" w:firstRow="0" w:lastRow="0" w:firstColumn="0" w:lastColumn="0" w:oddVBand="0" w:evenVBand="0" w:oddHBand="0" w:evenHBand="0" w:firstRowFirstColumn="0" w:firstRowLastColumn="0" w:lastRowFirstColumn="0" w:lastRowLastColumn="0"/>
+            </w:pPr>
+            <w:r>
+              <w:t>50</w:t>
+            </w:r>
+            <w:r>
+              <w:t>%</w:t>
+            </w:r>
+          </w:p>
+        </w:tc>
+        <w:tc>
+          <w:tcPr>
+            <w:tcW w:w="871" w:type="dxa"/>
+          </w:tcPr>
+          <w:p>
+            <w:pPr>
+              <w:cnfStyle w:val="000000000000" w:firstRow="0" w:lastRow="0" w:firstColumn="0" w:lastColumn="0" w:oddVBand="0" w:evenVBand="0" w:oddHBand="0" w:evenHBand="0" w:firstRowFirstColumn="0" w:firstRowLastColumn="0" w:lastRowFirstColumn="0" w:lastRowLastColumn="0"/>
+            </w:pPr>
+            <w:r>
+              <w:t>40</w:t>
+            </w:r>
+            <w:r>
+              <w:t>%</w:t>
+            </w:r>
+          </w:p>
+        </w:tc>
+      </w:tr>
+      <w:tr>
+        <w:trPr>
+          <w:cnfStyle w:val="000000100000" w:firstRow="0" w:lastRow="0" w:firstColumn="0" w:lastColumn="0" w:oddVBand="0" w:evenVBand="0" w:oddHBand="1" w:evenHBand="0" w:firstRowFirstColumn="0" w:firstRowLastColumn="0" w:lastRowFirstColumn="0" w:lastRowLastColumn="0"/>
+        </w:trPr>
+        <w:tc>
+          <w:tcPr>
+            <w:cnfStyle w:val="001000000000" w:firstRow="0" w:lastRow="0" w:firstColumn="1" w:lastColumn="0" w:oddVBand="0" w:evenVBand="0" w:oddHBand="0" w:evenHBand="0" w:firstRowFirstColumn="0" w:firstRowLastColumn="0" w:lastRowFirstColumn="0" w:lastRowLastColumn="0"/>
+            <w:tcW w:w="1287" w:type="dxa"/>
+          </w:tcPr>
+          <w:p>
+            <w:r>
+              <w:t>Sadness</w:t>
+            </w:r>
+          </w:p>
+        </w:tc>
+        <w:tc>
+          <w:tcPr>
+            <w:tcW w:w="963" w:type="dxa"/>
+          </w:tcPr>
+          <w:p>
+            <w:pPr>
+              <w:cnfStyle w:val="000000100000" w:firstRow="0" w:lastRow="0" w:firstColumn="0" w:lastColumn="0" w:oddVBand="0" w:evenVBand="0" w:oddHBand="1" w:evenHBand="0" w:firstRowFirstColumn="0" w:firstRowLastColumn="0" w:lastRowFirstColumn="0" w:lastRowLastColumn="0"/>
+            </w:pPr>
+            <w:r>
+              <w:t>3</w:t>
+            </w:r>
+          </w:p>
+        </w:tc>
+        <w:tc>
+          <w:tcPr>
+            <w:tcW w:w="968" w:type="dxa"/>
+          </w:tcPr>
+          <w:p>
+            <w:pPr>
+              <w:cnfStyle w:val="000000100000" w:firstRow="0" w:lastRow="0" w:firstColumn="0" w:lastColumn="0" w:oddVBand="0" w:evenVBand="0" w:oddHBand="1" w:evenHBand="0" w:firstRowFirstColumn="0" w:firstRowLastColumn="0" w:lastRowFirstColumn="0" w:lastRowLastColumn="0"/>
+            </w:pPr>
+            <w:r>
+              <w:t>15</w:t>
+            </w:r>
+          </w:p>
+        </w:tc>
+        <w:tc>
+          <w:tcPr>
+            <w:tcW w:w="975" w:type="dxa"/>
+          </w:tcPr>
+          <w:p>
+            <w:pPr>
+              <w:cnfStyle w:val="000000100000" w:firstRow="0" w:lastRow="0" w:firstColumn="0" w:lastColumn="0" w:oddVBand="0" w:evenVBand="0" w:oddHBand="1" w:evenHBand="0" w:firstRowFirstColumn="0" w:firstRowLastColumn="0" w:lastRowFirstColumn="0" w:lastRowLastColumn="0"/>
+            </w:pPr>
+            <w:r>
+              <w:t>111</w:t>
+            </w:r>
+          </w:p>
+        </w:tc>
+        <w:tc>
+          <w:tcPr>
+            <w:tcW w:w="978" w:type="dxa"/>
+          </w:tcPr>
+          <w:p>
+            <w:pPr>
+              <w:cnfStyle w:val="000000100000" w:firstRow="0" w:lastRow="0" w:firstColumn="0" w:lastColumn="0" w:oddVBand="0" w:evenVBand="0" w:oddHBand="1" w:evenHBand="0" w:firstRowFirstColumn="0" w:firstRowLastColumn="0" w:lastRowFirstColumn="0" w:lastRowLastColumn="0"/>
+            </w:pPr>
+            <w:r>
+              <w:t>14</w:t>
+            </w:r>
+          </w:p>
+        </w:tc>
+        <w:tc>
+          <w:tcPr>
+            <w:tcW w:w="1232" w:type="dxa"/>
+          </w:tcPr>
+          <w:p>
+            <w:pPr>
+              <w:cnfStyle w:val="000000100000" w:firstRow="0" w:lastRow="0" w:firstColumn="0" w:lastColumn="0" w:oddVBand="0" w:evenVBand="0" w:oddHBand="1" w:evenHBand="0" w:firstRowFirstColumn="0" w:firstRowLastColumn="0" w:lastRowFirstColumn="0" w:lastRowLastColumn="0"/>
+            </w:pPr>
+            <w:r>
+              <w:t>80</w:t>
+            </w:r>
+            <w:r>
+              <w:t>%</w:t>
+            </w:r>
+          </w:p>
+        </w:tc>
+        <w:tc>
+          <w:tcPr>
+            <w:tcW w:w="871" w:type="dxa"/>
+          </w:tcPr>
+          <w:p>
+            <w:pPr>
+              <w:cnfStyle w:val="000000100000" w:firstRow="0" w:lastRow="0" w:firstColumn="0" w:lastColumn="0" w:oddVBand="0" w:evenVBand="0" w:oddHBand="1" w:evenHBand="0" w:firstRowFirstColumn="0" w:firstRowLastColumn="0" w:lastRowFirstColumn="0" w:lastRowLastColumn="0"/>
+            </w:pPr>
+            <w:r>
+              <w:t>1</w:t>
+            </w:r>
+            <w:r>
+              <w:t>7</w:t>
+            </w:r>
+            <w:r>
+              <w:t>%</w:t>
+            </w:r>
+          </w:p>
+        </w:tc>
+        <w:tc>
+          <w:tcPr>
+            <w:tcW w:w="871" w:type="dxa"/>
+          </w:tcPr>
+          <w:p>
+            <w:pPr>
+              <w:cnfStyle w:val="000000100000" w:firstRow="0" w:lastRow="0" w:firstColumn="0" w:lastColumn="0" w:oddVBand="0" w:evenVBand="0" w:oddHBand="1" w:evenHBand="0" w:firstRowFirstColumn="0" w:firstRowLastColumn="0" w:lastRowFirstColumn="0" w:lastRowLastColumn="0"/>
+            </w:pPr>
+            <w:r>
+              <w:t>1</w:t>
+            </w:r>
+            <w:r>
+              <w:t>8</w:t>
+            </w:r>
+            <w:r>
+              <w:t>%</w:t>
+            </w:r>
+          </w:p>
+        </w:tc>
+        <w:tc>
+          <w:tcPr>
+            <w:tcW w:w="871" w:type="dxa"/>
+          </w:tcPr>
+          <w:p>
+            <w:pPr>
+              <w:cnfStyle w:val="000000100000" w:firstRow="0" w:lastRow="0" w:firstColumn="0" w:lastColumn="0" w:oddVBand="0" w:evenVBand="0" w:oddHBand="1" w:evenHBand="0" w:firstRowFirstColumn="0" w:firstRowLastColumn="0" w:lastRowFirstColumn="0" w:lastRowLastColumn="0"/>
+            </w:pPr>
+            <w:r>
+              <w:t>17</w:t>
+            </w:r>
+            <w:r>
+              <w:t>%</w:t>
+            </w:r>
+          </w:p>
+        </w:tc>
+      </w:tr>
+      <w:tr>
+        <w:trPr>
+          <w:trHeight w:val="56"/>
+        </w:trPr>
+        <w:tc>
+          <w:tcPr>
+            <w:cnfStyle w:val="001000000000" w:firstRow="0" w:lastRow="0" w:firstColumn="1" w:lastColumn="0" w:oddVBand="0" w:evenVBand="0" w:oddHBand="0" w:evenHBand="0" w:firstRowFirstColumn="0" w:firstRowLastColumn="0" w:lastRowFirstColumn="0" w:lastRowLastColumn="0"/>
+            <w:tcW w:w="1287" w:type="dxa"/>
+          </w:tcPr>
+          <w:p>
+            <w:r>
+              <w:t>Surprise</w:t>
+            </w:r>
+          </w:p>
+        </w:tc>
+        <w:tc>
+          <w:tcPr>
+            <w:tcW w:w="963" w:type="dxa"/>
+          </w:tcPr>
+          <w:p>
+            <w:pPr>
+              <w:cnfStyle w:val="000000000000" w:firstRow="0" w:lastRow="0" w:firstColumn="0" w:lastColumn="0" w:oddVBand="0" w:evenVBand="0" w:oddHBand="0" w:evenHBand="0" w:firstRowFirstColumn="0" w:firstRowLastColumn="0" w:lastRowFirstColumn="0" w:lastRowLastColumn="0"/>
+            </w:pPr>
+            <w:r>
+              <w:t>17</w:t>
+            </w:r>
+          </w:p>
+        </w:tc>
+        <w:tc>
+          <w:tcPr>
+            <w:tcW w:w="968" w:type="dxa"/>
+          </w:tcPr>
+          <w:p>
+            <w:pPr>
+              <w:cnfStyle w:val="000000000000" w:firstRow="0" w:lastRow="0" w:firstColumn="0" w:lastColumn="0" w:oddVBand="0" w:evenVBand="0" w:oddHBand="0" w:evenHBand="0" w:firstRowFirstColumn="0" w:firstRowLastColumn="0" w:lastRowFirstColumn="0" w:lastRowLastColumn="0"/>
+            </w:pPr>
+            <w:r>
+              <w:t>9</w:t>
+            </w:r>
+          </w:p>
+        </w:tc>
+        <w:tc>
+          <w:tcPr>
+            <w:tcW w:w="975" w:type="dxa"/>
+          </w:tcPr>
+          <w:p>
+            <w:pPr>
+              <w:cnfStyle w:val="000000000000" w:firstRow="0" w:lastRow="0" w:firstColumn="0" w:lastColumn="0" w:oddVBand="0" w:evenVBand="0" w:oddHBand="0" w:evenHBand="0" w:firstRowFirstColumn="0" w:firstRowLastColumn="0" w:lastRowFirstColumn="0" w:lastRowLastColumn="0"/>
+            </w:pPr>
+            <w:r>
+              <w:t>99</w:t>
+            </w:r>
+          </w:p>
+        </w:tc>
+        <w:tc>
+          <w:tcPr>
+            <w:tcW w:w="978" w:type="dxa"/>
+          </w:tcPr>
+          <w:p>
+            <w:pPr>
+              <w:cnfStyle w:val="000000000000" w:firstRow="0" w:lastRow="0" w:firstColumn="0" w:lastColumn="0" w:oddVBand="0" w:evenVBand="0" w:oddHBand="0" w:evenHBand="0" w:firstRowFirstColumn="0" w:firstRowLastColumn="0" w:lastRowFirstColumn="0" w:lastRowLastColumn="0"/>
+            </w:pPr>
+            <w:r>
+              <w:t>18</w:t>
+            </w:r>
+          </w:p>
+        </w:tc>
+        <w:tc>
+          <w:tcPr>
+            <w:tcW w:w="1232" w:type="dxa"/>
+          </w:tcPr>
+          <w:p>
+            <w:pPr>
+              <w:cnfStyle w:val="000000000000" w:firstRow="0" w:lastRow="0" w:firstColumn="0" w:lastColumn="0" w:oddVBand="0" w:evenVBand="0" w:oddHBand="0" w:evenHBand="0" w:firstRowFirstColumn="0" w:firstRowLastColumn="0" w:lastRowFirstColumn="0" w:lastRowLastColumn="0"/>
+            </w:pPr>
+            <w:r>
+              <w:t>81</w:t>
+            </w:r>
+            <w:r>
+              <w:t>%</w:t>
+            </w:r>
+          </w:p>
+        </w:tc>
+        <w:tc>
+          <w:tcPr>
+            <w:tcW w:w="871" w:type="dxa"/>
+          </w:tcPr>
+          <w:p>
+            <w:pPr>
+              <w:cnfStyle w:val="000000000000" w:firstRow="0" w:lastRow="0" w:firstColumn="0" w:lastColumn="0" w:oddVBand="0" w:evenVBand="0" w:oddHBand="0" w:evenHBand="0" w:firstRowFirstColumn="0" w:firstRowLastColumn="0" w:lastRowFirstColumn="0" w:lastRowLastColumn="0"/>
+            </w:pPr>
+            <w:r>
+              <w:t>65</w:t>
+            </w:r>
+            <w:r>
+              <w:t>%</w:t>
+            </w:r>
+          </w:p>
+        </w:tc>
+        <w:tc>
+          <w:tcPr>
+            <w:tcW w:w="871" w:type="dxa"/>
+          </w:tcPr>
+          <w:p>
+            <w:pPr>
+              <w:cnfStyle w:val="000000000000" w:firstRow="0" w:lastRow="0" w:firstColumn="0" w:lastColumn="0" w:oddVBand="0" w:evenVBand="0" w:oddHBand="0" w:evenHBand="0" w:firstRowFirstColumn="0" w:firstRowLastColumn="0" w:lastRowFirstColumn="0" w:lastRowLastColumn="0"/>
+            </w:pPr>
+            <w:r>
+              <w:t>49</w:t>
+            </w:r>
+            <w:r>
+              <w:t>%</w:t>
+            </w:r>
+          </w:p>
+        </w:tc>
+        <w:tc>
+          <w:tcPr>
+            <w:tcW w:w="871" w:type="dxa"/>
+          </w:tcPr>
+          <w:p>
+            <w:pPr>
+              <w:cnfStyle w:val="000000000000" w:firstRow="0" w:lastRow="0" w:firstColumn="0" w:lastColumn="0" w:oddVBand="0" w:evenVBand="0" w:oddHBand="0" w:evenHBand="0" w:firstRowFirstColumn="0" w:firstRowLastColumn="0" w:lastRowFirstColumn="0" w:lastRowLastColumn="0"/>
+            </w:pPr>
+            <w:r>
+              <w:t>5</w:t>
+            </w:r>
+            <w:r>
+              <w:t>6</w:t>
+            </w:r>
+            <w:r>
+              <w:t>%</w:t>
+            </w:r>
+          </w:p>
+        </w:tc>
+      </w:tr>
+    </w:tbl>
+    <w:p/>
+    <w:p>
+      <w:pPr>
+        <w:rPr>
+          <w:b/>
+          <w:bCs/>
+        </w:rPr>
+      </w:pPr>
+      <w:r>
+        <w:rPr>
+          <w:b/>
+          <w:bCs/>
+        </w:rPr>
+        <w:t>ADD OBSERVATIONS – COMBINING THE TWO RATHER THAN USING THEM ALONE REMAINS BENIFICIAL</w:t>
+      </w:r>
+    </w:p>
     <w:p>
       <w:pPr>
         <w:pStyle w:val="Heading2"/>
@@ -5219,6 +7185,7 @@
           <w:iCs/>
           <w:color w:val="auto"/>
         </w:rPr>
+        <w:lastRenderedPageBreak/>
         <w:t>Demonstration</w:t>
       </w:r>
     </w:p>
@@ -5265,6 +7232,7 @@
       </w:r>
     </w:p>
     <w:p/>
+    <w:p/>
     <w:p>
       <w:pPr>
         <w:pStyle w:val="Heading2"/>
@@ -5299,7 +7267,15 @@
         <w:t>Comparison of Haar-like, HOG and LBP approaches for face detection in video sequences</w:t>
       </w:r>
       <w:r>
-        <w:t>. [online] IEEE Xplore. doi:https://doi.org/10.1109/SSD.2019.8893214.</w:t>
+        <w:t xml:space="preserve">. [online] IEEE Xplore. </w:t>
+      </w:r>
+      <w:proofErr w:type="spellStart"/>
+      <w:r>
+        <w:t>doi:https</w:t>
+      </w:r>
+      <w:proofErr w:type="spellEnd"/>
+      <w:r>
+        <w:t>://doi.org/10.1109/SSD.2019.8893214.</w:t>
       </w:r>
     </w:p>
     <w:p>
@@ -5329,109 +7305,202 @@
       </w:r>
     </w:p>
     <w:p>
-      <w:r>
-        <w:t xml:space="preserve">GeeksForGeeks (2018). </w:t>
+      <w:proofErr w:type="spellStart"/>
+      <w:r>
+        <w:t>GeeksForGeeks</w:t>
+      </w:r>
+      <w:proofErr w:type="spellEnd"/>
+      <w:r>
+        <w:t xml:space="preserve"> (2018). </w:t>
       </w:r>
       <w:r>
         <w:rPr>
           <w:i/>
           <w:iCs/>
         </w:rPr>
-        <w:t>Confusion Matrix in Machine Learning - GeeksforGeeks</w:t>
-      </w:r>
-      <w:r>
-        <w:t>. [online] GeeksforGeeks. Available at: https://www.geeksforgeeks.org/confusion-matrix-machine-learning/.</w:t>
-      </w:r>
-    </w:p>
-    <w:p>
-      <w:r>
-        <w:lastRenderedPageBreak/>
-        <w:t xml:space="preserve">Ghorbani, M., Targhi, A.T. and Dehshibi, M.M. (2015). HOG and LBP: Towards a robust face recognition system. </w:t>
-      </w:r>
+        <w:t xml:space="preserve">Confusion Matrix in Machine Learning - </w:t>
+      </w:r>
+      <w:proofErr w:type="spellStart"/>
       <w:r>
         <w:rPr>
           <w:i/>
           <w:iCs/>
         </w:rPr>
-        <w:t>2015 Tenth International Conference on Digital Information Management (ICDIM)</w:t>
-      </w:r>
-      <w:r>
-        <w:t>. doi:https://doi.org/10.1109/icdim.2015.7381860.</w:t>
-      </w:r>
-    </w:p>
-    <w:p>
-      <w:r>
-        <w:t xml:space="preserve">Huang, Z.-Y., Chiang, C.-C., Chen, J.-H., Chen, Y.-C., Chung, H.-L., Cai, Y.-P. and Hsu, H.-C. (2023). A study on computer vision for facial emotion recognition. </w:t>
+        <w:t>GeeksforGeeks</w:t>
+      </w:r>
+      <w:proofErr w:type="spellEnd"/>
+      <w:r>
+        <w:t xml:space="preserve">. [online] </w:t>
+      </w:r>
+      <w:proofErr w:type="spellStart"/>
+      <w:r>
+        <w:t>GeeksforGeeks</w:t>
+      </w:r>
+      <w:proofErr w:type="spellEnd"/>
+      <w:r>
+        <w:t>. Available at: https://www.geeksforgeeks.org/confusion-matrix-machine-learning/.</w:t>
+      </w:r>
+    </w:p>
+    <w:p>
+      <w:r>
+        <w:t xml:space="preserve">Ghorbani, M., </w:t>
+      </w:r>
+      <w:proofErr w:type="spellStart"/>
+      <w:r>
+        <w:t>Targhi</w:t>
+      </w:r>
+      <w:proofErr w:type="spellEnd"/>
+      <w:r>
+        <w:t xml:space="preserve">, A.T. and </w:t>
+      </w:r>
+      <w:proofErr w:type="spellStart"/>
+      <w:r>
+        <w:t>Dehshibi</w:t>
+      </w:r>
+      <w:proofErr w:type="spellEnd"/>
+      <w:r>
+        <w:t xml:space="preserve">, M.M. (2015). HOG and LBP: Towards a robust face recognition system. </w:t>
       </w:r>
       <w:r>
         <w:rPr>
           <w:i/>
           <w:iCs/>
         </w:rPr>
-        <w:t>Nature : Scientific Reports</w:t>
-      </w:r>
-      <w:r>
-        <w:t>, 13(1). doi:https://doi.org/10.1038/s41598-023-35446-4.</w:t>
-      </w:r>
-    </w:p>
-    <w:p>
-      <w:r>
-        <w:t xml:space="preserve">J. Kulandai Josephine Julina and T. Sree Sharmila (2019). Facial Emotion Recognition in Videos using HOG and LBP. </w:t>
+        <w:t>2015 Tenth International Conference on Digital Information Management (ICDIM)</w:t>
+      </w:r>
+      <w:r>
+        <w:t xml:space="preserve">. </w:t>
+      </w:r>
+      <w:proofErr w:type="spellStart"/>
+      <w:r>
+        <w:t>doi:https</w:t>
+      </w:r>
+      <w:proofErr w:type="spellEnd"/>
+      <w:r>
+        <w:t>://doi.org/10.1109/icdim.2015.7381860.</w:t>
+      </w:r>
+    </w:p>
+    <w:p>
+      <w:r>
+        <w:t xml:space="preserve">Huang, Z.-Y., Chiang, C.-C., Chen, J.-H., Chen, Y.-C., Chung, H.-L., Cai, Y.-P. and Hsu, H.-C. (2023). A study on computer vision for facial emotion recognition. </w:t>
       </w:r>
       <w:r>
         <w:rPr>
           <w:i/>
           <w:iCs/>
         </w:rPr>
-        <w:t>2019 4th International Conference on Recent Trends on Electronics, Information, Communication &amp; Technology (RTEICT)</w:t>
-      </w:r>
-      <w:r>
-        <w:t>. doi:https://doi.org/10.1109/rteict46194.2019.9016766.</w:t>
-      </w:r>
-    </w:p>
-    <w:p>
-      <w:r>
-        <w:t>Kremic, E. and Subasi, A., 2016. Performance of random forest and SVM in face recognition. </w:t>
+        <w:t>Nature : Scientific Reports</w:t>
+      </w:r>
+      <w:r>
+        <w:t xml:space="preserve">, 13(1). </w:t>
+      </w:r>
+      <w:proofErr w:type="spellStart"/>
+      <w:r>
+        <w:t>doi:https</w:t>
+      </w:r>
+      <w:proofErr w:type="spellEnd"/>
+      <w:r>
+        <w:t>://doi.org/10.1038/s41598-023-35446-4.</w:t>
+      </w:r>
+    </w:p>
+    <w:p>
+      <w:r>
+        <w:t xml:space="preserve">J. Kulandai Josephine Julina and T. Sree Sharmila (2019). Facial Emotion Recognition in Videos using HOG and LBP. </w:t>
       </w:r>
       <w:r>
         <w:rPr>
           <w:i/>
           <w:iCs/>
         </w:rPr>
-        <w:t>Int. Arab J. Inf. Technol.</w:t>
-      </w:r>
-      <w:r>
-        <w:t>, </w:t>
+        <w:t>2019 4th International Conference on Recent Trends on Electronics, Information, Communication &amp; Technology (RTEICT)</w:t>
+      </w:r>
+      <w:r>
+        <w:t xml:space="preserve">. </w:t>
+      </w:r>
+      <w:proofErr w:type="spellStart"/>
+      <w:r>
+        <w:t>doi:https</w:t>
+      </w:r>
+      <w:proofErr w:type="spellEnd"/>
+      <w:r>
+        <w:t>://doi.org/10.1109/rteict46194.2019.9016766.</w:t>
+      </w:r>
+    </w:p>
+    <w:p>
+      <w:r>
+        <w:t>Kremic, E. and Subasi, A., 2016. Performance of random forest and SVM in face recognition. </w:t>
       </w:r>
       <w:r>
         <w:rPr>
           <w:i/>
           <w:iCs/>
         </w:rPr>
-        <w:t>13</w:t>
-      </w:r>
-      <w:r>
-        <w:t>(2), pp.287-293.</w:t>
-      </w:r>
-    </w:p>
-    <w:p>
-      <w:r>
-        <w:t>Lyons, M.J., Miyuki Kamachi and Jiro Gyoba (1998). The Japanese Female Facial Expression (JAFFE) Dataset. doi:https://doi.org/10.5281/zenodo.3451524.</w:t>
-      </w:r>
-    </w:p>
-    <w:p>
-      <w:r>
-        <w:t xml:space="preserve">Nugrahaeni, R.A. and Mutijarsa, K. (2016). </w:t>
+        <w:t>Int. Arab J. Inf. Technol.</w:t>
+      </w:r>
+      <w:r>
+        <w:t>, </w:t>
       </w:r>
       <w:r>
         <w:rPr>
           <w:i/>
           <w:iCs/>
         </w:rPr>
+        <w:t>13</w:t>
+      </w:r>
+      <w:r>
+        <w:t>(2), pp.287-293.</w:t>
+      </w:r>
+    </w:p>
+    <w:p>
+      <w:r>
+        <w:t xml:space="preserve">Lyons, M.J., Miyuki </w:t>
+      </w:r>
+      <w:proofErr w:type="spellStart"/>
+      <w:r>
+        <w:t>Kamachi</w:t>
+      </w:r>
+      <w:proofErr w:type="spellEnd"/>
+      <w:r>
+        <w:t xml:space="preserve"> and Jiro </w:t>
+      </w:r>
+      <w:proofErr w:type="spellStart"/>
+      <w:r>
+        <w:t>Gyoba</w:t>
+      </w:r>
+      <w:proofErr w:type="spellEnd"/>
+      <w:r>
+        <w:t xml:space="preserve"> (1998). The Japanese Female Facial Expression (JAFFE) Dataset. </w:t>
+      </w:r>
+      <w:proofErr w:type="spellStart"/>
+      <w:r>
+        <w:t>doi:https</w:t>
+      </w:r>
+      <w:proofErr w:type="spellEnd"/>
+      <w:r>
+        <w:t>://doi.org/10.5281/zenodo.3451524.</w:t>
+      </w:r>
+    </w:p>
+    <w:p>
+      <w:r>
+        <w:t xml:space="preserve">Nugrahaeni, R.A. and Mutijarsa, K. (2016). </w:t>
+      </w:r>
+      <w:r>
+        <w:rPr>
+          <w:i/>
+          <w:iCs/>
+        </w:rPr>
         <w:t>Comparative analysis of machine learning KNN, SVM, and random forests algorithm for facial expression classification</w:t>
       </w:r>
       <w:r>
-        <w:t>. [online] IEEE Xplore. doi:https://doi.org/10.1109/ISEMANTIC.2016.7873831.</w:t>
+        <w:t xml:space="preserve">. [online] IEEE Xplore. </w:t>
+      </w:r>
+      <w:proofErr w:type="spellStart"/>
+      <w:r>
+        <w:t>doi:https</w:t>
+      </w:r>
+      <w:proofErr w:type="spellEnd"/>
+      <w:r>
+        <w:t>://doi.org/10.1109/ISEMANTIC.2016.7873831.</w:t>
       </w:r>
     </w:p>
     <w:p/>
@@ -6495,7 +8564,6 @@
   <w:style w:type="character" w:default="1" w:styleId="DefaultParagraphFont">
     <w:name w:val="Default Paragraph Font"/>
     <w:uiPriority w:val="1"/>
-    <w:semiHidden/>
     <w:unhideWhenUsed/>
   </w:style>
   <w:style w:type="table" w:default="1" w:styleId="TableNormal">
@@ -6999,6 +9067,17 @@
       </w:tcPr>
     </w:tblStylePr>
   </w:style>
+  <w:style w:type="character" w:styleId="Strong">
+    <w:name w:val="Strong"/>
+    <w:basedOn w:val="DefaultParagraphFont"/>
+    <w:uiPriority w:val="22"/>
+    <w:qFormat/>
+    <w:rsid w:val="00A474B4"/>
+    <w:rPr>
+      <w:b/>
+      <w:bCs/>
+    </w:rPr>
+  </w:style>
 </w:styles>
 </file>
 

--- a/CO3519 Assignment.docx
+++ b/CO3519 Assignment.docx
@@ -267,10 +267,900 @@
           <w:iCs/>
           <w:color w:val="auto"/>
         </w:rPr>
-        <w:t xml:space="preserve">State Of </w:t>
-      </w:r>
-      <w:proofErr w:type="gramStart"/>
-      <w:r>
+        <w:t>State Of The Literature</w:t>
+      </w:r>
+    </w:p>
+    <w:p>
+      <w:r>
+        <w:t>FEATURE EXTRACTION</w:t>
+      </w:r>
+      <w:r>
+        <w:t xml:space="preserve"> – </w:t>
+      </w:r>
+      <w:r>
+        <w:t>A COMPARISON OF LBP AND HOG</w:t>
+      </w:r>
+    </w:p>
+    <w:p>
+      <w:r>
+        <w:t>Local Binary Patterns (LBP) are a method of feature extraction which can be applied to facial expression recognition. Faces are processed to extract texture patterns</w:t>
+      </w:r>
+      <w:r>
+        <w:t xml:space="preserve"> by thresholding a 3x3 neighbourhood of each pixel with the centre pixel value and considering the result as a binary number. A </w:t>
+      </w:r>
+      <w:r>
+        <w:t xml:space="preserve">histogram is then formed </w:t>
+      </w:r>
+      <w:r>
+        <w:t xml:space="preserve">from these labels </w:t>
+      </w:r>
+      <w:r>
+        <w:t xml:space="preserve">that can represent the unique textures of a face. The histogram can then be used to train a machine learning model recognize various faces within the images. </w:t>
+      </w:r>
+      <w:r>
+        <w:t xml:space="preserve">(Ghorbani, </w:t>
+      </w:r>
+      <w:proofErr w:type="spellStart"/>
+      <w:r>
+        <w:t>Targhi</w:t>
+      </w:r>
+      <w:proofErr w:type="spellEnd"/>
+      <w:r>
+        <w:t xml:space="preserve"> and </w:t>
+      </w:r>
+      <w:proofErr w:type="spellStart"/>
+      <w:r>
+        <w:t>Dehshibi</w:t>
+      </w:r>
+      <w:proofErr w:type="spellEnd"/>
+      <w:r>
+        <w:t>, 2015)</w:t>
+      </w:r>
+    </w:p>
+    <w:p>
+      <w:pPr>
+        <w:rPr>
+          <w:b/>
+          <w:bCs/>
+        </w:rPr>
+      </w:pPr>
+      <w:r>
+        <w:t xml:space="preserve">Histogram of Oriented Gradients (HOG) is another method of feature extraction </w:t>
+      </w:r>
+      <w:r>
+        <w:t xml:space="preserve">that works with histograms, however the process for feature extraction is slightly different. Occurrences are counted of edge orientations in a localized image </w:t>
+      </w:r>
+      <w:r>
+        <w:t xml:space="preserve">neighbourhood. These neighbourhoods represent facial contours and textures that can be used to distinguish emotions. </w:t>
+      </w:r>
+    </w:p>
+    <w:p>
+      <w:r>
+        <w:t>Adouani</w:t>
+      </w:r>
+      <w:r>
+        <w:t xml:space="preserve">, </w:t>
+      </w:r>
+      <w:r>
+        <w:t>Ben Henia, and Lachiri (2019)</w:t>
+      </w:r>
+      <w:r>
+        <w:t xml:space="preserve"> compared the LBP and HOG methods alongside the Haar like features algorithm. A sequence of videos was taken from the multimodal DEAP </w:t>
+      </w:r>
+      <w:r>
+        <w:lastRenderedPageBreak/>
+        <w:t xml:space="preserve">database which contains several hundred videos of facial recordings which can be used for emotional analysis. </w:t>
+      </w:r>
+      <w:r>
+        <w:t xml:space="preserve">A video sequence was then inputted, converted to grayscale, and the </w:t>
+      </w:r>
+      <w:r>
+        <w:t xml:space="preserve">various </w:t>
+      </w:r>
+      <w:r>
+        <w:t xml:space="preserve">facial detection techniques were </w:t>
+      </w:r>
+      <w:r>
+        <w:t xml:space="preserve">tested, </w:t>
+      </w:r>
+      <w:r>
+        <w:t xml:space="preserve">evaluated and compared. </w:t>
+      </w:r>
+      <w:r>
+        <w:t>The comparison was performed via a True Positive Rate which measured the proportion of faces correctly identified, and a False Negative Rate which measured the proportion of faces which yielded negative outcomes.</w:t>
+      </w:r>
+      <w:r>
+        <w:t xml:space="preserve"> In total, videos of 7 human participants were used. </w:t>
+      </w:r>
+    </w:p>
+    <w:p>
+      <w:r>
+        <w:t>Julina and Sree Sharmila</w:t>
+      </w:r>
+      <w:r>
+        <w:t xml:space="preserve"> (</w:t>
+      </w:r>
+      <w:r>
+        <w:t>2019)</w:t>
+      </w:r>
+      <w:r>
+        <w:t xml:space="preserve"> took a</w:t>
+      </w:r>
+      <w:r>
+        <w:t xml:space="preserve"> similar approach in testing the various algorithms by testing the feature based facial emotion recognition via a sequence of videos. Various frames from the video input were separated, and the faces were detected and extracted using the HOG and LBP techniques. This study also tested classification, although this is out of the scope of this stage of the review</w:t>
+      </w:r>
+      <w:r>
+        <w:t xml:space="preserve">. To measure the accuracy of the 2 models, the sum of true </w:t>
+      </w:r>
+      <w:r>
+        <w:t>positives/</w:t>
+      </w:r>
+      <w:r>
+        <w:t xml:space="preserve">negatives was divided by the sum of true positives/negatives and false positives/negatives. </w:t>
+      </w:r>
+    </w:p>
+    <w:p>
+      <w:r>
+        <w:t xml:space="preserve">A consensus that can be </w:t>
+      </w:r>
+      <w:r>
+        <w:t>drawn from</w:t>
+      </w:r>
+      <w:r>
+        <w:t xml:space="preserve"> the literature is that HOG produces a higher level of accuracy compared to LBP. </w:t>
+      </w:r>
+      <w:r>
+        <w:t>Adouani</w:t>
+      </w:r>
+      <w:r>
+        <w:t xml:space="preserve">, </w:t>
+      </w:r>
+      <w:r>
+        <w:t>Ben Henia, and Lachiri (2019)</w:t>
+      </w:r>
+      <w:r>
+        <w:t xml:space="preserve"> found that HOG was more accurate than LBP with a higher true positive rate and lower false negative rate </w:t>
+      </w:r>
+      <w:r>
+        <w:t>across all 7 of the videos watched</w:t>
+      </w:r>
+      <w:r>
+        <w:t xml:space="preserve">. Overall, HOG achieved a 92.68% detection rate and LBP was much inferior with a 32% reduction </w:t>
+      </w:r>
+      <w:r>
+        <w:t xml:space="preserve">in correct detection </w:t>
+      </w:r>
+      <w:r>
+        <w:t>compared to HOG.</w:t>
+      </w:r>
+      <w:r>
+        <w:t xml:space="preserve"> Likewise, </w:t>
+      </w:r>
+      <w:r>
+        <w:t>Julina and Sree Sharmila</w:t>
+      </w:r>
+      <w:r>
+        <w:t xml:space="preserve"> (</w:t>
+      </w:r>
+      <w:r>
+        <w:t>2019)</w:t>
+      </w:r>
+      <w:r>
+        <w:t xml:space="preserve"> also concluded that HOG achieved a higher level of accuracy, with HOG achieving a</w:t>
+      </w:r>
+      <w:r>
+        <w:t xml:space="preserve">n accuracy </w:t>
+      </w:r>
+      <w:r>
+        <w:t xml:space="preserve">rating of 87% and LBP achieving an accuracy rating of 64%. </w:t>
+      </w:r>
+      <w:r>
+        <w:t xml:space="preserve">While </w:t>
+      </w:r>
+      <w:r>
+        <w:t>Adouani</w:t>
+      </w:r>
+      <w:r>
+        <w:t xml:space="preserve">, </w:t>
+      </w:r>
+      <w:r>
+        <w:t>Ben Henia, and Lachiri (2019)</w:t>
+      </w:r>
+      <w:r>
+        <w:t xml:space="preserve"> </w:t>
+      </w:r>
+      <w:r>
+        <w:t>produced</w:t>
+      </w:r>
+      <w:r>
+        <w:t xml:space="preserve"> a higher magnitude of accuracy difference</w:t>
+      </w:r>
+      <w:r>
+        <w:t xml:space="preserve"> between HOG and LBP</w:t>
+      </w:r>
+      <w:r>
+        <w:t xml:space="preserve"> compared to </w:t>
+      </w:r>
+      <w:r>
+        <w:t>Julina and Sree Sharmila</w:t>
+      </w:r>
+      <w:r>
+        <w:t xml:space="preserve"> (</w:t>
+      </w:r>
+      <w:r>
+        <w:t>2019)</w:t>
+      </w:r>
+      <w:r>
+        <w:t>,</w:t>
+      </w:r>
+      <w:r>
+        <w:t xml:space="preserve"> </w:t>
+      </w:r>
+      <w:r>
+        <w:t>this</w:t>
+      </w:r>
+      <w:r>
+        <w:t xml:space="preserve"> could be explained by differences in the test data</w:t>
+      </w:r>
+      <w:r>
+        <w:t xml:space="preserve"> across the 2 studies</w:t>
+      </w:r>
+      <w:r>
+        <w:t xml:space="preserve">. </w:t>
+      </w:r>
+      <w:r>
+        <w:t>However,</w:t>
+      </w:r>
+      <w:r>
+        <w:t xml:space="preserve"> t</w:t>
+      </w:r>
+      <w:r>
+        <w:t>he overall picture</w:t>
+      </w:r>
+      <w:r>
+        <w:t xml:space="preserve"> </w:t>
+      </w:r>
+      <w:r>
+        <w:t>remains</w:t>
+      </w:r>
+      <w:r>
+        <w:t xml:space="preserve"> consistent and</w:t>
+      </w:r>
+      <w:r>
+        <w:t xml:space="preserve"> suggests that HOG should be chosen as the method to use for facial detection owing to its’ high accuracy compared to LBP.</w:t>
+      </w:r>
+    </w:p>
+    <w:p/>
+    <w:p>
+      <w:r>
+        <w:t xml:space="preserve">EMOTION CLASSIFICATION – A COMPARISON OF SVM AND </w:t>
+      </w:r>
+      <w:r>
+        <w:t>RF</w:t>
+      </w:r>
+    </w:p>
+    <w:p>
+      <w:r>
+        <w:t xml:space="preserve">Support Vector Machine (SVM) is a powerful machine learning algorithm which can be used for linear and nonlinear classification. SVM identifies an optimal hyperplane –  </w:t>
+      </w:r>
+      <w:r>
+        <w:t xml:space="preserve">a </w:t>
+      </w:r>
+      <w:r>
+        <w:t xml:space="preserve">generalization in an N dimensional space  - </w:t>
+      </w:r>
+      <w:r>
+        <w:t xml:space="preserve"> </w:t>
+      </w:r>
+      <w:r>
+        <w:t xml:space="preserve">which </w:t>
+      </w:r>
+      <w:r>
+        <w:t>is then used to</w:t>
+      </w:r>
+      <w:r>
+        <w:t xml:space="preserve"> separate various data points into</w:t>
+      </w:r>
+      <w:r>
+        <w:t xml:space="preserve"> </w:t>
+      </w:r>
+      <w:r>
+        <w:t>several</w:t>
+      </w:r>
+      <w:r>
+        <w:t xml:space="preserve"> classes. </w:t>
+      </w:r>
+      <w:r>
+        <w:t xml:space="preserve"> </w:t>
+      </w:r>
+      <w:r>
+        <w:t>With the</w:t>
+      </w:r>
+      <w:r>
+        <w:t xml:space="preserve"> placement of the</w:t>
+      </w:r>
+      <w:r>
+        <w:t xml:space="preserve"> hyperplane, SVM </w:t>
+      </w:r>
+      <w:r>
+        <w:t>attempts to maximise the scale of the margin</w:t>
+      </w:r>
+      <w:r>
+        <w:t xml:space="preserve"> between the closest points of the various classes, known as the support vectors</w:t>
+      </w:r>
+      <w:r>
+        <w:t xml:space="preserve">. This helps to improve </w:t>
+      </w:r>
+      <w:r>
+        <w:t xml:space="preserve">the level of confidence in the resultant </w:t>
+      </w:r>
+      <w:r>
+        <w:t>classifications</w:t>
+      </w:r>
+      <w:r>
+        <w:t xml:space="preserve">. </w:t>
+      </w:r>
+    </w:p>
+    <w:p>
+      <w:r>
+        <w:t xml:space="preserve">Decision Trees </w:t>
+      </w:r>
+      <w:r>
+        <w:t xml:space="preserve">are </w:t>
+      </w:r>
+      <w:r>
+        <w:t>non-parametric</w:t>
+      </w:r>
+      <w:r>
+        <w:t xml:space="preserve"> supervised learning algorithms which can also be used for classification. </w:t>
+      </w:r>
+      <w:r>
+        <w:t>Decision Trees consist of a hierarchical tree structure, with a root node that contains a set of branches feeding into internal decision nodes.</w:t>
+      </w:r>
+      <w:r>
+        <w:t xml:space="preserve"> Branches stemming from these nodes may lead to further internal decision nodes, however the algorithm will </w:t>
+      </w:r>
+      <w:r>
+        <w:t>en</w:t>
+      </w:r>
+      <w:r>
+        <w:t xml:space="preserve">d at a leaf node which represents the </w:t>
+      </w:r>
+      <w:r>
+        <w:t>outcome</w:t>
+      </w:r>
+      <w:r>
+        <w:t xml:space="preserve"> of the decision made. </w:t>
+      </w:r>
+      <w:r>
+        <w:t xml:space="preserve"> </w:t>
+      </w:r>
+      <w:r>
+        <w:t>Since using a single decision tree could be prone to error and inaccuracy, the Random Forest</w:t>
+      </w:r>
+      <w:r>
+        <w:t xml:space="preserve"> (RF)</w:t>
+      </w:r>
+      <w:r>
+        <w:t xml:space="preserve"> technique can be used. This involves combining the predictions of multiple decision trees, improving the level accuracy and robustness within the model.  </w:t>
+      </w:r>
+    </w:p>
+    <w:p>
+      <w:r>
+        <w:t>Kremic</w:t>
+      </w:r>
+      <w:r>
+        <w:t xml:space="preserve"> </w:t>
+      </w:r>
+      <w:r>
+        <w:t>and Subasi</w:t>
+      </w:r>
+      <w:r>
+        <w:t xml:space="preserve"> (</w:t>
+      </w:r>
+      <w:r>
+        <w:t>2016</w:t>
+      </w:r>
+      <w:r>
+        <w:t xml:space="preserve">) </w:t>
+      </w:r>
+      <w:r>
+        <w:t xml:space="preserve">tested SVM </w:t>
+      </w:r>
+      <w:r>
+        <w:t xml:space="preserve">and RF to inform decisions to be made for a mobile computer system which would detect and classify human faces. For their study, they acquired </w:t>
+      </w:r>
+      <w:r>
+        <w:lastRenderedPageBreak/>
+        <w:t xml:space="preserve">images from the International Burch University (IBU) face image </w:t>
+      </w:r>
+      <w:r>
+        <w:t>dataset</w:t>
+      </w:r>
+      <w:r>
+        <w:t xml:space="preserve"> containing over 13000 images of 1680 people</w:t>
+      </w:r>
+      <w:r>
+        <w:t xml:space="preserve"> </w:t>
+      </w:r>
+      <w:r>
+        <w:t>and carried out the following…</w:t>
+      </w:r>
+    </w:p>
+    <w:p>
+      <w:pPr>
+        <w:pStyle w:val="ListParagraph"/>
+        <w:numPr>
+          <w:ilvl w:val="0"/>
+          <w:numId w:val="1"/>
+        </w:numPr>
+      </w:pPr>
+      <w:r>
+        <w:t>Read the image</w:t>
+      </w:r>
+    </w:p>
+    <w:p>
+      <w:pPr>
+        <w:pStyle w:val="ListParagraph"/>
+        <w:numPr>
+          <w:ilvl w:val="0"/>
+          <w:numId w:val="1"/>
+        </w:numPr>
+      </w:pPr>
+      <w:r>
+        <w:t>Detect the skin colour and convert to grayscale</w:t>
+      </w:r>
+    </w:p>
+    <w:p>
+      <w:pPr>
+        <w:pStyle w:val="ListParagraph"/>
+        <w:numPr>
+          <w:ilvl w:val="0"/>
+          <w:numId w:val="1"/>
+        </w:numPr>
+      </w:pPr>
+      <w:r>
+        <w:t>Create a histogram to extract features from the faces</w:t>
+      </w:r>
+    </w:p>
+    <w:p>
+      <w:pPr>
+        <w:pStyle w:val="ListParagraph"/>
+        <w:numPr>
+          <w:ilvl w:val="0"/>
+          <w:numId w:val="1"/>
+        </w:numPr>
+      </w:pPr>
+      <w:r>
+        <w:t>Classify the faces using SVM and RF</w:t>
+      </w:r>
+    </w:p>
+    <w:p>
+      <w:pPr>
+        <w:pStyle w:val="ListParagraph"/>
+        <w:numPr>
+          <w:ilvl w:val="0"/>
+          <w:numId w:val="1"/>
+        </w:numPr>
+      </w:pPr>
+      <w:r>
+        <w:t>Authentication was carried out via verification and identification of the faces.</w:t>
+      </w:r>
+    </w:p>
+    <w:p>
+      <w:r>
+        <w:t>The accuracy of the algorithms was then compared.</w:t>
+      </w:r>
+      <w:r>
+        <w:t xml:space="preserve"> </w:t>
+      </w:r>
+      <w:r>
+        <w:t xml:space="preserve">For SVM, this study also compared accuracy when changing several parameters. </w:t>
+      </w:r>
+    </w:p>
+    <w:p>
+      <w:pPr>
+        <w:pStyle w:val="ListParagraph"/>
+        <w:numPr>
+          <w:ilvl w:val="0"/>
+          <w:numId w:val="2"/>
+        </w:numPr>
+        <w:rPr>
+          <w:b/>
+          <w:bCs/>
+        </w:rPr>
+      </w:pPr>
+      <w:r>
+        <w:t>Changing the kernel function –</w:t>
+      </w:r>
+      <w:r>
+        <w:t xml:space="preserve"> in SVM</w:t>
+      </w:r>
+      <w:r>
+        <w:t xml:space="preserve"> </w:t>
+      </w:r>
+      <w:r>
+        <w:t xml:space="preserve">the kernel is used to </w:t>
+      </w:r>
+      <w:r>
+        <w:t>compute numerous decision boundaries in a feature space</w:t>
+      </w:r>
+      <w:r>
+        <w:t xml:space="preserve">. 2 different kernels were compared – a </w:t>
+      </w:r>
+      <w:r>
+        <w:t xml:space="preserve">PUK </w:t>
+      </w:r>
+      <w:r>
+        <w:t xml:space="preserve">kernel </w:t>
+      </w:r>
+      <w:r>
+        <w:t>and a linear kernel.</w:t>
+      </w:r>
+      <w:r>
+        <w:t xml:space="preserve"> </w:t>
+      </w:r>
+    </w:p>
+    <w:p>
+      <w:pPr>
+        <w:pStyle w:val="ListParagraph"/>
+        <w:numPr>
+          <w:ilvl w:val="1"/>
+          <w:numId w:val="2"/>
+        </w:numPr>
+        <w:rPr>
+          <w:b/>
+          <w:bCs/>
+        </w:rPr>
+      </w:pPr>
+      <w:r>
+        <w:t>A PUK kernel</w:t>
+      </w:r>
+      <w:r>
+        <w:t xml:space="preserve"> is a </w:t>
+      </w:r>
+      <w:r>
+        <w:t xml:space="preserve">type of </w:t>
+      </w:r>
+      <w:r>
+        <w:t>non-linear kernel</w:t>
+      </w:r>
+      <w:r>
+        <w:t>, typically producing curved decision boundaries</w:t>
+      </w:r>
+      <w:r>
+        <w:t xml:space="preserve">. Non-linear kernels allow for more complex decision boundaries such as curves, circles and other more intricate shapes. </w:t>
+      </w:r>
+    </w:p>
+    <w:p>
+      <w:pPr>
+        <w:pStyle w:val="ListParagraph"/>
+        <w:numPr>
+          <w:ilvl w:val="1"/>
+          <w:numId w:val="2"/>
+        </w:numPr>
+        <w:rPr>
+          <w:b/>
+          <w:bCs/>
+        </w:rPr>
+      </w:pPr>
+      <w:r>
+        <w:t xml:space="preserve">A linear kernel is used when the data is linearly separable. </w:t>
+      </w:r>
+      <w:r>
+        <w:t xml:space="preserve">The linear kernel produces a </w:t>
+      </w:r>
+      <w:r>
+        <w:t xml:space="preserve">linear </w:t>
+      </w:r>
+      <w:r>
+        <w:t xml:space="preserve">hyperplane in the feature space. </w:t>
+      </w:r>
+    </w:p>
+    <w:p>
+      <w:pPr>
+        <w:pStyle w:val="ListParagraph"/>
+        <w:numPr>
+          <w:ilvl w:val="0"/>
+          <w:numId w:val="2"/>
+        </w:numPr>
+        <w:rPr>
+          <w:b/>
+          <w:bCs/>
+        </w:rPr>
+      </w:pPr>
+      <w:r>
+        <w:t>Changing the classifier</w:t>
+      </w:r>
+      <w:r>
+        <w:t xml:space="preserve"> (C)</w:t>
+      </w:r>
+      <w:r>
+        <w:t xml:space="preserve"> value</w:t>
+      </w:r>
+      <w:r>
+        <w:t xml:space="preserve"> which controls the trade-off between the margin and misclassifications. </w:t>
+      </w:r>
+      <w:r>
+        <w:t>Generally</w:t>
+      </w:r>
+      <w:r>
+        <w:t xml:space="preserve">, a smaller value of C promotes a wider margin with a higher risk of misclassification, </w:t>
+      </w:r>
+      <w:r>
+        <w:t>and a larger value of C promotes a smaller margin with a lower risk of misclassification.</w:t>
+      </w:r>
+    </w:p>
+    <w:p>
+      <w:r>
+        <w:t>Nugrahaeni and Mutijarsa</w:t>
+      </w:r>
+      <w:r>
+        <w:t xml:space="preserve"> (</w:t>
+      </w:r>
+      <w:r>
+        <w:t>2016)</w:t>
+      </w:r>
+      <w:r>
+        <w:t xml:space="preserve"> also compared SVM and RF, </w:t>
+      </w:r>
+      <w:r>
+        <w:t>and</w:t>
+      </w:r>
+      <w:r>
+        <w:t xml:space="preserve"> </w:t>
+      </w:r>
+      <w:r>
+        <w:t xml:space="preserve">also </w:t>
+      </w:r>
+      <w:r>
+        <w:t xml:space="preserve">alongside the K Nearest Neighbour (KNN) algorithm. </w:t>
+      </w:r>
+      <w:r>
+        <w:t xml:space="preserve">The study used images from the Extended Cohn Kanade (CK+) database </w:t>
+      </w:r>
+      <w:r>
+        <w:t xml:space="preserve">which contains 593 video sequences from 123 different subjects of various age, genders and heritage. </w:t>
+      </w:r>
+      <w:r>
+        <w:t xml:space="preserve">The training datasets were </w:t>
+      </w:r>
+      <w:r>
+        <w:t>pre-processed</w:t>
+      </w:r>
+      <w:r>
+        <w:t xml:space="preserve">, and faces were </w:t>
+      </w:r>
+      <w:r>
+        <w:t>detected by locating the centre of the face and getting the x and y positions of main facial features</w:t>
+      </w:r>
+      <w:r>
+        <w:t>.</w:t>
+      </w:r>
+      <w:r>
+        <w:t xml:space="preserve"> The distance of the x and y positions from the centre of the face were then stored in an ARFF file. </w:t>
+      </w:r>
+      <w:r>
+        <w:t xml:space="preserve"> </w:t>
+      </w:r>
+      <w:r>
+        <w:t xml:space="preserve">This </w:t>
+      </w:r>
+      <w:r>
+        <w:t>was</w:t>
+      </w:r>
+      <w:r>
+        <w:t xml:space="preserve"> then</w:t>
+      </w:r>
+      <w:r>
+        <w:t xml:space="preserve"> fed into a </w:t>
+      </w:r>
+      <w:r>
+        <w:t>l</w:t>
+      </w:r>
+      <w:r>
+        <w:t xml:space="preserve">ibrary </w:t>
+      </w:r>
+      <w:r>
+        <w:t>and</w:t>
+      </w:r>
+      <w:r>
+        <w:t xml:space="preserve"> used to train the machine learning algorithms, resulting in numerous evaluation metrics such as accuracy, precision, F-measure and confusion matrix.</w:t>
+      </w:r>
+    </w:p>
+    <w:p>
+      <w:r>
+        <w:t xml:space="preserve">In terms of accuracy, the picture is quite mixed across the literature with some conflict. </w:t>
+      </w:r>
+      <w:r>
+        <w:t>Kremic and Subasi</w:t>
+      </w:r>
+      <w:r>
+        <w:t xml:space="preserve"> (</w:t>
+      </w:r>
+      <w:r>
+        <w:t>2016</w:t>
+      </w:r>
+      <w:r>
+        <w:t>)</w:t>
+      </w:r>
+      <w:r>
+        <w:t xml:space="preserve"> found that the level of accuracy between the two algorithms was very similar, with RF achieving an accuracy rating of 97.17% and SVM achieving a maximum accuracy of 97.94%. A caveat in this study is that the SVM figure only produced 97.17% under one condition</w:t>
+      </w:r>
+      <w:r>
+        <w:t xml:space="preserve"> </w:t>
+      </w:r>
+      <w:r>
+        <w:t>where the value of the classifier was 100 and using a linear kernel.</w:t>
+      </w:r>
+      <w:r>
+        <w:t xml:space="preserve"> </w:t>
+      </w:r>
+      <w:r>
+        <w:t>However,</w:t>
+      </w:r>
+      <w:r>
+        <w:t xml:space="preserve"> </w:t>
+      </w:r>
+      <w:r>
+        <w:t>the range of accuracy ratings was still small with the lowest accuracy rating being 95.89% which would only be inferior to RF by 2.05%.</w:t>
+      </w:r>
+      <w:r>
+        <w:t xml:space="preserve"> This concludes that RF is the slightly favourable algorithm over SVM in terms of accuracy, although the difference is very small.</w:t>
+      </w:r>
+      <w:r>
+        <w:t xml:space="preserve"> </w:t>
+      </w:r>
+      <w:r>
+        <w:t xml:space="preserve">However, </w:t>
+      </w:r>
+      <w:r>
+        <w:t>Nugrahaeni and Mutijarsa</w:t>
+      </w:r>
+      <w:r>
+        <w:t xml:space="preserve"> (</w:t>
+      </w:r>
+      <w:r>
+        <w:t>2016)</w:t>
+      </w:r>
+      <w:r>
+        <w:t xml:space="preserve"> found that for a small amount of training data, SVM outperformed RF with accuracy figures of 80% and 76.97% respectively, although if the amount of training data increased, then this reversed with RF producing a 98.85% accuracy</w:t>
+      </w:r>
+      <w:r>
+        <w:t xml:space="preserve"> rating</w:t>
+      </w:r>
+      <w:r>
+        <w:t xml:space="preserve"> and SVM </w:t>
+      </w:r>
+      <w:r>
+        <w:t xml:space="preserve">producing 90%. </w:t>
+      </w:r>
+      <w:r>
+        <w:t xml:space="preserve">A potential explanation for the discrepancy could be related to the datasets used. </w:t>
+      </w:r>
+      <w:r>
+        <w:t>A limitation of</w:t>
+      </w:r>
+      <w:r>
+        <w:t xml:space="preserve"> both studies </w:t>
+      </w:r>
+      <w:r>
+        <w:t xml:space="preserve">is that they did not specify </w:t>
+      </w:r>
+      <w:r>
+        <w:t>which images they used, or in the case of</w:t>
+      </w:r>
+      <w:r>
+        <w:t xml:space="preserve"> </w:t>
+      </w:r>
+      <w:r>
+        <w:t>Kremic and Subasi</w:t>
+      </w:r>
+      <w:r>
+        <w:t xml:space="preserve"> (</w:t>
+      </w:r>
+      <w:r>
+        <w:t>2016</w:t>
+      </w:r>
+      <w:r>
+        <w:t>)</w:t>
+      </w:r>
+      <w:r>
+        <w:t>,</w:t>
+      </w:r>
+      <w:r>
+        <w:t xml:space="preserve"> </w:t>
+      </w:r>
+      <w:r>
+        <w:t xml:space="preserve">how many or </w:t>
+      </w:r>
+      <w:r>
+        <w:t>which images they used from the IBU dataset</w:t>
+      </w:r>
+      <w:r>
+        <w:t>. This means there</w:t>
+      </w:r>
+      <w:r>
+        <w:t xml:space="preserve"> could’ve been potential bias in the images</w:t>
+      </w:r>
+      <w:r>
+        <w:t xml:space="preserve"> used for training and testing such as sex and ethnicity. </w:t>
+      </w:r>
+      <w:r>
+        <w:t>However,</w:t>
+      </w:r>
+      <w:r>
+        <w:t xml:space="preserve"> since this limitation is shared across the papers,</w:t>
+      </w:r>
+      <w:r>
+        <w:t xml:space="preserve"> a</w:t>
+      </w:r>
+      <w:r>
+        <w:t xml:space="preserve"> </w:t>
+      </w:r>
+      <w:r>
+        <w:t xml:space="preserve">conclusion that can be drawn from </w:t>
+      </w:r>
+      <w:r>
+        <w:lastRenderedPageBreak/>
+        <w:t xml:space="preserve">this is that RF has the highest potential accuracy out of the </w:t>
+      </w:r>
+      <w:r>
+        <w:t>two algorithms</w:t>
+      </w:r>
+      <w:r>
+        <w:t xml:space="preserve">, however </w:t>
+      </w:r>
+      <w:r>
+        <w:t>this will require a larger amount of training data</w:t>
+      </w:r>
+      <w:r>
+        <w:t xml:space="preserve"> to be significantly stronger than SVM</w:t>
+      </w:r>
+      <w:r>
+        <w:t xml:space="preserve">. If the amount of training data available is small, then </w:t>
+      </w:r>
+      <w:r>
+        <w:t xml:space="preserve">SVM may be </w:t>
+      </w:r>
+      <w:r>
+        <w:t>preferable</w:t>
+      </w:r>
+      <w:r>
+        <w:t xml:space="preserve"> with the appropriate configuration </w:t>
+      </w:r>
+      <w:r>
+        <w:t xml:space="preserve">used by </w:t>
+      </w:r>
+      <w:r>
+        <w:t>Kremic</w:t>
+      </w:r>
+      <w:r>
+        <w:t xml:space="preserve"> </w:t>
+      </w:r>
+      <w:r>
+        <w:t>and Subasi</w:t>
+      </w:r>
+      <w:r>
+        <w:t xml:space="preserve"> (</w:t>
+      </w:r>
+      <w:r>
+        <w:t>2016</w:t>
+      </w:r>
+      <w:r>
+        <w:t>)</w:t>
+      </w:r>
+      <w:r>
+        <w:t xml:space="preserve">, since it was able to produce similar results to RF. </w:t>
+      </w:r>
+      <w:r>
+        <w:t xml:space="preserve"> </w:t>
+      </w:r>
+    </w:p>
+    <w:p/>
+    <w:p>
+      <w:pPr>
+        <w:pStyle w:val="Heading2"/>
         <w:rPr>
           <w:b/>
           <w:bCs/>
@@ -278,9 +1168,7 @@
           <w:iCs/>
           <w:color w:val="auto"/>
         </w:rPr>
-        <w:t>The</w:t>
-      </w:r>
-      <w:proofErr w:type="gramEnd"/>
+      </w:pPr>
       <w:r>
         <w:rPr>
           <w:b/>
@@ -289,958 +1177,30 @@
           <w:iCs/>
           <w:color w:val="auto"/>
         </w:rPr>
-        <w:t xml:space="preserve"> Literature</w:t>
-      </w:r>
-    </w:p>
-    <w:p>
-      <w:r>
-        <w:t>FEATURE EXTRACTION</w:t>
-      </w:r>
-      <w:r>
-        <w:t xml:space="preserve"> – </w:t>
-      </w:r>
-      <w:r>
-        <w:t>A COMPARISON OF LBP AND HOG</w:t>
-      </w:r>
-    </w:p>
-    <w:p>
-      <w:r>
-        <w:t>Local Binary Patterns (LBP) are a method of feature extraction which can be applied to facial expression recognition. Faces are processed to extract texture patterns</w:t>
-      </w:r>
-      <w:r>
-        <w:t xml:space="preserve"> by thresholding a 3x3 neighbourhood of each pixel with the centre pixel value and considering the result as a binary number. A </w:t>
-      </w:r>
-      <w:r>
-        <w:t xml:space="preserve">histogram is then formed </w:t>
-      </w:r>
-      <w:r>
-        <w:t xml:space="preserve">from these labels </w:t>
-      </w:r>
-      <w:r>
-        <w:t xml:space="preserve">that can represent the unique textures of a face. The histogram can then be used to train a machine learning model recognize various faces within the images. </w:t>
-      </w:r>
-      <w:r>
-        <w:t xml:space="preserve">(Ghorbani, </w:t>
-      </w:r>
-      <w:proofErr w:type="spellStart"/>
-      <w:r>
-        <w:t>Targhi</w:t>
-      </w:r>
-      <w:proofErr w:type="spellEnd"/>
-      <w:r>
-        <w:t xml:space="preserve"> and </w:t>
-      </w:r>
-      <w:proofErr w:type="spellStart"/>
-      <w:r>
-        <w:t>Dehshibi</w:t>
-      </w:r>
-      <w:proofErr w:type="spellEnd"/>
-      <w:r>
-        <w:t>, 2015)</w:t>
-      </w:r>
-    </w:p>
-    <w:p>
-      <w:pPr>
-        <w:rPr>
-          <w:b/>
-          <w:bCs/>
-        </w:rPr>
-      </w:pPr>
-      <w:r>
-        <w:t xml:space="preserve">Histogram of Oriented Gradients (HOG) is another method of feature extraction </w:t>
-      </w:r>
-      <w:r>
-        <w:t xml:space="preserve">that works with histograms, </w:t>
-      </w:r>
-      <w:proofErr w:type="gramStart"/>
-      <w:r>
-        <w:t>however</w:t>
-      </w:r>
-      <w:proofErr w:type="gramEnd"/>
-      <w:r>
-        <w:t xml:space="preserve"> the process for feature extraction is slightly different. Occurrences are counted of edge orientations in a localized image </w:t>
-      </w:r>
-      <w:r>
-        <w:t xml:space="preserve">neighbourhood. These neighbourhoods represent facial contours and textures that can be used to distinguish emotions. </w:t>
-      </w:r>
-    </w:p>
-    <w:p>
-      <w:r>
-        <w:t>Adouani</w:t>
-      </w:r>
-      <w:r>
-        <w:t xml:space="preserve">, </w:t>
-      </w:r>
-      <w:r>
-        <w:t>Ben Henia, and Lachiri (2019)</w:t>
-      </w:r>
-      <w:r>
-        <w:t xml:space="preserve"> compared the LBP and HOG methods alongside the Haar like features algorithm. A sequence of videos was taken from the multimodal DEAP </w:t>
-      </w:r>
-      <w:r>
-        <w:lastRenderedPageBreak/>
-        <w:t xml:space="preserve">database which contains several hundred videos of facial recordings which can be used for emotional analysis. </w:t>
-      </w:r>
-      <w:r>
-        <w:t xml:space="preserve">A video sequence was then inputted, converted to grayscale, and the </w:t>
-      </w:r>
-      <w:r>
-        <w:t xml:space="preserve">various </w:t>
-      </w:r>
-      <w:r>
-        <w:t xml:space="preserve">facial detection techniques were </w:t>
-      </w:r>
-      <w:r>
-        <w:t xml:space="preserve">tested, </w:t>
-      </w:r>
-      <w:r>
-        <w:t xml:space="preserve">evaluated and compared. </w:t>
-      </w:r>
-      <w:r>
-        <w:t>The comparison was performed via a True Positive Rate which measured the proportion of faces correctly identified, and a False Negative Rate which measured the proportion of faces which yielded negative outcomes.</w:t>
-      </w:r>
-      <w:r>
-        <w:t xml:space="preserve"> In total, videos of 7 human participants were used. </w:t>
-      </w:r>
-    </w:p>
-    <w:p>
-      <w:r>
-        <w:t>Julina and Sree Sharmila</w:t>
-      </w:r>
-      <w:r>
-        <w:t xml:space="preserve"> (</w:t>
-      </w:r>
-      <w:r>
-        <w:t>2019)</w:t>
-      </w:r>
-      <w:r>
-        <w:t xml:space="preserve"> took a</w:t>
-      </w:r>
-      <w:r>
-        <w:t xml:space="preserve"> similar approach in testing the various algorithms by testing the feature based facial emotion recognition via a sequence of videos. Various frames from the video input were separated, and the faces were detected and extracted using the HOG and LBP techniques. This study also tested classification, although this is out of the scope of this stage of the review</w:t>
-      </w:r>
-      <w:r>
-        <w:t xml:space="preserve">. To measure the accuracy of the 2 models, the sum of true </w:t>
-      </w:r>
-      <w:r>
-        <w:t>positives/</w:t>
-      </w:r>
-      <w:r>
-        <w:t xml:space="preserve">negatives was divided by the sum of true positives/negatives and false positives/negatives. </w:t>
-      </w:r>
-    </w:p>
-    <w:p>
-      <w:r>
-        <w:t xml:space="preserve">A consensus that can be </w:t>
-      </w:r>
-      <w:r>
-        <w:t>drawn from</w:t>
-      </w:r>
-      <w:r>
-        <w:t xml:space="preserve"> the literature is that HOG produces a higher level of accuracy compared to LBP. </w:t>
-      </w:r>
-      <w:r>
-        <w:t>Adouani</w:t>
-      </w:r>
-      <w:r>
-        <w:t xml:space="preserve">, </w:t>
-      </w:r>
-      <w:r>
-        <w:t>Ben Henia, and Lachiri (2019)</w:t>
-      </w:r>
-      <w:r>
-        <w:t xml:space="preserve"> found that HOG was more accurate than LBP with a higher true positive rate and lower false negative rate </w:t>
-      </w:r>
-      <w:r>
-        <w:t>across all 7 of the videos watched</w:t>
-      </w:r>
-      <w:r>
-        <w:t xml:space="preserve">. Overall, HOG achieved a 92.68% detection rate and LBP was much inferior with a 32% reduction </w:t>
-      </w:r>
-      <w:r>
-        <w:t xml:space="preserve">in correct detection </w:t>
-      </w:r>
-      <w:r>
-        <w:t>compared to HOG.</w:t>
-      </w:r>
-      <w:r>
-        <w:t xml:space="preserve"> Likewise, </w:t>
-      </w:r>
-      <w:r>
-        <w:t>Julina and Sree Sharmila</w:t>
-      </w:r>
-      <w:r>
-        <w:t xml:space="preserve"> (</w:t>
-      </w:r>
-      <w:r>
-        <w:t>2019)</w:t>
-      </w:r>
-      <w:r>
-        <w:t xml:space="preserve"> also concluded that HOG achieved a higher level of accuracy, with HOG achieving a</w:t>
-      </w:r>
-      <w:r>
-        <w:t xml:space="preserve">n accuracy </w:t>
-      </w:r>
-      <w:r>
-        <w:t xml:space="preserve">rating of 87% and LBP achieving an accuracy rating of 64%. </w:t>
-      </w:r>
-      <w:r>
-        <w:t xml:space="preserve">While </w:t>
-      </w:r>
-      <w:r>
-        <w:t>Adouani</w:t>
-      </w:r>
-      <w:r>
-        <w:t xml:space="preserve">, </w:t>
-      </w:r>
-      <w:r>
-        <w:t>Ben Henia, and Lachiri (2019)</w:t>
+        <w:t>Datasets</w:t>
+      </w:r>
+    </w:p>
+    <w:p>
+      <w:r>
+        <w:t xml:space="preserve">The JAFFE dataset is a set of 213 images from 10 Japanese female subjects with various facial expressions. </w:t>
+      </w:r>
+      <w:r>
+        <w:t xml:space="preserve">This dataset was created for </w:t>
+      </w:r>
+      <w:r>
+        <w:t>non-commercial</w:t>
       </w:r>
       <w:r>
         <w:t xml:space="preserve"> </w:t>
       </w:r>
       <w:r>
-        <w:t>produced</w:t>
-      </w:r>
-      <w:r>
-        <w:t xml:space="preserve"> a higher magnitude of accuracy difference</w:t>
-      </w:r>
-      <w:r>
-        <w:t xml:space="preserve"> between HOG and LBP</w:t>
-      </w:r>
-      <w:r>
-        <w:t xml:space="preserve"> compared to </w:t>
-      </w:r>
-      <w:r>
-        <w:t>Julina and Sree Sharmila</w:t>
-      </w:r>
-      <w:r>
-        <w:t xml:space="preserve"> (</w:t>
-      </w:r>
-      <w:r>
-        <w:t>2019)</w:t>
-      </w:r>
-      <w:r>
-        <w:t>,</w:t>
-      </w:r>
-      <w:r>
-        <w:t xml:space="preserve"> </w:t>
-      </w:r>
-      <w:r>
-        <w:t>this</w:t>
-      </w:r>
-      <w:r>
-        <w:t xml:space="preserve"> could be explained by differences in the test data</w:t>
-      </w:r>
-      <w:r>
-        <w:t xml:space="preserve"> across the 2 studies</w:t>
-      </w:r>
-      <w:r>
-        <w:t xml:space="preserve">. </w:t>
-      </w:r>
-      <w:r>
-        <w:t>However,</w:t>
-      </w:r>
-      <w:r>
-        <w:t xml:space="preserve"> t</w:t>
-      </w:r>
-      <w:r>
-        <w:t>he overall picture</w:t>
-      </w:r>
-      <w:r>
-        <w:t xml:space="preserve"> </w:t>
-      </w:r>
-      <w:r>
-        <w:t>remains</w:t>
-      </w:r>
-      <w:r>
-        <w:t xml:space="preserve"> consistent and</w:t>
-      </w:r>
-      <w:r>
-        <w:t xml:space="preserve"> suggests that HOG should be chosen as the method to use for facial detection owing to its’ high accuracy compared to LBP.</w:t>
-      </w:r>
-    </w:p>
-    <w:p/>
-    <w:p>
-      <w:r>
-        <w:t xml:space="preserve">EMOTION CLASSIFICATION – A COMPARISON OF SVM AND </w:t>
-      </w:r>
-      <w:r>
-        <w:t>RF</w:t>
-      </w:r>
-    </w:p>
-    <w:p>
-      <w:r>
-        <w:t xml:space="preserve">Support Vector Machine (SVM) is a powerful machine learning algorithm which can be used for linear and nonlinear classification. SVM identifies an optimal hyperplane –  </w:t>
-      </w:r>
-      <w:r>
-        <w:t xml:space="preserve">a </w:t>
-      </w:r>
-      <w:r>
-        <w:t xml:space="preserve">generalization in an N dimensional space  - </w:t>
-      </w:r>
-      <w:r>
-        <w:t xml:space="preserve"> </w:t>
-      </w:r>
-      <w:r>
-        <w:t xml:space="preserve">which </w:t>
-      </w:r>
-      <w:r>
-        <w:t>is then used to</w:t>
-      </w:r>
-      <w:r>
-        <w:t xml:space="preserve"> separate various data points into</w:t>
-      </w:r>
-      <w:r>
-        <w:t xml:space="preserve"> </w:t>
-      </w:r>
-      <w:r>
-        <w:t>several</w:t>
-      </w:r>
-      <w:r>
-        <w:t xml:space="preserve"> classes. </w:t>
-      </w:r>
-      <w:r>
-        <w:t xml:space="preserve"> </w:t>
-      </w:r>
-      <w:r>
-        <w:t>With the</w:t>
-      </w:r>
-      <w:r>
-        <w:t xml:space="preserve"> placement of the</w:t>
-      </w:r>
-      <w:r>
-        <w:t xml:space="preserve"> hyperplane, SVM </w:t>
-      </w:r>
-      <w:r>
-        <w:t>attempts to maximise the scale of the margin</w:t>
-      </w:r>
-      <w:r>
-        <w:t xml:space="preserve"> between the closest points of the various classes, known as the support vectors</w:t>
-      </w:r>
-      <w:r>
-        <w:t xml:space="preserve">. This helps to improve </w:t>
-      </w:r>
-      <w:r>
-        <w:t xml:space="preserve">the level of confidence in the resultant </w:t>
-      </w:r>
-      <w:r>
-        <w:t>classifications</w:t>
-      </w:r>
-      <w:r>
-        <w:t xml:space="preserve">. </w:t>
-      </w:r>
-    </w:p>
-    <w:p>
-      <w:r>
-        <w:t xml:space="preserve">Decision Trees </w:t>
-      </w:r>
-      <w:r>
-        <w:t xml:space="preserve">are </w:t>
-      </w:r>
-      <w:r>
-        <w:t>non-parametric</w:t>
-      </w:r>
-      <w:r>
-        <w:t xml:space="preserve"> supervised learning algorithms which can also be used for classification. </w:t>
-      </w:r>
-      <w:r>
-        <w:t>Decision Trees consist of a hierarchical tree structure, with a root node that contains a set of branches feeding into internal decision nodes.</w:t>
-      </w:r>
-      <w:r>
-        <w:t xml:space="preserve"> Branches stemming from these nodes may lead to further internal decision nodes, however the algorithm will </w:t>
-      </w:r>
-      <w:r>
-        <w:t>en</w:t>
-      </w:r>
-      <w:r>
-        <w:t xml:space="preserve">d at a leaf node which represents the </w:t>
-      </w:r>
-      <w:r>
-        <w:t>outcome</w:t>
-      </w:r>
-      <w:r>
-        <w:t xml:space="preserve"> of the decision made. </w:t>
-      </w:r>
-      <w:r>
-        <w:t xml:space="preserve"> </w:t>
-      </w:r>
-      <w:r>
-        <w:t>Since using a single decision tree could be prone to error and inaccuracy, the Random Forest</w:t>
-      </w:r>
-      <w:r>
-        <w:t xml:space="preserve"> (RF)</w:t>
-      </w:r>
-      <w:r>
-        <w:t xml:space="preserve"> technique can be used. This involves combining the predictions of multiple decision trees, improving the level accuracy and robustness within the model.  </w:t>
-      </w:r>
-    </w:p>
-    <w:p>
-      <w:r>
-        <w:t>Kremic</w:t>
-      </w:r>
-      <w:r>
-        <w:t xml:space="preserve"> </w:t>
-      </w:r>
-      <w:r>
-        <w:t>and Subasi</w:t>
-      </w:r>
-      <w:r>
-        <w:t xml:space="preserve"> (</w:t>
-      </w:r>
-      <w:r>
-        <w:t>2016</w:t>
-      </w:r>
-      <w:r>
-        <w:t xml:space="preserve">) </w:t>
-      </w:r>
-      <w:r>
-        <w:t xml:space="preserve">tested SVM </w:t>
-      </w:r>
-      <w:r>
-        <w:t xml:space="preserve">and RF to inform decisions to be made for a mobile computer system which would detect and classify human faces. For their study, they acquired </w:t>
-      </w:r>
-      <w:r>
-        <w:lastRenderedPageBreak/>
-        <w:t xml:space="preserve">images from the International Burch University (IBU) face image </w:t>
-      </w:r>
-      <w:r>
-        <w:t>dataset</w:t>
-      </w:r>
-      <w:r>
-        <w:t xml:space="preserve"> containing over 13000 images of 1680 people</w:t>
-      </w:r>
-      <w:r>
-        <w:t xml:space="preserve"> </w:t>
-      </w:r>
-      <w:r>
-        <w:t>and carried out the following…</w:t>
-      </w:r>
-    </w:p>
-    <w:p>
-      <w:pPr>
-        <w:pStyle w:val="ListParagraph"/>
-        <w:numPr>
-          <w:ilvl w:val="0"/>
-          <w:numId w:val="1"/>
-        </w:numPr>
-      </w:pPr>
-      <w:r>
-        <w:t>Read the image</w:t>
-      </w:r>
-    </w:p>
-    <w:p>
-      <w:pPr>
-        <w:pStyle w:val="ListParagraph"/>
-        <w:numPr>
-          <w:ilvl w:val="0"/>
-          <w:numId w:val="1"/>
-        </w:numPr>
-      </w:pPr>
-      <w:r>
-        <w:t>Detect the skin colour and convert to grayscale</w:t>
-      </w:r>
-    </w:p>
-    <w:p>
-      <w:pPr>
-        <w:pStyle w:val="ListParagraph"/>
-        <w:numPr>
-          <w:ilvl w:val="0"/>
-          <w:numId w:val="1"/>
-        </w:numPr>
-      </w:pPr>
-      <w:r>
-        <w:t>Create a histogram to extract features from the faces</w:t>
-      </w:r>
-    </w:p>
-    <w:p>
-      <w:pPr>
-        <w:pStyle w:val="ListParagraph"/>
-        <w:numPr>
-          <w:ilvl w:val="0"/>
-          <w:numId w:val="1"/>
-        </w:numPr>
-      </w:pPr>
-      <w:r>
-        <w:t>Classify the faces using SVM and RF</w:t>
-      </w:r>
-    </w:p>
-    <w:p>
-      <w:pPr>
-        <w:pStyle w:val="ListParagraph"/>
-        <w:numPr>
-          <w:ilvl w:val="0"/>
-          <w:numId w:val="1"/>
-        </w:numPr>
-      </w:pPr>
-      <w:r>
-        <w:t>Authentication was carried out via verification and identification of the faces.</w:t>
-      </w:r>
-    </w:p>
-    <w:p>
-      <w:r>
-        <w:t>The accuracy of the algorithms was then compared.</w:t>
-      </w:r>
-      <w:r>
-        <w:t xml:space="preserve"> </w:t>
-      </w:r>
-      <w:r>
-        <w:t xml:space="preserve">For SVM, this study also compared accuracy when changing several parameters. </w:t>
-      </w:r>
-    </w:p>
-    <w:p>
-      <w:pPr>
-        <w:pStyle w:val="ListParagraph"/>
-        <w:numPr>
-          <w:ilvl w:val="0"/>
-          <w:numId w:val="2"/>
-        </w:numPr>
-        <w:rPr>
-          <w:b/>
-          <w:bCs/>
-        </w:rPr>
-      </w:pPr>
-      <w:r>
-        <w:t>Changing the kernel function –</w:t>
-      </w:r>
-      <w:r>
-        <w:t xml:space="preserve"> in SVM</w:t>
-      </w:r>
-      <w:r>
-        <w:t xml:space="preserve"> </w:t>
-      </w:r>
-      <w:r>
-        <w:t xml:space="preserve">the kernel is used to </w:t>
-      </w:r>
-      <w:r>
-        <w:t>compute numerous decision boundaries in a feature space</w:t>
-      </w:r>
-      <w:r>
-        <w:t xml:space="preserve">. 2 different kernels were compared – a </w:t>
-      </w:r>
-      <w:r>
-        <w:t xml:space="preserve">PUK </w:t>
-      </w:r>
-      <w:r>
-        <w:t xml:space="preserve">kernel </w:t>
-      </w:r>
-      <w:r>
-        <w:t>and a linear kernel.</w:t>
-      </w:r>
-      <w:r>
-        <w:t xml:space="preserve"> </w:t>
-      </w:r>
-    </w:p>
-    <w:p>
-      <w:pPr>
-        <w:pStyle w:val="ListParagraph"/>
-        <w:numPr>
-          <w:ilvl w:val="1"/>
-          <w:numId w:val="2"/>
-        </w:numPr>
-        <w:rPr>
-          <w:b/>
-          <w:bCs/>
-        </w:rPr>
-      </w:pPr>
-      <w:r>
-        <w:t>A PUK kernel</w:t>
-      </w:r>
-      <w:r>
-        <w:t xml:space="preserve"> is a </w:t>
-      </w:r>
-      <w:r>
-        <w:t xml:space="preserve">type of </w:t>
-      </w:r>
-      <w:r>
-        <w:t>non-linear kernel</w:t>
-      </w:r>
-      <w:r>
-        <w:t>, typically producing curved decision boundaries</w:t>
-      </w:r>
-      <w:r>
-        <w:t xml:space="preserve">. Non-linear kernels allow for more complex decision boundaries such as curves, circles and other more intricate shapes. </w:t>
-      </w:r>
-    </w:p>
-    <w:p>
-      <w:pPr>
-        <w:pStyle w:val="ListParagraph"/>
-        <w:numPr>
-          <w:ilvl w:val="1"/>
-          <w:numId w:val="2"/>
-        </w:numPr>
-        <w:rPr>
-          <w:b/>
-          <w:bCs/>
-        </w:rPr>
-      </w:pPr>
-      <w:r>
-        <w:t xml:space="preserve">A linear kernel is used when the data is linearly separable. </w:t>
-      </w:r>
-      <w:r>
-        <w:t xml:space="preserve">The linear kernel produces a </w:t>
-      </w:r>
-      <w:r>
-        <w:t xml:space="preserve">linear </w:t>
-      </w:r>
-      <w:r>
-        <w:t xml:space="preserve">hyperplane in the feature space. </w:t>
-      </w:r>
-    </w:p>
-    <w:p>
-      <w:pPr>
-        <w:pStyle w:val="ListParagraph"/>
-        <w:numPr>
-          <w:ilvl w:val="0"/>
-          <w:numId w:val="2"/>
-        </w:numPr>
-        <w:rPr>
-          <w:b/>
-          <w:bCs/>
-        </w:rPr>
-      </w:pPr>
-      <w:r>
-        <w:t>Changing the classifier</w:t>
-      </w:r>
-      <w:r>
-        <w:t xml:space="preserve"> (C)</w:t>
-      </w:r>
-      <w:r>
-        <w:t xml:space="preserve"> value</w:t>
-      </w:r>
-      <w:r>
-        <w:t xml:space="preserve"> which controls the trade-off between the margin and misclassifications. </w:t>
-      </w:r>
-      <w:r>
-        <w:t>Generally</w:t>
-      </w:r>
-      <w:r>
-        <w:t xml:space="preserve">, a smaller value of C promotes a wider margin with a higher risk of misclassification, </w:t>
-      </w:r>
-      <w:r>
-        <w:t>and a larger value of C promotes a smaller margin with a lower risk of misclassification.</w:t>
-      </w:r>
-    </w:p>
-    <w:p>
-      <w:r>
-        <w:t>Nugrahaeni and Mutijarsa</w:t>
-      </w:r>
-      <w:r>
-        <w:t xml:space="preserve"> (</w:t>
-      </w:r>
-      <w:r>
-        <w:t>2016)</w:t>
-      </w:r>
-      <w:r>
-        <w:t xml:space="preserve"> also compared SVM and RF, </w:t>
-      </w:r>
-      <w:proofErr w:type="gramStart"/>
-      <w:r>
-        <w:t>and</w:t>
-      </w:r>
-      <w:r>
-        <w:t xml:space="preserve"> </w:t>
-      </w:r>
-      <w:r>
-        <w:t>also</w:t>
-      </w:r>
-      <w:proofErr w:type="gramEnd"/>
-      <w:r>
-        <w:t xml:space="preserve"> </w:t>
-      </w:r>
-      <w:r>
-        <w:t xml:space="preserve">alongside the K Nearest Neighbour (KNN) algorithm. </w:t>
-      </w:r>
-      <w:r>
-        <w:t xml:space="preserve">The study used images from the Extended Cohn Kanade (CK+) database </w:t>
-      </w:r>
-      <w:r>
-        <w:t xml:space="preserve">which contains 593 video sequences from 123 different subjects of various age, genders and heritage. </w:t>
-      </w:r>
-      <w:r>
-        <w:t xml:space="preserve">The training datasets were </w:t>
-      </w:r>
-      <w:r>
-        <w:t>pre-processed</w:t>
-      </w:r>
-      <w:r>
-        <w:t xml:space="preserve">, and faces were </w:t>
-      </w:r>
-      <w:r>
-        <w:t>detected by locating the centre of the face and getting the x and y positions of main facial features</w:t>
-      </w:r>
-      <w:r>
-        <w:t>.</w:t>
-      </w:r>
-      <w:r>
-        <w:t xml:space="preserve"> The distance of the x and y positions from the centre of the face were then stored in an ARFF file. </w:t>
-      </w:r>
-      <w:r>
-        <w:t xml:space="preserve"> </w:t>
-      </w:r>
-      <w:r>
-        <w:t xml:space="preserve">This </w:t>
-      </w:r>
-      <w:r>
-        <w:t>was</w:t>
-      </w:r>
-      <w:r>
-        <w:t xml:space="preserve"> then</w:t>
-      </w:r>
-      <w:r>
-        <w:t xml:space="preserve"> fed into a </w:t>
-      </w:r>
-      <w:r>
-        <w:t>l</w:t>
-      </w:r>
-      <w:r>
-        <w:t xml:space="preserve">ibrary </w:t>
-      </w:r>
-      <w:r>
-        <w:t>and</w:t>
-      </w:r>
-      <w:r>
-        <w:t xml:space="preserve"> used to train the machine learning algorithms, resulting in numerous evaluation metrics such as accuracy, precision, F-measure and confusion matrix.</w:t>
-      </w:r>
-    </w:p>
-    <w:p>
-      <w:r>
-        <w:t xml:space="preserve">In terms of accuracy, the picture is quite mixed across the literature with some conflict. </w:t>
-      </w:r>
-      <w:r>
-        <w:t>Kremic and Subasi</w:t>
-      </w:r>
-      <w:r>
-        <w:t xml:space="preserve"> (</w:t>
-      </w:r>
-      <w:r>
-        <w:t>2016</w:t>
-      </w:r>
-      <w:r>
-        <w:t>)</w:t>
-      </w:r>
-      <w:r>
-        <w:t xml:space="preserve"> found that the level of accuracy between the two algorithms was very similar, with RF achieving an accuracy rating of 97.17% and SVM achieving a maximum accuracy of 97.94%. A caveat in this study is that the SVM figure only produced 97.17% under one condition</w:t>
-      </w:r>
-      <w:r>
-        <w:t xml:space="preserve"> </w:t>
-      </w:r>
-      <w:r>
-        <w:t>where the value of the classifier was 100 and using a linear kernel.</w:t>
-      </w:r>
-      <w:r>
-        <w:t xml:space="preserve"> </w:t>
-      </w:r>
-      <w:r>
-        <w:t>However,</w:t>
-      </w:r>
-      <w:r>
-        <w:t xml:space="preserve"> </w:t>
-      </w:r>
-      <w:r>
-        <w:t>the range of accuracy ratings was still small with the lowest accuracy rating being 95.89% which would only be inferior to RF by 2.05%.</w:t>
-      </w:r>
-      <w:r>
-        <w:t xml:space="preserve"> This concludes that RF is the slightly favourable algorithm over SVM in terms of accuracy, although the difference is very small.</w:t>
-      </w:r>
-      <w:r>
-        <w:t xml:space="preserve"> </w:t>
-      </w:r>
-      <w:r>
-        <w:t xml:space="preserve">However, </w:t>
-      </w:r>
-      <w:r>
-        <w:t>Nugrahaeni and Mutijarsa</w:t>
-      </w:r>
-      <w:r>
-        <w:t xml:space="preserve"> (</w:t>
-      </w:r>
-      <w:r>
-        <w:t>2016)</w:t>
-      </w:r>
-      <w:r>
-        <w:t xml:space="preserve"> found that for a small amount of training data, SVM outperformed RF with accuracy figures of 80% and 76.97% respectively, although if the amount of training data increased, then this reversed with RF producing a 98.85% accuracy</w:t>
-      </w:r>
-      <w:r>
-        <w:t xml:space="preserve"> rating</w:t>
-      </w:r>
-      <w:r>
-        <w:t xml:space="preserve"> and SVM </w:t>
-      </w:r>
-      <w:r>
-        <w:t xml:space="preserve">producing 90%. </w:t>
-      </w:r>
-      <w:r>
-        <w:t xml:space="preserve">A potential explanation for the discrepancy could be related to the datasets used. </w:t>
-      </w:r>
-      <w:r>
-        <w:t>A limitation of</w:t>
-      </w:r>
-      <w:r>
-        <w:t xml:space="preserve"> both studies </w:t>
-      </w:r>
-      <w:r>
-        <w:t xml:space="preserve">is that they did not specify </w:t>
-      </w:r>
-      <w:r>
-        <w:t>which images they used, or in the case of</w:t>
-      </w:r>
-      <w:r>
-        <w:t xml:space="preserve"> </w:t>
-      </w:r>
-      <w:r>
-        <w:t>Kremic and Subasi</w:t>
-      </w:r>
-      <w:r>
-        <w:t xml:space="preserve"> (</w:t>
-      </w:r>
-      <w:r>
-        <w:t>2016</w:t>
-      </w:r>
-      <w:r>
-        <w:t>)</w:t>
-      </w:r>
-      <w:r>
-        <w:t>,</w:t>
-      </w:r>
-      <w:r>
-        <w:t xml:space="preserve"> </w:t>
-      </w:r>
-      <w:r>
-        <w:t xml:space="preserve">how many or </w:t>
-      </w:r>
-      <w:r>
-        <w:t>which images they used from the IBU dataset</w:t>
-      </w:r>
-      <w:r>
-        <w:t>. This means there</w:t>
-      </w:r>
-      <w:r>
-        <w:t xml:space="preserve"> could’ve been potential bias in the images</w:t>
-      </w:r>
-      <w:r>
-        <w:t xml:space="preserve"> used for training and testing such as sex and ethnicity. </w:t>
-      </w:r>
-      <w:r>
-        <w:t>However,</w:t>
-      </w:r>
-      <w:r>
-        <w:t xml:space="preserve"> since this limitation is shared across the papers,</w:t>
-      </w:r>
-      <w:r>
-        <w:t xml:space="preserve"> a</w:t>
-      </w:r>
-      <w:r>
-        <w:t xml:space="preserve"> </w:t>
-      </w:r>
-      <w:r>
-        <w:t xml:space="preserve">conclusion that can be drawn from </w:t>
-      </w:r>
-      <w:r>
-        <w:lastRenderedPageBreak/>
-        <w:t xml:space="preserve">this is that RF has the highest potential accuracy out of the </w:t>
-      </w:r>
-      <w:r>
-        <w:t>two algorithms</w:t>
-      </w:r>
-      <w:r>
-        <w:t xml:space="preserve">, however </w:t>
-      </w:r>
-      <w:r>
-        <w:t>this will require a larger amount of training data</w:t>
-      </w:r>
-      <w:r>
-        <w:t xml:space="preserve"> to be significantly stronger than SVM</w:t>
-      </w:r>
-      <w:r>
-        <w:t xml:space="preserve">. If the amount of training data available is small, then </w:t>
-      </w:r>
-      <w:r>
-        <w:t xml:space="preserve">SVM may be </w:t>
-      </w:r>
-      <w:r>
-        <w:t>preferable</w:t>
-      </w:r>
-      <w:r>
-        <w:t xml:space="preserve"> with the appropriate configuration </w:t>
-      </w:r>
-      <w:r>
-        <w:t xml:space="preserve">used by </w:t>
-      </w:r>
-      <w:r>
-        <w:t>Kremic</w:t>
-      </w:r>
-      <w:r>
-        <w:t xml:space="preserve"> </w:t>
-      </w:r>
-      <w:r>
-        <w:t>and Subasi</w:t>
-      </w:r>
-      <w:r>
-        <w:t xml:space="preserve"> (</w:t>
-      </w:r>
-      <w:r>
-        <w:t>2016</w:t>
-      </w:r>
-      <w:r>
-        <w:t>)</w:t>
-      </w:r>
-      <w:r>
-        <w:t xml:space="preserve">, since it was able to produce similar results to RF. </w:t>
-      </w:r>
-      <w:r>
-        <w:t xml:space="preserve"> </w:t>
-      </w:r>
-    </w:p>
-    <w:p/>
-    <w:p>
-      <w:pPr>
-        <w:pStyle w:val="Heading2"/>
-        <w:rPr>
-          <w:b/>
-          <w:bCs/>
-          <w:i/>
-          <w:iCs/>
-          <w:color w:val="auto"/>
-        </w:rPr>
-      </w:pPr>
-      <w:r>
-        <w:rPr>
-          <w:b/>
-          <w:bCs/>
-          <w:i/>
-          <w:iCs/>
-          <w:color w:val="auto"/>
-        </w:rPr>
-        <w:t>Datasets</w:t>
-      </w:r>
-    </w:p>
-    <w:p>
-      <w:r>
-        <w:t xml:space="preserve">The JAFFE dataset is a set of 213 images from 10 Japanese female subjects with various facial expressions. </w:t>
-      </w:r>
-      <w:r>
-        <w:t xml:space="preserve">This dataset was created for </w:t>
-      </w:r>
-      <w:r>
-        <w:t>non-commercial</w:t>
-      </w:r>
-      <w:r>
-        <w:t xml:space="preserve"> </w:t>
-      </w:r>
-      <w:r>
         <w:t>scientific</w:t>
       </w:r>
       <w:r>
         <w:t xml:space="preserve"> research, </w:t>
       </w:r>
-      <w:proofErr w:type="gramStart"/>
-      <w:r>
-        <w:t>Each</w:t>
-      </w:r>
-      <w:proofErr w:type="gramEnd"/>
-      <w:r>
-        <w:t xml:space="preserve"> of the 10 subjects did 7 facial expressions</w:t>
+      <w:r>
+        <w:t>Each of the 10 subjects did 7 facial expressions</w:t>
       </w:r>
       <w:r>
         <w:t xml:space="preserve"> to correspond to </w:t>
@@ -1873,10 +1833,10 @@
             <v:path o:extrusionok="f" gradientshapeok="t" o:connecttype="rect"/>
             <o:lock v:ext="edit" aspectratio="t"/>
           </v:shapetype>
-          <v:shape id="_x0000_i1025" type="#_x0000_t75" style="width:454.45pt;height:63.35pt" o:ole="">
+          <v:shape id="_x0000_i1025" type="#_x0000_t75" style="width:454.5pt;height:63.4pt" o:ole="">
             <v:imagedata r:id="rId10" o:title=""/>
           </v:shape>
-          <o:OLEObject Type="Embed" ProgID="Visio.Drawing.15" ShapeID="_x0000_i1025" DrawAspect="Content" ObjectID="_1794591690" r:id="rId11"/>
+          <o:OLEObject Type="Embed" ProgID="Visio.Drawing.15" ShapeID="_x0000_i1025" DrawAspect="Content" ObjectID="_1794637933" r:id="rId11"/>
         </w:object>
       </w:r>
     </w:p>
@@ -1942,15 +1902,7 @@
         <w:t xml:space="preserve"> which can be used to detect objects in images. </w:t>
       </w:r>
       <w:r>
-        <w:t xml:space="preserve">This algorithm </w:t>
-      </w:r>
-      <w:proofErr w:type="gramStart"/>
-      <w:r>
-        <w:t>is considered to be</w:t>
-      </w:r>
-      <w:proofErr w:type="gramEnd"/>
-      <w:r>
-        <w:t xml:space="preserve"> powerful for facial detection because it can be used to detect various facial features such as eyes, nose and mouth. </w:t>
+        <w:t xml:space="preserve">This algorithm is considered to be powerful for facial detection because it can be used to detect various facial features such as eyes, nose and mouth. </w:t>
       </w:r>
     </w:p>
     <w:p>
@@ -2114,15 +2066,7 @@
         <w:t>r</w:t>
       </w:r>
       <w:r>
-        <w:t xml:space="preserve"> </w:t>
-      </w:r>
-      <w:proofErr w:type="gramStart"/>
-      <w:r>
-        <w:t>all of</w:t>
-      </w:r>
-      <w:proofErr w:type="gramEnd"/>
-      <w:r>
-        <w:t xml:space="preserve"> the pixels in a </w:t>
+        <w:t xml:space="preserve"> all of the pixels in a </w:t>
       </w:r>
       <w:r>
         <w:t>cell, and</w:t>
@@ -4259,7 +4203,14 @@
           <w:b/>
           <w:bCs/>
         </w:rPr>
-        <w:t xml:space="preserve">Bias within </w:t>
+        <w:t>Class Imbalance</w:t>
+      </w:r>
+      <w:r>
+        <w:rPr>
+          <w:b/>
+          <w:bCs/>
+        </w:rPr>
+        <w:t xml:space="preserve"> within </w:t>
       </w:r>
       <w:r>
         <w:rPr>
@@ -5291,6 +5242,41 @@
       <w:r>
         <w:t>.</w:t>
       </w:r>
+      <w:r>
+        <w:t xml:space="preserve"> A bar chart comparing the F1 scores of the model on the two datasets can be s</w:t>
+      </w:r>
+      <w:r>
+        <w:t>e</w:t>
+      </w:r>
+      <w:r>
+        <w:t xml:space="preserve">en below. </w:t>
+      </w:r>
+    </w:p>
+    <w:p>
+      <w:r>
+        <w:rPr>
+          <w:noProof/>
+        </w:rPr>
+        <w:drawing>
+          <wp:inline distT="0" distB="0" distL="0" distR="0" wp14:anchorId="5B2A07F7" wp14:editId="09BEF94A">
+            <wp:extent cx="5793320" cy="3705225"/>
+            <wp:effectExtent l="0" t="0" r="17145" b="9525"/>
+            <wp:docPr id="1106309560" name="Chart 1">
+              <a:extLst xmlns:a="http://schemas.openxmlformats.org/drawingml/2006/main">
+                <a:ext uri="{FF2B5EF4-FFF2-40B4-BE49-F238E27FC236}">
+                  <a16:creationId xmlns:a16="http://schemas.microsoft.com/office/drawing/2014/main" id="{CE6F22F1-86B9-37C0-7533-B28065F3BB61}"/>
+                </a:ext>
+              </a:extLst>
+            </wp:docPr>
+            <wp:cNvGraphicFramePr/>
+            <a:graphic xmlns:a="http://schemas.openxmlformats.org/drawingml/2006/main">
+              <a:graphicData uri="http://schemas.openxmlformats.org/drawingml/2006/chart">
+                <c:chart xmlns:c="http://schemas.openxmlformats.org/drawingml/2006/chart" xmlns:r="http://schemas.openxmlformats.org/officeDocument/2006/relationships" r:id="rId13"/>
+              </a:graphicData>
+            </a:graphic>
+          </wp:inline>
+        </w:drawing>
+      </w:r>
     </w:p>
     <w:p>
       <w:r>
@@ -5309,6 +5295,8 @@
         <w:t xml:space="preserve"> The results of these test runs can be found below.</w:t>
       </w:r>
     </w:p>
+    <w:p/>
+    <w:p/>
     <w:p>
       <w:pPr>
         <w:rPr>
@@ -6433,10 +6421,7 @@
               <w:cnfStyle w:val="000000100000" w:firstRow="0" w:lastRow="0" w:firstColumn="0" w:lastColumn="0" w:oddVBand="0" w:evenVBand="0" w:oddHBand="1" w:evenHBand="0" w:firstRowFirstColumn="0" w:firstRowLastColumn="0" w:lastRowFirstColumn="0" w:lastRowLastColumn="0"/>
             </w:pPr>
             <w:r>
-              <w:t>85</w:t>
-            </w:r>
-            <w:r>
-              <w:t>%</w:t>
+              <w:t>85%</w:t>
             </w:r>
           </w:p>
         </w:tc>
@@ -6449,13 +6434,7 @@
               <w:cnfStyle w:val="000000100000" w:firstRow="0" w:lastRow="0" w:firstColumn="0" w:lastColumn="0" w:oddVBand="0" w:evenVBand="0" w:oddHBand="1" w:evenHBand="0" w:firstRowFirstColumn="0" w:firstRowLastColumn="0" w:lastRowFirstColumn="0" w:lastRowLastColumn="0"/>
             </w:pPr>
             <w:r>
-              <w:t>3</w:t>
-            </w:r>
-            <w:r>
-              <w:t>3</w:t>
-            </w:r>
-            <w:r>
-              <w:t>%</w:t>
+              <w:t>33%</w:t>
             </w:r>
           </w:p>
         </w:tc>
@@ -6468,10 +6447,7 @@
               <w:cnfStyle w:val="000000100000" w:firstRow="0" w:lastRow="0" w:firstColumn="0" w:lastColumn="0" w:oddVBand="0" w:evenVBand="0" w:oddHBand="1" w:evenHBand="0" w:firstRowFirstColumn="0" w:firstRowLastColumn="0" w:lastRowFirstColumn="0" w:lastRowLastColumn="0"/>
             </w:pPr>
             <w:r>
-              <w:t>17</w:t>
-            </w:r>
-            <w:r>
-              <w:t>%</w:t>
+              <w:t>17%</w:t>
             </w:r>
           </w:p>
         </w:tc>
@@ -6484,10 +6460,7 @@
               <w:cnfStyle w:val="000000100000" w:firstRow="0" w:lastRow="0" w:firstColumn="0" w:lastColumn="0" w:oddVBand="0" w:evenVBand="0" w:oddHBand="1" w:evenHBand="0" w:firstRowFirstColumn="0" w:firstRowLastColumn="0" w:lastRowFirstColumn="0" w:lastRowLastColumn="0"/>
             </w:pPr>
             <w:r>
-              <w:t>22</w:t>
-            </w:r>
-            <w:r>
-              <w:t>%</w:t>
+              <w:t>22%</w:t>
             </w:r>
           </w:p>
         </w:tc>
@@ -6565,10 +6538,7 @@
               <w:cnfStyle w:val="000000000000" w:firstRow="0" w:lastRow="0" w:firstColumn="0" w:lastColumn="0" w:oddVBand="0" w:evenVBand="0" w:oddHBand="0" w:evenHBand="0" w:firstRowFirstColumn="0" w:firstRowLastColumn="0" w:lastRowFirstColumn="0" w:lastRowLastColumn="0"/>
             </w:pPr>
             <w:r>
-              <w:t>94</w:t>
-            </w:r>
-            <w:r>
-              <w:t>%</w:t>
+              <w:t>94%</w:t>
             </w:r>
           </w:p>
         </w:tc>
@@ -6581,10 +6551,7 @@
               <w:cnfStyle w:val="000000000000" w:firstRow="0" w:lastRow="0" w:firstColumn="0" w:lastColumn="0" w:oddVBand="0" w:evenVBand="0" w:oddHBand="0" w:evenHBand="0" w:firstRowFirstColumn="0" w:firstRowLastColumn="0" w:lastRowFirstColumn="0" w:lastRowLastColumn="0"/>
             </w:pPr>
             <w:r>
-              <w:t>0</w:t>
-            </w:r>
-            <w:r>
-              <w:t>%</w:t>
+              <w:t>0%</w:t>
             </w:r>
           </w:p>
         </w:tc>
@@ -6597,10 +6564,7 @@
               <w:cnfStyle w:val="000000000000" w:firstRow="0" w:lastRow="0" w:firstColumn="0" w:lastColumn="0" w:oddVBand="0" w:evenVBand="0" w:oddHBand="0" w:evenHBand="0" w:firstRowFirstColumn="0" w:firstRowLastColumn="0" w:lastRowFirstColumn="0" w:lastRowLastColumn="0"/>
             </w:pPr>
             <w:r>
-              <w:t>0</w:t>
-            </w:r>
-            <w:r>
-              <w:t>%</w:t>
+              <w:t>0%</w:t>
             </w:r>
           </w:p>
         </w:tc>
@@ -6694,10 +6658,7 @@
               <w:cnfStyle w:val="000000100000" w:firstRow="0" w:lastRow="0" w:firstColumn="0" w:lastColumn="0" w:oddVBand="0" w:evenVBand="0" w:oddHBand="1" w:evenHBand="0" w:firstRowFirstColumn="0" w:firstRowLastColumn="0" w:lastRowFirstColumn="0" w:lastRowLastColumn="0"/>
             </w:pPr>
             <w:r>
-              <w:t>85</w:t>
-            </w:r>
-            <w:r>
-              <w:t>%</w:t>
+              <w:t>85%</w:t>
             </w:r>
           </w:p>
         </w:tc>
@@ -6723,10 +6684,7 @@
               <w:cnfStyle w:val="000000100000" w:firstRow="0" w:lastRow="0" w:firstColumn="0" w:lastColumn="0" w:oddVBand="0" w:evenVBand="0" w:oddHBand="1" w:evenHBand="0" w:firstRowFirstColumn="0" w:firstRowLastColumn="0" w:lastRowFirstColumn="0" w:lastRowLastColumn="0"/>
             </w:pPr>
             <w:r>
-              <w:t>70</w:t>
-            </w:r>
-            <w:r>
-              <w:t>%</w:t>
+              <w:t>70%</w:t>
             </w:r>
           </w:p>
         </w:tc>
@@ -6739,10 +6697,7 @@
               <w:cnfStyle w:val="000000100000" w:firstRow="0" w:lastRow="0" w:firstColumn="0" w:lastColumn="0" w:oddVBand="0" w:evenVBand="0" w:oddHBand="1" w:evenHBand="0" w:firstRowFirstColumn="0" w:firstRowLastColumn="0" w:lastRowFirstColumn="0" w:lastRowLastColumn="0"/>
             </w:pPr>
             <w:r>
-              <w:t>66</w:t>
-            </w:r>
-            <w:r>
-              <w:t>%</w:t>
+              <w:t>66%</w:t>
             </w:r>
           </w:p>
         </w:tc>
@@ -6820,10 +6775,7 @@
               <w:cnfStyle w:val="000000000000" w:firstRow="0" w:lastRow="0" w:firstColumn="0" w:lastColumn="0" w:oddVBand="0" w:evenVBand="0" w:oddHBand="0" w:evenHBand="0" w:firstRowFirstColumn="0" w:firstRowLastColumn="0" w:lastRowFirstColumn="0" w:lastRowLastColumn="0"/>
             </w:pPr>
             <w:r>
-              <w:t>62</w:t>
-            </w:r>
-            <w:r>
-              <w:t>%</w:t>
+              <w:t>62%</w:t>
             </w:r>
           </w:p>
         </w:tc>
@@ -6836,10 +6788,7 @@
               <w:cnfStyle w:val="000000000000" w:firstRow="0" w:lastRow="0" w:firstColumn="0" w:lastColumn="0" w:oddVBand="0" w:evenVBand="0" w:oddHBand="0" w:evenHBand="0" w:firstRowFirstColumn="0" w:firstRowLastColumn="0" w:lastRowFirstColumn="0" w:lastRowLastColumn="0"/>
             </w:pPr>
             <w:r>
-              <w:t>33</w:t>
-            </w:r>
-            <w:r>
-              <w:t>%</w:t>
+              <w:t>33%</w:t>
             </w:r>
           </w:p>
         </w:tc>
@@ -6852,10 +6801,7 @@
               <w:cnfStyle w:val="000000000000" w:firstRow="0" w:lastRow="0" w:firstColumn="0" w:lastColumn="0" w:oddVBand="0" w:evenVBand="0" w:oddHBand="0" w:evenHBand="0" w:firstRowFirstColumn="0" w:firstRowLastColumn="0" w:lastRowFirstColumn="0" w:lastRowLastColumn="0"/>
             </w:pPr>
             <w:r>
-              <w:t>50</w:t>
-            </w:r>
-            <w:r>
-              <w:t>%</w:t>
+              <w:t>50%</w:t>
             </w:r>
           </w:p>
         </w:tc>
@@ -6868,10 +6814,7 @@
               <w:cnfStyle w:val="000000000000" w:firstRow="0" w:lastRow="0" w:firstColumn="0" w:lastColumn="0" w:oddVBand="0" w:evenVBand="0" w:oddHBand="0" w:evenHBand="0" w:firstRowFirstColumn="0" w:firstRowLastColumn="0" w:lastRowFirstColumn="0" w:lastRowLastColumn="0"/>
             </w:pPr>
             <w:r>
-              <w:t>40</w:t>
-            </w:r>
-            <w:r>
-              <w:t>%</w:t>
+              <w:t>40%</w:t>
             </w:r>
           </w:p>
         </w:tc>
@@ -6952,10 +6895,7 @@
               <w:cnfStyle w:val="000000100000" w:firstRow="0" w:lastRow="0" w:firstColumn="0" w:lastColumn="0" w:oddVBand="0" w:evenVBand="0" w:oddHBand="1" w:evenHBand="0" w:firstRowFirstColumn="0" w:firstRowLastColumn="0" w:lastRowFirstColumn="0" w:lastRowLastColumn="0"/>
             </w:pPr>
             <w:r>
-              <w:t>80</w:t>
-            </w:r>
-            <w:r>
-              <w:t>%</w:t>
+              <w:t>80%</w:t>
             </w:r>
           </w:p>
         </w:tc>
@@ -6968,13 +6908,7 @@
               <w:cnfStyle w:val="000000100000" w:firstRow="0" w:lastRow="0" w:firstColumn="0" w:lastColumn="0" w:oddVBand="0" w:evenVBand="0" w:oddHBand="1" w:evenHBand="0" w:firstRowFirstColumn="0" w:firstRowLastColumn="0" w:lastRowFirstColumn="0" w:lastRowLastColumn="0"/>
             </w:pPr>
             <w:r>
-              <w:t>1</w:t>
-            </w:r>
-            <w:r>
-              <w:t>7</w:t>
-            </w:r>
-            <w:r>
-              <w:t>%</w:t>
+              <w:t>17%</w:t>
             </w:r>
           </w:p>
         </w:tc>
@@ -6987,13 +6921,7 @@
               <w:cnfStyle w:val="000000100000" w:firstRow="0" w:lastRow="0" w:firstColumn="0" w:lastColumn="0" w:oddVBand="0" w:evenVBand="0" w:oddHBand="1" w:evenHBand="0" w:firstRowFirstColumn="0" w:firstRowLastColumn="0" w:lastRowFirstColumn="0" w:lastRowLastColumn="0"/>
             </w:pPr>
             <w:r>
-              <w:t>1</w:t>
-            </w:r>
-            <w:r>
-              <w:t>8</w:t>
-            </w:r>
-            <w:r>
-              <w:t>%</w:t>
+              <w:t>18%</w:t>
             </w:r>
           </w:p>
         </w:tc>
@@ -7006,10 +6934,7 @@
               <w:cnfStyle w:val="000000100000" w:firstRow="0" w:lastRow="0" w:firstColumn="0" w:lastColumn="0" w:oddVBand="0" w:evenVBand="0" w:oddHBand="1" w:evenHBand="0" w:firstRowFirstColumn="0" w:firstRowLastColumn="0" w:lastRowFirstColumn="0" w:lastRowLastColumn="0"/>
             </w:pPr>
             <w:r>
-              <w:t>17</w:t>
-            </w:r>
-            <w:r>
-              <w:t>%</w:t>
+              <w:t>17%</w:t>
             </w:r>
           </w:p>
         </w:tc>
@@ -7090,10 +7015,7 @@
               <w:cnfStyle w:val="000000000000" w:firstRow="0" w:lastRow="0" w:firstColumn="0" w:lastColumn="0" w:oddVBand="0" w:evenVBand="0" w:oddHBand="0" w:evenHBand="0" w:firstRowFirstColumn="0" w:firstRowLastColumn="0" w:lastRowFirstColumn="0" w:lastRowLastColumn="0"/>
             </w:pPr>
             <w:r>
-              <w:t>81</w:t>
-            </w:r>
-            <w:r>
-              <w:t>%</w:t>
+              <w:t>81%</w:t>
             </w:r>
           </w:p>
         </w:tc>
@@ -7106,10 +7028,7 @@
               <w:cnfStyle w:val="000000000000" w:firstRow="0" w:lastRow="0" w:firstColumn="0" w:lastColumn="0" w:oddVBand="0" w:evenVBand="0" w:oddHBand="0" w:evenHBand="0" w:firstRowFirstColumn="0" w:firstRowLastColumn="0" w:lastRowFirstColumn="0" w:lastRowLastColumn="0"/>
             </w:pPr>
             <w:r>
-              <w:t>65</w:t>
-            </w:r>
-            <w:r>
-              <w:t>%</w:t>
+              <w:t>65%</w:t>
             </w:r>
           </w:p>
         </w:tc>
@@ -7122,10 +7041,7 @@
               <w:cnfStyle w:val="000000000000" w:firstRow="0" w:lastRow="0" w:firstColumn="0" w:lastColumn="0" w:oddVBand="0" w:evenVBand="0" w:oddHBand="0" w:evenHBand="0" w:firstRowFirstColumn="0" w:firstRowLastColumn="0" w:lastRowFirstColumn="0" w:lastRowLastColumn="0"/>
             </w:pPr>
             <w:r>
-              <w:t>49</w:t>
-            </w:r>
-            <w:r>
-              <w:t>%</w:t>
+              <w:t>49%</w:t>
             </w:r>
           </w:p>
         </w:tc>
@@ -7138,13 +7054,7 @@
               <w:cnfStyle w:val="000000000000" w:firstRow="0" w:lastRow="0" w:firstColumn="0" w:lastColumn="0" w:oddVBand="0" w:evenVBand="0" w:oddHBand="0" w:evenHBand="0" w:firstRowFirstColumn="0" w:firstRowLastColumn="0" w:lastRowFirstColumn="0" w:lastRowLastColumn="0"/>
             </w:pPr>
             <w:r>
-              <w:t>5</w:t>
-            </w:r>
-            <w:r>
-              <w:t>6</w:t>
-            </w:r>
-            <w:r>
-              <w:t>%</w:t>
+              <w:t>56%</w:t>
             </w:r>
           </w:p>
         </w:tc>
@@ -7152,20 +7062,75 @@
     </w:tbl>
     <w:p/>
     <w:p>
-      <w:pPr>
-        <w:rPr>
-          <w:b/>
-          <w:bCs/>
-        </w:rPr>
-      </w:pPr>
-      <w:r>
-        <w:rPr>
-          <w:b/>
-          <w:bCs/>
-        </w:rPr>
-        <w:t>ADD OBSERVATIONS – COMBINING THE TWO RATHER THAN USING THEM ALONE REMAINS BENIFICIAL</w:t>
-      </w:r>
-    </w:p>
+      <w:r>
+        <w:t xml:space="preserve">The model generally performed better on the CK+ dataset, with a much higher F1 score for happiness, and higher scores for neutral, sadness and surprise. </w:t>
+      </w:r>
+      <w:r>
+        <w:t>However,</w:t>
+      </w:r>
+      <w:r>
+        <w:t xml:space="preserve"> the model performed moor poorly on CK+ for fear and happiness, and fear couldn’t achieve a true positive. </w:t>
+      </w:r>
+      <w:r>
+        <w:t xml:space="preserve">Since performance was universally weaker for categorising fear and anger across the two datasets, this indicates a </w:t>
+      </w:r>
+      <w:r>
+        <w:t>common failure mode</w:t>
+      </w:r>
+      <w:r>
+        <w:t xml:space="preserve"> the model in general rather than a problem with the training data. </w:t>
+      </w:r>
+    </w:p>
+    <w:p/>
+    <w:p>
+      <w:r>
+        <w:rPr>
+          <w:noProof/>
+        </w:rPr>
+        <w:drawing>
+          <wp:inline distT="0" distB="0" distL="0" distR="0" wp14:anchorId="497F7DE0" wp14:editId="68C74169">
+            <wp:extent cx="5731881" cy="3443288"/>
+            <wp:effectExtent l="0" t="0" r="2540" b="5080"/>
+            <wp:docPr id="1100918517" name="Picture 4"/>
+            <wp:cNvGraphicFramePr>
+              <a:graphicFrameLocks xmlns:a="http://schemas.openxmlformats.org/drawingml/2006/main" noChangeAspect="1"/>
+            </wp:cNvGraphicFramePr>
+            <a:graphic xmlns:a="http://schemas.openxmlformats.org/drawingml/2006/main">
+              <a:graphicData uri="http://schemas.openxmlformats.org/drawingml/2006/picture">
+                <pic:pic xmlns:pic="http://schemas.openxmlformats.org/drawingml/2006/picture">
+                  <pic:nvPicPr>
+                    <pic:cNvPr id="1100918517" name="Picture 1100918517"/>
+                    <pic:cNvPicPr/>
+                  </pic:nvPicPr>
+                  <pic:blipFill>
+                    <a:blip r:embed="rId14" cstate="print">
+                      <a:extLst>
+                        <a:ext uri="{28A0092B-C50C-407E-A947-70E740481C1C}">
+                          <a14:useLocalDpi xmlns:a14="http://schemas.microsoft.com/office/drawing/2010/main" val="0"/>
+                        </a:ext>
+                      </a:extLst>
+                    </a:blip>
+                    <a:stretch>
+                      <a:fillRect/>
+                    </a:stretch>
+                  </pic:blipFill>
+                  <pic:spPr>
+                    <a:xfrm>
+                      <a:off x="0" y="0"/>
+                      <a:ext cx="5778955" cy="3471567"/>
+                    </a:xfrm>
+                    <a:prstGeom prst="rect">
+                      <a:avLst/>
+                    </a:prstGeom>
+                  </pic:spPr>
+                </pic:pic>
+              </a:graphicData>
+            </a:graphic>
+          </wp:inline>
+        </w:drawing>
+      </w:r>
+    </w:p>
+    <w:p/>
     <w:p>
       <w:pPr>
         <w:pStyle w:val="Heading2"/>
@@ -7185,7 +7150,6 @@
           <w:iCs/>
           <w:color w:val="auto"/>
         </w:rPr>
-        <w:lastRenderedPageBreak/>
         <w:t>Demonstration</w:t>
       </w:r>
     </w:p>
@@ -7231,7 +7195,11 @@
         <w:t>Conclusion</w:t>
       </w:r>
     </w:p>
-    <w:p/>
+    <w:p>
+      <w:r>
+        <w:t xml:space="preserve">In conclusion, from completing this study, I have learned about machine learning model for facial emotion recognition and classification. </w:t>
+      </w:r>
+    </w:p>
     <w:p/>
     <w:p>
       <w:pPr>
@@ -7292,7 +7260,7 @@
       <w:r>
         <w:t xml:space="preserve">. [online] Available at: </w:t>
       </w:r>
-      <w:hyperlink r:id="rId13" w:history="1">
+      <w:hyperlink r:id="rId15" w:history="1">
         <w:r>
           <w:rPr>
             <w:rStyle w:val="Hyperlink"/>
@@ -8564,6 +8532,7 @@
   <w:style w:type="character" w:default="1" w:styleId="DefaultParagraphFont">
     <w:name w:val="Default Paragraph Font"/>
     <w:uiPriority w:val="1"/>
+    <w:semiHidden/>
     <w:unhideWhenUsed/>
   </w:style>
   <w:style w:type="table" w:default="1" w:styleId="TableNormal">
@@ -9081,6 +9050,1152 @@
 </w:styles>
 </file>
 
+<file path=word/charts/chart1.xml><?xml version="1.0" encoding="utf-8"?>
+<c:chartSpace xmlns:c="http://schemas.openxmlformats.org/drawingml/2006/chart" xmlns:a="http://schemas.openxmlformats.org/drawingml/2006/main" xmlns:r="http://schemas.openxmlformats.org/officeDocument/2006/relationships" xmlns:c16r2="http://schemas.microsoft.com/office/drawing/2015/06/chart">
+  <c:date1904 val="0"/>
+  <c:lang val="en-US"/>
+  <c:roundedCorners val="0"/>
+  <mc:AlternateContent xmlns:mc="http://schemas.openxmlformats.org/markup-compatibility/2006">
+    <mc:Choice xmlns:c14="http://schemas.microsoft.com/office/drawing/2007/8/2/chart" Requires="c14">
+      <c14:style val="102"/>
+    </mc:Choice>
+    <mc:Fallback>
+      <c:style val="2"/>
+    </mc:Fallback>
+  </mc:AlternateContent>
+  <c:chart>
+    <c:autoTitleDeleted val="1"/>
+    <c:view3D>
+      <c:rotX val="15"/>
+      <c:rotY val="20"/>
+      <c:depthPercent val="100"/>
+      <c:rAngAx val="1"/>
+    </c:view3D>
+    <c:floor>
+      <c:thickness val="0"/>
+      <c:spPr>
+        <a:noFill/>
+        <a:ln>
+          <a:noFill/>
+        </a:ln>
+        <a:effectLst/>
+        <a:sp3d/>
+      </c:spPr>
+    </c:floor>
+    <c:sideWall>
+      <c:thickness val="0"/>
+      <c:spPr>
+        <a:noFill/>
+        <a:ln>
+          <a:noFill/>
+        </a:ln>
+        <a:effectLst/>
+        <a:sp3d/>
+      </c:spPr>
+    </c:sideWall>
+    <c:backWall>
+      <c:thickness val="0"/>
+      <c:spPr>
+        <a:noFill/>
+        <a:ln>
+          <a:noFill/>
+        </a:ln>
+        <a:effectLst/>
+        <a:sp3d/>
+      </c:spPr>
+    </c:backWall>
+    <c:plotArea>
+      <c:layout/>
+      <c:bar3DChart>
+        <c:barDir val="col"/>
+        <c:grouping val="clustered"/>
+        <c:varyColors val="0"/>
+        <c:ser>
+          <c:idx val="0"/>
+          <c:order val="0"/>
+          <c:tx>
+            <c:strRef>
+              <c:f>Sheet1!$C$18</c:f>
+              <c:strCache>
+                <c:ptCount val="1"/>
+                <c:pt idx="0">
+                  <c:v>Original Dataset</c:v>
+                </c:pt>
+              </c:strCache>
+            </c:strRef>
+          </c:tx>
+          <c:spPr>
+            <a:solidFill>
+              <a:schemeClr val="accent1"/>
+            </a:solidFill>
+            <a:ln>
+              <a:noFill/>
+            </a:ln>
+            <a:effectLst/>
+            <a:sp3d/>
+          </c:spPr>
+          <c:invertIfNegative val="0"/>
+          <c:cat>
+            <c:strRef>
+              <c:f>Sheet1!$B$19:$B$24</c:f>
+              <c:strCache>
+                <c:ptCount val="6"/>
+                <c:pt idx="0">
+                  <c:v>Anger</c:v>
+                </c:pt>
+                <c:pt idx="1">
+                  <c:v>Fear</c:v>
+                </c:pt>
+                <c:pt idx="2">
+                  <c:v>Happiness</c:v>
+                </c:pt>
+                <c:pt idx="3">
+                  <c:v>Neutral</c:v>
+                </c:pt>
+                <c:pt idx="4">
+                  <c:v>Sadness</c:v>
+                </c:pt>
+                <c:pt idx="5">
+                  <c:v>Surprise</c:v>
+                </c:pt>
+              </c:strCache>
+            </c:strRef>
+          </c:cat>
+          <c:val>
+            <c:numRef>
+              <c:f>Sheet1!$C$19:$C$24</c:f>
+              <c:numCache>
+                <c:formatCode>0%</c:formatCode>
+                <c:ptCount val="6"/>
+                <c:pt idx="0">
+                  <c:v>0.19</c:v>
+                </c:pt>
+                <c:pt idx="1">
+                  <c:v>0.39</c:v>
+                </c:pt>
+                <c:pt idx="2">
+                  <c:v>0.66</c:v>
+                </c:pt>
+                <c:pt idx="3">
+                  <c:v>0.43</c:v>
+                </c:pt>
+                <c:pt idx="4">
+                  <c:v>0.21</c:v>
+                </c:pt>
+                <c:pt idx="5">
+                  <c:v>0.61</c:v>
+                </c:pt>
+              </c:numCache>
+            </c:numRef>
+          </c:val>
+          <c:extLst>
+            <c:ext xmlns:c16="http://schemas.microsoft.com/office/drawing/2014/chart" uri="{C3380CC4-5D6E-409C-BE32-E72D297353CC}">
+              <c16:uniqueId val="{00000000-BAE7-4FBE-9A7C-64AEA39E01AB}"/>
+            </c:ext>
+          </c:extLst>
+        </c:ser>
+        <c:ser>
+          <c:idx val="3"/>
+          <c:order val="3"/>
+          <c:tx>
+            <c:strRef>
+              <c:f>Sheet1!$F$18</c:f>
+              <c:strCache>
+                <c:ptCount val="1"/>
+                <c:pt idx="0">
+                  <c:v>Changed Dataset</c:v>
+                </c:pt>
+              </c:strCache>
+            </c:strRef>
+          </c:tx>
+          <c:spPr>
+            <a:solidFill>
+              <a:schemeClr val="accent4"/>
+            </a:solidFill>
+            <a:ln>
+              <a:noFill/>
+            </a:ln>
+            <a:effectLst/>
+            <a:sp3d/>
+          </c:spPr>
+          <c:invertIfNegative val="0"/>
+          <c:cat>
+            <c:strRef>
+              <c:f>Sheet1!$B$19:$B$24</c:f>
+              <c:strCache>
+                <c:ptCount val="6"/>
+                <c:pt idx="0">
+                  <c:v>Anger</c:v>
+                </c:pt>
+                <c:pt idx="1">
+                  <c:v>Fear</c:v>
+                </c:pt>
+                <c:pt idx="2">
+                  <c:v>Happiness</c:v>
+                </c:pt>
+                <c:pt idx="3">
+                  <c:v>Neutral</c:v>
+                </c:pt>
+                <c:pt idx="4">
+                  <c:v>Sadness</c:v>
+                </c:pt>
+                <c:pt idx="5">
+                  <c:v>Surprise</c:v>
+                </c:pt>
+              </c:strCache>
+            </c:strRef>
+          </c:cat>
+          <c:val>
+            <c:numRef>
+              <c:f>Sheet1!$F$19:$F$24</c:f>
+              <c:numCache>
+                <c:formatCode>0%</c:formatCode>
+                <c:ptCount val="6"/>
+                <c:pt idx="0">
+                  <c:v>0.5</c:v>
+                </c:pt>
+                <c:pt idx="1">
+                  <c:v>0.34</c:v>
+                </c:pt>
+                <c:pt idx="2">
+                  <c:v>0.63</c:v>
+                </c:pt>
+                <c:pt idx="3">
+                  <c:v>0.3</c:v>
+                </c:pt>
+                <c:pt idx="4">
+                  <c:v>0.27</c:v>
+                </c:pt>
+                <c:pt idx="5">
+                  <c:v>0.61</c:v>
+                </c:pt>
+              </c:numCache>
+            </c:numRef>
+          </c:val>
+          <c:extLst>
+            <c:ext xmlns:c16="http://schemas.microsoft.com/office/drawing/2014/chart" uri="{C3380CC4-5D6E-409C-BE32-E72D297353CC}">
+              <c16:uniqueId val="{00000001-BAE7-4FBE-9A7C-64AEA39E01AB}"/>
+            </c:ext>
+          </c:extLst>
+        </c:ser>
+        <c:dLbls>
+          <c:showLegendKey val="0"/>
+          <c:showVal val="0"/>
+          <c:showCatName val="0"/>
+          <c:showSerName val="0"/>
+          <c:showPercent val="0"/>
+          <c:showBubbleSize val="0"/>
+        </c:dLbls>
+        <c:gapWidth val="150"/>
+        <c:shape val="box"/>
+        <c:axId val="1458096256"/>
+        <c:axId val="213490592"/>
+        <c:axId val="0"/>
+        <c:extLst>
+          <c:ext xmlns:c15="http://schemas.microsoft.com/office/drawing/2012/chart" uri="{02D57815-91ED-43cb-92C2-25804820EDAC}">
+            <c15:filteredBarSeries>
+              <c15:ser>
+                <c:idx val="1"/>
+                <c:order val="1"/>
+                <c:tx>
+                  <c:strRef>
+                    <c:extLst>
+                      <c:ext uri="{02D57815-91ED-43cb-92C2-25804820EDAC}">
+                        <c15:formulaRef>
+                          <c15:sqref>Sheet1!$D$18</c15:sqref>
+                        </c15:formulaRef>
+                      </c:ext>
+                    </c:extLst>
+                    <c:strCache>
+                      <c:ptCount val="1"/>
+                    </c:strCache>
+                  </c:strRef>
+                </c:tx>
+                <c:spPr>
+                  <a:solidFill>
+                    <a:schemeClr val="accent2"/>
+                  </a:solidFill>
+                  <a:ln>
+                    <a:noFill/>
+                  </a:ln>
+                  <a:effectLst/>
+                  <a:sp3d/>
+                </c:spPr>
+                <c:invertIfNegative val="0"/>
+                <c:cat>
+                  <c:strRef>
+                    <c:extLst>
+                      <c:ext uri="{02D57815-91ED-43cb-92C2-25804820EDAC}">
+                        <c15:formulaRef>
+                          <c15:sqref>Sheet1!$B$19:$B$24</c15:sqref>
+                        </c15:formulaRef>
+                      </c:ext>
+                    </c:extLst>
+                    <c:strCache>
+                      <c:ptCount val="6"/>
+                      <c:pt idx="0">
+                        <c:v>Anger</c:v>
+                      </c:pt>
+                      <c:pt idx="1">
+                        <c:v>Fear</c:v>
+                      </c:pt>
+                      <c:pt idx="2">
+                        <c:v>Happiness</c:v>
+                      </c:pt>
+                      <c:pt idx="3">
+                        <c:v>Neutral</c:v>
+                      </c:pt>
+                      <c:pt idx="4">
+                        <c:v>Sadness</c:v>
+                      </c:pt>
+                      <c:pt idx="5">
+                        <c:v>Surprise</c:v>
+                      </c:pt>
+                    </c:strCache>
+                  </c:strRef>
+                </c:cat>
+                <c:val>
+                  <c:numRef>
+                    <c:extLst>
+                      <c:ext uri="{02D57815-91ED-43cb-92C2-25804820EDAC}">
+                        <c15:formulaRef>
+                          <c15:sqref>Sheet1!$D$19:$D$24</c15:sqref>
+                        </c15:formulaRef>
+                      </c:ext>
+                    </c:extLst>
+                    <c:numCache>
+                      <c:formatCode>General</c:formatCode>
+                      <c:ptCount val="6"/>
+                    </c:numCache>
+                  </c:numRef>
+                </c:val>
+                <c:extLst>
+                  <c:ext xmlns:c16="http://schemas.microsoft.com/office/drawing/2014/chart" uri="{C3380CC4-5D6E-409C-BE32-E72D297353CC}">
+                    <c16:uniqueId val="{00000002-BAE7-4FBE-9A7C-64AEA39E01AB}"/>
+                  </c:ext>
+                </c:extLst>
+              </c15:ser>
+            </c15:filteredBarSeries>
+            <c15:filteredBarSeries>
+              <c15:ser>
+                <c:idx val="2"/>
+                <c:order val="2"/>
+                <c:tx>
+                  <c:strRef>
+                    <c:extLst xmlns:c15="http://schemas.microsoft.com/office/drawing/2012/chart">
+                      <c:ext xmlns:c15="http://schemas.microsoft.com/office/drawing/2012/chart" uri="{02D57815-91ED-43cb-92C2-25804820EDAC}">
+                        <c15:formulaRef>
+                          <c15:sqref>Sheet1!$E$18</c15:sqref>
+                        </c15:formulaRef>
+                      </c:ext>
+                    </c:extLst>
+                    <c:strCache>
+                      <c:ptCount val="1"/>
+                    </c:strCache>
+                  </c:strRef>
+                </c:tx>
+                <c:spPr>
+                  <a:solidFill>
+                    <a:schemeClr val="accent3"/>
+                  </a:solidFill>
+                  <a:ln>
+                    <a:noFill/>
+                  </a:ln>
+                  <a:effectLst/>
+                  <a:sp3d/>
+                </c:spPr>
+                <c:invertIfNegative val="0"/>
+                <c:cat>
+                  <c:strRef>
+                    <c:extLst xmlns:c15="http://schemas.microsoft.com/office/drawing/2012/chart">
+                      <c:ext xmlns:c15="http://schemas.microsoft.com/office/drawing/2012/chart" uri="{02D57815-91ED-43cb-92C2-25804820EDAC}">
+                        <c15:formulaRef>
+                          <c15:sqref>Sheet1!$B$19:$B$24</c15:sqref>
+                        </c15:formulaRef>
+                      </c:ext>
+                    </c:extLst>
+                    <c:strCache>
+                      <c:ptCount val="6"/>
+                      <c:pt idx="0">
+                        <c:v>Anger</c:v>
+                      </c:pt>
+                      <c:pt idx="1">
+                        <c:v>Fear</c:v>
+                      </c:pt>
+                      <c:pt idx="2">
+                        <c:v>Happiness</c:v>
+                      </c:pt>
+                      <c:pt idx="3">
+                        <c:v>Neutral</c:v>
+                      </c:pt>
+                      <c:pt idx="4">
+                        <c:v>Sadness</c:v>
+                      </c:pt>
+                      <c:pt idx="5">
+                        <c:v>Surprise</c:v>
+                      </c:pt>
+                    </c:strCache>
+                  </c:strRef>
+                </c:cat>
+                <c:val>
+                  <c:numRef>
+                    <c:extLst xmlns:c15="http://schemas.microsoft.com/office/drawing/2012/chart">
+                      <c:ext xmlns:c15="http://schemas.microsoft.com/office/drawing/2012/chart" uri="{02D57815-91ED-43cb-92C2-25804820EDAC}">
+                        <c15:formulaRef>
+                          <c15:sqref>Sheet1!$E$19:$E$24</c15:sqref>
+                        </c15:formulaRef>
+                      </c:ext>
+                    </c:extLst>
+                    <c:numCache>
+                      <c:formatCode>General</c:formatCode>
+                      <c:ptCount val="6"/>
+                      <c:pt idx="0">
+                        <c:v>0</c:v>
+                      </c:pt>
+                      <c:pt idx="1">
+                        <c:v>0</c:v>
+                      </c:pt>
+                      <c:pt idx="2">
+                        <c:v>0</c:v>
+                      </c:pt>
+                      <c:pt idx="3">
+                        <c:v>0</c:v>
+                      </c:pt>
+                      <c:pt idx="4">
+                        <c:v>0</c:v>
+                      </c:pt>
+                      <c:pt idx="5">
+                        <c:v>0</c:v>
+                      </c:pt>
+                    </c:numCache>
+                  </c:numRef>
+                </c:val>
+                <c:extLst xmlns:c15="http://schemas.microsoft.com/office/drawing/2012/chart">
+                  <c:ext xmlns:c16="http://schemas.microsoft.com/office/drawing/2014/chart" uri="{C3380CC4-5D6E-409C-BE32-E72D297353CC}">
+                    <c16:uniqueId val="{00000003-BAE7-4FBE-9A7C-64AEA39E01AB}"/>
+                  </c:ext>
+                </c:extLst>
+              </c15:ser>
+            </c15:filteredBarSeries>
+          </c:ext>
+        </c:extLst>
+      </c:bar3DChart>
+      <c:catAx>
+        <c:axId val="1458096256"/>
+        <c:scaling>
+          <c:orientation val="minMax"/>
+        </c:scaling>
+        <c:delete val="0"/>
+        <c:axPos val="b"/>
+        <c:numFmt formatCode="General" sourceLinked="1"/>
+        <c:majorTickMark val="none"/>
+        <c:minorTickMark val="none"/>
+        <c:tickLblPos val="nextTo"/>
+        <c:spPr>
+          <a:noFill/>
+          <a:ln>
+            <a:noFill/>
+          </a:ln>
+          <a:effectLst/>
+        </c:spPr>
+        <c:txPr>
+          <a:bodyPr rot="-60000000" spcFirstLastPara="1" vertOverflow="ellipsis" vert="horz" wrap="square" anchor="ctr" anchorCtr="1"/>
+          <a:lstStyle/>
+          <a:p>
+            <a:pPr>
+              <a:defRPr sz="900" b="0" i="0" u="none" strike="noStrike" kern="1200" baseline="0">
+                <a:solidFill>
+                  <a:schemeClr val="tx1">
+                    <a:lumMod val="65000"/>
+                    <a:lumOff val="35000"/>
+                  </a:schemeClr>
+                </a:solidFill>
+                <a:latin typeface="+mn-lt"/>
+                <a:ea typeface="+mn-ea"/>
+                <a:cs typeface="+mn-cs"/>
+              </a:defRPr>
+            </a:pPr>
+            <a:endParaRPr lang="en-US"/>
+          </a:p>
+        </c:txPr>
+        <c:crossAx val="213490592"/>
+        <c:crosses val="autoZero"/>
+        <c:auto val="1"/>
+        <c:lblAlgn val="ctr"/>
+        <c:lblOffset val="100"/>
+        <c:noMultiLvlLbl val="0"/>
+      </c:catAx>
+      <c:valAx>
+        <c:axId val="213490592"/>
+        <c:scaling>
+          <c:orientation val="minMax"/>
+        </c:scaling>
+        <c:delete val="0"/>
+        <c:axPos val="l"/>
+        <c:majorGridlines>
+          <c:spPr>
+            <a:ln w="9525" cap="flat" cmpd="sng" algn="ctr">
+              <a:solidFill>
+                <a:schemeClr val="tx1">
+                  <a:lumMod val="15000"/>
+                  <a:lumOff val="85000"/>
+                </a:schemeClr>
+              </a:solidFill>
+              <a:round/>
+            </a:ln>
+            <a:effectLst/>
+          </c:spPr>
+        </c:majorGridlines>
+        <c:numFmt formatCode="0%" sourceLinked="1"/>
+        <c:majorTickMark val="none"/>
+        <c:minorTickMark val="none"/>
+        <c:tickLblPos val="nextTo"/>
+        <c:spPr>
+          <a:noFill/>
+          <a:ln>
+            <a:noFill/>
+          </a:ln>
+          <a:effectLst/>
+        </c:spPr>
+        <c:txPr>
+          <a:bodyPr rot="-60000000" spcFirstLastPara="1" vertOverflow="ellipsis" vert="horz" wrap="square" anchor="ctr" anchorCtr="1"/>
+          <a:lstStyle/>
+          <a:p>
+            <a:pPr>
+              <a:defRPr sz="900" b="0" i="0" u="none" strike="noStrike" kern="1200" baseline="0">
+                <a:solidFill>
+                  <a:schemeClr val="tx1">
+                    <a:lumMod val="65000"/>
+                    <a:lumOff val="35000"/>
+                  </a:schemeClr>
+                </a:solidFill>
+                <a:latin typeface="+mn-lt"/>
+                <a:ea typeface="+mn-ea"/>
+                <a:cs typeface="+mn-cs"/>
+              </a:defRPr>
+            </a:pPr>
+            <a:endParaRPr lang="en-US"/>
+          </a:p>
+        </c:txPr>
+        <c:crossAx val="1458096256"/>
+        <c:crosses val="autoZero"/>
+        <c:crossBetween val="between"/>
+      </c:valAx>
+      <c:spPr>
+        <a:noFill/>
+        <a:ln>
+          <a:noFill/>
+        </a:ln>
+        <a:effectLst/>
+      </c:spPr>
+    </c:plotArea>
+    <c:legend>
+      <c:legendPos val="b"/>
+      <c:overlay val="0"/>
+      <c:spPr>
+        <a:noFill/>
+        <a:ln>
+          <a:noFill/>
+        </a:ln>
+        <a:effectLst/>
+      </c:spPr>
+      <c:txPr>
+        <a:bodyPr rot="0" spcFirstLastPara="1" vertOverflow="ellipsis" vert="horz" wrap="square" anchor="ctr" anchorCtr="1"/>
+        <a:lstStyle/>
+        <a:p>
+          <a:pPr>
+            <a:defRPr sz="900" b="0" i="0" u="none" strike="noStrike" kern="1200" baseline="0">
+              <a:solidFill>
+                <a:schemeClr val="tx1">
+                  <a:lumMod val="65000"/>
+                  <a:lumOff val="35000"/>
+                </a:schemeClr>
+              </a:solidFill>
+              <a:latin typeface="+mn-lt"/>
+              <a:ea typeface="+mn-ea"/>
+              <a:cs typeface="+mn-cs"/>
+            </a:defRPr>
+          </a:pPr>
+          <a:endParaRPr lang="en-US"/>
+        </a:p>
+      </c:txPr>
+    </c:legend>
+    <c:plotVisOnly val="1"/>
+    <c:dispBlanksAs val="gap"/>
+    <c:extLst>
+      <c:ext xmlns:c16r3="http://schemas.microsoft.com/office/drawing/2017/03/chart" uri="{56B9EC1D-385E-4148-901F-78D8002777C0}">
+        <c16r3:dataDisplayOptions16>
+          <c16r3:dispNaAsBlank val="1"/>
+        </c16r3:dataDisplayOptions16>
+      </c:ext>
+    </c:extLst>
+    <c:showDLblsOverMax val="0"/>
+  </c:chart>
+  <c:spPr>
+    <a:solidFill>
+      <a:schemeClr val="bg1"/>
+    </a:solidFill>
+    <a:ln w="9525" cap="flat" cmpd="sng" algn="ctr">
+      <a:solidFill>
+        <a:schemeClr val="tx1">
+          <a:lumMod val="15000"/>
+          <a:lumOff val="85000"/>
+        </a:schemeClr>
+      </a:solidFill>
+      <a:round/>
+    </a:ln>
+    <a:effectLst/>
+  </c:spPr>
+  <c:txPr>
+    <a:bodyPr/>
+    <a:lstStyle/>
+    <a:p>
+      <a:pPr>
+        <a:defRPr/>
+      </a:pPr>
+      <a:endParaRPr lang="en-US"/>
+    </a:p>
+  </c:txPr>
+  <c:externalData r:id="rId3">
+    <c:autoUpdate val="0"/>
+  </c:externalData>
+</c:chartSpace>
+</file>
+
+<file path=word/charts/colors1.xml><?xml version="1.0" encoding="utf-8"?>
+<cs:colorStyle xmlns:cs="http://schemas.microsoft.com/office/drawing/2012/chartStyle" xmlns:a="http://schemas.openxmlformats.org/drawingml/2006/main" meth="cycle" id="10">
+  <a:schemeClr val="accent1"/>
+  <a:schemeClr val="accent2"/>
+  <a:schemeClr val="accent3"/>
+  <a:schemeClr val="accent4"/>
+  <a:schemeClr val="accent5"/>
+  <a:schemeClr val="accent6"/>
+  <cs:variation/>
+  <cs:variation>
+    <a:lumMod val="60000"/>
+  </cs:variation>
+  <cs:variation>
+    <a:lumMod val="80000"/>
+    <a:lumOff val="20000"/>
+  </cs:variation>
+  <cs:variation>
+    <a:lumMod val="80000"/>
+  </cs:variation>
+  <cs:variation>
+    <a:lumMod val="60000"/>
+    <a:lumOff val="40000"/>
+  </cs:variation>
+  <cs:variation>
+    <a:lumMod val="50000"/>
+  </cs:variation>
+  <cs:variation>
+    <a:lumMod val="70000"/>
+    <a:lumOff val="30000"/>
+  </cs:variation>
+  <cs:variation>
+    <a:lumMod val="70000"/>
+  </cs:variation>
+  <cs:variation>
+    <a:lumMod val="50000"/>
+    <a:lumOff val="50000"/>
+  </cs:variation>
+</cs:colorStyle>
+</file>
+
+<file path=word/charts/style1.xml><?xml version="1.0" encoding="utf-8"?>
+<cs:chartStyle xmlns:cs="http://schemas.microsoft.com/office/drawing/2012/chartStyle" xmlns:a="http://schemas.openxmlformats.org/drawingml/2006/main" id="286">
+  <cs:axisTitle>
+    <cs:lnRef idx="0"/>
+    <cs:fillRef idx="0"/>
+    <cs:effectRef idx="0"/>
+    <cs:fontRef idx="minor">
+      <a:schemeClr val="tx1">
+        <a:lumMod val="65000"/>
+        <a:lumOff val="35000"/>
+      </a:schemeClr>
+    </cs:fontRef>
+    <cs:defRPr sz="1000" kern="1200"/>
+  </cs:axisTitle>
+  <cs:categoryAxis>
+    <cs:lnRef idx="0"/>
+    <cs:fillRef idx="0"/>
+    <cs:effectRef idx="0"/>
+    <cs:fontRef idx="minor">
+      <a:schemeClr val="tx1">
+        <a:lumMod val="65000"/>
+        <a:lumOff val="35000"/>
+      </a:schemeClr>
+    </cs:fontRef>
+    <cs:defRPr sz="900" kern="1200"/>
+  </cs:categoryAxis>
+  <cs:chartArea mods="allowNoFillOverride allowNoLineOverride">
+    <cs:lnRef idx="0"/>
+    <cs:fillRef idx="0"/>
+    <cs:effectRef idx="0"/>
+    <cs:fontRef idx="minor">
+      <a:schemeClr val="tx1"/>
+    </cs:fontRef>
+    <cs:spPr>
+      <a:solidFill>
+        <a:schemeClr val="bg1"/>
+      </a:solidFill>
+      <a:ln w="9525" cap="flat" cmpd="sng" algn="ctr">
+        <a:solidFill>
+          <a:schemeClr val="tx1">
+            <a:lumMod val="15000"/>
+            <a:lumOff val="85000"/>
+          </a:schemeClr>
+        </a:solidFill>
+        <a:round/>
+      </a:ln>
+    </cs:spPr>
+    <cs:defRPr sz="1000" kern="1200"/>
+  </cs:chartArea>
+  <cs:dataLabel>
+    <cs:lnRef idx="0"/>
+    <cs:fillRef idx="0"/>
+    <cs:effectRef idx="0"/>
+    <cs:fontRef idx="minor">
+      <a:schemeClr val="tx1">
+        <a:lumMod val="75000"/>
+        <a:lumOff val="25000"/>
+      </a:schemeClr>
+    </cs:fontRef>
+    <cs:defRPr sz="900" kern="1200"/>
+  </cs:dataLabel>
+  <cs:dataLabelCallout>
+    <cs:lnRef idx="0"/>
+    <cs:fillRef idx="0"/>
+    <cs:effectRef idx="0"/>
+    <cs:fontRef idx="minor">
+      <a:schemeClr val="dk1">
+        <a:lumMod val="65000"/>
+        <a:lumOff val="35000"/>
+      </a:schemeClr>
+    </cs:fontRef>
+    <cs:spPr>
+      <a:solidFill>
+        <a:schemeClr val="lt1"/>
+      </a:solidFill>
+      <a:ln>
+        <a:solidFill>
+          <a:schemeClr val="dk1">
+            <a:lumMod val="25000"/>
+            <a:lumOff val="75000"/>
+          </a:schemeClr>
+        </a:solidFill>
+      </a:ln>
+    </cs:spPr>
+    <cs:defRPr sz="900" kern="1200"/>
+    <cs:bodyPr rot="0" spcFirstLastPara="1" vertOverflow="clip" horzOverflow="clip" vert="horz" wrap="square" lIns="36576" tIns="18288" rIns="36576" bIns="18288" anchor="ctr" anchorCtr="1">
+      <a:spAutoFit/>
+    </cs:bodyPr>
+  </cs:dataLabelCallout>
+  <cs:dataPoint>
+    <cs:lnRef idx="0"/>
+    <cs:fillRef idx="1">
+      <cs:styleClr val="auto"/>
+    </cs:fillRef>
+    <cs:effectRef idx="0"/>
+    <cs:fontRef idx="minor">
+      <a:schemeClr val="tx1"/>
+    </cs:fontRef>
+  </cs:dataPoint>
+  <cs:dataPoint3D>
+    <cs:lnRef idx="0"/>
+    <cs:fillRef idx="1">
+      <cs:styleClr val="auto"/>
+    </cs:fillRef>
+    <cs:effectRef idx="0"/>
+    <cs:fontRef idx="minor">
+      <a:schemeClr val="tx1"/>
+    </cs:fontRef>
+  </cs:dataPoint3D>
+  <cs:dataPointLine>
+    <cs:lnRef idx="0">
+      <cs:styleClr val="auto"/>
+    </cs:lnRef>
+    <cs:fillRef idx="1"/>
+    <cs:effectRef idx="0"/>
+    <cs:fontRef idx="minor">
+      <a:schemeClr val="tx1"/>
+    </cs:fontRef>
+    <cs:spPr>
+      <a:ln w="28575" cap="rnd">
+        <a:solidFill>
+          <a:schemeClr val="phClr"/>
+        </a:solidFill>
+        <a:round/>
+      </a:ln>
+    </cs:spPr>
+  </cs:dataPointLine>
+  <cs:dataPointMarker>
+    <cs:lnRef idx="0">
+      <cs:styleClr val="auto"/>
+    </cs:lnRef>
+    <cs:fillRef idx="1">
+      <cs:styleClr val="auto"/>
+    </cs:fillRef>
+    <cs:effectRef idx="0"/>
+    <cs:fontRef idx="minor">
+      <a:schemeClr val="tx1"/>
+    </cs:fontRef>
+    <cs:spPr>
+      <a:ln w="9525">
+        <a:solidFill>
+          <a:schemeClr val="phClr"/>
+        </a:solidFill>
+      </a:ln>
+    </cs:spPr>
+  </cs:dataPointMarker>
+  <cs:dataPointMarkerLayout symbol="circle" size="5"/>
+  <cs:dataPointWireframe>
+    <cs:lnRef idx="0">
+      <cs:styleClr val="auto"/>
+    </cs:lnRef>
+    <cs:fillRef idx="1"/>
+    <cs:effectRef idx="0"/>
+    <cs:fontRef idx="minor">
+      <a:schemeClr val="tx1"/>
+    </cs:fontRef>
+    <cs:spPr>
+      <a:ln w="9525" cap="rnd">
+        <a:solidFill>
+          <a:schemeClr val="phClr"/>
+        </a:solidFill>
+        <a:round/>
+      </a:ln>
+    </cs:spPr>
+  </cs:dataPointWireframe>
+  <cs:dataTable>
+    <cs:lnRef idx="0"/>
+    <cs:fillRef idx="0"/>
+    <cs:effectRef idx="0"/>
+    <cs:fontRef idx="minor">
+      <a:schemeClr val="tx1">
+        <a:lumMod val="65000"/>
+        <a:lumOff val="35000"/>
+      </a:schemeClr>
+    </cs:fontRef>
+    <cs:spPr>
+      <a:noFill/>
+      <a:ln w="9525" cap="flat" cmpd="sng" algn="ctr">
+        <a:solidFill>
+          <a:schemeClr val="tx1">
+            <a:lumMod val="15000"/>
+            <a:lumOff val="85000"/>
+          </a:schemeClr>
+        </a:solidFill>
+        <a:round/>
+      </a:ln>
+    </cs:spPr>
+    <cs:defRPr sz="900" kern="1200"/>
+  </cs:dataTable>
+  <cs:downBar>
+    <cs:lnRef idx="0"/>
+    <cs:fillRef idx="0"/>
+    <cs:effectRef idx="0"/>
+    <cs:fontRef idx="minor">
+      <a:schemeClr val="tx1"/>
+    </cs:fontRef>
+    <cs:spPr>
+      <a:solidFill>
+        <a:schemeClr val="dk1">
+          <a:lumMod val="75000"/>
+          <a:lumOff val="25000"/>
+        </a:schemeClr>
+      </a:solidFill>
+      <a:ln w="9525" cap="flat" cmpd="sng" algn="ctr">
+        <a:solidFill>
+          <a:schemeClr val="tx1">
+            <a:lumMod val="65000"/>
+            <a:lumOff val="35000"/>
+          </a:schemeClr>
+        </a:solidFill>
+        <a:round/>
+      </a:ln>
+    </cs:spPr>
+  </cs:downBar>
+  <cs:dropLine>
+    <cs:lnRef idx="0"/>
+    <cs:fillRef idx="0"/>
+    <cs:effectRef idx="0"/>
+    <cs:fontRef idx="minor">
+      <a:schemeClr val="tx1"/>
+    </cs:fontRef>
+    <cs:spPr>
+      <a:ln w="9525" cap="flat" cmpd="sng" algn="ctr">
+        <a:solidFill>
+          <a:schemeClr val="tx1">
+            <a:lumMod val="35000"/>
+            <a:lumOff val="65000"/>
+          </a:schemeClr>
+        </a:solidFill>
+        <a:round/>
+      </a:ln>
+    </cs:spPr>
+  </cs:dropLine>
+  <cs:errorBar>
+    <cs:lnRef idx="0"/>
+    <cs:fillRef idx="0"/>
+    <cs:effectRef idx="0"/>
+    <cs:fontRef idx="minor">
+      <a:schemeClr val="tx1"/>
+    </cs:fontRef>
+    <cs:spPr>
+      <a:ln w="9525" cap="flat" cmpd="sng" algn="ctr">
+        <a:solidFill>
+          <a:schemeClr val="tx1">
+            <a:lumMod val="65000"/>
+            <a:lumOff val="35000"/>
+          </a:schemeClr>
+        </a:solidFill>
+        <a:round/>
+      </a:ln>
+    </cs:spPr>
+  </cs:errorBar>
+  <cs:floor>
+    <cs:lnRef idx="0"/>
+    <cs:fillRef idx="0"/>
+    <cs:effectRef idx="0"/>
+    <cs:fontRef idx="minor">
+      <a:schemeClr val="tx1"/>
+    </cs:fontRef>
+    <cs:spPr>
+      <a:noFill/>
+      <a:ln>
+        <a:noFill/>
+      </a:ln>
+    </cs:spPr>
+  </cs:floor>
+  <cs:gridlineMajor>
+    <cs:lnRef idx="0"/>
+    <cs:fillRef idx="0"/>
+    <cs:effectRef idx="0"/>
+    <cs:fontRef idx="minor">
+      <a:schemeClr val="tx1"/>
+    </cs:fontRef>
+    <cs:spPr>
+      <a:ln w="9525" cap="flat" cmpd="sng" algn="ctr">
+        <a:solidFill>
+          <a:schemeClr val="tx1">
+            <a:lumMod val="15000"/>
+            <a:lumOff val="85000"/>
+          </a:schemeClr>
+        </a:solidFill>
+        <a:round/>
+      </a:ln>
+    </cs:spPr>
+  </cs:gridlineMajor>
+  <cs:gridlineMinor>
+    <cs:lnRef idx="0"/>
+    <cs:fillRef idx="0"/>
+    <cs:effectRef idx="0"/>
+    <cs:fontRef idx="minor">
+      <a:schemeClr val="tx1"/>
+    </cs:fontRef>
+    <cs:spPr>
+      <a:ln w="9525" cap="flat" cmpd="sng" algn="ctr">
+        <a:solidFill>
+          <a:schemeClr val="tx1">
+            <a:lumMod val="5000"/>
+            <a:lumOff val="95000"/>
+          </a:schemeClr>
+        </a:solidFill>
+        <a:round/>
+      </a:ln>
+    </cs:spPr>
+  </cs:gridlineMinor>
+  <cs:hiLoLine>
+    <cs:lnRef idx="0"/>
+    <cs:fillRef idx="0"/>
+    <cs:effectRef idx="0"/>
+    <cs:fontRef idx="minor">
+      <a:schemeClr val="tx1"/>
+    </cs:fontRef>
+    <cs:spPr>
+      <a:ln w="9525" cap="flat" cmpd="sng" algn="ctr">
+        <a:solidFill>
+          <a:schemeClr val="tx1">
+            <a:lumMod val="50000"/>
+            <a:lumOff val="50000"/>
+          </a:schemeClr>
+        </a:solidFill>
+        <a:round/>
+      </a:ln>
+    </cs:spPr>
+  </cs:hiLoLine>
+  <cs:leaderLine>
+    <cs:lnRef idx="0"/>
+    <cs:fillRef idx="0"/>
+    <cs:effectRef idx="0"/>
+    <cs:fontRef idx="minor">
+      <a:schemeClr val="tx1"/>
+    </cs:fontRef>
+    <cs:spPr>
+      <a:ln w="9525" cap="flat" cmpd="sng" algn="ctr">
+        <a:solidFill>
+          <a:schemeClr val="tx1">
+            <a:lumMod val="35000"/>
+            <a:lumOff val="65000"/>
+          </a:schemeClr>
+        </a:solidFill>
+        <a:round/>
+      </a:ln>
+    </cs:spPr>
+  </cs:leaderLine>
+  <cs:legend>
+    <cs:lnRef idx="0"/>
+    <cs:fillRef idx="0"/>
+    <cs:effectRef idx="0"/>
+    <cs:fontRef idx="minor">
+      <a:schemeClr val="tx1">
+        <a:lumMod val="65000"/>
+        <a:lumOff val="35000"/>
+      </a:schemeClr>
+    </cs:fontRef>
+    <cs:defRPr sz="900" kern="1200"/>
+  </cs:legend>
+  <cs:plotArea mods="allowNoFillOverride allowNoLineOverride">
+    <cs:lnRef idx="0"/>
+    <cs:fillRef idx="0"/>
+    <cs:effectRef idx="0"/>
+    <cs:fontRef idx="minor">
+      <a:schemeClr val="tx1"/>
+    </cs:fontRef>
+  </cs:plotArea>
+  <cs:plotArea3D mods="allowNoFillOverride allowNoLineOverride">
+    <cs:lnRef idx="0"/>
+    <cs:fillRef idx="0"/>
+    <cs:effectRef idx="0"/>
+    <cs:fontRef idx="minor">
+      <a:schemeClr val="tx1"/>
+    </cs:fontRef>
+  </cs:plotArea3D>
+  <cs:seriesAxis>
+    <cs:lnRef idx="0"/>
+    <cs:fillRef idx="0"/>
+    <cs:effectRef idx="0"/>
+    <cs:fontRef idx="minor">
+      <a:schemeClr val="tx1">
+        <a:lumMod val="65000"/>
+        <a:lumOff val="35000"/>
+      </a:schemeClr>
+    </cs:fontRef>
+    <cs:defRPr sz="900" kern="1200"/>
+  </cs:seriesAxis>
+  <cs:seriesLine>
+    <cs:lnRef idx="0"/>
+    <cs:fillRef idx="0"/>
+    <cs:effectRef idx="0"/>
+    <cs:fontRef idx="minor">
+      <a:schemeClr val="tx1"/>
+    </cs:fontRef>
+    <cs:spPr>
+      <a:ln w="9525" cap="flat" cmpd="sng" algn="ctr">
+        <a:solidFill>
+          <a:schemeClr val="tx1">
+            <a:lumMod val="35000"/>
+            <a:lumOff val="65000"/>
+          </a:schemeClr>
+        </a:solidFill>
+        <a:round/>
+      </a:ln>
+    </cs:spPr>
+  </cs:seriesLine>
+  <cs:title>
+    <cs:lnRef idx="0"/>
+    <cs:fillRef idx="0"/>
+    <cs:effectRef idx="0"/>
+    <cs:fontRef idx="minor">
+      <a:schemeClr val="tx1">
+        <a:lumMod val="65000"/>
+        <a:lumOff val="35000"/>
+      </a:schemeClr>
+    </cs:fontRef>
+    <cs:defRPr sz="1400" b="0" kern="1200" spc="0" baseline="0"/>
+  </cs:title>
+  <cs:trendline>
+    <cs:lnRef idx="0">
+      <cs:styleClr val="auto"/>
+    </cs:lnRef>
+    <cs:fillRef idx="0"/>
+    <cs:effectRef idx="0"/>
+    <cs:fontRef idx="minor">
+      <a:schemeClr val="tx1"/>
+    </cs:fontRef>
+    <cs:spPr>
+      <a:ln w="19050" cap="rnd">
+        <a:solidFill>
+          <a:schemeClr val="phClr"/>
+        </a:solidFill>
+        <a:prstDash val="sysDot"/>
+      </a:ln>
+    </cs:spPr>
+  </cs:trendline>
+  <cs:trendlineLabel>
+    <cs:lnRef idx="0"/>
+    <cs:fillRef idx="0"/>
+    <cs:effectRef idx="0"/>
+    <cs:fontRef idx="minor">
+      <a:schemeClr val="tx1">
+        <a:lumMod val="65000"/>
+        <a:lumOff val="35000"/>
+      </a:schemeClr>
+    </cs:fontRef>
+    <cs:defRPr sz="900" kern="1200"/>
+  </cs:trendlineLabel>
+  <cs:upBar>
+    <cs:lnRef idx="0"/>
+    <cs:fillRef idx="0"/>
+    <cs:effectRef idx="0"/>
+    <cs:fontRef idx="minor">
+      <a:schemeClr val="tx1"/>
+    </cs:fontRef>
+    <cs:spPr>
+      <a:solidFill>
+        <a:schemeClr val="lt1"/>
+      </a:solidFill>
+      <a:ln w="9525" cap="flat" cmpd="sng" algn="ctr">
+        <a:solidFill>
+          <a:schemeClr val="tx1">
+            <a:lumMod val="65000"/>
+            <a:lumOff val="35000"/>
+          </a:schemeClr>
+        </a:solidFill>
+        <a:round/>
+      </a:ln>
+    </cs:spPr>
+  </cs:upBar>
+  <cs:valueAxis>
+    <cs:lnRef idx="0"/>
+    <cs:fillRef idx="0"/>
+    <cs:effectRef idx="0"/>
+    <cs:fontRef idx="minor">
+      <a:schemeClr val="tx1">
+        <a:lumMod val="65000"/>
+        <a:lumOff val="35000"/>
+      </a:schemeClr>
+    </cs:fontRef>
+    <cs:defRPr sz="900" kern="1200"/>
+  </cs:valueAxis>
+  <cs:wall>
+    <cs:lnRef idx="0"/>
+    <cs:fillRef idx="0"/>
+    <cs:effectRef idx="0"/>
+    <cs:fontRef idx="minor">
+      <a:schemeClr val="tx1"/>
+    </cs:fontRef>
+    <cs:spPr>
+      <a:noFill/>
+      <a:ln>
+        <a:noFill/>
+      </a:ln>
+    </cs:spPr>
+  </cs:wall>
+</cs:chartStyle>
+</file>
+
 <file path=word/theme/theme1.xml><?xml version="1.0" encoding="utf-8"?>
 <a:theme xmlns:a="http://schemas.openxmlformats.org/drawingml/2006/main" name="Office Theme">
   <a:themeElements>

--- a/CO3519 Assignment.docx
+++ b/CO3519 Assignment.docx
@@ -53,12 +53,21 @@
           <w:szCs w:val="18"/>
         </w:rPr>
       </w:pPr>
-      <w:r>
-        <w:rPr>
-          <w:sz w:val="18"/>
-          <w:szCs w:val="18"/>
-        </w:rPr>
-        <w:t>Author : James Birkenhead | G20983016</w:t>
+      <w:proofErr w:type="gramStart"/>
+      <w:r>
+        <w:rPr>
+          <w:sz w:val="18"/>
+          <w:szCs w:val="18"/>
+        </w:rPr>
+        <w:t>Author :</w:t>
+      </w:r>
+      <w:proofErr w:type="gramEnd"/>
+      <w:r>
+        <w:rPr>
+          <w:sz w:val="18"/>
+          <w:szCs w:val="18"/>
+        </w:rPr>
+        <w:t xml:space="preserve"> James Birkenhead | G20983016</w:t>
       </w:r>
     </w:p>
     <w:p>
@@ -534,1751 +543,10 @@
           <w:sz w:val="24"/>
           <w:szCs w:val="24"/>
         </w:rPr>
-        <w:t>State Of The Literature</w:t>
-      </w:r>
-    </w:p>
-    <w:p>
-      <w:pPr>
-        <w:rPr>
-          <w:sz w:val="18"/>
-          <w:szCs w:val="18"/>
-        </w:rPr>
-      </w:pPr>
-      <w:r>
-        <w:rPr>
-          <w:sz w:val="18"/>
-          <w:szCs w:val="18"/>
-        </w:rPr>
-        <w:t>FEATURE EXTRACTION</w:t>
-      </w:r>
-      <w:r>
-        <w:rPr>
-          <w:sz w:val="18"/>
-          <w:szCs w:val="18"/>
-        </w:rPr>
-        <w:t xml:space="preserve"> – </w:t>
-      </w:r>
-      <w:r>
-        <w:rPr>
-          <w:sz w:val="18"/>
-          <w:szCs w:val="18"/>
-        </w:rPr>
-        <w:t>A COMPARISON OF LBP AND HOG</w:t>
-      </w:r>
-    </w:p>
-    <w:p>
-      <w:pPr>
-        <w:rPr>
-          <w:sz w:val="18"/>
-          <w:szCs w:val="18"/>
-        </w:rPr>
-      </w:pPr>
-      <w:r>
-        <w:rPr>
-          <w:sz w:val="18"/>
-          <w:szCs w:val="18"/>
-        </w:rPr>
-        <w:t>Local Binary Patterns (LBP) are a method of feature extraction which can be applied to facial expression recognition. Faces are processed to extract texture patterns</w:t>
-      </w:r>
-      <w:r>
-        <w:rPr>
-          <w:sz w:val="18"/>
-          <w:szCs w:val="18"/>
-        </w:rPr>
-        <w:t xml:space="preserve"> by thresholding a 3x3 neighbourhood of each pixel with the centre pixel value and considering the result as a binary number. A </w:t>
-      </w:r>
-      <w:r>
-        <w:rPr>
-          <w:sz w:val="18"/>
-          <w:szCs w:val="18"/>
-        </w:rPr>
-        <w:t xml:space="preserve">histogram is then formed </w:t>
-      </w:r>
-      <w:r>
-        <w:rPr>
-          <w:sz w:val="18"/>
-          <w:szCs w:val="18"/>
-        </w:rPr>
-        <w:t xml:space="preserve">from these labels </w:t>
-      </w:r>
-      <w:r>
-        <w:rPr>
-          <w:sz w:val="18"/>
-          <w:szCs w:val="18"/>
-        </w:rPr>
-        <w:t xml:space="preserve">that can represent the unique textures of a face. The histogram can then be used to train a machine learning model recognize various faces within the images. </w:t>
-      </w:r>
-      <w:r>
-        <w:rPr>
-          <w:sz w:val="18"/>
-          <w:szCs w:val="18"/>
-        </w:rPr>
-        <w:t>(Ghorbani, Targhi and Dehshibi, 2015)</w:t>
-      </w:r>
-    </w:p>
-    <w:p>
-      <w:pPr>
-        <w:rPr>
-          <w:b/>
-          <w:bCs/>
-          <w:sz w:val="18"/>
-          <w:szCs w:val="18"/>
-        </w:rPr>
-      </w:pPr>
-      <w:r>
-        <w:rPr>
-          <w:sz w:val="18"/>
-          <w:szCs w:val="18"/>
-        </w:rPr>
-        <w:t xml:space="preserve">Histogram of Oriented Gradients (HOG) is another method of feature extraction </w:t>
-      </w:r>
-      <w:r>
-        <w:rPr>
-          <w:sz w:val="18"/>
-          <w:szCs w:val="18"/>
-        </w:rPr>
-        <w:t xml:space="preserve">that works with histograms, however the process for feature extraction is slightly different. Occurrences are counted of edge orientations in a localized image </w:t>
-      </w:r>
-      <w:r>
-        <w:rPr>
-          <w:sz w:val="18"/>
-          <w:szCs w:val="18"/>
-        </w:rPr>
-        <w:t xml:space="preserve">neighbourhood. These neighbourhoods represent facial contours and textures that can be used to distinguish emotions. </w:t>
-      </w:r>
-    </w:p>
-    <w:p>
-      <w:pPr>
-        <w:rPr>
-          <w:sz w:val="18"/>
-          <w:szCs w:val="18"/>
-        </w:rPr>
-      </w:pPr>
-      <w:r>
-        <w:rPr>
-          <w:sz w:val="18"/>
-          <w:szCs w:val="18"/>
-        </w:rPr>
-        <w:t>Adouani, Ben Henia, and Lachiri (2019)</w:t>
-      </w:r>
-      <w:r>
-        <w:rPr>
-          <w:sz w:val="18"/>
-          <w:szCs w:val="18"/>
-        </w:rPr>
-        <w:t xml:space="preserve"> compared the LBP and HOG methods alongside the Haar like features algorithm. A sequence of videos was taken from the multimodal DEAP database which contains several hundred videos of facial recordings which can be used for emotional analysis. </w:t>
-      </w:r>
-      <w:r>
-        <w:rPr>
-          <w:sz w:val="18"/>
-          <w:szCs w:val="18"/>
-        </w:rPr>
-        <w:t xml:space="preserve">A video sequence was then inputted, converted to grayscale, and the </w:t>
-      </w:r>
-      <w:r>
-        <w:rPr>
-          <w:sz w:val="18"/>
-          <w:szCs w:val="18"/>
-        </w:rPr>
-        <w:t xml:space="preserve">various </w:t>
-      </w:r>
-      <w:r>
-        <w:rPr>
-          <w:sz w:val="18"/>
-          <w:szCs w:val="18"/>
-        </w:rPr>
-        <w:t xml:space="preserve">facial detection techniques were </w:t>
-      </w:r>
-      <w:r>
-        <w:rPr>
-          <w:sz w:val="18"/>
-          <w:szCs w:val="18"/>
-        </w:rPr>
-        <w:t xml:space="preserve">tested, </w:t>
-      </w:r>
-      <w:r>
-        <w:rPr>
-          <w:sz w:val="18"/>
-          <w:szCs w:val="18"/>
-        </w:rPr>
-        <w:t xml:space="preserve">evaluated and compared. </w:t>
-      </w:r>
-      <w:r>
-        <w:rPr>
-          <w:sz w:val="18"/>
-          <w:szCs w:val="18"/>
-        </w:rPr>
-        <w:t>The comparison was performed via a True Positive Rate which measured the proportion of faces correctly identified, and a False Negative Rate which measured the proportion of faces which yielded negative outcomes.</w:t>
-      </w:r>
-      <w:r>
-        <w:rPr>
-          <w:sz w:val="18"/>
-          <w:szCs w:val="18"/>
-        </w:rPr>
-        <w:t xml:space="preserve"> In total, videos of 7 human participants were used. </w:t>
-      </w:r>
-    </w:p>
-    <w:p>
-      <w:pPr>
-        <w:rPr>
-          <w:sz w:val="18"/>
-          <w:szCs w:val="18"/>
-        </w:rPr>
-      </w:pPr>
-      <w:r>
-        <w:rPr>
-          <w:sz w:val="18"/>
-          <w:szCs w:val="18"/>
-        </w:rPr>
-        <w:t>Julina and Sree Sharmila (2019) took a</w:t>
-      </w:r>
-      <w:r>
-        <w:rPr>
-          <w:sz w:val="18"/>
-          <w:szCs w:val="18"/>
-        </w:rPr>
-        <w:t xml:space="preserve"> similar approach in testing the various algorithms by testing the feature based facial emotion recognition via a sequence of videos. Various frames from the video input were separated, and the faces were detected and extracted using the HOG and LBP techniques. This study also tested classification, although this is out of the scope of this stage of the review</w:t>
-      </w:r>
-      <w:r>
-        <w:rPr>
-          <w:sz w:val="18"/>
-          <w:szCs w:val="18"/>
-        </w:rPr>
-        <w:t xml:space="preserve">. To measure the accuracy of the 2 models, the sum of true </w:t>
-      </w:r>
-      <w:r>
-        <w:rPr>
-          <w:sz w:val="18"/>
-          <w:szCs w:val="18"/>
-        </w:rPr>
-        <w:t>positives/</w:t>
-      </w:r>
-      <w:r>
-        <w:rPr>
-          <w:sz w:val="18"/>
-          <w:szCs w:val="18"/>
-        </w:rPr>
-        <w:t xml:space="preserve">negatives was divided by the sum of true positives/negatives and false positives/negatives. </w:t>
-      </w:r>
-    </w:p>
-    <w:p>
-      <w:pPr>
-        <w:rPr>
-          <w:sz w:val="18"/>
-          <w:szCs w:val="18"/>
-        </w:rPr>
-      </w:pPr>
-      <w:r>
-        <w:rPr>
-          <w:sz w:val="18"/>
-          <w:szCs w:val="18"/>
-        </w:rPr>
-        <w:t xml:space="preserve">A consensus that can be </w:t>
-      </w:r>
-      <w:r>
-        <w:rPr>
-          <w:sz w:val="18"/>
-          <w:szCs w:val="18"/>
-        </w:rPr>
-        <w:t>drawn from</w:t>
-      </w:r>
-      <w:r>
-        <w:rPr>
-          <w:sz w:val="18"/>
-          <w:szCs w:val="18"/>
-        </w:rPr>
-        <w:t xml:space="preserve"> the literature is that HOG produces a higher level of accuracy compared to LBP. </w:t>
-      </w:r>
-      <w:r>
-        <w:rPr>
-          <w:sz w:val="18"/>
-          <w:szCs w:val="18"/>
-        </w:rPr>
-        <w:t xml:space="preserve">Adouani, Ben Henia, and Lachiri (2019) found that HOG was more accurate than LBP with a higher true positive rate and lower false negative rate </w:t>
-      </w:r>
-      <w:r>
-        <w:rPr>
-          <w:sz w:val="18"/>
-          <w:szCs w:val="18"/>
-        </w:rPr>
-        <w:t>across all 7 of the videos watched</w:t>
-      </w:r>
-      <w:r>
-        <w:rPr>
-          <w:sz w:val="18"/>
-          <w:szCs w:val="18"/>
-        </w:rPr>
-        <w:t xml:space="preserve">. Overall, HOG achieved a 92.68% detection rate and LBP was much inferior with a 32% reduction </w:t>
-      </w:r>
-      <w:r>
-        <w:rPr>
-          <w:sz w:val="18"/>
-          <w:szCs w:val="18"/>
-        </w:rPr>
-        <w:t xml:space="preserve">in correct detection </w:t>
-      </w:r>
-      <w:r>
-        <w:rPr>
-          <w:sz w:val="18"/>
-          <w:szCs w:val="18"/>
-        </w:rPr>
-        <w:t>compared to HOG.</w:t>
-      </w:r>
-      <w:r>
-        <w:rPr>
-          <w:sz w:val="18"/>
-          <w:szCs w:val="18"/>
-        </w:rPr>
-        <w:t xml:space="preserve"> Likewise, Julina and Sree Sharmila (2019)</w:t>
-      </w:r>
-      <w:r>
-        <w:rPr>
-          <w:sz w:val="18"/>
-          <w:szCs w:val="18"/>
-        </w:rPr>
-        <w:t xml:space="preserve"> also concluded that HOG achieved a higher level of accuracy, with HOG achieving a</w:t>
-      </w:r>
-      <w:r>
-        <w:rPr>
-          <w:sz w:val="18"/>
-          <w:szCs w:val="18"/>
-        </w:rPr>
-        <w:t xml:space="preserve">n accuracy </w:t>
-      </w:r>
-      <w:r>
-        <w:rPr>
-          <w:sz w:val="18"/>
-          <w:szCs w:val="18"/>
-        </w:rPr>
-        <w:t xml:space="preserve">rating of 87% and LBP achieving an accuracy rating of 64%. </w:t>
-      </w:r>
-      <w:r>
-        <w:rPr>
-          <w:sz w:val="18"/>
-          <w:szCs w:val="18"/>
-        </w:rPr>
-        <w:t>While Adouani, Ben Henia, and Lachiri (2019)</w:t>
-      </w:r>
-      <w:r>
-        <w:rPr>
-          <w:sz w:val="18"/>
-          <w:szCs w:val="18"/>
-        </w:rPr>
-        <w:t xml:space="preserve"> </w:t>
-      </w:r>
-      <w:r>
-        <w:rPr>
-          <w:sz w:val="18"/>
-          <w:szCs w:val="18"/>
-        </w:rPr>
-        <w:t>produced</w:t>
-      </w:r>
-      <w:r>
-        <w:rPr>
-          <w:sz w:val="18"/>
-          <w:szCs w:val="18"/>
-        </w:rPr>
-        <w:t xml:space="preserve"> a higher magnitude of accuracy difference</w:t>
-      </w:r>
-      <w:r>
-        <w:rPr>
-          <w:sz w:val="18"/>
-          <w:szCs w:val="18"/>
-        </w:rPr>
-        <w:t xml:space="preserve"> between HOG and LBP</w:t>
-      </w:r>
-      <w:r>
-        <w:rPr>
-          <w:sz w:val="18"/>
-          <w:szCs w:val="18"/>
-        </w:rPr>
-        <w:t xml:space="preserve"> compared to </w:t>
-      </w:r>
-      <w:r>
-        <w:rPr>
-          <w:sz w:val="18"/>
-          <w:szCs w:val="18"/>
-        </w:rPr>
-        <w:t>Julina and Sree Sharmila (2019),</w:t>
-      </w:r>
-      <w:r>
-        <w:rPr>
-          <w:sz w:val="18"/>
-          <w:szCs w:val="18"/>
-        </w:rPr>
-        <w:t xml:space="preserve"> </w:t>
-      </w:r>
-      <w:r>
-        <w:rPr>
-          <w:sz w:val="18"/>
-          <w:szCs w:val="18"/>
-        </w:rPr>
-        <w:t>this</w:t>
-      </w:r>
-      <w:r>
-        <w:rPr>
-          <w:sz w:val="18"/>
-          <w:szCs w:val="18"/>
-        </w:rPr>
-        <w:t xml:space="preserve"> could be explained by differences in the test data</w:t>
-      </w:r>
-      <w:r>
-        <w:rPr>
-          <w:sz w:val="18"/>
-          <w:szCs w:val="18"/>
-        </w:rPr>
-        <w:t xml:space="preserve"> across the 2 studies</w:t>
-      </w:r>
-      <w:r>
-        <w:rPr>
-          <w:sz w:val="18"/>
-          <w:szCs w:val="18"/>
-        </w:rPr>
-        <w:t xml:space="preserve">. </w:t>
-      </w:r>
-      <w:r>
-        <w:rPr>
-          <w:sz w:val="18"/>
-          <w:szCs w:val="18"/>
-        </w:rPr>
-        <w:t>However,</w:t>
-      </w:r>
-      <w:r>
-        <w:rPr>
-          <w:sz w:val="18"/>
-          <w:szCs w:val="18"/>
-        </w:rPr>
-        <w:t xml:space="preserve"> t</w:t>
-      </w:r>
-      <w:r>
-        <w:rPr>
-          <w:sz w:val="18"/>
-          <w:szCs w:val="18"/>
-        </w:rPr>
-        <w:t>he overall picture</w:t>
-      </w:r>
-      <w:r>
-        <w:rPr>
-          <w:sz w:val="18"/>
-          <w:szCs w:val="18"/>
-        </w:rPr>
-        <w:t xml:space="preserve"> </w:t>
-      </w:r>
-      <w:r>
-        <w:rPr>
-          <w:sz w:val="18"/>
-          <w:szCs w:val="18"/>
-        </w:rPr>
-        <w:t>remains</w:t>
-      </w:r>
-      <w:r>
-        <w:rPr>
-          <w:sz w:val="18"/>
-          <w:szCs w:val="18"/>
-        </w:rPr>
-        <w:t xml:space="preserve"> consistent and</w:t>
-      </w:r>
-      <w:r>
-        <w:rPr>
-          <w:sz w:val="18"/>
-          <w:szCs w:val="18"/>
-        </w:rPr>
-        <w:t xml:space="preserve"> suggests that HOG should be chosen as the method to use for facial detection owing to its’ high accuracy compared to LBP.</w:t>
-      </w:r>
-    </w:p>
-    <w:p>
-      <w:pPr>
-        <w:rPr>
-          <w:sz w:val="18"/>
-          <w:szCs w:val="18"/>
-        </w:rPr>
-      </w:pPr>
-    </w:p>
-    <w:p>
-      <w:pPr>
-        <w:rPr>
-          <w:sz w:val="18"/>
-          <w:szCs w:val="18"/>
-        </w:rPr>
-      </w:pPr>
-      <w:r>
-        <w:rPr>
-          <w:sz w:val="18"/>
-          <w:szCs w:val="18"/>
-        </w:rPr>
-        <w:t xml:space="preserve">EMOTION CLASSIFICATION – A COMPARISON OF SVM AND </w:t>
-      </w:r>
-      <w:r>
-        <w:rPr>
-          <w:sz w:val="18"/>
-          <w:szCs w:val="18"/>
-        </w:rPr>
-        <w:t>RF</w:t>
-      </w:r>
-    </w:p>
-    <w:p>
-      <w:pPr>
-        <w:rPr>
-          <w:sz w:val="18"/>
-          <w:szCs w:val="18"/>
-        </w:rPr>
-      </w:pPr>
-      <w:r>
-        <w:rPr>
-          <w:sz w:val="18"/>
-          <w:szCs w:val="18"/>
-        </w:rPr>
-        <w:t xml:space="preserve">Support Vector Machine (SVM) is a powerful machine learning algorithm which can be used for linear and nonlinear classification. SVM identifies an optimal hyperplane –  </w:t>
-      </w:r>
-      <w:r>
-        <w:rPr>
-          <w:sz w:val="18"/>
-          <w:szCs w:val="18"/>
-        </w:rPr>
-        <w:t xml:space="preserve">a </w:t>
-      </w:r>
-      <w:r>
-        <w:rPr>
-          <w:sz w:val="18"/>
-          <w:szCs w:val="18"/>
-        </w:rPr>
-        <w:t xml:space="preserve">generalization in an N dimensional space  - </w:t>
-      </w:r>
-      <w:r>
-        <w:rPr>
-          <w:sz w:val="18"/>
-          <w:szCs w:val="18"/>
-        </w:rPr>
-        <w:t xml:space="preserve"> </w:t>
-      </w:r>
-      <w:r>
-        <w:rPr>
-          <w:sz w:val="18"/>
-          <w:szCs w:val="18"/>
-        </w:rPr>
-        <w:t xml:space="preserve">which </w:t>
-      </w:r>
-      <w:r>
-        <w:rPr>
-          <w:sz w:val="18"/>
-          <w:szCs w:val="18"/>
-        </w:rPr>
-        <w:t>is then used to</w:t>
-      </w:r>
-      <w:r>
-        <w:rPr>
-          <w:sz w:val="18"/>
-          <w:szCs w:val="18"/>
-        </w:rPr>
-        <w:t xml:space="preserve"> separate various data points into</w:t>
-      </w:r>
-      <w:r>
-        <w:rPr>
-          <w:sz w:val="18"/>
-          <w:szCs w:val="18"/>
-        </w:rPr>
-        <w:t xml:space="preserve"> </w:t>
-      </w:r>
-      <w:r>
-        <w:rPr>
-          <w:sz w:val="18"/>
-          <w:szCs w:val="18"/>
-        </w:rPr>
-        <w:t>several</w:t>
-      </w:r>
-      <w:r>
-        <w:rPr>
-          <w:sz w:val="18"/>
-          <w:szCs w:val="18"/>
-        </w:rPr>
-        <w:t xml:space="preserve"> classes. </w:t>
-      </w:r>
-      <w:r>
-        <w:rPr>
-          <w:sz w:val="18"/>
-          <w:szCs w:val="18"/>
-        </w:rPr>
-        <w:t xml:space="preserve"> </w:t>
-      </w:r>
-      <w:r>
-        <w:rPr>
-          <w:sz w:val="18"/>
-          <w:szCs w:val="18"/>
-        </w:rPr>
-        <w:t>With the</w:t>
-      </w:r>
-      <w:r>
-        <w:rPr>
-          <w:sz w:val="18"/>
-          <w:szCs w:val="18"/>
-        </w:rPr>
-        <w:t xml:space="preserve"> placement of the</w:t>
-      </w:r>
-      <w:r>
-        <w:rPr>
-          <w:sz w:val="18"/>
-          <w:szCs w:val="18"/>
-        </w:rPr>
-        <w:t xml:space="preserve"> hyperplane, SVM </w:t>
-      </w:r>
-      <w:r>
-        <w:rPr>
-          <w:sz w:val="18"/>
-          <w:szCs w:val="18"/>
-        </w:rPr>
-        <w:t>attempts to maximise the scale of the margin</w:t>
-      </w:r>
-      <w:r>
-        <w:rPr>
-          <w:sz w:val="18"/>
-          <w:szCs w:val="18"/>
-        </w:rPr>
-        <w:t xml:space="preserve"> between the closest points of the various classes, known as the support vectors</w:t>
-      </w:r>
-      <w:r>
-        <w:rPr>
-          <w:sz w:val="18"/>
-          <w:szCs w:val="18"/>
-        </w:rPr>
-        <w:t xml:space="preserve">. This helps to improve </w:t>
-      </w:r>
-      <w:r>
-        <w:rPr>
-          <w:sz w:val="18"/>
-          <w:szCs w:val="18"/>
-        </w:rPr>
-        <w:t xml:space="preserve">the level of confidence in the resultant </w:t>
-      </w:r>
-      <w:r>
-        <w:rPr>
-          <w:sz w:val="18"/>
-          <w:szCs w:val="18"/>
-        </w:rPr>
-        <w:t>classifications</w:t>
-      </w:r>
-      <w:r>
-        <w:rPr>
-          <w:sz w:val="18"/>
-          <w:szCs w:val="18"/>
-        </w:rPr>
-        <w:t xml:space="preserve">. </w:t>
-      </w:r>
-    </w:p>
-    <w:p>
-      <w:pPr>
-        <w:rPr>
-          <w:sz w:val="18"/>
-          <w:szCs w:val="18"/>
-        </w:rPr>
-      </w:pPr>
-      <w:r>
-        <w:rPr>
-          <w:sz w:val="18"/>
-          <w:szCs w:val="18"/>
-        </w:rPr>
-        <w:t xml:space="preserve">Decision Trees </w:t>
-      </w:r>
-      <w:r>
-        <w:rPr>
-          <w:sz w:val="18"/>
-          <w:szCs w:val="18"/>
-        </w:rPr>
-        <w:t xml:space="preserve">are </w:t>
-      </w:r>
-      <w:r>
-        <w:rPr>
-          <w:sz w:val="18"/>
-          <w:szCs w:val="18"/>
-        </w:rPr>
-        <w:t>non-parametric</w:t>
-      </w:r>
-      <w:r>
-        <w:rPr>
-          <w:sz w:val="18"/>
-          <w:szCs w:val="18"/>
-        </w:rPr>
-        <w:t xml:space="preserve"> supervised learning algorithms which can also be used for classification. </w:t>
-      </w:r>
-      <w:r>
-        <w:rPr>
-          <w:sz w:val="18"/>
-          <w:szCs w:val="18"/>
-        </w:rPr>
-        <w:t>Decision Trees consist of a hierarchical tree structure, with a root node that contains a set of branches feeding into internal decision nodes.</w:t>
-      </w:r>
-      <w:r>
-        <w:rPr>
-          <w:sz w:val="18"/>
-          <w:szCs w:val="18"/>
-        </w:rPr>
-        <w:t xml:space="preserve"> Branches stemming from these nodes may lead to further internal decision nodes, however the algorithm will </w:t>
-      </w:r>
-      <w:r>
-        <w:rPr>
-          <w:sz w:val="18"/>
-          <w:szCs w:val="18"/>
-        </w:rPr>
-        <w:t>en</w:t>
-      </w:r>
-      <w:r>
-        <w:rPr>
-          <w:sz w:val="18"/>
-          <w:szCs w:val="18"/>
-        </w:rPr>
-        <w:t xml:space="preserve">d at a leaf node which represents the </w:t>
-      </w:r>
-      <w:r>
-        <w:rPr>
-          <w:sz w:val="18"/>
-          <w:szCs w:val="18"/>
-        </w:rPr>
-        <w:lastRenderedPageBreak/>
-        <w:t>outcome</w:t>
-      </w:r>
-      <w:r>
-        <w:rPr>
-          <w:sz w:val="18"/>
-          <w:szCs w:val="18"/>
-        </w:rPr>
-        <w:t xml:space="preserve"> of the decision made. </w:t>
-      </w:r>
-      <w:r>
-        <w:rPr>
-          <w:sz w:val="18"/>
-          <w:szCs w:val="18"/>
-        </w:rPr>
-        <w:t xml:space="preserve"> </w:t>
-      </w:r>
-      <w:r>
-        <w:rPr>
-          <w:sz w:val="18"/>
-          <w:szCs w:val="18"/>
-        </w:rPr>
-        <w:t>Since using a single decision tree could be prone to error and inaccuracy, the Random Forest</w:t>
-      </w:r>
-      <w:r>
-        <w:rPr>
-          <w:sz w:val="18"/>
-          <w:szCs w:val="18"/>
-        </w:rPr>
-        <w:t xml:space="preserve"> (RF)</w:t>
-      </w:r>
-      <w:r>
-        <w:rPr>
-          <w:sz w:val="18"/>
-          <w:szCs w:val="18"/>
-        </w:rPr>
-        <w:t xml:space="preserve"> technique can be used. This involves combining the predictions of multiple decision trees, improving the level accuracy and robustness within the model.  </w:t>
-      </w:r>
-    </w:p>
-    <w:p>
-      <w:pPr>
-        <w:rPr>
-          <w:sz w:val="18"/>
-          <w:szCs w:val="18"/>
-        </w:rPr>
-      </w:pPr>
-      <w:r>
-        <w:rPr>
-          <w:sz w:val="18"/>
-          <w:szCs w:val="18"/>
-        </w:rPr>
-        <w:t>Kremic</w:t>
-      </w:r>
-      <w:r>
-        <w:rPr>
-          <w:sz w:val="18"/>
-          <w:szCs w:val="18"/>
-        </w:rPr>
-        <w:t xml:space="preserve"> </w:t>
-      </w:r>
-      <w:r>
-        <w:rPr>
-          <w:sz w:val="18"/>
-          <w:szCs w:val="18"/>
-        </w:rPr>
-        <w:t>and Subasi</w:t>
-      </w:r>
-      <w:r>
-        <w:rPr>
-          <w:sz w:val="18"/>
-          <w:szCs w:val="18"/>
-        </w:rPr>
-        <w:t xml:space="preserve"> (</w:t>
-      </w:r>
-      <w:r>
-        <w:rPr>
-          <w:sz w:val="18"/>
-          <w:szCs w:val="18"/>
-        </w:rPr>
-        <w:t>2016</w:t>
-      </w:r>
-      <w:r>
-        <w:rPr>
-          <w:sz w:val="18"/>
-          <w:szCs w:val="18"/>
-        </w:rPr>
-        <w:t xml:space="preserve">) </w:t>
-      </w:r>
-      <w:r>
-        <w:rPr>
-          <w:sz w:val="18"/>
-          <w:szCs w:val="18"/>
-        </w:rPr>
-        <w:t xml:space="preserve">tested SVM </w:t>
-      </w:r>
-      <w:r>
-        <w:rPr>
-          <w:sz w:val="18"/>
-          <w:szCs w:val="18"/>
-        </w:rPr>
-        <w:t xml:space="preserve">and RF to inform decisions to be made for a mobile computer system which would detect and classify human faces. For their study, they acquired images from the International Burch University (IBU) face image </w:t>
-      </w:r>
-      <w:r>
-        <w:rPr>
-          <w:sz w:val="18"/>
-          <w:szCs w:val="18"/>
-        </w:rPr>
-        <w:t>dataset</w:t>
-      </w:r>
-      <w:r>
-        <w:rPr>
-          <w:sz w:val="18"/>
-          <w:szCs w:val="18"/>
-        </w:rPr>
-        <w:t xml:space="preserve"> containing over 13000 images of 1680 people</w:t>
-      </w:r>
-      <w:r>
-        <w:rPr>
-          <w:sz w:val="18"/>
-          <w:szCs w:val="18"/>
-        </w:rPr>
-        <w:t xml:space="preserve"> </w:t>
-      </w:r>
-      <w:r>
-        <w:rPr>
-          <w:sz w:val="18"/>
-          <w:szCs w:val="18"/>
-        </w:rPr>
-        <w:t>and carried out the following…</w:t>
-      </w:r>
-    </w:p>
-    <w:p>
-      <w:pPr>
-        <w:pStyle w:val="ListParagraph"/>
-        <w:numPr>
-          <w:ilvl w:val="0"/>
-          <w:numId w:val="1"/>
-        </w:numPr>
-        <w:rPr>
-          <w:sz w:val="18"/>
-          <w:szCs w:val="18"/>
-        </w:rPr>
-      </w:pPr>
-      <w:r>
-        <w:rPr>
-          <w:sz w:val="18"/>
-          <w:szCs w:val="18"/>
-        </w:rPr>
-        <w:t>Read the image</w:t>
-      </w:r>
-    </w:p>
-    <w:p>
-      <w:pPr>
-        <w:pStyle w:val="ListParagraph"/>
-        <w:numPr>
-          <w:ilvl w:val="0"/>
-          <w:numId w:val="1"/>
-        </w:numPr>
-        <w:rPr>
-          <w:sz w:val="18"/>
-          <w:szCs w:val="18"/>
-        </w:rPr>
-      </w:pPr>
-      <w:r>
-        <w:rPr>
-          <w:sz w:val="18"/>
-          <w:szCs w:val="18"/>
-        </w:rPr>
-        <w:t>Detect the skin colour and convert to grayscale</w:t>
-      </w:r>
-    </w:p>
-    <w:p>
-      <w:pPr>
-        <w:pStyle w:val="ListParagraph"/>
-        <w:numPr>
-          <w:ilvl w:val="0"/>
-          <w:numId w:val="1"/>
-        </w:numPr>
-        <w:rPr>
-          <w:sz w:val="18"/>
-          <w:szCs w:val="18"/>
-        </w:rPr>
-      </w:pPr>
-      <w:r>
-        <w:rPr>
-          <w:sz w:val="18"/>
-          <w:szCs w:val="18"/>
-        </w:rPr>
-        <w:t>Create a histogram to extract features from the faces</w:t>
-      </w:r>
-    </w:p>
-    <w:p>
-      <w:pPr>
-        <w:pStyle w:val="ListParagraph"/>
-        <w:numPr>
-          <w:ilvl w:val="0"/>
-          <w:numId w:val="1"/>
-        </w:numPr>
-        <w:rPr>
-          <w:sz w:val="18"/>
-          <w:szCs w:val="18"/>
-        </w:rPr>
-      </w:pPr>
-      <w:r>
-        <w:rPr>
-          <w:sz w:val="18"/>
-          <w:szCs w:val="18"/>
-        </w:rPr>
-        <w:t>Classify the faces using SVM and RF</w:t>
-      </w:r>
-    </w:p>
-    <w:p>
-      <w:pPr>
-        <w:pStyle w:val="ListParagraph"/>
-        <w:numPr>
-          <w:ilvl w:val="0"/>
-          <w:numId w:val="1"/>
-        </w:numPr>
-        <w:rPr>
-          <w:sz w:val="18"/>
-          <w:szCs w:val="18"/>
-        </w:rPr>
-      </w:pPr>
-      <w:r>
-        <w:rPr>
-          <w:sz w:val="18"/>
-          <w:szCs w:val="18"/>
-        </w:rPr>
-        <w:t>Authentication was carried out via verification and identification of the faces.</w:t>
-      </w:r>
-    </w:p>
-    <w:p>
-      <w:pPr>
-        <w:rPr>
-          <w:sz w:val="18"/>
-          <w:szCs w:val="18"/>
-        </w:rPr>
-      </w:pPr>
-      <w:r>
-        <w:rPr>
-          <w:sz w:val="18"/>
-          <w:szCs w:val="18"/>
-        </w:rPr>
-        <w:t>The accuracy of the algorithms was then compared.</w:t>
-      </w:r>
-      <w:r>
-        <w:rPr>
-          <w:sz w:val="18"/>
-          <w:szCs w:val="18"/>
-        </w:rPr>
-        <w:t xml:space="preserve"> </w:t>
-      </w:r>
-      <w:r>
-        <w:rPr>
-          <w:sz w:val="18"/>
-          <w:szCs w:val="18"/>
-        </w:rPr>
-        <w:t xml:space="preserve">For SVM, this study also compared accuracy when changing several parameters. </w:t>
-      </w:r>
-    </w:p>
-    <w:p>
-      <w:pPr>
-        <w:pStyle w:val="ListParagraph"/>
-        <w:numPr>
-          <w:ilvl w:val="0"/>
-          <w:numId w:val="2"/>
-        </w:numPr>
-        <w:rPr>
-          <w:b/>
-          <w:bCs/>
-          <w:sz w:val="18"/>
-          <w:szCs w:val="18"/>
-        </w:rPr>
-      </w:pPr>
-      <w:r>
-        <w:rPr>
-          <w:sz w:val="18"/>
-          <w:szCs w:val="18"/>
-        </w:rPr>
-        <w:t>Changing the kernel function –</w:t>
-      </w:r>
-      <w:r>
-        <w:rPr>
-          <w:sz w:val="18"/>
-          <w:szCs w:val="18"/>
-        </w:rPr>
-        <w:t xml:space="preserve"> in SVM</w:t>
-      </w:r>
-      <w:r>
-        <w:rPr>
-          <w:sz w:val="18"/>
-          <w:szCs w:val="18"/>
-        </w:rPr>
-        <w:t xml:space="preserve"> </w:t>
-      </w:r>
-      <w:r>
-        <w:rPr>
-          <w:sz w:val="18"/>
-          <w:szCs w:val="18"/>
-        </w:rPr>
-        <w:t xml:space="preserve">the kernel is used to </w:t>
-      </w:r>
-      <w:r>
-        <w:rPr>
-          <w:sz w:val="18"/>
-          <w:szCs w:val="18"/>
-        </w:rPr>
-        <w:t>compute numerous decision boundaries in a feature space</w:t>
-      </w:r>
-      <w:r>
-        <w:rPr>
-          <w:sz w:val="18"/>
-          <w:szCs w:val="18"/>
-        </w:rPr>
-        <w:t xml:space="preserve">. 2 different kernels were compared – a </w:t>
-      </w:r>
-      <w:r>
-        <w:rPr>
-          <w:sz w:val="18"/>
-          <w:szCs w:val="18"/>
-        </w:rPr>
-        <w:t xml:space="preserve">PUK </w:t>
-      </w:r>
-      <w:r>
-        <w:rPr>
-          <w:sz w:val="18"/>
-          <w:szCs w:val="18"/>
-        </w:rPr>
-        <w:t xml:space="preserve">kernel </w:t>
-      </w:r>
-      <w:r>
-        <w:rPr>
-          <w:sz w:val="18"/>
-          <w:szCs w:val="18"/>
-        </w:rPr>
-        <w:t>and a linear kernel.</w:t>
-      </w:r>
-      <w:r>
-        <w:rPr>
-          <w:sz w:val="18"/>
-          <w:szCs w:val="18"/>
-        </w:rPr>
-        <w:t xml:space="preserve"> </w:t>
-      </w:r>
-    </w:p>
-    <w:p>
-      <w:pPr>
-        <w:pStyle w:val="ListParagraph"/>
-        <w:numPr>
-          <w:ilvl w:val="1"/>
-          <w:numId w:val="2"/>
-        </w:numPr>
-        <w:rPr>
-          <w:b/>
-          <w:bCs/>
-          <w:sz w:val="18"/>
-          <w:szCs w:val="18"/>
-        </w:rPr>
-      </w:pPr>
-      <w:r>
-        <w:rPr>
-          <w:sz w:val="18"/>
-          <w:szCs w:val="18"/>
-        </w:rPr>
-        <w:t>A PUK kernel</w:t>
-      </w:r>
-      <w:r>
-        <w:rPr>
-          <w:sz w:val="18"/>
-          <w:szCs w:val="18"/>
-        </w:rPr>
-        <w:t xml:space="preserve"> is a </w:t>
-      </w:r>
-      <w:r>
-        <w:rPr>
-          <w:sz w:val="18"/>
-          <w:szCs w:val="18"/>
-        </w:rPr>
-        <w:t xml:space="preserve">type of </w:t>
-      </w:r>
-      <w:r>
-        <w:rPr>
-          <w:sz w:val="18"/>
-          <w:szCs w:val="18"/>
-        </w:rPr>
-        <w:t>non-linear kernel</w:t>
-      </w:r>
-      <w:r>
-        <w:rPr>
-          <w:sz w:val="18"/>
-          <w:szCs w:val="18"/>
-        </w:rPr>
-        <w:t>, typically producing curved decision boundaries</w:t>
-      </w:r>
-      <w:r>
-        <w:rPr>
-          <w:sz w:val="18"/>
-          <w:szCs w:val="18"/>
-        </w:rPr>
-        <w:t xml:space="preserve">. Non-linear kernels allow for more complex decision boundaries such as curves, circles and other more intricate shapes. </w:t>
-      </w:r>
-    </w:p>
-    <w:p>
-      <w:pPr>
-        <w:pStyle w:val="ListParagraph"/>
-        <w:numPr>
-          <w:ilvl w:val="1"/>
-          <w:numId w:val="2"/>
-        </w:numPr>
-        <w:rPr>
-          <w:b/>
-          <w:bCs/>
-          <w:sz w:val="18"/>
-          <w:szCs w:val="18"/>
-        </w:rPr>
-      </w:pPr>
-      <w:r>
-        <w:rPr>
-          <w:sz w:val="18"/>
-          <w:szCs w:val="18"/>
-        </w:rPr>
-        <w:t xml:space="preserve">A linear kernel is used when the data is linearly separable. </w:t>
-      </w:r>
-      <w:r>
-        <w:rPr>
-          <w:sz w:val="18"/>
-          <w:szCs w:val="18"/>
-        </w:rPr>
-        <w:t xml:space="preserve">The linear kernel produces a </w:t>
-      </w:r>
-      <w:r>
-        <w:rPr>
-          <w:sz w:val="18"/>
-          <w:szCs w:val="18"/>
-        </w:rPr>
-        <w:t xml:space="preserve">linear </w:t>
-      </w:r>
-      <w:r>
-        <w:rPr>
-          <w:sz w:val="18"/>
-          <w:szCs w:val="18"/>
-        </w:rPr>
-        <w:t xml:space="preserve">hyperplane in the feature space. </w:t>
-      </w:r>
-    </w:p>
-    <w:p>
-      <w:pPr>
-        <w:pStyle w:val="ListParagraph"/>
-        <w:numPr>
-          <w:ilvl w:val="0"/>
-          <w:numId w:val="2"/>
-        </w:numPr>
-        <w:rPr>
-          <w:b/>
-          <w:bCs/>
-          <w:sz w:val="18"/>
-          <w:szCs w:val="18"/>
-        </w:rPr>
-      </w:pPr>
-      <w:r>
-        <w:rPr>
-          <w:sz w:val="18"/>
-          <w:szCs w:val="18"/>
-        </w:rPr>
-        <w:t>Changing the classifier</w:t>
-      </w:r>
-      <w:r>
-        <w:rPr>
-          <w:sz w:val="18"/>
-          <w:szCs w:val="18"/>
-        </w:rPr>
-        <w:t xml:space="preserve"> (C)</w:t>
-      </w:r>
-      <w:r>
-        <w:rPr>
-          <w:sz w:val="18"/>
-          <w:szCs w:val="18"/>
-        </w:rPr>
-        <w:t xml:space="preserve"> value</w:t>
-      </w:r>
-      <w:r>
-        <w:rPr>
-          <w:sz w:val="18"/>
-          <w:szCs w:val="18"/>
-        </w:rPr>
-        <w:t xml:space="preserve"> which controls the trade-off between the margin and misclassifications. </w:t>
-      </w:r>
-      <w:r>
-        <w:rPr>
-          <w:sz w:val="18"/>
-          <w:szCs w:val="18"/>
-        </w:rPr>
-        <w:t>Generally</w:t>
-      </w:r>
-      <w:r>
-        <w:rPr>
-          <w:sz w:val="18"/>
-          <w:szCs w:val="18"/>
-        </w:rPr>
-        <w:t xml:space="preserve">, a smaller value of C promotes a wider margin with a higher risk of misclassification, </w:t>
-      </w:r>
-      <w:r>
-        <w:rPr>
-          <w:sz w:val="18"/>
-          <w:szCs w:val="18"/>
-        </w:rPr>
-        <w:t>and a larger value of C promotes a smaller margin with a lower risk of misclassification.</w:t>
-      </w:r>
-    </w:p>
-    <w:p>
-      <w:pPr>
-        <w:rPr>
-          <w:sz w:val="18"/>
-          <w:szCs w:val="18"/>
-        </w:rPr>
-      </w:pPr>
-      <w:r>
-        <w:rPr>
-          <w:sz w:val="18"/>
-          <w:szCs w:val="18"/>
-        </w:rPr>
-        <w:t>Nugrahaeni and Mutijarsa</w:t>
-      </w:r>
-      <w:r>
-        <w:rPr>
-          <w:sz w:val="18"/>
-          <w:szCs w:val="18"/>
-        </w:rPr>
-        <w:t xml:space="preserve"> (</w:t>
-      </w:r>
-      <w:r>
-        <w:rPr>
-          <w:sz w:val="18"/>
-          <w:szCs w:val="18"/>
-        </w:rPr>
-        <w:t>2016)</w:t>
-      </w:r>
-      <w:r>
-        <w:rPr>
-          <w:sz w:val="18"/>
-          <w:szCs w:val="18"/>
-        </w:rPr>
-        <w:t xml:space="preserve"> also compared SVM and RF, </w:t>
-      </w:r>
-      <w:r>
-        <w:rPr>
-          <w:sz w:val="18"/>
-          <w:szCs w:val="18"/>
-        </w:rPr>
-        <w:t>and</w:t>
-      </w:r>
-      <w:r>
-        <w:rPr>
-          <w:sz w:val="18"/>
-          <w:szCs w:val="18"/>
-        </w:rPr>
-        <w:t xml:space="preserve"> </w:t>
-      </w:r>
-      <w:r>
-        <w:rPr>
-          <w:sz w:val="18"/>
-          <w:szCs w:val="18"/>
-        </w:rPr>
-        <w:t xml:space="preserve">also </w:t>
-      </w:r>
-      <w:r>
-        <w:rPr>
-          <w:sz w:val="18"/>
-          <w:szCs w:val="18"/>
-        </w:rPr>
-        <w:t xml:space="preserve">alongside the K Nearest Neighbour (KNN) algorithm. </w:t>
-      </w:r>
-      <w:r>
-        <w:rPr>
-          <w:sz w:val="18"/>
-          <w:szCs w:val="18"/>
-        </w:rPr>
-        <w:t xml:space="preserve">The study used images from the Extended Cohn Kanade (CK+) database </w:t>
-      </w:r>
-      <w:r>
-        <w:rPr>
-          <w:sz w:val="18"/>
-          <w:szCs w:val="18"/>
-        </w:rPr>
-        <w:t xml:space="preserve">which contains 593 video sequences from 123 different subjects of various age, genders and heritage. </w:t>
-      </w:r>
-      <w:r>
-        <w:rPr>
-          <w:sz w:val="18"/>
-          <w:szCs w:val="18"/>
-        </w:rPr>
-        <w:t xml:space="preserve">The training datasets were </w:t>
-      </w:r>
-      <w:r>
-        <w:rPr>
-          <w:sz w:val="18"/>
-          <w:szCs w:val="18"/>
-        </w:rPr>
-        <w:t>pre-processed</w:t>
-      </w:r>
-      <w:r>
-        <w:rPr>
-          <w:sz w:val="18"/>
-          <w:szCs w:val="18"/>
-        </w:rPr>
-        <w:t xml:space="preserve">, and faces were </w:t>
-      </w:r>
-      <w:r>
-        <w:rPr>
-          <w:sz w:val="18"/>
-          <w:szCs w:val="18"/>
-        </w:rPr>
-        <w:t>detected by locating the centre of the face and getting the x and y positions of main facial features</w:t>
-      </w:r>
-      <w:r>
-        <w:rPr>
-          <w:sz w:val="18"/>
-          <w:szCs w:val="18"/>
-        </w:rPr>
-        <w:t>.</w:t>
-      </w:r>
-      <w:r>
-        <w:rPr>
-          <w:sz w:val="18"/>
-          <w:szCs w:val="18"/>
-        </w:rPr>
-        <w:t xml:space="preserve"> The distance of the x and y positions from the centre of the face were then stored in an ARFF file. </w:t>
-      </w:r>
-      <w:r>
-        <w:rPr>
-          <w:sz w:val="18"/>
-          <w:szCs w:val="18"/>
-        </w:rPr>
-        <w:t xml:space="preserve"> </w:t>
-      </w:r>
-      <w:r>
-        <w:rPr>
-          <w:sz w:val="18"/>
-          <w:szCs w:val="18"/>
-        </w:rPr>
-        <w:t xml:space="preserve">This </w:t>
-      </w:r>
-      <w:r>
-        <w:rPr>
-          <w:sz w:val="18"/>
-          <w:szCs w:val="18"/>
-        </w:rPr>
-        <w:t>was</w:t>
-      </w:r>
-      <w:r>
-        <w:rPr>
-          <w:sz w:val="18"/>
-          <w:szCs w:val="18"/>
-        </w:rPr>
-        <w:t xml:space="preserve"> then</w:t>
-      </w:r>
-      <w:r>
-        <w:rPr>
-          <w:sz w:val="18"/>
-          <w:szCs w:val="18"/>
-        </w:rPr>
-        <w:t xml:space="preserve"> fed into a </w:t>
-      </w:r>
-      <w:r>
-        <w:rPr>
-          <w:sz w:val="18"/>
-          <w:szCs w:val="18"/>
-        </w:rPr>
-        <w:t>l</w:t>
-      </w:r>
-      <w:r>
-        <w:rPr>
-          <w:sz w:val="18"/>
-          <w:szCs w:val="18"/>
-        </w:rPr>
-        <w:t xml:space="preserve">ibrary </w:t>
-      </w:r>
-      <w:r>
-        <w:rPr>
-          <w:sz w:val="18"/>
-          <w:szCs w:val="18"/>
-        </w:rPr>
-        <w:t>and</w:t>
-      </w:r>
-      <w:r>
-        <w:rPr>
-          <w:sz w:val="18"/>
-          <w:szCs w:val="18"/>
-        </w:rPr>
-        <w:t xml:space="preserve"> used to train the machine learning algorithms, resulting in numerous evaluation metrics such as accuracy, precision, F-measure and confusion matrix.</w:t>
-      </w:r>
-    </w:p>
-    <w:p>
-      <w:pPr>
-        <w:rPr>
-          <w:sz w:val="18"/>
-          <w:szCs w:val="18"/>
-        </w:rPr>
-      </w:pPr>
-      <w:r>
-        <w:rPr>
-          <w:sz w:val="18"/>
-          <w:szCs w:val="18"/>
-        </w:rPr>
-        <w:t xml:space="preserve">In terms of accuracy, the picture is quite mixed across the literature with some conflict. </w:t>
-      </w:r>
-      <w:r>
-        <w:rPr>
-          <w:sz w:val="18"/>
-          <w:szCs w:val="18"/>
-        </w:rPr>
-        <w:t>Kremic and Subasi</w:t>
-      </w:r>
-      <w:r>
-        <w:rPr>
-          <w:sz w:val="18"/>
-          <w:szCs w:val="18"/>
-        </w:rPr>
-        <w:t xml:space="preserve"> (</w:t>
-      </w:r>
-      <w:r>
-        <w:rPr>
-          <w:sz w:val="18"/>
-          <w:szCs w:val="18"/>
-        </w:rPr>
-        <w:t>2016</w:t>
-      </w:r>
-      <w:r>
-        <w:rPr>
-          <w:sz w:val="18"/>
-          <w:szCs w:val="18"/>
-        </w:rPr>
-        <w:t>)</w:t>
-      </w:r>
-      <w:r>
-        <w:rPr>
-          <w:sz w:val="18"/>
-          <w:szCs w:val="18"/>
-        </w:rPr>
-        <w:t xml:space="preserve"> found that the level of accuracy between the two algorithms was very similar, with RF achieving an accuracy rating of 97.17% and SVM achieving a maximum accuracy of 97.94%. A caveat in this study is that the SVM figure only produced 97.17% under one condition</w:t>
-      </w:r>
-      <w:r>
-        <w:rPr>
-          <w:sz w:val="18"/>
-          <w:szCs w:val="18"/>
-        </w:rPr>
-        <w:t xml:space="preserve"> </w:t>
-      </w:r>
-      <w:r>
-        <w:rPr>
-          <w:sz w:val="18"/>
-          <w:szCs w:val="18"/>
-        </w:rPr>
-        <w:t>where the value of the classifier was 100 and using a linear kernel.</w:t>
-      </w:r>
-      <w:r>
-        <w:rPr>
-          <w:sz w:val="18"/>
-          <w:szCs w:val="18"/>
-        </w:rPr>
-        <w:t xml:space="preserve"> </w:t>
-      </w:r>
-      <w:r>
-        <w:rPr>
-          <w:sz w:val="18"/>
-          <w:szCs w:val="18"/>
-        </w:rPr>
-        <w:t>However,</w:t>
-      </w:r>
-      <w:r>
-        <w:rPr>
-          <w:sz w:val="18"/>
-          <w:szCs w:val="18"/>
-        </w:rPr>
-        <w:t xml:space="preserve"> </w:t>
-      </w:r>
-      <w:r>
-        <w:rPr>
-          <w:sz w:val="18"/>
-          <w:szCs w:val="18"/>
-        </w:rPr>
-        <w:t>the range of accuracy ratings was still small with the lowest accuracy rating being 95.89% which would only be inferior to RF by 2.05%.</w:t>
-      </w:r>
-      <w:r>
-        <w:rPr>
-          <w:sz w:val="18"/>
-          <w:szCs w:val="18"/>
-        </w:rPr>
-        <w:t xml:space="preserve"> This concludes that RF is the slightly favourable algorithm over SVM in terms of accuracy, although the difference is very small.</w:t>
-      </w:r>
-      <w:r>
-        <w:rPr>
-          <w:sz w:val="18"/>
-          <w:szCs w:val="18"/>
-        </w:rPr>
-        <w:t xml:space="preserve"> </w:t>
-      </w:r>
-      <w:r>
-        <w:rPr>
-          <w:sz w:val="18"/>
-          <w:szCs w:val="18"/>
-        </w:rPr>
-        <w:t xml:space="preserve">However, </w:t>
-      </w:r>
-      <w:r>
-        <w:rPr>
-          <w:sz w:val="18"/>
-          <w:szCs w:val="18"/>
-        </w:rPr>
-        <w:t>Nugrahaeni and Mutijarsa (2016) found that for a small amount of training data, SVM outperformed RF with accuracy figures of 80% and 76.97% respectively, although if the amount of training data increased, then this reversed with RF producing a 98.85% accuracy</w:t>
-      </w:r>
-      <w:r>
-        <w:rPr>
-          <w:sz w:val="18"/>
-          <w:szCs w:val="18"/>
-        </w:rPr>
-        <w:t xml:space="preserve"> rating</w:t>
-      </w:r>
-      <w:r>
-        <w:rPr>
-          <w:sz w:val="18"/>
-          <w:szCs w:val="18"/>
-        </w:rPr>
-        <w:t xml:space="preserve"> and SVM </w:t>
-      </w:r>
-      <w:r>
-        <w:rPr>
-          <w:sz w:val="18"/>
-          <w:szCs w:val="18"/>
-        </w:rPr>
-        <w:t xml:space="preserve">producing 90%. </w:t>
-      </w:r>
-      <w:r>
-        <w:rPr>
-          <w:sz w:val="18"/>
-          <w:szCs w:val="18"/>
-        </w:rPr>
-        <w:t xml:space="preserve">A potential explanation for the discrepancy could be related to the datasets used. </w:t>
-      </w:r>
-      <w:r>
-        <w:rPr>
-          <w:sz w:val="18"/>
-          <w:szCs w:val="18"/>
-        </w:rPr>
-        <w:t>A limitation of</w:t>
-      </w:r>
-      <w:r>
-        <w:rPr>
-          <w:sz w:val="18"/>
-          <w:szCs w:val="18"/>
-        </w:rPr>
-        <w:t xml:space="preserve"> both studies </w:t>
-      </w:r>
-      <w:r>
-        <w:rPr>
-          <w:sz w:val="18"/>
-          <w:szCs w:val="18"/>
-        </w:rPr>
-        <w:t xml:space="preserve">is that they did not specify </w:t>
-      </w:r>
-      <w:r>
-        <w:rPr>
-          <w:sz w:val="18"/>
-          <w:szCs w:val="18"/>
-        </w:rPr>
-        <w:t>which images they used, or in the case of</w:t>
-      </w:r>
-      <w:r>
-        <w:rPr>
-          <w:sz w:val="18"/>
-          <w:szCs w:val="18"/>
-        </w:rPr>
-        <w:t xml:space="preserve"> Kremic and Subasi (2016)</w:t>
-      </w:r>
-      <w:r>
-        <w:rPr>
-          <w:sz w:val="18"/>
-          <w:szCs w:val="18"/>
-        </w:rPr>
-        <w:t>,</w:t>
-      </w:r>
-      <w:r>
-        <w:rPr>
-          <w:sz w:val="18"/>
-          <w:szCs w:val="18"/>
-        </w:rPr>
-        <w:t xml:space="preserve"> </w:t>
-      </w:r>
-      <w:r>
-        <w:rPr>
-          <w:sz w:val="18"/>
-          <w:szCs w:val="18"/>
-        </w:rPr>
-        <w:t xml:space="preserve">how many or </w:t>
-      </w:r>
-      <w:r>
-        <w:rPr>
-          <w:sz w:val="18"/>
-          <w:szCs w:val="18"/>
-        </w:rPr>
-        <w:t>which images they used from the IBU dataset</w:t>
-      </w:r>
-      <w:r>
-        <w:rPr>
-          <w:sz w:val="18"/>
-          <w:szCs w:val="18"/>
-        </w:rPr>
-        <w:t>. This means there</w:t>
-      </w:r>
-      <w:r>
-        <w:rPr>
-          <w:sz w:val="18"/>
-          <w:szCs w:val="18"/>
-        </w:rPr>
-        <w:t xml:space="preserve"> could’ve been potential bias in the images</w:t>
-      </w:r>
-      <w:r>
-        <w:rPr>
-          <w:sz w:val="18"/>
-          <w:szCs w:val="18"/>
-        </w:rPr>
-        <w:t xml:space="preserve"> used for training and testing such as sex and ethnicity. </w:t>
-      </w:r>
-      <w:r>
-        <w:rPr>
-          <w:sz w:val="18"/>
-          <w:szCs w:val="18"/>
-        </w:rPr>
-        <w:t>However,</w:t>
-      </w:r>
-      <w:r>
-        <w:rPr>
-          <w:sz w:val="18"/>
-          <w:szCs w:val="18"/>
-        </w:rPr>
-        <w:t xml:space="preserve"> since this limitation is shared across the papers,</w:t>
-      </w:r>
-      <w:r>
-        <w:rPr>
-          <w:sz w:val="18"/>
-          <w:szCs w:val="18"/>
-        </w:rPr>
-        <w:t xml:space="preserve"> a</w:t>
-      </w:r>
-      <w:r>
-        <w:rPr>
-          <w:sz w:val="18"/>
-          <w:szCs w:val="18"/>
-        </w:rPr>
-        <w:t xml:space="preserve"> </w:t>
-      </w:r>
-      <w:r>
-        <w:rPr>
-          <w:sz w:val="18"/>
-          <w:szCs w:val="18"/>
-        </w:rPr>
-        <w:t xml:space="preserve">conclusion that can be drawn from this is that RF has the highest potential accuracy out of the </w:t>
-      </w:r>
-      <w:r>
-        <w:rPr>
-          <w:sz w:val="18"/>
-          <w:szCs w:val="18"/>
-        </w:rPr>
-        <w:t>two algorithms</w:t>
-      </w:r>
-      <w:r>
-        <w:rPr>
-          <w:sz w:val="18"/>
-          <w:szCs w:val="18"/>
-        </w:rPr>
-        <w:t xml:space="preserve">, however </w:t>
-      </w:r>
-      <w:r>
-        <w:rPr>
-          <w:sz w:val="18"/>
-          <w:szCs w:val="18"/>
-        </w:rPr>
-        <w:t>this will require a larger amount of training data</w:t>
-      </w:r>
-      <w:r>
-        <w:rPr>
-          <w:sz w:val="18"/>
-          <w:szCs w:val="18"/>
-        </w:rPr>
-        <w:t xml:space="preserve"> to be significantly stronger than SVM</w:t>
-      </w:r>
-      <w:r>
-        <w:rPr>
-          <w:sz w:val="18"/>
-          <w:szCs w:val="18"/>
-        </w:rPr>
-        <w:t xml:space="preserve">. If the amount of training data available is small, then </w:t>
-      </w:r>
-      <w:r>
-        <w:rPr>
-          <w:sz w:val="18"/>
-          <w:szCs w:val="18"/>
-        </w:rPr>
-        <w:t xml:space="preserve">SVM may be </w:t>
-      </w:r>
-      <w:r>
-        <w:rPr>
-          <w:sz w:val="18"/>
-          <w:szCs w:val="18"/>
-        </w:rPr>
-        <w:t>preferable</w:t>
-      </w:r>
-      <w:r>
-        <w:rPr>
-          <w:sz w:val="18"/>
-          <w:szCs w:val="18"/>
-        </w:rPr>
-        <w:t xml:space="preserve"> with the appropriate configuration </w:t>
-      </w:r>
-      <w:r>
-        <w:rPr>
-          <w:sz w:val="18"/>
-          <w:szCs w:val="18"/>
-        </w:rPr>
-        <w:t>used by Kremic and Subasi (2016)</w:t>
-      </w:r>
-      <w:r>
-        <w:rPr>
-          <w:sz w:val="18"/>
-          <w:szCs w:val="18"/>
-        </w:rPr>
-        <w:t xml:space="preserve">, since it was able to produce similar results to RF. </w:t>
-      </w:r>
-      <w:r>
-        <w:rPr>
-          <w:sz w:val="18"/>
-          <w:szCs w:val="18"/>
-        </w:rPr>
-        <w:t xml:space="preserve"> </w:t>
-      </w:r>
-    </w:p>
-    <w:p>
-      <w:pPr>
-        <w:rPr>
-          <w:sz w:val="24"/>
-          <w:szCs w:val="24"/>
-        </w:rPr>
-      </w:pPr>
-    </w:p>
-    <w:p>
-      <w:pPr>
-        <w:pStyle w:val="Heading2"/>
+        <w:t xml:space="preserve">State Of </w:t>
+      </w:r>
+      <w:proofErr w:type="gramStart"/>
+      <w:r>
         <w:rPr>
           <w:b/>
           <w:bCs/>
@@ -2288,7 +556,9 @@
           <w:sz w:val="24"/>
           <w:szCs w:val="24"/>
         </w:rPr>
-      </w:pPr>
+        <w:t>The</w:t>
+      </w:r>
+      <w:proofErr w:type="gramEnd"/>
       <w:r>
         <w:rPr>
           <w:b/>
@@ -2299,7 +569,7 @@
           <w:sz w:val="24"/>
           <w:szCs w:val="24"/>
         </w:rPr>
-        <w:t>Datasets</w:t>
+        <w:t xml:space="preserve"> Literature</w:t>
       </w:r>
     </w:p>
     <w:p>
@@ -2314,6 +584,1953 @@
           <w:sz w:val="18"/>
           <w:szCs w:val="18"/>
         </w:rPr>
+        <w:t>FEATURE EXTRACTION</w:t>
+      </w:r>
+      <w:r>
+        <w:rPr>
+          <w:sz w:val="18"/>
+          <w:szCs w:val="18"/>
+        </w:rPr>
+        <w:t xml:space="preserve"> – </w:t>
+      </w:r>
+      <w:r>
+        <w:rPr>
+          <w:sz w:val="18"/>
+          <w:szCs w:val="18"/>
+        </w:rPr>
+        <w:t>A COMPARISON OF LBP AND HOG</w:t>
+      </w:r>
+    </w:p>
+    <w:p>
+      <w:pPr>
+        <w:rPr>
+          <w:sz w:val="18"/>
+          <w:szCs w:val="18"/>
+        </w:rPr>
+      </w:pPr>
+      <w:r>
+        <w:rPr>
+          <w:sz w:val="18"/>
+          <w:szCs w:val="18"/>
+        </w:rPr>
+        <w:t>Local Binary Patterns (LBP) are a method of feature extraction which can be applied to facial expression recognition. Faces are processed to extract texture patterns</w:t>
+      </w:r>
+      <w:r>
+        <w:rPr>
+          <w:sz w:val="18"/>
+          <w:szCs w:val="18"/>
+        </w:rPr>
+        <w:t xml:space="preserve"> by thresholding a 3x3 neighbourhood of each pixel with the centre pixel value and considering the result as a binary number. A </w:t>
+      </w:r>
+      <w:r>
+        <w:rPr>
+          <w:sz w:val="18"/>
+          <w:szCs w:val="18"/>
+        </w:rPr>
+        <w:t xml:space="preserve">histogram is then formed </w:t>
+      </w:r>
+      <w:r>
+        <w:rPr>
+          <w:sz w:val="18"/>
+          <w:szCs w:val="18"/>
+        </w:rPr>
+        <w:t xml:space="preserve">from these labels </w:t>
+      </w:r>
+      <w:r>
+        <w:rPr>
+          <w:sz w:val="18"/>
+          <w:szCs w:val="18"/>
+        </w:rPr>
+        <w:t xml:space="preserve">that can represent the unique textures of a face. The histogram can then be used to train a machine learning model recognize various faces within the images. </w:t>
+      </w:r>
+      <w:r>
+        <w:rPr>
+          <w:sz w:val="18"/>
+          <w:szCs w:val="18"/>
+        </w:rPr>
+        <w:t xml:space="preserve">(Ghorbani, </w:t>
+      </w:r>
+      <w:proofErr w:type="spellStart"/>
+      <w:r>
+        <w:rPr>
+          <w:sz w:val="18"/>
+          <w:szCs w:val="18"/>
+        </w:rPr>
+        <w:t>Targhi</w:t>
+      </w:r>
+      <w:proofErr w:type="spellEnd"/>
+      <w:r>
+        <w:rPr>
+          <w:sz w:val="18"/>
+          <w:szCs w:val="18"/>
+        </w:rPr>
+        <w:t xml:space="preserve"> and </w:t>
+      </w:r>
+      <w:proofErr w:type="spellStart"/>
+      <w:r>
+        <w:rPr>
+          <w:sz w:val="18"/>
+          <w:szCs w:val="18"/>
+        </w:rPr>
+        <w:t>Dehshibi</w:t>
+      </w:r>
+      <w:proofErr w:type="spellEnd"/>
+      <w:r>
+        <w:rPr>
+          <w:sz w:val="18"/>
+          <w:szCs w:val="18"/>
+        </w:rPr>
+        <w:t>, 2015)</w:t>
+      </w:r>
+    </w:p>
+    <w:p>
+      <w:pPr>
+        <w:rPr>
+          <w:b/>
+          <w:bCs/>
+          <w:sz w:val="18"/>
+          <w:szCs w:val="18"/>
+        </w:rPr>
+      </w:pPr>
+      <w:r>
+        <w:rPr>
+          <w:sz w:val="18"/>
+          <w:szCs w:val="18"/>
+        </w:rPr>
+        <w:t xml:space="preserve">Histogram of Oriented Gradients (HOG) is another method of feature extraction </w:t>
+      </w:r>
+      <w:r>
+        <w:rPr>
+          <w:sz w:val="18"/>
+          <w:szCs w:val="18"/>
+        </w:rPr>
+        <w:t xml:space="preserve">that works with histograms, however the process for feature extraction is slightly different. Occurrences are counted of edge orientations in a localized image </w:t>
+      </w:r>
+      <w:r>
+        <w:rPr>
+          <w:sz w:val="18"/>
+          <w:szCs w:val="18"/>
+        </w:rPr>
+        <w:t xml:space="preserve">neighbourhood. These neighbourhoods represent facial contours and textures that can be used to distinguish emotions. </w:t>
+      </w:r>
+    </w:p>
+    <w:p>
+      <w:pPr>
+        <w:rPr>
+          <w:sz w:val="18"/>
+          <w:szCs w:val="18"/>
+        </w:rPr>
+      </w:pPr>
+      <w:proofErr w:type="spellStart"/>
+      <w:r>
+        <w:rPr>
+          <w:sz w:val="18"/>
+          <w:szCs w:val="18"/>
+        </w:rPr>
+        <w:t>Adouani</w:t>
+      </w:r>
+      <w:proofErr w:type="spellEnd"/>
+      <w:r>
+        <w:rPr>
+          <w:sz w:val="18"/>
+          <w:szCs w:val="18"/>
+        </w:rPr>
+        <w:t xml:space="preserve">, Ben Henia, and </w:t>
+      </w:r>
+      <w:proofErr w:type="spellStart"/>
+      <w:r>
+        <w:rPr>
+          <w:sz w:val="18"/>
+          <w:szCs w:val="18"/>
+        </w:rPr>
+        <w:t>Lachiri</w:t>
+      </w:r>
+      <w:proofErr w:type="spellEnd"/>
+      <w:r>
+        <w:rPr>
+          <w:sz w:val="18"/>
+          <w:szCs w:val="18"/>
+        </w:rPr>
+        <w:t xml:space="preserve"> (2019)</w:t>
+      </w:r>
+      <w:r>
+        <w:rPr>
+          <w:sz w:val="18"/>
+          <w:szCs w:val="18"/>
+        </w:rPr>
+        <w:t xml:space="preserve"> compared the LBP and HOG methods alongside the Haar like features algorithm. A sequence of videos was taken from the multimodal DEAP database which contains several hundred videos of facial recordings which can be used for emotional analysis. </w:t>
+      </w:r>
+      <w:r>
+        <w:rPr>
+          <w:sz w:val="18"/>
+          <w:szCs w:val="18"/>
+        </w:rPr>
+        <w:t xml:space="preserve">A video sequence was then inputted, converted to grayscale, and the </w:t>
+      </w:r>
+      <w:r>
+        <w:rPr>
+          <w:sz w:val="18"/>
+          <w:szCs w:val="18"/>
+        </w:rPr>
+        <w:t xml:space="preserve">various </w:t>
+      </w:r>
+      <w:r>
+        <w:rPr>
+          <w:sz w:val="18"/>
+          <w:szCs w:val="18"/>
+        </w:rPr>
+        <w:t xml:space="preserve">facial detection techniques were </w:t>
+      </w:r>
+      <w:r>
+        <w:rPr>
+          <w:sz w:val="18"/>
+          <w:szCs w:val="18"/>
+        </w:rPr>
+        <w:t xml:space="preserve">tested, </w:t>
+      </w:r>
+      <w:r>
+        <w:rPr>
+          <w:sz w:val="18"/>
+          <w:szCs w:val="18"/>
+        </w:rPr>
+        <w:t xml:space="preserve">evaluated and compared. </w:t>
+      </w:r>
+      <w:r>
+        <w:rPr>
+          <w:sz w:val="18"/>
+          <w:szCs w:val="18"/>
+        </w:rPr>
+        <w:t>The comparison was performed via a True Positive Rate which measured the proportion of faces correctly identified, and a False Negative Rate which measured the proportion of faces which yielded negative outcomes.</w:t>
+      </w:r>
+      <w:r>
+        <w:rPr>
+          <w:sz w:val="18"/>
+          <w:szCs w:val="18"/>
+        </w:rPr>
+        <w:t xml:space="preserve"> In total, videos of 7 human participants were used. </w:t>
+      </w:r>
+    </w:p>
+    <w:p>
+      <w:pPr>
+        <w:rPr>
+          <w:sz w:val="18"/>
+          <w:szCs w:val="18"/>
+        </w:rPr>
+      </w:pPr>
+      <w:r>
+        <w:rPr>
+          <w:sz w:val="18"/>
+          <w:szCs w:val="18"/>
+        </w:rPr>
+        <w:t>Julina and Sree Sharmila (2019) took a</w:t>
+      </w:r>
+      <w:r>
+        <w:rPr>
+          <w:sz w:val="18"/>
+          <w:szCs w:val="18"/>
+        </w:rPr>
+        <w:t xml:space="preserve"> similar approach in testing the various algorithms by testing the feature based facial emotion recognition via a sequence of videos. Various frames from the video input were separated, and the faces were detected and extracted using the HOG and LBP techniques. This study also tested classification, although this is out of the scope of this stage of the review</w:t>
+      </w:r>
+      <w:r>
+        <w:rPr>
+          <w:sz w:val="18"/>
+          <w:szCs w:val="18"/>
+        </w:rPr>
+        <w:t xml:space="preserve">. To measure the accuracy of the 2 models, the sum of true </w:t>
+      </w:r>
+      <w:r>
+        <w:rPr>
+          <w:sz w:val="18"/>
+          <w:szCs w:val="18"/>
+        </w:rPr>
+        <w:t>positives/</w:t>
+      </w:r>
+      <w:r>
+        <w:rPr>
+          <w:sz w:val="18"/>
+          <w:szCs w:val="18"/>
+        </w:rPr>
+        <w:t xml:space="preserve">negatives was divided by the sum of true positives/negatives and false positives/negatives. </w:t>
+      </w:r>
+    </w:p>
+    <w:p>
+      <w:pPr>
+        <w:rPr>
+          <w:sz w:val="18"/>
+          <w:szCs w:val="18"/>
+        </w:rPr>
+      </w:pPr>
+      <w:r>
+        <w:rPr>
+          <w:sz w:val="18"/>
+          <w:szCs w:val="18"/>
+        </w:rPr>
+        <w:t xml:space="preserve">A consensus that can be </w:t>
+      </w:r>
+      <w:r>
+        <w:rPr>
+          <w:sz w:val="18"/>
+          <w:szCs w:val="18"/>
+        </w:rPr>
+        <w:t>drawn from</w:t>
+      </w:r>
+      <w:r>
+        <w:rPr>
+          <w:sz w:val="18"/>
+          <w:szCs w:val="18"/>
+        </w:rPr>
+        <w:t xml:space="preserve"> the literature is that HOG produces a higher level of accuracy compared to LBP. </w:t>
+      </w:r>
+      <w:proofErr w:type="spellStart"/>
+      <w:r>
+        <w:rPr>
+          <w:sz w:val="18"/>
+          <w:szCs w:val="18"/>
+        </w:rPr>
+        <w:t>Adouani</w:t>
+      </w:r>
+      <w:proofErr w:type="spellEnd"/>
+      <w:r>
+        <w:rPr>
+          <w:sz w:val="18"/>
+          <w:szCs w:val="18"/>
+        </w:rPr>
+        <w:t xml:space="preserve">, Ben Henia, and </w:t>
+      </w:r>
+      <w:proofErr w:type="spellStart"/>
+      <w:r>
+        <w:rPr>
+          <w:sz w:val="18"/>
+          <w:szCs w:val="18"/>
+        </w:rPr>
+        <w:t>Lachiri</w:t>
+      </w:r>
+      <w:proofErr w:type="spellEnd"/>
+      <w:r>
+        <w:rPr>
+          <w:sz w:val="18"/>
+          <w:szCs w:val="18"/>
+        </w:rPr>
+        <w:t xml:space="preserve"> (2019) found that HOG was more accurate than LBP with a higher true positive rate and lower false negative rate </w:t>
+      </w:r>
+      <w:r>
+        <w:rPr>
+          <w:sz w:val="18"/>
+          <w:szCs w:val="18"/>
+        </w:rPr>
+        <w:t>across all 7 of the videos watched</w:t>
+      </w:r>
+      <w:r>
+        <w:rPr>
+          <w:sz w:val="18"/>
+          <w:szCs w:val="18"/>
+        </w:rPr>
+        <w:t xml:space="preserve">. Overall, HOG achieved a 92.68% detection rate and LBP was much inferior with a 32% reduction </w:t>
+      </w:r>
+      <w:r>
+        <w:rPr>
+          <w:sz w:val="18"/>
+          <w:szCs w:val="18"/>
+        </w:rPr>
+        <w:t xml:space="preserve">in correct detection </w:t>
+      </w:r>
+      <w:r>
+        <w:rPr>
+          <w:sz w:val="18"/>
+          <w:szCs w:val="18"/>
+        </w:rPr>
+        <w:t>compared to HOG.</w:t>
+      </w:r>
+      <w:r>
+        <w:rPr>
+          <w:sz w:val="18"/>
+          <w:szCs w:val="18"/>
+        </w:rPr>
+        <w:t xml:space="preserve"> Likewise, Julina and Sree Sharmila (2019)</w:t>
+      </w:r>
+      <w:r>
+        <w:rPr>
+          <w:sz w:val="18"/>
+          <w:szCs w:val="18"/>
+        </w:rPr>
+        <w:t xml:space="preserve"> also concluded that HOG achieved a higher level of accuracy, with HOG achieving a</w:t>
+      </w:r>
+      <w:r>
+        <w:rPr>
+          <w:sz w:val="18"/>
+          <w:szCs w:val="18"/>
+        </w:rPr>
+        <w:t xml:space="preserve">n accuracy </w:t>
+      </w:r>
+      <w:r>
+        <w:rPr>
+          <w:sz w:val="18"/>
+          <w:szCs w:val="18"/>
+        </w:rPr>
+        <w:t xml:space="preserve">rating of 87% and LBP achieving an accuracy rating of 64%. </w:t>
+      </w:r>
+      <w:r>
+        <w:rPr>
+          <w:sz w:val="18"/>
+          <w:szCs w:val="18"/>
+        </w:rPr>
+        <w:t xml:space="preserve">While </w:t>
+      </w:r>
+      <w:proofErr w:type="spellStart"/>
+      <w:r>
+        <w:rPr>
+          <w:sz w:val="18"/>
+          <w:szCs w:val="18"/>
+        </w:rPr>
+        <w:t>Adouani</w:t>
+      </w:r>
+      <w:proofErr w:type="spellEnd"/>
+      <w:r>
+        <w:rPr>
+          <w:sz w:val="18"/>
+          <w:szCs w:val="18"/>
+        </w:rPr>
+        <w:t xml:space="preserve">, Ben Henia, and </w:t>
+      </w:r>
+      <w:proofErr w:type="spellStart"/>
+      <w:r>
+        <w:rPr>
+          <w:sz w:val="18"/>
+          <w:szCs w:val="18"/>
+        </w:rPr>
+        <w:t>Lachiri</w:t>
+      </w:r>
+      <w:proofErr w:type="spellEnd"/>
+      <w:r>
+        <w:rPr>
+          <w:sz w:val="18"/>
+          <w:szCs w:val="18"/>
+        </w:rPr>
+        <w:t xml:space="preserve"> (2019)</w:t>
+      </w:r>
+      <w:r>
+        <w:rPr>
+          <w:sz w:val="18"/>
+          <w:szCs w:val="18"/>
+        </w:rPr>
+        <w:t xml:space="preserve"> </w:t>
+      </w:r>
+      <w:r>
+        <w:rPr>
+          <w:sz w:val="18"/>
+          <w:szCs w:val="18"/>
+        </w:rPr>
+        <w:t>produced</w:t>
+      </w:r>
+      <w:r>
+        <w:rPr>
+          <w:sz w:val="18"/>
+          <w:szCs w:val="18"/>
+        </w:rPr>
+        <w:t xml:space="preserve"> a higher magnitude of accuracy difference</w:t>
+      </w:r>
+      <w:r>
+        <w:rPr>
+          <w:sz w:val="18"/>
+          <w:szCs w:val="18"/>
+        </w:rPr>
+        <w:t xml:space="preserve"> between HOG and LBP</w:t>
+      </w:r>
+      <w:r>
+        <w:rPr>
+          <w:sz w:val="18"/>
+          <w:szCs w:val="18"/>
+        </w:rPr>
+        <w:t xml:space="preserve"> compared to </w:t>
+      </w:r>
+      <w:r>
+        <w:rPr>
+          <w:sz w:val="18"/>
+          <w:szCs w:val="18"/>
+        </w:rPr>
+        <w:t>Julina and Sree Sharmila (2019),</w:t>
+      </w:r>
+      <w:r>
+        <w:rPr>
+          <w:sz w:val="18"/>
+          <w:szCs w:val="18"/>
+        </w:rPr>
+        <w:t xml:space="preserve"> </w:t>
+      </w:r>
+      <w:r>
+        <w:rPr>
+          <w:sz w:val="18"/>
+          <w:szCs w:val="18"/>
+        </w:rPr>
+        <w:t>this</w:t>
+      </w:r>
+      <w:r>
+        <w:rPr>
+          <w:sz w:val="18"/>
+          <w:szCs w:val="18"/>
+        </w:rPr>
+        <w:t xml:space="preserve"> could be explained by differences in the test data</w:t>
+      </w:r>
+      <w:r>
+        <w:rPr>
+          <w:sz w:val="18"/>
+          <w:szCs w:val="18"/>
+        </w:rPr>
+        <w:t xml:space="preserve"> across the 2 studies</w:t>
+      </w:r>
+      <w:r>
+        <w:rPr>
+          <w:sz w:val="18"/>
+          <w:szCs w:val="18"/>
+        </w:rPr>
+        <w:t xml:space="preserve">. </w:t>
+      </w:r>
+      <w:r>
+        <w:rPr>
+          <w:sz w:val="18"/>
+          <w:szCs w:val="18"/>
+        </w:rPr>
+        <w:t>However,</w:t>
+      </w:r>
+      <w:r>
+        <w:rPr>
+          <w:sz w:val="18"/>
+          <w:szCs w:val="18"/>
+        </w:rPr>
+        <w:t xml:space="preserve"> t</w:t>
+      </w:r>
+      <w:r>
+        <w:rPr>
+          <w:sz w:val="18"/>
+          <w:szCs w:val="18"/>
+        </w:rPr>
+        <w:t>he overall picture</w:t>
+      </w:r>
+      <w:r>
+        <w:rPr>
+          <w:sz w:val="18"/>
+          <w:szCs w:val="18"/>
+        </w:rPr>
+        <w:t xml:space="preserve"> </w:t>
+      </w:r>
+      <w:r>
+        <w:rPr>
+          <w:sz w:val="18"/>
+          <w:szCs w:val="18"/>
+        </w:rPr>
+        <w:t>remains</w:t>
+      </w:r>
+      <w:r>
+        <w:rPr>
+          <w:sz w:val="18"/>
+          <w:szCs w:val="18"/>
+        </w:rPr>
+        <w:t xml:space="preserve"> consistent and</w:t>
+      </w:r>
+      <w:r>
+        <w:rPr>
+          <w:sz w:val="18"/>
+          <w:szCs w:val="18"/>
+        </w:rPr>
+        <w:t xml:space="preserve"> suggests that HOG should be chosen as the method to use for facial detection owing to its’ high accuracy compared to LBP.</w:t>
+      </w:r>
+    </w:p>
+    <w:p>
+      <w:pPr>
+        <w:rPr>
+          <w:sz w:val="18"/>
+          <w:szCs w:val="18"/>
+        </w:rPr>
+      </w:pPr>
+    </w:p>
+    <w:p>
+      <w:pPr>
+        <w:rPr>
+          <w:sz w:val="18"/>
+          <w:szCs w:val="18"/>
+        </w:rPr>
+      </w:pPr>
+      <w:r>
+        <w:rPr>
+          <w:sz w:val="18"/>
+          <w:szCs w:val="18"/>
+        </w:rPr>
+        <w:t xml:space="preserve">EMOTION CLASSIFICATION – A COMPARISON OF SVM AND </w:t>
+      </w:r>
+      <w:r>
+        <w:rPr>
+          <w:sz w:val="18"/>
+          <w:szCs w:val="18"/>
+        </w:rPr>
+        <w:t>RF</w:t>
+      </w:r>
+    </w:p>
+    <w:p>
+      <w:pPr>
+        <w:rPr>
+          <w:sz w:val="18"/>
+          <w:szCs w:val="18"/>
+        </w:rPr>
+      </w:pPr>
+      <w:r>
+        <w:rPr>
+          <w:sz w:val="18"/>
+          <w:szCs w:val="18"/>
+        </w:rPr>
+        <w:t xml:space="preserve">Support Vector Machine (SVM) is a powerful machine learning algorithm which can be used for linear and nonlinear classification. SVM identifies an optimal hyperplane </w:t>
+      </w:r>
+      <w:proofErr w:type="gramStart"/>
+      <w:r>
+        <w:rPr>
+          <w:sz w:val="18"/>
+          <w:szCs w:val="18"/>
+        </w:rPr>
+        <w:t xml:space="preserve">–  </w:t>
+      </w:r>
+      <w:r>
+        <w:rPr>
+          <w:sz w:val="18"/>
+          <w:szCs w:val="18"/>
+        </w:rPr>
+        <w:t>a</w:t>
+      </w:r>
+      <w:proofErr w:type="gramEnd"/>
+      <w:r>
+        <w:rPr>
+          <w:sz w:val="18"/>
+          <w:szCs w:val="18"/>
+        </w:rPr>
+        <w:t xml:space="preserve"> </w:t>
+      </w:r>
+      <w:r>
+        <w:rPr>
+          <w:sz w:val="18"/>
+          <w:szCs w:val="18"/>
+        </w:rPr>
+        <w:t xml:space="preserve">generalization in an N dimensional space  - </w:t>
+      </w:r>
+      <w:r>
+        <w:rPr>
+          <w:sz w:val="18"/>
+          <w:szCs w:val="18"/>
+        </w:rPr>
+        <w:t xml:space="preserve"> </w:t>
+      </w:r>
+      <w:r>
+        <w:rPr>
+          <w:sz w:val="18"/>
+          <w:szCs w:val="18"/>
+        </w:rPr>
+        <w:t xml:space="preserve">which </w:t>
+      </w:r>
+      <w:r>
+        <w:rPr>
+          <w:sz w:val="18"/>
+          <w:szCs w:val="18"/>
+        </w:rPr>
+        <w:t>is then used to</w:t>
+      </w:r>
+      <w:r>
+        <w:rPr>
+          <w:sz w:val="18"/>
+          <w:szCs w:val="18"/>
+        </w:rPr>
+        <w:t xml:space="preserve"> separate various data points into</w:t>
+      </w:r>
+      <w:r>
+        <w:rPr>
+          <w:sz w:val="18"/>
+          <w:szCs w:val="18"/>
+        </w:rPr>
+        <w:t xml:space="preserve"> </w:t>
+      </w:r>
+      <w:r>
+        <w:rPr>
+          <w:sz w:val="18"/>
+          <w:szCs w:val="18"/>
+        </w:rPr>
+        <w:t>several</w:t>
+      </w:r>
+      <w:r>
+        <w:rPr>
+          <w:sz w:val="18"/>
+          <w:szCs w:val="18"/>
+        </w:rPr>
+        <w:t xml:space="preserve"> classes. </w:t>
+      </w:r>
+      <w:r>
+        <w:rPr>
+          <w:sz w:val="18"/>
+          <w:szCs w:val="18"/>
+        </w:rPr>
+        <w:t xml:space="preserve"> </w:t>
+      </w:r>
+      <w:r>
+        <w:rPr>
+          <w:sz w:val="18"/>
+          <w:szCs w:val="18"/>
+        </w:rPr>
+        <w:t>With the</w:t>
+      </w:r>
+      <w:r>
+        <w:rPr>
+          <w:sz w:val="18"/>
+          <w:szCs w:val="18"/>
+        </w:rPr>
+        <w:t xml:space="preserve"> placement of the</w:t>
+      </w:r>
+      <w:r>
+        <w:rPr>
+          <w:sz w:val="18"/>
+          <w:szCs w:val="18"/>
+        </w:rPr>
+        <w:t xml:space="preserve"> hyperplane, SVM </w:t>
+      </w:r>
+      <w:r>
+        <w:rPr>
+          <w:sz w:val="18"/>
+          <w:szCs w:val="18"/>
+        </w:rPr>
+        <w:t>attempts to maximise the scale of the margin</w:t>
+      </w:r>
+      <w:r>
+        <w:rPr>
+          <w:sz w:val="18"/>
+          <w:szCs w:val="18"/>
+        </w:rPr>
+        <w:t xml:space="preserve"> between the closest points of the various classes, known as the support vectors</w:t>
+      </w:r>
+      <w:r>
+        <w:rPr>
+          <w:sz w:val="18"/>
+          <w:szCs w:val="18"/>
+        </w:rPr>
+        <w:t xml:space="preserve">. This helps to improve </w:t>
+      </w:r>
+      <w:r>
+        <w:rPr>
+          <w:sz w:val="18"/>
+          <w:szCs w:val="18"/>
+        </w:rPr>
+        <w:t xml:space="preserve">the level of confidence in the resultant </w:t>
+      </w:r>
+      <w:r>
+        <w:rPr>
+          <w:sz w:val="18"/>
+          <w:szCs w:val="18"/>
+        </w:rPr>
+        <w:t>classifications</w:t>
+      </w:r>
+      <w:r>
+        <w:rPr>
+          <w:sz w:val="18"/>
+          <w:szCs w:val="18"/>
+        </w:rPr>
+        <w:t xml:space="preserve">. </w:t>
+      </w:r>
+    </w:p>
+    <w:p>
+      <w:pPr>
+        <w:rPr>
+          <w:sz w:val="18"/>
+          <w:szCs w:val="18"/>
+        </w:rPr>
+      </w:pPr>
+      <w:r>
+        <w:rPr>
+          <w:sz w:val="18"/>
+          <w:szCs w:val="18"/>
+        </w:rPr>
+        <w:t xml:space="preserve">Decision Trees </w:t>
+      </w:r>
+      <w:r>
+        <w:rPr>
+          <w:sz w:val="18"/>
+          <w:szCs w:val="18"/>
+        </w:rPr>
+        <w:t xml:space="preserve">are </w:t>
+      </w:r>
+      <w:r>
+        <w:rPr>
+          <w:sz w:val="18"/>
+          <w:szCs w:val="18"/>
+        </w:rPr>
+        <w:t>non-parametric</w:t>
+      </w:r>
+      <w:r>
+        <w:rPr>
+          <w:sz w:val="18"/>
+          <w:szCs w:val="18"/>
+        </w:rPr>
+        <w:t xml:space="preserve"> supervised learning algorithms which can also be used for classification. </w:t>
+      </w:r>
+      <w:r>
+        <w:rPr>
+          <w:sz w:val="18"/>
+          <w:szCs w:val="18"/>
+        </w:rPr>
+        <w:t>Decision Trees consist of a hierarchical tree structure, with a root node that contains a set of branches feeding into internal decision nodes.</w:t>
+      </w:r>
+      <w:r>
+        <w:rPr>
+          <w:sz w:val="18"/>
+          <w:szCs w:val="18"/>
+        </w:rPr>
+        <w:t xml:space="preserve"> Branches stemming from these nodes may lead to further internal decision nodes, however the algorithm will </w:t>
+      </w:r>
+      <w:r>
+        <w:rPr>
+          <w:sz w:val="18"/>
+          <w:szCs w:val="18"/>
+        </w:rPr>
+        <w:t>en</w:t>
+      </w:r>
+      <w:r>
+        <w:rPr>
+          <w:sz w:val="18"/>
+          <w:szCs w:val="18"/>
+        </w:rPr>
+        <w:t xml:space="preserve">d at a leaf node which represents the </w:t>
+      </w:r>
+      <w:r>
+        <w:rPr>
+          <w:sz w:val="18"/>
+          <w:szCs w:val="18"/>
+        </w:rPr>
+        <w:lastRenderedPageBreak/>
+        <w:t>outcome</w:t>
+      </w:r>
+      <w:r>
+        <w:rPr>
+          <w:sz w:val="18"/>
+          <w:szCs w:val="18"/>
+        </w:rPr>
+        <w:t xml:space="preserve"> of the decision made. </w:t>
+      </w:r>
+      <w:r>
+        <w:rPr>
+          <w:sz w:val="18"/>
+          <w:szCs w:val="18"/>
+        </w:rPr>
+        <w:t xml:space="preserve"> </w:t>
+      </w:r>
+      <w:r>
+        <w:rPr>
+          <w:sz w:val="18"/>
+          <w:szCs w:val="18"/>
+        </w:rPr>
+        <w:t>Since using a single decision tree could be prone to error and inaccuracy, the Random Forest</w:t>
+      </w:r>
+      <w:r>
+        <w:rPr>
+          <w:sz w:val="18"/>
+          <w:szCs w:val="18"/>
+        </w:rPr>
+        <w:t xml:space="preserve"> (RF)</w:t>
+      </w:r>
+      <w:r>
+        <w:rPr>
+          <w:sz w:val="18"/>
+          <w:szCs w:val="18"/>
+        </w:rPr>
+        <w:t xml:space="preserve"> technique can be used. This involves combining the predictions of multiple decision trees, improving the level accuracy and robustness within the model.  </w:t>
+      </w:r>
+    </w:p>
+    <w:p>
+      <w:pPr>
+        <w:rPr>
+          <w:sz w:val="18"/>
+          <w:szCs w:val="18"/>
+        </w:rPr>
+      </w:pPr>
+      <w:r>
+        <w:rPr>
+          <w:sz w:val="18"/>
+          <w:szCs w:val="18"/>
+        </w:rPr>
+        <w:t>Kremic</w:t>
+      </w:r>
+      <w:r>
+        <w:rPr>
+          <w:sz w:val="18"/>
+          <w:szCs w:val="18"/>
+        </w:rPr>
+        <w:t xml:space="preserve"> </w:t>
+      </w:r>
+      <w:r>
+        <w:rPr>
+          <w:sz w:val="18"/>
+          <w:szCs w:val="18"/>
+        </w:rPr>
+        <w:t>and Subasi</w:t>
+      </w:r>
+      <w:r>
+        <w:rPr>
+          <w:sz w:val="18"/>
+          <w:szCs w:val="18"/>
+        </w:rPr>
+        <w:t xml:space="preserve"> (</w:t>
+      </w:r>
+      <w:r>
+        <w:rPr>
+          <w:sz w:val="18"/>
+          <w:szCs w:val="18"/>
+        </w:rPr>
+        <w:t>2016</w:t>
+      </w:r>
+      <w:r>
+        <w:rPr>
+          <w:sz w:val="18"/>
+          <w:szCs w:val="18"/>
+        </w:rPr>
+        <w:t xml:space="preserve">) </w:t>
+      </w:r>
+      <w:r>
+        <w:rPr>
+          <w:sz w:val="18"/>
+          <w:szCs w:val="18"/>
+        </w:rPr>
+        <w:t xml:space="preserve">tested SVM </w:t>
+      </w:r>
+      <w:r>
+        <w:rPr>
+          <w:sz w:val="18"/>
+          <w:szCs w:val="18"/>
+        </w:rPr>
+        <w:t xml:space="preserve">and RF to inform decisions to be made for a mobile computer system which would detect and classify human faces. For their study, they acquired images from the International Burch University (IBU) face image </w:t>
+      </w:r>
+      <w:r>
+        <w:rPr>
+          <w:sz w:val="18"/>
+          <w:szCs w:val="18"/>
+        </w:rPr>
+        <w:t>dataset</w:t>
+      </w:r>
+      <w:r>
+        <w:rPr>
+          <w:sz w:val="18"/>
+          <w:szCs w:val="18"/>
+        </w:rPr>
+        <w:t xml:space="preserve"> containing over 13000 images of 1680 people</w:t>
+      </w:r>
+      <w:r>
+        <w:rPr>
+          <w:sz w:val="18"/>
+          <w:szCs w:val="18"/>
+        </w:rPr>
+        <w:t xml:space="preserve"> </w:t>
+      </w:r>
+      <w:r>
+        <w:rPr>
+          <w:sz w:val="18"/>
+          <w:szCs w:val="18"/>
+        </w:rPr>
+        <w:t>and carried out the following…</w:t>
+      </w:r>
+    </w:p>
+    <w:p>
+      <w:pPr>
+        <w:pStyle w:val="ListParagraph"/>
+        <w:numPr>
+          <w:ilvl w:val="0"/>
+          <w:numId w:val="1"/>
+        </w:numPr>
+        <w:rPr>
+          <w:sz w:val="18"/>
+          <w:szCs w:val="18"/>
+        </w:rPr>
+      </w:pPr>
+      <w:r>
+        <w:rPr>
+          <w:sz w:val="18"/>
+          <w:szCs w:val="18"/>
+        </w:rPr>
+        <w:t>Read the image</w:t>
+      </w:r>
+    </w:p>
+    <w:p>
+      <w:pPr>
+        <w:pStyle w:val="ListParagraph"/>
+        <w:numPr>
+          <w:ilvl w:val="0"/>
+          <w:numId w:val="1"/>
+        </w:numPr>
+        <w:rPr>
+          <w:sz w:val="18"/>
+          <w:szCs w:val="18"/>
+        </w:rPr>
+      </w:pPr>
+      <w:r>
+        <w:rPr>
+          <w:sz w:val="18"/>
+          <w:szCs w:val="18"/>
+        </w:rPr>
+        <w:t>Detect the skin colour and convert to grayscale</w:t>
+      </w:r>
+    </w:p>
+    <w:p>
+      <w:pPr>
+        <w:pStyle w:val="ListParagraph"/>
+        <w:numPr>
+          <w:ilvl w:val="0"/>
+          <w:numId w:val="1"/>
+        </w:numPr>
+        <w:rPr>
+          <w:sz w:val="18"/>
+          <w:szCs w:val="18"/>
+        </w:rPr>
+      </w:pPr>
+      <w:r>
+        <w:rPr>
+          <w:sz w:val="18"/>
+          <w:szCs w:val="18"/>
+        </w:rPr>
+        <w:t>Create a histogram to extract features from the faces</w:t>
+      </w:r>
+    </w:p>
+    <w:p>
+      <w:pPr>
+        <w:pStyle w:val="ListParagraph"/>
+        <w:numPr>
+          <w:ilvl w:val="0"/>
+          <w:numId w:val="1"/>
+        </w:numPr>
+        <w:rPr>
+          <w:sz w:val="18"/>
+          <w:szCs w:val="18"/>
+        </w:rPr>
+      </w:pPr>
+      <w:r>
+        <w:rPr>
+          <w:sz w:val="18"/>
+          <w:szCs w:val="18"/>
+        </w:rPr>
+        <w:t>Classify the faces using SVM and RF</w:t>
+      </w:r>
+    </w:p>
+    <w:p>
+      <w:pPr>
+        <w:pStyle w:val="ListParagraph"/>
+        <w:numPr>
+          <w:ilvl w:val="0"/>
+          <w:numId w:val="1"/>
+        </w:numPr>
+        <w:rPr>
+          <w:sz w:val="18"/>
+          <w:szCs w:val="18"/>
+        </w:rPr>
+      </w:pPr>
+      <w:r>
+        <w:rPr>
+          <w:sz w:val="18"/>
+          <w:szCs w:val="18"/>
+        </w:rPr>
+        <w:t>Authentication was carried out via verification and identification of the faces.</w:t>
+      </w:r>
+    </w:p>
+    <w:p>
+      <w:pPr>
+        <w:rPr>
+          <w:sz w:val="18"/>
+          <w:szCs w:val="18"/>
+        </w:rPr>
+      </w:pPr>
+      <w:r>
+        <w:rPr>
+          <w:sz w:val="18"/>
+          <w:szCs w:val="18"/>
+        </w:rPr>
+        <w:t>The accuracy of the algorithms was then compared.</w:t>
+      </w:r>
+      <w:r>
+        <w:rPr>
+          <w:sz w:val="18"/>
+          <w:szCs w:val="18"/>
+        </w:rPr>
+        <w:t xml:space="preserve"> </w:t>
+      </w:r>
+      <w:r>
+        <w:rPr>
+          <w:sz w:val="18"/>
+          <w:szCs w:val="18"/>
+        </w:rPr>
+        <w:t xml:space="preserve">For SVM, this study also compared accuracy when changing several parameters. </w:t>
+      </w:r>
+    </w:p>
+    <w:p>
+      <w:pPr>
+        <w:pStyle w:val="ListParagraph"/>
+        <w:numPr>
+          <w:ilvl w:val="0"/>
+          <w:numId w:val="2"/>
+        </w:numPr>
+        <w:rPr>
+          <w:b/>
+          <w:bCs/>
+          <w:sz w:val="18"/>
+          <w:szCs w:val="18"/>
+        </w:rPr>
+      </w:pPr>
+      <w:r>
+        <w:rPr>
+          <w:sz w:val="18"/>
+          <w:szCs w:val="18"/>
+        </w:rPr>
+        <w:t>Changing the kernel function –</w:t>
+      </w:r>
+      <w:r>
+        <w:rPr>
+          <w:sz w:val="18"/>
+          <w:szCs w:val="18"/>
+        </w:rPr>
+        <w:t xml:space="preserve"> in SVM</w:t>
+      </w:r>
+      <w:r>
+        <w:rPr>
+          <w:sz w:val="18"/>
+          <w:szCs w:val="18"/>
+        </w:rPr>
+        <w:t xml:space="preserve"> </w:t>
+      </w:r>
+      <w:r>
+        <w:rPr>
+          <w:sz w:val="18"/>
+          <w:szCs w:val="18"/>
+        </w:rPr>
+        <w:t xml:space="preserve">the kernel is used to </w:t>
+      </w:r>
+      <w:r>
+        <w:rPr>
+          <w:sz w:val="18"/>
+          <w:szCs w:val="18"/>
+        </w:rPr>
+        <w:t>compute numerous decision boundaries in a feature space</w:t>
+      </w:r>
+      <w:r>
+        <w:rPr>
+          <w:sz w:val="18"/>
+          <w:szCs w:val="18"/>
+        </w:rPr>
+        <w:t xml:space="preserve">. 2 different kernels were compared – a </w:t>
+      </w:r>
+      <w:r>
+        <w:rPr>
+          <w:sz w:val="18"/>
+          <w:szCs w:val="18"/>
+        </w:rPr>
+        <w:t xml:space="preserve">PUK </w:t>
+      </w:r>
+      <w:r>
+        <w:rPr>
+          <w:sz w:val="18"/>
+          <w:szCs w:val="18"/>
+        </w:rPr>
+        <w:t xml:space="preserve">kernel </w:t>
+      </w:r>
+      <w:r>
+        <w:rPr>
+          <w:sz w:val="18"/>
+          <w:szCs w:val="18"/>
+        </w:rPr>
+        <w:t>and a linear kernel.</w:t>
+      </w:r>
+      <w:r>
+        <w:rPr>
+          <w:sz w:val="18"/>
+          <w:szCs w:val="18"/>
+        </w:rPr>
+        <w:t xml:space="preserve"> </w:t>
+      </w:r>
+    </w:p>
+    <w:p>
+      <w:pPr>
+        <w:pStyle w:val="ListParagraph"/>
+        <w:numPr>
+          <w:ilvl w:val="1"/>
+          <w:numId w:val="2"/>
+        </w:numPr>
+        <w:rPr>
+          <w:b/>
+          <w:bCs/>
+          <w:sz w:val="18"/>
+          <w:szCs w:val="18"/>
+        </w:rPr>
+      </w:pPr>
+      <w:r>
+        <w:rPr>
+          <w:sz w:val="18"/>
+          <w:szCs w:val="18"/>
+        </w:rPr>
+        <w:t>A PUK kernel</w:t>
+      </w:r>
+      <w:r>
+        <w:rPr>
+          <w:sz w:val="18"/>
+          <w:szCs w:val="18"/>
+        </w:rPr>
+        <w:t xml:space="preserve"> is a </w:t>
+      </w:r>
+      <w:r>
+        <w:rPr>
+          <w:sz w:val="18"/>
+          <w:szCs w:val="18"/>
+        </w:rPr>
+        <w:t xml:space="preserve">type of </w:t>
+      </w:r>
+      <w:r>
+        <w:rPr>
+          <w:sz w:val="18"/>
+          <w:szCs w:val="18"/>
+        </w:rPr>
+        <w:t>non-linear kernel</w:t>
+      </w:r>
+      <w:r>
+        <w:rPr>
+          <w:sz w:val="18"/>
+          <w:szCs w:val="18"/>
+        </w:rPr>
+        <w:t>, typically producing curved decision boundaries</w:t>
+      </w:r>
+      <w:r>
+        <w:rPr>
+          <w:sz w:val="18"/>
+          <w:szCs w:val="18"/>
+        </w:rPr>
+        <w:t xml:space="preserve">. Non-linear kernels allow for more complex decision boundaries such as curves, circles and other more intricate shapes. </w:t>
+      </w:r>
+    </w:p>
+    <w:p>
+      <w:pPr>
+        <w:pStyle w:val="ListParagraph"/>
+        <w:numPr>
+          <w:ilvl w:val="1"/>
+          <w:numId w:val="2"/>
+        </w:numPr>
+        <w:rPr>
+          <w:b/>
+          <w:bCs/>
+          <w:sz w:val="18"/>
+          <w:szCs w:val="18"/>
+        </w:rPr>
+      </w:pPr>
+      <w:r>
+        <w:rPr>
+          <w:sz w:val="18"/>
+          <w:szCs w:val="18"/>
+        </w:rPr>
+        <w:t xml:space="preserve">A linear kernel is used when the data is linearly separable. </w:t>
+      </w:r>
+      <w:r>
+        <w:rPr>
+          <w:sz w:val="18"/>
+          <w:szCs w:val="18"/>
+        </w:rPr>
+        <w:t xml:space="preserve">The linear kernel produces a </w:t>
+      </w:r>
+      <w:r>
+        <w:rPr>
+          <w:sz w:val="18"/>
+          <w:szCs w:val="18"/>
+        </w:rPr>
+        <w:t xml:space="preserve">linear </w:t>
+      </w:r>
+      <w:r>
+        <w:rPr>
+          <w:sz w:val="18"/>
+          <w:szCs w:val="18"/>
+        </w:rPr>
+        <w:t xml:space="preserve">hyperplane in the feature space. </w:t>
+      </w:r>
+    </w:p>
+    <w:p>
+      <w:pPr>
+        <w:pStyle w:val="ListParagraph"/>
+        <w:numPr>
+          <w:ilvl w:val="0"/>
+          <w:numId w:val="2"/>
+        </w:numPr>
+        <w:rPr>
+          <w:b/>
+          <w:bCs/>
+          <w:sz w:val="18"/>
+          <w:szCs w:val="18"/>
+        </w:rPr>
+      </w:pPr>
+      <w:r>
+        <w:rPr>
+          <w:sz w:val="18"/>
+          <w:szCs w:val="18"/>
+        </w:rPr>
+        <w:t>Changing the classifier</w:t>
+      </w:r>
+      <w:r>
+        <w:rPr>
+          <w:sz w:val="18"/>
+          <w:szCs w:val="18"/>
+        </w:rPr>
+        <w:t xml:space="preserve"> (C)</w:t>
+      </w:r>
+      <w:r>
+        <w:rPr>
+          <w:sz w:val="18"/>
+          <w:szCs w:val="18"/>
+        </w:rPr>
+        <w:t xml:space="preserve"> value</w:t>
+      </w:r>
+      <w:r>
+        <w:rPr>
+          <w:sz w:val="18"/>
+          <w:szCs w:val="18"/>
+        </w:rPr>
+        <w:t xml:space="preserve"> which controls the trade-off between the margin and misclassifications. </w:t>
+      </w:r>
+      <w:r>
+        <w:rPr>
+          <w:sz w:val="18"/>
+          <w:szCs w:val="18"/>
+        </w:rPr>
+        <w:t>Generally</w:t>
+      </w:r>
+      <w:r>
+        <w:rPr>
+          <w:sz w:val="18"/>
+          <w:szCs w:val="18"/>
+        </w:rPr>
+        <w:t xml:space="preserve">, a smaller value of C promotes a wider margin with a higher risk of misclassification, </w:t>
+      </w:r>
+      <w:r>
+        <w:rPr>
+          <w:sz w:val="18"/>
+          <w:szCs w:val="18"/>
+        </w:rPr>
+        <w:t>and a larger value of C promotes a smaller margin with a lower risk of misclassification.</w:t>
+      </w:r>
+    </w:p>
+    <w:p>
+      <w:pPr>
+        <w:rPr>
+          <w:sz w:val="18"/>
+          <w:szCs w:val="18"/>
+        </w:rPr>
+      </w:pPr>
+      <w:proofErr w:type="spellStart"/>
+      <w:r>
+        <w:rPr>
+          <w:sz w:val="18"/>
+          <w:szCs w:val="18"/>
+        </w:rPr>
+        <w:t>Nugrahaeni</w:t>
+      </w:r>
+      <w:proofErr w:type="spellEnd"/>
+      <w:r>
+        <w:rPr>
+          <w:sz w:val="18"/>
+          <w:szCs w:val="18"/>
+        </w:rPr>
+        <w:t xml:space="preserve"> and </w:t>
+      </w:r>
+      <w:proofErr w:type="spellStart"/>
+      <w:r>
+        <w:rPr>
+          <w:sz w:val="18"/>
+          <w:szCs w:val="18"/>
+        </w:rPr>
+        <w:t>Mutijarsa</w:t>
+      </w:r>
+      <w:proofErr w:type="spellEnd"/>
+      <w:r>
+        <w:rPr>
+          <w:sz w:val="18"/>
+          <w:szCs w:val="18"/>
+        </w:rPr>
+        <w:t xml:space="preserve"> (</w:t>
+      </w:r>
+      <w:r>
+        <w:rPr>
+          <w:sz w:val="18"/>
+          <w:szCs w:val="18"/>
+        </w:rPr>
+        <w:t>2016)</w:t>
+      </w:r>
+      <w:r>
+        <w:rPr>
+          <w:sz w:val="18"/>
+          <w:szCs w:val="18"/>
+        </w:rPr>
+        <w:t xml:space="preserve"> also compared SVM and RF, </w:t>
+      </w:r>
+      <w:proofErr w:type="gramStart"/>
+      <w:r>
+        <w:rPr>
+          <w:sz w:val="18"/>
+          <w:szCs w:val="18"/>
+        </w:rPr>
+        <w:t>and</w:t>
+      </w:r>
+      <w:r>
+        <w:rPr>
+          <w:sz w:val="18"/>
+          <w:szCs w:val="18"/>
+        </w:rPr>
+        <w:t xml:space="preserve"> </w:t>
+      </w:r>
+      <w:r>
+        <w:rPr>
+          <w:sz w:val="18"/>
+          <w:szCs w:val="18"/>
+        </w:rPr>
+        <w:t>also</w:t>
+      </w:r>
+      <w:proofErr w:type="gramEnd"/>
+      <w:r>
+        <w:rPr>
+          <w:sz w:val="18"/>
+          <w:szCs w:val="18"/>
+        </w:rPr>
+        <w:t xml:space="preserve"> </w:t>
+      </w:r>
+      <w:r>
+        <w:rPr>
+          <w:sz w:val="18"/>
+          <w:szCs w:val="18"/>
+        </w:rPr>
+        <w:t xml:space="preserve">alongside the K Nearest Neighbour (KNN) algorithm. </w:t>
+      </w:r>
+      <w:r>
+        <w:rPr>
+          <w:sz w:val="18"/>
+          <w:szCs w:val="18"/>
+        </w:rPr>
+        <w:t xml:space="preserve">The study used images from the Extended Cohn Kanade (CK+) database </w:t>
+      </w:r>
+      <w:r>
+        <w:rPr>
+          <w:sz w:val="18"/>
+          <w:szCs w:val="18"/>
+        </w:rPr>
+        <w:t xml:space="preserve">which contains 593 video sequences from 123 different subjects of various age, genders and heritage. </w:t>
+      </w:r>
+      <w:r>
+        <w:rPr>
+          <w:sz w:val="18"/>
+          <w:szCs w:val="18"/>
+        </w:rPr>
+        <w:t xml:space="preserve">The training datasets were </w:t>
+      </w:r>
+      <w:r>
+        <w:rPr>
+          <w:sz w:val="18"/>
+          <w:szCs w:val="18"/>
+        </w:rPr>
+        <w:t>pre-processed</w:t>
+      </w:r>
+      <w:r>
+        <w:rPr>
+          <w:sz w:val="18"/>
+          <w:szCs w:val="18"/>
+        </w:rPr>
+        <w:t xml:space="preserve">, and faces were </w:t>
+      </w:r>
+      <w:r>
+        <w:rPr>
+          <w:sz w:val="18"/>
+          <w:szCs w:val="18"/>
+        </w:rPr>
+        <w:t>detected by locating the centre of the face and getting the x and y positions of main facial features</w:t>
+      </w:r>
+      <w:r>
+        <w:rPr>
+          <w:sz w:val="18"/>
+          <w:szCs w:val="18"/>
+        </w:rPr>
+        <w:t>.</w:t>
+      </w:r>
+      <w:r>
+        <w:rPr>
+          <w:sz w:val="18"/>
+          <w:szCs w:val="18"/>
+        </w:rPr>
+        <w:t xml:space="preserve"> The distance of the x and y positions from the centre of the face were then stored in an ARFF file. </w:t>
+      </w:r>
+      <w:r>
+        <w:rPr>
+          <w:sz w:val="18"/>
+          <w:szCs w:val="18"/>
+        </w:rPr>
+        <w:t xml:space="preserve"> </w:t>
+      </w:r>
+      <w:r>
+        <w:rPr>
+          <w:sz w:val="18"/>
+          <w:szCs w:val="18"/>
+        </w:rPr>
+        <w:t xml:space="preserve">This </w:t>
+      </w:r>
+      <w:r>
+        <w:rPr>
+          <w:sz w:val="18"/>
+          <w:szCs w:val="18"/>
+        </w:rPr>
+        <w:t>was</w:t>
+      </w:r>
+      <w:r>
+        <w:rPr>
+          <w:sz w:val="18"/>
+          <w:szCs w:val="18"/>
+        </w:rPr>
+        <w:t xml:space="preserve"> then</w:t>
+      </w:r>
+      <w:r>
+        <w:rPr>
+          <w:sz w:val="18"/>
+          <w:szCs w:val="18"/>
+        </w:rPr>
+        <w:t xml:space="preserve"> fed into a </w:t>
+      </w:r>
+      <w:r>
+        <w:rPr>
+          <w:sz w:val="18"/>
+          <w:szCs w:val="18"/>
+        </w:rPr>
+        <w:t>l</w:t>
+      </w:r>
+      <w:r>
+        <w:rPr>
+          <w:sz w:val="18"/>
+          <w:szCs w:val="18"/>
+        </w:rPr>
+        <w:t xml:space="preserve">ibrary </w:t>
+      </w:r>
+      <w:r>
+        <w:rPr>
+          <w:sz w:val="18"/>
+          <w:szCs w:val="18"/>
+        </w:rPr>
+        <w:t>and</w:t>
+      </w:r>
+      <w:r>
+        <w:rPr>
+          <w:sz w:val="18"/>
+          <w:szCs w:val="18"/>
+        </w:rPr>
+        <w:t xml:space="preserve"> used to train the machine learning algorithms, resulting in numerous evaluation metrics such as accuracy, precision, F-measure and confusion matrix.</w:t>
+      </w:r>
+    </w:p>
+    <w:p>
+      <w:pPr>
+        <w:rPr>
+          <w:sz w:val="18"/>
+          <w:szCs w:val="18"/>
+        </w:rPr>
+      </w:pPr>
+      <w:r>
+        <w:rPr>
+          <w:sz w:val="18"/>
+          <w:szCs w:val="18"/>
+        </w:rPr>
+        <w:t xml:space="preserve">In terms of accuracy, the picture is quite mixed across the literature with some conflict. </w:t>
+      </w:r>
+      <w:r>
+        <w:rPr>
+          <w:sz w:val="18"/>
+          <w:szCs w:val="18"/>
+        </w:rPr>
+        <w:t>Kremic and Subasi</w:t>
+      </w:r>
+      <w:r>
+        <w:rPr>
+          <w:sz w:val="18"/>
+          <w:szCs w:val="18"/>
+        </w:rPr>
+        <w:t xml:space="preserve"> (</w:t>
+      </w:r>
+      <w:r>
+        <w:rPr>
+          <w:sz w:val="18"/>
+          <w:szCs w:val="18"/>
+        </w:rPr>
+        <w:t>2016</w:t>
+      </w:r>
+      <w:r>
+        <w:rPr>
+          <w:sz w:val="18"/>
+          <w:szCs w:val="18"/>
+        </w:rPr>
+        <w:t>)</w:t>
+      </w:r>
+      <w:r>
+        <w:rPr>
+          <w:sz w:val="18"/>
+          <w:szCs w:val="18"/>
+        </w:rPr>
+        <w:t xml:space="preserve"> found that the level of accuracy between the two algorithms was very similar, with RF achieving an accuracy rating of 97.17% and SVM achieving a maximum accuracy of 97.94%. A caveat in this study is that the SVM figure only produced 97.17% under one condition</w:t>
+      </w:r>
+      <w:r>
+        <w:rPr>
+          <w:sz w:val="18"/>
+          <w:szCs w:val="18"/>
+        </w:rPr>
+        <w:t xml:space="preserve"> </w:t>
+      </w:r>
+      <w:r>
+        <w:rPr>
+          <w:sz w:val="18"/>
+          <w:szCs w:val="18"/>
+        </w:rPr>
+        <w:t>where the value of the classifier was 100 and using a linear kernel.</w:t>
+      </w:r>
+      <w:r>
+        <w:rPr>
+          <w:sz w:val="18"/>
+          <w:szCs w:val="18"/>
+        </w:rPr>
+        <w:t xml:space="preserve"> </w:t>
+      </w:r>
+      <w:r>
+        <w:rPr>
+          <w:sz w:val="18"/>
+          <w:szCs w:val="18"/>
+        </w:rPr>
+        <w:t>However,</w:t>
+      </w:r>
+      <w:r>
+        <w:rPr>
+          <w:sz w:val="18"/>
+          <w:szCs w:val="18"/>
+        </w:rPr>
+        <w:t xml:space="preserve"> </w:t>
+      </w:r>
+      <w:r>
+        <w:rPr>
+          <w:sz w:val="18"/>
+          <w:szCs w:val="18"/>
+        </w:rPr>
+        <w:t>the range of accuracy ratings was still small with the lowest accuracy rating being 95.89% which would only be inferior to RF by 2.05%.</w:t>
+      </w:r>
+      <w:r>
+        <w:rPr>
+          <w:sz w:val="18"/>
+          <w:szCs w:val="18"/>
+        </w:rPr>
+        <w:t xml:space="preserve"> This concludes that RF is the slightly favourable algorithm over SVM in terms of accuracy, although the difference is very small.</w:t>
+      </w:r>
+      <w:r>
+        <w:rPr>
+          <w:sz w:val="18"/>
+          <w:szCs w:val="18"/>
+        </w:rPr>
+        <w:t xml:space="preserve"> </w:t>
+      </w:r>
+      <w:r>
+        <w:rPr>
+          <w:sz w:val="18"/>
+          <w:szCs w:val="18"/>
+        </w:rPr>
+        <w:t xml:space="preserve">However, </w:t>
+      </w:r>
+      <w:proofErr w:type="spellStart"/>
+      <w:r>
+        <w:rPr>
+          <w:sz w:val="18"/>
+          <w:szCs w:val="18"/>
+        </w:rPr>
+        <w:t>Nugrahaeni</w:t>
+      </w:r>
+      <w:proofErr w:type="spellEnd"/>
+      <w:r>
+        <w:rPr>
+          <w:sz w:val="18"/>
+          <w:szCs w:val="18"/>
+        </w:rPr>
+        <w:t xml:space="preserve"> and </w:t>
+      </w:r>
+      <w:proofErr w:type="spellStart"/>
+      <w:r>
+        <w:rPr>
+          <w:sz w:val="18"/>
+          <w:szCs w:val="18"/>
+        </w:rPr>
+        <w:t>Mutijarsa</w:t>
+      </w:r>
+      <w:proofErr w:type="spellEnd"/>
+      <w:r>
+        <w:rPr>
+          <w:sz w:val="18"/>
+          <w:szCs w:val="18"/>
+        </w:rPr>
+        <w:t xml:space="preserve"> (2016) found that for a small amount of training data, SVM outperformed RF with accuracy figures of 80% and 76.97% respectively, although if the amount of training data increased, then this reversed with RF producing a 98.85% accuracy</w:t>
+      </w:r>
+      <w:r>
+        <w:rPr>
+          <w:sz w:val="18"/>
+          <w:szCs w:val="18"/>
+        </w:rPr>
+        <w:t xml:space="preserve"> rating</w:t>
+      </w:r>
+      <w:r>
+        <w:rPr>
+          <w:sz w:val="18"/>
+          <w:szCs w:val="18"/>
+        </w:rPr>
+        <w:t xml:space="preserve"> and SVM </w:t>
+      </w:r>
+      <w:r>
+        <w:rPr>
+          <w:sz w:val="18"/>
+          <w:szCs w:val="18"/>
+        </w:rPr>
+        <w:t xml:space="preserve">producing 90%. </w:t>
+      </w:r>
+      <w:r>
+        <w:rPr>
+          <w:sz w:val="18"/>
+          <w:szCs w:val="18"/>
+        </w:rPr>
+        <w:t xml:space="preserve">A potential explanation for the discrepancy could be related to the datasets used. </w:t>
+      </w:r>
+      <w:r>
+        <w:rPr>
+          <w:sz w:val="18"/>
+          <w:szCs w:val="18"/>
+        </w:rPr>
+        <w:t>A limitation of</w:t>
+      </w:r>
+      <w:r>
+        <w:rPr>
+          <w:sz w:val="18"/>
+          <w:szCs w:val="18"/>
+        </w:rPr>
+        <w:t xml:space="preserve"> both studies </w:t>
+      </w:r>
+      <w:r>
+        <w:rPr>
+          <w:sz w:val="18"/>
+          <w:szCs w:val="18"/>
+        </w:rPr>
+        <w:t xml:space="preserve">is that they did not specify </w:t>
+      </w:r>
+      <w:r>
+        <w:rPr>
+          <w:sz w:val="18"/>
+          <w:szCs w:val="18"/>
+        </w:rPr>
+        <w:t>which images they used, or in the case of</w:t>
+      </w:r>
+      <w:r>
+        <w:rPr>
+          <w:sz w:val="18"/>
+          <w:szCs w:val="18"/>
+        </w:rPr>
+        <w:t xml:space="preserve"> Kremic and Subasi (2016)</w:t>
+      </w:r>
+      <w:r>
+        <w:rPr>
+          <w:sz w:val="18"/>
+          <w:szCs w:val="18"/>
+        </w:rPr>
+        <w:t>,</w:t>
+      </w:r>
+      <w:r>
+        <w:rPr>
+          <w:sz w:val="18"/>
+          <w:szCs w:val="18"/>
+        </w:rPr>
+        <w:t xml:space="preserve"> </w:t>
+      </w:r>
+      <w:r>
+        <w:rPr>
+          <w:sz w:val="18"/>
+          <w:szCs w:val="18"/>
+        </w:rPr>
+        <w:t xml:space="preserve">how many or </w:t>
+      </w:r>
+      <w:r>
+        <w:rPr>
+          <w:sz w:val="18"/>
+          <w:szCs w:val="18"/>
+        </w:rPr>
+        <w:t>which images they used from the IBU dataset</w:t>
+      </w:r>
+      <w:r>
+        <w:rPr>
+          <w:sz w:val="18"/>
+          <w:szCs w:val="18"/>
+        </w:rPr>
+        <w:t>. This means there</w:t>
+      </w:r>
+      <w:r>
+        <w:rPr>
+          <w:sz w:val="18"/>
+          <w:szCs w:val="18"/>
+        </w:rPr>
+        <w:t xml:space="preserve"> could’ve been potential bias in the images</w:t>
+      </w:r>
+      <w:r>
+        <w:rPr>
+          <w:sz w:val="18"/>
+          <w:szCs w:val="18"/>
+        </w:rPr>
+        <w:t xml:space="preserve"> used for training and testing such as sex and ethnicity. </w:t>
+      </w:r>
+      <w:r>
+        <w:rPr>
+          <w:sz w:val="18"/>
+          <w:szCs w:val="18"/>
+        </w:rPr>
+        <w:t>However,</w:t>
+      </w:r>
+      <w:r>
+        <w:rPr>
+          <w:sz w:val="18"/>
+          <w:szCs w:val="18"/>
+        </w:rPr>
+        <w:t xml:space="preserve"> since this limitation is shared across the papers,</w:t>
+      </w:r>
+      <w:r>
+        <w:rPr>
+          <w:sz w:val="18"/>
+          <w:szCs w:val="18"/>
+        </w:rPr>
+        <w:t xml:space="preserve"> a</w:t>
+      </w:r>
+      <w:r>
+        <w:rPr>
+          <w:sz w:val="18"/>
+          <w:szCs w:val="18"/>
+        </w:rPr>
+        <w:t xml:space="preserve"> </w:t>
+      </w:r>
+      <w:r>
+        <w:rPr>
+          <w:sz w:val="18"/>
+          <w:szCs w:val="18"/>
+        </w:rPr>
+        <w:t xml:space="preserve">conclusion that can be drawn from this is that RF has the highest potential accuracy out of the </w:t>
+      </w:r>
+      <w:r>
+        <w:rPr>
+          <w:sz w:val="18"/>
+          <w:szCs w:val="18"/>
+        </w:rPr>
+        <w:t>two algorithms</w:t>
+      </w:r>
+      <w:r>
+        <w:rPr>
+          <w:sz w:val="18"/>
+          <w:szCs w:val="18"/>
+        </w:rPr>
+        <w:t xml:space="preserve">, however </w:t>
+      </w:r>
+      <w:r>
+        <w:rPr>
+          <w:sz w:val="18"/>
+          <w:szCs w:val="18"/>
+        </w:rPr>
+        <w:t>this will require a larger amount of training data</w:t>
+      </w:r>
+      <w:r>
+        <w:rPr>
+          <w:sz w:val="18"/>
+          <w:szCs w:val="18"/>
+        </w:rPr>
+        <w:t xml:space="preserve"> to be significantly stronger than SVM</w:t>
+      </w:r>
+      <w:r>
+        <w:rPr>
+          <w:sz w:val="18"/>
+          <w:szCs w:val="18"/>
+        </w:rPr>
+        <w:t xml:space="preserve">. If the amount of training data available is small, then </w:t>
+      </w:r>
+      <w:r>
+        <w:rPr>
+          <w:sz w:val="18"/>
+          <w:szCs w:val="18"/>
+        </w:rPr>
+        <w:t xml:space="preserve">SVM may be </w:t>
+      </w:r>
+      <w:r>
+        <w:rPr>
+          <w:sz w:val="18"/>
+          <w:szCs w:val="18"/>
+        </w:rPr>
+        <w:t>preferable</w:t>
+      </w:r>
+      <w:r>
+        <w:rPr>
+          <w:sz w:val="18"/>
+          <w:szCs w:val="18"/>
+        </w:rPr>
+        <w:t xml:space="preserve"> with the appropriate configuration </w:t>
+      </w:r>
+      <w:r>
+        <w:rPr>
+          <w:sz w:val="18"/>
+          <w:szCs w:val="18"/>
+        </w:rPr>
+        <w:t>used by Kremic and Subasi (2016)</w:t>
+      </w:r>
+      <w:r>
+        <w:rPr>
+          <w:sz w:val="18"/>
+          <w:szCs w:val="18"/>
+        </w:rPr>
+        <w:t xml:space="preserve">, since it was able to produce similar results to RF. </w:t>
+      </w:r>
+      <w:r>
+        <w:rPr>
+          <w:sz w:val="18"/>
+          <w:szCs w:val="18"/>
+        </w:rPr>
+        <w:t xml:space="preserve"> </w:t>
+      </w:r>
+    </w:p>
+    <w:p>
+      <w:pPr>
+        <w:rPr>
+          <w:sz w:val="24"/>
+          <w:szCs w:val="24"/>
+        </w:rPr>
+      </w:pPr>
+    </w:p>
+    <w:p>
+      <w:pPr>
+        <w:pStyle w:val="Heading2"/>
+        <w:rPr>
+          <w:b/>
+          <w:bCs/>
+          <w:i/>
+          <w:iCs/>
+          <w:color w:val="auto"/>
+          <w:sz w:val="24"/>
+          <w:szCs w:val="24"/>
+        </w:rPr>
+      </w:pPr>
+      <w:r>
+        <w:rPr>
+          <w:b/>
+          <w:bCs/>
+          <w:i/>
+          <w:iCs/>
+          <w:color w:val="auto"/>
+          <w:sz w:val="24"/>
+          <w:szCs w:val="24"/>
+        </w:rPr>
+        <w:t>Datasets</w:t>
+      </w:r>
+    </w:p>
+    <w:p>
+      <w:pPr>
+        <w:rPr>
+          <w:sz w:val="18"/>
+          <w:szCs w:val="18"/>
+        </w:rPr>
+      </w:pPr>
+      <w:r>
+        <w:rPr>
+          <w:sz w:val="18"/>
+          <w:szCs w:val="18"/>
+        </w:rPr>
         <w:t xml:space="preserve">The JAFFE dataset is a set of 213 images from 10 Japanese female subjects with various facial expressions. </w:t>
       </w:r>
       <w:r>
@@ -2351,12 +2568,21 @@
         </w:rPr>
         <w:t xml:space="preserve"> research, </w:t>
       </w:r>
-      <w:r>
-        <w:rPr>
-          <w:sz w:val="18"/>
-          <w:szCs w:val="18"/>
-        </w:rPr>
-        <w:t>Each of the 10 subjects did 7 facial expressions</w:t>
+      <w:proofErr w:type="gramStart"/>
+      <w:r>
+        <w:rPr>
+          <w:sz w:val="18"/>
+          <w:szCs w:val="18"/>
+        </w:rPr>
+        <w:t>Each</w:t>
+      </w:r>
+      <w:proofErr w:type="gramEnd"/>
+      <w:r>
+        <w:rPr>
+          <w:sz w:val="18"/>
+          <w:szCs w:val="18"/>
+        </w:rPr>
+        <w:t xml:space="preserve"> of the 10 subjects did 7 facial expressions</w:t>
       </w:r>
       <w:r>
         <w:rPr>
@@ -3055,7 +3281,23 @@
           <w:sz w:val="18"/>
           <w:szCs w:val="18"/>
         </w:rPr>
-        <w:t xml:space="preserve">This algorithm is considered to be powerful for facial detection because it can be used to detect various facial features such as eyes, nose and mouth. </w:t>
+        <w:t xml:space="preserve">This algorithm </w:t>
+      </w:r>
+      <w:proofErr w:type="gramStart"/>
+      <w:r>
+        <w:rPr>
+          <w:sz w:val="18"/>
+          <w:szCs w:val="18"/>
+        </w:rPr>
+        <w:t>is considered to be</w:t>
+      </w:r>
+      <w:proofErr w:type="gramEnd"/>
+      <w:r>
+        <w:rPr>
+          <w:sz w:val="18"/>
+          <w:szCs w:val="18"/>
+        </w:rPr>
+        <w:t xml:space="preserve"> powerful for facial detection because it can be used to detect various facial features such as eyes, nose and mouth. </w:t>
       </w:r>
     </w:p>
     <w:p>
@@ -3387,7 +3629,23 @@
           <w:sz w:val="18"/>
           <w:szCs w:val="18"/>
         </w:rPr>
-        <w:t xml:space="preserve"> all of the pixels in a </w:t>
+        <w:t xml:space="preserve"> </w:t>
+      </w:r>
+      <w:proofErr w:type="gramStart"/>
+      <w:r>
+        <w:rPr>
+          <w:sz w:val="18"/>
+          <w:szCs w:val="18"/>
+        </w:rPr>
+        <w:t>all of</w:t>
+      </w:r>
+      <w:proofErr w:type="gramEnd"/>
+      <w:r>
+        <w:rPr>
+          <w:sz w:val="18"/>
+          <w:szCs w:val="18"/>
+        </w:rPr>
+        <w:t xml:space="preserve"> the pixels in a </w:t>
       </w:r>
       <w:r>
         <w:rPr>
@@ -3966,12 +4224,21 @@
           <w:szCs w:val="18"/>
         </w:rPr>
       </w:pPr>
-      <w:r>
-        <w:rPr>
-          <w:sz w:val="18"/>
-          <w:szCs w:val="18"/>
-        </w:rPr>
-        <w:t>numpy.</w:t>
+      <w:proofErr w:type="spellStart"/>
+      <w:r>
+        <w:rPr>
+          <w:sz w:val="18"/>
+          <w:szCs w:val="18"/>
+        </w:rPr>
+        <w:t>numpy</w:t>
+      </w:r>
+      <w:proofErr w:type="spellEnd"/>
+      <w:r>
+        <w:rPr>
+          <w:sz w:val="18"/>
+          <w:szCs w:val="18"/>
+        </w:rPr>
+        <w:t>.</w:t>
       </w:r>
     </w:p>
     <w:p>
@@ -4006,12 +4273,21 @@
           <w:szCs w:val="18"/>
         </w:rPr>
       </w:pPr>
-      <w:r>
-        <w:rPr>
-          <w:sz w:val="18"/>
-          <w:szCs w:val="18"/>
-        </w:rPr>
-        <w:t>Sklearn.tree for the Decision Tree Classifier.</w:t>
+      <w:proofErr w:type="spellStart"/>
+      <w:r>
+        <w:rPr>
+          <w:sz w:val="18"/>
+          <w:szCs w:val="18"/>
+        </w:rPr>
+        <w:t>Sklearn.tree</w:t>
+      </w:r>
+      <w:proofErr w:type="spellEnd"/>
+      <w:r>
+        <w:rPr>
+          <w:sz w:val="18"/>
+          <w:szCs w:val="18"/>
+        </w:rPr>
+        <w:t xml:space="preserve"> for the Decision Tree Classifier.</w:t>
       </w:r>
     </w:p>
     <w:p>
@@ -4026,12 +4302,21 @@
           <w:szCs w:val="18"/>
         </w:rPr>
       </w:pPr>
-      <w:r>
-        <w:rPr>
-          <w:sz w:val="18"/>
-          <w:szCs w:val="18"/>
-        </w:rPr>
-        <w:t xml:space="preserve">Skimage.feature for the HOG capability. </w:t>
+      <w:proofErr w:type="spellStart"/>
+      <w:r>
+        <w:rPr>
+          <w:sz w:val="18"/>
+          <w:szCs w:val="18"/>
+        </w:rPr>
+        <w:t>Skimage.feature</w:t>
+      </w:r>
+      <w:proofErr w:type="spellEnd"/>
+      <w:r>
+        <w:rPr>
+          <w:sz w:val="18"/>
+          <w:szCs w:val="18"/>
+        </w:rPr>
+        <w:t xml:space="preserve"> for the HOG capability. </w:t>
       </w:r>
     </w:p>
     <w:p>
@@ -4046,12 +4331,21 @@
           <w:szCs w:val="18"/>
         </w:rPr>
       </w:pPr>
-      <w:r>
-        <w:rPr>
-          <w:sz w:val="18"/>
-          <w:szCs w:val="18"/>
-        </w:rPr>
-        <w:t>Sklearn.metrics for the accuracy score and confusion matrix used to measure the accuracy of the model.</w:t>
+      <w:proofErr w:type="spellStart"/>
+      <w:r>
+        <w:rPr>
+          <w:sz w:val="18"/>
+          <w:szCs w:val="18"/>
+        </w:rPr>
+        <w:t>Sklearn.metrics</w:t>
+      </w:r>
+      <w:proofErr w:type="spellEnd"/>
+      <w:r>
+        <w:rPr>
+          <w:sz w:val="18"/>
+          <w:szCs w:val="18"/>
+        </w:rPr>
+        <w:t xml:space="preserve"> for the accuracy score and confusion matrix used to measure the accuracy of the model.</w:t>
       </w:r>
     </w:p>
     <w:p>
@@ -4419,7 +4713,23 @@
           <w:sz w:val="18"/>
           <w:szCs w:val="18"/>
         </w:rPr>
-        <w:t>(GeeksForGeeks, 2018)</w:t>
+        <w:t>(</w:t>
+      </w:r>
+      <w:proofErr w:type="spellStart"/>
+      <w:r>
+        <w:rPr>
+          <w:sz w:val="18"/>
+          <w:szCs w:val="18"/>
+        </w:rPr>
+        <w:t>GeeksForGeeks</w:t>
+      </w:r>
+      <w:proofErr w:type="spellEnd"/>
+      <w:r>
+        <w:rPr>
+          <w:sz w:val="18"/>
+          <w:szCs w:val="18"/>
+        </w:rPr>
+        <w:t>, 2018)</w:t>
       </w:r>
       <w:r>
         <w:rPr>
@@ -4641,7 +4951,23 @@
           <w:sz w:val="18"/>
           <w:szCs w:val="18"/>
         </w:rPr>
-        <w:t>measures the number of times the model incorrectly predicted and emotion  when the true emotion was different</w:t>
+        <w:t xml:space="preserve">measures the number of times the model incorrectly predicted and </w:t>
+      </w:r>
+      <w:proofErr w:type="gramStart"/>
+      <w:r>
+        <w:rPr>
+          <w:sz w:val="18"/>
+          <w:szCs w:val="18"/>
+        </w:rPr>
+        <w:t>emotion  when</w:t>
+      </w:r>
+      <w:proofErr w:type="gramEnd"/>
+      <w:r>
+        <w:rPr>
+          <w:sz w:val="18"/>
+          <w:szCs w:val="18"/>
+        </w:rPr>
+        <w:t xml:space="preserve"> the true emotion was different</w:t>
       </w:r>
       <w:r>
         <w:rPr>
@@ -5145,8 +5471,17 @@
           <w:sz w:val="18"/>
           <w:szCs w:val="18"/>
         </w:rPr>
-        <w:t xml:space="preserve"> scores on happiness and surprise respectively. They also boasted the two highest precision</w:t>
-      </w:r>
+        <w:t xml:space="preserve"> scores on happiness and surprise respectively. They also boasted the two highest </w:t>
+      </w:r>
+      <w:proofErr w:type="gramStart"/>
+      <w:r>
+        <w:rPr>
+          <w:sz w:val="18"/>
+          <w:szCs w:val="18"/>
+        </w:rPr>
+        <w:t>precision</w:t>
+      </w:r>
+      <w:proofErr w:type="gramEnd"/>
       <w:r>
         <w:rPr>
           <w:sz w:val="18"/>
@@ -5824,7 +6159,23 @@
           <w:sz w:val="18"/>
           <w:szCs w:val="18"/>
         </w:rPr>
-        <w:t xml:space="preserve">The precision and recall scores of anger and sadness improved alongside the F1 scores. </w:t>
+        <w:t xml:space="preserve">The precision and recall scores of </w:t>
+      </w:r>
+      <w:proofErr w:type="gramStart"/>
+      <w:r>
+        <w:rPr>
+          <w:sz w:val="18"/>
+          <w:szCs w:val="18"/>
+        </w:rPr>
+        <w:t>anger</w:t>
+      </w:r>
+      <w:proofErr w:type="gramEnd"/>
+      <w:r>
+        <w:rPr>
+          <w:sz w:val="18"/>
+          <w:szCs w:val="18"/>
+        </w:rPr>
+        <w:t xml:space="preserve"> and sadness improved alongside the F1 scores. </w:t>
       </w:r>
       <w:r>
         <w:rPr>
@@ -6303,6 +6654,8 @@
           <w:i/>
           <w:iCs/>
           <w:color w:val="auto"/>
+          <w:sz w:val="24"/>
+          <w:szCs w:val="24"/>
         </w:rPr>
       </w:pPr>
       <w:r>
@@ -6312,6 +6665,8 @@
           <w:i/>
           <w:iCs/>
           <w:color w:val="auto"/>
+          <w:sz w:val="24"/>
+          <w:szCs w:val="24"/>
         </w:rPr>
         <w:lastRenderedPageBreak/>
         <w:t>Appendix</w:t>
@@ -6320,6 +6675,35 @@
     <w:p>
       <w:r>
         <w:rPr>
+          <w:b/>
+          <w:bCs/>
+          <w:sz w:val="18"/>
+          <w:szCs w:val="18"/>
+        </w:rPr>
+        <w:t xml:space="preserve">Appendix </w:t>
+      </w:r>
+      <w:proofErr w:type="gramStart"/>
+      <w:r>
+        <w:rPr>
+          <w:b/>
+          <w:bCs/>
+          <w:sz w:val="18"/>
+          <w:szCs w:val="18"/>
+        </w:rPr>
+        <w:t>A :</w:t>
+      </w:r>
+      <w:proofErr w:type="gramEnd"/>
+      <w:r>
+        <w:rPr>
+          <w:b/>
+          <w:bCs/>
+          <w:sz w:val="18"/>
+          <w:szCs w:val="18"/>
+        </w:rPr>
+        <w:t xml:space="preserve"> </w:t>
+      </w:r>
+      <w:r>
+        <w:rPr>
           <w:sz w:val="18"/>
           <w:szCs w:val="18"/>
         </w:rPr>
@@ -6333,7 +6717,39 @@
           <w:sz w:val="18"/>
           <w:szCs w:val="18"/>
         </w:rPr>
-        <w:t>(Lyons, Miyuki Kamachi and Jiro Gyoba, 1998)</w:t>
+        <w:t xml:space="preserve">(Lyons, Miyuki </w:t>
+      </w:r>
+      <w:proofErr w:type="spellStart"/>
+      <w:r>
+        <w:rPr>
+          <w:sz w:val="18"/>
+          <w:szCs w:val="18"/>
+        </w:rPr>
+        <w:t>Kamachi</w:t>
+      </w:r>
+      <w:proofErr w:type="spellEnd"/>
+      <w:r>
+        <w:rPr>
+          <w:sz w:val="18"/>
+          <w:szCs w:val="18"/>
+        </w:rPr>
+        <w:t xml:space="preserve"> and Jiro </w:t>
+      </w:r>
+      <w:proofErr w:type="spellStart"/>
+      <w:r>
+        <w:rPr>
+          <w:sz w:val="18"/>
+          <w:szCs w:val="18"/>
+        </w:rPr>
+        <w:t>Gyoba</w:t>
+      </w:r>
+      <w:proofErr w:type="spellEnd"/>
+      <w:r>
+        <w:rPr>
+          <w:sz w:val="18"/>
+          <w:szCs w:val="18"/>
+        </w:rPr>
+        <w:t>, 1998)</w:t>
       </w:r>
       <w:r>
         <w:rPr>
@@ -6423,14 +6839,252 @@
     <w:p/>
     <w:p/>
     <w:p>
-      <w:r>
-        <w:t>Proposed model</w:t>
-      </w:r>
-      <w:r>
-        <w:t xml:space="preserve"> (ADD ARROWS)</w:t>
+      <w:pPr>
+        <w:rPr>
+          <w:b/>
+          <w:bCs/>
+          <w:sz w:val="18"/>
+          <w:szCs w:val="18"/>
+        </w:rPr>
+      </w:pPr>
+      <w:r>
+        <w:rPr>
+          <w:b/>
+          <w:bCs/>
+          <w:sz w:val="18"/>
+          <w:szCs w:val="18"/>
+        </w:rPr>
+        <w:t xml:space="preserve">Appendix </w:t>
+      </w:r>
+      <w:proofErr w:type="gramStart"/>
+      <w:r>
+        <w:rPr>
+          <w:b/>
+          <w:bCs/>
+          <w:sz w:val="18"/>
+          <w:szCs w:val="18"/>
+        </w:rPr>
+        <w:t xml:space="preserve">B </w:t>
+      </w:r>
+      <w:r>
+        <w:rPr>
+          <w:sz w:val="18"/>
+          <w:szCs w:val="18"/>
+        </w:rPr>
+        <w:t>:</w:t>
+      </w:r>
+      <w:proofErr w:type="gramEnd"/>
+      <w:r>
+        <w:rPr>
+          <w:sz w:val="18"/>
+          <w:szCs w:val="18"/>
+        </w:rPr>
+        <w:t xml:space="preserve"> Proposed Model</w:t>
       </w:r>
     </w:p>
     <w:p>
+      <w:r>
+        <w:rPr>
+          <w:noProof/>
+        </w:rPr>
+        <mc:AlternateContent>
+          <mc:Choice Requires="wps">
+            <w:drawing>
+              <wp:anchor distT="0" distB="0" distL="114300" distR="114300" simplePos="0" relativeHeight="251674624" behindDoc="0" locked="0" layoutInCell="1" allowOverlap="1" wp14:anchorId="7F92E373" wp14:editId="44B7BAE2">
+                <wp:simplePos x="0" y="0"/>
+                <wp:positionH relativeFrom="column">
+                  <wp:posOffset>4180840</wp:posOffset>
+                </wp:positionH>
+                <wp:positionV relativeFrom="paragraph">
+                  <wp:posOffset>382588</wp:posOffset>
+                </wp:positionV>
+                <wp:extent cx="519113" cy="0"/>
+                <wp:effectExtent l="0" t="76200" r="14605" b="95250"/>
+                <wp:wrapNone/>
+                <wp:docPr id="386122539" name="Straight Arrow Connector 4"/>
+                <wp:cNvGraphicFramePr/>
+                <a:graphic xmlns:a="http://schemas.openxmlformats.org/drawingml/2006/main">
+                  <a:graphicData uri="http://schemas.microsoft.com/office/word/2010/wordprocessingShape">
+                    <wps:wsp>
+                      <wps:cNvCnPr/>
+                      <wps:spPr>
+                        <a:xfrm>
+                          <a:off x="0" y="0"/>
+                          <a:ext cx="519113" cy="0"/>
+                        </a:xfrm>
+                        <a:prstGeom prst="straightConnector1">
+                          <a:avLst/>
+                        </a:prstGeom>
+                        <a:ln>
+                          <a:tailEnd type="triangle"/>
+                        </a:ln>
+                      </wps:spPr>
+                      <wps:style>
+                        <a:lnRef idx="1">
+                          <a:schemeClr val="accent1"/>
+                        </a:lnRef>
+                        <a:fillRef idx="0">
+                          <a:schemeClr val="accent1"/>
+                        </a:fillRef>
+                        <a:effectRef idx="0">
+                          <a:schemeClr val="accent1"/>
+                        </a:effectRef>
+                        <a:fontRef idx="minor">
+                          <a:schemeClr val="tx1"/>
+                        </a:fontRef>
+                      </wps:style>
+                      <wps:bodyPr/>
+                    </wps:wsp>
+                  </a:graphicData>
+                </a:graphic>
+              </wp:anchor>
+            </w:drawing>
+          </mc:Choice>
+          <mc:Fallback>
+            <w:pict>
+              <v:shapetype w14:anchorId="004DE999" id="_x0000_t32" coordsize="21600,21600" o:spt="32" o:oned="t" path="m,l21600,21600e" filled="f">
+                <v:path arrowok="t" fillok="f" o:connecttype="none"/>
+                <o:lock v:ext="edit" shapetype="t"/>
+              </v:shapetype>
+              <v:shape id="Straight Arrow Connector 4" o:spid="_x0000_s1026" type="#_x0000_t32" style="position:absolute;margin-left:329.2pt;margin-top:30.15pt;width:40.9pt;height:0;z-index:251674624;visibility:visible;mso-wrap-style:square;mso-wrap-distance-left:9pt;mso-wrap-distance-top:0;mso-wrap-distance-right:9pt;mso-wrap-distance-bottom:0;mso-position-horizontal:absolute;mso-position-horizontal-relative:text;mso-position-vertical:absolute;mso-position-vertical-relative:text" o:gfxdata="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" strokecolor="#156082 [3204]" strokeweight=".5pt">
+                <v:stroke endarrow="block" joinstyle="miter"/>
+              </v:shape>
+            </w:pict>
+          </mc:Fallback>
+        </mc:AlternateContent>
+      </w:r>
+      <w:r>
+        <w:rPr>
+          <w:noProof/>
+        </w:rPr>
+        <mc:AlternateContent>
+          <mc:Choice Requires="wps">
+            <w:drawing>
+              <wp:anchor distT="0" distB="0" distL="114300" distR="114300" simplePos="0" relativeHeight="251672576" behindDoc="0" locked="0" layoutInCell="1" allowOverlap="1" wp14:anchorId="06E893EF" wp14:editId="7B6CB56A">
+                <wp:simplePos x="0" y="0"/>
+                <wp:positionH relativeFrom="column">
+                  <wp:posOffset>2622233</wp:posOffset>
+                </wp:positionH>
+                <wp:positionV relativeFrom="paragraph">
+                  <wp:posOffset>377190</wp:posOffset>
+                </wp:positionV>
+                <wp:extent cx="519113" cy="0"/>
+                <wp:effectExtent l="0" t="76200" r="14605" b="95250"/>
+                <wp:wrapNone/>
+                <wp:docPr id="122466103" name="Straight Arrow Connector 4"/>
+                <wp:cNvGraphicFramePr/>
+                <a:graphic xmlns:a="http://schemas.openxmlformats.org/drawingml/2006/main">
+                  <a:graphicData uri="http://schemas.microsoft.com/office/word/2010/wordprocessingShape">
+                    <wps:wsp>
+                      <wps:cNvCnPr/>
+                      <wps:spPr>
+                        <a:xfrm>
+                          <a:off x="0" y="0"/>
+                          <a:ext cx="519113" cy="0"/>
+                        </a:xfrm>
+                        <a:prstGeom prst="straightConnector1">
+                          <a:avLst/>
+                        </a:prstGeom>
+                        <a:ln>
+                          <a:tailEnd type="triangle"/>
+                        </a:ln>
+                      </wps:spPr>
+                      <wps:style>
+                        <a:lnRef idx="1">
+                          <a:schemeClr val="accent1"/>
+                        </a:lnRef>
+                        <a:fillRef idx="0">
+                          <a:schemeClr val="accent1"/>
+                        </a:fillRef>
+                        <a:effectRef idx="0">
+                          <a:schemeClr val="accent1"/>
+                        </a:effectRef>
+                        <a:fontRef idx="minor">
+                          <a:schemeClr val="tx1"/>
+                        </a:fontRef>
+                      </wps:style>
+                      <wps:bodyPr/>
+                    </wps:wsp>
+                  </a:graphicData>
+                </a:graphic>
+              </wp:anchor>
+            </w:drawing>
+          </mc:Choice>
+          <mc:Fallback>
+            <w:pict>
+              <v:shape w14:anchorId="68291D8B" id="Straight Arrow Connector 4" o:spid="_x0000_s1026" type="#_x0000_t32" style="position:absolute;margin-left:206.5pt;margin-top:29.7pt;width:40.9pt;height:0;z-index:251672576;visibility:visible;mso-wrap-style:square;mso-wrap-distance-left:9pt;mso-wrap-distance-top:0;mso-wrap-distance-right:9pt;mso-wrap-distance-bottom:0;mso-position-horizontal:absolute;mso-position-horizontal-relative:text;mso-position-vertical:absolute;mso-position-vertical-relative:text" o:gfxdata="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" strokecolor="#156082 [3204]" strokeweight=".5pt">
+                <v:stroke endarrow="block" joinstyle="miter"/>
+              </v:shape>
+            </w:pict>
+          </mc:Fallback>
+        </mc:AlternateContent>
+      </w:r>
+      <w:r>
+        <w:rPr>
+          <w:noProof/>
+        </w:rPr>
+        <mc:AlternateContent>
+          <mc:Choice Requires="wps">
+            <w:drawing>
+              <wp:anchor distT="0" distB="0" distL="114300" distR="114300" simplePos="0" relativeHeight="251670528" behindDoc="0" locked="0" layoutInCell="1" allowOverlap="1" wp14:anchorId="2DC02CB5" wp14:editId="514F043B">
+                <wp:simplePos x="0" y="0"/>
+                <wp:positionH relativeFrom="column">
+                  <wp:posOffset>1047750</wp:posOffset>
+                </wp:positionH>
+                <wp:positionV relativeFrom="paragraph">
+                  <wp:posOffset>383858</wp:posOffset>
+                </wp:positionV>
+                <wp:extent cx="519113" cy="0"/>
+                <wp:effectExtent l="0" t="76200" r="14605" b="95250"/>
+                <wp:wrapNone/>
+                <wp:docPr id="739276940" name="Straight Arrow Connector 4"/>
+                <wp:cNvGraphicFramePr/>
+                <a:graphic xmlns:a="http://schemas.openxmlformats.org/drawingml/2006/main">
+                  <a:graphicData uri="http://schemas.microsoft.com/office/word/2010/wordprocessingShape">
+                    <wps:wsp>
+                      <wps:cNvCnPr/>
+                      <wps:spPr>
+                        <a:xfrm>
+                          <a:off x="0" y="0"/>
+                          <a:ext cx="519113" cy="0"/>
+                        </a:xfrm>
+                        <a:prstGeom prst="straightConnector1">
+                          <a:avLst/>
+                        </a:prstGeom>
+                        <a:ln>
+                          <a:tailEnd type="triangle"/>
+                        </a:ln>
+                      </wps:spPr>
+                      <wps:style>
+                        <a:lnRef idx="1">
+                          <a:schemeClr val="accent1"/>
+                        </a:lnRef>
+                        <a:fillRef idx="0">
+                          <a:schemeClr val="accent1"/>
+                        </a:fillRef>
+                        <a:effectRef idx="0">
+                          <a:schemeClr val="accent1"/>
+                        </a:effectRef>
+                        <a:fontRef idx="minor">
+                          <a:schemeClr val="tx1"/>
+                        </a:fontRef>
+                      </wps:style>
+                      <wps:bodyPr/>
+                    </wps:wsp>
+                  </a:graphicData>
+                </a:graphic>
+              </wp:anchor>
+            </w:drawing>
+          </mc:Choice>
+          <mc:Fallback>
+            <w:pict>
+              <v:shape w14:anchorId="3B69088D" id="Straight Arrow Connector 4" o:spid="_x0000_s1026" type="#_x0000_t32" style="position:absolute;margin-left:82.5pt;margin-top:30.25pt;width:40.9pt;height:0;z-index:251670528;visibility:visible;mso-wrap-style:square;mso-wrap-distance-left:9pt;mso-wrap-distance-top:0;mso-wrap-distance-right:9pt;mso-wrap-distance-bottom:0;mso-position-horizontal:absolute;mso-position-horizontal-relative:text;mso-position-vertical:absolute;mso-position-vertical-relative:text" o:gfxdata="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" strokecolor="#156082 [3204]" strokeweight=".5pt">
+                <v:stroke endarrow="block" joinstyle="miter"/>
+              </v:shape>
+            </w:pict>
+          </mc:Fallback>
+        </mc:AlternateContent>
+      </w:r>
       <w:r>
         <w:object w:dxaOrig="12525" w:dyaOrig="1755" w14:anchorId="4DA9C3C2">
           <v:shapetype id="_x0000_t75" coordsize="21600,21600" o:spt="75" o:preferrelative="t" path="m@4@5l@4@11@9@11@9@5xe" filled="f" stroked="f">
@@ -6452,17 +7106,25 @@
             <v:path o:extrusionok="f" gradientshapeok="t" o:connecttype="rect"/>
             <o:lock v:ext="edit" aspectratio="t"/>
           </v:shapetype>
-          <v:shape id="_x0000_i1045" type="#_x0000_t75" style="width:454.5pt;height:63.4pt" o:ole="">
+          <v:shape id="_x0000_i1049" type="#_x0000_t75" style="width:454.5pt;height:63.4pt" o:ole="">
             <v:imagedata r:id="rId10" o:title=""/>
           </v:shape>
-          <o:OLEObject Type="Embed" ProgID="Visio.Drawing.15" ShapeID="_x0000_i1045" DrawAspect="Content" ObjectID="_1794661700" r:id="rId11"/>
+          <o:OLEObject Type="Embed" ProgID="Visio.Drawing.15" ShapeID="_x0000_i1049" DrawAspect="Content" ObjectID="_1794662097" r:id="rId11"/>
         </w:object>
       </w:r>
     </w:p>
     <w:p>
+      <w:pPr>
+        <w:rPr>
+          <w:sz w:val="18"/>
+          <w:szCs w:val="18"/>
+        </w:rPr>
+      </w:pPr>
       <w:r>
         <w:rPr>
           <w:noProof/>
+          <w:sz w:val="18"/>
+          <w:szCs w:val="18"/>
         </w:rPr>
         <w:drawing>
           <wp:anchor distT="0" distB="0" distL="114300" distR="114300" simplePos="0" relativeHeight="251667456" behindDoc="1" locked="0" layoutInCell="1" allowOverlap="1" wp14:anchorId="170709AF" wp14:editId="040B2F35">
@@ -6576,6 +7238,19 @@
         </w:drawing>
       </w:r>
       <w:r>
+        <w:rPr>
+          <w:b/>
+          <w:bCs/>
+          <w:sz w:val="18"/>
+          <w:szCs w:val="18"/>
+        </w:rPr>
+        <w:t xml:space="preserve">Appendix C: </w:t>
+      </w:r>
+      <w:r>
+        <w:rPr>
+          <w:sz w:val="18"/>
+          <w:szCs w:val="18"/>
+        </w:rPr>
         <w:t xml:space="preserve">Confusion matrix generated by model </w:t>
       </w:r>
     </w:p>
@@ -6592,8 +7267,31 @@
     <w:p/>
     <w:p/>
     <w:p/>
+    <w:p/>
+    <w:p/>
+    <w:p/>
     <w:p>
-      <w:r>
+      <w:pPr>
+        <w:rPr>
+          <w:sz w:val="18"/>
+          <w:szCs w:val="18"/>
+        </w:rPr>
+      </w:pPr>
+      <w:r>
+        <w:rPr>
+          <w:b/>
+          <w:bCs/>
+          <w:sz w:val="18"/>
+          <w:szCs w:val="18"/>
+        </w:rPr>
+        <w:lastRenderedPageBreak/>
+        <w:t xml:space="preserve">Appendix D: </w:t>
+      </w:r>
+      <w:r>
+        <w:rPr>
+          <w:sz w:val="18"/>
+          <w:szCs w:val="18"/>
+        </w:rPr>
         <w:t>Scores from first model run with combination of CK+ dataset and JAFFE dataset</w:t>
       </w:r>
     </w:p>
@@ -6978,7 +7676,6 @@
           </w:tcPr>
           <w:p>
             <w:r>
-              <w:lastRenderedPageBreak/>
               <w:t>Happiness</w:t>
             </w:r>
           </w:p>
@@ -7448,7 +8145,46 @@
     </w:tbl>
     <w:p/>
     <w:p>
-      <w:r>
+      <w:pPr>
+        <w:rPr>
+          <w:sz w:val="18"/>
+          <w:szCs w:val="18"/>
+        </w:rPr>
+      </w:pPr>
+      <w:r>
+        <w:rPr>
+          <w:b/>
+          <w:bCs/>
+          <w:sz w:val="18"/>
+          <w:szCs w:val="18"/>
+        </w:rPr>
+        <w:t xml:space="preserve">Appendix </w:t>
+      </w:r>
+      <w:proofErr w:type="gramStart"/>
+      <w:r>
+        <w:rPr>
+          <w:b/>
+          <w:bCs/>
+          <w:sz w:val="18"/>
+          <w:szCs w:val="18"/>
+        </w:rPr>
+        <w:t>E :</w:t>
+      </w:r>
+      <w:proofErr w:type="gramEnd"/>
+      <w:r>
+        <w:rPr>
+          <w:b/>
+          <w:bCs/>
+          <w:sz w:val="18"/>
+          <w:szCs w:val="18"/>
+        </w:rPr>
+        <w:t xml:space="preserve"> </w:t>
+      </w:r>
+      <w:r>
+        <w:rPr>
+          <w:sz w:val="18"/>
+          <w:szCs w:val="18"/>
+        </w:rPr>
         <w:t>Scores from second model run where sample sizes for each emotion were made the same.</w:t>
       </w:r>
     </w:p>
@@ -8300,9 +9036,55 @@
         </w:tc>
       </w:tr>
     </w:tbl>
-    <w:p/>
     <w:p>
-      <w:r>
+      <w:pPr>
+        <w:rPr>
+          <w:sz w:val="18"/>
+          <w:szCs w:val="18"/>
+        </w:rPr>
+      </w:pPr>
+    </w:p>
+    <w:p>
+      <w:pPr>
+        <w:rPr>
+          <w:sz w:val="18"/>
+          <w:szCs w:val="18"/>
+        </w:rPr>
+      </w:pPr>
+      <w:r>
+        <w:rPr>
+          <w:b/>
+          <w:bCs/>
+          <w:sz w:val="18"/>
+          <w:szCs w:val="18"/>
+        </w:rPr>
+        <w:t xml:space="preserve">Appendix </w:t>
+      </w:r>
+      <w:proofErr w:type="gramStart"/>
+      <w:r>
+        <w:rPr>
+          <w:b/>
+          <w:bCs/>
+          <w:sz w:val="18"/>
+          <w:szCs w:val="18"/>
+        </w:rPr>
+        <w:t>F :</w:t>
+      </w:r>
+      <w:proofErr w:type="gramEnd"/>
+      <w:r>
+        <w:rPr>
+          <w:b/>
+          <w:bCs/>
+          <w:sz w:val="18"/>
+          <w:szCs w:val="18"/>
+        </w:rPr>
+        <w:t xml:space="preserve"> </w:t>
+      </w:r>
+      <w:r>
+        <w:rPr>
+          <w:sz w:val="18"/>
+          <w:szCs w:val="18"/>
+        </w:rPr>
         <w:t>Comparison of F1 scores between original dataset and changed dataset where sample sizes for each emotion were the same.</w:t>
       </w:r>
     </w:p>
@@ -8332,14 +9114,62 @@
         </w:drawing>
       </w:r>
     </w:p>
-    <w:p/>
-    <w:p/>
-    <w:p/>
     <w:p>
-      <w:r>
-        <w:t>Results for JAFFE dataset</w:t>
-      </w:r>
-      <w:r>
+      <w:pPr>
+        <w:rPr>
+          <w:sz w:val="18"/>
+          <w:szCs w:val="18"/>
+        </w:rPr>
+      </w:pPr>
+      <w:r>
+        <w:rPr>
+          <w:sz w:val="18"/>
+          <w:szCs w:val="18"/>
+        </w:rPr>
+        <w:t xml:space="preserve">Appendix </w:t>
+      </w:r>
+      <w:proofErr w:type="gramStart"/>
+      <w:r>
+        <w:rPr>
+          <w:sz w:val="18"/>
+          <w:szCs w:val="18"/>
+        </w:rPr>
+        <w:t>G :</w:t>
+      </w:r>
+      <w:proofErr w:type="gramEnd"/>
+      <w:r>
+        <w:rPr>
+          <w:sz w:val="18"/>
+          <w:szCs w:val="18"/>
+        </w:rPr>
+        <w:t xml:space="preserve"> </w:t>
+      </w:r>
+      <w:r>
+        <w:rPr>
+          <w:sz w:val="18"/>
+          <w:szCs w:val="18"/>
+        </w:rPr>
+        <w:t xml:space="preserve">Results </w:t>
+      </w:r>
+      <w:r>
+        <w:rPr>
+          <w:sz w:val="18"/>
+          <w:szCs w:val="18"/>
+        </w:rPr>
+        <w:t xml:space="preserve">for model run using </w:t>
+      </w:r>
+      <w:r>
+        <w:rPr>
+          <w:sz w:val="18"/>
+          <w:szCs w:val="18"/>
+        </w:rPr>
+        <w:t xml:space="preserve"> JAFFE dataset</w:t>
+      </w:r>
+      <w:r>
+        <w:rPr>
+          <w:sz w:val="18"/>
+          <w:szCs w:val="18"/>
+        </w:rPr>
         <w:t xml:space="preserve"> only</w:t>
       </w:r>
     </w:p>
@@ -9193,9 +10023,55 @@
     </w:tbl>
     <w:p/>
     <w:p>
-      <w:r>
-        <w:lastRenderedPageBreak/>
-        <w:t>Results for CK+ dataset only</w:t>
+      <w:pPr>
+        <w:rPr>
+          <w:sz w:val="18"/>
+          <w:szCs w:val="18"/>
+        </w:rPr>
+      </w:pPr>
+      <w:r>
+        <w:rPr>
+          <w:sz w:val="18"/>
+          <w:szCs w:val="18"/>
+        </w:rPr>
+        <w:t xml:space="preserve">Appendix </w:t>
+      </w:r>
+      <w:proofErr w:type="gramStart"/>
+      <w:r>
+        <w:rPr>
+          <w:sz w:val="18"/>
+          <w:szCs w:val="18"/>
+        </w:rPr>
+        <w:t>F :</w:t>
+      </w:r>
+      <w:proofErr w:type="gramEnd"/>
+      <w:r>
+        <w:rPr>
+          <w:sz w:val="18"/>
+          <w:szCs w:val="18"/>
+        </w:rPr>
+        <w:t xml:space="preserve"> </w:t>
+      </w:r>
+      <w:r>
+        <w:rPr>
+          <w:sz w:val="18"/>
+          <w:szCs w:val="18"/>
+        </w:rPr>
+        <w:t>Results for</w:t>
+      </w:r>
+      <w:r>
+        <w:rPr>
+          <w:sz w:val="18"/>
+          <w:szCs w:val="18"/>
+        </w:rPr>
+        <w:t xml:space="preserve"> model run using</w:t>
+      </w:r>
+      <w:r>
+        <w:rPr>
+          <w:sz w:val="18"/>
+          <w:szCs w:val="18"/>
+        </w:rPr>
+        <w:t xml:space="preserve"> CK+ dataset only</w:t>
       </w:r>
     </w:p>
     <w:tbl>
@@ -10047,10 +10923,70 @@
       </w:tr>
     </w:tbl>
     <w:p/>
-    <w:p/>
     <w:p>
-      <w:r>
-        <w:t>Comparison between JAFFE only and CK+ only</w:t>
+      <w:pPr>
+        <w:rPr>
+          <w:sz w:val="18"/>
+          <w:szCs w:val="18"/>
+        </w:rPr>
+      </w:pPr>
+      <w:r>
+        <w:rPr>
+          <w:sz w:val="18"/>
+          <w:szCs w:val="18"/>
+        </w:rPr>
+        <w:t xml:space="preserve">Appendix </w:t>
+      </w:r>
+      <w:proofErr w:type="gramStart"/>
+      <w:r>
+        <w:rPr>
+          <w:sz w:val="18"/>
+          <w:szCs w:val="18"/>
+        </w:rPr>
+        <w:t>G :</w:t>
+      </w:r>
+      <w:proofErr w:type="gramEnd"/>
+      <w:r>
+        <w:rPr>
+          <w:sz w:val="18"/>
+          <w:szCs w:val="18"/>
+        </w:rPr>
+        <w:t xml:space="preserve"> </w:t>
+      </w:r>
+      <w:r>
+        <w:rPr>
+          <w:sz w:val="18"/>
+          <w:szCs w:val="18"/>
+        </w:rPr>
+        <w:t>Comparison</w:t>
+      </w:r>
+      <w:r>
+        <w:rPr>
+          <w:sz w:val="18"/>
+          <w:szCs w:val="18"/>
+        </w:rPr>
+        <w:t xml:space="preserve"> of F1 scores</w:t>
+      </w:r>
+      <w:r>
+        <w:rPr>
+          <w:sz w:val="18"/>
+          <w:szCs w:val="18"/>
+        </w:rPr>
+        <w:t xml:space="preserve"> between</w:t>
+      </w:r>
+      <w:r>
+        <w:rPr>
+          <w:sz w:val="18"/>
+          <w:szCs w:val="18"/>
+        </w:rPr>
+        <w:t xml:space="preserve"> model runs using</w:t>
+      </w:r>
+      <w:r>
+        <w:rPr>
+          <w:sz w:val="18"/>
+          <w:szCs w:val="18"/>
+        </w:rPr>
+        <w:t xml:space="preserve"> JAFFE only and CK+ only</w:t>
       </w:r>
     </w:p>
     <w:p>
@@ -10110,15 +11046,33 @@
           <w:i/>
           <w:iCs/>
           <w:color w:val="auto"/>
-        </w:rPr>
-      </w:pPr>
-      <w:r>
+          <w:sz w:val="24"/>
+          <w:szCs w:val="24"/>
+        </w:rPr>
+      </w:pPr>
+    </w:p>
+    <w:p>
+      <w:pPr>
+        <w:pStyle w:val="Heading2"/>
         <w:rPr>
           <w:b/>
           <w:bCs/>
           <w:i/>
           <w:iCs/>
           <w:color w:val="auto"/>
+          <w:sz w:val="24"/>
+          <w:szCs w:val="24"/>
+        </w:rPr>
+      </w:pPr>
+      <w:r>
+        <w:rPr>
+          <w:b/>
+          <w:bCs/>
+          <w:i/>
+          <w:iCs/>
+          <w:color w:val="auto"/>
+          <w:sz w:val="24"/>
+          <w:szCs w:val="24"/>
         </w:rPr>
         <w:t>References</w:t>
       </w:r>
@@ -10130,12 +11084,37 @@
           <w:szCs w:val="18"/>
         </w:rPr>
       </w:pPr>
-      <w:r>
-        <w:rPr>
-          <w:sz w:val="18"/>
-          <w:szCs w:val="18"/>
-        </w:rPr>
-        <w:t xml:space="preserve">Adouani, A., Ben Henia, W.M. and Lachiri, Z. (2019). </w:t>
+      <w:proofErr w:type="spellStart"/>
+      <w:r>
+        <w:rPr>
+          <w:sz w:val="18"/>
+          <w:szCs w:val="18"/>
+        </w:rPr>
+        <w:t>Adouani</w:t>
+      </w:r>
+      <w:proofErr w:type="spellEnd"/>
+      <w:r>
+        <w:rPr>
+          <w:sz w:val="18"/>
+          <w:szCs w:val="18"/>
+        </w:rPr>
+        <w:t xml:space="preserve">, A., Ben Henia, W.M. and </w:t>
+      </w:r>
+      <w:proofErr w:type="spellStart"/>
+      <w:r>
+        <w:rPr>
+          <w:sz w:val="18"/>
+          <w:szCs w:val="18"/>
+        </w:rPr>
+        <w:t>Lachiri</w:t>
+      </w:r>
+      <w:proofErr w:type="spellEnd"/>
+      <w:r>
+        <w:rPr>
+          <w:sz w:val="18"/>
+          <w:szCs w:val="18"/>
+        </w:rPr>
+        <w:t xml:space="preserve">, Z. (2019). </w:t>
       </w:r>
       <w:r>
         <w:rPr>
@@ -10151,7 +11130,32 @@
           <w:sz w:val="18"/>
           <w:szCs w:val="18"/>
         </w:rPr>
-        <w:t>. [online] IEEE Xplore. doi:https://doi.org/10.1109/SSD.2019.8893214.</w:t>
+        <w:t xml:space="preserve">. [online] IEEE Xplore. </w:t>
+      </w:r>
+      <w:proofErr w:type="spellStart"/>
+      <w:proofErr w:type="gramStart"/>
+      <w:r>
+        <w:rPr>
+          <w:sz w:val="18"/>
+          <w:szCs w:val="18"/>
+        </w:rPr>
+        <w:t>doi:https</w:t>
+      </w:r>
+      <w:proofErr w:type="spellEnd"/>
+      <w:r>
+        <w:rPr>
+          <w:sz w:val="18"/>
+          <w:szCs w:val="18"/>
+        </w:rPr>
+        <w:t>://doi.org/10.1109/SSD.2019.8893214</w:t>
+      </w:r>
+      <w:proofErr w:type="gramEnd"/>
+      <w:r>
+        <w:rPr>
+          <w:sz w:val="18"/>
+          <w:szCs w:val="18"/>
+        </w:rPr>
+        <w:t>.</w:t>
       </w:r>
     </w:p>
     <w:p>
@@ -10209,12 +11213,21 @@
           <w:szCs w:val="18"/>
         </w:rPr>
       </w:pPr>
-      <w:r>
-        <w:rPr>
-          <w:sz w:val="18"/>
-          <w:szCs w:val="18"/>
-        </w:rPr>
-        <w:t xml:space="preserve">GeeksForGeeks (2018). </w:t>
+      <w:proofErr w:type="spellStart"/>
+      <w:r>
+        <w:rPr>
+          <w:sz w:val="18"/>
+          <w:szCs w:val="18"/>
+        </w:rPr>
+        <w:t>GeeksForGeeks</w:t>
+      </w:r>
+      <w:proofErr w:type="spellEnd"/>
+      <w:r>
+        <w:rPr>
+          <w:sz w:val="18"/>
+          <w:szCs w:val="18"/>
+        </w:rPr>
+        <w:t xml:space="preserve"> (2018). </w:t>
       </w:r>
       <w:r>
         <w:rPr>
@@ -10223,14 +11236,41 @@
           <w:sz w:val="18"/>
           <w:szCs w:val="18"/>
         </w:rPr>
-        <w:t>Confusion Matrix in Machine Learning - GeeksforGeeks</w:t>
-      </w:r>
-      <w:r>
-        <w:rPr>
-          <w:sz w:val="18"/>
-          <w:szCs w:val="18"/>
-        </w:rPr>
-        <w:t>. [online] GeeksforGeeks. Available at: https://www.geeksforgeeks.org/confusion-matrix-machine-learning/.</w:t>
+        <w:t xml:space="preserve">Confusion Matrix in Machine Learning - </w:t>
+      </w:r>
+      <w:proofErr w:type="spellStart"/>
+      <w:r>
+        <w:rPr>
+          <w:i/>
+          <w:iCs/>
+          <w:sz w:val="18"/>
+          <w:szCs w:val="18"/>
+        </w:rPr>
+        <w:t>GeeksforGeeks</w:t>
+      </w:r>
+      <w:proofErr w:type="spellEnd"/>
+      <w:r>
+        <w:rPr>
+          <w:sz w:val="18"/>
+          <w:szCs w:val="18"/>
+        </w:rPr>
+        <w:t xml:space="preserve">. [online] </w:t>
+      </w:r>
+      <w:proofErr w:type="spellStart"/>
+      <w:r>
+        <w:rPr>
+          <w:sz w:val="18"/>
+          <w:szCs w:val="18"/>
+        </w:rPr>
+        <w:t>GeeksforGeeks</w:t>
+      </w:r>
+      <w:proofErr w:type="spellEnd"/>
+      <w:r>
+        <w:rPr>
+          <w:sz w:val="18"/>
+          <w:szCs w:val="18"/>
+        </w:rPr>
+        <w:t>. Available at: https://www.geeksforgeeks.org/confusion-matrix-machine-learning/.</w:t>
       </w:r>
     </w:p>
     <w:p>
@@ -10245,7 +11285,39 @@
           <w:sz w:val="18"/>
           <w:szCs w:val="18"/>
         </w:rPr>
-        <w:t xml:space="preserve">Ghorbani, M., Targhi, A.T. and Dehshibi, M.M. (2015). HOG and LBP: Towards a robust face recognition system. </w:t>
+        <w:t xml:space="preserve">Ghorbani, M., </w:t>
+      </w:r>
+      <w:proofErr w:type="spellStart"/>
+      <w:r>
+        <w:rPr>
+          <w:sz w:val="18"/>
+          <w:szCs w:val="18"/>
+        </w:rPr>
+        <w:t>Targhi</w:t>
+      </w:r>
+      <w:proofErr w:type="spellEnd"/>
+      <w:r>
+        <w:rPr>
+          <w:sz w:val="18"/>
+          <w:szCs w:val="18"/>
+        </w:rPr>
+        <w:t xml:space="preserve">, A.T. and </w:t>
+      </w:r>
+      <w:proofErr w:type="spellStart"/>
+      <w:r>
+        <w:rPr>
+          <w:sz w:val="18"/>
+          <w:szCs w:val="18"/>
+        </w:rPr>
+        <w:t>Dehshibi</w:t>
+      </w:r>
+      <w:proofErr w:type="spellEnd"/>
+      <w:r>
+        <w:rPr>
+          <w:sz w:val="18"/>
+          <w:szCs w:val="18"/>
+        </w:rPr>
+        <w:t xml:space="preserve">, M.M. (2015). HOG and LBP: Towards a robust face recognition system. </w:t>
       </w:r>
       <w:r>
         <w:rPr>
@@ -10261,7 +11333,32 @@
           <w:sz w:val="18"/>
           <w:szCs w:val="18"/>
         </w:rPr>
-        <w:t>. doi:https://doi.org/10.1109/icdim.2015.7381860.</w:t>
+        <w:t xml:space="preserve">. </w:t>
+      </w:r>
+      <w:proofErr w:type="spellStart"/>
+      <w:proofErr w:type="gramStart"/>
+      <w:r>
+        <w:rPr>
+          <w:sz w:val="18"/>
+          <w:szCs w:val="18"/>
+        </w:rPr>
+        <w:t>doi:https</w:t>
+      </w:r>
+      <w:proofErr w:type="spellEnd"/>
+      <w:r>
+        <w:rPr>
+          <w:sz w:val="18"/>
+          <w:szCs w:val="18"/>
+        </w:rPr>
+        <w:t>://doi.org/10.1109/icdim.2015.7381860</w:t>
+      </w:r>
+      <w:proofErr w:type="gramEnd"/>
+      <w:r>
+        <w:rPr>
+          <w:sz w:val="18"/>
+          <w:szCs w:val="18"/>
+        </w:rPr>
+        <w:t>.</w:t>
       </w:r>
     </w:p>
     <w:p>
@@ -10278,6 +11375,7 @@
         </w:rPr>
         <w:t xml:space="preserve">Huang, Z.-Y., Chiang, C.-C., Chen, J.-H., Chen, Y.-C., Chung, H.-L., Cai, Y.-P. and Hsu, H.-C. (2023). A study on computer vision for facial emotion recognition. </w:t>
       </w:r>
+      <w:proofErr w:type="gramStart"/>
       <w:r>
         <w:rPr>
           <w:i/>
@@ -10285,14 +11383,49 @@
           <w:sz w:val="18"/>
           <w:szCs w:val="18"/>
         </w:rPr>
-        <w:t>Nature : Scientific Reports</w:t>
-      </w:r>
-      <w:r>
-        <w:rPr>
-          <w:sz w:val="18"/>
-          <w:szCs w:val="18"/>
-        </w:rPr>
-        <w:t>, 13(1). doi:https://doi.org/10.1038/s41598-023-35446-4.</w:t>
+        <w:t>Nature :</w:t>
+      </w:r>
+      <w:proofErr w:type="gramEnd"/>
+      <w:r>
+        <w:rPr>
+          <w:i/>
+          <w:iCs/>
+          <w:sz w:val="18"/>
+          <w:szCs w:val="18"/>
+        </w:rPr>
+        <w:t xml:space="preserve"> Scientific Reports</w:t>
+      </w:r>
+      <w:r>
+        <w:rPr>
+          <w:sz w:val="18"/>
+          <w:szCs w:val="18"/>
+        </w:rPr>
+        <w:t xml:space="preserve">, 13(1). </w:t>
+      </w:r>
+      <w:proofErr w:type="spellStart"/>
+      <w:proofErr w:type="gramStart"/>
+      <w:r>
+        <w:rPr>
+          <w:sz w:val="18"/>
+          <w:szCs w:val="18"/>
+        </w:rPr>
+        <w:t>doi:https</w:t>
+      </w:r>
+      <w:proofErr w:type="spellEnd"/>
+      <w:r>
+        <w:rPr>
+          <w:sz w:val="18"/>
+          <w:szCs w:val="18"/>
+        </w:rPr>
+        <w:t>://doi.org/10.1038/s41598-023-35446-4</w:t>
+      </w:r>
+      <w:proofErr w:type="gramEnd"/>
+      <w:r>
+        <w:rPr>
+          <w:sz w:val="18"/>
+          <w:szCs w:val="18"/>
+        </w:rPr>
+        <w:t>.</w:t>
       </w:r>
     </w:p>
     <w:p>
@@ -10323,7 +11456,32 @@
           <w:sz w:val="18"/>
           <w:szCs w:val="18"/>
         </w:rPr>
-        <w:t>. doi:https://doi.org/10.1109/rteict46194.2019.9016766.</w:t>
+        <w:t xml:space="preserve">. </w:t>
+      </w:r>
+      <w:proofErr w:type="spellStart"/>
+      <w:proofErr w:type="gramStart"/>
+      <w:r>
+        <w:rPr>
+          <w:sz w:val="18"/>
+          <w:szCs w:val="18"/>
+        </w:rPr>
+        <w:t>doi:https</w:t>
+      </w:r>
+      <w:proofErr w:type="spellEnd"/>
+      <w:r>
+        <w:rPr>
+          <w:sz w:val="18"/>
+          <w:szCs w:val="18"/>
+        </w:rPr>
+        <w:t>://doi.org/10.1109/rteict46194.2019.9016766</w:t>
+      </w:r>
+      <w:proofErr w:type="gramEnd"/>
+      <w:r>
+        <w:rPr>
+          <w:sz w:val="18"/>
+          <w:szCs w:val="18"/>
+        </w:rPr>
+        <w:t>.</w:t>
       </w:r>
     </w:p>
     <w:p>
@@ -10416,8 +11574,64 @@
           <w:sz w:val="18"/>
           <w:szCs w:val="18"/>
         </w:rPr>
-        <w:lastRenderedPageBreak/>
-        <w:t>Lyons, M.J., Miyuki Kamachi and Jiro Gyoba (1998). The Japanese Female Facial Expression (JAFFE) Dataset. doi:https://doi.org/10.5281/zenodo.3451524.</w:t>
+        <w:t xml:space="preserve">Lyons, M.J., Miyuki </w:t>
+      </w:r>
+      <w:proofErr w:type="spellStart"/>
+      <w:r>
+        <w:rPr>
+          <w:sz w:val="18"/>
+          <w:szCs w:val="18"/>
+        </w:rPr>
+        <w:t>Kamachi</w:t>
+      </w:r>
+      <w:proofErr w:type="spellEnd"/>
+      <w:r>
+        <w:rPr>
+          <w:sz w:val="18"/>
+          <w:szCs w:val="18"/>
+        </w:rPr>
+        <w:t xml:space="preserve"> and Jiro </w:t>
+      </w:r>
+      <w:proofErr w:type="spellStart"/>
+      <w:r>
+        <w:rPr>
+          <w:sz w:val="18"/>
+          <w:szCs w:val="18"/>
+        </w:rPr>
+        <w:t>Gyoba</w:t>
+      </w:r>
+      <w:proofErr w:type="spellEnd"/>
+      <w:r>
+        <w:rPr>
+          <w:sz w:val="18"/>
+          <w:szCs w:val="18"/>
+        </w:rPr>
+        <w:t xml:space="preserve"> (1998). The Japanese Female Facial Expression (JAFFE) Dataset. </w:t>
+      </w:r>
+      <w:proofErr w:type="spellStart"/>
+      <w:proofErr w:type="gramStart"/>
+      <w:r>
+        <w:rPr>
+          <w:sz w:val="18"/>
+          <w:szCs w:val="18"/>
+        </w:rPr>
+        <w:t>doi:https</w:t>
+      </w:r>
+      <w:proofErr w:type="spellEnd"/>
+      <w:r>
+        <w:rPr>
+          <w:sz w:val="18"/>
+          <w:szCs w:val="18"/>
+        </w:rPr>
+        <w:t>://doi.org/10.5281/zenodo.3451524</w:t>
+      </w:r>
+      <w:proofErr w:type="gramEnd"/>
+      <w:r>
+        <w:rPr>
+          <w:sz w:val="18"/>
+          <w:szCs w:val="18"/>
+        </w:rPr>
+        <w:t>.</w:t>
       </w:r>
     </w:p>
     <w:p>
@@ -10432,6 +11646,7 @@
           <w:sz w:val="18"/>
           <w:szCs w:val="18"/>
         </w:rPr>
+        <w:lastRenderedPageBreak/>
         <w:t xml:space="preserve">Nugrahaeni, R.A. and Mutijarsa, K. (2016). </w:t>
       </w:r>
       <w:r>
@@ -10448,7 +11663,32 @@
           <w:sz w:val="18"/>
           <w:szCs w:val="18"/>
         </w:rPr>
-        <w:t>. [online] IEEE Xplore. doi:https://doi.org/10.1109/ISEMANTIC.2016.7873831.</w:t>
+        <w:t xml:space="preserve">. [online] IEEE Xplore. </w:t>
+      </w:r>
+      <w:proofErr w:type="spellStart"/>
+      <w:proofErr w:type="gramStart"/>
+      <w:r>
+        <w:rPr>
+          <w:sz w:val="18"/>
+          <w:szCs w:val="18"/>
+        </w:rPr>
+        <w:t>doi:https</w:t>
+      </w:r>
+      <w:proofErr w:type="spellEnd"/>
+      <w:r>
+        <w:rPr>
+          <w:sz w:val="18"/>
+          <w:szCs w:val="18"/>
+        </w:rPr>
+        <w:t>://doi.org/10.1109/ISEMANTIC.2016.7873831</w:t>
+      </w:r>
+      <w:proofErr w:type="gramEnd"/>
+      <w:r>
+        <w:rPr>
+          <w:sz w:val="18"/>
+          <w:szCs w:val="18"/>
+        </w:rPr>
+        <w:t>.</w:t>
       </w:r>
     </w:p>
     <w:p>

--- a/CO3519 Assignment.docx
+++ b/CO3519 Assignment.docx
@@ -53,21 +53,12 @@
           <w:szCs w:val="18"/>
         </w:rPr>
       </w:pPr>
-      <w:proofErr w:type="gramStart"/>
-      <w:r>
-        <w:rPr>
-          <w:sz w:val="18"/>
-          <w:szCs w:val="18"/>
-        </w:rPr>
-        <w:t>Author :</w:t>
-      </w:r>
-      <w:proofErr w:type="gramEnd"/>
-      <w:r>
-        <w:rPr>
-          <w:sz w:val="18"/>
-          <w:szCs w:val="18"/>
-        </w:rPr>
-        <w:t xml:space="preserve"> James Birkenhead | G20983016</w:t>
+      <w:r>
+        <w:rPr>
+          <w:sz w:val="18"/>
+          <w:szCs w:val="18"/>
+        </w:rPr>
+        <w:t>Author : James Birkenhead | G20983016</w:t>
       </w:r>
     </w:p>
     <w:p>
@@ -543,10 +534,1751 @@
           <w:sz w:val="24"/>
           <w:szCs w:val="24"/>
         </w:rPr>
-        <w:t xml:space="preserve">State Of </w:t>
-      </w:r>
-      <w:proofErr w:type="gramStart"/>
-      <w:r>
+        <w:t>State Of The Literature</w:t>
+      </w:r>
+    </w:p>
+    <w:p>
+      <w:pPr>
+        <w:rPr>
+          <w:sz w:val="18"/>
+          <w:szCs w:val="18"/>
+        </w:rPr>
+      </w:pPr>
+      <w:r>
+        <w:rPr>
+          <w:sz w:val="18"/>
+          <w:szCs w:val="18"/>
+        </w:rPr>
+        <w:t>FEATURE EXTRACTION</w:t>
+      </w:r>
+      <w:r>
+        <w:rPr>
+          <w:sz w:val="18"/>
+          <w:szCs w:val="18"/>
+        </w:rPr>
+        <w:t xml:space="preserve"> – </w:t>
+      </w:r>
+      <w:r>
+        <w:rPr>
+          <w:sz w:val="18"/>
+          <w:szCs w:val="18"/>
+        </w:rPr>
+        <w:t>A COMPARISON OF LBP AND HOG</w:t>
+      </w:r>
+    </w:p>
+    <w:p>
+      <w:pPr>
+        <w:rPr>
+          <w:sz w:val="18"/>
+          <w:szCs w:val="18"/>
+        </w:rPr>
+      </w:pPr>
+      <w:r>
+        <w:rPr>
+          <w:sz w:val="18"/>
+          <w:szCs w:val="18"/>
+        </w:rPr>
+        <w:t>Local Binary Patterns (LBP) are a method of feature extraction which can be applied to facial expression recognition. Faces are processed to extract texture patterns</w:t>
+      </w:r>
+      <w:r>
+        <w:rPr>
+          <w:sz w:val="18"/>
+          <w:szCs w:val="18"/>
+        </w:rPr>
+        <w:t xml:space="preserve"> by thresholding a 3x3 neighbourhood of each pixel with the centre pixel value and considering the result as a binary number. A </w:t>
+      </w:r>
+      <w:r>
+        <w:rPr>
+          <w:sz w:val="18"/>
+          <w:szCs w:val="18"/>
+        </w:rPr>
+        <w:t xml:space="preserve">histogram is then formed </w:t>
+      </w:r>
+      <w:r>
+        <w:rPr>
+          <w:sz w:val="18"/>
+          <w:szCs w:val="18"/>
+        </w:rPr>
+        <w:t xml:space="preserve">from these labels </w:t>
+      </w:r>
+      <w:r>
+        <w:rPr>
+          <w:sz w:val="18"/>
+          <w:szCs w:val="18"/>
+        </w:rPr>
+        <w:t xml:space="preserve">that can represent the unique textures of a face. The histogram can then be used to train a machine learning model recognize various faces within the images. </w:t>
+      </w:r>
+      <w:r>
+        <w:rPr>
+          <w:sz w:val="18"/>
+          <w:szCs w:val="18"/>
+        </w:rPr>
+        <w:t>(Ghorbani, Targhi and Dehshibi, 2015)</w:t>
+      </w:r>
+    </w:p>
+    <w:p>
+      <w:pPr>
+        <w:rPr>
+          <w:b/>
+          <w:bCs/>
+          <w:sz w:val="18"/>
+          <w:szCs w:val="18"/>
+        </w:rPr>
+      </w:pPr>
+      <w:r>
+        <w:rPr>
+          <w:sz w:val="18"/>
+          <w:szCs w:val="18"/>
+        </w:rPr>
+        <w:t xml:space="preserve">Histogram of Oriented Gradients (HOG) is another method of feature extraction </w:t>
+      </w:r>
+      <w:r>
+        <w:rPr>
+          <w:sz w:val="18"/>
+          <w:szCs w:val="18"/>
+        </w:rPr>
+        <w:t xml:space="preserve">that works with histograms, however the process for feature extraction is slightly different. Occurrences are counted of edge orientations in a localized image </w:t>
+      </w:r>
+      <w:r>
+        <w:rPr>
+          <w:sz w:val="18"/>
+          <w:szCs w:val="18"/>
+        </w:rPr>
+        <w:t xml:space="preserve">neighbourhood. These neighbourhoods represent facial contours and textures that can be used to distinguish emotions. </w:t>
+      </w:r>
+    </w:p>
+    <w:p>
+      <w:pPr>
+        <w:rPr>
+          <w:sz w:val="18"/>
+          <w:szCs w:val="18"/>
+        </w:rPr>
+      </w:pPr>
+      <w:r>
+        <w:rPr>
+          <w:sz w:val="18"/>
+          <w:szCs w:val="18"/>
+        </w:rPr>
+        <w:t>Adouani, Ben Henia, and Lachiri (2019)</w:t>
+      </w:r>
+      <w:r>
+        <w:rPr>
+          <w:sz w:val="18"/>
+          <w:szCs w:val="18"/>
+        </w:rPr>
+        <w:t xml:space="preserve"> compared the LBP and HOG methods alongside the Haar like features algorithm. A sequence of videos was taken from the multimodal DEAP database which contains several hundred videos of facial recordings which can be used for emotional analysis. </w:t>
+      </w:r>
+      <w:r>
+        <w:rPr>
+          <w:sz w:val="18"/>
+          <w:szCs w:val="18"/>
+        </w:rPr>
+        <w:t xml:space="preserve">A video sequence was then inputted, converted to grayscale, and the </w:t>
+      </w:r>
+      <w:r>
+        <w:rPr>
+          <w:sz w:val="18"/>
+          <w:szCs w:val="18"/>
+        </w:rPr>
+        <w:t xml:space="preserve">various </w:t>
+      </w:r>
+      <w:r>
+        <w:rPr>
+          <w:sz w:val="18"/>
+          <w:szCs w:val="18"/>
+        </w:rPr>
+        <w:t xml:space="preserve">facial detection techniques were </w:t>
+      </w:r>
+      <w:r>
+        <w:rPr>
+          <w:sz w:val="18"/>
+          <w:szCs w:val="18"/>
+        </w:rPr>
+        <w:t xml:space="preserve">tested, </w:t>
+      </w:r>
+      <w:r>
+        <w:rPr>
+          <w:sz w:val="18"/>
+          <w:szCs w:val="18"/>
+        </w:rPr>
+        <w:t xml:space="preserve">evaluated and compared. </w:t>
+      </w:r>
+      <w:r>
+        <w:rPr>
+          <w:sz w:val="18"/>
+          <w:szCs w:val="18"/>
+        </w:rPr>
+        <w:t>The comparison was performed via a True Positive Rate which measured the proportion of faces correctly identified, and a False Negative Rate which measured the proportion of faces which yielded negative outcomes.</w:t>
+      </w:r>
+      <w:r>
+        <w:rPr>
+          <w:sz w:val="18"/>
+          <w:szCs w:val="18"/>
+        </w:rPr>
+        <w:t xml:space="preserve"> In total, videos of 7 human participants were used. </w:t>
+      </w:r>
+    </w:p>
+    <w:p>
+      <w:pPr>
+        <w:rPr>
+          <w:sz w:val="18"/>
+          <w:szCs w:val="18"/>
+        </w:rPr>
+      </w:pPr>
+      <w:r>
+        <w:rPr>
+          <w:sz w:val="18"/>
+          <w:szCs w:val="18"/>
+        </w:rPr>
+        <w:t>Julina and Sree Sharmila (2019) took a</w:t>
+      </w:r>
+      <w:r>
+        <w:rPr>
+          <w:sz w:val="18"/>
+          <w:szCs w:val="18"/>
+        </w:rPr>
+        <w:t xml:space="preserve"> similar approach in testing the various algorithms by testing the feature based facial emotion recognition via a sequence of videos. Various frames from the video input were separated, and the faces were detected and extracted using the HOG and LBP techniques. This study also tested classification, although this is out of the scope of this stage of the review</w:t>
+      </w:r>
+      <w:r>
+        <w:rPr>
+          <w:sz w:val="18"/>
+          <w:szCs w:val="18"/>
+        </w:rPr>
+        <w:t xml:space="preserve">. To measure the accuracy of the 2 models, the sum of true </w:t>
+      </w:r>
+      <w:r>
+        <w:rPr>
+          <w:sz w:val="18"/>
+          <w:szCs w:val="18"/>
+        </w:rPr>
+        <w:t>positives/</w:t>
+      </w:r>
+      <w:r>
+        <w:rPr>
+          <w:sz w:val="18"/>
+          <w:szCs w:val="18"/>
+        </w:rPr>
+        <w:t xml:space="preserve">negatives was divided by the sum of true positives/negatives and false positives/negatives. </w:t>
+      </w:r>
+    </w:p>
+    <w:p>
+      <w:pPr>
+        <w:rPr>
+          <w:sz w:val="18"/>
+          <w:szCs w:val="18"/>
+        </w:rPr>
+      </w:pPr>
+      <w:r>
+        <w:rPr>
+          <w:sz w:val="18"/>
+          <w:szCs w:val="18"/>
+        </w:rPr>
+        <w:t xml:space="preserve">A consensus that can be </w:t>
+      </w:r>
+      <w:r>
+        <w:rPr>
+          <w:sz w:val="18"/>
+          <w:szCs w:val="18"/>
+        </w:rPr>
+        <w:t>drawn from</w:t>
+      </w:r>
+      <w:r>
+        <w:rPr>
+          <w:sz w:val="18"/>
+          <w:szCs w:val="18"/>
+        </w:rPr>
+        <w:t xml:space="preserve"> the literature is that HOG produces a higher level of accuracy compared to LBP. </w:t>
+      </w:r>
+      <w:r>
+        <w:rPr>
+          <w:sz w:val="18"/>
+          <w:szCs w:val="18"/>
+        </w:rPr>
+        <w:t xml:space="preserve">Adouani, Ben Henia, and Lachiri (2019) found that HOG was more accurate than LBP with a higher true positive rate and lower false negative rate </w:t>
+      </w:r>
+      <w:r>
+        <w:rPr>
+          <w:sz w:val="18"/>
+          <w:szCs w:val="18"/>
+        </w:rPr>
+        <w:t>across all 7 of the videos watched</w:t>
+      </w:r>
+      <w:r>
+        <w:rPr>
+          <w:sz w:val="18"/>
+          <w:szCs w:val="18"/>
+        </w:rPr>
+        <w:t xml:space="preserve">. Overall, HOG achieved a 92.68% detection rate and LBP was much inferior with a 32% reduction </w:t>
+      </w:r>
+      <w:r>
+        <w:rPr>
+          <w:sz w:val="18"/>
+          <w:szCs w:val="18"/>
+        </w:rPr>
+        <w:t xml:space="preserve">in correct detection </w:t>
+      </w:r>
+      <w:r>
+        <w:rPr>
+          <w:sz w:val="18"/>
+          <w:szCs w:val="18"/>
+        </w:rPr>
+        <w:t>compared to HOG.</w:t>
+      </w:r>
+      <w:r>
+        <w:rPr>
+          <w:sz w:val="18"/>
+          <w:szCs w:val="18"/>
+        </w:rPr>
+        <w:t xml:space="preserve"> Likewise, Julina and Sree Sharmila (2019)</w:t>
+      </w:r>
+      <w:r>
+        <w:rPr>
+          <w:sz w:val="18"/>
+          <w:szCs w:val="18"/>
+        </w:rPr>
+        <w:t xml:space="preserve"> also concluded that HOG achieved a higher level of accuracy, with HOG achieving a</w:t>
+      </w:r>
+      <w:r>
+        <w:rPr>
+          <w:sz w:val="18"/>
+          <w:szCs w:val="18"/>
+        </w:rPr>
+        <w:t xml:space="preserve">n accuracy </w:t>
+      </w:r>
+      <w:r>
+        <w:rPr>
+          <w:sz w:val="18"/>
+          <w:szCs w:val="18"/>
+        </w:rPr>
+        <w:t xml:space="preserve">rating of 87% and LBP achieving an accuracy rating of 64%. </w:t>
+      </w:r>
+      <w:r>
+        <w:rPr>
+          <w:sz w:val="18"/>
+          <w:szCs w:val="18"/>
+        </w:rPr>
+        <w:t>While Adouani, Ben Henia, and Lachiri (2019)</w:t>
+      </w:r>
+      <w:r>
+        <w:rPr>
+          <w:sz w:val="18"/>
+          <w:szCs w:val="18"/>
+        </w:rPr>
+        <w:t xml:space="preserve"> </w:t>
+      </w:r>
+      <w:r>
+        <w:rPr>
+          <w:sz w:val="18"/>
+          <w:szCs w:val="18"/>
+        </w:rPr>
+        <w:t>produced</w:t>
+      </w:r>
+      <w:r>
+        <w:rPr>
+          <w:sz w:val="18"/>
+          <w:szCs w:val="18"/>
+        </w:rPr>
+        <w:t xml:space="preserve"> a higher magnitude of accuracy difference</w:t>
+      </w:r>
+      <w:r>
+        <w:rPr>
+          <w:sz w:val="18"/>
+          <w:szCs w:val="18"/>
+        </w:rPr>
+        <w:t xml:space="preserve"> between HOG and LBP</w:t>
+      </w:r>
+      <w:r>
+        <w:rPr>
+          <w:sz w:val="18"/>
+          <w:szCs w:val="18"/>
+        </w:rPr>
+        <w:t xml:space="preserve"> compared to </w:t>
+      </w:r>
+      <w:r>
+        <w:rPr>
+          <w:sz w:val="18"/>
+          <w:szCs w:val="18"/>
+        </w:rPr>
+        <w:t>Julina and Sree Sharmila (2019),</w:t>
+      </w:r>
+      <w:r>
+        <w:rPr>
+          <w:sz w:val="18"/>
+          <w:szCs w:val="18"/>
+        </w:rPr>
+        <w:t xml:space="preserve"> </w:t>
+      </w:r>
+      <w:r>
+        <w:rPr>
+          <w:sz w:val="18"/>
+          <w:szCs w:val="18"/>
+        </w:rPr>
+        <w:t>this</w:t>
+      </w:r>
+      <w:r>
+        <w:rPr>
+          <w:sz w:val="18"/>
+          <w:szCs w:val="18"/>
+        </w:rPr>
+        <w:t xml:space="preserve"> could be explained by differences in the test data</w:t>
+      </w:r>
+      <w:r>
+        <w:rPr>
+          <w:sz w:val="18"/>
+          <w:szCs w:val="18"/>
+        </w:rPr>
+        <w:t xml:space="preserve"> across the 2 studies</w:t>
+      </w:r>
+      <w:r>
+        <w:rPr>
+          <w:sz w:val="18"/>
+          <w:szCs w:val="18"/>
+        </w:rPr>
+        <w:t xml:space="preserve">. </w:t>
+      </w:r>
+      <w:r>
+        <w:rPr>
+          <w:sz w:val="18"/>
+          <w:szCs w:val="18"/>
+        </w:rPr>
+        <w:t>However,</w:t>
+      </w:r>
+      <w:r>
+        <w:rPr>
+          <w:sz w:val="18"/>
+          <w:szCs w:val="18"/>
+        </w:rPr>
+        <w:t xml:space="preserve"> t</w:t>
+      </w:r>
+      <w:r>
+        <w:rPr>
+          <w:sz w:val="18"/>
+          <w:szCs w:val="18"/>
+        </w:rPr>
+        <w:t>he overall picture</w:t>
+      </w:r>
+      <w:r>
+        <w:rPr>
+          <w:sz w:val="18"/>
+          <w:szCs w:val="18"/>
+        </w:rPr>
+        <w:t xml:space="preserve"> </w:t>
+      </w:r>
+      <w:r>
+        <w:rPr>
+          <w:sz w:val="18"/>
+          <w:szCs w:val="18"/>
+        </w:rPr>
+        <w:t>remains</w:t>
+      </w:r>
+      <w:r>
+        <w:rPr>
+          <w:sz w:val="18"/>
+          <w:szCs w:val="18"/>
+        </w:rPr>
+        <w:t xml:space="preserve"> consistent and</w:t>
+      </w:r>
+      <w:r>
+        <w:rPr>
+          <w:sz w:val="18"/>
+          <w:szCs w:val="18"/>
+        </w:rPr>
+        <w:t xml:space="preserve"> suggests that HOG should be chosen as the method to use for facial detection owing to its’ high accuracy compared to LBP.</w:t>
+      </w:r>
+    </w:p>
+    <w:p>
+      <w:pPr>
+        <w:rPr>
+          <w:sz w:val="18"/>
+          <w:szCs w:val="18"/>
+        </w:rPr>
+      </w:pPr>
+    </w:p>
+    <w:p>
+      <w:pPr>
+        <w:rPr>
+          <w:sz w:val="18"/>
+          <w:szCs w:val="18"/>
+        </w:rPr>
+      </w:pPr>
+      <w:r>
+        <w:rPr>
+          <w:sz w:val="18"/>
+          <w:szCs w:val="18"/>
+        </w:rPr>
+        <w:t xml:space="preserve">EMOTION CLASSIFICATION – A COMPARISON OF SVM AND </w:t>
+      </w:r>
+      <w:r>
+        <w:rPr>
+          <w:sz w:val="18"/>
+          <w:szCs w:val="18"/>
+        </w:rPr>
+        <w:t>RF</w:t>
+      </w:r>
+    </w:p>
+    <w:p>
+      <w:pPr>
+        <w:rPr>
+          <w:sz w:val="18"/>
+          <w:szCs w:val="18"/>
+        </w:rPr>
+      </w:pPr>
+      <w:r>
+        <w:rPr>
+          <w:sz w:val="18"/>
+          <w:szCs w:val="18"/>
+        </w:rPr>
+        <w:t xml:space="preserve">Support Vector Machine (SVM) is a powerful machine learning algorithm which can be used for linear and nonlinear classification. SVM identifies an optimal hyperplane –  </w:t>
+      </w:r>
+      <w:r>
+        <w:rPr>
+          <w:sz w:val="18"/>
+          <w:szCs w:val="18"/>
+        </w:rPr>
+        <w:t xml:space="preserve">a </w:t>
+      </w:r>
+      <w:r>
+        <w:rPr>
+          <w:sz w:val="18"/>
+          <w:szCs w:val="18"/>
+        </w:rPr>
+        <w:t xml:space="preserve">generalization in an N dimensional space  - </w:t>
+      </w:r>
+      <w:r>
+        <w:rPr>
+          <w:sz w:val="18"/>
+          <w:szCs w:val="18"/>
+        </w:rPr>
+        <w:t xml:space="preserve"> </w:t>
+      </w:r>
+      <w:r>
+        <w:rPr>
+          <w:sz w:val="18"/>
+          <w:szCs w:val="18"/>
+        </w:rPr>
+        <w:t xml:space="preserve">which </w:t>
+      </w:r>
+      <w:r>
+        <w:rPr>
+          <w:sz w:val="18"/>
+          <w:szCs w:val="18"/>
+        </w:rPr>
+        <w:t>is then used to</w:t>
+      </w:r>
+      <w:r>
+        <w:rPr>
+          <w:sz w:val="18"/>
+          <w:szCs w:val="18"/>
+        </w:rPr>
+        <w:t xml:space="preserve"> separate various data points into</w:t>
+      </w:r>
+      <w:r>
+        <w:rPr>
+          <w:sz w:val="18"/>
+          <w:szCs w:val="18"/>
+        </w:rPr>
+        <w:t xml:space="preserve"> </w:t>
+      </w:r>
+      <w:r>
+        <w:rPr>
+          <w:sz w:val="18"/>
+          <w:szCs w:val="18"/>
+        </w:rPr>
+        <w:t>several</w:t>
+      </w:r>
+      <w:r>
+        <w:rPr>
+          <w:sz w:val="18"/>
+          <w:szCs w:val="18"/>
+        </w:rPr>
+        <w:t xml:space="preserve"> classes. </w:t>
+      </w:r>
+      <w:r>
+        <w:rPr>
+          <w:sz w:val="18"/>
+          <w:szCs w:val="18"/>
+        </w:rPr>
+        <w:t xml:space="preserve"> </w:t>
+      </w:r>
+      <w:r>
+        <w:rPr>
+          <w:sz w:val="18"/>
+          <w:szCs w:val="18"/>
+        </w:rPr>
+        <w:t>With the</w:t>
+      </w:r>
+      <w:r>
+        <w:rPr>
+          <w:sz w:val="18"/>
+          <w:szCs w:val="18"/>
+        </w:rPr>
+        <w:t xml:space="preserve"> placement of the</w:t>
+      </w:r>
+      <w:r>
+        <w:rPr>
+          <w:sz w:val="18"/>
+          <w:szCs w:val="18"/>
+        </w:rPr>
+        <w:t xml:space="preserve"> hyperplane, SVM </w:t>
+      </w:r>
+      <w:r>
+        <w:rPr>
+          <w:sz w:val="18"/>
+          <w:szCs w:val="18"/>
+        </w:rPr>
+        <w:t>attempts to maximise the scale of the margin</w:t>
+      </w:r>
+      <w:r>
+        <w:rPr>
+          <w:sz w:val="18"/>
+          <w:szCs w:val="18"/>
+        </w:rPr>
+        <w:t xml:space="preserve"> between the closest points of the various classes, known as the support vectors</w:t>
+      </w:r>
+      <w:r>
+        <w:rPr>
+          <w:sz w:val="18"/>
+          <w:szCs w:val="18"/>
+        </w:rPr>
+        <w:t xml:space="preserve">. This helps to improve </w:t>
+      </w:r>
+      <w:r>
+        <w:rPr>
+          <w:sz w:val="18"/>
+          <w:szCs w:val="18"/>
+        </w:rPr>
+        <w:t xml:space="preserve">the level of confidence in the resultant </w:t>
+      </w:r>
+      <w:r>
+        <w:rPr>
+          <w:sz w:val="18"/>
+          <w:szCs w:val="18"/>
+        </w:rPr>
+        <w:t>classifications</w:t>
+      </w:r>
+      <w:r>
+        <w:rPr>
+          <w:sz w:val="18"/>
+          <w:szCs w:val="18"/>
+        </w:rPr>
+        <w:t xml:space="preserve">. </w:t>
+      </w:r>
+    </w:p>
+    <w:p>
+      <w:pPr>
+        <w:rPr>
+          <w:sz w:val="18"/>
+          <w:szCs w:val="18"/>
+        </w:rPr>
+      </w:pPr>
+      <w:r>
+        <w:rPr>
+          <w:sz w:val="18"/>
+          <w:szCs w:val="18"/>
+        </w:rPr>
+        <w:t xml:space="preserve">Decision Trees </w:t>
+      </w:r>
+      <w:r>
+        <w:rPr>
+          <w:sz w:val="18"/>
+          <w:szCs w:val="18"/>
+        </w:rPr>
+        <w:t xml:space="preserve">are </w:t>
+      </w:r>
+      <w:r>
+        <w:rPr>
+          <w:sz w:val="18"/>
+          <w:szCs w:val="18"/>
+        </w:rPr>
+        <w:t>non-parametric</w:t>
+      </w:r>
+      <w:r>
+        <w:rPr>
+          <w:sz w:val="18"/>
+          <w:szCs w:val="18"/>
+        </w:rPr>
+        <w:t xml:space="preserve"> supervised learning algorithms which can also be used for classification. </w:t>
+      </w:r>
+      <w:r>
+        <w:rPr>
+          <w:sz w:val="18"/>
+          <w:szCs w:val="18"/>
+        </w:rPr>
+        <w:t>Decision Trees consist of a hierarchical tree structure, with a root node that contains a set of branches feeding into internal decision nodes.</w:t>
+      </w:r>
+      <w:r>
+        <w:rPr>
+          <w:sz w:val="18"/>
+          <w:szCs w:val="18"/>
+        </w:rPr>
+        <w:t xml:space="preserve"> Branches stemming from these nodes may lead to further internal decision nodes, however the algorithm will </w:t>
+      </w:r>
+      <w:r>
+        <w:rPr>
+          <w:sz w:val="18"/>
+          <w:szCs w:val="18"/>
+        </w:rPr>
+        <w:t>en</w:t>
+      </w:r>
+      <w:r>
+        <w:rPr>
+          <w:sz w:val="18"/>
+          <w:szCs w:val="18"/>
+        </w:rPr>
+        <w:t xml:space="preserve">d at a leaf node which represents the </w:t>
+      </w:r>
+      <w:r>
+        <w:rPr>
+          <w:sz w:val="18"/>
+          <w:szCs w:val="18"/>
+        </w:rPr>
+        <w:lastRenderedPageBreak/>
+        <w:t>outcome</w:t>
+      </w:r>
+      <w:r>
+        <w:rPr>
+          <w:sz w:val="18"/>
+          <w:szCs w:val="18"/>
+        </w:rPr>
+        <w:t xml:space="preserve"> of the decision made. </w:t>
+      </w:r>
+      <w:r>
+        <w:rPr>
+          <w:sz w:val="18"/>
+          <w:szCs w:val="18"/>
+        </w:rPr>
+        <w:t xml:space="preserve"> </w:t>
+      </w:r>
+      <w:r>
+        <w:rPr>
+          <w:sz w:val="18"/>
+          <w:szCs w:val="18"/>
+        </w:rPr>
+        <w:t>Since using a single decision tree could be prone to error and inaccuracy, the Random Forest</w:t>
+      </w:r>
+      <w:r>
+        <w:rPr>
+          <w:sz w:val="18"/>
+          <w:szCs w:val="18"/>
+        </w:rPr>
+        <w:t xml:space="preserve"> (RF)</w:t>
+      </w:r>
+      <w:r>
+        <w:rPr>
+          <w:sz w:val="18"/>
+          <w:szCs w:val="18"/>
+        </w:rPr>
+        <w:t xml:space="preserve"> technique can be used. This involves combining the predictions of multiple decision trees, improving the level accuracy and robustness within the model.  </w:t>
+      </w:r>
+    </w:p>
+    <w:p>
+      <w:pPr>
+        <w:rPr>
+          <w:sz w:val="18"/>
+          <w:szCs w:val="18"/>
+        </w:rPr>
+      </w:pPr>
+      <w:r>
+        <w:rPr>
+          <w:sz w:val="18"/>
+          <w:szCs w:val="18"/>
+        </w:rPr>
+        <w:t>Kremic</w:t>
+      </w:r>
+      <w:r>
+        <w:rPr>
+          <w:sz w:val="18"/>
+          <w:szCs w:val="18"/>
+        </w:rPr>
+        <w:t xml:space="preserve"> </w:t>
+      </w:r>
+      <w:r>
+        <w:rPr>
+          <w:sz w:val="18"/>
+          <w:szCs w:val="18"/>
+        </w:rPr>
+        <w:t>and Subasi</w:t>
+      </w:r>
+      <w:r>
+        <w:rPr>
+          <w:sz w:val="18"/>
+          <w:szCs w:val="18"/>
+        </w:rPr>
+        <w:t xml:space="preserve"> (</w:t>
+      </w:r>
+      <w:r>
+        <w:rPr>
+          <w:sz w:val="18"/>
+          <w:szCs w:val="18"/>
+        </w:rPr>
+        <w:t>2016</w:t>
+      </w:r>
+      <w:r>
+        <w:rPr>
+          <w:sz w:val="18"/>
+          <w:szCs w:val="18"/>
+        </w:rPr>
+        <w:t xml:space="preserve">) </w:t>
+      </w:r>
+      <w:r>
+        <w:rPr>
+          <w:sz w:val="18"/>
+          <w:szCs w:val="18"/>
+        </w:rPr>
+        <w:t xml:space="preserve">tested SVM </w:t>
+      </w:r>
+      <w:r>
+        <w:rPr>
+          <w:sz w:val="18"/>
+          <w:szCs w:val="18"/>
+        </w:rPr>
+        <w:t xml:space="preserve">and RF to inform decisions to be made for a mobile computer system which would detect and classify human faces. For their study, they acquired images from the International Burch University (IBU) face image </w:t>
+      </w:r>
+      <w:r>
+        <w:rPr>
+          <w:sz w:val="18"/>
+          <w:szCs w:val="18"/>
+        </w:rPr>
+        <w:t>dataset</w:t>
+      </w:r>
+      <w:r>
+        <w:rPr>
+          <w:sz w:val="18"/>
+          <w:szCs w:val="18"/>
+        </w:rPr>
+        <w:t xml:space="preserve"> containing over 13000 images of 1680 people</w:t>
+      </w:r>
+      <w:r>
+        <w:rPr>
+          <w:sz w:val="18"/>
+          <w:szCs w:val="18"/>
+        </w:rPr>
+        <w:t xml:space="preserve"> </w:t>
+      </w:r>
+      <w:r>
+        <w:rPr>
+          <w:sz w:val="18"/>
+          <w:szCs w:val="18"/>
+        </w:rPr>
+        <w:t>and carried out the following…</w:t>
+      </w:r>
+    </w:p>
+    <w:p>
+      <w:pPr>
+        <w:pStyle w:val="ListParagraph"/>
+        <w:numPr>
+          <w:ilvl w:val="0"/>
+          <w:numId w:val="1"/>
+        </w:numPr>
+        <w:rPr>
+          <w:sz w:val="18"/>
+          <w:szCs w:val="18"/>
+        </w:rPr>
+      </w:pPr>
+      <w:r>
+        <w:rPr>
+          <w:sz w:val="18"/>
+          <w:szCs w:val="18"/>
+        </w:rPr>
+        <w:t>Read the image</w:t>
+      </w:r>
+    </w:p>
+    <w:p>
+      <w:pPr>
+        <w:pStyle w:val="ListParagraph"/>
+        <w:numPr>
+          <w:ilvl w:val="0"/>
+          <w:numId w:val="1"/>
+        </w:numPr>
+        <w:rPr>
+          <w:sz w:val="18"/>
+          <w:szCs w:val="18"/>
+        </w:rPr>
+      </w:pPr>
+      <w:r>
+        <w:rPr>
+          <w:sz w:val="18"/>
+          <w:szCs w:val="18"/>
+        </w:rPr>
+        <w:t>Detect the skin colour and convert to grayscale</w:t>
+      </w:r>
+    </w:p>
+    <w:p>
+      <w:pPr>
+        <w:pStyle w:val="ListParagraph"/>
+        <w:numPr>
+          <w:ilvl w:val="0"/>
+          <w:numId w:val="1"/>
+        </w:numPr>
+        <w:rPr>
+          <w:sz w:val="18"/>
+          <w:szCs w:val="18"/>
+        </w:rPr>
+      </w:pPr>
+      <w:r>
+        <w:rPr>
+          <w:sz w:val="18"/>
+          <w:szCs w:val="18"/>
+        </w:rPr>
+        <w:t>Create a histogram to extract features from the faces</w:t>
+      </w:r>
+    </w:p>
+    <w:p>
+      <w:pPr>
+        <w:pStyle w:val="ListParagraph"/>
+        <w:numPr>
+          <w:ilvl w:val="0"/>
+          <w:numId w:val="1"/>
+        </w:numPr>
+        <w:rPr>
+          <w:sz w:val="18"/>
+          <w:szCs w:val="18"/>
+        </w:rPr>
+      </w:pPr>
+      <w:r>
+        <w:rPr>
+          <w:sz w:val="18"/>
+          <w:szCs w:val="18"/>
+        </w:rPr>
+        <w:t>Classify the faces using SVM and RF</w:t>
+      </w:r>
+    </w:p>
+    <w:p>
+      <w:pPr>
+        <w:pStyle w:val="ListParagraph"/>
+        <w:numPr>
+          <w:ilvl w:val="0"/>
+          <w:numId w:val="1"/>
+        </w:numPr>
+        <w:rPr>
+          <w:sz w:val="18"/>
+          <w:szCs w:val="18"/>
+        </w:rPr>
+      </w:pPr>
+      <w:r>
+        <w:rPr>
+          <w:sz w:val="18"/>
+          <w:szCs w:val="18"/>
+        </w:rPr>
+        <w:t>Authentication was carried out via verification and identification of the faces.</w:t>
+      </w:r>
+    </w:p>
+    <w:p>
+      <w:pPr>
+        <w:rPr>
+          <w:sz w:val="18"/>
+          <w:szCs w:val="18"/>
+        </w:rPr>
+      </w:pPr>
+      <w:r>
+        <w:rPr>
+          <w:sz w:val="18"/>
+          <w:szCs w:val="18"/>
+        </w:rPr>
+        <w:t>The accuracy of the algorithms was then compared.</w:t>
+      </w:r>
+      <w:r>
+        <w:rPr>
+          <w:sz w:val="18"/>
+          <w:szCs w:val="18"/>
+        </w:rPr>
+        <w:t xml:space="preserve"> </w:t>
+      </w:r>
+      <w:r>
+        <w:rPr>
+          <w:sz w:val="18"/>
+          <w:szCs w:val="18"/>
+        </w:rPr>
+        <w:t xml:space="preserve">For SVM, this study also compared accuracy when changing several parameters. </w:t>
+      </w:r>
+    </w:p>
+    <w:p>
+      <w:pPr>
+        <w:pStyle w:val="ListParagraph"/>
+        <w:numPr>
+          <w:ilvl w:val="0"/>
+          <w:numId w:val="2"/>
+        </w:numPr>
+        <w:rPr>
+          <w:b/>
+          <w:bCs/>
+          <w:sz w:val="18"/>
+          <w:szCs w:val="18"/>
+        </w:rPr>
+      </w:pPr>
+      <w:r>
+        <w:rPr>
+          <w:sz w:val="18"/>
+          <w:szCs w:val="18"/>
+        </w:rPr>
+        <w:t>Changing the kernel function –</w:t>
+      </w:r>
+      <w:r>
+        <w:rPr>
+          <w:sz w:val="18"/>
+          <w:szCs w:val="18"/>
+        </w:rPr>
+        <w:t xml:space="preserve"> in SVM</w:t>
+      </w:r>
+      <w:r>
+        <w:rPr>
+          <w:sz w:val="18"/>
+          <w:szCs w:val="18"/>
+        </w:rPr>
+        <w:t xml:space="preserve"> </w:t>
+      </w:r>
+      <w:r>
+        <w:rPr>
+          <w:sz w:val="18"/>
+          <w:szCs w:val="18"/>
+        </w:rPr>
+        <w:t xml:space="preserve">the kernel is used to </w:t>
+      </w:r>
+      <w:r>
+        <w:rPr>
+          <w:sz w:val="18"/>
+          <w:szCs w:val="18"/>
+        </w:rPr>
+        <w:t>compute numerous decision boundaries in a feature space</w:t>
+      </w:r>
+      <w:r>
+        <w:rPr>
+          <w:sz w:val="18"/>
+          <w:szCs w:val="18"/>
+        </w:rPr>
+        <w:t xml:space="preserve">. 2 different kernels were compared – a </w:t>
+      </w:r>
+      <w:r>
+        <w:rPr>
+          <w:sz w:val="18"/>
+          <w:szCs w:val="18"/>
+        </w:rPr>
+        <w:t xml:space="preserve">PUK </w:t>
+      </w:r>
+      <w:r>
+        <w:rPr>
+          <w:sz w:val="18"/>
+          <w:szCs w:val="18"/>
+        </w:rPr>
+        <w:t xml:space="preserve">kernel </w:t>
+      </w:r>
+      <w:r>
+        <w:rPr>
+          <w:sz w:val="18"/>
+          <w:szCs w:val="18"/>
+        </w:rPr>
+        <w:t>and a linear kernel.</w:t>
+      </w:r>
+      <w:r>
+        <w:rPr>
+          <w:sz w:val="18"/>
+          <w:szCs w:val="18"/>
+        </w:rPr>
+        <w:t xml:space="preserve"> </w:t>
+      </w:r>
+    </w:p>
+    <w:p>
+      <w:pPr>
+        <w:pStyle w:val="ListParagraph"/>
+        <w:numPr>
+          <w:ilvl w:val="1"/>
+          <w:numId w:val="2"/>
+        </w:numPr>
+        <w:rPr>
+          <w:b/>
+          <w:bCs/>
+          <w:sz w:val="18"/>
+          <w:szCs w:val="18"/>
+        </w:rPr>
+      </w:pPr>
+      <w:r>
+        <w:rPr>
+          <w:sz w:val="18"/>
+          <w:szCs w:val="18"/>
+        </w:rPr>
+        <w:t>A PUK kernel</w:t>
+      </w:r>
+      <w:r>
+        <w:rPr>
+          <w:sz w:val="18"/>
+          <w:szCs w:val="18"/>
+        </w:rPr>
+        <w:t xml:space="preserve"> is a </w:t>
+      </w:r>
+      <w:r>
+        <w:rPr>
+          <w:sz w:val="18"/>
+          <w:szCs w:val="18"/>
+        </w:rPr>
+        <w:t xml:space="preserve">type of </w:t>
+      </w:r>
+      <w:r>
+        <w:rPr>
+          <w:sz w:val="18"/>
+          <w:szCs w:val="18"/>
+        </w:rPr>
+        <w:t>non-linear kernel</w:t>
+      </w:r>
+      <w:r>
+        <w:rPr>
+          <w:sz w:val="18"/>
+          <w:szCs w:val="18"/>
+        </w:rPr>
+        <w:t>, typically producing curved decision boundaries</w:t>
+      </w:r>
+      <w:r>
+        <w:rPr>
+          <w:sz w:val="18"/>
+          <w:szCs w:val="18"/>
+        </w:rPr>
+        <w:t xml:space="preserve">. Non-linear kernels allow for more complex decision boundaries such as curves, circles and other more intricate shapes. </w:t>
+      </w:r>
+    </w:p>
+    <w:p>
+      <w:pPr>
+        <w:pStyle w:val="ListParagraph"/>
+        <w:numPr>
+          <w:ilvl w:val="1"/>
+          <w:numId w:val="2"/>
+        </w:numPr>
+        <w:rPr>
+          <w:b/>
+          <w:bCs/>
+          <w:sz w:val="18"/>
+          <w:szCs w:val="18"/>
+        </w:rPr>
+      </w:pPr>
+      <w:r>
+        <w:rPr>
+          <w:sz w:val="18"/>
+          <w:szCs w:val="18"/>
+        </w:rPr>
+        <w:t xml:space="preserve">A linear kernel is used when the data is linearly separable. </w:t>
+      </w:r>
+      <w:r>
+        <w:rPr>
+          <w:sz w:val="18"/>
+          <w:szCs w:val="18"/>
+        </w:rPr>
+        <w:t xml:space="preserve">The linear kernel produces a </w:t>
+      </w:r>
+      <w:r>
+        <w:rPr>
+          <w:sz w:val="18"/>
+          <w:szCs w:val="18"/>
+        </w:rPr>
+        <w:t xml:space="preserve">linear </w:t>
+      </w:r>
+      <w:r>
+        <w:rPr>
+          <w:sz w:val="18"/>
+          <w:szCs w:val="18"/>
+        </w:rPr>
+        <w:t xml:space="preserve">hyperplane in the feature space. </w:t>
+      </w:r>
+    </w:p>
+    <w:p>
+      <w:pPr>
+        <w:pStyle w:val="ListParagraph"/>
+        <w:numPr>
+          <w:ilvl w:val="0"/>
+          <w:numId w:val="2"/>
+        </w:numPr>
+        <w:rPr>
+          <w:b/>
+          <w:bCs/>
+          <w:sz w:val="18"/>
+          <w:szCs w:val="18"/>
+        </w:rPr>
+      </w:pPr>
+      <w:r>
+        <w:rPr>
+          <w:sz w:val="18"/>
+          <w:szCs w:val="18"/>
+        </w:rPr>
+        <w:t>Changing the classifier</w:t>
+      </w:r>
+      <w:r>
+        <w:rPr>
+          <w:sz w:val="18"/>
+          <w:szCs w:val="18"/>
+        </w:rPr>
+        <w:t xml:space="preserve"> (C)</w:t>
+      </w:r>
+      <w:r>
+        <w:rPr>
+          <w:sz w:val="18"/>
+          <w:szCs w:val="18"/>
+        </w:rPr>
+        <w:t xml:space="preserve"> value</w:t>
+      </w:r>
+      <w:r>
+        <w:rPr>
+          <w:sz w:val="18"/>
+          <w:szCs w:val="18"/>
+        </w:rPr>
+        <w:t xml:space="preserve"> which controls the trade-off between the margin and misclassifications. </w:t>
+      </w:r>
+      <w:r>
+        <w:rPr>
+          <w:sz w:val="18"/>
+          <w:szCs w:val="18"/>
+        </w:rPr>
+        <w:t>Generally</w:t>
+      </w:r>
+      <w:r>
+        <w:rPr>
+          <w:sz w:val="18"/>
+          <w:szCs w:val="18"/>
+        </w:rPr>
+        <w:t xml:space="preserve">, a smaller value of C promotes a wider margin with a higher risk of misclassification, </w:t>
+      </w:r>
+      <w:r>
+        <w:rPr>
+          <w:sz w:val="18"/>
+          <w:szCs w:val="18"/>
+        </w:rPr>
+        <w:t>and a larger value of C promotes a smaller margin with a lower risk of misclassification.</w:t>
+      </w:r>
+    </w:p>
+    <w:p>
+      <w:pPr>
+        <w:rPr>
+          <w:sz w:val="18"/>
+          <w:szCs w:val="18"/>
+        </w:rPr>
+      </w:pPr>
+      <w:r>
+        <w:rPr>
+          <w:sz w:val="18"/>
+          <w:szCs w:val="18"/>
+        </w:rPr>
+        <w:t>Nugrahaeni and Mutijarsa</w:t>
+      </w:r>
+      <w:r>
+        <w:rPr>
+          <w:sz w:val="18"/>
+          <w:szCs w:val="18"/>
+        </w:rPr>
+        <w:t xml:space="preserve"> (</w:t>
+      </w:r>
+      <w:r>
+        <w:rPr>
+          <w:sz w:val="18"/>
+          <w:szCs w:val="18"/>
+        </w:rPr>
+        <w:t>2016)</w:t>
+      </w:r>
+      <w:r>
+        <w:rPr>
+          <w:sz w:val="18"/>
+          <w:szCs w:val="18"/>
+        </w:rPr>
+        <w:t xml:space="preserve"> also compared SVM and RF, </w:t>
+      </w:r>
+      <w:r>
+        <w:rPr>
+          <w:sz w:val="18"/>
+          <w:szCs w:val="18"/>
+        </w:rPr>
+        <w:t>and</w:t>
+      </w:r>
+      <w:r>
+        <w:rPr>
+          <w:sz w:val="18"/>
+          <w:szCs w:val="18"/>
+        </w:rPr>
+        <w:t xml:space="preserve"> </w:t>
+      </w:r>
+      <w:r>
+        <w:rPr>
+          <w:sz w:val="18"/>
+          <w:szCs w:val="18"/>
+        </w:rPr>
+        <w:t xml:space="preserve">also </w:t>
+      </w:r>
+      <w:r>
+        <w:rPr>
+          <w:sz w:val="18"/>
+          <w:szCs w:val="18"/>
+        </w:rPr>
+        <w:t xml:space="preserve">alongside the K Nearest Neighbour (KNN) algorithm. </w:t>
+      </w:r>
+      <w:r>
+        <w:rPr>
+          <w:sz w:val="18"/>
+          <w:szCs w:val="18"/>
+        </w:rPr>
+        <w:t xml:space="preserve">The study used images from the Extended Cohn Kanade (CK+) database </w:t>
+      </w:r>
+      <w:r>
+        <w:rPr>
+          <w:sz w:val="18"/>
+          <w:szCs w:val="18"/>
+        </w:rPr>
+        <w:t xml:space="preserve">which contains 593 video sequences from 123 different subjects of various age, genders and heritage. </w:t>
+      </w:r>
+      <w:r>
+        <w:rPr>
+          <w:sz w:val="18"/>
+          <w:szCs w:val="18"/>
+        </w:rPr>
+        <w:t xml:space="preserve">The training datasets were </w:t>
+      </w:r>
+      <w:r>
+        <w:rPr>
+          <w:sz w:val="18"/>
+          <w:szCs w:val="18"/>
+        </w:rPr>
+        <w:t>pre-processed</w:t>
+      </w:r>
+      <w:r>
+        <w:rPr>
+          <w:sz w:val="18"/>
+          <w:szCs w:val="18"/>
+        </w:rPr>
+        <w:t xml:space="preserve">, and faces were </w:t>
+      </w:r>
+      <w:r>
+        <w:rPr>
+          <w:sz w:val="18"/>
+          <w:szCs w:val="18"/>
+        </w:rPr>
+        <w:t>detected by locating the centre of the face and getting the x and y positions of main facial features</w:t>
+      </w:r>
+      <w:r>
+        <w:rPr>
+          <w:sz w:val="18"/>
+          <w:szCs w:val="18"/>
+        </w:rPr>
+        <w:t>.</w:t>
+      </w:r>
+      <w:r>
+        <w:rPr>
+          <w:sz w:val="18"/>
+          <w:szCs w:val="18"/>
+        </w:rPr>
+        <w:t xml:space="preserve"> The distance of the x and y positions from the centre of the face were then stored in an ARFF file. </w:t>
+      </w:r>
+      <w:r>
+        <w:rPr>
+          <w:sz w:val="18"/>
+          <w:szCs w:val="18"/>
+        </w:rPr>
+        <w:t xml:space="preserve"> </w:t>
+      </w:r>
+      <w:r>
+        <w:rPr>
+          <w:sz w:val="18"/>
+          <w:szCs w:val="18"/>
+        </w:rPr>
+        <w:t xml:space="preserve">This </w:t>
+      </w:r>
+      <w:r>
+        <w:rPr>
+          <w:sz w:val="18"/>
+          <w:szCs w:val="18"/>
+        </w:rPr>
+        <w:t>was</w:t>
+      </w:r>
+      <w:r>
+        <w:rPr>
+          <w:sz w:val="18"/>
+          <w:szCs w:val="18"/>
+        </w:rPr>
+        <w:t xml:space="preserve"> then</w:t>
+      </w:r>
+      <w:r>
+        <w:rPr>
+          <w:sz w:val="18"/>
+          <w:szCs w:val="18"/>
+        </w:rPr>
+        <w:t xml:space="preserve"> fed into a </w:t>
+      </w:r>
+      <w:r>
+        <w:rPr>
+          <w:sz w:val="18"/>
+          <w:szCs w:val="18"/>
+        </w:rPr>
+        <w:t>l</w:t>
+      </w:r>
+      <w:r>
+        <w:rPr>
+          <w:sz w:val="18"/>
+          <w:szCs w:val="18"/>
+        </w:rPr>
+        <w:t xml:space="preserve">ibrary </w:t>
+      </w:r>
+      <w:r>
+        <w:rPr>
+          <w:sz w:val="18"/>
+          <w:szCs w:val="18"/>
+        </w:rPr>
+        <w:t>and</w:t>
+      </w:r>
+      <w:r>
+        <w:rPr>
+          <w:sz w:val="18"/>
+          <w:szCs w:val="18"/>
+        </w:rPr>
+        <w:t xml:space="preserve"> used to train the machine learning algorithms, resulting in numerous evaluation metrics such as accuracy, precision, F-measure and confusion matrix.</w:t>
+      </w:r>
+    </w:p>
+    <w:p>
+      <w:pPr>
+        <w:rPr>
+          <w:sz w:val="18"/>
+          <w:szCs w:val="18"/>
+        </w:rPr>
+      </w:pPr>
+      <w:r>
+        <w:rPr>
+          <w:sz w:val="18"/>
+          <w:szCs w:val="18"/>
+        </w:rPr>
+        <w:t xml:space="preserve">In terms of accuracy, the picture is quite mixed across the literature with some conflict. </w:t>
+      </w:r>
+      <w:r>
+        <w:rPr>
+          <w:sz w:val="18"/>
+          <w:szCs w:val="18"/>
+        </w:rPr>
+        <w:t>Kremic and Subasi</w:t>
+      </w:r>
+      <w:r>
+        <w:rPr>
+          <w:sz w:val="18"/>
+          <w:szCs w:val="18"/>
+        </w:rPr>
+        <w:t xml:space="preserve"> (</w:t>
+      </w:r>
+      <w:r>
+        <w:rPr>
+          <w:sz w:val="18"/>
+          <w:szCs w:val="18"/>
+        </w:rPr>
+        <w:t>2016</w:t>
+      </w:r>
+      <w:r>
+        <w:rPr>
+          <w:sz w:val="18"/>
+          <w:szCs w:val="18"/>
+        </w:rPr>
+        <w:t>)</w:t>
+      </w:r>
+      <w:r>
+        <w:rPr>
+          <w:sz w:val="18"/>
+          <w:szCs w:val="18"/>
+        </w:rPr>
+        <w:t xml:space="preserve"> found that the level of accuracy between the two algorithms was very similar, with RF achieving an accuracy rating of 97.17% and SVM achieving a maximum accuracy of 97.94%. A caveat in this study is that the SVM figure only produced 97.17% under one condition</w:t>
+      </w:r>
+      <w:r>
+        <w:rPr>
+          <w:sz w:val="18"/>
+          <w:szCs w:val="18"/>
+        </w:rPr>
+        <w:t xml:space="preserve"> </w:t>
+      </w:r>
+      <w:r>
+        <w:rPr>
+          <w:sz w:val="18"/>
+          <w:szCs w:val="18"/>
+        </w:rPr>
+        <w:t>where the value of the classifier was 100 and using a linear kernel.</w:t>
+      </w:r>
+      <w:r>
+        <w:rPr>
+          <w:sz w:val="18"/>
+          <w:szCs w:val="18"/>
+        </w:rPr>
+        <w:t xml:space="preserve"> </w:t>
+      </w:r>
+      <w:r>
+        <w:rPr>
+          <w:sz w:val="18"/>
+          <w:szCs w:val="18"/>
+        </w:rPr>
+        <w:t>However,</w:t>
+      </w:r>
+      <w:r>
+        <w:rPr>
+          <w:sz w:val="18"/>
+          <w:szCs w:val="18"/>
+        </w:rPr>
+        <w:t xml:space="preserve"> </w:t>
+      </w:r>
+      <w:r>
+        <w:rPr>
+          <w:sz w:val="18"/>
+          <w:szCs w:val="18"/>
+        </w:rPr>
+        <w:t>the range of accuracy ratings was still small with the lowest accuracy rating being 95.89% which would only be inferior to RF by 2.05%.</w:t>
+      </w:r>
+      <w:r>
+        <w:rPr>
+          <w:sz w:val="18"/>
+          <w:szCs w:val="18"/>
+        </w:rPr>
+        <w:t xml:space="preserve"> This concludes that RF is the slightly favourable algorithm over SVM in terms of accuracy, although the difference is very small.</w:t>
+      </w:r>
+      <w:r>
+        <w:rPr>
+          <w:sz w:val="18"/>
+          <w:szCs w:val="18"/>
+        </w:rPr>
+        <w:t xml:space="preserve"> </w:t>
+      </w:r>
+      <w:r>
+        <w:rPr>
+          <w:sz w:val="18"/>
+          <w:szCs w:val="18"/>
+        </w:rPr>
+        <w:t xml:space="preserve">However, </w:t>
+      </w:r>
+      <w:r>
+        <w:rPr>
+          <w:sz w:val="18"/>
+          <w:szCs w:val="18"/>
+        </w:rPr>
+        <w:t>Nugrahaeni and Mutijarsa (2016) found that for a small amount of training data, SVM outperformed RF with accuracy figures of 80% and 76.97% respectively, although if the amount of training data increased, then this reversed with RF producing a 98.85% accuracy</w:t>
+      </w:r>
+      <w:r>
+        <w:rPr>
+          <w:sz w:val="18"/>
+          <w:szCs w:val="18"/>
+        </w:rPr>
+        <w:t xml:space="preserve"> rating</w:t>
+      </w:r>
+      <w:r>
+        <w:rPr>
+          <w:sz w:val="18"/>
+          <w:szCs w:val="18"/>
+        </w:rPr>
+        <w:t xml:space="preserve"> and SVM </w:t>
+      </w:r>
+      <w:r>
+        <w:rPr>
+          <w:sz w:val="18"/>
+          <w:szCs w:val="18"/>
+        </w:rPr>
+        <w:t xml:space="preserve">producing 90%. </w:t>
+      </w:r>
+      <w:r>
+        <w:rPr>
+          <w:sz w:val="18"/>
+          <w:szCs w:val="18"/>
+        </w:rPr>
+        <w:t xml:space="preserve">A potential explanation for the discrepancy could be related to the datasets used. </w:t>
+      </w:r>
+      <w:r>
+        <w:rPr>
+          <w:sz w:val="18"/>
+          <w:szCs w:val="18"/>
+        </w:rPr>
+        <w:t>A limitation of</w:t>
+      </w:r>
+      <w:r>
+        <w:rPr>
+          <w:sz w:val="18"/>
+          <w:szCs w:val="18"/>
+        </w:rPr>
+        <w:t xml:space="preserve"> both studies </w:t>
+      </w:r>
+      <w:r>
+        <w:rPr>
+          <w:sz w:val="18"/>
+          <w:szCs w:val="18"/>
+        </w:rPr>
+        <w:t xml:space="preserve">is that they did not specify </w:t>
+      </w:r>
+      <w:r>
+        <w:rPr>
+          <w:sz w:val="18"/>
+          <w:szCs w:val="18"/>
+        </w:rPr>
+        <w:t>which images they used, or in the case of</w:t>
+      </w:r>
+      <w:r>
+        <w:rPr>
+          <w:sz w:val="18"/>
+          <w:szCs w:val="18"/>
+        </w:rPr>
+        <w:t xml:space="preserve"> Kremic and Subasi (2016)</w:t>
+      </w:r>
+      <w:r>
+        <w:rPr>
+          <w:sz w:val="18"/>
+          <w:szCs w:val="18"/>
+        </w:rPr>
+        <w:t>,</w:t>
+      </w:r>
+      <w:r>
+        <w:rPr>
+          <w:sz w:val="18"/>
+          <w:szCs w:val="18"/>
+        </w:rPr>
+        <w:t xml:space="preserve"> </w:t>
+      </w:r>
+      <w:r>
+        <w:rPr>
+          <w:sz w:val="18"/>
+          <w:szCs w:val="18"/>
+        </w:rPr>
+        <w:t xml:space="preserve">how many or </w:t>
+      </w:r>
+      <w:r>
+        <w:rPr>
+          <w:sz w:val="18"/>
+          <w:szCs w:val="18"/>
+        </w:rPr>
+        <w:t>which images they used from the IBU dataset</w:t>
+      </w:r>
+      <w:r>
+        <w:rPr>
+          <w:sz w:val="18"/>
+          <w:szCs w:val="18"/>
+        </w:rPr>
+        <w:t>. This means there</w:t>
+      </w:r>
+      <w:r>
+        <w:rPr>
+          <w:sz w:val="18"/>
+          <w:szCs w:val="18"/>
+        </w:rPr>
+        <w:t xml:space="preserve"> could’ve been potential bias in the images</w:t>
+      </w:r>
+      <w:r>
+        <w:rPr>
+          <w:sz w:val="18"/>
+          <w:szCs w:val="18"/>
+        </w:rPr>
+        <w:t xml:space="preserve"> used for training and testing such as sex and ethnicity. </w:t>
+      </w:r>
+      <w:r>
+        <w:rPr>
+          <w:sz w:val="18"/>
+          <w:szCs w:val="18"/>
+        </w:rPr>
+        <w:t>However,</w:t>
+      </w:r>
+      <w:r>
+        <w:rPr>
+          <w:sz w:val="18"/>
+          <w:szCs w:val="18"/>
+        </w:rPr>
+        <w:t xml:space="preserve"> since this limitation is shared across the papers,</w:t>
+      </w:r>
+      <w:r>
+        <w:rPr>
+          <w:sz w:val="18"/>
+          <w:szCs w:val="18"/>
+        </w:rPr>
+        <w:t xml:space="preserve"> a</w:t>
+      </w:r>
+      <w:r>
+        <w:rPr>
+          <w:sz w:val="18"/>
+          <w:szCs w:val="18"/>
+        </w:rPr>
+        <w:t xml:space="preserve"> </w:t>
+      </w:r>
+      <w:r>
+        <w:rPr>
+          <w:sz w:val="18"/>
+          <w:szCs w:val="18"/>
+        </w:rPr>
+        <w:t xml:space="preserve">conclusion that can be drawn from this is that RF has the highest potential accuracy out of the </w:t>
+      </w:r>
+      <w:r>
+        <w:rPr>
+          <w:sz w:val="18"/>
+          <w:szCs w:val="18"/>
+        </w:rPr>
+        <w:t>two algorithms</w:t>
+      </w:r>
+      <w:r>
+        <w:rPr>
+          <w:sz w:val="18"/>
+          <w:szCs w:val="18"/>
+        </w:rPr>
+        <w:t xml:space="preserve">, however </w:t>
+      </w:r>
+      <w:r>
+        <w:rPr>
+          <w:sz w:val="18"/>
+          <w:szCs w:val="18"/>
+        </w:rPr>
+        <w:t>this will require a larger amount of training data</w:t>
+      </w:r>
+      <w:r>
+        <w:rPr>
+          <w:sz w:val="18"/>
+          <w:szCs w:val="18"/>
+        </w:rPr>
+        <w:t xml:space="preserve"> to be significantly stronger than SVM</w:t>
+      </w:r>
+      <w:r>
+        <w:rPr>
+          <w:sz w:val="18"/>
+          <w:szCs w:val="18"/>
+        </w:rPr>
+        <w:t xml:space="preserve">. If the amount of training data available is small, then </w:t>
+      </w:r>
+      <w:r>
+        <w:rPr>
+          <w:sz w:val="18"/>
+          <w:szCs w:val="18"/>
+        </w:rPr>
+        <w:t xml:space="preserve">SVM may be </w:t>
+      </w:r>
+      <w:r>
+        <w:rPr>
+          <w:sz w:val="18"/>
+          <w:szCs w:val="18"/>
+        </w:rPr>
+        <w:t>preferable</w:t>
+      </w:r>
+      <w:r>
+        <w:rPr>
+          <w:sz w:val="18"/>
+          <w:szCs w:val="18"/>
+        </w:rPr>
+        <w:t xml:space="preserve"> with the appropriate configuration </w:t>
+      </w:r>
+      <w:r>
+        <w:rPr>
+          <w:sz w:val="18"/>
+          <w:szCs w:val="18"/>
+        </w:rPr>
+        <w:t>used by Kremic and Subasi (2016)</w:t>
+      </w:r>
+      <w:r>
+        <w:rPr>
+          <w:sz w:val="18"/>
+          <w:szCs w:val="18"/>
+        </w:rPr>
+        <w:t xml:space="preserve">, since it was able to produce similar results to RF. </w:t>
+      </w:r>
+      <w:r>
+        <w:rPr>
+          <w:sz w:val="18"/>
+          <w:szCs w:val="18"/>
+        </w:rPr>
+        <w:t xml:space="preserve"> </w:t>
+      </w:r>
+    </w:p>
+    <w:p>
+      <w:pPr>
+        <w:rPr>
+          <w:sz w:val="24"/>
+          <w:szCs w:val="24"/>
+        </w:rPr>
+      </w:pPr>
+    </w:p>
+    <w:p>
+      <w:pPr>
+        <w:pStyle w:val="Heading2"/>
         <w:rPr>
           <w:b/>
           <w:bCs/>
@@ -556,9 +2288,7 @@
           <w:sz w:val="24"/>
           <w:szCs w:val="24"/>
         </w:rPr>
-        <w:t>The</w:t>
-      </w:r>
-      <w:proofErr w:type="gramEnd"/>
+      </w:pPr>
       <w:r>
         <w:rPr>
           <w:b/>
@@ -569,444 +2299,36 @@
           <w:sz w:val="24"/>
           <w:szCs w:val="24"/>
         </w:rPr>
-        <w:t xml:space="preserve"> Literature</w:t>
-      </w:r>
-    </w:p>
-    <w:p>
-      <w:pPr>
-        <w:rPr>
-          <w:sz w:val="18"/>
-          <w:szCs w:val="18"/>
-        </w:rPr>
-      </w:pPr>
-      <w:r>
-        <w:rPr>
-          <w:sz w:val="18"/>
-          <w:szCs w:val="18"/>
-        </w:rPr>
-        <w:t>FEATURE EXTRACTION</w:t>
-      </w:r>
-      <w:r>
-        <w:rPr>
-          <w:sz w:val="18"/>
-          <w:szCs w:val="18"/>
-        </w:rPr>
-        <w:t xml:space="preserve"> – </w:t>
-      </w:r>
-      <w:r>
-        <w:rPr>
-          <w:sz w:val="18"/>
-          <w:szCs w:val="18"/>
-        </w:rPr>
-        <w:t>A COMPARISON OF LBP AND HOG</w:t>
-      </w:r>
-    </w:p>
-    <w:p>
-      <w:pPr>
-        <w:rPr>
-          <w:sz w:val="18"/>
-          <w:szCs w:val="18"/>
-        </w:rPr>
-      </w:pPr>
-      <w:r>
-        <w:rPr>
-          <w:sz w:val="18"/>
-          <w:szCs w:val="18"/>
-        </w:rPr>
-        <w:t>Local Binary Patterns (LBP) are a method of feature extraction which can be applied to facial expression recognition. Faces are processed to extract texture patterns</w:t>
-      </w:r>
-      <w:r>
-        <w:rPr>
-          <w:sz w:val="18"/>
-          <w:szCs w:val="18"/>
-        </w:rPr>
-        <w:t xml:space="preserve"> by thresholding a 3x3 neighbourhood of each pixel with the centre pixel value and considering the result as a binary number. A </w:t>
-      </w:r>
-      <w:r>
-        <w:rPr>
-          <w:sz w:val="18"/>
-          <w:szCs w:val="18"/>
-        </w:rPr>
-        <w:t xml:space="preserve">histogram is then formed </w:t>
-      </w:r>
-      <w:r>
-        <w:rPr>
-          <w:sz w:val="18"/>
-          <w:szCs w:val="18"/>
-        </w:rPr>
-        <w:t xml:space="preserve">from these labels </w:t>
-      </w:r>
-      <w:r>
-        <w:rPr>
-          <w:sz w:val="18"/>
-          <w:szCs w:val="18"/>
-        </w:rPr>
-        <w:t xml:space="preserve">that can represent the unique textures of a face. The histogram can then be used to train a machine learning model recognize various faces within the images. </w:t>
-      </w:r>
-      <w:r>
-        <w:rPr>
-          <w:sz w:val="18"/>
-          <w:szCs w:val="18"/>
-        </w:rPr>
-        <w:t xml:space="preserve">(Ghorbani, </w:t>
-      </w:r>
-      <w:proofErr w:type="spellStart"/>
-      <w:r>
-        <w:rPr>
-          <w:sz w:val="18"/>
-          <w:szCs w:val="18"/>
-        </w:rPr>
-        <w:t>Targhi</w:t>
-      </w:r>
-      <w:proofErr w:type="spellEnd"/>
-      <w:r>
-        <w:rPr>
-          <w:sz w:val="18"/>
-          <w:szCs w:val="18"/>
-        </w:rPr>
-        <w:t xml:space="preserve"> and </w:t>
-      </w:r>
-      <w:proofErr w:type="spellStart"/>
-      <w:r>
-        <w:rPr>
-          <w:sz w:val="18"/>
-          <w:szCs w:val="18"/>
-        </w:rPr>
-        <w:t>Dehshibi</w:t>
-      </w:r>
-      <w:proofErr w:type="spellEnd"/>
-      <w:r>
-        <w:rPr>
-          <w:sz w:val="18"/>
-          <w:szCs w:val="18"/>
-        </w:rPr>
-        <w:t>, 2015)</w:t>
-      </w:r>
-    </w:p>
-    <w:p>
-      <w:pPr>
-        <w:rPr>
-          <w:b/>
-          <w:bCs/>
-          <w:sz w:val="18"/>
-          <w:szCs w:val="18"/>
-        </w:rPr>
-      </w:pPr>
-      <w:r>
-        <w:rPr>
-          <w:sz w:val="18"/>
-          <w:szCs w:val="18"/>
-        </w:rPr>
-        <w:t xml:space="preserve">Histogram of Oriented Gradients (HOG) is another method of feature extraction </w:t>
-      </w:r>
-      <w:r>
-        <w:rPr>
-          <w:sz w:val="18"/>
-          <w:szCs w:val="18"/>
-        </w:rPr>
-        <w:t xml:space="preserve">that works with histograms, however the process for feature extraction is slightly different. Occurrences are counted of edge orientations in a localized image </w:t>
-      </w:r>
-      <w:r>
-        <w:rPr>
-          <w:sz w:val="18"/>
-          <w:szCs w:val="18"/>
-        </w:rPr>
-        <w:t xml:space="preserve">neighbourhood. These neighbourhoods represent facial contours and textures that can be used to distinguish emotions. </w:t>
-      </w:r>
-    </w:p>
-    <w:p>
-      <w:pPr>
-        <w:rPr>
-          <w:sz w:val="18"/>
-          <w:szCs w:val="18"/>
-        </w:rPr>
-      </w:pPr>
-      <w:proofErr w:type="spellStart"/>
-      <w:r>
-        <w:rPr>
-          <w:sz w:val="18"/>
-          <w:szCs w:val="18"/>
-        </w:rPr>
-        <w:t>Adouani</w:t>
-      </w:r>
-      <w:proofErr w:type="spellEnd"/>
-      <w:r>
-        <w:rPr>
-          <w:sz w:val="18"/>
-          <w:szCs w:val="18"/>
-        </w:rPr>
-        <w:t xml:space="preserve">, Ben Henia, and </w:t>
-      </w:r>
-      <w:proofErr w:type="spellStart"/>
-      <w:r>
-        <w:rPr>
-          <w:sz w:val="18"/>
-          <w:szCs w:val="18"/>
-        </w:rPr>
-        <w:t>Lachiri</w:t>
-      </w:r>
-      <w:proofErr w:type="spellEnd"/>
-      <w:r>
-        <w:rPr>
-          <w:sz w:val="18"/>
-          <w:szCs w:val="18"/>
-        </w:rPr>
-        <w:t xml:space="preserve"> (2019)</w:t>
-      </w:r>
-      <w:r>
-        <w:rPr>
-          <w:sz w:val="18"/>
-          <w:szCs w:val="18"/>
-        </w:rPr>
-        <w:t xml:space="preserve"> compared the LBP and HOG methods alongside the Haar like features algorithm. A sequence of videos was taken from the multimodal DEAP database which contains several hundred videos of facial recordings which can be used for emotional analysis. </w:t>
-      </w:r>
-      <w:r>
-        <w:rPr>
-          <w:sz w:val="18"/>
-          <w:szCs w:val="18"/>
-        </w:rPr>
-        <w:t xml:space="preserve">A video sequence was then inputted, converted to grayscale, and the </w:t>
-      </w:r>
-      <w:r>
-        <w:rPr>
-          <w:sz w:val="18"/>
-          <w:szCs w:val="18"/>
-        </w:rPr>
-        <w:t xml:space="preserve">various </w:t>
-      </w:r>
-      <w:r>
-        <w:rPr>
-          <w:sz w:val="18"/>
-          <w:szCs w:val="18"/>
-        </w:rPr>
-        <w:t xml:space="preserve">facial detection techniques were </w:t>
-      </w:r>
-      <w:r>
-        <w:rPr>
-          <w:sz w:val="18"/>
-          <w:szCs w:val="18"/>
-        </w:rPr>
-        <w:t xml:space="preserve">tested, </w:t>
-      </w:r>
-      <w:r>
-        <w:rPr>
-          <w:sz w:val="18"/>
-          <w:szCs w:val="18"/>
-        </w:rPr>
-        <w:t xml:space="preserve">evaluated and compared. </w:t>
-      </w:r>
-      <w:r>
-        <w:rPr>
-          <w:sz w:val="18"/>
-          <w:szCs w:val="18"/>
-        </w:rPr>
-        <w:t>The comparison was performed via a True Positive Rate which measured the proportion of faces correctly identified, and a False Negative Rate which measured the proportion of faces which yielded negative outcomes.</w:t>
-      </w:r>
-      <w:r>
-        <w:rPr>
-          <w:sz w:val="18"/>
-          <w:szCs w:val="18"/>
-        </w:rPr>
-        <w:t xml:space="preserve"> In total, videos of 7 human participants were used. </w:t>
-      </w:r>
-    </w:p>
-    <w:p>
-      <w:pPr>
-        <w:rPr>
-          <w:sz w:val="18"/>
-          <w:szCs w:val="18"/>
-        </w:rPr>
-      </w:pPr>
-      <w:r>
-        <w:rPr>
-          <w:sz w:val="18"/>
-          <w:szCs w:val="18"/>
-        </w:rPr>
-        <w:t>Julina and Sree Sharmila (2019) took a</w:t>
-      </w:r>
-      <w:r>
-        <w:rPr>
-          <w:sz w:val="18"/>
-          <w:szCs w:val="18"/>
-        </w:rPr>
-        <w:t xml:space="preserve"> similar approach in testing the various algorithms by testing the feature based facial emotion recognition via a sequence of videos. Various frames from the video input were separated, and the faces were detected and extracted using the HOG and LBP techniques. This study also tested classification, although this is out of the scope of this stage of the review</w:t>
-      </w:r>
-      <w:r>
-        <w:rPr>
-          <w:sz w:val="18"/>
-          <w:szCs w:val="18"/>
-        </w:rPr>
-        <w:t xml:space="preserve">. To measure the accuracy of the 2 models, the sum of true </w:t>
-      </w:r>
-      <w:r>
-        <w:rPr>
-          <w:sz w:val="18"/>
-          <w:szCs w:val="18"/>
-        </w:rPr>
-        <w:t>positives/</w:t>
-      </w:r>
-      <w:r>
-        <w:rPr>
-          <w:sz w:val="18"/>
-          <w:szCs w:val="18"/>
-        </w:rPr>
-        <w:t xml:space="preserve">negatives was divided by the sum of true positives/negatives and false positives/negatives. </w:t>
-      </w:r>
-    </w:p>
-    <w:p>
-      <w:pPr>
-        <w:rPr>
-          <w:sz w:val="18"/>
-          <w:szCs w:val="18"/>
-        </w:rPr>
-      </w:pPr>
-      <w:r>
-        <w:rPr>
-          <w:sz w:val="18"/>
-          <w:szCs w:val="18"/>
-        </w:rPr>
-        <w:t xml:space="preserve">A consensus that can be </w:t>
-      </w:r>
-      <w:r>
-        <w:rPr>
-          <w:sz w:val="18"/>
-          <w:szCs w:val="18"/>
-        </w:rPr>
-        <w:t>drawn from</w:t>
-      </w:r>
-      <w:r>
-        <w:rPr>
-          <w:sz w:val="18"/>
-          <w:szCs w:val="18"/>
-        </w:rPr>
-        <w:t xml:space="preserve"> the literature is that HOG produces a higher level of accuracy compared to LBP. </w:t>
-      </w:r>
-      <w:proofErr w:type="spellStart"/>
-      <w:r>
-        <w:rPr>
-          <w:sz w:val="18"/>
-          <w:szCs w:val="18"/>
-        </w:rPr>
-        <w:t>Adouani</w:t>
-      </w:r>
-      <w:proofErr w:type="spellEnd"/>
-      <w:r>
-        <w:rPr>
-          <w:sz w:val="18"/>
-          <w:szCs w:val="18"/>
-        </w:rPr>
-        <w:t xml:space="preserve">, Ben Henia, and </w:t>
-      </w:r>
-      <w:proofErr w:type="spellStart"/>
-      <w:r>
-        <w:rPr>
-          <w:sz w:val="18"/>
-          <w:szCs w:val="18"/>
-        </w:rPr>
-        <w:t>Lachiri</w:t>
-      </w:r>
-      <w:proofErr w:type="spellEnd"/>
-      <w:r>
-        <w:rPr>
-          <w:sz w:val="18"/>
-          <w:szCs w:val="18"/>
-        </w:rPr>
-        <w:t xml:space="preserve"> (2019) found that HOG was more accurate than LBP with a higher true positive rate and lower false negative rate </w:t>
-      </w:r>
-      <w:r>
-        <w:rPr>
-          <w:sz w:val="18"/>
-          <w:szCs w:val="18"/>
-        </w:rPr>
-        <w:t>across all 7 of the videos watched</w:t>
-      </w:r>
-      <w:r>
-        <w:rPr>
-          <w:sz w:val="18"/>
-          <w:szCs w:val="18"/>
-        </w:rPr>
-        <w:t xml:space="preserve">. Overall, HOG achieved a 92.68% detection rate and LBP was much inferior with a 32% reduction </w:t>
-      </w:r>
-      <w:r>
-        <w:rPr>
-          <w:sz w:val="18"/>
-          <w:szCs w:val="18"/>
-        </w:rPr>
-        <w:t xml:space="preserve">in correct detection </w:t>
-      </w:r>
-      <w:r>
-        <w:rPr>
-          <w:sz w:val="18"/>
-          <w:szCs w:val="18"/>
-        </w:rPr>
-        <w:t>compared to HOG.</w:t>
-      </w:r>
-      <w:r>
-        <w:rPr>
-          <w:sz w:val="18"/>
-          <w:szCs w:val="18"/>
-        </w:rPr>
-        <w:t xml:space="preserve"> Likewise, Julina and Sree Sharmila (2019)</w:t>
-      </w:r>
-      <w:r>
-        <w:rPr>
-          <w:sz w:val="18"/>
-          <w:szCs w:val="18"/>
-        </w:rPr>
-        <w:t xml:space="preserve"> also concluded that HOG achieved a higher level of accuracy, with HOG achieving a</w:t>
-      </w:r>
-      <w:r>
-        <w:rPr>
-          <w:sz w:val="18"/>
-          <w:szCs w:val="18"/>
-        </w:rPr>
-        <w:t xml:space="preserve">n accuracy </w:t>
-      </w:r>
-      <w:r>
-        <w:rPr>
-          <w:sz w:val="18"/>
-          <w:szCs w:val="18"/>
-        </w:rPr>
-        <w:t xml:space="preserve">rating of 87% and LBP achieving an accuracy rating of 64%. </w:t>
-      </w:r>
-      <w:r>
-        <w:rPr>
-          <w:sz w:val="18"/>
-          <w:szCs w:val="18"/>
-        </w:rPr>
-        <w:t xml:space="preserve">While </w:t>
-      </w:r>
-      <w:proofErr w:type="spellStart"/>
-      <w:r>
-        <w:rPr>
-          <w:sz w:val="18"/>
-          <w:szCs w:val="18"/>
-        </w:rPr>
-        <w:t>Adouani</w:t>
-      </w:r>
-      <w:proofErr w:type="spellEnd"/>
-      <w:r>
-        <w:rPr>
-          <w:sz w:val="18"/>
-          <w:szCs w:val="18"/>
-        </w:rPr>
-        <w:t xml:space="preserve">, Ben Henia, and </w:t>
-      </w:r>
-      <w:proofErr w:type="spellStart"/>
-      <w:r>
-        <w:rPr>
-          <w:sz w:val="18"/>
-          <w:szCs w:val="18"/>
-        </w:rPr>
-        <w:t>Lachiri</w:t>
-      </w:r>
-      <w:proofErr w:type="spellEnd"/>
-      <w:r>
-        <w:rPr>
-          <w:sz w:val="18"/>
-          <w:szCs w:val="18"/>
-        </w:rPr>
-        <w:t xml:space="preserve"> (2019)</w:t>
+        <w:t>Datasets</w:t>
+      </w:r>
+    </w:p>
+    <w:p>
+      <w:pPr>
+        <w:rPr>
+          <w:sz w:val="18"/>
+          <w:szCs w:val="18"/>
+        </w:rPr>
+      </w:pPr>
+      <w:r>
+        <w:rPr>
+          <w:sz w:val="18"/>
+          <w:szCs w:val="18"/>
+        </w:rPr>
+        <w:t xml:space="preserve">The JAFFE dataset is a set of 213 images from 10 Japanese female subjects with various facial expressions. </w:t>
+      </w:r>
+      <w:r>
+        <w:rPr>
+          <w:sz w:val="18"/>
+          <w:szCs w:val="18"/>
+        </w:rPr>
+        <w:t xml:space="preserve">This dataset was created for </w:t>
+      </w:r>
+      <w:r>
+        <w:rPr>
+          <w:sz w:val="18"/>
+          <w:szCs w:val="18"/>
+        </w:rPr>
+        <w:t>non-commercial</w:t>
       </w:r>
       <w:r>
         <w:rPr>
@@ -1020,641 +2342,35 @@
           <w:sz w:val="18"/>
           <w:szCs w:val="18"/>
         </w:rPr>
-        <w:t>produced</w:t>
-      </w:r>
-      <w:r>
-        <w:rPr>
-          <w:sz w:val="18"/>
-          <w:szCs w:val="18"/>
-        </w:rPr>
-        <w:t xml:space="preserve"> a higher magnitude of accuracy difference</w:t>
-      </w:r>
-      <w:r>
-        <w:rPr>
-          <w:sz w:val="18"/>
-          <w:szCs w:val="18"/>
-        </w:rPr>
-        <w:t xml:space="preserve"> between HOG and LBP</w:t>
-      </w:r>
-      <w:r>
-        <w:rPr>
-          <w:sz w:val="18"/>
-          <w:szCs w:val="18"/>
-        </w:rPr>
-        <w:t xml:space="preserve"> compared to </w:t>
-      </w:r>
-      <w:r>
-        <w:rPr>
-          <w:sz w:val="18"/>
-          <w:szCs w:val="18"/>
-        </w:rPr>
-        <w:t>Julina and Sree Sharmila (2019),</w:t>
-      </w:r>
-      <w:r>
-        <w:rPr>
-          <w:sz w:val="18"/>
-          <w:szCs w:val="18"/>
-        </w:rPr>
-        <w:t xml:space="preserve"> </w:t>
-      </w:r>
-      <w:r>
-        <w:rPr>
-          <w:sz w:val="18"/>
-          <w:szCs w:val="18"/>
-        </w:rPr>
-        <w:t>this</w:t>
-      </w:r>
-      <w:r>
-        <w:rPr>
-          <w:sz w:val="18"/>
-          <w:szCs w:val="18"/>
-        </w:rPr>
-        <w:t xml:space="preserve"> could be explained by differences in the test data</w:t>
-      </w:r>
-      <w:r>
-        <w:rPr>
-          <w:sz w:val="18"/>
-          <w:szCs w:val="18"/>
-        </w:rPr>
-        <w:t xml:space="preserve"> across the 2 studies</w:t>
-      </w:r>
-      <w:r>
-        <w:rPr>
-          <w:sz w:val="18"/>
-          <w:szCs w:val="18"/>
-        </w:rPr>
-        <w:t xml:space="preserve">. </w:t>
-      </w:r>
-      <w:r>
-        <w:rPr>
-          <w:sz w:val="18"/>
-          <w:szCs w:val="18"/>
-        </w:rPr>
-        <w:t>However,</w:t>
-      </w:r>
-      <w:r>
-        <w:rPr>
-          <w:sz w:val="18"/>
-          <w:szCs w:val="18"/>
-        </w:rPr>
-        <w:t xml:space="preserve"> t</w:t>
-      </w:r>
-      <w:r>
-        <w:rPr>
-          <w:sz w:val="18"/>
-          <w:szCs w:val="18"/>
-        </w:rPr>
-        <w:t>he overall picture</w:t>
-      </w:r>
-      <w:r>
-        <w:rPr>
-          <w:sz w:val="18"/>
-          <w:szCs w:val="18"/>
-        </w:rPr>
-        <w:t xml:space="preserve"> </w:t>
-      </w:r>
-      <w:r>
-        <w:rPr>
-          <w:sz w:val="18"/>
-          <w:szCs w:val="18"/>
-        </w:rPr>
-        <w:t>remains</w:t>
-      </w:r>
-      <w:r>
-        <w:rPr>
-          <w:sz w:val="18"/>
-          <w:szCs w:val="18"/>
-        </w:rPr>
-        <w:t xml:space="preserve"> consistent and</w:t>
-      </w:r>
-      <w:r>
-        <w:rPr>
-          <w:sz w:val="18"/>
-          <w:szCs w:val="18"/>
-        </w:rPr>
-        <w:t xml:space="preserve"> suggests that HOG should be chosen as the method to use for facial detection owing to its’ high accuracy compared to LBP.</w:t>
-      </w:r>
-    </w:p>
-    <w:p>
-      <w:pPr>
-        <w:rPr>
-          <w:sz w:val="18"/>
-          <w:szCs w:val="18"/>
-        </w:rPr>
-      </w:pPr>
-    </w:p>
-    <w:p>
-      <w:pPr>
-        <w:rPr>
-          <w:sz w:val="18"/>
-          <w:szCs w:val="18"/>
-        </w:rPr>
-      </w:pPr>
-      <w:r>
-        <w:rPr>
-          <w:sz w:val="18"/>
-          <w:szCs w:val="18"/>
-        </w:rPr>
-        <w:t xml:space="preserve">EMOTION CLASSIFICATION – A COMPARISON OF SVM AND </w:t>
-      </w:r>
-      <w:r>
-        <w:rPr>
-          <w:sz w:val="18"/>
-          <w:szCs w:val="18"/>
-        </w:rPr>
-        <w:t>RF</w:t>
-      </w:r>
-    </w:p>
-    <w:p>
-      <w:pPr>
-        <w:rPr>
-          <w:sz w:val="18"/>
-          <w:szCs w:val="18"/>
-        </w:rPr>
-      </w:pPr>
-      <w:r>
-        <w:rPr>
-          <w:sz w:val="18"/>
-          <w:szCs w:val="18"/>
-        </w:rPr>
-        <w:t xml:space="preserve">Support Vector Machine (SVM) is a powerful machine learning algorithm which can be used for linear and nonlinear classification. SVM identifies an optimal hyperplane </w:t>
-      </w:r>
-      <w:proofErr w:type="gramStart"/>
-      <w:r>
-        <w:rPr>
-          <w:sz w:val="18"/>
-          <w:szCs w:val="18"/>
-        </w:rPr>
-        <w:t xml:space="preserve">–  </w:t>
-      </w:r>
-      <w:r>
-        <w:rPr>
-          <w:sz w:val="18"/>
-          <w:szCs w:val="18"/>
-        </w:rPr>
-        <w:t>a</w:t>
-      </w:r>
-      <w:proofErr w:type="gramEnd"/>
-      <w:r>
-        <w:rPr>
-          <w:sz w:val="18"/>
-          <w:szCs w:val="18"/>
-        </w:rPr>
-        <w:t xml:space="preserve"> </w:t>
-      </w:r>
-      <w:r>
-        <w:rPr>
-          <w:sz w:val="18"/>
-          <w:szCs w:val="18"/>
-        </w:rPr>
-        <w:t xml:space="preserve">generalization in an N dimensional space  - </w:t>
-      </w:r>
-      <w:r>
-        <w:rPr>
-          <w:sz w:val="18"/>
-          <w:szCs w:val="18"/>
-        </w:rPr>
-        <w:t xml:space="preserve"> </w:t>
-      </w:r>
-      <w:r>
-        <w:rPr>
-          <w:sz w:val="18"/>
-          <w:szCs w:val="18"/>
-        </w:rPr>
-        <w:t xml:space="preserve">which </w:t>
-      </w:r>
-      <w:r>
-        <w:rPr>
-          <w:sz w:val="18"/>
-          <w:szCs w:val="18"/>
-        </w:rPr>
-        <w:t>is then used to</w:t>
-      </w:r>
-      <w:r>
-        <w:rPr>
-          <w:sz w:val="18"/>
-          <w:szCs w:val="18"/>
-        </w:rPr>
-        <w:t xml:space="preserve"> separate various data points into</w:t>
-      </w:r>
-      <w:r>
-        <w:rPr>
-          <w:sz w:val="18"/>
-          <w:szCs w:val="18"/>
-        </w:rPr>
-        <w:t xml:space="preserve"> </w:t>
-      </w:r>
-      <w:r>
-        <w:rPr>
-          <w:sz w:val="18"/>
-          <w:szCs w:val="18"/>
-        </w:rPr>
-        <w:t>several</w:t>
-      </w:r>
-      <w:r>
-        <w:rPr>
-          <w:sz w:val="18"/>
-          <w:szCs w:val="18"/>
-        </w:rPr>
-        <w:t xml:space="preserve"> classes. </w:t>
-      </w:r>
-      <w:r>
-        <w:rPr>
-          <w:sz w:val="18"/>
-          <w:szCs w:val="18"/>
-        </w:rPr>
-        <w:t xml:space="preserve"> </w:t>
-      </w:r>
-      <w:r>
-        <w:rPr>
-          <w:sz w:val="18"/>
-          <w:szCs w:val="18"/>
-        </w:rPr>
-        <w:t>With the</w:t>
-      </w:r>
-      <w:r>
-        <w:rPr>
-          <w:sz w:val="18"/>
-          <w:szCs w:val="18"/>
-        </w:rPr>
-        <w:t xml:space="preserve"> placement of the</w:t>
-      </w:r>
-      <w:r>
-        <w:rPr>
-          <w:sz w:val="18"/>
-          <w:szCs w:val="18"/>
-        </w:rPr>
-        <w:t xml:space="preserve"> hyperplane, SVM </w:t>
-      </w:r>
-      <w:r>
-        <w:rPr>
-          <w:sz w:val="18"/>
-          <w:szCs w:val="18"/>
-        </w:rPr>
-        <w:t>attempts to maximise the scale of the margin</w:t>
-      </w:r>
-      <w:r>
-        <w:rPr>
-          <w:sz w:val="18"/>
-          <w:szCs w:val="18"/>
-        </w:rPr>
-        <w:t xml:space="preserve"> between the closest points of the various classes, known as the support vectors</w:t>
-      </w:r>
-      <w:r>
-        <w:rPr>
-          <w:sz w:val="18"/>
-          <w:szCs w:val="18"/>
-        </w:rPr>
-        <w:t xml:space="preserve">. This helps to improve </w:t>
-      </w:r>
-      <w:r>
-        <w:rPr>
-          <w:sz w:val="18"/>
-          <w:szCs w:val="18"/>
-        </w:rPr>
-        <w:t xml:space="preserve">the level of confidence in the resultant </w:t>
-      </w:r>
-      <w:r>
-        <w:rPr>
-          <w:sz w:val="18"/>
-          <w:szCs w:val="18"/>
-        </w:rPr>
-        <w:t>classifications</w:t>
-      </w:r>
-      <w:r>
-        <w:rPr>
-          <w:sz w:val="18"/>
-          <w:szCs w:val="18"/>
-        </w:rPr>
-        <w:t xml:space="preserve">. </w:t>
-      </w:r>
-    </w:p>
-    <w:p>
-      <w:pPr>
-        <w:rPr>
-          <w:sz w:val="18"/>
-          <w:szCs w:val="18"/>
-        </w:rPr>
-      </w:pPr>
-      <w:r>
-        <w:rPr>
-          <w:sz w:val="18"/>
-          <w:szCs w:val="18"/>
-        </w:rPr>
-        <w:t xml:space="preserve">Decision Trees </w:t>
-      </w:r>
-      <w:r>
-        <w:rPr>
-          <w:sz w:val="18"/>
-          <w:szCs w:val="18"/>
-        </w:rPr>
-        <w:t xml:space="preserve">are </w:t>
-      </w:r>
-      <w:r>
-        <w:rPr>
-          <w:sz w:val="18"/>
-          <w:szCs w:val="18"/>
-        </w:rPr>
-        <w:t>non-parametric</w:t>
-      </w:r>
-      <w:r>
-        <w:rPr>
-          <w:sz w:val="18"/>
-          <w:szCs w:val="18"/>
-        </w:rPr>
-        <w:t xml:space="preserve"> supervised learning algorithms which can also be used for classification. </w:t>
-      </w:r>
-      <w:r>
-        <w:rPr>
-          <w:sz w:val="18"/>
-          <w:szCs w:val="18"/>
-        </w:rPr>
-        <w:t>Decision Trees consist of a hierarchical tree structure, with a root node that contains a set of branches feeding into internal decision nodes.</w:t>
-      </w:r>
-      <w:r>
-        <w:rPr>
-          <w:sz w:val="18"/>
-          <w:szCs w:val="18"/>
-        </w:rPr>
-        <w:t xml:space="preserve"> Branches stemming from these nodes may lead to further internal decision nodes, however the algorithm will </w:t>
-      </w:r>
-      <w:r>
-        <w:rPr>
-          <w:sz w:val="18"/>
-          <w:szCs w:val="18"/>
-        </w:rPr>
-        <w:t>en</w:t>
-      </w:r>
-      <w:r>
-        <w:rPr>
-          <w:sz w:val="18"/>
-          <w:szCs w:val="18"/>
-        </w:rPr>
-        <w:t xml:space="preserve">d at a leaf node which represents the </w:t>
-      </w:r>
-      <w:r>
-        <w:rPr>
-          <w:sz w:val="18"/>
-          <w:szCs w:val="18"/>
-        </w:rPr>
-        <w:lastRenderedPageBreak/>
-        <w:t>outcome</w:t>
-      </w:r>
-      <w:r>
-        <w:rPr>
-          <w:sz w:val="18"/>
-          <w:szCs w:val="18"/>
-        </w:rPr>
-        <w:t xml:space="preserve"> of the decision made. </w:t>
-      </w:r>
-      <w:r>
-        <w:rPr>
-          <w:sz w:val="18"/>
-          <w:szCs w:val="18"/>
-        </w:rPr>
-        <w:t xml:space="preserve"> </w:t>
-      </w:r>
-      <w:r>
-        <w:rPr>
-          <w:sz w:val="18"/>
-          <w:szCs w:val="18"/>
-        </w:rPr>
-        <w:t>Since using a single decision tree could be prone to error and inaccuracy, the Random Forest</w:t>
-      </w:r>
-      <w:r>
-        <w:rPr>
-          <w:sz w:val="18"/>
-          <w:szCs w:val="18"/>
-        </w:rPr>
-        <w:t xml:space="preserve"> (RF)</w:t>
-      </w:r>
-      <w:r>
-        <w:rPr>
-          <w:sz w:val="18"/>
-          <w:szCs w:val="18"/>
-        </w:rPr>
-        <w:t xml:space="preserve"> technique can be used. This involves combining the predictions of multiple decision trees, improving the level accuracy and robustness within the model.  </w:t>
-      </w:r>
-    </w:p>
-    <w:p>
-      <w:pPr>
-        <w:rPr>
-          <w:sz w:val="18"/>
-          <w:szCs w:val="18"/>
-        </w:rPr>
-      </w:pPr>
-      <w:r>
-        <w:rPr>
-          <w:sz w:val="18"/>
-          <w:szCs w:val="18"/>
-        </w:rPr>
-        <w:t>Kremic</w:t>
-      </w:r>
-      <w:r>
-        <w:rPr>
-          <w:sz w:val="18"/>
-          <w:szCs w:val="18"/>
-        </w:rPr>
-        <w:t xml:space="preserve"> </w:t>
-      </w:r>
-      <w:r>
-        <w:rPr>
-          <w:sz w:val="18"/>
-          <w:szCs w:val="18"/>
-        </w:rPr>
-        <w:t>and Subasi</w:t>
-      </w:r>
-      <w:r>
-        <w:rPr>
-          <w:sz w:val="18"/>
-          <w:szCs w:val="18"/>
-        </w:rPr>
-        <w:t xml:space="preserve"> (</w:t>
-      </w:r>
-      <w:r>
-        <w:rPr>
-          <w:sz w:val="18"/>
-          <w:szCs w:val="18"/>
-        </w:rPr>
-        <w:t>2016</w:t>
-      </w:r>
-      <w:r>
-        <w:rPr>
-          <w:sz w:val="18"/>
-          <w:szCs w:val="18"/>
-        </w:rPr>
-        <w:t xml:space="preserve">) </w:t>
-      </w:r>
-      <w:r>
-        <w:rPr>
-          <w:sz w:val="18"/>
-          <w:szCs w:val="18"/>
-        </w:rPr>
-        <w:t xml:space="preserve">tested SVM </w:t>
-      </w:r>
-      <w:r>
-        <w:rPr>
-          <w:sz w:val="18"/>
-          <w:szCs w:val="18"/>
-        </w:rPr>
-        <w:t xml:space="preserve">and RF to inform decisions to be made for a mobile computer system which would detect and classify human faces. For their study, they acquired images from the International Burch University (IBU) face image </w:t>
-      </w:r>
-      <w:r>
-        <w:rPr>
-          <w:sz w:val="18"/>
-          <w:szCs w:val="18"/>
-        </w:rPr>
-        <w:t>dataset</w:t>
-      </w:r>
-      <w:r>
-        <w:rPr>
-          <w:sz w:val="18"/>
-          <w:szCs w:val="18"/>
-        </w:rPr>
-        <w:t xml:space="preserve"> containing over 13000 images of 1680 people</w:t>
-      </w:r>
-      <w:r>
-        <w:rPr>
-          <w:sz w:val="18"/>
-          <w:szCs w:val="18"/>
-        </w:rPr>
-        <w:t xml:space="preserve"> </w:t>
-      </w:r>
-      <w:r>
-        <w:rPr>
-          <w:sz w:val="18"/>
-          <w:szCs w:val="18"/>
-        </w:rPr>
-        <w:t>and carried out the following…</w:t>
-      </w:r>
-    </w:p>
-    <w:p>
-      <w:pPr>
-        <w:pStyle w:val="ListParagraph"/>
-        <w:numPr>
-          <w:ilvl w:val="0"/>
-          <w:numId w:val="1"/>
-        </w:numPr>
-        <w:rPr>
-          <w:sz w:val="18"/>
-          <w:szCs w:val="18"/>
-        </w:rPr>
-      </w:pPr>
-      <w:r>
-        <w:rPr>
-          <w:sz w:val="18"/>
-          <w:szCs w:val="18"/>
-        </w:rPr>
-        <w:t>Read the image</w:t>
-      </w:r>
-    </w:p>
-    <w:p>
-      <w:pPr>
-        <w:pStyle w:val="ListParagraph"/>
-        <w:numPr>
-          <w:ilvl w:val="0"/>
-          <w:numId w:val="1"/>
-        </w:numPr>
-        <w:rPr>
-          <w:sz w:val="18"/>
-          <w:szCs w:val="18"/>
-        </w:rPr>
-      </w:pPr>
-      <w:r>
-        <w:rPr>
-          <w:sz w:val="18"/>
-          <w:szCs w:val="18"/>
-        </w:rPr>
-        <w:t>Detect the skin colour and convert to grayscale</w:t>
-      </w:r>
-    </w:p>
-    <w:p>
-      <w:pPr>
-        <w:pStyle w:val="ListParagraph"/>
-        <w:numPr>
-          <w:ilvl w:val="0"/>
-          <w:numId w:val="1"/>
-        </w:numPr>
-        <w:rPr>
-          <w:sz w:val="18"/>
-          <w:szCs w:val="18"/>
-        </w:rPr>
-      </w:pPr>
-      <w:r>
-        <w:rPr>
-          <w:sz w:val="18"/>
-          <w:szCs w:val="18"/>
-        </w:rPr>
-        <w:t>Create a histogram to extract features from the faces</w:t>
-      </w:r>
-    </w:p>
-    <w:p>
-      <w:pPr>
-        <w:pStyle w:val="ListParagraph"/>
-        <w:numPr>
-          <w:ilvl w:val="0"/>
-          <w:numId w:val="1"/>
-        </w:numPr>
-        <w:rPr>
-          <w:sz w:val="18"/>
-          <w:szCs w:val="18"/>
-        </w:rPr>
-      </w:pPr>
-      <w:r>
-        <w:rPr>
-          <w:sz w:val="18"/>
-          <w:szCs w:val="18"/>
-        </w:rPr>
-        <w:t>Classify the faces using SVM and RF</w:t>
-      </w:r>
-    </w:p>
-    <w:p>
-      <w:pPr>
-        <w:pStyle w:val="ListParagraph"/>
-        <w:numPr>
-          <w:ilvl w:val="0"/>
-          <w:numId w:val="1"/>
-        </w:numPr>
-        <w:rPr>
-          <w:sz w:val="18"/>
-          <w:szCs w:val="18"/>
-        </w:rPr>
-      </w:pPr>
-      <w:r>
-        <w:rPr>
-          <w:sz w:val="18"/>
-          <w:szCs w:val="18"/>
-        </w:rPr>
-        <w:t>Authentication was carried out via verification and identification of the faces.</w:t>
-      </w:r>
-    </w:p>
-    <w:p>
-      <w:pPr>
-        <w:rPr>
-          <w:sz w:val="18"/>
-          <w:szCs w:val="18"/>
-        </w:rPr>
-      </w:pPr>
-      <w:r>
-        <w:rPr>
-          <w:sz w:val="18"/>
-          <w:szCs w:val="18"/>
-        </w:rPr>
-        <w:t>The accuracy of the algorithms was then compared.</w:t>
-      </w:r>
-      <w:r>
-        <w:rPr>
-          <w:sz w:val="18"/>
-          <w:szCs w:val="18"/>
-        </w:rPr>
-        <w:t xml:space="preserve"> </w:t>
-      </w:r>
-      <w:r>
-        <w:rPr>
-          <w:sz w:val="18"/>
-          <w:szCs w:val="18"/>
-        </w:rPr>
-        <w:t xml:space="preserve">For SVM, this study also compared accuracy when changing several parameters. </w:t>
+        <w:t>scientific</w:t>
+      </w:r>
+      <w:r>
+        <w:rPr>
+          <w:sz w:val="18"/>
+          <w:szCs w:val="18"/>
+        </w:rPr>
+        <w:t xml:space="preserve"> research, </w:t>
+      </w:r>
+      <w:r>
+        <w:rPr>
+          <w:sz w:val="18"/>
+          <w:szCs w:val="18"/>
+        </w:rPr>
+        <w:t>Each of the 10 subjects did 7 facial expressions</w:t>
+      </w:r>
+      <w:r>
+        <w:rPr>
+          <w:sz w:val="18"/>
+          <w:szCs w:val="18"/>
+        </w:rPr>
+        <w:t xml:space="preserve"> to correspond to </w:t>
+      </w:r>
+      <w:r>
+        <w:rPr>
+          <w:sz w:val="18"/>
+          <w:szCs w:val="18"/>
+        </w:rPr>
+        <w:t>the following emotions…</w:t>
       </w:r>
     </w:p>
     <w:p>
@@ -1665,181 +2381,23 @@
           <w:numId w:val="2"/>
         </w:numPr>
         <w:rPr>
-          <w:b/>
-          <w:bCs/>
-          <w:sz w:val="18"/>
-          <w:szCs w:val="18"/>
-        </w:rPr>
-      </w:pPr>
-      <w:r>
-        <w:rPr>
-          <w:sz w:val="18"/>
-          <w:szCs w:val="18"/>
-        </w:rPr>
-        <w:t>Changing the kernel function –</w:t>
-      </w:r>
-      <w:r>
-        <w:rPr>
-          <w:sz w:val="18"/>
-          <w:szCs w:val="18"/>
-        </w:rPr>
-        <w:t xml:space="preserve"> in SVM</w:t>
-      </w:r>
-      <w:r>
-        <w:rPr>
-          <w:sz w:val="18"/>
-          <w:szCs w:val="18"/>
-        </w:rPr>
-        <w:t xml:space="preserve"> </w:t>
-      </w:r>
-      <w:r>
-        <w:rPr>
-          <w:sz w:val="18"/>
-          <w:szCs w:val="18"/>
-        </w:rPr>
-        <w:t xml:space="preserve">the kernel is used to </w:t>
-      </w:r>
-      <w:r>
-        <w:rPr>
-          <w:sz w:val="18"/>
-          <w:szCs w:val="18"/>
-        </w:rPr>
-        <w:t>compute numerous decision boundaries in a feature space</w:t>
-      </w:r>
-      <w:r>
-        <w:rPr>
-          <w:sz w:val="18"/>
-          <w:szCs w:val="18"/>
-        </w:rPr>
-        <w:t xml:space="preserve">. 2 different kernels were compared – a </w:t>
-      </w:r>
-      <w:r>
-        <w:rPr>
-          <w:sz w:val="18"/>
-          <w:szCs w:val="18"/>
-        </w:rPr>
-        <w:t xml:space="preserve">PUK </w:t>
-      </w:r>
-      <w:r>
-        <w:rPr>
-          <w:sz w:val="18"/>
-          <w:szCs w:val="18"/>
-        </w:rPr>
-        <w:t xml:space="preserve">kernel </w:t>
-      </w:r>
-      <w:r>
-        <w:rPr>
-          <w:sz w:val="18"/>
-          <w:szCs w:val="18"/>
-        </w:rPr>
-        <w:t>and a linear kernel.</w:t>
-      </w:r>
-      <w:r>
-        <w:rPr>
-          <w:sz w:val="18"/>
-          <w:szCs w:val="18"/>
-        </w:rPr>
-        <w:t xml:space="preserve"> </w:t>
-      </w:r>
-    </w:p>
-    <w:p>
-      <w:pPr>
-        <w:pStyle w:val="ListParagraph"/>
-        <w:numPr>
-          <w:ilvl w:val="1"/>
-          <w:numId w:val="2"/>
-        </w:numPr>
-        <w:rPr>
-          <w:b/>
-          <w:bCs/>
-          <w:sz w:val="18"/>
-          <w:szCs w:val="18"/>
-        </w:rPr>
-      </w:pPr>
-      <w:r>
-        <w:rPr>
-          <w:sz w:val="18"/>
-          <w:szCs w:val="18"/>
-        </w:rPr>
-        <w:t>A PUK kernel</w:t>
-      </w:r>
-      <w:r>
-        <w:rPr>
-          <w:sz w:val="18"/>
-          <w:szCs w:val="18"/>
-        </w:rPr>
-        <w:t xml:space="preserve"> is a </w:t>
-      </w:r>
-      <w:r>
-        <w:rPr>
-          <w:sz w:val="18"/>
-          <w:szCs w:val="18"/>
-        </w:rPr>
-        <w:t xml:space="preserve">type of </w:t>
-      </w:r>
-      <w:r>
-        <w:rPr>
-          <w:sz w:val="18"/>
-          <w:szCs w:val="18"/>
-        </w:rPr>
-        <w:t>non-linear kernel</w:t>
-      </w:r>
-      <w:r>
-        <w:rPr>
-          <w:sz w:val="18"/>
-          <w:szCs w:val="18"/>
-        </w:rPr>
-        <w:t>, typically producing curved decision boundaries</w:t>
-      </w:r>
-      <w:r>
-        <w:rPr>
-          <w:sz w:val="18"/>
-          <w:szCs w:val="18"/>
-        </w:rPr>
-        <w:t xml:space="preserve">. Non-linear kernels allow for more complex decision boundaries such as curves, circles and other more intricate shapes. </w:t>
-      </w:r>
-    </w:p>
-    <w:p>
-      <w:pPr>
-        <w:pStyle w:val="ListParagraph"/>
-        <w:numPr>
-          <w:ilvl w:val="1"/>
-          <w:numId w:val="2"/>
-        </w:numPr>
-        <w:rPr>
-          <w:b/>
-          <w:bCs/>
-          <w:sz w:val="18"/>
-          <w:szCs w:val="18"/>
-        </w:rPr>
-      </w:pPr>
-      <w:r>
-        <w:rPr>
-          <w:sz w:val="18"/>
-          <w:szCs w:val="18"/>
-        </w:rPr>
-        <w:t xml:space="preserve">A linear kernel is used when the data is linearly separable. </w:t>
-      </w:r>
-      <w:r>
-        <w:rPr>
-          <w:sz w:val="18"/>
-          <w:szCs w:val="18"/>
-        </w:rPr>
-        <w:t xml:space="preserve">The linear kernel produces a </w:t>
-      </w:r>
-      <w:r>
-        <w:rPr>
-          <w:sz w:val="18"/>
-          <w:szCs w:val="18"/>
-        </w:rPr>
-        <w:t xml:space="preserve">linear </w:t>
-      </w:r>
-      <w:r>
-        <w:rPr>
-          <w:sz w:val="18"/>
-          <w:szCs w:val="18"/>
-        </w:rPr>
-        <w:t xml:space="preserve">hyperplane in the feature space. </w:t>
+          <w:sz w:val="18"/>
+          <w:szCs w:val="18"/>
+        </w:rPr>
+      </w:pPr>
+      <w:r>
+        <w:rPr>
+          <w:sz w:val="18"/>
+          <w:szCs w:val="18"/>
+        </w:rPr>
+        <w:t>H</w:t>
+      </w:r>
+      <w:r>
+        <w:rPr>
+          <w:sz w:val="18"/>
+          <w:szCs w:val="18"/>
+        </w:rPr>
+        <w:t>appiness</w:t>
       </w:r>
     </w:p>
     <w:p>
@@ -1850,753 +2408,23 @@
           <w:numId w:val="2"/>
         </w:numPr>
         <w:rPr>
-          <w:b/>
-          <w:bCs/>
-          <w:sz w:val="18"/>
-          <w:szCs w:val="18"/>
-        </w:rPr>
-      </w:pPr>
-      <w:r>
-        <w:rPr>
-          <w:sz w:val="18"/>
-          <w:szCs w:val="18"/>
-        </w:rPr>
-        <w:t>Changing the classifier</w:t>
-      </w:r>
-      <w:r>
-        <w:rPr>
-          <w:sz w:val="18"/>
-          <w:szCs w:val="18"/>
-        </w:rPr>
-        <w:t xml:space="preserve"> (C)</w:t>
-      </w:r>
-      <w:r>
-        <w:rPr>
-          <w:sz w:val="18"/>
-          <w:szCs w:val="18"/>
-        </w:rPr>
-        <w:t xml:space="preserve"> value</w:t>
-      </w:r>
-      <w:r>
-        <w:rPr>
-          <w:sz w:val="18"/>
-          <w:szCs w:val="18"/>
-        </w:rPr>
-        <w:t xml:space="preserve"> which controls the trade-off between the margin and misclassifications. </w:t>
-      </w:r>
-      <w:r>
-        <w:rPr>
-          <w:sz w:val="18"/>
-          <w:szCs w:val="18"/>
-        </w:rPr>
-        <w:t>Generally</w:t>
-      </w:r>
-      <w:r>
-        <w:rPr>
-          <w:sz w:val="18"/>
-          <w:szCs w:val="18"/>
-        </w:rPr>
-        <w:t xml:space="preserve">, a smaller value of C promotes a wider margin with a higher risk of misclassification, </w:t>
-      </w:r>
-      <w:r>
-        <w:rPr>
-          <w:sz w:val="18"/>
-          <w:szCs w:val="18"/>
-        </w:rPr>
-        <w:t>and a larger value of C promotes a smaller margin with a lower risk of misclassification.</w:t>
-      </w:r>
-    </w:p>
-    <w:p>
-      <w:pPr>
-        <w:rPr>
-          <w:sz w:val="18"/>
-          <w:szCs w:val="18"/>
-        </w:rPr>
-      </w:pPr>
-      <w:proofErr w:type="spellStart"/>
-      <w:r>
-        <w:rPr>
-          <w:sz w:val="18"/>
-          <w:szCs w:val="18"/>
-        </w:rPr>
-        <w:t>Nugrahaeni</w:t>
-      </w:r>
-      <w:proofErr w:type="spellEnd"/>
-      <w:r>
-        <w:rPr>
-          <w:sz w:val="18"/>
-          <w:szCs w:val="18"/>
-        </w:rPr>
-        <w:t xml:space="preserve"> and </w:t>
-      </w:r>
-      <w:proofErr w:type="spellStart"/>
-      <w:r>
-        <w:rPr>
-          <w:sz w:val="18"/>
-          <w:szCs w:val="18"/>
-        </w:rPr>
-        <w:t>Mutijarsa</w:t>
-      </w:r>
-      <w:proofErr w:type="spellEnd"/>
-      <w:r>
-        <w:rPr>
-          <w:sz w:val="18"/>
-          <w:szCs w:val="18"/>
-        </w:rPr>
-        <w:t xml:space="preserve"> (</w:t>
-      </w:r>
-      <w:r>
-        <w:rPr>
-          <w:sz w:val="18"/>
-          <w:szCs w:val="18"/>
-        </w:rPr>
-        <w:t>2016)</w:t>
-      </w:r>
-      <w:r>
-        <w:rPr>
-          <w:sz w:val="18"/>
-          <w:szCs w:val="18"/>
-        </w:rPr>
-        <w:t xml:space="preserve"> also compared SVM and RF, </w:t>
-      </w:r>
-      <w:proofErr w:type="gramStart"/>
-      <w:r>
-        <w:rPr>
-          <w:sz w:val="18"/>
-          <w:szCs w:val="18"/>
-        </w:rPr>
-        <w:t>and</w:t>
-      </w:r>
-      <w:r>
-        <w:rPr>
-          <w:sz w:val="18"/>
-          <w:szCs w:val="18"/>
-        </w:rPr>
-        <w:t xml:space="preserve"> </w:t>
-      </w:r>
-      <w:r>
-        <w:rPr>
-          <w:sz w:val="18"/>
-          <w:szCs w:val="18"/>
-        </w:rPr>
-        <w:t>also</w:t>
-      </w:r>
-      <w:proofErr w:type="gramEnd"/>
-      <w:r>
-        <w:rPr>
-          <w:sz w:val="18"/>
-          <w:szCs w:val="18"/>
-        </w:rPr>
-        <w:t xml:space="preserve"> </w:t>
-      </w:r>
-      <w:r>
-        <w:rPr>
-          <w:sz w:val="18"/>
-          <w:szCs w:val="18"/>
-        </w:rPr>
-        <w:t xml:space="preserve">alongside the K Nearest Neighbour (KNN) algorithm. </w:t>
-      </w:r>
-      <w:r>
-        <w:rPr>
-          <w:sz w:val="18"/>
-          <w:szCs w:val="18"/>
-        </w:rPr>
-        <w:t xml:space="preserve">The study used images from the Extended Cohn Kanade (CK+) database </w:t>
-      </w:r>
-      <w:r>
-        <w:rPr>
-          <w:sz w:val="18"/>
-          <w:szCs w:val="18"/>
-        </w:rPr>
-        <w:t xml:space="preserve">which contains 593 video sequences from 123 different subjects of various age, genders and heritage. </w:t>
-      </w:r>
-      <w:r>
-        <w:rPr>
-          <w:sz w:val="18"/>
-          <w:szCs w:val="18"/>
-        </w:rPr>
-        <w:t xml:space="preserve">The training datasets were </w:t>
-      </w:r>
-      <w:r>
-        <w:rPr>
-          <w:sz w:val="18"/>
-          <w:szCs w:val="18"/>
-        </w:rPr>
-        <w:t>pre-processed</w:t>
-      </w:r>
-      <w:r>
-        <w:rPr>
-          <w:sz w:val="18"/>
-          <w:szCs w:val="18"/>
-        </w:rPr>
-        <w:t xml:space="preserve">, and faces were </w:t>
-      </w:r>
-      <w:r>
-        <w:rPr>
-          <w:sz w:val="18"/>
-          <w:szCs w:val="18"/>
-        </w:rPr>
-        <w:t>detected by locating the centre of the face and getting the x and y positions of main facial features</w:t>
-      </w:r>
-      <w:r>
-        <w:rPr>
-          <w:sz w:val="18"/>
-          <w:szCs w:val="18"/>
-        </w:rPr>
-        <w:t>.</w:t>
-      </w:r>
-      <w:r>
-        <w:rPr>
-          <w:sz w:val="18"/>
-          <w:szCs w:val="18"/>
-        </w:rPr>
-        <w:t xml:space="preserve"> The distance of the x and y positions from the centre of the face were then stored in an ARFF file. </w:t>
-      </w:r>
-      <w:r>
-        <w:rPr>
-          <w:sz w:val="18"/>
-          <w:szCs w:val="18"/>
-        </w:rPr>
-        <w:t xml:space="preserve"> </w:t>
-      </w:r>
-      <w:r>
-        <w:rPr>
-          <w:sz w:val="18"/>
-          <w:szCs w:val="18"/>
-        </w:rPr>
-        <w:t xml:space="preserve">This </w:t>
-      </w:r>
-      <w:r>
-        <w:rPr>
-          <w:sz w:val="18"/>
-          <w:szCs w:val="18"/>
-        </w:rPr>
-        <w:t>was</w:t>
-      </w:r>
-      <w:r>
-        <w:rPr>
-          <w:sz w:val="18"/>
-          <w:szCs w:val="18"/>
-        </w:rPr>
-        <w:t xml:space="preserve"> then</w:t>
-      </w:r>
-      <w:r>
-        <w:rPr>
-          <w:sz w:val="18"/>
-          <w:szCs w:val="18"/>
-        </w:rPr>
-        <w:t xml:space="preserve"> fed into a </w:t>
-      </w:r>
-      <w:r>
-        <w:rPr>
-          <w:sz w:val="18"/>
-          <w:szCs w:val="18"/>
-        </w:rPr>
-        <w:t>l</w:t>
-      </w:r>
-      <w:r>
-        <w:rPr>
-          <w:sz w:val="18"/>
-          <w:szCs w:val="18"/>
-        </w:rPr>
-        <w:t xml:space="preserve">ibrary </w:t>
-      </w:r>
-      <w:r>
-        <w:rPr>
-          <w:sz w:val="18"/>
-          <w:szCs w:val="18"/>
-        </w:rPr>
-        <w:t>and</w:t>
-      </w:r>
-      <w:r>
-        <w:rPr>
-          <w:sz w:val="18"/>
-          <w:szCs w:val="18"/>
-        </w:rPr>
-        <w:t xml:space="preserve"> used to train the machine learning algorithms, resulting in numerous evaluation metrics such as accuracy, precision, F-measure and confusion matrix.</w:t>
-      </w:r>
-    </w:p>
-    <w:p>
-      <w:pPr>
-        <w:rPr>
-          <w:sz w:val="18"/>
-          <w:szCs w:val="18"/>
-        </w:rPr>
-      </w:pPr>
-      <w:r>
-        <w:rPr>
-          <w:sz w:val="18"/>
-          <w:szCs w:val="18"/>
-        </w:rPr>
-        <w:t xml:space="preserve">In terms of accuracy, the picture is quite mixed across the literature with some conflict. </w:t>
-      </w:r>
-      <w:r>
-        <w:rPr>
-          <w:sz w:val="18"/>
-          <w:szCs w:val="18"/>
-        </w:rPr>
-        <w:t>Kremic and Subasi</w:t>
-      </w:r>
-      <w:r>
-        <w:rPr>
-          <w:sz w:val="18"/>
-          <w:szCs w:val="18"/>
-        </w:rPr>
-        <w:t xml:space="preserve"> (</w:t>
-      </w:r>
-      <w:r>
-        <w:rPr>
-          <w:sz w:val="18"/>
-          <w:szCs w:val="18"/>
-        </w:rPr>
-        <w:t>2016</w:t>
-      </w:r>
-      <w:r>
-        <w:rPr>
-          <w:sz w:val="18"/>
-          <w:szCs w:val="18"/>
-        </w:rPr>
-        <w:t>)</w:t>
-      </w:r>
-      <w:r>
-        <w:rPr>
-          <w:sz w:val="18"/>
-          <w:szCs w:val="18"/>
-        </w:rPr>
-        <w:t xml:space="preserve"> found that the level of accuracy between the two algorithms was very similar, with RF achieving an accuracy rating of 97.17% and SVM achieving a maximum accuracy of 97.94%. A caveat in this study is that the SVM figure only produced 97.17% under one condition</w:t>
-      </w:r>
-      <w:r>
-        <w:rPr>
-          <w:sz w:val="18"/>
-          <w:szCs w:val="18"/>
-        </w:rPr>
-        <w:t xml:space="preserve"> </w:t>
-      </w:r>
-      <w:r>
-        <w:rPr>
-          <w:sz w:val="18"/>
-          <w:szCs w:val="18"/>
-        </w:rPr>
-        <w:t>where the value of the classifier was 100 and using a linear kernel.</w:t>
-      </w:r>
-      <w:r>
-        <w:rPr>
-          <w:sz w:val="18"/>
-          <w:szCs w:val="18"/>
-        </w:rPr>
-        <w:t xml:space="preserve"> </w:t>
-      </w:r>
-      <w:r>
-        <w:rPr>
-          <w:sz w:val="18"/>
-          <w:szCs w:val="18"/>
-        </w:rPr>
-        <w:t>However,</w:t>
-      </w:r>
-      <w:r>
-        <w:rPr>
-          <w:sz w:val="18"/>
-          <w:szCs w:val="18"/>
-        </w:rPr>
-        <w:t xml:space="preserve"> </w:t>
-      </w:r>
-      <w:r>
-        <w:rPr>
-          <w:sz w:val="18"/>
-          <w:szCs w:val="18"/>
-        </w:rPr>
-        <w:t>the range of accuracy ratings was still small with the lowest accuracy rating being 95.89% which would only be inferior to RF by 2.05%.</w:t>
-      </w:r>
-      <w:r>
-        <w:rPr>
-          <w:sz w:val="18"/>
-          <w:szCs w:val="18"/>
-        </w:rPr>
-        <w:t xml:space="preserve"> This concludes that RF is the slightly favourable algorithm over SVM in terms of accuracy, although the difference is very small.</w:t>
-      </w:r>
-      <w:r>
-        <w:rPr>
-          <w:sz w:val="18"/>
-          <w:szCs w:val="18"/>
-        </w:rPr>
-        <w:t xml:space="preserve"> </w:t>
-      </w:r>
-      <w:r>
-        <w:rPr>
-          <w:sz w:val="18"/>
-          <w:szCs w:val="18"/>
-        </w:rPr>
-        <w:t xml:space="preserve">However, </w:t>
-      </w:r>
-      <w:proofErr w:type="spellStart"/>
-      <w:r>
-        <w:rPr>
-          <w:sz w:val="18"/>
-          <w:szCs w:val="18"/>
-        </w:rPr>
-        <w:t>Nugrahaeni</w:t>
-      </w:r>
-      <w:proofErr w:type="spellEnd"/>
-      <w:r>
-        <w:rPr>
-          <w:sz w:val="18"/>
-          <w:szCs w:val="18"/>
-        </w:rPr>
-        <w:t xml:space="preserve"> and </w:t>
-      </w:r>
-      <w:proofErr w:type="spellStart"/>
-      <w:r>
-        <w:rPr>
-          <w:sz w:val="18"/>
-          <w:szCs w:val="18"/>
-        </w:rPr>
-        <w:t>Mutijarsa</w:t>
-      </w:r>
-      <w:proofErr w:type="spellEnd"/>
-      <w:r>
-        <w:rPr>
-          <w:sz w:val="18"/>
-          <w:szCs w:val="18"/>
-        </w:rPr>
-        <w:t xml:space="preserve"> (2016) found that for a small amount of training data, SVM outperformed RF with accuracy figures of 80% and 76.97% respectively, although if the amount of training data increased, then this reversed with RF producing a 98.85% accuracy</w:t>
-      </w:r>
-      <w:r>
-        <w:rPr>
-          <w:sz w:val="18"/>
-          <w:szCs w:val="18"/>
-        </w:rPr>
-        <w:t xml:space="preserve"> rating</w:t>
-      </w:r>
-      <w:r>
-        <w:rPr>
-          <w:sz w:val="18"/>
-          <w:szCs w:val="18"/>
-        </w:rPr>
-        <w:t xml:space="preserve"> and SVM </w:t>
-      </w:r>
-      <w:r>
-        <w:rPr>
-          <w:sz w:val="18"/>
-          <w:szCs w:val="18"/>
-        </w:rPr>
-        <w:t xml:space="preserve">producing 90%. </w:t>
-      </w:r>
-      <w:r>
-        <w:rPr>
-          <w:sz w:val="18"/>
-          <w:szCs w:val="18"/>
-        </w:rPr>
-        <w:t xml:space="preserve">A potential explanation for the discrepancy could be related to the datasets used. </w:t>
-      </w:r>
-      <w:r>
-        <w:rPr>
-          <w:sz w:val="18"/>
-          <w:szCs w:val="18"/>
-        </w:rPr>
-        <w:t>A limitation of</w:t>
-      </w:r>
-      <w:r>
-        <w:rPr>
-          <w:sz w:val="18"/>
-          <w:szCs w:val="18"/>
-        </w:rPr>
-        <w:t xml:space="preserve"> both studies </w:t>
-      </w:r>
-      <w:r>
-        <w:rPr>
-          <w:sz w:val="18"/>
-          <w:szCs w:val="18"/>
-        </w:rPr>
-        <w:t xml:space="preserve">is that they did not specify </w:t>
-      </w:r>
-      <w:r>
-        <w:rPr>
-          <w:sz w:val="18"/>
-          <w:szCs w:val="18"/>
-        </w:rPr>
-        <w:t>which images they used, or in the case of</w:t>
-      </w:r>
-      <w:r>
-        <w:rPr>
-          <w:sz w:val="18"/>
-          <w:szCs w:val="18"/>
-        </w:rPr>
-        <w:t xml:space="preserve"> Kremic and Subasi (2016)</w:t>
-      </w:r>
-      <w:r>
-        <w:rPr>
-          <w:sz w:val="18"/>
-          <w:szCs w:val="18"/>
-        </w:rPr>
-        <w:t>,</w:t>
-      </w:r>
-      <w:r>
-        <w:rPr>
-          <w:sz w:val="18"/>
-          <w:szCs w:val="18"/>
-        </w:rPr>
-        <w:t xml:space="preserve"> </w:t>
-      </w:r>
-      <w:r>
-        <w:rPr>
-          <w:sz w:val="18"/>
-          <w:szCs w:val="18"/>
-        </w:rPr>
-        <w:t xml:space="preserve">how many or </w:t>
-      </w:r>
-      <w:r>
-        <w:rPr>
-          <w:sz w:val="18"/>
-          <w:szCs w:val="18"/>
-        </w:rPr>
-        <w:t>which images they used from the IBU dataset</w:t>
-      </w:r>
-      <w:r>
-        <w:rPr>
-          <w:sz w:val="18"/>
-          <w:szCs w:val="18"/>
-        </w:rPr>
-        <w:t>. This means there</w:t>
-      </w:r>
-      <w:r>
-        <w:rPr>
-          <w:sz w:val="18"/>
-          <w:szCs w:val="18"/>
-        </w:rPr>
-        <w:t xml:space="preserve"> could’ve been potential bias in the images</w:t>
-      </w:r>
-      <w:r>
-        <w:rPr>
-          <w:sz w:val="18"/>
-          <w:szCs w:val="18"/>
-        </w:rPr>
-        <w:t xml:space="preserve"> used for training and testing such as sex and ethnicity. </w:t>
-      </w:r>
-      <w:r>
-        <w:rPr>
-          <w:sz w:val="18"/>
-          <w:szCs w:val="18"/>
-        </w:rPr>
-        <w:t>However,</w:t>
-      </w:r>
-      <w:r>
-        <w:rPr>
-          <w:sz w:val="18"/>
-          <w:szCs w:val="18"/>
-        </w:rPr>
-        <w:t xml:space="preserve"> since this limitation is shared across the papers,</w:t>
-      </w:r>
-      <w:r>
-        <w:rPr>
-          <w:sz w:val="18"/>
-          <w:szCs w:val="18"/>
-        </w:rPr>
-        <w:t xml:space="preserve"> a</w:t>
-      </w:r>
-      <w:r>
-        <w:rPr>
-          <w:sz w:val="18"/>
-          <w:szCs w:val="18"/>
-        </w:rPr>
-        <w:t xml:space="preserve"> </w:t>
-      </w:r>
-      <w:r>
-        <w:rPr>
-          <w:sz w:val="18"/>
-          <w:szCs w:val="18"/>
-        </w:rPr>
-        <w:t xml:space="preserve">conclusion that can be drawn from this is that RF has the highest potential accuracy out of the </w:t>
-      </w:r>
-      <w:r>
-        <w:rPr>
-          <w:sz w:val="18"/>
-          <w:szCs w:val="18"/>
-        </w:rPr>
-        <w:t>two algorithms</w:t>
-      </w:r>
-      <w:r>
-        <w:rPr>
-          <w:sz w:val="18"/>
-          <w:szCs w:val="18"/>
-        </w:rPr>
-        <w:t xml:space="preserve">, however </w:t>
-      </w:r>
-      <w:r>
-        <w:rPr>
-          <w:sz w:val="18"/>
-          <w:szCs w:val="18"/>
-        </w:rPr>
-        <w:t>this will require a larger amount of training data</w:t>
-      </w:r>
-      <w:r>
-        <w:rPr>
-          <w:sz w:val="18"/>
-          <w:szCs w:val="18"/>
-        </w:rPr>
-        <w:t xml:space="preserve"> to be significantly stronger than SVM</w:t>
-      </w:r>
-      <w:r>
-        <w:rPr>
-          <w:sz w:val="18"/>
-          <w:szCs w:val="18"/>
-        </w:rPr>
-        <w:t xml:space="preserve">. If the amount of training data available is small, then </w:t>
-      </w:r>
-      <w:r>
-        <w:rPr>
-          <w:sz w:val="18"/>
-          <w:szCs w:val="18"/>
-        </w:rPr>
-        <w:t xml:space="preserve">SVM may be </w:t>
-      </w:r>
-      <w:r>
-        <w:rPr>
-          <w:sz w:val="18"/>
-          <w:szCs w:val="18"/>
-        </w:rPr>
-        <w:t>preferable</w:t>
-      </w:r>
-      <w:r>
-        <w:rPr>
-          <w:sz w:val="18"/>
-          <w:szCs w:val="18"/>
-        </w:rPr>
-        <w:t xml:space="preserve"> with the appropriate configuration </w:t>
-      </w:r>
-      <w:r>
-        <w:rPr>
-          <w:sz w:val="18"/>
-          <w:szCs w:val="18"/>
-        </w:rPr>
-        <w:t>used by Kremic and Subasi (2016)</w:t>
-      </w:r>
-      <w:r>
-        <w:rPr>
-          <w:sz w:val="18"/>
-          <w:szCs w:val="18"/>
-        </w:rPr>
-        <w:t xml:space="preserve">, since it was able to produce similar results to RF. </w:t>
-      </w:r>
-      <w:r>
-        <w:rPr>
-          <w:sz w:val="18"/>
-          <w:szCs w:val="18"/>
-        </w:rPr>
-        <w:t xml:space="preserve"> </w:t>
-      </w:r>
-    </w:p>
-    <w:p>
-      <w:pPr>
-        <w:rPr>
-          <w:sz w:val="24"/>
-          <w:szCs w:val="24"/>
-        </w:rPr>
-      </w:pPr>
-    </w:p>
-    <w:p>
-      <w:pPr>
-        <w:pStyle w:val="Heading2"/>
-        <w:rPr>
-          <w:b/>
-          <w:bCs/>
-          <w:i/>
-          <w:iCs/>
-          <w:color w:val="auto"/>
-          <w:sz w:val="24"/>
-          <w:szCs w:val="24"/>
-        </w:rPr>
-      </w:pPr>
-      <w:r>
-        <w:rPr>
-          <w:b/>
-          <w:bCs/>
-          <w:i/>
-          <w:iCs/>
-          <w:color w:val="auto"/>
-          <w:sz w:val="24"/>
-          <w:szCs w:val="24"/>
-        </w:rPr>
-        <w:t>Datasets</w:t>
-      </w:r>
-    </w:p>
-    <w:p>
-      <w:pPr>
-        <w:rPr>
-          <w:sz w:val="18"/>
-          <w:szCs w:val="18"/>
-        </w:rPr>
-      </w:pPr>
-      <w:r>
-        <w:rPr>
-          <w:sz w:val="18"/>
-          <w:szCs w:val="18"/>
-        </w:rPr>
-        <w:t xml:space="preserve">The JAFFE dataset is a set of 213 images from 10 Japanese female subjects with various facial expressions. </w:t>
-      </w:r>
-      <w:r>
-        <w:rPr>
-          <w:sz w:val="18"/>
-          <w:szCs w:val="18"/>
-        </w:rPr>
-        <w:t xml:space="preserve">This dataset was created for </w:t>
-      </w:r>
-      <w:r>
-        <w:rPr>
-          <w:sz w:val="18"/>
-          <w:szCs w:val="18"/>
-        </w:rPr>
-        <w:t>non-commercial</w:t>
-      </w:r>
-      <w:r>
-        <w:rPr>
-          <w:sz w:val="18"/>
-          <w:szCs w:val="18"/>
-        </w:rPr>
-        <w:t xml:space="preserve"> </w:t>
-      </w:r>
-      <w:r>
-        <w:rPr>
-          <w:sz w:val="18"/>
-          <w:szCs w:val="18"/>
-        </w:rPr>
-        <w:t>scientific</w:t>
-      </w:r>
-      <w:r>
-        <w:rPr>
-          <w:sz w:val="18"/>
-          <w:szCs w:val="18"/>
-        </w:rPr>
-        <w:t xml:space="preserve"> research, </w:t>
-      </w:r>
-      <w:proofErr w:type="gramStart"/>
-      <w:r>
-        <w:rPr>
-          <w:sz w:val="18"/>
-          <w:szCs w:val="18"/>
-        </w:rPr>
-        <w:t>Each</w:t>
-      </w:r>
-      <w:proofErr w:type="gramEnd"/>
-      <w:r>
-        <w:rPr>
-          <w:sz w:val="18"/>
-          <w:szCs w:val="18"/>
-        </w:rPr>
-        <w:t xml:space="preserve"> of the 10 subjects did 7 facial expressions</w:t>
-      </w:r>
-      <w:r>
-        <w:rPr>
-          <w:sz w:val="18"/>
-          <w:szCs w:val="18"/>
-        </w:rPr>
-        <w:t xml:space="preserve"> to correspond to </w:t>
-      </w:r>
-      <w:r>
-        <w:rPr>
-          <w:sz w:val="18"/>
-          <w:szCs w:val="18"/>
-        </w:rPr>
-        <w:t>the following emotions…</w:t>
+          <w:sz w:val="18"/>
+          <w:szCs w:val="18"/>
+        </w:rPr>
+      </w:pPr>
+      <w:r>
+        <w:rPr>
+          <w:sz w:val="18"/>
+          <w:szCs w:val="18"/>
+        </w:rPr>
+        <w:t>S</w:t>
+      </w:r>
+      <w:r>
+        <w:rPr>
+          <w:sz w:val="18"/>
+          <w:szCs w:val="18"/>
+        </w:rPr>
+        <w:t>adness</w:t>
       </w:r>
     </w:p>
     <w:p>
@@ -2616,14 +2444,21 @@
           <w:sz w:val="18"/>
           <w:szCs w:val="18"/>
         </w:rPr>
-        <w:t>H</w:t>
-      </w:r>
-      <w:r>
-        <w:rPr>
-          <w:sz w:val="18"/>
-          <w:szCs w:val="18"/>
-        </w:rPr>
-        <w:t>appiness</w:t>
+        <w:t>S</w:t>
+      </w:r>
+      <w:r>
+        <w:rPr>
+          <w:sz w:val="18"/>
+          <w:szCs w:val="18"/>
+        </w:rPr>
+        <w:t>urprise</w:t>
+      </w:r>
+      <w:r>
+        <w:rPr>
+          <w:sz w:val="18"/>
+          <w:szCs w:val="18"/>
+        </w:rPr>
+        <w:t xml:space="preserve"> </w:t>
       </w:r>
     </w:p>
     <w:p>
@@ -2643,14 +2478,14 @@
           <w:sz w:val="18"/>
           <w:szCs w:val="18"/>
         </w:rPr>
-        <w:t>S</w:t>
-      </w:r>
-      <w:r>
-        <w:rPr>
-          <w:sz w:val="18"/>
-          <w:szCs w:val="18"/>
-        </w:rPr>
-        <w:t>adness</w:t>
+        <w:t>A</w:t>
+      </w:r>
+      <w:r>
+        <w:rPr>
+          <w:sz w:val="18"/>
+          <w:szCs w:val="18"/>
+        </w:rPr>
+        <w:t xml:space="preserve">nger </w:t>
       </w:r>
     </w:p>
     <w:p>
@@ -2670,21 +2505,14 @@
           <w:sz w:val="18"/>
           <w:szCs w:val="18"/>
         </w:rPr>
-        <w:t>S</w:t>
-      </w:r>
-      <w:r>
-        <w:rPr>
-          <w:sz w:val="18"/>
-          <w:szCs w:val="18"/>
-        </w:rPr>
-        <w:t>urprise</w:t>
-      </w:r>
-      <w:r>
-        <w:rPr>
-          <w:sz w:val="18"/>
-          <w:szCs w:val="18"/>
-        </w:rPr>
-        <w:t xml:space="preserve"> </w:t>
+        <w:t>Di</w:t>
+      </w:r>
+      <w:r>
+        <w:rPr>
+          <w:sz w:val="18"/>
+          <w:szCs w:val="18"/>
+        </w:rPr>
+        <w:t xml:space="preserve">sgust </w:t>
       </w:r>
     </w:p>
     <w:p>
@@ -2704,14 +2532,14 @@
           <w:sz w:val="18"/>
           <w:szCs w:val="18"/>
         </w:rPr>
-        <w:t>A</w:t>
-      </w:r>
-      <w:r>
-        <w:rPr>
-          <w:sz w:val="18"/>
-          <w:szCs w:val="18"/>
-        </w:rPr>
-        <w:t xml:space="preserve">nger </w:t>
+        <w:t>F</w:t>
+      </w:r>
+      <w:r>
+        <w:rPr>
+          <w:sz w:val="18"/>
+          <w:szCs w:val="18"/>
+        </w:rPr>
+        <w:t>ear</w:t>
       </w:r>
     </w:p>
     <w:p>
@@ -2731,60 +2559,6 @@
           <w:sz w:val="18"/>
           <w:szCs w:val="18"/>
         </w:rPr>
-        <w:t>Di</w:t>
-      </w:r>
-      <w:r>
-        <w:rPr>
-          <w:sz w:val="18"/>
-          <w:szCs w:val="18"/>
-        </w:rPr>
-        <w:t xml:space="preserve">sgust </w:t>
-      </w:r>
-    </w:p>
-    <w:p>
-      <w:pPr>
-        <w:pStyle w:val="ListParagraph"/>
-        <w:numPr>
-          <w:ilvl w:val="0"/>
-          <w:numId w:val="2"/>
-        </w:numPr>
-        <w:rPr>
-          <w:sz w:val="18"/>
-          <w:szCs w:val="18"/>
-        </w:rPr>
-      </w:pPr>
-      <w:r>
-        <w:rPr>
-          <w:sz w:val="18"/>
-          <w:szCs w:val="18"/>
-        </w:rPr>
-        <w:t>F</w:t>
-      </w:r>
-      <w:r>
-        <w:rPr>
-          <w:sz w:val="18"/>
-          <w:szCs w:val="18"/>
-        </w:rPr>
-        <w:t>ear</w:t>
-      </w:r>
-    </w:p>
-    <w:p>
-      <w:pPr>
-        <w:pStyle w:val="ListParagraph"/>
-        <w:numPr>
-          <w:ilvl w:val="0"/>
-          <w:numId w:val="2"/>
-        </w:numPr>
-        <w:rPr>
-          <w:sz w:val="18"/>
-          <w:szCs w:val="18"/>
-        </w:rPr>
-      </w:pPr>
-      <w:r>
-        <w:rPr>
-          <w:sz w:val="18"/>
-          <w:szCs w:val="18"/>
-        </w:rPr>
         <w:t>N</w:t>
       </w:r>
       <w:r>
@@ -2835,7 +2609,14 @@
           <w:sz w:val="18"/>
           <w:szCs w:val="18"/>
         </w:rPr>
-        <w:t>of these images can be seen below.</w:t>
+        <w:t xml:space="preserve">of these images can be </w:t>
+      </w:r>
+      <w:r>
+        <w:rPr>
+          <w:sz w:val="18"/>
+          <w:szCs w:val="18"/>
+        </w:rPr>
+        <w:t>found in Appendix A.</w:t>
       </w:r>
     </w:p>
     <w:p>
@@ -3191,10 +2972,30 @@
           <w:sz w:val="18"/>
           <w:szCs w:val="18"/>
         </w:rPr>
-        <w:t xml:space="preserve">A diagram of the proposed model can be seen below. </w:t>
-      </w:r>
-    </w:p>
-    <w:p/>
+        <w:t xml:space="preserve">A diagram of the proposed model can be </w:t>
+      </w:r>
+      <w:r>
+        <w:rPr>
+          <w:sz w:val="18"/>
+          <w:szCs w:val="18"/>
+        </w:rPr>
+        <w:t>found in Appendix B.</w:t>
+      </w:r>
+      <w:r>
+        <w:rPr>
+          <w:sz w:val="18"/>
+          <w:szCs w:val="18"/>
+        </w:rPr>
+        <w:t xml:space="preserve"> The stages are as follows</w:t>
+      </w:r>
+      <w:r>
+        <w:rPr>
+          <w:sz w:val="18"/>
+          <w:szCs w:val="18"/>
+        </w:rPr>
+        <w:t>…</w:t>
+      </w:r>
+    </w:p>
     <w:p>
       <w:pPr>
         <w:rPr>
@@ -3281,23 +3082,7 @@
           <w:sz w:val="18"/>
           <w:szCs w:val="18"/>
         </w:rPr>
-        <w:t xml:space="preserve">This algorithm </w:t>
-      </w:r>
-      <w:proofErr w:type="gramStart"/>
-      <w:r>
-        <w:rPr>
-          <w:sz w:val="18"/>
-          <w:szCs w:val="18"/>
-        </w:rPr>
-        <w:t>is considered to be</w:t>
-      </w:r>
-      <w:proofErr w:type="gramEnd"/>
-      <w:r>
-        <w:rPr>
-          <w:sz w:val="18"/>
-          <w:szCs w:val="18"/>
-        </w:rPr>
-        <w:t xml:space="preserve"> powerful for facial detection because it can be used to detect various facial features such as eyes, nose and mouth. </w:t>
+        <w:t xml:space="preserve">This algorithm is considered to be powerful for facial detection because it can be used to detect various facial features such as eyes, nose and mouth. </w:t>
       </w:r>
     </w:p>
     <w:p>
@@ -3629,23 +3414,7 @@
           <w:sz w:val="18"/>
           <w:szCs w:val="18"/>
         </w:rPr>
-        <w:t xml:space="preserve"> </w:t>
-      </w:r>
-      <w:proofErr w:type="gramStart"/>
-      <w:r>
-        <w:rPr>
-          <w:sz w:val="18"/>
-          <w:szCs w:val="18"/>
-        </w:rPr>
-        <w:t>all of</w:t>
-      </w:r>
-      <w:proofErr w:type="gramEnd"/>
-      <w:r>
-        <w:rPr>
-          <w:sz w:val="18"/>
-          <w:szCs w:val="18"/>
-        </w:rPr>
-        <w:t xml:space="preserve"> the pixels in a </w:t>
+        <w:t xml:space="preserve"> all of the pixels in a </w:t>
       </w:r>
       <w:r>
         <w:rPr>
@@ -4108,7 +3877,6 @@
           <w:sz w:val="18"/>
           <w:szCs w:val="18"/>
         </w:rPr>
-        <w:lastRenderedPageBreak/>
         <w:t xml:space="preserve">Once the training has been completed, test images </w:t>
       </w:r>
       <w:r>
@@ -4224,21 +3992,12 @@
           <w:szCs w:val="18"/>
         </w:rPr>
       </w:pPr>
-      <w:proofErr w:type="spellStart"/>
-      <w:r>
-        <w:rPr>
-          <w:sz w:val="18"/>
-          <w:szCs w:val="18"/>
-        </w:rPr>
-        <w:t>numpy</w:t>
-      </w:r>
-      <w:proofErr w:type="spellEnd"/>
-      <w:r>
-        <w:rPr>
-          <w:sz w:val="18"/>
-          <w:szCs w:val="18"/>
-        </w:rPr>
-        <w:t>.</w:t>
+      <w:r>
+        <w:rPr>
+          <w:sz w:val="18"/>
+          <w:szCs w:val="18"/>
+        </w:rPr>
+        <w:t>numpy.</w:t>
       </w:r>
     </w:p>
     <w:p>
@@ -4273,21 +4032,12 @@
           <w:szCs w:val="18"/>
         </w:rPr>
       </w:pPr>
-      <w:proofErr w:type="spellStart"/>
-      <w:r>
-        <w:rPr>
-          <w:sz w:val="18"/>
-          <w:szCs w:val="18"/>
-        </w:rPr>
-        <w:t>Sklearn.tree</w:t>
-      </w:r>
-      <w:proofErr w:type="spellEnd"/>
-      <w:r>
-        <w:rPr>
-          <w:sz w:val="18"/>
-          <w:szCs w:val="18"/>
-        </w:rPr>
-        <w:t xml:space="preserve"> for the Decision Tree Classifier.</w:t>
+      <w:r>
+        <w:rPr>
+          <w:sz w:val="18"/>
+          <w:szCs w:val="18"/>
+        </w:rPr>
+        <w:t>Sklearn.tree for the Decision Tree Classifier.</w:t>
       </w:r>
     </w:p>
     <w:p>
@@ -4302,21 +4052,12 @@
           <w:szCs w:val="18"/>
         </w:rPr>
       </w:pPr>
-      <w:proofErr w:type="spellStart"/>
-      <w:r>
-        <w:rPr>
-          <w:sz w:val="18"/>
-          <w:szCs w:val="18"/>
-        </w:rPr>
-        <w:t>Skimage.feature</w:t>
-      </w:r>
-      <w:proofErr w:type="spellEnd"/>
-      <w:r>
-        <w:rPr>
-          <w:sz w:val="18"/>
-          <w:szCs w:val="18"/>
-        </w:rPr>
-        <w:t xml:space="preserve"> for the HOG capability. </w:t>
+      <w:r>
+        <w:rPr>
+          <w:sz w:val="18"/>
+          <w:szCs w:val="18"/>
+        </w:rPr>
+        <w:t xml:space="preserve">Skimage.feature for the HOG capability. </w:t>
       </w:r>
     </w:p>
     <w:p>
@@ -4331,21 +4072,12 @@
           <w:szCs w:val="18"/>
         </w:rPr>
       </w:pPr>
-      <w:proofErr w:type="spellStart"/>
-      <w:r>
-        <w:rPr>
-          <w:sz w:val="18"/>
-          <w:szCs w:val="18"/>
-        </w:rPr>
-        <w:t>Sklearn.metrics</w:t>
-      </w:r>
-      <w:proofErr w:type="spellEnd"/>
-      <w:r>
-        <w:rPr>
-          <w:sz w:val="18"/>
-          <w:szCs w:val="18"/>
-        </w:rPr>
-        <w:t xml:space="preserve"> for the accuracy score and confusion matrix used to measure the accuracy of the model.</w:t>
+      <w:r>
+        <w:rPr>
+          <w:sz w:val="18"/>
+          <w:szCs w:val="18"/>
+        </w:rPr>
+        <w:t>Sklearn.metrics for the accuracy score and confusion matrix used to measure the accuracy of the model.</w:t>
       </w:r>
     </w:p>
     <w:p>
@@ -4713,23 +4445,7 @@
           <w:sz w:val="18"/>
           <w:szCs w:val="18"/>
         </w:rPr>
-        <w:t>(</w:t>
-      </w:r>
-      <w:proofErr w:type="spellStart"/>
-      <w:r>
-        <w:rPr>
-          <w:sz w:val="18"/>
-          <w:szCs w:val="18"/>
-        </w:rPr>
-        <w:t>GeeksForGeeks</w:t>
-      </w:r>
-      <w:proofErr w:type="spellEnd"/>
-      <w:r>
-        <w:rPr>
-          <w:sz w:val="18"/>
-          <w:szCs w:val="18"/>
-        </w:rPr>
-        <w:t>, 2018)</w:t>
+        <w:t>(GeeksForGeeks, 2018)</w:t>
       </w:r>
       <w:r>
         <w:rPr>
@@ -4951,23 +4667,7 @@
           <w:sz w:val="18"/>
           <w:szCs w:val="18"/>
         </w:rPr>
-        <w:t xml:space="preserve">measures the number of times the model incorrectly predicted and </w:t>
-      </w:r>
-      <w:proofErr w:type="gramStart"/>
-      <w:r>
-        <w:rPr>
-          <w:sz w:val="18"/>
-          <w:szCs w:val="18"/>
-        </w:rPr>
-        <w:t>emotion  when</w:t>
-      </w:r>
-      <w:proofErr w:type="gramEnd"/>
-      <w:r>
-        <w:rPr>
-          <w:sz w:val="18"/>
-          <w:szCs w:val="18"/>
-        </w:rPr>
-        <w:t xml:space="preserve"> the true emotion was different</w:t>
+        <w:t>measures the number of times the model incorrectly predicted and emotion  when the true emotion was different</w:t>
       </w:r>
       <w:r>
         <w:rPr>
@@ -5298,14 +4998,14 @@
           <w:sz w:val="18"/>
           <w:szCs w:val="18"/>
         </w:rPr>
-        <w:t xml:space="preserve"> can be seen below</w:t>
-      </w:r>
-      <w:r>
-        <w:rPr>
-          <w:sz w:val="18"/>
-          <w:szCs w:val="18"/>
-        </w:rPr>
-        <w:t>.</w:t>
+        <w:t xml:space="preserve"> can be </w:t>
+      </w:r>
+      <w:r>
+        <w:rPr>
+          <w:sz w:val="18"/>
+          <w:szCs w:val="18"/>
+        </w:rPr>
+        <w:t>found in Appendix C.</w:t>
       </w:r>
     </w:p>
     <w:p>
@@ -5341,22 +5041,43 @@
           <w:sz w:val="18"/>
           <w:szCs w:val="18"/>
         </w:rPr>
-        <w:t xml:space="preserve">can be seen below. </w:t>
-      </w:r>
-    </w:p>
-    <w:p>
-      <w:pPr>
-        <w:rPr>
-          <w:sz w:val="18"/>
-          <w:szCs w:val="18"/>
-        </w:rPr>
-      </w:pPr>
-      <w:r>
-        <w:rPr>
-          <w:sz w:val="18"/>
-          <w:szCs w:val="18"/>
-        </w:rPr>
-        <w:t>Several conclusions can be drawn…</w:t>
+        <w:t xml:space="preserve">can be </w:t>
+      </w:r>
+      <w:r>
+        <w:rPr>
+          <w:sz w:val="18"/>
+          <w:szCs w:val="18"/>
+        </w:rPr>
+        <w:t>found in Appendix D.</w:t>
+      </w:r>
+      <w:r>
+        <w:rPr>
+          <w:sz w:val="18"/>
+          <w:szCs w:val="18"/>
+        </w:rPr>
+        <w:t xml:space="preserve"> </w:t>
+      </w:r>
+    </w:p>
+    <w:p>
+      <w:pPr>
+        <w:rPr>
+          <w:sz w:val="18"/>
+          <w:szCs w:val="18"/>
+        </w:rPr>
+      </w:pPr>
+      <w:r>
+        <w:rPr>
+          <w:sz w:val="18"/>
+          <w:szCs w:val="18"/>
+        </w:rPr>
+        <w:t>From this data, s</w:t>
+      </w:r>
+      <w:r>
+        <w:rPr>
+          <w:sz w:val="18"/>
+          <w:szCs w:val="18"/>
+        </w:rPr>
+        <w:t>everal conclusions can be drawn…</w:t>
       </w:r>
     </w:p>
     <w:p>
@@ -5471,17 +5192,8 @@
           <w:sz w:val="18"/>
           <w:szCs w:val="18"/>
         </w:rPr>
-        <w:t xml:space="preserve"> scores on happiness and surprise respectively. They also boasted the two highest </w:t>
-      </w:r>
-      <w:proofErr w:type="gramStart"/>
-      <w:r>
-        <w:rPr>
-          <w:sz w:val="18"/>
-          <w:szCs w:val="18"/>
-        </w:rPr>
-        <w:t>precision</w:t>
-      </w:r>
-      <w:proofErr w:type="gramEnd"/>
+        <w:t xml:space="preserve"> scores on happiness and surprise respectively. They also boasted the two highest precision</w:t>
+      </w:r>
       <w:r>
         <w:rPr>
           <w:sz w:val="18"/>
@@ -5584,7 +5296,6 @@
           <w:sz w:val="18"/>
           <w:szCs w:val="18"/>
         </w:rPr>
-        <w:lastRenderedPageBreak/>
         <w:t>The model performed weakest on classifying</w:t>
       </w:r>
       <w:r>
@@ -5660,7 +5371,15 @@
           <w:sz w:val="18"/>
           <w:szCs w:val="18"/>
         </w:rPr>
-        <w:t>was the lowest at 15%</w:t>
+        <w:t xml:space="preserve">was the lowest at </w:t>
+      </w:r>
+      <w:r>
+        <w:rPr>
+          <w:sz w:val="18"/>
+          <w:szCs w:val="18"/>
+        </w:rPr>
+        <w:lastRenderedPageBreak/>
+        <w:t>15%</w:t>
       </w:r>
       <w:r>
         <w:rPr>
@@ -6072,7 +5791,35 @@
           <w:sz w:val="18"/>
           <w:szCs w:val="18"/>
         </w:rPr>
-        <w:t xml:space="preserve">can be found below. </w:t>
+        <w:t xml:space="preserve">can be </w:t>
+      </w:r>
+      <w:r>
+        <w:rPr>
+          <w:sz w:val="18"/>
+          <w:szCs w:val="18"/>
+        </w:rPr>
+        <w:t xml:space="preserve">found in Appendix </w:t>
+      </w:r>
+      <w:r>
+        <w:rPr>
+          <w:sz w:val="18"/>
+          <w:szCs w:val="18"/>
+        </w:rPr>
+        <w:t>E</w:t>
+      </w:r>
+      <w:r>
+        <w:rPr>
+          <w:sz w:val="18"/>
+          <w:szCs w:val="18"/>
+        </w:rPr>
+        <w:t>.</w:t>
+      </w:r>
+      <w:r>
+        <w:rPr>
+          <w:sz w:val="18"/>
+          <w:szCs w:val="18"/>
+        </w:rPr>
+        <w:t xml:space="preserve"> </w:t>
       </w:r>
     </w:p>
     <w:p>
@@ -6159,23 +5906,7 @@
           <w:sz w:val="18"/>
           <w:szCs w:val="18"/>
         </w:rPr>
-        <w:t xml:space="preserve">The precision and recall scores of </w:t>
-      </w:r>
-      <w:proofErr w:type="gramStart"/>
-      <w:r>
-        <w:rPr>
-          <w:sz w:val="18"/>
-          <w:szCs w:val="18"/>
-        </w:rPr>
-        <w:t>anger</w:t>
-      </w:r>
-      <w:proofErr w:type="gramEnd"/>
-      <w:r>
-        <w:rPr>
-          <w:sz w:val="18"/>
-          <w:szCs w:val="18"/>
-        </w:rPr>
-        <w:t xml:space="preserve"> and sadness improved alongside the F1 scores. </w:t>
+        <w:t xml:space="preserve">The precision and recall scores of anger and sadness improved alongside the F1 scores. </w:t>
       </w:r>
       <w:r>
         <w:rPr>
@@ -6248,21 +5979,28 @@
           <w:sz w:val="18"/>
           <w:szCs w:val="18"/>
         </w:rPr>
-        <w:t xml:space="preserve"> A bar chart comparing the F1 scores of the model on the two datasets can be s</w:t>
-      </w:r>
-      <w:r>
-        <w:rPr>
-          <w:sz w:val="18"/>
-          <w:szCs w:val="18"/>
-        </w:rPr>
-        <w:t>e</w:t>
-      </w:r>
-      <w:r>
-        <w:rPr>
-          <w:sz w:val="18"/>
-          <w:szCs w:val="18"/>
-        </w:rPr>
-        <w:t xml:space="preserve">en below. </w:t>
+        <w:t xml:space="preserve"> A bar chart comparing the F1 scores of the model on the two datasets can be </w:t>
+      </w:r>
+      <w:r>
+        <w:rPr>
+          <w:sz w:val="18"/>
+          <w:szCs w:val="18"/>
+        </w:rPr>
+        <w:t>found in Appendix F</w:t>
+      </w:r>
+      <w:r>
+        <w:rPr>
+          <w:sz w:val="18"/>
+          <w:szCs w:val="18"/>
+        </w:rPr>
+        <w:t>.</w:t>
+      </w:r>
+      <w:r>
+        <w:rPr>
+          <w:sz w:val="18"/>
+          <w:szCs w:val="18"/>
+        </w:rPr>
+        <w:t xml:space="preserve"> </w:t>
       </w:r>
     </w:p>
     <w:p>
@@ -6299,40 +6037,35 @@
           <w:sz w:val="18"/>
           <w:szCs w:val="18"/>
         </w:rPr>
-        <w:t xml:space="preserve"> The results of these test runs can be found below</w:t>
-      </w:r>
-      <w:r>
-        <w:t>.</w:t>
-      </w:r>
-    </w:p>
-    <w:p>
-      <w:pPr>
-        <w:rPr>
-          <w:b/>
-          <w:bCs/>
-        </w:rPr>
-      </w:pPr>
-      <w:r>
-        <w:rPr>
-          <w:b/>
-          <w:bCs/>
-        </w:rPr>
-        <w:t>JAFFE - Results</w:t>
-      </w:r>
-    </w:p>
-    <w:p>
-      <w:pPr>
-        <w:rPr>
-          <w:b/>
-          <w:bCs/>
-        </w:rPr>
-      </w:pPr>
-      <w:r>
-        <w:rPr>
-          <w:b/>
-          <w:bCs/>
-        </w:rPr>
-        <w:t>CK+ - Results</w:t>
+        <w:t xml:space="preserve"> The results of these test runs can be found </w:t>
+      </w:r>
+      <w:r>
+        <w:rPr>
+          <w:sz w:val="18"/>
+          <w:szCs w:val="18"/>
+        </w:rPr>
+        <w:t>in Appendix</w:t>
+      </w:r>
+      <w:r>
+        <w:rPr>
+          <w:sz w:val="18"/>
+          <w:szCs w:val="18"/>
+        </w:rPr>
+        <w:t xml:space="preserve"> </w:t>
+      </w:r>
+      <w:r>
+        <w:rPr>
+          <w:sz w:val="18"/>
+          <w:szCs w:val="18"/>
+        </w:rPr>
+        <w:t>G and H.</w:t>
+      </w:r>
+      <w:r>
+        <w:rPr>
+          <w:sz w:val="18"/>
+          <w:szCs w:val="18"/>
+        </w:rPr>
+        <w:t xml:space="preserve"> A bar chart visualizing the differences between CK+ and JAFFE can be found in Appendix I.</w:t>
       </w:r>
     </w:p>
     <w:p>
@@ -6680,26 +6413,16 @@
           <w:sz w:val="18"/>
           <w:szCs w:val="18"/>
         </w:rPr>
-        <w:t xml:space="preserve">Appendix </w:t>
-      </w:r>
-      <w:proofErr w:type="gramStart"/>
-      <w:r>
-        <w:rPr>
-          <w:b/>
-          <w:bCs/>
-          <w:sz w:val="18"/>
-          <w:szCs w:val="18"/>
-        </w:rPr>
-        <w:t>A :</w:t>
-      </w:r>
-      <w:proofErr w:type="gramEnd"/>
-      <w:r>
-        <w:rPr>
-          <w:b/>
-          <w:bCs/>
-          <w:sz w:val="18"/>
-          <w:szCs w:val="18"/>
-        </w:rPr>
+        <w:t xml:space="preserve">Appendix A : </w:t>
+      </w:r>
+      <w:r>
+        <w:rPr>
+          <w:sz w:val="18"/>
+          <w:szCs w:val="18"/>
+        </w:rPr>
+        <w:t>Sample of faces from JAFFE dataset</w:t>
+      </w:r>
+      <w:r>
         <w:t xml:space="preserve"> </w:t>
       </w:r>
       <w:r>
@@ -6707,49 +6430,7 @@
           <w:sz w:val="18"/>
           <w:szCs w:val="18"/>
         </w:rPr>
-        <w:t>Sample of faces from JAFFE dataset</w:t>
-      </w:r>
-      <w:r>
-        <w:t xml:space="preserve"> </w:t>
-      </w:r>
-      <w:r>
-        <w:rPr>
-          <w:sz w:val="18"/>
-          <w:szCs w:val="18"/>
-        </w:rPr>
-        <w:t xml:space="preserve">(Lyons, Miyuki </w:t>
-      </w:r>
-      <w:proofErr w:type="spellStart"/>
-      <w:r>
-        <w:rPr>
-          <w:sz w:val="18"/>
-          <w:szCs w:val="18"/>
-        </w:rPr>
-        <w:t>Kamachi</w:t>
-      </w:r>
-      <w:proofErr w:type="spellEnd"/>
-      <w:r>
-        <w:rPr>
-          <w:sz w:val="18"/>
-          <w:szCs w:val="18"/>
-        </w:rPr>
-        <w:t xml:space="preserve"> and Jiro </w:t>
-      </w:r>
-      <w:proofErr w:type="spellStart"/>
-      <w:r>
-        <w:rPr>
-          <w:sz w:val="18"/>
-          <w:szCs w:val="18"/>
-        </w:rPr>
-        <w:t>Gyoba</w:t>
-      </w:r>
-      <w:proofErr w:type="spellEnd"/>
-      <w:r>
-        <w:rPr>
-          <w:sz w:val="18"/>
-          <w:szCs w:val="18"/>
-        </w:rPr>
-        <w:t>, 1998)</w:t>
+        <w:t>(Lyons, Miyuki Kamachi and Jiro Gyoba, 1998)</w:t>
       </w:r>
       <w:r>
         <w:rPr>
@@ -6854,32 +6535,14 @@
           <w:sz w:val="18"/>
           <w:szCs w:val="18"/>
         </w:rPr>
-        <w:t xml:space="preserve">Appendix </w:t>
-      </w:r>
-      <w:proofErr w:type="gramStart"/>
-      <w:r>
-        <w:rPr>
-          <w:b/>
-          <w:bCs/>
-          <w:sz w:val="18"/>
-          <w:szCs w:val="18"/>
-        </w:rPr>
-        <w:t xml:space="preserve">B </w:t>
-      </w:r>
-      <w:r>
-        <w:rPr>
-          <w:sz w:val="18"/>
-          <w:szCs w:val="18"/>
-        </w:rPr>
-        <w:t>:</w:t>
-      </w:r>
-      <w:proofErr w:type="gramEnd"/>
-      <w:r>
-        <w:rPr>
-          <w:sz w:val="18"/>
-          <w:szCs w:val="18"/>
-        </w:rPr>
-        <w:t xml:space="preserve"> Proposed Model</w:t>
+        <w:t xml:space="preserve">Appendix B </w:t>
+      </w:r>
+      <w:r>
+        <w:rPr>
+          <w:sz w:val="18"/>
+          <w:szCs w:val="18"/>
+        </w:rPr>
+        <w:t>: Proposed Model</w:t>
       </w:r>
     </w:p>
     <w:p>
@@ -6942,7 +6605,7 @@
           </mc:Choice>
           <mc:Fallback>
             <w:pict>
-              <v:shapetype w14:anchorId="004DE999" id="_x0000_t32" coordsize="21600,21600" o:spt="32" o:oned="t" path="m,l21600,21600e" filled="f">
+              <v:shapetype w14:anchorId="4A5D7FE1" id="_x0000_t32" coordsize="21600,21600" o:spt="32" o:oned="t" path="m,l21600,21600e" filled="f">
                 <v:path arrowok="t" fillok="f" o:connecttype="none"/>
                 <o:lock v:ext="edit" shapetype="t"/>
               </v:shapetype>
@@ -7012,7 +6675,7 @@
           </mc:Choice>
           <mc:Fallback>
             <w:pict>
-              <v:shape w14:anchorId="68291D8B" id="Straight Arrow Connector 4" o:spid="_x0000_s1026" type="#_x0000_t32" style="position:absolute;margin-left:206.5pt;margin-top:29.7pt;width:40.9pt;height:0;z-index:251672576;visibility:visible;mso-wrap-style:square;mso-wrap-distance-left:9pt;mso-wrap-distance-top:0;mso-wrap-distance-right:9pt;mso-wrap-distance-bottom:0;mso-position-horizontal:absolute;mso-position-horizontal-relative:text;mso-position-vertical:absolute;mso-position-vertical-relative:text" o:gfxdata="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" strokecolor="#156082 [3204]" strokeweight=".5pt">
+              <v:shape w14:anchorId="7170C8A3" id="Straight Arrow Connector 4" o:spid="_x0000_s1026" type="#_x0000_t32" style="position:absolute;margin-left:206.5pt;margin-top:29.7pt;width:40.9pt;height:0;z-index:251672576;visibility:visible;mso-wrap-style:square;mso-wrap-distance-left:9pt;mso-wrap-distance-top:0;mso-wrap-distance-right:9pt;mso-wrap-distance-bottom:0;mso-position-horizontal:absolute;mso-position-horizontal-relative:text;mso-position-vertical:absolute;mso-position-vertical-relative:text" o:gfxdata="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" strokecolor="#156082 [3204]" strokeweight=".5pt">
                 <v:stroke endarrow="block" joinstyle="miter"/>
               </v:shape>
             </w:pict>
@@ -7078,7 +6741,7 @@
           </mc:Choice>
           <mc:Fallback>
             <w:pict>
-              <v:shape w14:anchorId="3B69088D" id="Straight Arrow Connector 4" o:spid="_x0000_s1026" type="#_x0000_t32" style="position:absolute;margin-left:82.5pt;margin-top:30.25pt;width:40.9pt;height:0;z-index:251670528;visibility:visible;mso-wrap-style:square;mso-wrap-distance-left:9pt;mso-wrap-distance-top:0;mso-wrap-distance-right:9pt;mso-wrap-distance-bottom:0;mso-position-horizontal:absolute;mso-position-horizontal-relative:text;mso-position-vertical:absolute;mso-position-vertical-relative:text" o:gfxdata="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" strokecolor="#156082 [3204]" strokeweight=".5pt">
+              <v:shape w14:anchorId="11B28A37" id="Straight Arrow Connector 4" o:spid="_x0000_s1026" type="#_x0000_t32" style="position:absolute;margin-left:82.5pt;margin-top:30.25pt;width:40.9pt;height:0;z-index:251670528;visibility:visible;mso-wrap-style:square;mso-wrap-distance-left:9pt;mso-wrap-distance-top:0;mso-wrap-distance-right:9pt;mso-wrap-distance-bottom:0;mso-position-horizontal:absolute;mso-position-horizontal-relative:text;mso-position-vertical:absolute;mso-position-vertical-relative:text" o:gfxdata="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" strokecolor="#156082 [3204]" strokeweight=".5pt">
                 <v:stroke endarrow="block" joinstyle="miter"/>
               </v:shape>
             </w:pict>
@@ -7109,7 +6772,7 @@
           <v:shape id="_x0000_i1049" type="#_x0000_t75" style="width:454.5pt;height:63.4pt" o:ole="">
             <v:imagedata r:id="rId10" o:title=""/>
           </v:shape>
-          <o:OLEObject Type="Embed" ProgID="Visio.Drawing.15" ShapeID="_x0000_i1049" DrawAspect="Content" ObjectID="_1794662097" r:id="rId11"/>
+          <o:OLEObject Type="Embed" ProgID="Visio.Drawing.15" ShapeID="_x0000_i1049" DrawAspect="Content" ObjectID="_1794662436" r:id="rId11"/>
         </w:object>
       </w:r>
     </w:p>
@@ -8158,27 +7821,7 @@
           <w:sz w:val="18"/>
           <w:szCs w:val="18"/>
         </w:rPr>
-        <w:t xml:space="preserve">Appendix </w:t>
-      </w:r>
-      <w:proofErr w:type="gramStart"/>
-      <w:r>
-        <w:rPr>
-          <w:b/>
-          <w:bCs/>
-          <w:sz w:val="18"/>
-          <w:szCs w:val="18"/>
-        </w:rPr>
-        <w:t>E :</w:t>
-      </w:r>
-      <w:proofErr w:type="gramEnd"/>
-      <w:r>
-        <w:rPr>
-          <w:b/>
-          <w:bCs/>
-          <w:sz w:val="18"/>
-          <w:szCs w:val="18"/>
-        </w:rPr>
-        <w:t xml:space="preserve"> </w:t>
+        <w:t xml:space="preserve">Appendix E : </w:t>
       </w:r>
       <w:r>
         <w:rPr>
@@ -9058,27 +8701,7 @@
           <w:sz w:val="18"/>
           <w:szCs w:val="18"/>
         </w:rPr>
-        <w:t xml:space="preserve">Appendix </w:t>
-      </w:r>
-      <w:proofErr w:type="gramStart"/>
-      <w:r>
-        <w:rPr>
-          <w:b/>
-          <w:bCs/>
-          <w:sz w:val="18"/>
-          <w:szCs w:val="18"/>
-        </w:rPr>
-        <w:t>F :</w:t>
-      </w:r>
-      <w:proofErr w:type="gramEnd"/>
-      <w:r>
-        <w:rPr>
-          <w:b/>
-          <w:bCs/>
-          <w:sz w:val="18"/>
-          <w:szCs w:val="18"/>
-        </w:rPr>
-        <w:t xml:space="preserve"> </w:t>
+        <w:t xml:space="preserve">Appendix F : </w:t>
       </w:r>
       <w:r>
         <w:rPr>
@@ -9126,23 +8749,7 @@
           <w:sz w:val="18"/>
           <w:szCs w:val="18"/>
         </w:rPr>
-        <w:t xml:space="preserve">Appendix </w:t>
-      </w:r>
-      <w:proofErr w:type="gramStart"/>
-      <w:r>
-        <w:rPr>
-          <w:sz w:val="18"/>
-          <w:szCs w:val="18"/>
-        </w:rPr>
-        <w:t>G :</w:t>
-      </w:r>
-      <w:proofErr w:type="gramEnd"/>
-      <w:r>
-        <w:rPr>
-          <w:sz w:val="18"/>
-          <w:szCs w:val="18"/>
-        </w:rPr>
-        <w:t xml:space="preserve"> </w:t>
+        <w:t xml:space="preserve">Appendix G : </w:t>
       </w:r>
       <w:r>
         <w:rPr>
@@ -10036,21 +9643,19 @@
         </w:rPr>
         <w:t xml:space="preserve">Appendix </w:t>
       </w:r>
-      <w:proofErr w:type="gramStart"/>
-      <w:r>
-        <w:rPr>
-          <w:sz w:val="18"/>
-          <w:szCs w:val="18"/>
-        </w:rPr>
-        <w:t>F :</w:t>
-      </w:r>
-      <w:proofErr w:type="gramEnd"/>
-      <w:r>
-        <w:rPr>
-          <w:sz w:val="18"/>
-          <w:szCs w:val="18"/>
-        </w:rPr>
-        <w:t xml:space="preserve"> </w:t>
+      <w:r>
+        <w:rPr>
+          <w:sz w:val="18"/>
+          <w:szCs w:val="18"/>
+        </w:rPr>
+        <w:t>H</w:t>
+      </w:r>
+      <w:r>
+        <w:rPr>
+          <w:sz w:val="18"/>
+          <w:szCs w:val="18"/>
+        </w:rPr>
+        <w:t xml:space="preserve"> : </w:t>
       </w:r>
       <w:r>
         <w:rPr>
@@ -10937,21 +10542,19 @@
         </w:rPr>
         <w:t xml:space="preserve">Appendix </w:t>
       </w:r>
-      <w:proofErr w:type="gramStart"/>
-      <w:r>
-        <w:rPr>
-          <w:sz w:val="18"/>
-          <w:szCs w:val="18"/>
-        </w:rPr>
-        <w:t>G :</w:t>
-      </w:r>
-      <w:proofErr w:type="gramEnd"/>
-      <w:r>
-        <w:rPr>
-          <w:sz w:val="18"/>
-          <w:szCs w:val="18"/>
-        </w:rPr>
-        <w:t xml:space="preserve"> </w:t>
+      <w:r>
+        <w:rPr>
+          <w:sz w:val="18"/>
+          <w:szCs w:val="18"/>
+        </w:rPr>
+        <w:t>I</w:t>
+      </w:r>
+      <w:r>
+        <w:rPr>
+          <w:sz w:val="18"/>
+          <w:szCs w:val="18"/>
+        </w:rPr>
+        <w:t xml:space="preserve"> : </w:t>
       </w:r>
       <w:r>
         <w:rPr>
@@ -11084,37 +10687,12 @@
           <w:szCs w:val="18"/>
         </w:rPr>
       </w:pPr>
-      <w:proofErr w:type="spellStart"/>
-      <w:r>
-        <w:rPr>
-          <w:sz w:val="18"/>
-          <w:szCs w:val="18"/>
-        </w:rPr>
-        <w:t>Adouani</w:t>
-      </w:r>
-      <w:proofErr w:type="spellEnd"/>
-      <w:r>
-        <w:rPr>
-          <w:sz w:val="18"/>
-          <w:szCs w:val="18"/>
-        </w:rPr>
-        <w:t xml:space="preserve">, A., Ben Henia, W.M. and </w:t>
-      </w:r>
-      <w:proofErr w:type="spellStart"/>
-      <w:r>
-        <w:rPr>
-          <w:sz w:val="18"/>
-          <w:szCs w:val="18"/>
-        </w:rPr>
-        <w:t>Lachiri</w:t>
-      </w:r>
-      <w:proofErr w:type="spellEnd"/>
-      <w:r>
-        <w:rPr>
-          <w:sz w:val="18"/>
-          <w:szCs w:val="18"/>
-        </w:rPr>
-        <w:t xml:space="preserve">, Z. (2019). </w:t>
+      <w:r>
+        <w:rPr>
+          <w:sz w:val="18"/>
+          <w:szCs w:val="18"/>
+        </w:rPr>
+        <w:t xml:space="preserve">Adouani, A., Ben Henia, W.M. and Lachiri, Z. (2019). </w:t>
       </w:r>
       <w:r>
         <w:rPr>
@@ -11130,32 +10708,7 @@
           <w:sz w:val="18"/>
           <w:szCs w:val="18"/>
         </w:rPr>
-        <w:t xml:space="preserve">. [online] IEEE Xplore. </w:t>
-      </w:r>
-      <w:proofErr w:type="spellStart"/>
-      <w:proofErr w:type="gramStart"/>
-      <w:r>
-        <w:rPr>
-          <w:sz w:val="18"/>
-          <w:szCs w:val="18"/>
-        </w:rPr>
-        <w:t>doi:https</w:t>
-      </w:r>
-      <w:proofErr w:type="spellEnd"/>
-      <w:r>
-        <w:rPr>
-          <w:sz w:val="18"/>
-          <w:szCs w:val="18"/>
-        </w:rPr>
-        <w:t>://doi.org/10.1109/SSD.2019.8893214</w:t>
-      </w:r>
-      <w:proofErr w:type="gramEnd"/>
-      <w:r>
-        <w:rPr>
-          <w:sz w:val="18"/>
-          <w:szCs w:val="18"/>
-        </w:rPr>
-        <w:t>.</w:t>
+        <w:t>. [online] IEEE Xplore. doi:https://doi.org/10.1109/SSD.2019.8893214.</w:t>
       </w:r>
     </w:p>
     <w:p>
@@ -11213,21 +10766,12 @@
           <w:szCs w:val="18"/>
         </w:rPr>
       </w:pPr>
-      <w:proofErr w:type="spellStart"/>
-      <w:r>
-        <w:rPr>
-          <w:sz w:val="18"/>
-          <w:szCs w:val="18"/>
-        </w:rPr>
-        <w:t>GeeksForGeeks</w:t>
-      </w:r>
-      <w:proofErr w:type="spellEnd"/>
-      <w:r>
-        <w:rPr>
-          <w:sz w:val="18"/>
-          <w:szCs w:val="18"/>
-        </w:rPr>
-        <w:t xml:space="preserve"> (2018). </w:t>
+      <w:r>
+        <w:rPr>
+          <w:sz w:val="18"/>
+          <w:szCs w:val="18"/>
+        </w:rPr>
+        <w:t xml:space="preserve">GeeksForGeeks (2018). </w:t>
       </w:r>
       <w:r>
         <w:rPr>
@@ -11236,9 +10780,30 @@
           <w:sz w:val="18"/>
           <w:szCs w:val="18"/>
         </w:rPr>
-        <w:t xml:space="preserve">Confusion Matrix in Machine Learning - </w:t>
-      </w:r>
-      <w:proofErr w:type="spellStart"/>
+        <w:t>Confusion Matrix in Machine Learning - GeeksforGeeks</w:t>
+      </w:r>
+      <w:r>
+        <w:rPr>
+          <w:sz w:val="18"/>
+          <w:szCs w:val="18"/>
+        </w:rPr>
+        <w:t>. [online] GeeksforGeeks. Available at: https://www.geeksforgeeks.org/confusion-matrix-machine-learning/.</w:t>
+      </w:r>
+    </w:p>
+    <w:p>
+      <w:pPr>
+        <w:rPr>
+          <w:sz w:val="18"/>
+          <w:szCs w:val="18"/>
+        </w:rPr>
+      </w:pPr>
+      <w:r>
+        <w:rPr>
+          <w:sz w:val="18"/>
+          <w:szCs w:val="18"/>
+        </w:rPr>
+        <w:t xml:space="preserve">Ghorbani, M., Targhi, A.T. and Dehshibi, M.M. (2015). HOG and LBP: Towards a robust face recognition system. </w:t>
+      </w:r>
       <w:r>
         <w:rPr>
           <w:i/>
@@ -11246,78 +10811,29 @@
           <w:sz w:val="18"/>
           <w:szCs w:val="18"/>
         </w:rPr>
-        <w:t>GeeksforGeeks</w:t>
-      </w:r>
-      <w:proofErr w:type="spellEnd"/>
-      <w:r>
-        <w:rPr>
-          <w:sz w:val="18"/>
-          <w:szCs w:val="18"/>
-        </w:rPr>
-        <w:t xml:space="preserve">. [online] </w:t>
-      </w:r>
-      <w:proofErr w:type="spellStart"/>
-      <w:r>
-        <w:rPr>
-          <w:sz w:val="18"/>
-          <w:szCs w:val="18"/>
-        </w:rPr>
-        <w:t>GeeksforGeeks</w:t>
-      </w:r>
-      <w:proofErr w:type="spellEnd"/>
-      <w:r>
-        <w:rPr>
-          <w:sz w:val="18"/>
-          <w:szCs w:val="18"/>
-        </w:rPr>
-        <w:t>. Available at: https://www.geeksforgeeks.org/confusion-matrix-machine-learning/.</w:t>
-      </w:r>
-    </w:p>
-    <w:p>
-      <w:pPr>
-        <w:rPr>
-          <w:sz w:val="18"/>
-          <w:szCs w:val="18"/>
-        </w:rPr>
-      </w:pPr>
-      <w:r>
-        <w:rPr>
-          <w:sz w:val="18"/>
-          <w:szCs w:val="18"/>
-        </w:rPr>
-        <w:t xml:space="preserve">Ghorbani, M., </w:t>
-      </w:r>
-      <w:proofErr w:type="spellStart"/>
-      <w:r>
-        <w:rPr>
-          <w:sz w:val="18"/>
-          <w:szCs w:val="18"/>
-        </w:rPr>
-        <w:t>Targhi</w:t>
-      </w:r>
-      <w:proofErr w:type="spellEnd"/>
-      <w:r>
-        <w:rPr>
-          <w:sz w:val="18"/>
-          <w:szCs w:val="18"/>
-        </w:rPr>
-        <w:t xml:space="preserve">, A.T. and </w:t>
-      </w:r>
-      <w:proofErr w:type="spellStart"/>
-      <w:r>
-        <w:rPr>
-          <w:sz w:val="18"/>
-          <w:szCs w:val="18"/>
-        </w:rPr>
-        <w:t>Dehshibi</w:t>
-      </w:r>
-      <w:proofErr w:type="spellEnd"/>
-      <w:r>
-        <w:rPr>
-          <w:sz w:val="18"/>
-          <w:szCs w:val="18"/>
-        </w:rPr>
-        <w:t xml:space="preserve">, M.M. (2015). HOG and LBP: Towards a robust face recognition system. </w:t>
+        <w:t>2015 Tenth International Conference on Digital Information Management (ICDIM)</w:t>
+      </w:r>
+      <w:r>
+        <w:rPr>
+          <w:sz w:val="18"/>
+          <w:szCs w:val="18"/>
+        </w:rPr>
+        <w:t>. doi:https://doi.org/10.1109/icdim.2015.7381860.</w:t>
+      </w:r>
+    </w:p>
+    <w:p>
+      <w:pPr>
+        <w:rPr>
+          <w:sz w:val="18"/>
+          <w:szCs w:val="18"/>
+        </w:rPr>
+      </w:pPr>
+      <w:r>
+        <w:rPr>
+          <w:sz w:val="18"/>
+          <w:szCs w:val="18"/>
+        </w:rPr>
+        <w:t xml:space="preserve">Huang, Z.-Y., Chiang, C.-C., Chen, J.-H., Chen, Y.-C., Chung, H.-L., Cai, Y.-P. and Hsu, H.-C. (2023). A study on computer vision for facial emotion recognition. </w:t>
       </w:r>
       <w:r>
         <w:rPr>
@@ -11326,56 +10842,30 @@
           <w:sz w:val="18"/>
           <w:szCs w:val="18"/>
         </w:rPr>
-        <w:t>2015 Tenth International Conference on Digital Information Management (ICDIM)</w:t>
-      </w:r>
-      <w:r>
-        <w:rPr>
-          <w:sz w:val="18"/>
-          <w:szCs w:val="18"/>
-        </w:rPr>
-        <w:t xml:space="preserve">. </w:t>
-      </w:r>
-      <w:proofErr w:type="spellStart"/>
-      <w:proofErr w:type="gramStart"/>
-      <w:r>
-        <w:rPr>
-          <w:sz w:val="18"/>
-          <w:szCs w:val="18"/>
-        </w:rPr>
-        <w:t>doi:https</w:t>
-      </w:r>
-      <w:proofErr w:type="spellEnd"/>
-      <w:r>
-        <w:rPr>
-          <w:sz w:val="18"/>
-          <w:szCs w:val="18"/>
-        </w:rPr>
-        <w:t>://doi.org/10.1109/icdim.2015.7381860</w:t>
-      </w:r>
-      <w:proofErr w:type="gramEnd"/>
-      <w:r>
-        <w:rPr>
-          <w:sz w:val="18"/>
-          <w:szCs w:val="18"/>
-        </w:rPr>
-        <w:t>.</w:t>
-      </w:r>
-    </w:p>
-    <w:p>
-      <w:pPr>
-        <w:rPr>
-          <w:sz w:val="18"/>
-          <w:szCs w:val="18"/>
-        </w:rPr>
-      </w:pPr>
-      <w:r>
-        <w:rPr>
-          <w:sz w:val="18"/>
-          <w:szCs w:val="18"/>
-        </w:rPr>
-        <w:t xml:space="preserve">Huang, Z.-Y., Chiang, C.-C., Chen, J.-H., Chen, Y.-C., Chung, H.-L., Cai, Y.-P. and Hsu, H.-C. (2023). A study on computer vision for facial emotion recognition. </w:t>
-      </w:r>
-      <w:proofErr w:type="gramStart"/>
+        <w:t>Nature : Scientific Reports</w:t>
+      </w:r>
+      <w:r>
+        <w:rPr>
+          <w:sz w:val="18"/>
+          <w:szCs w:val="18"/>
+        </w:rPr>
+        <w:t>, 13(1). doi:https://doi.org/10.1038/s41598-023-35446-4.</w:t>
+      </w:r>
+    </w:p>
+    <w:p>
+      <w:pPr>
+        <w:rPr>
+          <w:sz w:val="18"/>
+          <w:szCs w:val="18"/>
+        </w:rPr>
+      </w:pPr>
+      <w:r>
+        <w:rPr>
+          <w:sz w:val="18"/>
+          <w:szCs w:val="18"/>
+        </w:rPr>
+        <w:t xml:space="preserve">J. Kulandai Josephine Julina and T. Sree Sharmila (2019). Facial Emotion Recognition in Videos using HOG and LBP. </w:t>
+      </w:r>
       <w:r>
         <w:rPr>
           <w:i/>
@@ -11383,9 +10873,30 @@
           <w:sz w:val="18"/>
           <w:szCs w:val="18"/>
         </w:rPr>
-        <w:t>Nature :</w:t>
-      </w:r>
-      <w:proofErr w:type="gramEnd"/>
+        <w:t>2019 4th International Conference on Recent Trends on Electronics, Information, Communication &amp; Technology (RTEICT)</w:t>
+      </w:r>
+      <w:r>
+        <w:rPr>
+          <w:sz w:val="18"/>
+          <w:szCs w:val="18"/>
+        </w:rPr>
+        <w:t>. doi:https://doi.org/10.1109/rteict46194.2019.9016766.</w:t>
+      </w:r>
+    </w:p>
+    <w:p>
+      <w:pPr>
+        <w:rPr>
+          <w:sz w:val="18"/>
+          <w:szCs w:val="18"/>
+        </w:rPr>
+      </w:pPr>
+      <w:r>
+        <w:rPr>
+          <w:sz w:val="18"/>
+          <w:szCs w:val="18"/>
+        </w:rPr>
+        <w:t xml:space="preserve">IBM (2024). </w:t>
+      </w:r>
       <w:r>
         <w:rPr>
           <w:i/>
@@ -11393,54 +10904,29 @@
           <w:sz w:val="18"/>
           <w:szCs w:val="18"/>
         </w:rPr>
-        <w:t xml:space="preserve"> Scientific Reports</w:t>
-      </w:r>
-      <w:r>
-        <w:rPr>
-          <w:sz w:val="18"/>
-          <w:szCs w:val="18"/>
-        </w:rPr>
-        <w:t xml:space="preserve">, 13(1). </w:t>
-      </w:r>
-      <w:proofErr w:type="spellStart"/>
-      <w:proofErr w:type="gramStart"/>
-      <w:r>
-        <w:rPr>
-          <w:sz w:val="18"/>
-          <w:szCs w:val="18"/>
-        </w:rPr>
-        <w:t>doi:https</w:t>
-      </w:r>
-      <w:proofErr w:type="spellEnd"/>
-      <w:r>
-        <w:rPr>
-          <w:sz w:val="18"/>
-          <w:szCs w:val="18"/>
-        </w:rPr>
-        <w:t>://doi.org/10.1038/s41598-023-35446-4</w:t>
-      </w:r>
-      <w:proofErr w:type="gramEnd"/>
-      <w:r>
-        <w:rPr>
-          <w:sz w:val="18"/>
-          <w:szCs w:val="18"/>
-        </w:rPr>
-        <w:t>.</w:t>
-      </w:r>
-    </w:p>
-    <w:p>
-      <w:pPr>
-        <w:rPr>
-          <w:sz w:val="18"/>
-          <w:szCs w:val="18"/>
-        </w:rPr>
-      </w:pPr>
-      <w:r>
-        <w:rPr>
-          <w:sz w:val="18"/>
-          <w:szCs w:val="18"/>
-        </w:rPr>
-        <w:t xml:space="preserve">J. Kulandai Josephine Julina and T. Sree Sharmila (2019). Facial Emotion Recognition in Videos using HOG and LBP. </w:t>
+        <w:t>What are Convolutional Neural Networks? | IBM</w:t>
+      </w:r>
+      <w:r>
+        <w:rPr>
+          <w:sz w:val="18"/>
+          <w:szCs w:val="18"/>
+        </w:rPr>
+        <w:t>. [online] www.ibm.com. Available at: https://www.ibm.com/topics/convolutional-neural-networks.</w:t>
+      </w:r>
+    </w:p>
+    <w:p>
+      <w:pPr>
+        <w:rPr>
+          <w:sz w:val="18"/>
+          <w:szCs w:val="18"/>
+        </w:rPr>
+      </w:pPr>
+      <w:r>
+        <w:rPr>
+          <w:sz w:val="18"/>
+          <w:szCs w:val="18"/>
+        </w:rPr>
+        <w:t>Kremic, E. and Subasi, A., 2016. Performance of random forest and SVM in face recognition. </w:t>
       </w:r>
       <w:r>
         <w:rPr>
@@ -11449,54 +10935,14 @@
           <w:sz w:val="18"/>
           <w:szCs w:val="18"/>
         </w:rPr>
-        <w:t>2019 4th International Conference on Recent Trends on Electronics, Information, Communication &amp; Technology (RTEICT)</w:t>
-      </w:r>
-      <w:r>
-        <w:rPr>
-          <w:sz w:val="18"/>
-          <w:szCs w:val="18"/>
-        </w:rPr>
-        <w:t xml:space="preserve">. </w:t>
-      </w:r>
-      <w:proofErr w:type="spellStart"/>
-      <w:proofErr w:type="gramStart"/>
-      <w:r>
-        <w:rPr>
-          <w:sz w:val="18"/>
-          <w:szCs w:val="18"/>
-        </w:rPr>
-        <w:t>doi:https</w:t>
-      </w:r>
-      <w:proofErr w:type="spellEnd"/>
-      <w:r>
-        <w:rPr>
-          <w:sz w:val="18"/>
-          <w:szCs w:val="18"/>
-        </w:rPr>
-        <w:t>://doi.org/10.1109/rteict46194.2019.9016766</w:t>
-      </w:r>
-      <w:proofErr w:type="gramEnd"/>
-      <w:r>
-        <w:rPr>
-          <w:sz w:val="18"/>
-          <w:szCs w:val="18"/>
-        </w:rPr>
-        <w:t>.</w:t>
-      </w:r>
-    </w:p>
-    <w:p>
-      <w:pPr>
-        <w:rPr>
-          <w:sz w:val="18"/>
-          <w:szCs w:val="18"/>
-        </w:rPr>
-      </w:pPr>
-      <w:r>
-        <w:rPr>
-          <w:sz w:val="18"/>
-          <w:szCs w:val="18"/>
-        </w:rPr>
-        <w:t xml:space="preserve">IBM (2024). </w:t>
+        <w:t>Int. Arab J. Inf. Technol.</w:t>
+      </w:r>
+      <w:r>
+        <w:rPr>
+          <w:sz w:val="18"/>
+          <w:szCs w:val="18"/>
+        </w:rPr>
+        <w:t>, </w:t>
       </w:r>
       <w:r>
         <w:rPr>
@@ -11505,29 +10951,45 @@
           <w:sz w:val="18"/>
           <w:szCs w:val="18"/>
         </w:rPr>
-        <w:t>What are Convolutional Neural Networks? | IBM</w:t>
-      </w:r>
-      <w:r>
-        <w:rPr>
-          <w:sz w:val="18"/>
-          <w:szCs w:val="18"/>
-        </w:rPr>
-        <w:t>. [online] www.ibm.com. Available at: https://www.ibm.com/topics/convolutional-neural-networks.</w:t>
-      </w:r>
-    </w:p>
-    <w:p>
-      <w:pPr>
-        <w:rPr>
-          <w:sz w:val="18"/>
-          <w:szCs w:val="18"/>
-        </w:rPr>
-      </w:pPr>
-      <w:r>
-        <w:rPr>
-          <w:sz w:val="18"/>
-          <w:szCs w:val="18"/>
-        </w:rPr>
-        <w:t>Kremic, E. and Subasi, A., 2016. Performance of random forest and SVM in face recognition. </w:t>
+        <w:t>13</w:t>
+      </w:r>
+      <w:r>
+        <w:rPr>
+          <w:sz w:val="18"/>
+          <w:szCs w:val="18"/>
+        </w:rPr>
+        <w:t>(2), pp.287-293.</w:t>
+      </w:r>
+    </w:p>
+    <w:p>
+      <w:pPr>
+        <w:rPr>
+          <w:sz w:val="18"/>
+          <w:szCs w:val="18"/>
+        </w:rPr>
+      </w:pPr>
+      <w:r>
+        <w:rPr>
+          <w:sz w:val="18"/>
+          <w:szCs w:val="18"/>
+        </w:rPr>
+        <w:t>Lyons, M.J., Miyuki Kamachi and Jiro Gyoba (1998). The Japanese Female Facial Expression (JAFFE) Dataset. doi:https://doi.org/10.5281/zenodo.3451524.</w:t>
+      </w:r>
+    </w:p>
+    <w:p>
+      <w:pPr>
+        <w:rPr>
+          <w:sz w:val="18"/>
+          <w:szCs w:val="18"/>
+        </w:rPr>
+      </w:pPr>
+      <w:r>
+        <w:rPr>
+          <w:sz w:val="18"/>
+          <w:szCs w:val="18"/>
+        </w:rPr>
+        <w:lastRenderedPageBreak/>
+        <w:t xml:space="preserve">Nugrahaeni, R.A. and Mutijarsa, K. (2016). </w:t>
       </w:r>
       <w:r>
         <w:rPr>
@@ -11536,126 +10998,6 @@
           <w:sz w:val="18"/>
           <w:szCs w:val="18"/>
         </w:rPr>
-        <w:t>Int. Arab J. Inf. Technol.</w:t>
-      </w:r>
-      <w:r>
-        <w:rPr>
-          <w:sz w:val="18"/>
-          <w:szCs w:val="18"/>
-        </w:rPr>
-        <w:t>, </w:t>
-      </w:r>
-      <w:r>
-        <w:rPr>
-          <w:i/>
-          <w:iCs/>
-          <w:sz w:val="18"/>
-          <w:szCs w:val="18"/>
-        </w:rPr>
-        <w:t>13</w:t>
-      </w:r>
-      <w:r>
-        <w:rPr>
-          <w:sz w:val="18"/>
-          <w:szCs w:val="18"/>
-        </w:rPr>
-        <w:t>(2), pp.287-293.</w:t>
-      </w:r>
-    </w:p>
-    <w:p>
-      <w:pPr>
-        <w:rPr>
-          <w:sz w:val="18"/>
-          <w:szCs w:val="18"/>
-        </w:rPr>
-      </w:pPr>
-      <w:r>
-        <w:rPr>
-          <w:sz w:val="18"/>
-          <w:szCs w:val="18"/>
-        </w:rPr>
-        <w:t xml:space="preserve">Lyons, M.J., Miyuki </w:t>
-      </w:r>
-      <w:proofErr w:type="spellStart"/>
-      <w:r>
-        <w:rPr>
-          <w:sz w:val="18"/>
-          <w:szCs w:val="18"/>
-        </w:rPr>
-        <w:t>Kamachi</w:t>
-      </w:r>
-      <w:proofErr w:type="spellEnd"/>
-      <w:r>
-        <w:rPr>
-          <w:sz w:val="18"/>
-          <w:szCs w:val="18"/>
-        </w:rPr>
-        <w:t xml:space="preserve"> and Jiro </w:t>
-      </w:r>
-      <w:proofErr w:type="spellStart"/>
-      <w:r>
-        <w:rPr>
-          <w:sz w:val="18"/>
-          <w:szCs w:val="18"/>
-        </w:rPr>
-        <w:t>Gyoba</w:t>
-      </w:r>
-      <w:proofErr w:type="spellEnd"/>
-      <w:r>
-        <w:rPr>
-          <w:sz w:val="18"/>
-          <w:szCs w:val="18"/>
-        </w:rPr>
-        <w:t xml:space="preserve"> (1998). The Japanese Female Facial Expression (JAFFE) Dataset. </w:t>
-      </w:r>
-      <w:proofErr w:type="spellStart"/>
-      <w:proofErr w:type="gramStart"/>
-      <w:r>
-        <w:rPr>
-          <w:sz w:val="18"/>
-          <w:szCs w:val="18"/>
-        </w:rPr>
-        <w:t>doi:https</w:t>
-      </w:r>
-      <w:proofErr w:type="spellEnd"/>
-      <w:r>
-        <w:rPr>
-          <w:sz w:val="18"/>
-          <w:szCs w:val="18"/>
-        </w:rPr>
-        <w:t>://doi.org/10.5281/zenodo.3451524</w:t>
-      </w:r>
-      <w:proofErr w:type="gramEnd"/>
-      <w:r>
-        <w:rPr>
-          <w:sz w:val="18"/>
-          <w:szCs w:val="18"/>
-        </w:rPr>
-        <w:t>.</w:t>
-      </w:r>
-    </w:p>
-    <w:p>
-      <w:pPr>
-        <w:rPr>
-          <w:sz w:val="18"/>
-          <w:szCs w:val="18"/>
-        </w:rPr>
-      </w:pPr>
-      <w:r>
-        <w:rPr>
-          <w:sz w:val="18"/>
-          <w:szCs w:val="18"/>
-        </w:rPr>
-        <w:lastRenderedPageBreak/>
-        <w:t xml:space="preserve">Nugrahaeni, R.A. and Mutijarsa, K. (2016). </w:t>
-      </w:r>
-      <w:r>
-        <w:rPr>
-          <w:i/>
-          <w:iCs/>
-          <w:sz w:val="18"/>
-          <w:szCs w:val="18"/>
-        </w:rPr>
         <w:t>Comparative analysis of machine learning KNN, SVM, and random forests algorithm for facial expression classification</w:t>
       </w:r>
       <w:r>
@@ -11663,32 +11005,7 @@
           <w:sz w:val="18"/>
           <w:szCs w:val="18"/>
         </w:rPr>
-        <w:t xml:space="preserve">. [online] IEEE Xplore. </w:t>
-      </w:r>
-      <w:proofErr w:type="spellStart"/>
-      <w:proofErr w:type="gramStart"/>
-      <w:r>
-        <w:rPr>
-          <w:sz w:val="18"/>
-          <w:szCs w:val="18"/>
-        </w:rPr>
-        <w:t>doi:https</w:t>
-      </w:r>
-      <w:proofErr w:type="spellEnd"/>
-      <w:r>
-        <w:rPr>
-          <w:sz w:val="18"/>
-          <w:szCs w:val="18"/>
-        </w:rPr>
-        <w:t>://doi.org/10.1109/ISEMANTIC.2016.7873831</w:t>
-      </w:r>
-      <w:proofErr w:type="gramEnd"/>
-      <w:r>
-        <w:rPr>
-          <w:sz w:val="18"/>
-          <w:szCs w:val="18"/>
-        </w:rPr>
-        <w:t>.</w:t>
+        <w:t>. [online] IEEE Xplore. doi:https://doi.org/10.1109/ISEMANTIC.2016.7873831.</w:t>
       </w:r>
     </w:p>
     <w:p>

--- a/CO3519 Assignment.docx
+++ b/CO3519 Assignment.docx
@@ -58,7 +58,14 @@
           <w:sz w:val="18"/>
           <w:szCs w:val="18"/>
         </w:rPr>
-        <w:t>Author : James Birkenhead | G20983016</w:t>
+        <w:t>Author:</w:t>
+      </w:r>
+      <w:r>
+        <w:rPr>
+          <w:sz w:val="18"/>
+          <w:szCs w:val="18"/>
+        </w:rPr>
+        <w:t xml:space="preserve"> James Birkenhead | G20983016</w:t>
       </w:r>
     </w:p>
     <w:p>
@@ -534,1751 +541,9 @@
           <w:sz w:val="24"/>
           <w:szCs w:val="24"/>
         </w:rPr>
-        <w:t>State Of The Literature</w:t>
-      </w:r>
-    </w:p>
-    <w:p>
-      <w:pPr>
-        <w:rPr>
-          <w:sz w:val="18"/>
-          <w:szCs w:val="18"/>
-        </w:rPr>
-      </w:pPr>
-      <w:r>
-        <w:rPr>
-          <w:sz w:val="18"/>
-          <w:szCs w:val="18"/>
-        </w:rPr>
-        <w:t>FEATURE EXTRACTION</w:t>
-      </w:r>
-      <w:r>
-        <w:rPr>
-          <w:sz w:val="18"/>
-          <w:szCs w:val="18"/>
-        </w:rPr>
-        <w:t xml:space="preserve"> – </w:t>
-      </w:r>
-      <w:r>
-        <w:rPr>
-          <w:sz w:val="18"/>
-          <w:szCs w:val="18"/>
-        </w:rPr>
-        <w:t>A COMPARISON OF LBP AND HOG</w:t>
-      </w:r>
-    </w:p>
-    <w:p>
-      <w:pPr>
-        <w:rPr>
-          <w:sz w:val="18"/>
-          <w:szCs w:val="18"/>
-        </w:rPr>
-      </w:pPr>
-      <w:r>
-        <w:rPr>
-          <w:sz w:val="18"/>
-          <w:szCs w:val="18"/>
-        </w:rPr>
-        <w:t>Local Binary Patterns (LBP) are a method of feature extraction which can be applied to facial expression recognition. Faces are processed to extract texture patterns</w:t>
-      </w:r>
-      <w:r>
-        <w:rPr>
-          <w:sz w:val="18"/>
-          <w:szCs w:val="18"/>
-        </w:rPr>
-        <w:t xml:space="preserve"> by thresholding a 3x3 neighbourhood of each pixel with the centre pixel value and considering the result as a binary number. A </w:t>
-      </w:r>
-      <w:r>
-        <w:rPr>
-          <w:sz w:val="18"/>
-          <w:szCs w:val="18"/>
-        </w:rPr>
-        <w:t xml:space="preserve">histogram is then formed </w:t>
-      </w:r>
-      <w:r>
-        <w:rPr>
-          <w:sz w:val="18"/>
-          <w:szCs w:val="18"/>
-        </w:rPr>
-        <w:t xml:space="preserve">from these labels </w:t>
-      </w:r>
-      <w:r>
-        <w:rPr>
-          <w:sz w:val="18"/>
-          <w:szCs w:val="18"/>
-        </w:rPr>
-        <w:t xml:space="preserve">that can represent the unique textures of a face. The histogram can then be used to train a machine learning model recognize various faces within the images. </w:t>
-      </w:r>
-      <w:r>
-        <w:rPr>
-          <w:sz w:val="18"/>
-          <w:szCs w:val="18"/>
-        </w:rPr>
-        <w:t>(Ghorbani, Targhi and Dehshibi, 2015)</w:t>
-      </w:r>
-    </w:p>
-    <w:p>
-      <w:pPr>
-        <w:rPr>
-          <w:b/>
-          <w:bCs/>
-          <w:sz w:val="18"/>
-          <w:szCs w:val="18"/>
-        </w:rPr>
-      </w:pPr>
-      <w:r>
-        <w:rPr>
-          <w:sz w:val="18"/>
-          <w:szCs w:val="18"/>
-        </w:rPr>
-        <w:t xml:space="preserve">Histogram of Oriented Gradients (HOG) is another method of feature extraction </w:t>
-      </w:r>
-      <w:r>
-        <w:rPr>
-          <w:sz w:val="18"/>
-          <w:szCs w:val="18"/>
-        </w:rPr>
-        <w:t xml:space="preserve">that works with histograms, however the process for feature extraction is slightly different. Occurrences are counted of edge orientations in a localized image </w:t>
-      </w:r>
-      <w:r>
-        <w:rPr>
-          <w:sz w:val="18"/>
-          <w:szCs w:val="18"/>
-        </w:rPr>
-        <w:t xml:space="preserve">neighbourhood. These neighbourhoods represent facial contours and textures that can be used to distinguish emotions. </w:t>
-      </w:r>
-    </w:p>
-    <w:p>
-      <w:pPr>
-        <w:rPr>
-          <w:sz w:val="18"/>
-          <w:szCs w:val="18"/>
-        </w:rPr>
-      </w:pPr>
-      <w:r>
-        <w:rPr>
-          <w:sz w:val="18"/>
-          <w:szCs w:val="18"/>
-        </w:rPr>
-        <w:t>Adouani, Ben Henia, and Lachiri (2019)</w:t>
-      </w:r>
-      <w:r>
-        <w:rPr>
-          <w:sz w:val="18"/>
-          <w:szCs w:val="18"/>
-        </w:rPr>
-        <w:t xml:space="preserve"> compared the LBP and HOG methods alongside the Haar like features algorithm. A sequence of videos was taken from the multimodal DEAP database which contains several hundred videos of facial recordings which can be used for emotional analysis. </w:t>
-      </w:r>
-      <w:r>
-        <w:rPr>
-          <w:sz w:val="18"/>
-          <w:szCs w:val="18"/>
-        </w:rPr>
-        <w:t xml:space="preserve">A video sequence was then inputted, converted to grayscale, and the </w:t>
-      </w:r>
-      <w:r>
-        <w:rPr>
-          <w:sz w:val="18"/>
-          <w:szCs w:val="18"/>
-        </w:rPr>
-        <w:t xml:space="preserve">various </w:t>
-      </w:r>
-      <w:r>
-        <w:rPr>
-          <w:sz w:val="18"/>
-          <w:szCs w:val="18"/>
-        </w:rPr>
-        <w:t xml:space="preserve">facial detection techniques were </w:t>
-      </w:r>
-      <w:r>
-        <w:rPr>
-          <w:sz w:val="18"/>
-          <w:szCs w:val="18"/>
-        </w:rPr>
-        <w:t xml:space="preserve">tested, </w:t>
-      </w:r>
-      <w:r>
-        <w:rPr>
-          <w:sz w:val="18"/>
-          <w:szCs w:val="18"/>
-        </w:rPr>
-        <w:t xml:space="preserve">evaluated and compared. </w:t>
-      </w:r>
-      <w:r>
-        <w:rPr>
-          <w:sz w:val="18"/>
-          <w:szCs w:val="18"/>
-        </w:rPr>
-        <w:t>The comparison was performed via a True Positive Rate which measured the proportion of faces correctly identified, and a False Negative Rate which measured the proportion of faces which yielded negative outcomes.</w:t>
-      </w:r>
-      <w:r>
-        <w:rPr>
-          <w:sz w:val="18"/>
-          <w:szCs w:val="18"/>
-        </w:rPr>
-        <w:t xml:space="preserve"> In total, videos of 7 human participants were used. </w:t>
-      </w:r>
-    </w:p>
-    <w:p>
-      <w:pPr>
-        <w:rPr>
-          <w:sz w:val="18"/>
-          <w:szCs w:val="18"/>
-        </w:rPr>
-      </w:pPr>
-      <w:r>
-        <w:rPr>
-          <w:sz w:val="18"/>
-          <w:szCs w:val="18"/>
-        </w:rPr>
-        <w:t>Julina and Sree Sharmila (2019) took a</w:t>
-      </w:r>
-      <w:r>
-        <w:rPr>
-          <w:sz w:val="18"/>
-          <w:szCs w:val="18"/>
-        </w:rPr>
-        <w:t xml:space="preserve"> similar approach in testing the various algorithms by testing the feature based facial emotion recognition via a sequence of videos. Various frames from the video input were separated, and the faces were detected and extracted using the HOG and LBP techniques. This study also tested classification, although this is out of the scope of this stage of the review</w:t>
-      </w:r>
-      <w:r>
-        <w:rPr>
-          <w:sz w:val="18"/>
-          <w:szCs w:val="18"/>
-        </w:rPr>
-        <w:t xml:space="preserve">. To measure the accuracy of the 2 models, the sum of true </w:t>
-      </w:r>
-      <w:r>
-        <w:rPr>
-          <w:sz w:val="18"/>
-          <w:szCs w:val="18"/>
-        </w:rPr>
-        <w:t>positives/</w:t>
-      </w:r>
-      <w:r>
-        <w:rPr>
-          <w:sz w:val="18"/>
-          <w:szCs w:val="18"/>
-        </w:rPr>
-        <w:t xml:space="preserve">negatives was divided by the sum of true positives/negatives and false positives/negatives. </w:t>
-      </w:r>
-    </w:p>
-    <w:p>
-      <w:pPr>
-        <w:rPr>
-          <w:sz w:val="18"/>
-          <w:szCs w:val="18"/>
-        </w:rPr>
-      </w:pPr>
-      <w:r>
-        <w:rPr>
-          <w:sz w:val="18"/>
-          <w:szCs w:val="18"/>
-        </w:rPr>
-        <w:t xml:space="preserve">A consensus that can be </w:t>
-      </w:r>
-      <w:r>
-        <w:rPr>
-          <w:sz w:val="18"/>
-          <w:szCs w:val="18"/>
-        </w:rPr>
-        <w:t>drawn from</w:t>
-      </w:r>
-      <w:r>
-        <w:rPr>
-          <w:sz w:val="18"/>
-          <w:szCs w:val="18"/>
-        </w:rPr>
-        <w:t xml:space="preserve"> the literature is that HOG produces a higher level of accuracy compared to LBP. </w:t>
-      </w:r>
-      <w:r>
-        <w:rPr>
-          <w:sz w:val="18"/>
-          <w:szCs w:val="18"/>
-        </w:rPr>
-        <w:t xml:space="preserve">Adouani, Ben Henia, and Lachiri (2019) found that HOG was more accurate than LBP with a higher true positive rate and lower false negative rate </w:t>
-      </w:r>
-      <w:r>
-        <w:rPr>
-          <w:sz w:val="18"/>
-          <w:szCs w:val="18"/>
-        </w:rPr>
-        <w:t>across all 7 of the videos watched</w:t>
-      </w:r>
-      <w:r>
-        <w:rPr>
-          <w:sz w:val="18"/>
-          <w:szCs w:val="18"/>
-        </w:rPr>
-        <w:t xml:space="preserve">. Overall, HOG achieved a 92.68% detection rate and LBP was much inferior with a 32% reduction </w:t>
-      </w:r>
-      <w:r>
-        <w:rPr>
-          <w:sz w:val="18"/>
-          <w:szCs w:val="18"/>
-        </w:rPr>
-        <w:t xml:space="preserve">in correct detection </w:t>
-      </w:r>
-      <w:r>
-        <w:rPr>
-          <w:sz w:val="18"/>
-          <w:szCs w:val="18"/>
-        </w:rPr>
-        <w:t>compared to HOG.</w:t>
-      </w:r>
-      <w:r>
-        <w:rPr>
-          <w:sz w:val="18"/>
-          <w:szCs w:val="18"/>
-        </w:rPr>
-        <w:t xml:space="preserve"> Likewise, Julina and Sree Sharmila (2019)</w:t>
-      </w:r>
-      <w:r>
-        <w:rPr>
-          <w:sz w:val="18"/>
-          <w:szCs w:val="18"/>
-        </w:rPr>
-        <w:t xml:space="preserve"> also concluded that HOG achieved a higher level of accuracy, with HOG achieving a</w:t>
-      </w:r>
-      <w:r>
-        <w:rPr>
-          <w:sz w:val="18"/>
-          <w:szCs w:val="18"/>
-        </w:rPr>
-        <w:t xml:space="preserve">n accuracy </w:t>
-      </w:r>
-      <w:r>
-        <w:rPr>
-          <w:sz w:val="18"/>
-          <w:szCs w:val="18"/>
-        </w:rPr>
-        <w:t xml:space="preserve">rating of 87% and LBP achieving an accuracy rating of 64%. </w:t>
-      </w:r>
-      <w:r>
-        <w:rPr>
-          <w:sz w:val="18"/>
-          <w:szCs w:val="18"/>
-        </w:rPr>
-        <w:t>While Adouani, Ben Henia, and Lachiri (2019)</w:t>
-      </w:r>
-      <w:r>
-        <w:rPr>
-          <w:sz w:val="18"/>
-          <w:szCs w:val="18"/>
-        </w:rPr>
-        <w:t xml:space="preserve"> </w:t>
-      </w:r>
-      <w:r>
-        <w:rPr>
-          <w:sz w:val="18"/>
-          <w:szCs w:val="18"/>
-        </w:rPr>
-        <w:t>produced</w:t>
-      </w:r>
-      <w:r>
-        <w:rPr>
-          <w:sz w:val="18"/>
-          <w:szCs w:val="18"/>
-        </w:rPr>
-        <w:t xml:space="preserve"> a higher magnitude of accuracy difference</w:t>
-      </w:r>
-      <w:r>
-        <w:rPr>
-          <w:sz w:val="18"/>
-          <w:szCs w:val="18"/>
-        </w:rPr>
-        <w:t xml:space="preserve"> between HOG and LBP</w:t>
-      </w:r>
-      <w:r>
-        <w:rPr>
-          <w:sz w:val="18"/>
-          <w:szCs w:val="18"/>
-        </w:rPr>
-        <w:t xml:space="preserve"> compared to </w:t>
-      </w:r>
-      <w:r>
-        <w:rPr>
-          <w:sz w:val="18"/>
-          <w:szCs w:val="18"/>
-        </w:rPr>
-        <w:t>Julina and Sree Sharmila (2019),</w:t>
-      </w:r>
-      <w:r>
-        <w:rPr>
-          <w:sz w:val="18"/>
-          <w:szCs w:val="18"/>
-        </w:rPr>
-        <w:t xml:space="preserve"> </w:t>
-      </w:r>
-      <w:r>
-        <w:rPr>
-          <w:sz w:val="18"/>
-          <w:szCs w:val="18"/>
-        </w:rPr>
-        <w:t>this</w:t>
-      </w:r>
-      <w:r>
-        <w:rPr>
-          <w:sz w:val="18"/>
-          <w:szCs w:val="18"/>
-        </w:rPr>
-        <w:t xml:space="preserve"> could be explained by differences in the test data</w:t>
-      </w:r>
-      <w:r>
-        <w:rPr>
-          <w:sz w:val="18"/>
-          <w:szCs w:val="18"/>
-        </w:rPr>
-        <w:t xml:space="preserve"> across the 2 studies</w:t>
-      </w:r>
-      <w:r>
-        <w:rPr>
-          <w:sz w:val="18"/>
-          <w:szCs w:val="18"/>
-        </w:rPr>
-        <w:t xml:space="preserve">. </w:t>
-      </w:r>
-      <w:r>
-        <w:rPr>
-          <w:sz w:val="18"/>
-          <w:szCs w:val="18"/>
-        </w:rPr>
-        <w:t>However,</w:t>
-      </w:r>
-      <w:r>
-        <w:rPr>
-          <w:sz w:val="18"/>
-          <w:szCs w:val="18"/>
-        </w:rPr>
-        <w:t xml:space="preserve"> t</w:t>
-      </w:r>
-      <w:r>
-        <w:rPr>
-          <w:sz w:val="18"/>
-          <w:szCs w:val="18"/>
-        </w:rPr>
-        <w:t>he overall picture</w:t>
-      </w:r>
-      <w:r>
-        <w:rPr>
-          <w:sz w:val="18"/>
-          <w:szCs w:val="18"/>
-        </w:rPr>
-        <w:t xml:space="preserve"> </w:t>
-      </w:r>
-      <w:r>
-        <w:rPr>
-          <w:sz w:val="18"/>
-          <w:szCs w:val="18"/>
-        </w:rPr>
-        <w:t>remains</w:t>
-      </w:r>
-      <w:r>
-        <w:rPr>
-          <w:sz w:val="18"/>
-          <w:szCs w:val="18"/>
-        </w:rPr>
-        <w:t xml:space="preserve"> consistent and</w:t>
-      </w:r>
-      <w:r>
-        <w:rPr>
-          <w:sz w:val="18"/>
-          <w:szCs w:val="18"/>
-        </w:rPr>
-        <w:t xml:space="preserve"> suggests that HOG should be chosen as the method to use for facial detection owing to its’ high accuracy compared to LBP.</w:t>
-      </w:r>
-    </w:p>
-    <w:p>
-      <w:pPr>
-        <w:rPr>
-          <w:sz w:val="18"/>
-          <w:szCs w:val="18"/>
-        </w:rPr>
-      </w:pPr>
-    </w:p>
-    <w:p>
-      <w:pPr>
-        <w:rPr>
-          <w:sz w:val="18"/>
-          <w:szCs w:val="18"/>
-        </w:rPr>
-      </w:pPr>
-      <w:r>
-        <w:rPr>
-          <w:sz w:val="18"/>
-          <w:szCs w:val="18"/>
-        </w:rPr>
-        <w:t xml:space="preserve">EMOTION CLASSIFICATION – A COMPARISON OF SVM AND </w:t>
-      </w:r>
-      <w:r>
-        <w:rPr>
-          <w:sz w:val="18"/>
-          <w:szCs w:val="18"/>
-        </w:rPr>
-        <w:t>RF</w:t>
-      </w:r>
-    </w:p>
-    <w:p>
-      <w:pPr>
-        <w:rPr>
-          <w:sz w:val="18"/>
-          <w:szCs w:val="18"/>
-        </w:rPr>
-      </w:pPr>
-      <w:r>
-        <w:rPr>
-          <w:sz w:val="18"/>
-          <w:szCs w:val="18"/>
-        </w:rPr>
-        <w:t xml:space="preserve">Support Vector Machine (SVM) is a powerful machine learning algorithm which can be used for linear and nonlinear classification. SVM identifies an optimal hyperplane –  </w:t>
-      </w:r>
-      <w:r>
-        <w:rPr>
-          <w:sz w:val="18"/>
-          <w:szCs w:val="18"/>
-        </w:rPr>
-        <w:t xml:space="preserve">a </w:t>
-      </w:r>
-      <w:r>
-        <w:rPr>
-          <w:sz w:val="18"/>
-          <w:szCs w:val="18"/>
-        </w:rPr>
-        <w:t xml:space="preserve">generalization in an N dimensional space  - </w:t>
-      </w:r>
-      <w:r>
-        <w:rPr>
-          <w:sz w:val="18"/>
-          <w:szCs w:val="18"/>
-        </w:rPr>
-        <w:t xml:space="preserve"> </w:t>
-      </w:r>
-      <w:r>
-        <w:rPr>
-          <w:sz w:val="18"/>
-          <w:szCs w:val="18"/>
-        </w:rPr>
-        <w:t xml:space="preserve">which </w:t>
-      </w:r>
-      <w:r>
-        <w:rPr>
-          <w:sz w:val="18"/>
-          <w:szCs w:val="18"/>
-        </w:rPr>
-        <w:t>is then used to</w:t>
-      </w:r>
-      <w:r>
-        <w:rPr>
-          <w:sz w:val="18"/>
-          <w:szCs w:val="18"/>
-        </w:rPr>
-        <w:t xml:space="preserve"> separate various data points into</w:t>
-      </w:r>
-      <w:r>
-        <w:rPr>
-          <w:sz w:val="18"/>
-          <w:szCs w:val="18"/>
-        </w:rPr>
-        <w:t xml:space="preserve"> </w:t>
-      </w:r>
-      <w:r>
-        <w:rPr>
-          <w:sz w:val="18"/>
-          <w:szCs w:val="18"/>
-        </w:rPr>
-        <w:t>several</w:t>
-      </w:r>
-      <w:r>
-        <w:rPr>
-          <w:sz w:val="18"/>
-          <w:szCs w:val="18"/>
-        </w:rPr>
-        <w:t xml:space="preserve"> classes. </w:t>
-      </w:r>
-      <w:r>
-        <w:rPr>
-          <w:sz w:val="18"/>
-          <w:szCs w:val="18"/>
-        </w:rPr>
-        <w:t xml:space="preserve"> </w:t>
-      </w:r>
-      <w:r>
-        <w:rPr>
-          <w:sz w:val="18"/>
-          <w:szCs w:val="18"/>
-        </w:rPr>
-        <w:t>With the</w:t>
-      </w:r>
-      <w:r>
-        <w:rPr>
-          <w:sz w:val="18"/>
-          <w:szCs w:val="18"/>
-        </w:rPr>
-        <w:t xml:space="preserve"> placement of the</w:t>
-      </w:r>
-      <w:r>
-        <w:rPr>
-          <w:sz w:val="18"/>
-          <w:szCs w:val="18"/>
-        </w:rPr>
-        <w:t xml:space="preserve"> hyperplane, SVM </w:t>
-      </w:r>
-      <w:r>
-        <w:rPr>
-          <w:sz w:val="18"/>
-          <w:szCs w:val="18"/>
-        </w:rPr>
-        <w:t>attempts to maximise the scale of the margin</w:t>
-      </w:r>
-      <w:r>
-        <w:rPr>
-          <w:sz w:val="18"/>
-          <w:szCs w:val="18"/>
-        </w:rPr>
-        <w:t xml:space="preserve"> between the closest points of the various classes, known as the support vectors</w:t>
-      </w:r>
-      <w:r>
-        <w:rPr>
-          <w:sz w:val="18"/>
-          <w:szCs w:val="18"/>
-        </w:rPr>
-        <w:t xml:space="preserve">. This helps to improve </w:t>
-      </w:r>
-      <w:r>
-        <w:rPr>
-          <w:sz w:val="18"/>
-          <w:szCs w:val="18"/>
-        </w:rPr>
-        <w:t xml:space="preserve">the level of confidence in the resultant </w:t>
-      </w:r>
-      <w:r>
-        <w:rPr>
-          <w:sz w:val="18"/>
-          <w:szCs w:val="18"/>
-        </w:rPr>
-        <w:t>classifications</w:t>
-      </w:r>
-      <w:r>
-        <w:rPr>
-          <w:sz w:val="18"/>
-          <w:szCs w:val="18"/>
-        </w:rPr>
-        <w:t xml:space="preserve">. </w:t>
-      </w:r>
-    </w:p>
-    <w:p>
-      <w:pPr>
-        <w:rPr>
-          <w:sz w:val="18"/>
-          <w:szCs w:val="18"/>
-        </w:rPr>
-      </w:pPr>
-      <w:r>
-        <w:rPr>
-          <w:sz w:val="18"/>
-          <w:szCs w:val="18"/>
-        </w:rPr>
-        <w:t xml:space="preserve">Decision Trees </w:t>
-      </w:r>
-      <w:r>
-        <w:rPr>
-          <w:sz w:val="18"/>
-          <w:szCs w:val="18"/>
-        </w:rPr>
-        <w:t xml:space="preserve">are </w:t>
-      </w:r>
-      <w:r>
-        <w:rPr>
-          <w:sz w:val="18"/>
-          <w:szCs w:val="18"/>
-        </w:rPr>
-        <w:t>non-parametric</w:t>
-      </w:r>
-      <w:r>
-        <w:rPr>
-          <w:sz w:val="18"/>
-          <w:szCs w:val="18"/>
-        </w:rPr>
-        <w:t xml:space="preserve"> supervised learning algorithms which can also be used for classification. </w:t>
-      </w:r>
-      <w:r>
-        <w:rPr>
-          <w:sz w:val="18"/>
-          <w:szCs w:val="18"/>
-        </w:rPr>
-        <w:t>Decision Trees consist of a hierarchical tree structure, with a root node that contains a set of branches feeding into internal decision nodes.</w:t>
-      </w:r>
-      <w:r>
-        <w:rPr>
-          <w:sz w:val="18"/>
-          <w:szCs w:val="18"/>
-        </w:rPr>
-        <w:t xml:space="preserve"> Branches stemming from these nodes may lead to further internal decision nodes, however the algorithm will </w:t>
-      </w:r>
-      <w:r>
-        <w:rPr>
-          <w:sz w:val="18"/>
-          <w:szCs w:val="18"/>
-        </w:rPr>
-        <w:t>en</w:t>
-      </w:r>
-      <w:r>
-        <w:rPr>
-          <w:sz w:val="18"/>
-          <w:szCs w:val="18"/>
-        </w:rPr>
-        <w:t xml:space="preserve">d at a leaf node which represents the </w:t>
-      </w:r>
-      <w:r>
-        <w:rPr>
-          <w:sz w:val="18"/>
-          <w:szCs w:val="18"/>
-        </w:rPr>
-        <w:lastRenderedPageBreak/>
-        <w:t>outcome</w:t>
-      </w:r>
-      <w:r>
-        <w:rPr>
-          <w:sz w:val="18"/>
-          <w:szCs w:val="18"/>
-        </w:rPr>
-        <w:t xml:space="preserve"> of the decision made. </w:t>
-      </w:r>
-      <w:r>
-        <w:rPr>
-          <w:sz w:val="18"/>
-          <w:szCs w:val="18"/>
-        </w:rPr>
-        <w:t xml:space="preserve"> </w:t>
-      </w:r>
-      <w:r>
-        <w:rPr>
-          <w:sz w:val="18"/>
-          <w:szCs w:val="18"/>
-        </w:rPr>
-        <w:t>Since using a single decision tree could be prone to error and inaccuracy, the Random Forest</w:t>
-      </w:r>
-      <w:r>
-        <w:rPr>
-          <w:sz w:val="18"/>
-          <w:szCs w:val="18"/>
-        </w:rPr>
-        <w:t xml:space="preserve"> (RF)</w:t>
-      </w:r>
-      <w:r>
-        <w:rPr>
-          <w:sz w:val="18"/>
-          <w:szCs w:val="18"/>
-        </w:rPr>
-        <w:t xml:space="preserve"> technique can be used. This involves combining the predictions of multiple decision trees, improving the level accuracy and robustness within the model.  </w:t>
-      </w:r>
-    </w:p>
-    <w:p>
-      <w:pPr>
-        <w:rPr>
-          <w:sz w:val="18"/>
-          <w:szCs w:val="18"/>
-        </w:rPr>
-      </w:pPr>
-      <w:r>
-        <w:rPr>
-          <w:sz w:val="18"/>
-          <w:szCs w:val="18"/>
-        </w:rPr>
-        <w:t>Kremic</w:t>
-      </w:r>
-      <w:r>
-        <w:rPr>
-          <w:sz w:val="18"/>
-          <w:szCs w:val="18"/>
-        </w:rPr>
-        <w:t xml:space="preserve"> </w:t>
-      </w:r>
-      <w:r>
-        <w:rPr>
-          <w:sz w:val="18"/>
-          <w:szCs w:val="18"/>
-        </w:rPr>
-        <w:t>and Subasi</w:t>
-      </w:r>
-      <w:r>
-        <w:rPr>
-          <w:sz w:val="18"/>
-          <w:szCs w:val="18"/>
-        </w:rPr>
-        <w:t xml:space="preserve"> (</w:t>
-      </w:r>
-      <w:r>
-        <w:rPr>
-          <w:sz w:val="18"/>
-          <w:szCs w:val="18"/>
-        </w:rPr>
-        <w:t>2016</w:t>
-      </w:r>
-      <w:r>
-        <w:rPr>
-          <w:sz w:val="18"/>
-          <w:szCs w:val="18"/>
-        </w:rPr>
-        <w:t xml:space="preserve">) </w:t>
-      </w:r>
-      <w:r>
-        <w:rPr>
-          <w:sz w:val="18"/>
-          <w:szCs w:val="18"/>
-        </w:rPr>
-        <w:t xml:space="preserve">tested SVM </w:t>
-      </w:r>
-      <w:r>
-        <w:rPr>
-          <w:sz w:val="18"/>
-          <w:szCs w:val="18"/>
-        </w:rPr>
-        <w:t xml:space="preserve">and RF to inform decisions to be made for a mobile computer system which would detect and classify human faces. For their study, they acquired images from the International Burch University (IBU) face image </w:t>
-      </w:r>
-      <w:r>
-        <w:rPr>
-          <w:sz w:val="18"/>
-          <w:szCs w:val="18"/>
-        </w:rPr>
-        <w:t>dataset</w:t>
-      </w:r>
-      <w:r>
-        <w:rPr>
-          <w:sz w:val="18"/>
-          <w:szCs w:val="18"/>
-        </w:rPr>
-        <w:t xml:space="preserve"> containing over 13000 images of 1680 people</w:t>
-      </w:r>
-      <w:r>
-        <w:rPr>
-          <w:sz w:val="18"/>
-          <w:szCs w:val="18"/>
-        </w:rPr>
-        <w:t xml:space="preserve"> </w:t>
-      </w:r>
-      <w:r>
-        <w:rPr>
-          <w:sz w:val="18"/>
-          <w:szCs w:val="18"/>
-        </w:rPr>
-        <w:t>and carried out the following…</w:t>
-      </w:r>
-    </w:p>
-    <w:p>
-      <w:pPr>
-        <w:pStyle w:val="ListParagraph"/>
-        <w:numPr>
-          <w:ilvl w:val="0"/>
-          <w:numId w:val="1"/>
-        </w:numPr>
-        <w:rPr>
-          <w:sz w:val="18"/>
-          <w:szCs w:val="18"/>
-        </w:rPr>
-      </w:pPr>
-      <w:r>
-        <w:rPr>
-          <w:sz w:val="18"/>
-          <w:szCs w:val="18"/>
-        </w:rPr>
-        <w:t>Read the image</w:t>
-      </w:r>
-    </w:p>
-    <w:p>
-      <w:pPr>
-        <w:pStyle w:val="ListParagraph"/>
-        <w:numPr>
-          <w:ilvl w:val="0"/>
-          <w:numId w:val="1"/>
-        </w:numPr>
-        <w:rPr>
-          <w:sz w:val="18"/>
-          <w:szCs w:val="18"/>
-        </w:rPr>
-      </w:pPr>
-      <w:r>
-        <w:rPr>
-          <w:sz w:val="18"/>
-          <w:szCs w:val="18"/>
-        </w:rPr>
-        <w:t>Detect the skin colour and convert to grayscale</w:t>
-      </w:r>
-    </w:p>
-    <w:p>
-      <w:pPr>
-        <w:pStyle w:val="ListParagraph"/>
-        <w:numPr>
-          <w:ilvl w:val="0"/>
-          <w:numId w:val="1"/>
-        </w:numPr>
-        <w:rPr>
-          <w:sz w:val="18"/>
-          <w:szCs w:val="18"/>
-        </w:rPr>
-      </w:pPr>
-      <w:r>
-        <w:rPr>
-          <w:sz w:val="18"/>
-          <w:szCs w:val="18"/>
-        </w:rPr>
-        <w:t>Create a histogram to extract features from the faces</w:t>
-      </w:r>
-    </w:p>
-    <w:p>
-      <w:pPr>
-        <w:pStyle w:val="ListParagraph"/>
-        <w:numPr>
-          <w:ilvl w:val="0"/>
-          <w:numId w:val="1"/>
-        </w:numPr>
-        <w:rPr>
-          <w:sz w:val="18"/>
-          <w:szCs w:val="18"/>
-        </w:rPr>
-      </w:pPr>
-      <w:r>
-        <w:rPr>
-          <w:sz w:val="18"/>
-          <w:szCs w:val="18"/>
-        </w:rPr>
-        <w:t>Classify the faces using SVM and RF</w:t>
-      </w:r>
-    </w:p>
-    <w:p>
-      <w:pPr>
-        <w:pStyle w:val="ListParagraph"/>
-        <w:numPr>
-          <w:ilvl w:val="0"/>
-          <w:numId w:val="1"/>
-        </w:numPr>
-        <w:rPr>
-          <w:sz w:val="18"/>
-          <w:szCs w:val="18"/>
-        </w:rPr>
-      </w:pPr>
-      <w:r>
-        <w:rPr>
-          <w:sz w:val="18"/>
-          <w:szCs w:val="18"/>
-        </w:rPr>
-        <w:t>Authentication was carried out via verification and identification of the faces.</w:t>
-      </w:r>
-    </w:p>
-    <w:p>
-      <w:pPr>
-        <w:rPr>
-          <w:sz w:val="18"/>
-          <w:szCs w:val="18"/>
-        </w:rPr>
-      </w:pPr>
-      <w:r>
-        <w:rPr>
-          <w:sz w:val="18"/>
-          <w:szCs w:val="18"/>
-        </w:rPr>
-        <w:t>The accuracy of the algorithms was then compared.</w:t>
-      </w:r>
-      <w:r>
-        <w:rPr>
-          <w:sz w:val="18"/>
-          <w:szCs w:val="18"/>
-        </w:rPr>
-        <w:t xml:space="preserve"> </w:t>
-      </w:r>
-      <w:r>
-        <w:rPr>
-          <w:sz w:val="18"/>
-          <w:szCs w:val="18"/>
-        </w:rPr>
-        <w:t xml:space="preserve">For SVM, this study also compared accuracy when changing several parameters. </w:t>
-      </w:r>
-    </w:p>
-    <w:p>
-      <w:pPr>
-        <w:pStyle w:val="ListParagraph"/>
-        <w:numPr>
-          <w:ilvl w:val="0"/>
-          <w:numId w:val="2"/>
-        </w:numPr>
-        <w:rPr>
-          <w:b/>
-          <w:bCs/>
-          <w:sz w:val="18"/>
-          <w:szCs w:val="18"/>
-        </w:rPr>
-      </w:pPr>
-      <w:r>
-        <w:rPr>
-          <w:sz w:val="18"/>
-          <w:szCs w:val="18"/>
-        </w:rPr>
-        <w:t>Changing the kernel function –</w:t>
-      </w:r>
-      <w:r>
-        <w:rPr>
-          <w:sz w:val="18"/>
-          <w:szCs w:val="18"/>
-        </w:rPr>
-        <w:t xml:space="preserve"> in SVM</w:t>
-      </w:r>
-      <w:r>
-        <w:rPr>
-          <w:sz w:val="18"/>
-          <w:szCs w:val="18"/>
-        </w:rPr>
-        <w:t xml:space="preserve"> </w:t>
-      </w:r>
-      <w:r>
-        <w:rPr>
-          <w:sz w:val="18"/>
-          <w:szCs w:val="18"/>
-        </w:rPr>
-        <w:t xml:space="preserve">the kernel is used to </w:t>
-      </w:r>
-      <w:r>
-        <w:rPr>
-          <w:sz w:val="18"/>
-          <w:szCs w:val="18"/>
-        </w:rPr>
-        <w:t>compute numerous decision boundaries in a feature space</w:t>
-      </w:r>
-      <w:r>
-        <w:rPr>
-          <w:sz w:val="18"/>
-          <w:szCs w:val="18"/>
-        </w:rPr>
-        <w:t xml:space="preserve">. 2 different kernels were compared – a </w:t>
-      </w:r>
-      <w:r>
-        <w:rPr>
-          <w:sz w:val="18"/>
-          <w:szCs w:val="18"/>
-        </w:rPr>
-        <w:t xml:space="preserve">PUK </w:t>
-      </w:r>
-      <w:r>
-        <w:rPr>
-          <w:sz w:val="18"/>
-          <w:szCs w:val="18"/>
-        </w:rPr>
-        <w:t xml:space="preserve">kernel </w:t>
-      </w:r>
-      <w:r>
-        <w:rPr>
-          <w:sz w:val="18"/>
-          <w:szCs w:val="18"/>
-        </w:rPr>
-        <w:t>and a linear kernel.</w:t>
-      </w:r>
-      <w:r>
-        <w:rPr>
-          <w:sz w:val="18"/>
-          <w:szCs w:val="18"/>
-        </w:rPr>
-        <w:t xml:space="preserve"> </w:t>
-      </w:r>
-    </w:p>
-    <w:p>
-      <w:pPr>
-        <w:pStyle w:val="ListParagraph"/>
-        <w:numPr>
-          <w:ilvl w:val="1"/>
-          <w:numId w:val="2"/>
-        </w:numPr>
-        <w:rPr>
-          <w:b/>
-          <w:bCs/>
-          <w:sz w:val="18"/>
-          <w:szCs w:val="18"/>
-        </w:rPr>
-      </w:pPr>
-      <w:r>
-        <w:rPr>
-          <w:sz w:val="18"/>
-          <w:szCs w:val="18"/>
-        </w:rPr>
-        <w:t>A PUK kernel</w:t>
-      </w:r>
-      <w:r>
-        <w:rPr>
-          <w:sz w:val="18"/>
-          <w:szCs w:val="18"/>
-        </w:rPr>
-        <w:t xml:space="preserve"> is a </w:t>
-      </w:r>
-      <w:r>
-        <w:rPr>
-          <w:sz w:val="18"/>
-          <w:szCs w:val="18"/>
-        </w:rPr>
-        <w:t xml:space="preserve">type of </w:t>
-      </w:r>
-      <w:r>
-        <w:rPr>
-          <w:sz w:val="18"/>
-          <w:szCs w:val="18"/>
-        </w:rPr>
-        <w:t>non-linear kernel</w:t>
-      </w:r>
-      <w:r>
-        <w:rPr>
-          <w:sz w:val="18"/>
-          <w:szCs w:val="18"/>
-        </w:rPr>
-        <w:t>, typically producing curved decision boundaries</w:t>
-      </w:r>
-      <w:r>
-        <w:rPr>
-          <w:sz w:val="18"/>
-          <w:szCs w:val="18"/>
-        </w:rPr>
-        <w:t xml:space="preserve">. Non-linear kernels allow for more complex decision boundaries such as curves, circles and other more intricate shapes. </w:t>
-      </w:r>
-    </w:p>
-    <w:p>
-      <w:pPr>
-        <w:pStyle w:val="ListParagraph"/>
-        <w:numPr>
-          <w:ilvl w:val="1"/>
-          <w:numId w:val="2"/>
-        </w:numPr>
-        <w:rPr>
-          <w:b/>
-          <w:bCs/>
-          <w:sz w:val="18"/>
-          <w:szCs w:val="18"/>
-        </w:rPr>
-      </w:pPr>
-      <w:r>
-        <w:rPr>
-          <w:sz w:val="18"/>
-          <w:szCs w:val="18"/>
-        </w:rPr>
-        <w:t xml:space="preserve">A linear kernel is used when the data is linearly separable. </w:t>
-      </w:r>
-      <w:r>
-        <w:rPr>
-          <w:sz w:val="18"/>
-          <w:szCs w:val="18"/>
-        </w:rPr>
-        <w:t xml:space="preserve">The linear kernel produces a </w:t>
-      </w:r>
-      <w:r>
-        <w:rPr>
-          <w:sz w:val="18"/>
-          <w:szCs w:val="18"/>
-        </w:rPr>
-        <w:t xml:space="preserve">linear </w:t>
-      </w:r>
-      <w:r>
-        <w:rPr>
-          <w:sz w:val="18"/>
-          <w:szCs w:val="18"/>
-        </w:rPr>
-        <w:t xml:space="preserve">hyperplane in the feature space. </w:t>
-      </w:r>
-    </w:p>
-    <w:p>
-      <w:pPr>
-        <w:pStyle w:val="ListParagraph"/>
-        <w:numPr>
-          <w:ilvl w:val="0"/>
-          <w:numId w:val="2"/>
-        </w:numPr>
-        <w:rPr>
-          <w:b/>
-          <w:bCs/>
-          <w:sz w:val="18"/>
-          <w:szCs w:val="18"/>
-        </w:rPr>
-      </w:pPr>
-      <w:r>
-        <w:rPr>
-          <w:sz w:val="18"/>
-          <w:szCs w:val="18"/>
-        </w:rPr>
-        <w:t>Changing the classifier</w:t>
-      </w:r>
-      <w:r>
-        <w:rPr>
-          <w:sz w:val="18"/>
-          <w:szCs w:val="18"/>
-        </w:rPr>
-        <w:t xml:space="preserve"> (C)</w:t>
-      </w:r>
-      <w:r>
-        <w:rPr>
-          <w:sz w:val="18"/>
-          <w:szCs w:val="18"/>
-        </w:rPr>
-        <w:t xml:space="preserve"> value</w:t>
-      </w:r>
-      <w:r>
-        <w:rPr>
-          <w:sz w:val="18"/>
-          <w:szCs w:val="18"/>
-        </w:rPr>
-        <w:t xml:space="preserve"> which controls the trade-off between the margin and misclassifications. </w:t>
-      </w:r>
-      <w:r>
-        <w:rPr>
-          <w:sz w:val="18"/>
-          <w:szCs w:val="18"/>
-        </w:rPr>
-        <w:t>Generally</w:t>
-      </w:r>
-      <w:r>
-        <w:rPr>
-          <w:sz w:val="18"/>
-          <w:szCs w:val="18"/>
-        </w:rPr>
-        <w:t xml:space="preserve">, a smaller value of C promotes a wider margin with a higher risk of misclassification, </w:t>
-      </w:r>
-      <w:r>
-        <w:rPr>
-          <w:sz w:val="18"/>
-          <w:szCs w:val="18"/>
-        </w:rPr>
-        <w:t>and a larger value of C promotes a smaller margin with a lower risk of misclassification.</w:t>
-      </w:r>
-    </w:p>
-    <w:p>
-      <w:pPr>
-        <w:rPr>
-          <w:sz w:val="18"/>
-          <w:szCs w:val="18"/>
-        </w:rPr>
-      </w:pPr>
-      <w:r>
-        <w:rPr>
-          <w:sz w:val="18"/>
-          <w:szCs w:val="18"/>
-        </w:rPr>
-        <w:t>Nugrahaeni and Mutijarsa</w:t>
-      </w:r>
-      <w:r>
-        <w:rPr>
-          <w:sz w:val="18"/>
-          <w:szCs w:val="18"/>
-        </w:rPr>
-        <w:t xml:space="preserve"> (</w:t>
-      </w:r>
-      <w:r>
-        <w:rPr>
-          <w:sz w:val="18"/>
-          <w:szCs w:val="18"/>
-        </w:rPr>
-        <w:t>2016)</w:t>
-      </w:r>
-      <w:r>
-        <w:rPr>
-          <w:sz w:val="18"/>
-          <w:szCs w:val="18"/>
-        </w:rPr>
-        <w:t xml:space="preserve"> also compared SVM and RF, </w:t>
-      </w:r>
-      <w:r>
-        <w:rPr>
-          <w:sz w:val="18"/>
-          <w:szCs w:val="18"/>
-        </w:rPr>
-        <w:t>and</w:t>
-      </w:r>
-      <w:r>
-        <w:rPr>
-          <w:sz w:val="18"/>
-          <w:szCs w:val="18"/>
-        </w:rPr>
-        <w:t xml:space="preserve"> </w:t>
-      </w:r>
-      <w:r>
-        <w:rPr>
-          <w:sz w:val="18"/>
-          <w:szCs w:val="18"/>
-        </w:rPr>
-        <w:t xml:space="preserve">also </w:t>
-      </w:r>
-      <w:r>
-        <w:rPr>
-          <w:sz w:val="18"/>
-          <w:szCs w:val="18"/>
-        </w:rPr>
-        <w:t xml:space="preserve">alongside the K Nearest Neighbour (KNN) algorithm. </w:t>
-      </w:r>
-      <w:r>
-        <w:rPr>
-          <w:sz w:val="18"/>
-          <w:szCs w:val="18"/>
-        </w:rPr>
-        <w:t xml:space="preserve">The study used images from the Extended Cohn Kanade (CK+) database </w:t>
-      </w:r>
-      <w:r>
-        <w:rPr>
-          <w:sz w:val="18"/>
-          <w:szCs w:val="18"/>
-        </w:rPr>
-        <w:t xml:space="preserve">which contains 593 video sequences from 123 different subjects of various age, genders and heritage. </w:t>
-      </w:r>
-      <w:r>
-        <w:rPr>
-          <w:sz w:val="18"/>
-          <w:szCs w:val="18"/>
-        </w:rPr>
-        <w:t xml:space="preserve">The training datasets were </w:t>
-      </w:r>
-      <w:r>
-        <w:rPr>
-          <w:sz w:val="18"/>
-          <w:szCs w:val="18"/>
-        </w:rPr>
-        <w:t>pre-processed</w:t>
-      </w:r>
-      <w:r>
-        <w:rPr>
-          <w:sz w:val="18"/>
-          <w:szCs w:val="18"/>
-        </w:rPr>
-        <w:t xml:space="preserve">, and faces were </w:t>
-      </w:r>
-      <w:r>
-        <w:rPr>
-          <w:sz w:val="18"/>
-          <w:szCs w:val="18"/>
-        </w:rPr>
-        <w:t>detected by locating the centre of the face and getting the x and y positions of main facial features</w:t>
-      </w:r>
-      <w:r>
-        <w:rPr>
-          <w:sz w:val="18"/>
-          <w:szCs w:val="18"/>
-        </w:rPr>
-        <w:t>.</w:t>
-      </w:r>
-      <w:r>
-        <w:rPr>
-          <w:sz w:val="18"/>
-          <w:szCs w:val="18"/>
-        </w:rPr>
-        <w:t xml:space="preserve"> The distance of the x and y positions from the centre of the face were then stored in an ARFF file. </w:t>
-      </w:r>
-      <w:r>
-        <w:rPr>
-          <w:sz w:val="18"/>
-          <w:szCs w:val="18"/>
-        </w:rPr>
-        <w:t xml:space="preserve"> </w:t>
-      </w:r>
-      <w:r>
-        <w:rPr>
-          <w:sz w:val="18"/>
-          <w:szCs w:val="18"/>
-        </w:rPr>
-        <w:t xml:space="preserve">This </w:t>
-      </w:r>
-      <w:r>
-        <w:rPr>
-          <w:sz w:val="18"/>
-          <w:szCs w:val="18"/>
-        </w:rPr>
-        <w:t>was</w:t>
-      </w:r>
-      <w:r>
-        <w:rPr>
-          <w:sz w:val="18"/>
-          <w:szCs w:val="18"/>
-        </w:rPr>
-        <w:t xml:space="preserve"> then</w:t>
-      </w:r>
-      <w:r>
-        <w:rPr>
-          <w:sz w:val="18"/>
-          <w:szCs w:val="18"/>
-        </w:rPr>
-        <w:t xml:space="preserve"> fed into a </w:t>
-      </w:r>
-      <w:r>
-        <w:rPr>
-          <w:sz w:val="18"/>
-          <w:szCs w:val="18"/>
-        </w:rPr>
-        <w:t>l</w:t>
-      </w:r>
-      <w:r>
-        <w:rPr>
-          <w:sz w:val="18"/>
-          <w:szCs w:val="18"/>
-        </w:rPr>
-        <w:t xml:space="preserve">ibrary </w:t>
-      </w:r>
-      <w:r>
-        <w:rPr>
-          <w:sz w:val="18"/>
-          <w:szCs w:val="18"/>
-        </w:rPr>
-        <w:t>and</w:t>
-      </w:r>
-      <w:r>
-        <w:rPr>
-          <w:sz w:val="18"/>
-          <w:szCs w:val="18"/>
-        </w:rPr>
-        <w:t xml:space="preserve"> used to train the machine learning algorithms, resulting in numerous evaluation metrics such as accuracy, precision, F-measure and confusion matrix.</w:t>
-      </w:r>
-    </w:p>
-    <w:p>
-      <w:pPr>
-        <w:rPr>
-          <w:sz w:val="18"/>
-          <w:szCs w:val="18"/>
-        </w:rPr>
-      </w:pPr>
-      <w:r>
-        <w:rPr>
-          <w:sz w:val="18"/>
-          <w:szCs w:val="18"/>
-        </w:rPr>
-        <w:t xml:space="preserve">In terms of accuracy, the picture is quite mixed across the literature with some conflict. </w:t>
-      </w:r>
-      <w:r>
-        <w:rPr>
-          <w:sz w:val="18"/>
-          <w:szCs w:val="18"/>
-        </w:rPr>
-        <w:t>Kremic and Subasi</w:t>
-      </w:r>
-      <w:r>
-        <w:rPr>
-          <w:sz w:val="18"/>
-          <w:szCs w:val="18"/>
-        </w:rPr>
-        <w:t xml:space="preserve"> (</w:t>
-      </w:r>
-      <w:r>
-        <w:rPr>
-          <w:sz w:val="18"/>
-          <w:szCs w:val="18"/>
-        </w:rPr>
-        <w:t>2016</w:t>
-      </w:r>
-      <w:r>
-        <w:rPr>
-          <w:sz w:val="18"/>
-          <w:szCs w:val="18"/>
-        </w:rPr>
-        <w:t>)</w:t>
-      </w:r>
-      <w:r>
-        <w:rPr>
-          <w:sz w:val="18"/>
-          <w:szCs w:val="18"/>
-        </w:rPr>
-        <w:t xml:space="preserve"> found that the level of accuracy between the two algorithms was very similar, with RF achieving an accuracy rating of 97.17% and SVM achieving a maximum accuracy of 97.94%. A caveat in this study is that the SVM figure only produced 97.17% under one condition</w:t>
-      </w:r>
-      <w:r>
-        <w:rPr>
-          <w:sz w:val="18"/>
-          <w:szCs w:val="18"/>
-        </w:rPr>
-        <w:t xml:space="preserve"> </w:t>
-      </w:r>
-      <w:r>
-        <w:rPr>
-          <w:sz w:val="18"/>
-          <w:szCs w:val="18"/>
-        </w:rPr>
-        <w:t>where the value of the classifier was 100 and using a linear kernel.</w:t>
-      </w:r>
-      <w:r>
-        <w:rPr>
-          <w:sz w:val="18"/>
-          <w:szCs w:val="18"/>
-        </w:rPr>
-        <w:t xml:space="preserve"> </w:t>
-      </w:r>
-      <w:r>
-        <w:rPr>
-          <w:sz w:val="18"/>
-          <w:szCs w:val="18"/>
-        </w:rPr>
-        <w:t>However,</w:t>
-      </w:r>
-      <w:r>
-        <w:rPr>
-          <w:sz w:val="18"/>
-          <w:szCs w:val="18"/>
-        </w:rPr>
-        <w:t xml:space="preserve"> </w:t>
-      </w:r>
-      <w:r>
-        <w:rPr>
-          <w:sz w:val="18"/>
-          <w:szCs w:val="18"/>
-        </w:rPr>
-        <w:t>the range of accuracy ratings was still small with the lowest accuracy rating being 95.89% which would only be inferior to RF by 2.05%.</w:t>
-      </w:r>
-      <w:r>
-        <w:rPr>
-          <w:sz w:val="18"/>
-          <w:szCs w:val="18"/>
-        </w:rPr>
-        <w:t xml:space="preserve"> This concludes that RF is the slightly favourable algorithm over SVM in terms of accuracy, although the difference is very small.</w:t>
-      </w:r>
-      <w:r>
-        <w:rPr>
-          <w:sz w:val="18"/>
-          <w:szCs w:val="18"/>
-        </w:rPr>
-        <w:t xml:space="preserve"> </w:t>
-      </w:r>
-      <w:r>
-        <w:rPr>
-          <w:sz w:val="18"/>
-          <w:szCs w:val="18"/>
-        </w:rPr>
-        <w:t xml:space="preserve">However, </w:t>
-      </w:r>
-      <w:r>
-        <w:rPr>
-          <w:sz w:val="18"/>
-          <w:szCs w:val="18"/>
-        </w:rPr>
-        <w:t>Nugrahaeni and Mutijarsa (2016) found that for a small amount of training data, SVM outperformed RF with accuracy figures of 80% and 76.97% respectively, although if the amount of training data increased, then this reversed with RF producing a 98.85% accuracy</w:t>
-      </w:r>
-      <w:r>
-        <w:rPr>
-          <w:sz w:val="18"/>
-          <w:szCs w:val="18"/>
-        </w:rPr>
-        <w:t xml:space="preserve"> rating</w:t>
-      </w:r>
-      <w:r>
-        <w:rPr>
-          <w:sz w:val="18"/>
-          <w:szCs w:val="18"/>
-        </w:rPr>
-        <w:t xml:space="preserve"> and SVM </w:t>
-      </w:r>
-      <w:r>
-        <w:rPr>
-          <w:sz w:val="18"/>
-          <w:szCs w:val="18"/>
-        </w:rPr>
-        <w:t xml:space="preserve">producing 90%. </w:t>
-      </w:r>
-      <w:r>
-        <w:rPr>
-          <w:sz w:val="18"/>
-          <w:szCs w:val="18"/>
-        </w:rPr>
-        <w:t xml:space="preserve">A potential explanation for the discrepancy could be related to the datasets used. </w:t>
-      </w:r>
-      <w:r>
-        <w:rPr>
-          <w:sz w:val="18"/>
-          <w:szCs w:val="18"/>
-        </w:rPr>
-        <w:t>A limitation of</w:t>
-      </w:r>
-      <w:r>
-        <w:rPr>
-          <w:sz w:val="18"/>
-          <w:szCs w:val="18"/>
-        </w:rPr>
-        <w:t xml:space="preserve"> both studies </w:t>
-      </w:r>
-      <w:r>
-        <w:rPr>
-          <w:sz w:val="18"/>
-          <w:szCs w:val="18"/>
-        </w:rPr>
-        <w:t xml:space="preserve">is that they did not specify </w:t>
-      </w:r>
-      <w:r>
-        <w:rPr>
-          <w:sz w:val="18"/>
-          <w:szCs w:val="18"/>
-        </w:rPr>
-        <w:t>which images they used, or in the case of</w:t>
-      </w:r>
-      <w:r>
-        <w:rPr>
-          <w:sz w:val="18"/>
-          <w:szCs w:val="18"/>
-        </w:rPr>
-        <w:t xml:space="preserve"> Kremic and Subasi (2016)</w:t>
-      </w:r>
-      <w:r>
-        <w:rPr>
-          <w:sz w:val="18"/>
-          <w:szCs w:val="18"/>
-        </w:rPr>
-        <w:t>,</w:t>
-      </w:r>
-      <w:r>
-        <w:rPr>
-          <w:sz w:val="18"/>
-          <w:szCs w:val="18"/>
-        </w:rPr>
-        <w:t xml:space="preserve"> </w:t>
-      </w:r>
-      <w:r>
-        <w:rPr>
-          <w:sz w:val="18"/>
-          <w:szCs w:val="18"/>
-        </w:rPr>
-        <w:t xml:space="preserve">how many or </w:t>
-      </w:r>
-      <w:r>
-        <w:rPr>
-          <w:sz w:val="18"/>
-          <w:szCs w:val="18"/>
-        </w:rPr>
-        <w:t>which images they used from the IBU dataset</w:t>
-      </w:r>
-      <w:r>
-        <w:rPr>
-          <w:sz w:val="18"/>
-          <w:szCs w:val="18"/>
-        </w:rPr>
-        <w:t>. This means there</w:t>
-      </w:r>
-      <w:r>
-        <w:rPr>
-          <w:sz w:val="18"/>
-          <w:szCs w:val="18"/>
-        </w:rPr>
-        <w:t xml:space="preserve"> could’ve been potential bias in the images</w:t>
-      </w:r>
-      <w:r>
-        <w:rPr>
-          <w:sz w:val="18"/>
-          <w:szCs w:val="18"/>
-        </w:rPr>
-        <w:t xml:space="preserve"> used for training and testing such as sex and ethnicity. </w:t>
-      </w:r>
-      <w:r>
-        <w:rPr>
-          <w:sz w:val="18"/>
-          <w:szCs w:val="18"/>
-        </w:rPr>
-        <w:t>However,</w:t>
-      </w:r>
-      <w:r>
-        <w:rPr>
-          <w:sz w:val="18"/>
-          <w:szCs w:val="18"/>
-        </w:rPr>
-        <w:t xml:space="preserve"> since this limitation is shared across the papers,</w:t>
-      </w:r>
-      <w:r>
-        <w:rPr>
-          <w:sz w:val="18"/>
-          <w:szCs w:val="18"/>
-        </w:rPr>
-        <w:t xml:space="preserve"> a</w:t>
-      </w:r>
-      <w:r>
-        <w:rPr>
-          <w:sz w:val="18"/>
-          <w:szCs w:val="18"/>
-        </w:rPr>
-        <w:t xml:space="preserve"> </w:t>
-      </w:r>
-      <w:r>
-        <w:rPr>
-          <w:sz w:val="18"/>
-          <w:szCs w:val="18"/>
-        </w:rPr>
-        <w:t xml:space="preserve">conclusion that can be drawn from this is that RF has the highest potential accuracy out of the </w:t>
-      </w:r>
-      <w:r>
-        <w:rPr>
-          <w:sz w:val="18"/>
-          <w:szCs w:val="18"/>
-        </w:rPr>
-        <w:t>two algorithms</w:t>
-      </w:r>
-      <w:r>
-        <w:rPr>
-          <w:sz w:val="18"/>
-          <w:szCs w:val="18"/>
-        </w:rPr>
-        <w:t xml:space="preserve">, however </w:t>
-      </w:r>
-      <w:r>
-        <w:rPr>
-          <w:sz w:val="18"/>
-          <w:szCs w:val="18"/>
-        </w:rPr>
-        <w:t>this will require a larger amount of training data</w:t>
-      </w:r>
-      <w:r>
-        <w:rPr>
-          <w:sz w:val="18"/>
-          <w:szCs w:val="18"/>
-        </w:rPr>
-        <w:t xml:space="preserve"> to be significantly stronger than SVM</w:t>
-      </w:r>
-      <w:r>
-        <w:rPr>
-          <w:sz w:val="18"/>
-          <w:szCs w:val="18"/>
-        </w:rPr>
-        <w:t xml:space="preserve">. If the amount of training data available is small, then </w:t>
-      </w:r>
-      <w:r>
-        <w:rPr>
-          <w:sz w:val="18"/>
-          <w:szCs w:val="18"/>
-        </w:rPr>
-        <w:t xml:space="preserve">SVM may be </w:t>
-      </w:r>
-      <w:r>
-        <w:rPr>
-          <w:sz w:val="18"/>
-          <w:szCs w:val="18"/>
-        </w:rPr>
-        <w:t>preferable</w:t>
-      </w:r>
-      <w:r>
-        <w:rPr>
-          <w:sz w:val="18"/>
-          <w:szCs w:val="18"/>
-        </w:rPr>
-        <w:t xml:space="preserve"> with the appropriate configuration </w:t>
-      </w:r>
-      <w:r>
-        <w:rPr>
-          <w:sz w:val="18"/>
-          <w:szCs w:val="18"/>
-        </w:rPr>
-        <w:t>used by Kremic and Subasi (2016)</w:t>
-      </w:r>
-      <w:r>
-        <w:rPr>
-          <w:sz w:val="18"/>
-          <w:szCs w:val="18"/>
-        </w:rPr>
-        <w:t xml:space="preserve">, since it was able to produce similar results to RF. </w:t>
-      </w:r>
-      <w:r>
-        <w:rPr>
-          <w:sz w:val="18"/>
-          <w:szCs w:val="18"/>
-        </w:rPr>
-        <w:t xml:space="preserve"> </w:t>
-      </w:r>
-    </w:p>
-    <w:p>
-      <w:pPr>
-        <w:rPr>
-          <w:sz w:val="24"/>
-          <w:szCs w:val="24"/>
-        </w:rPr>
-      </w:pPr>
-    </w:p>
-    <w:p>
-      <w:pPr>
-        <w:pStyle w:val="Heading2"/>
+        <w:t xml:space="preserve">State Of </w:t>
+      </w:r>
+      <w:r>
         <w:rPr>
           <w:b/>
           <w:bCs/>
@@ -2288,7 +553,8 @@
           <w:sz w:val="24"/>
           <w:szCs w:val="24"/>
         </w:rPr>
-      </w:pPr>
+        <w:t>the</w:t>
+      </w:r>
       <w:r>
         <w:rPr>
           <w:b/>
@@ -2299,7 +565,7 @@
           <w:sz w:val="24"/>
           <w:szCs w:val="24"/>
         </w:rPr>
-        <w:t>Datasets</w:t>
+        <w:t xml:space="preserve"> Literature</w:t>
       </w:r>
     </w:p>
     <w:p>
@@ -2314,21 +580,387 @@
           <w:sz w:val="18"/>
           <w:szCs w:val="18"/>
         </w:rPr>
-        <w:t xml:space="preserve">The JAFFE dataset is a set of 213 images from 10 Japanese female subjects with various facial expressions. </w:t>
-      </w:r>
-      <w:r>
-        <w:rPr>
-          <w:sz w:val="18"/>
-          <w:szCs w:val="18"/>
-        </w:rPr>
-        <w:t xml:space="preserve">This dataset was created for </w:t>
-      </w:r>
-      <w:r>
-        <w:rPr>
-          <w:sz w:val="18"/>
-          <w:szCs w:val="18"/>
-        </w:rPr>
-        <w:t>non-commercial</w:t>
+        <w:t>FEATURE EXTRACTION</w:t>
+      </w:r>
+      <w:r>
+        <w:rPr>
+          <w:sz w:val="18"/>
+          <w:szCs w:val="18"/>
+        </w:rPr>
+        <w:t xml:space="preserve"> – </w:t>
+      </w:r>
+      <w:r>
+        <w:rPr>
+          <w:sz w:val="18"/>
+          <w:szCs w:val="18"/>
+        </w:rPr>
+        <w:t>A COMPARISON OF LBP AND HOG</w:t>
+      </w:r>
+    </w:p>
+    <w:p>
+      <w:pPr>
+        <w:rPr>
+          <w:sz w:val="18"/>
+          <w:szCs w:val="18"/>
+        </w:rPr>
+      </w:pPr>
+      <w:r>
+        <w:rPr>
+          <w:sz w:val="18"/>
+          <w:szCs w:val="18"/>
+        </w:rPr>
+        <w:t>Local Binary Patterns (LBP) are a method of feature extraction which can be applied to facial expression recognition. Faces are processed to extract texture patterns</w:t>
+      </w:r>
+      <w:r>
+        <w:rPr>
+          <w:sz w:val="18"/>
+          <w:szCs w:val="18"/>
+        </w:rPr>
+        <w:t xml:space="preserve"> by thresholding a 3x3 neighbourhood of each pixel with the centre pixel value and considering the result as a binary number. A </w:t>
+      </w:r>
+      <w:r>
+        <w:rPr>
+          <w:sz w:val="18"/>
+          <w:szCs w:val="18"/>
+        </w:rPr>
+        <w:t xml:space="preserve">histogram is then formed </w:t>
+      </w:r>
+      <w:r>
+        <w:rPr>
+          <w:sz w:val="18"/>
+          <w:szCs w:val="18"/>
+        </w:rPr>
+        <w:t xml:space="preserve">from these labels </w:t>
+      </w:r>
+      <w:r>
+        <w:rPr>
+          <w:sz w:val="18"/>
+          <w:szCs w:val="18"/>
+        </w:rPr>
+        <w:t xml:space="preserve">that can represent the unique textures of a face. The histogram can then be used to train a machine learning model recognize various faces within the images. </w:t>
+      </w:r>
+      <w:r>
+        <w:rPr>
+          <w:sz w:val="18"/>
+          <w:szCs w:val="18"/>
+        </w:rPr>
+        <w:t>(Ghorbani, Targhi and Dehshibi, 2015)</w:t>
+      </w:r>
+    </w:p>
+    <w:p>
+      <w:pPr>
+        <w:rPr>
+          <w:b/>
+          <w:bCs/>
+          <w:sz w:val="18"/>
+          <w:szCs w:val="18"/>
+        </w:rPr>
+      </w:pPr>
+      <w:r>
+        <w:rPr>
+          <w:sz w:val="18"/>
+          <w:szCs w:val="18"/>
+        </w:rPr>
+        <w:t xml:space="preserve">Histogram of Oriented Gradients (HOG) is another method of feature extraction </w:t>
+      </w:r>
+      <w:r>
+        <w:rPr>
+          <w:sz w:val="18"/>
+          <w:szCs w:val="18"/>
+        </w:rPr>
+        <w:t xml:space="preserve">that works with histograms, however the process for feature extraction is slightly different. Occurrences are counted of edge orientations in a localized image </w:t>
+      </w:r>
+      <w:r>
+        <w:rPr>
+          <w:sz w:val="18"/>
+          <w:szCs w:val="18"/>
+        </w:rPr>
+        <w:t xml:space="preserve">neighbourhood. These neighbourhoods represent facial contours and textures that can be used to distinguish emotions. </w:t>
+      </w:r>
+    </w:p>
+    <w:p>
+      <w:pPr>
+        <w:rPr>
+          <w:sz w:val="18"/>
+          <w:szCs w:val="18"/>
+        </w:rPr>
+      </w:pPr>
+      <w:r>
+        <w:rPr>
+          <w:sz w:val="18"/>
+          <w:szCs w:val="18"/>
+        </w:rPr>
+        <w:t>Adouani, Ben Henia, and Lachiri (2019)</w:t>
+      </w:r>
+      <w:r>
+        <w:rPr>
+          <w:sz w:val="18"/>
+          <w:szCs w:val="18"/>
+        </w:rPr>
+        <w:t xml:space="preserve"> compared the LBP and HOG methods alongside the Haar like features algorithm. A sequence of videos was taken from the multimodal DEAP database which contains several hundred videos of facial recordings which can be used for emotional analysis. </w:t>
+      </w:r>
+      <w:r>
+        <w:rPr>
+          <w:sz w:val="18"/>
+          <w:szCs w:val="18"/>
+        </w:rPr>
+        <w:t xml:space="preserve">A video sequence was then inputted, converted to grayscale, and the </w:t>
+      </w:r>
+      <w:r>
+        <w:rPr>
+          <w:sz w:val="18"/>
+          <w:szCs w:val="18"/>
+        </w:rPr>
+        <w:t xml:space="preserve">various </w:t>
+      </w:r>
+      <w:r>
+        <w:rPr>
+          <w:sz w:val="18"/>
+          <w:szCs w:val="18"/>
+        </w:rPr>
+        <w:t xml:space="preserve">facial detection techniques were </w:t>
+      </w:r>
+      <w:proofErr w:type="gramStart"/>
+      <w:r>
+        <w:rPr>
+          <w:sz w:val="18"/>
+          <w:szCs w:val="18"/>
+        </w:rPr>
+        <w:t>tested</w:t>
+      </w:r>
+      <w:proofErr w:type="gramEnd"/>
+      <w:r>
+        <w:rPr>
+          <w:sz w:val="18"/>
+          <w:szCs w:val="18"/>
+        </w:rPr>
+        <w:t xml:space="preserve">, </w:t>
+      </w:r>
+      <w:r>
+        <w:rPr>
+          <w:sz w:val="18"/>
+          <w:szCs w:val="18"/>
+        </w:rPr>
+        <w:t>evaluated,</w:t>
+      </w:r>
+      <w:r>
+        <w:rPr>
+          <w:sz w:val="18"/>
+          <w:szCs w:val="18"/>
+        </w:rPr>
+        <w:t xml:space="preserve"> and compared. </w:t>
+      </w:r>
+      <w:r>
+        <w:rPr>
+          <w:sz w:val="18"/>
+          <w:szCs w:val="18"/>
+        </w:rPr>
+        <w:t>The comparison was performed via a True Positive Rate which measured the proportion of faces correctly identified, and a False Negative Rate which measured the proportion of faces which yielded negative outcomes.</w:t>
+      </w:r>
+      <w:r>
+        <w:rPr>
+          <w:sz w:val="18"/>
+          <w:szCs w:val="18"/>
+        </w:rPr>
+        <w:t xml:space="preserve"> In total, videos of </w:t>
+      </w:r>
+      <w:r>
+        <w:rPr>
+          <w:sz w:val="18"/>
+          <w:szCs w:val="18"/>
+        </w:rPr>
+        <w:t>seven</w:t>
+      </w:r>
+      <w:r>
+        <w:rPr>
+          <w:sz w:val="18"/>
+          <w:szCs w:val="18"/>
+        </w:rPr>
+        <w:t xml:space="preserve"> human participants were used. </w:t>
+      </w:r>
+    </w:p>
+    <w:p>
+      <w:pPr>
+        <w:rPr>
+          <w:sz w:val="18"/>
+          <w:szCs w:val="18"/>
+        </w:rPr>
+      </w:pPr>
+      <w:r>
+        <w:rPr>
+          <w:sz w:val="18"/>
+          <w:szCs w:val="18"/>
+        </w:rPr>
+        <w:t>Julina and Sree Sharmila (2019) took a</w:t>
+      </w:r>
+      <w:r>
+        <w:rPr>
+          <w:sz w:val="18"/>
+          <w:szCs w:val="18"/>
+        </w:rPr>
+        <w:t xml:space="preserve"> similar approach in </w:t>
+      </w:r>
+      <w:r>
+        <w:rPr>
+          <w:sz w:val="18"/>
+          <w:szCs w:val="18"/>
+        </w:rPr>
+        <w:t>evaluating</w:t>
+      </w:r>
+      <w:r>
+        <w:rPr>
+          <w:sz w:val="18"/>
+          <w:szCs w:val="18"/>
+        </w:rPr>
+        <w:t xml:space="preserve"> the various algorithms by testing the feature based facial emotion recognition via a sequence of videos. Various frames from the video input were separated, and the faces were detected and extracted using the HOG and LBP techniques. This study also </w:t>
+      </w:r>
+      <w:r>
+        <w:rPr>
+          <w:sz w:val="18"/>
+          <w:szCs w:val="18"/>
+        </w:rPr>
+        <w:t>assessed</w:t>
+      </w:r>
+      <w:r>
+        <w:rPr>
+          <w:sz w:val="18"/>
+          <w:szCs w:val="18"/>
+        </w:rPr>
+        <w:t xml:space="preserve"> classification, although this is out of the scope of this stage of the review</w:t>
+      </w:r>
+      <w:r>
+        <w:rPr>
+          <w:sz w:val="18"/>
+          <w:szCs w:val="18"/>
+        </w:rPr>
+        <w:t xml:space="preserve">. To measure the accuracy of the </w:t>
+      </w:r>
+      <w:r>
+        <w:rPr>
+          <w:sz w:val="18"/>
+          <w:szCs w:val="18"/>
+        </w:rPr>
+        <w:t>two</w:t>
+      </w:r>
+      <w:r>
+        <w:rPr>
+          <w:sz w:val="18"/>
+          <w:szCs w:val="18"/>
+        </w:rPr>
+        <w:t xml:space="preserve"> models, the sum of true </w:t>
+      </w:r>
+      <w:r>
+        <w:rPr>
+          <w:sz w:val="18"/>
+          <w:szCs w:val="18"/>
+        </w:rPr>
+        <w:t>positives/</w:t>
+      </w:r>
+      <w:r>
+        <w:rPr>
+          <w:sz w:val="18"/>
+          <w:szCs w:val="18"/>
+        </w:rPr>
+        <w:t xml:space="preserve">negatives was divided by the sum of true positives/negatives and false positives/negatives. </w:t>
+      </w:r>
+    </w:p>
+    <w:p>
+      <w:pPr>
+        <w:rPr>
+          <w:sz w:val="18"/>
+          <w:szCs w:val="18"/>
+        </w:rPr>
+      </w:pPr>
+      <w:r>
+        <w:rPr>
+          <w:sz w:val="18"/>
+          <w:szCs w:val="18"/>
+        </w:rPr>
+        <w:t xml:space="preserve">A consensus that can be </w:t>
+      </w:r>
+      <w:r>
+        <w:rPr>
+          <w:sz w:val="18"/>
+          <w:szCs w:val="18"/>
+        </w:rPr>
+        <w:t>drawn from</w:t>
+      </w:r>
+      <w:r>
+        <w:rPr>
+          <w:sz w:val="18"/>
+          <w:szCs w:val="18"/>
+        </w:rPr>
+        <w:t xml:space="preserve"> the literature is that HOG produces a higher level of accuracy compared to LBP. </w:t>
+      </w:r>
+      <w:r>
+        <w:rPr>
+          <w:sz w:val="18"/>
+          <w:szCs w:val="18"/>
+        </w:rPr>
+        <w:t xml:space="preserve">Adouani, Ben Henia, and Lachiri (2019) found that HOG was more accurate than LBP with a higher true positive rate and lower false negative rate </w:t>
+      </w:r>
+      <w:r>
+        <w:rPr>
+          <w:sz w:val="18"/>
+          <w:szCs w:val="18"/>
+        </w:rPr>
+        <w:t>across all 7 of the videos watched</w:t>
+      </w:r>
+      <w:r>
+        <w:rPr>
+          <w:sz w:val="18"/>
+          <w:szCs w:val="18"/>
+        </w:rPr>
+        <w:t xml:space="preserve">. Overall, HOG achieved a 92.68% detection rate and LBP was much inferior with a 32% reduction </w:t>
+      </w:r>
+      <w:r>
+        <w:rPr>
+          <w:sz w:val="18"/>
+          <w:szCs w:val="18"/>
+        </w:rPr>
+        <w:t xml:space="preserve">in correct detection </w:t>
+      </w:r>
+      <w:r>
+        <w:rPr>
+          <w:sz w:val="18"/>
+          <w:szCs w:val="18"/>
+        </w:rPr>
+        <w:t>compared to HOG.</w:t>
+      </w:r>
+      <w:r>
+        <w:rPr>
+          <w:sz w:val="18"/>
+          <w:szCs w:val="18"/>
+        </w:rPr>
+        <w:t xml:space="preserve"> Likewise, Julina and Sree Sharmila (2019)</w:t>
+      </w:r>
+      <w:r>
+        <w:rPr>
+          <w:sz w:val="18"/>
+          <w:szCs w:val="18"/>
+        </w:rPr>
+        <w:t xml:space="preserve"> also concluded that HOG achieved a higher level of accuracy, with HOG achieving a</w:t>
+      </w:r>
+      <w:r>
+        <w:rPr>
+          <w:sz w:val="18"/>
+          <w:szCs w:val="18"/>
+        </w:rPr>
+        <w:t xml:space="preserve">n accuracy </w:t>
+      </w:r>
+      <w:r>
+        <w:rPr>
+          <w:sz w:val="18"/>
+          <w:szCs w:val="18"/>
+        </w:rPr>
+        <w:t xml:space="preserve">rating of 87% and LBP achieving an accuracy rating of 64%. </w:t>
+      </w:r>
+      <w:r>
+        <w:rPr>
+          <w:sz w:val="18"/>
+          <w:szCs w:val="18"/>
+        </w:rPr>
+        <w:t>While Adouani, Ben Henia, and Lachiri (2019)</w:t>
       </w:r>
       <w:r>
         <w:rPr>
@@ -2342,35 +974,709 @@
           <w:sz w:val="18"/>
           <w:szCs w:val="18"/>
         </w:rPr>
-        <w:t>scientific</w:t>
-      </w:r>
-      <w:r>
-        <w:rPr>
-          <w:sz w:val="18"/>
-          <w:szCs w:val="18"/>
-        </w:rPr>
-        <w:t xml:space="preserve"> research, </w:t>
-      </w:r>
-      <w:r>
-        <w:rPr>
-          <w:sz w:val="18"/>
-          <w:szCs w:val="18"/>
-        </w:rPr>
-        <w:t>Each of the 10 subjects did 7 facial expressions</w:t>
-      </w:r>
-      <w:r>
-        <w:rPr>
-          <w:sz w:val="18"/>
-          <w:szCs w:val="18"/>
-        </w:rPr>
-        <w:t xml:space="preserve"> to correspond to </w:t>
-      </w:r>
-      <w:r>
-        <w:rPr>
-          <w:sz w:val="18"/>
-          <w:szCs w:val="18"/>
-        </w:rPr>
-        <w:t>the following emotions…</w:t>
+        <w:t>produced</w:t>
+      </w:r>
+      <w:r>
+        <w:rPr>
+          <w:sz w:val="18"/>
+          <w:szCs w:val="18"/>
+        </w:rPr>
+        <w:t xml:space="preserve"> a higher magnitude of accuracy difference</w:t>
+      </w:r>
+      <w:r>
+        <w:rPr>
+          <w:sz w:val="18"/>
+          <w:szCs w:val="18"/>
+        </w:rPr>
+        <w:t xml:space="preserve"> between HOG and LBP</w:t>
+      </w:r>
+      <w:r>
+        <w:rPr>
+          <w:sz w:val="18"/>
+          <w:szCs w:val="18"/>
+        </w:rPr>
+        <w:t xml:space="preserve"> compared to </w:t>
+      </w:r>
+      <w:r>
+        <w:rPr>
+          <w:sz w:val="18"/>
+          <w:szCs w:val="18"/>
+        </w:rPr>
+        <w:t>Julina and Sree Sharmila (2019),</w:t>
+      </w:r>
+      <w:r>
+        <w:rPr>
+          <w:sz w:val="18"/>
+          <w:szCs w:val="18"/>
+        </w:rPr>
+        <w:t xml:space="preserve"> </w:t>
+      </w:r>
+      <w:r>
+        <w:rPr>
+          <w:sz w:val="18"/>
+          <w:szCs w:val="18"/>
+        </w:rPr>
+        <w:t>this</w:t>
+      </w:r>
+      <w:r>
+        <w:rPr>
+          <w:sz w:val="18"/>
+          <w:szCs w:val="18"/>
+        </w:rPr>
+        <w:t xml:space="preserve"> could be explained by differences in the test data</w:t>
+      </w:r>
+      <w:r>
+        <w:rPr>
+          <w:sz w:val="18"/>
+          <w:szCs w:val="18"/>
+        </w:rPr>
+        <w:t xml:space="preserve"> across the </w:t>
+      </w:r>
+      <w:r>
+        <w:rPr>
+          <w:sz w:val="18"/>
+          <w:szCs w:val="18"/>
+        </w:rPr>
+        <w:t>two</w:t>
+      </w:r>
+      <w:r>
+        <w:rPr>
+          <w:sz w:val="18"/>
+          <w:szCs w:val="18"/>
+        </w:rPr>
+        <w:t xml:space="preserve"> studies</w:t>
+      </w:r>
+      <w:r>
+        <w:rPr>
+          <w:sz w:val="18"/>
+          <w:szCs w:val="18"/>
+        </w:rPr>
+        <w:t xml:space="preserve">. </w:t>
+      </w:r>
+      <w:r>
+        <w:rPr>
+          <w:sz w:val="18"/>
+          <w:szCs w:val="18"/>
+        </w:rPr>
+        <w:t>However,</w:t>
+      </w:r>
+      <w:r>
+        <w:rPr>
+          <w:sz w:val="18"/>
+          <w:szCs w:val="18"/>
+        </w:rPr>
+        <w:t xml:space="preserve"> t</w:t>
+      </w:r>
+      <w:r>
+        <w:rPr>
+          <w:sz w:val="18"/>
+          <w:szCs w:val="18"/>
+        </w:rPr>
+        <w:t>he overall picture</w:t>
+      </w:r>
+      <w:r>
+        <w:rPr>
+          <w:sz w:val="18"/>
+          <w:szCs w:val="18"/>
+        </w:rPr>
+        <w:t xml:space="preserve"> </w:t>
+      </w:r>
+      <w:r>
+        <w:rPr>
+          <w:sz w:val="18"/>
+          <w:szCs w:val="18"/>
+        </w:rPr>
+        <w:t>remains</w:t>
+      </w:r>
+      <w:r>
+        <w:rPr>
+          <w:sz w:val="18"/>
+          <w:szCs w:val="18"/>
+        </w:rPr>
+        <w:t xml:space="preserve"> consistent and</w:t>
+      </w:r>
+      <w:r>
+        <w:rPr>
+          <w:sz w:val="18"/>
+          <w:szCs w:val="18"/>
+        </w:rPr>
+        <w:t xml:space="preserve"> suggests that HOG should be chosen as the method to use for facial detection owing to its’ high accuracy compared to LBP.</w:t>
+      </w:r>
+    </w:p>
+    <w:p>
+      <w:pPr>
+        <w:rPr>
+          <w:sz w:val="18"/>
+          <w:szCs w:val="18"/>
+        </w:rPr>
+      </w:pPr>
+    </w:p>
+    <w:p>
+      <w:pPr>
+        <w:rPr>
+          <w:sz w:val="18"/>
+          <w:szCs w:val="18"/>
+        </w:rPr>
+      </w:pPr>
+      <w:r>
+        <w:rPr>
+          <w:sz w:val="18"/>
+          <w:szCs w:val="18"/>
+        </w:rPr>
+        <w:t xml:space="preserve">EMOTION CLASSIFICATION – A COMPARISON OF SVM AND </w:t>
+      </w:r>
+      <w:r>
+        <w:rPr>
+          <w:sz w:val="18"/>
+          <w:szCs w:val="18"/>
+        </w:rPr>
+        <w:t>RF</w:t>
+      </w:r>
+    </w:p>
+    <w:p>
+      <w:pPr>
+        <w:rPr>
+          <w:sz w:val="18"/>
+          <w:szCs w:val="18"/>
+        </w:rPr>
+      </w:pPr>
+      <w:r>
+        <w:rPr>
+          <w:sz w:val="18"/>
+          <w:szCs w:val="18"/>
+        </w:rPr>
+        <w:t xml:space="preserve">Support Vector Machine (SVM) is a powerful machine learning algorithm which can be used for linear and nonlinear classification. SVM identifies an optimal hyperplane </w:t>
+      </w:r>
+      <w:r>
+        <w:rPr>
+          <w:sz w:val="18"/>
+          <w:szCs w:val="18"/>
+        </w:rPr>
+        <w:t>– a</w:t>
+      </w:r>
+      <w:r>
+        <w:rPr>
+          <w:sz w:val="18"/>
+          <w:szCs w:val="18"/>
+        </w:rPr>
+        <w:t xml:space="preserve"> </w:t>
+      </w:r>
+      <w:r>
+        <w:rPr>
+          <w:sz w:val="18"/>
+          <w:szCs w:val="18"/>
+        </w:rPr>
+        <w:t xml:space="preserve">generalization in an N dimensional </w:t>
+      </w:r>
+      <w:r>
+        <w:rPr>
+          <w:sz w:val="18"/>
+          <w:szCs w:val="18"/>
+        </w:rPr>
+        <w:t>space -</w:t>
+      </w:r>
+      <w:r>
+        <w:rPr>
+          <w:sz w:val="18"/>
+          <w:szCs w:val="18"/>
+        </w:rPr>
+        <w:t xml:space="preserve"> </w:t>
+      </w:r>
+      <w:r>
+        <w:rPr>
+          <w:sz w:val="18"/>
+          <w:szCs w:val="18"/>
+        </w:rPr>
+        <w:t xml:space="preserve"> </w:t>
+      </w:r>
+      <w:r>
+        <w:rPr>
+          <w:sz w:val="18"/>
+          <w:szCs w:val="18"/>
+        </w:rPr>
+        <w:t xml:space="preserve">which </w:t>
+      </w:r>
+      <w:r>
+        <w:rPr>
+          <w:sz w:val="18"/>
+          <w:szCs w:val="18"/>
+        </w:rPr>
+        <w:t>is then used to</w:t>
+      </w:r>
+      <w:r>
+        <w:rPr>
+          <w:sz w:val="18"/>
+          <w:szCs w:val="18"/>
+        </w:rPr>
+        <w:t xml:space="preserve"> separate various data points into</w:t>
+      </w:r>
+      <w:r>
+        <w:rPr>
+          <w:sz w:val="18"/>
+          <w:szCs w:val="18"/>
+        </w:rPr>
+        <w:t xml:space="preserve"> </w:t>
+      </w:r>
+      <w:r>
+        <w:rPr>
+          <w:sz w:val="18"/>
+          <w:szCs w:val="18"/>
+        </w:rPr>
+        <w:t>several</w:t>
+      </w:r>
+      <w:r>
+        <w:rPr>
+          <w:sz w:val="18"/>
+          <w:szCs w:val="18"/>
+        </w:rPr>
+        <w:t xml:space="preserve"> classes</w:t>
+      </w:r>
+      <w:r>
+        <w:rPr>
+          <w:sz w:val="18"/>
+          <w:szCs w:val="18"/>
+        </w:rPr>
+        <w:t xml:space="preserve">. </w:t>
+      </w:r>
+      <w:r>
+        <w:rPr>
+          <w:sz w:val="18"/>
+          <w:szCs w:val="18"/>
+        </w:rPr>
+        <w:t>With the</w:t>
+      </w:r>
+      <w:r>
+        <w:rPr>
+          <w:sz w:val="18"/>
+          <w:szCs w:val="18"/>
+        </w:rPr>
+        <w:t xml:space="preserve"> placement of the</w:t>
+      </w:r>
+      <w:r>
+        <w:rPr>
+          <w:sz w:val="18"/>
+          <w:szCs w:val="18"/>
+        </w:rPr>
+        <w:t xml:space="preserve"> hyperplane, SVM </w:t>
+      </w:r>
+      <w:r>
+        <w:rPr>
+          <w:sz w:val="18"/>
+          <w:szCs w:val="18"/>
+        </w:rPr>
+        <w:t>attempts to maximise the scale of the margin</w:t>
+      </w:r>
+      <w:r>
+        <w:rPr>
+          <w:sz w:val="18"/>
+          <w:szCs w:val="18"/>
+        </w:rPr>
+        <w:t xml:space="preserve"> between the closest points of the various classes, known as the support vectors</w:t>
+      </w:r>
+      <w:r>
+        <w:rPr>
+          <w:sz w:val="18"/>
+          <w:szCs w:val="18"/>
+        </w:rPr>
+        <w:t xml:space="preserve">. This helps to improve </w:t>
+      </w:r>
+      <w:r>
+        <w:rPr>
+          <w:sz w:val="18"/>
+          <w:szCs w:val="18"/>
+        </w:rPr>
+        <w:t xml:space="preserve">the level of confidence in the resultant </w:t>
+      </w:r>
+      <w:r>
+        <w:rPr>
+          <w:sz w:val="18"/>
+          <w:szCs w:val="18"/>
+        </w:rPr>
+        <w:t>classifications</w:t>
+      </w:r>
+      <w:r>
+        <w:rPr>
+          <w:sz w:val="18"/>
+          <w:szCs w:val="18"/>
+        </w:rPr>
+        <w:t xml:space="preserve">. </w:t>
+      </w:r>
+    </w:p>
+    <w:p>
+      <w:pPr>
+        <w:rPr>
+          <w:sz w:val="18"/>
+          <w:szCs w:val="18"/>
+        </w:rPr>
+      </w:pPr>
+      <w:r>
+        <w:rPr>
+          <w:sz w:val="18"/>
+          <w:szCs w:val="18"/>
+        </w:rPr>
+        <w:t xml:space="preserve">Decision Trees </w:t>
+      </w:r>
+      <w:r>
+        <w:rPr>
+          <w:sz w:val="18"/>
+          <w:szCs w:val="18"/>
+        </w:rPr>
+        <w:t xml:space="preserve">are </w:t>
+      </w:r>
+      <w:r>
+        <w:rPr>
+          <w:sz w:val="18"/>
+          <w:szCs w:val="18"/>
+        </w:rPr>
+        <w:t>non-parametric</w:t>
+      </w:r>
+      <w:r>
+        <w:rPr>
+          <w:sz w:val="18"/>
+          <w:szCs w:val="18"/>
+        </w:rPr>
+        <w:t xml:space="preserve"> supervised learning algorithms which can also be used for classification. </w:t>
+      </w:r>
+      <w:r>
+        <w:rPr>
+          <w:sz w:val="18"/>
+          <w:szCs w:val="18"/>
+        </w:rPr>
+        <w:t>Decision Trees consist of a hierarchical tree structure, with a root node that contains a set of branches feeding into internal decision nodes.</w:t>
+      </w:r>
+      <w:r>
+        <w:rPr>
+          <w:sz w:val="18"/>
+          <w:szCs w:val="18"/>
+        </w:rPr>
+        <w:t xml:space="preserve"> Branches stemming from these nodes may lead to further internal decision nodes, however the algorithm will </w:t>
+      </w:r>
+      <w:r>
+        <w:rPr>
+          <w:sz w:val="18"/>
+          <w:szCs w:val="18"/>
+        </w:rPr>
+        <w:t>en</w:t>
+      </w:r>
+      <w:r>
+        <w:rPr>
+          <w:sz w:val="18"/>
+          <w:szCs w:val="18"/>
+        </w:rPr>
+        <w:t xml:space="preserve">d at a leaf node which represents the </w:t>
+      </w:r>
+      <w:r>
+        <w:rPr>
+          <w:sz w:val="18"/>
+          <w:szCs w:val="18"/>
+        </w:rPr>
+        <w:lastRenderedPageBreak/>
+        <w:t>outcome</w:t>
+      </w:r>
+      <w:r>
+        <w:rPr>
+          <w:sz w:val="18"/>
+          <w:szCs w:val="18"/>
+        </w:rPr>
+        <w:t xml:space="preserve"> of the decision made</w:t>
+      </w:r>
+      <w:r>
+        <w:rPr>
+          <w:sz w:val="18"/>
+          <w:szCs w:val="18"/>
+        </w:rPr>
+        <w:t xml:space="preserve">. </w:t>
+      </w:r>
+      <w:r>
+        <w:rPr>
+          <w:sz w:val="18"/>
+          <w:szCs w:val="18"/>
+        </w:rPr>
+        <w:t>Since using a single decision tree could be prone to error and inaccuracy, the Random Forest</w:t>
+      </w:r>
+      <w:r>
+        <w:rPr>
+          <w:sz w:val="18"/>
+          <w:szCs w:val="18"/>
+        </w:rPr>
+        <w:t xml:space="preserve"> (RF)</w:t>
+      </w:r>
+      <w:r>
+        <w:rPr>
+          <w:sz w:val="18"/>
+          <w:szCs w:val="18"/>
+        </w:rPr>
+        <w:t xml:space="preserve"> technique can be used. This involves combining the predictions of multiple decision trees, improving the level accuracy and robustness within the model</w:t>
+      </w:r>
+      <w:r>
+        <w:rPr>
+          <w:sz w:val="18"/>
+          <w:szCs w:val="18"/>
+        </w:rPr>
+        <w:t xml:space="preserve">. </w:t>
+      </w:r>
+    </w:p>
+    <w:p>
+      <w:pPr>
+        <w:rPr>
+          <w:sz w:val="18"/>
+          <w:szCs w:val="18"/>
+        </w:rPr>
+      </w:pPr>
+      <w:r>
+        <w:rPr>
+          <w:sz w:val="18"/>
+          <w:szCs w:val="18"/>
+        </w:rPr>
+        <w:t>Kremic</w:t>
+      </w:r>
+      <w:r>
+        <w:rPr>
+          <w:sz w:val="18"/>
+          <w:szCs w:val="18"/>
+        </w:rPr>
+        <w:t xml:space="preserve"> </w:t>
+      </w:r>
+      <w:r>
+        <w:rPr>
+          <w:sz w:val="18"/>
+          <w:szCs w:val="18"/>
+        </w:rPr>
+        <w:t>and Subasi</w:t>
+      </w:r>
+      <w:r>
+        <w:rPr>
+          <w:sz w:val="18"/>
+          <w:szCs w:val="18"/>
+        </w:rPr>
+        <w:t xml:space="preserve"> (</w:t>
+      </w:r>
+      <w:r>
+        <w:rPr>
+          <w:sz w:val="18"/>
+          <w:szCs w:val="18"/>
+        </w:rPr>
+        <w:t>2016</w:t>
+      </w:r>
+      <w:r>
+        <w:rPr>
+          <w:sz w:val="18"/>
+          <w:szCs w:val="18"/>
+        </w:rPr>
+        <w:t xml:space="preserve">) </w:t>
+      </w:r>
+      <w:r>
+        <w:rPr>
+          <w:sz w:val="18"/>
+          <w:szCs w:val="18"/>
+        </w:rPr>
+        <w:t>assessed</w:t>
+      </w:r>
+      <w:r>
+        <w:rPr>
+          <w:sz w:val="18"/>
+          <w:szCs w:val="18"/>
+        </w:rPr>
+        <w:t xml:space="preserve"> SVM </w:t>
+      </w:r>
+      <w:r>
+        <w:rPr>
+          <w:sz w:val="18"/>
+          <w:szCs w:val="18"/>
+        </w:rPr>
+        <w:t xml:space="preserve">and RF to inform decisions to be made for a mobile computer system which would detect and classify human faces. For their study, they acquired images from the International Burch University (IBU) face image </w:t>
+      </w:r>
+      <w:r>
+        <w:rPr>
+          <w:sz w:val="18"/>
+          <w:szCs w:val="18"/>
+        </w:rPr>
+        <w:t>dataset</w:t>
+      </w:r>
+      <w:r>
+        <w:rPr>
+          <w:sz w:val="18"/>
+          <w:szCs w:val="18"/>
+        </w:rPr>
+        <w:t xml:space="preserve"> containing over 13000 images of 1680 people</w:t>
+      </w:r>
+      <w:r>
+        <w:rPr>
+          <w:sz w:val="18"/>
+          <w:szCs w:val="18"/>
+        </w:rPr>
+        <w:t xml:space="preserve"> </w:t>
+      </w:r>
+      <w:r>
+        <w:rPr>
+          <w:sz w:val="18"/>
+          <w:szCs w:val="18"/>
+        </w:rPr>
+        <w:t xml:space="preserve">and </w:t>
+      </w:r>
+      <w:r>
+        <w:rPr>
+          <w:sz w:val="18"/>
+          <w:szCs w:val="18"/>
+        </w:rPr>
+        <w:t>conducted</w:t>
+      </w:r>
+      <w:r>
+        <w:rPr>
+          <w:sz w:val="18"/>
+          <w:szCs w:val="18"/>
+        </w:rPr>
+        <w:t xml:space="preserve"> the following…</w:t>
+      </w:r>
+    </w:p>
+    <w:p>
+      <w:pPr>
+        <w:pStyle w:val="ListParagraph"/>
+        <w:numPr>
+          <w:ilvl w:val="0"/>
+          <w:numId w:val="1"/>
+        </w:numPr>
+        <w:rPr>
+          <w:sz w:val="18"/>
+          <w:szCs w:val="18"/>
+        </w:rPr>
+      </w:pPr>
+      <w:r>
+        <w:rPr>
+          <w:sz w:val="18"/>
+          <w:szCs w:val="18"/>
+        </w:rPr>
+        <w:t xml:space="preserve">Read the </w:t>
+      </w:r>
+      <w:r>
+        <w:rPr>
+          <w:sz w:val="18"/>
+          <w:szCs w:val="18"/>
+        </w:rPr>
+        <w:t>image.</w:t>
+      </w:r>
+    </w:p>
+    <w:p>
+      <w:pPr>
+        <w:pStyle w:val="ListParagraph"/>
+        <w:numPr>
+          <w:ilvl w:val="0"/>
+          <w:numId w:val="1"/>
+        </w:numPr>
+        <w:rPr>
+          <w:sz w:val="18"/>
+          <w:szCs w:val="18"/>
+        </w:rPr>
+      </w:pPr>
+      <w:r>
+        <w:rPr>
+          <w:sz w:val="18"/>
+          <w:szCs w:val="18"/>
+        </w:rPr>
+        <w:t xml:space="preserve">Detect the skin colour and convert to </w:t>
+      </w:r>
+      <w:r>
+        <w:rPr>
+          <w:sz w:val="18"/>
+          <w:szCs w:val="18"/>
+        </w:rPr>
+        <w:t>grayscale.</w:t>
+      </w:r>
+    </w:p>
+    <w:p>
+      <w:pPr>
+        <w:pStyle w:val="ListParagraph"/>
+        <w:numPr>
+          <w:ilvl w:val="0"/>
+          <w:numId w:val="1"/>
+        </w:numPr>
+        <w:rPr>
+          <w:sz w:val="18"/>
+          <w:szCs w:val="18"/>
+        </w:rPr>
+      </w:pPr>
+      <w:r>
+        <w:rPr>
+          <w:sz w:val="18"/>
+          <w:szCs w:val="18"/>
+        </w:rPr>
+        <w:t xml:space="preserve">Create a histogram to extract features from the </w:t>
+      </w:r>
+      <w:r>
+        <w:rPr>
+          <w:sz w:val="18"/>
+          <w:szCs w:val="18"/>
+        </w:rPr>
+        <w:t>faces.</w:t>
+      </w:r>
+    </w:p>
+    <w:p>
+      <w:pPr>
+        <w:pStyle w:val="ListParagraph"/>
+        <w:numPr>
+          <w:ilvl w:val="0"/>
+          <w:numId w:val="1"/>
+        </w:numPr>
+        <w:rPr>
+          <w:sz w:val="18"/>
+          <w:szCs w:val="18"/>
+        </w:rPr>
+      </w:pPr>
+      <w:r>
+        <w:rPr>
+          <w:sz w:val="18"/>
+          <w:szCs w:val="18"/>
+        </w:rPr>
+        <w:t>Classify the faces using SVM and RF</w:t>
+      </w:r>
+    </w:p>
+    <w:p>
+      <w:pPr>
+        <w:pStyle w:val="ListParagraph"/>
+        <w:numPr>
+          <w:ilvl w:val="0"/>
+          <w:numId w:val="1"/>
+        </w:numPr>
+        <w:rPr>
+          <w:sz w:val="18"/>
+          <w:szCs w:val="18"/>
+        </w:rPr>
+      </w:pPr>
+      <w:r>
+        <w:rPr>
+          <w:sz w:val="18"/>
+          <w:szCs w:val="18"/>
+        </w:rPr>
+        <w:t>Authentication was carried out via verification and identification of the faces.</w:t>
+      </w:r>
+    </w:p>
+    <w:p>
+      <w:pPr>
+        <w:rPr>
+          <w:sz w:val="18"/>
+          <w:szCs w:val="18"/>
+        </w:rPr>
+      </w:pPr>
+      <w:r>
+        <w:rPr>
+          <w:sz w:val="18"/>
+          <w:szCs w:val="18"/>
+        </w:rPr>
+        <w:t>The accuracy of the algorithms was then compared.</w:t>
+      </w:r>
+      <w:r>
+        <w:rPr>
+          <w:sz w:val="18"/>
+          <w:szCs w:val="18"/>
+        </w:rPr>
+        <w:t xml:space="preserve"> </w:t>
+      </w:r>
+      <w:r>
+        <w:rPr>
+          <w:sz w:val="18"/>
+          <w:szCs w:val="18"/>
+        </w:rPr>
+        <w:t xml:space="preserve">For SVM, this study also compared accuracy when changing several parameters. </w:t>
       </w:r>
     </w:p>
     <w:p>
@@ -2381,23 +1687,209 @@
           <w:numId w:val="2"/>
         </w:numPr>
         <w:rPr>
-          <w:sz w:val="18"/>
-          <w:szCs w:val="18"/>
-        </w:rPr>
-      </w:pPr>
-      <w:r>
-        <w:rPr>
-          <w:sz w:val="18"/>
-          <w:szCs w:val="18"/>
-        </w:rPr>
-        <w:t>H</w:t>
-      </w:r>
-      <w:r>
-        <w:rPr>
-          <w:sz w:val="18"/>
-          <w:szCs w:val="18"/>
-        </w:rPr>
-        <w:t>appiness</w:t>
+          <w:b/>
+          <w:bCs/>
+          <w:sz w:val="18"/>
+          <w:szCs w:val="18"/>
+        </w:rPr>
+      </w:pPr>
+      <w:r>
+        <w:rPr>
+          <w:sz w:val="18"/>
+          <w:szCs w:val="18"/>
+        </w:rPr>
+        <w:t>Changing the kernel function –</w:t>
+      </w:r>
+      <w:r>
+        <w:rPr>
+          <w:sz w:val="18"/>
+          <w:szCs w:val="18"/>
+        </w:rPr>
+        <w:t xml:space="preserve"> in SVM</w:t>
+      </w:r>
+      <w:r>
+        <w:rPr>
+          <w:sz w:val="18"/>
+          <w:szCs w:val="18"/>
+        </w:rPr>
+        <w:t xml:space="preserve"> </w:t>
+      </w:r>
+      <w:r>
+        <w:rPr>
+          <w:sz w:val="18"/>
+          <w:szCs w:val="18"/>
+        </w:rPr>
+        <w:t xml:space="preserve">the kernel is used to </w:t>
+      </w:r>
+      <w:r>
+        <w:rPr>
+          <w:sz w:val="18"/>
+          <w:szCs w:val="18"/>
+        </w:rPr>
+        <w:t>compute numerous decision boundaries in a feature space</w:t>
+      </w:r>
+      <w:r>
+        <w:rPr>
+          <w:sz w:val="18"/>
+          <w:szCs w:val="18"/>
+        </w:rPr>
+        <w:t xml:space="preserve">. </w:t>
+      </w:r>
+      <w:r>
+        <w:rPr>
+          <w:sz w:val="18"/>
+          <w:szCs w:val="18"/>
+        </w:rPr>
+        <w:t>Two</w:t>
+      </w:r>
+      <w:r>
+        <w:rPr>
+          <w:sz w:val="18"/>
+          <w:szCs w:val="18"/>
+        </w:rPr>
+        <w:t xml:space="preserve"> different kernels were compared – a </w:t>
+      </w:r>
+      <w:r>
+        <w:rPr>
+          <w:sz w:val="18"/>
+          <w:szCs w:val="18"/>
+        </w:rPr>
+        <w:t xml:space="preserve">PUK </w:t>
+      </w:r>
+      <w:r>
+        <w:rPr>
+          <w:sz w:val="18"/>
+          <w:szCs w:val="18"/>
+        </w:rPr>
+        <w:t xml:space="preserve">kernel </w:t>
+      </w:r>
+      <w:r>
+        <w:rPr>
+          <w:sz w:val="18"/>
+          <w:szCs w:val="18"/>
+        </w:rPr>
+        <w:t>and a linear kernel.</w:t>
+      </w:r>
+      <w:r>
+        <w:rPr>
+          <w:sz w:val="18"/>
+          <w:szCs w:val="18"/>
+        </w:rPr>
+        <w:t xml:space="preserve"> </w:t>
+      </w:r>
+    </w:p>
+    <w:p>
+      <w:pPr>
+        <w:pStyle w:val="ListParagraph"/>
+        <w:numPr>
+          <w:ilvl w:val="1"/>
+          <w:numId w:val="2"/>
+        </w:numPr>
+        <w:rPr>
+          <w:b/>
+          <w:bCs/>
+          <w:sz w:val="18"/>
+          <w:szCs w:val="18"/>
+        </w:rPr>
+      </w:pPr>
+      <w:r>
+        <w:rPr>
+          <w:sz w:val="18"/>
+          <w:szCs w:val="18"/>
+        </w:rPr>
+        <w:t>A PUK kernel</w:t>
+      </w:r>
+      <w:r>
+        <w:rPr>
+          <w:sz w:val="18"/>
+          <w:szCs w:val="18"/>
+        </w:rPr>
+        <w:t xml:space="preserve"> is a </w:t>
+      </w:r>
+      <w:r>
+        <w:rPr>
+          <w:sz w:val="18"/>
+          <w:szCs w:val="18"/>
+        </w:rPr>
+        <w:t xml:space="preserve">type of </w:t>
+      </w:r>
+      <w:r>
+        <w:rPr>
+          <w:sz w:val="18"/>
+          <w:szCs w:val="18"/>
+        </w:rPr>
+        <w:t>non-linear kernel</w:t>
+      </w:r>
+      <w:r>
+        <w:rPr>
+          <w:sz w:val="18"/>
+          <w:szCs w:val="18"/>
+        </w:rPr>
+        <w:t>, typically producing curved decision boundaries</w:t>
+      </w:r>
+      <w:r>
+        <w:rPr>
+          <w:sz w:val="18"/>
+          <w:szCs w:val="18"/>
+        </w:rPr>
+        <w:t xml:space="preserve">. Non-linear kernels allow for more complex decision boundaries such as curves, </w:t>
+      </w:r>
+      <w:r>
+        <w:rPr>
+          <w:sz w:val="18"/>
+          <w:szCs w:val="18"/>
+        </w:rPr>
+        <w:t>circles,</w:t>
+      </w:r>
+      <w:r>
+        <w:rPr>
+          <w:sz w:val="18"/>
+          <w:szCs w:val="18"/>
+        </w:rPr>
+        <w:t xml:space="preserve"> and other more intricate shapes. </w:t>
+      </w:r>
+    </w:p>
+    <w:p>
+      <w:pPr>
+        <w:pStyle w:val="ListParagraph"/>
+        <w:numPr>
+          <w:ilvl w:val="1"/>
+          <w:numId w:val="2"/>
+        </w:numPr>
+        <w:rPr>
+          <w:b/>
+          <w:bCs/>
+          <w:sz w:val="18"/>
+          <w:szCs w:val="18"/>
+        </w:rPr>
+      </w:pPr>
+      <w:r>
+        <w:rPr>
+          <w:sz w:val="18"/>
+          <w:szCs w:val="18"/>
+        </w:rPr>
+        <w:t xml:space="preserve">A linear kernel is used when the data is linearly separable. </w:t>
+      </w:r>
+      <w:r>
+        <w:rPr>
+          <w:sz w:val="18"/>
+          <w:szCs w:val="18"/>
+        </w:rPr>
+        <w:t xml:space="preserve">The linear kernel produces a </w:t>
+      </w:r>
+      <w:r>
+        <w:rPr>
+          <w:sz w:val="18"/>
+          <w:szCs w:val="18"/>
+        </w:rPr>
+        <w:t xml:space="preserve">linear </w:t>
+      </w:r>
+      <w:r>
+        <w:rPr>
+          <w:sz w:val="18"/>
+          <w:szCs w:val="18"/>
+        </w:rPr>
+        <w:t xml:space="preserve">hyperplane in the feature space. </w:t>
       </w:r>
     </w:p>
     <w:p>
@@ -2408,23 +1900,783 @@
           <w:numId w:val="2"/>
         </w:numPr>
         <w:rPr>
-          <w:sz w:val="18"/>
-          <w:szCs w:val="18"/>
-        </w:rPr>
-      </w:pPr>
-      <w:r>
-        <w:rPr>
-          <w:sz w:val="18"/>
-          <w:szCs w:val="18"/>
-        </w:rPr>
-        <w:t>S</w:t>
-      </w:r>
-      <w:r>
-        <w:rPr>
-          <w:sz w:val="18"/>
-          <w:szCs w:val="18"/>
-        </w:rPr>
-        <w:t>adness</w:t>
+          <w:b/>
+          <w:bCs/>
+          <w:sz w:val="18"/>
+          <w:szCs w:val="18"/>
+        </w:rPr>
+      </w:pPr>
+      <w:r>
+        <w:rPr>
+          <w:sz w:val="18"/>
+          <w:szCs w:val="18"/>
+        </w:rPr>
+        <w:t>Changing the classifier</w:t>
+      </w:r>
+      <w:r>
+        <w:rPr>
+          <w:sz w:val="18"/>
+          <w:szCs w:val="18"/>
+        </w:rPr>
+        <w:t xml:space="preserve"> (C)</w:t>
+      </w:r>
+      <w:r>
+        <w:rPr>
+          <w:sz w:val="18"/>
+          <w:szCs w:val="18"/>
+        </w:rPr>
+        <w:t xml:space="preserve"> value</w:t>
+      </w:r>
+      <w:r>
+        <w:rPr>
+          <w:sz w:val="18"/>
+          <w:szCs w:val="18"/>
+        </w:rPr>
+        <w:t xml:space="preserve"> which controls the trade-off between the margin and misclassifications. </w:t>
+      </w:r>
+      <w:r>
+        <w:rPr>
+          <w:sz w:val="18"/>
+          <w:szCs w:val="18"/>
+        </w:rPr>
+        <w:t>Generally</w:t>
+      </w:r>
+      <w:r>
+        <w:rPr>
+          <w:sz w:val="18"/>
+          <w:szCs w:val="18"/>
+        </w:rPr>
+        <w:t xml:space="preserve">, a smaller value of C promotes a wider margin with a higher risk of misclassification, </w:t>
+      </w:r>
+      <w:r>
+        <w:rPr>
+          <w:sz w:val="18"/>
+          <w:szCs w:val="18"/>
+        </w:rPr>
+        <w:t>and a larger value of C promotes a smaller margin with a lower risk of misclassification.</w:t>
+      </w:r>
+    </w:p>
+    <w:p>
+      <w:pPr>
+        <w:rPr>
+          <w:sz w:val="18"/>
+          <w:szCs w:val="18"/>
+        </w:rPr>
+      </w:pPr>
+      <w:r>
+        <w:rPr>
+          <w:sz w:val="18"/>
+          <w:szCs w:val="18"/>
+        </w:rPr>
+        <w:t>Nugrahaeni and Mutijarsa</w:t>
+      </w:r>
+      <w:r>
+        <w:rPr>
+          <w:sz w:val="18"/>
+          <w:szCs w:val="18"/>
+        </w:rPr>
+        <w:t xml:space="preserve"> (</w:t>
+      </w:r>
+      <w:r>
+        <w:rPr>
+          <w:sz w:val="18"/>
+          <w:szCs w:val="18"/>
+        </w:rPr>
+        <w:t>2016)</w:t>
+      </w:r>
+      <w:r>
+        <w:rPr>
+          <w:sz w:val="18"/>
+          <w:szCs w:val="18"/>
+        </w:rPr>
+        <w:t xml:space="preserve"> also compared SVM and RF, </w:t>
+      </w:r>
+      <w:r>
+        <w:rPr>
+          <w:sz w:val="18"/>
+          <w:szCs w:val="18"/>
+        </w:rPr>
+        <w:t>and</w:t>
+      </w:r>
+      <w:r>
+        <w:rPr>
+          <w:sz w:val="18"/>
+          <w:szCs w:val="18"/>
+        </w:rPr>
+        <w:t xml:space="preserve"> </w:t>
+      </w:r>
+      <w:r>
+        <w:rPr>
+          <w:sz w:val="18"/>
+          <w:szCs w:val="18"/>
+        </w:rPr>
+        <w:t xml:space="preserve">alongside the K Nearest Neighbour (KNN) algorithm. </w:t>
+      </w:r>
+      <w:r>
+        <w:rPr>
+          <w:sz w:val="18"/>
+          <w:szCs w:val="18"/>
+        </w:rPr>
+        <w:t xml:space="preserve">The study used images from the Extended Cohn Kanade (CK+) database </w:t>
+      </w:r>
+      <w:r>
+        <w:rPr>
+          <w:sz w:val="18"/>
+          <w:szCs w:val="18"/>
+        </w:rPr>
+        <w:t xml:space="preserve">which contains 593 video sequences from 123 different subjects of various age, </w:t>
+      </w:r>
+      <w:r>
+        <w:rPr>
+          <w:sz w:val="18"/>
+          <w:szCs w:val="18"/>
+        </w:rPr>
+        <w:t>genders,</w:t>
+      </w:r>
+      <w:r>
+        <w:rPr>
+          <w:sz w:val="18"/>
+          <w:szCs w:val="18"/>
+        </w:rPr>
+        <w:t xml:space="preserve"> and heritage. </w:t>
+      </w:r>
+      <w:r>
+        <w:rPr>
+          <w:sz w:val="18"/>
+          <w:szCs w:val="18"/>
+        </w:rPr>
+        <w:t xml:space="preserve">The training datasets were </w:t>
+      </w:r>
+      <w:r>
+        <w:rPr>
+          <w:sz w:val="18"/>
+          <w:szCs w:val="18"/>
+        </w:rPr>
+        <w:t>pre-processed</w:t>
+      </w:r>
+      <w:r>
+        <w:rPr>
+          <w:sz w:val="18"/>
+          <w:szCs w:val="18"/>
+        </w:rPr>
+        <w:t xml:space="preserve">, and faces were </w:t>
+      </w:r>
+      <w:r>
+        <w:rPr>
+          <w:sz w:val="18"/>
+          <w:szCs w:val="18"/>
+        </w:rPr>
+        <w:t>detected by locating the centre of the face and getting the x and y positions of main facial features</w:t>
+      </w:r>
+      <w:r>
+        <w:rPr>
+          <w:sz w:val="18"/>
+          <w:szCs w:val="18"/>
+        </w:rPr>
+        <w:t>.</w:t>
+      </w:r>
+      <w:r>
+        <w:rPr>
+          <w:sz w:val="18"/>
+          <w:szCs w:val="18"/>
+        </w:rPr>
+        <w:t xml:space="preserve"> The distance of the x and y positions from the centre of the face were then stored in an ARFF file</w:t>
+      </w:r>
+      <w:r>
+        <w:rPr>
+          <w:sz w:val="18"/>
+          <w:szCs w:val="18"/>
+        </w:rPr>
+        <w:t xml:space="preserve">. </w:t>
+      </w:r>
+      <w:r>
+        <w:rPr>
+          <w:sz w:val="18"/>
+          <w:szCs w:val="18"/>
+        </w:rPr>
+        <w:t xml:space="preserve">This </w:t>
+      </w:r>
+      <w:r>
+        <w:rPr>
+          <w:sz w:val="18"/>
+          <w:szCs w:val="18"/>
+        </w:rPr>
+        <w:t>was</w:t>
+      </w:r>
+      <w:r>
+        <w:rPr>
+          <w:sz w:val="18"/>
+          <w:szCs w:val="18"/>
+        </w:rPr>
+        <w:t xml:space="preserve"> then</w:t>
+      </w:r>
+      <w:r>
+        <w:rPr>
+          <w:sz w:val="18"/>
+          <w:szCs w:val="18"/>
+        </w:rPr>
+        <w:t xml:space="preserve"> fed into a </w:t>
+      </w:r>
+      <w:r>
+        <w:rPr>
+          <w:sz w:val="18"/>
+          <w:szCs w:val="18"/>
+        </w:rPr>
+        <w:t>l</w:t>
+      </w:r>
+      <w:r>
+        <w:rPr>
+          <w:sz w:val="18"/>
+          <w:szCs w:val="18"/>
+        </w:rPr>
+        <w:t xml:space="preserve">ibrary </w:t>
+      </w:r>
+      <w:r>
+        <w:rPr>
+          <w:sz w:val="18"/>
+          <w:szCs w:val="18"/>
+        </w:rPr>
+        <w:t>and</w:t>
+      </w:r>
+      <w:r>
+        <w:rPr>
+          <w:sz w:val="18"/>
+          <w:szCs w:val="18"/>
+        </w:rPr>
+        <w:t xml:space="preserve"> used to train the machine learning algorithms, resulting in numerous evaluation metrics such as accuracy, precision, F-</w:t>
+      </w:r>
+      <w:r>
+        <w:rPr>
+          <w:sz w:val="18"/>
+          <w:szCs w:val="18"/>
+        </w:rPr>
+        <w:t>measure,</w:t>
+      </w:r>
+      <w:r>
+        <w:rPr>
+          <w:sz w:val="18"/>
+          <w:szCs w:val="18"/>
+        </w:rPr>
+        <w:t xml:space="preserve"> and confusion matrix.</w:t>
+      </w:r>
+    </w:p>
+    <w:p>
+      <w:pPr>
+        <w:rPr>
+          <w:sz w:val="18"/>
+          <w:szCs w:val="18"/>
+        </w:rPr>
+      </w:pPr>
+      <w:r>
+        <w:rPr>
+          <w:sz w:val="18"/>
+          <w:szCs w:val="18"/>
+        </w:rPr>
+        <w:t xml:space="preserve">In terms of accuracy, the picture is quite mixed across the literature with some conflict. </w:t>
+      </w:r>
+      <w:r>
+        <w:rPr>
+          <w:sz w:val="18"/>
+          <w:szCs w:val="18"/>
+        </w:rPr>
+        <w:t>Kremic and Subasi</w:t>
+      </w:r>
+      <w:r>
+        <w:rPr>
+          <w:sz w:val="18"/>
+          <w:szCs w:val="18"/>
+        </w:rPr>
+        <w:t xml:space="preserve"> (</w:t>
+      </w:r>
+      <w:r>
+        <w:rPr>
+          <w:sz w:val="18"/>
+          <w:szCs w:val="18"/>
+        </w:rPr>
+        <w:t>2016</w:t>
+      </w:r>
+      <w:r>
+        <w:rPr>
+          <w:sz w:val="18"/>
+          <w:szCs w:val="18"/>
+        </w:rPr>
+        <w:t>)</w:t>
+      </w:r>
+      <w:r>
+        <w:rPr>
+          <w:sz w:val="18"/>
+          <w:szCs w:val="18"/>
+        </w:rPr>
+        <w:t xml:space="preserve"> found that the level of accuracy between the two algorithms was </w:t>
+      </w:r>
+      <w:r>
+        <w:rPr>
+          <w:sz w:val="18"/>
+          <w:szCs w:val="18"/>
+        </w:rPr>
+        <w:t>remarkably similar</w:t>
+      </w:r>
+      <w:r>
+        <w:rPr>
+          <w:sz w:val="18"/>
+          <w:szCs w:val="18"/>
+        </w:rPr>
+        <w:t>, with RF achieving an accuracy rating of 97.17% and SVM achieving a maximum accuracy of 97.94%. A caveat in this study is that the SVM figure only produced 97.17% under one condition</w:t>
+      </w:r>
+      <w:r>
+        <w:rPr>
+          <w:sz w:val="18"/>
+          <w:szCs w:val="18"/>
+        </w:rPr>
+        <w:t xml:space="preserve"> </w:t>
+      </w:r>
+      <w:r>
+        <w:rPr>
+          <w:sz w:val="18"/>
+          <w:szCs w:val="18"/>
+        </w:rPr>
+        <w:t>where the value of the classifier was 100 and using a linear kernel.</w:t>
+      </w:r>
+      <w:r>
+        <w:rPr>
+          <w:sz w:val="18"/>
+          <w:szCs w:val="18"/>
+        </w:rPr>
+        <w:t xml:space="preserve"> </w:t>
+      </w:r>
+      <w:r>
+        <w:rPr>
+          <w:sz w:val="18"/>
+          <w:szCs w:val="18"/>
+        </w:rPr>
+        <w:t>However,</w:t>
+      </w:r>
+      <w:r>
+        <w:rPr>
+          <w:sz w:val="18"/>
+          <w:szCs w:val="18"/>
+        </w:rPr>
+        <w:t xml:space="preserve"> </w:t>
+      </w:r>
+      <w:r>
+        <w:rPr>
+          <w:sz w:val="18"/>
+          <w:szCs w:val="18"/>
+        </w:rPr>
+        <w:t>the range of accuracy ratings was still small with the lowest accuracy rating being 95.89% which would only be inferior to RF by 2.05%.</w:t>
+      </w:r>
+      <w:r>
+        <w:rPr>
+          <w:sz w:val="18"/>
+          <w:szCs w:val="18"/>
+        </w:rPr>
+        <w:t xml:space="preserve"> This concludes that RF is the slightly favourable algorithm over SVM in terms of accuracy, although the difference is very small.</w:t>
+      </w:r>
+      <w:r>
+        <w:rPr>
+          <w:sz w:val="18"/>
+          <w:szCs w:val="18"/>
+        </w:rPr>
+        <w:t xml:space="preserve"> </w:t>
+      </w:r>
+      <w:r>
+        <w:rPr>
+          <w:sz w:val="18"/>
+          <w:szCs w:val="18"/>
+        </w:rPr>
+        <w:t xml:space="preserve">However, </w:t>
+      </w:r>
+      <w:r>
+        <w:rPr>
+          <w:sz w:val="18"/>
+          <w:szCs w:val="18"/>
+        </w:rPr>
+        <w:t>Nugrahaeni and Mutijarsa (2016) found that for a small amount of training data, SVM outperformed RF with accuracy figures of 80% and 76.97% respectively, although if the amount of training data increased, then this reversed with RF producing a 98.85% accuracy</w:t>
+      </w:r>
+      <w:r>
+        <w:rPr>
+          <w:sz w:val="18"/>
+          <w:szCs w:val="18"/>
+        </w:rPr>
+        <w:t xml:space="preserve"> rating</w:t>
+      </w:r>
+      <w:r>
+        <w:rPr>
+          <w:sz w:val="18"/>
+          <w:szCs w:val="18"/>
+        </w:rPr>
+        <w:t xml:space="preserve"> and SVM </w:t>
+      </w:r>
+      <w:r>
+        <w:rPr>
+          <w:sz w:val="18"/>
+          <w:szCs w:val="18"/>
+        </w:rPr>
+        <w:t xml:space="preserve">producing 90%. </w:t>
+      </w:r>
+      <w:r>
+        <w:rPr>
+          <w:sz w:val="18"/>
+          <w:szCs w:val="18"/>
+        </w:rPr>
+        <w:t xml:space="preserve">A potential explanation for the discrepancy could be related to the datasets used. </w:t>
+      </w:r>
+      <w:r>
+        <w:rPr>
+          <w:sz w:val="18"/>
+          <w:szCs w:val="18"/>
+        </w:rPr>
+        <w:t>A limitation of</w:t>
+      </w:r>
+      <w:r>
+        <w:rPr>
+          <w:sz w:val="18"/>
+          <w:szCs w:val="18"/>
+        </w:rPr>
+        <w:t xml:space="preserve"> both studies </w:t>
+      </w:r>
+      <w:r>
+        <w:rPr>
+          <w:sz w:val="18"/>
+          <w:szCs w:val="18"/>
+        </w:rPr>
+        <w:t xml:space="preserve">is that they did not specify </w:t>
+      </w:r>
+      <w:r>
+        <w:rPr>
+          <w:sz w:val="18"/>
+          <w:szCs w:val="18"/>
+        </w:rPr>
+        <w:t>which images they used, or in the case of</w:t>
+      </w:r>
+      <w:r>
+        <w:rPr>
+          <w:sz w:val="18"/>
+          <w:szCs w:val="18"/>
+        </w:rPr>
+        <w:t xml:space="preserve"> Kremic and Subasi (2016)</w:t>
+      </w:r>
+      <w:r>
+        <w:rPr>
+          <w:sz w:val="18"/>
+          <w:szCs w:val="18"/>
+        </w:rPr>
+        <w:t>,</w:t>
+      </w:r>
+      <w:r>
+        <w:rPr>
+          <w:sz w:val="18"/>
+          <w:szCs w:val="18"/>
+        </w:rPr>
+        <w:t xml:space="preserve"> </w:t>
+      </w:r>
+      <w:r>
+        <w:rPr>
+          <w:sz w:val="18"/>
+          <w:szCs w:val="18"/>
+        </w:rPr>
+        <w:t xml:space="preserve">how many or </w:t>
+      </w:r>
+      <w:r>
+        <w:rPr>
+          <w:sz w:val="18"/>
+          <w:szCs w:val="18"/>
+        </w:rPr>
+        <w:t>which images they used from the IBU dataset</w:t>
+      </w:r>
+      <w:r>
+        <w:rPr>
+          <w:sz w:val="18"/>
+          <w:szCs w:val="18"/>
+        </w:rPr>
+        <w:t>. This means there</w:t>
+      </w:r>
+      <w:r>
+        <w:rPr>
+          <w:sz w:val="18"/>
+          <w:szCs w:val="18"/>
+        </w:rPr>
+        <w:t xml:space="preserve"> </w:t>
+      </w:r>
+      <w:r>
+        <w:rPr>
+          <w:sz w:val="18"/>
+          <w:szCs w:val="18"/>
+        </w:rPr>
+        <w:t>could have</w:t>
+      </w:r>
+      <w:r>
+        <w:rPr>
+          <w:sz w:val="18"/>
+          <w:szCs w:val="18"/>
+        </w:rPr>
+        <w:t xml:space="preserve"> been potential bias in the images</w:t>
+      </w:r>
+      <w:r>
+        <w:rPr>
+          <w:sz w:val="18"/>
+          <w:szCs w:val="18"/>
+        </w:rPr>
+        <w:t xml:space="preserve"> used for training and testing such as sex and ethnicity. </w:t>
+      </w:r>
+      <w:r>
+        <w:rPr>
+          <w:sz w:val="18"/>
+          <w:szCs w:val="18"/>
+        </w:rPr>
+        <w:t>However,</w:t>
+      </w:r>
+      <w:r>
+        <w:rPr>
+          <w:sz w:val="18"/>
+          <w:szCs w:val="18"/>
+        </w:rPr>
+        <w:t xml:space="preserve"> since this limitation is shared across the papers,</w:t>
+      </w:r>
+      <w:r>
+        <w:rPr>
+          <w:sz w:val="18"/>
+          <w:szCs w:val="18"/>
+        </w:rPr>
+        <w:t xml:space="preserve"> a</w:t>
+      </w:r>
+      <w:r>
+        <w:rPr>
+          <w:sz w:val="18"/>
+          <w:szCs w:val="18"/>
+        </w:rPr>
+        <w:t xml:space="preserve"> </w:t>
+      </w:r>
+      <w:r>
+        <w:rPr>
+          <w:sz w:val="18"/>
+          <w:szCs w:val="18"/>
+        </w:rPr>
+        <w:t xml:space="preserve">conclusion that can be drawn from this is that RF has the highest potential accuracy out of the </w:t>
+      </w:r>
+      <w:r>
+        <w:rPr>
+          <w:sz w:val="18"/>
+          <w:szCs w:val="18"/>
+        </w:rPr>
+        <w:t>two algorithms</w:t>
+      </w:r>
+      <w:r>
+        <w:rPr>
+          <w:sz w:val="18"/>
+          <w:szCs w:val="18"/>
+        </w:rPr>
+        <w:t xml:space="preserve">, however </w:t>
+      </w:r>
+      <w:r>
+        <w:rPr>
+          <w:sz w:val="18"/>
+          <w:szCs w:val="18"/>
+        </w:rPr>
+        <w:t>this will require a larger amount of training data</w:t>
+      </w:r>
+      <w:r>
+        <w:rPr>
+          <w:sz w:val="18"/>
+          <w:szCs w:val="18"/>
+        </w:rPr>
+        <w:t xml:space="preserve"> to be significantly stronger than SVM</w:t>
+      </w:r>
+      <w:r>
+        <w:rPr>
+          <w:sz w:val="18"/>
+          <w:szCs w:val="18"/>
+        </w:rPr>
+        <w:t xml:space="preserve">. If the amount of training data available is small, then </w:t>
+      </w:r>
+      <w:r>
+        <w:rPr>
+          <w:sz w:val="18"/>
+          <w:szCs w:val="18"/>
+        </w:rPr>
+        <w:t xml:space="preserve">SVM may be </w:t>
+      </w:r>
+      <w:r>
+        <w:rPr>
+          <w:sz w:val="18"/>
+          <w:szCs w:val="18"/>
+        </w:rPr>
+        <w:t>preferable</w:t>
+      </w:r>
+      <w:r>
+        <w:rPr>
+          <w:sz w:val="18"/>
+          <w:szCs w:val="18"/>
+        </w:rPr>
+        <w:t xml:space="preserve"> with the appropriate configuration </w:t>
+      </w:r>
+      <w:r>
+        <w:rPr>
+          <w:sz w:val="18"/>
+          <w:szCs w:val="18"/>
+        </w:rPr>
+        <w:t>used by Kremic and Subasi (2016)</w:t>
+      </w:r>
+      <w:r>
+        <w:rPr>
+          <w:sz w:val="18"/>
+          <w:szCs w:val="18"/>
+        </w:rPr>
+        <w:t xml:space="preserve">, since it was able to produce similar results to </w:t>
+      </w:r>
+      <w:r>
+        <w:rPr>
+          <w:sz w:val="18"/>
+          <w:szCs w:val="18"/>
+        </w:rPr>
+        <w:t xml:space="preserve">RF. </w:t>
+      </w:r>
+    </w:p>
+    <w:p>
+      <w:pPr>
+        <w:rPr>
+          <w:sz w:val="24"/>
+          <w:szCs w:val="24"/>
+        </w:rPr>
+      </w:pPr>
+    </w:p>
+    <w:p>
+      <w:pPr>
+        <w:pStyle w:val="Heading2"/>
+        <w:rPr>
+          <w:b/>
+          <w:bCs/>
+          <w:i/>
+          <w:iCs/>
+          <w:color w:val="auto"/>
+          <w:sz w:val="24"/>
+          <w:szCs w:val="24"/>
+        </w:rPr>
+      </w:pPr>
+      <w:r>
+        <w:rPr>
+          <w:b/>
+          <w:bCs/>
+          <w:i/>
+          <w:iCs/>
+          <w:color w:val="auto"/>
+          <w:sz w:val="24"/>
+          <w:szCs w:val="24"/>
+        </w:rPr>
+        <w:t>Datasets</w:t>
+      </w:r>
+    </w:p>
+    <w:p>
+      <w:pPr>
+        <w:rPr>
+          <w:sz w:val="18"/>
+          <w:szCs w:val="18"/>
+        </w:rPr>
+      </w:pPr>
+      <w:r>
+        <w:rPr>
+          <w:sz w:val="18"/>
+          <w:szCs w:val="18"/>
+        </w:rPr>
+        <w:t xml:space="preserve">The JAFFE dataset is a set of 213 images from 10 Japanese female subjects with various facial expressions. </w:t>
+      </w:r>
+      <w:r>
+        <w:rPr>
+          <w:sz w:val="18"/>
+          <w:szCs w:val="18"/>
+        </w:rPr>
+        <w:t xml:space="preserve">This dataset was created for </w:t>
+      </w:r>
+      <w:r>
+        <w:rPr>
+          <w:sz w:val="18"/>
+          <w:szCs w:val="18"/>
+        </w:rPr>
+        <w:t>non-commercial</w:t>
+      </w:r>
+      <w:r>
+        <w:rPr>
+          <w:sz w:val="18"/>
+          <w:szCs w:val="18"/>
+        </w:rPr>
+        <w:t xml:space="preserve"> </w:t>
+      </w:r>
+      <w:r>
+        <w:rPr>
+          <w:sz w:val="18"/>
+          <w:szCs w:val="18"/>
+        </w:rPr>
+        <w:t>scientific</w:t>
+      </w:r>
+      <w:r>
+        <w:rPr>
+          <w:sz w:val="18"/>
+          <w:szCs w:val="18"/>
+        </w:rPr>
+        <w:t xml:space="preserve"> research</w:t>
+      </w:r>
+      <w:r>
+        <w:rPr>
+          <w:sz w:val="18"/>
+          <w:szCs w:val="18"/>
+        </w:rPr>
+        <w:t>.</w:t>
+      </w:r>
+      <w:r>
+        <w:rPr>
+          <w:sz w:val="18"/>
+          <w:szCs w:val="18"/>
+        </w:rPr>
+        <w:t xml:space="preserve"> </w:t>
+      </w:r>
+      <w:r>
+        <w:rPr>
+          <w:sz w:val="18"/>
+          <w:szCs w:val="18"/>
+        </w:rPr>
+        <w:t xml:space="preserve">Each of the </w:t>
+      </w:r>
+      <w:r>
+        <w:rPr>
+          <w:sz w:val="18"/>
+          <w:szCs w:val="18"/>
+        </w:rPr>
+        <w:t>ten</w:t>
+      </w:r>
+      <w:r>
+        <w:rPr>
+          <w:sz w:val="18"/>
+          <w:szCs w:val="18"/>
+        </w:rPr>
+        <w:t xml:space="preserve"> subjects did </w:t>
+      </w:r>
+      <w:r>
+        <w:rPr>
+          <w:sz w:val="18"/>
+          <w:szCs w:val="18"/>
+        </w:rPr>
+        <w:t>seven</w:t>
+      </w:r>
+      <w:r>
+        <w:rPr>
+          <w:sz w:val="18"/>
+          <w:szCs w:val="18"/>
+        </w:rPr>
+        <w:t xml:space="preserve"> facial expressions</w:t>
+      </w:r>
+      <w:r>
+        <w:rPr>
+          <w:sz w:val="18"/>
+          <w:szCs w:val="18"/>
+        </w:rPr>
+        <w:t xml:space="preserve"> to correspond to </w:t>
+      </w:r>
+      <w:r>
+        <w:rPr>
+          <w:sz w:val="18"/>
+          <w:szCs w:val="18"/>
+        </w:rPr>
+        <w:t>the following emotions…</w:t>
       </w:r>
     </w:p>
     <w:p>
@@ -2444,21 +2696,14 @@
           <w:sz w:val="18"/>
           <w:szCs w:val="18"/>
         </w:rPr>
-        <w:t>S</w:t>
-      </w:r>
-      <w:r>
-        <w:rPr>
-          <w:sz w:val="18"/>
-          <w:szCs w:val="18"/>
-        </w:rPr>
-        <w:t>urprise</w:t>
-      </w:r>
-      <w:r>
-        <w:rPr>
-          <w:sz w:val="18"/>
-          <w:szCs w:val="18"/>
-        </w:rPr>
-        <w:t xml:space="preserve"> </w:t>
+        <w:t>H</w:t>
+      </w:r>
+      <w:r>
+        <w:rPr>
+          <w:sz w:val="18"/>
+          <w:szCs w:val="18"/>
+        </w:rPr>
+        <w:t>appiness</w:t>
       </w:r>
     </w:p>
     <w:p>
@@ -2478,14 +2723,14 @@
           <w:sz w:val="18"/>
           <w:szCs w:val="18"/>
         </w:rPr>
-        <w:t>A</w:t>
-      </w:r>
-      <w:r>
-        <w:rPr>
-          <w:sz w:val="18"/>
-          <w:szCs w:val="18"/>
-        </w:rPr>
-        <w:t xml:space="preserve">nger </w:t>
+        <w:t>S</w:t>
+      </w:r>
+      <w:r>
+        <w:rPr>
+          <w:sz w:val="18"/>
+          <w:szCs w:val="18"/>
+        </w:rPr>
+        <w:t>adness</w:t>
       </w:r>
     </w:p>
     <w:p>
@@ -2505,14 +2750,21 @@
           <w:sz w:val="18"/>
           <w:szCs w:val="18"/>
         </w:rPr>
-        <w:t>Di</w:t>
-      </w:r>
-      <w:r>
-        <w:rPr>
-          <w:sz w:val="18"/>
-          <w:szCs w:val="18"/>
-        </w:rPr>
-        <w:t xml:space="preserve">sgust </w:t>
+        <w:t>S</w:t>
+      </w:r>
+      <w:r>
+        <w:rPr>
+          <w:sz w:val="18"/>
+          <w:szCs w:val="18"/>
+        </w:rPr>
+        <w:t>urprise</w:t>
+      </w:r>
+      <w:r>
+        <w:rPr>
+          <w:sz w:val="18"/>
+          <w:szCs w:val="18"/>
+        </w:rPr>
+        <w:t xml:space="preserve"> </w:t>
       </w:r>
     </w:p>
     <w:p>
@@ -2532,14 +2784,14 @@
           <w:sz w:val="18"/>
           <w:szCs w:val="18"/>
         </w:rPr>
-        <w:t>F</w:t>
-      </w:r>
-      <w:r>
-        <w:rPr>
-          <w:sz w:val="18"/>
-          <w:szCs w:val="18"/>
-        </w:rPr>
-        <w:t>ear</w:t>
+        <w:t>A</w:t>
+      </w:r>
+      <w:r>
+        <w:rPr>
+          <w:sz w:val="18"/>
+          <w:szCs w:val="18"/>
+        </w:rPr>
+        <w:t xml:space="preserve">nger </w:t>
       </w:r>
     </w:p>
     <w:p>
@@ -2559,68 +2811,122 @@
           <w:sz w:val="18"/>
           <w:szCs w:val="18"/>
         </w:rPr>
-        <w:t>N</w:t>
-      </w:r>
-      <w:r>
-        <w:rPr>
-          <w:sz w:val="18"/>
-          <w:szCs w:val="18"/>
-        </w:rPr>
-        <w:t>eutral</w:t>
-      </w:r>
-      <w:r>
-        <w:rPr>
-          <w:sz w:val="18"/>
-          <w:szCs w:val="18"/>
-        </w:rPr>
-        <w:t xml:space="preserve"> </w:t>
+        <w:t>Di</w:t>
+      </w:r>
+      <w:r>
+        <w:rPr>
+          <w:sz w:val="18"/>
+          <w:szCs w:val="18"/>
+        </w:rPr>
+        <w:t xml:space="preserve">sgust </w:t>
       </w:r>
     </w:p>
     <w:p>
       <w:pPr>
-        <w:rPr>
-          <w:sz w:val="18"/>
-          <w:szCs w:val="18"/>
-        </w:rPr>
-      </w:pPr>
-      <w:r>
-        <w:rPr>
-          <w:sz w:val="18"/>
-          <w:szCs w:val="18"/>
-        </w:rPr>
-        <w:t xml:space="preserve">A </w:t>
-      </w:r>
-      <w:r>
-        <w:rPr>
-          <w:sz w:val="18"/>
-          <w:szCs w:val="18"/>
-        </w:rPr>
-        <w:t>s</w:t>
-      </w:r>
-      <w:r>
-        <w:rPr>
-          <w:sz w:val="18"/>
-          <w:szCs w:val="18"/>
-        </w:rPr>
-        <w:t xml:space="preserve">ample </w:t>
-      </w:r>
-      <w:r>
-        <w:rPr>
-          <w:sz w:val="18"/>
-          <w:szCs w:val="18"/>
-        </w:rPr>
-        <w:t xml:space="preserve">of these images can be </w:t>
-      </w:r>
-      <w:r>
-        <w:rPr>
-          <w:sz w:val="18"/>
-          <w:szCs w:val="18"/>
-        </w:rPr>
-        <w:t>found in Appendix A.</w:t>
+        <w:pStyle w:val="ListParagraph"/>
+        <w:numPr>
+          <w:ilvl w:val="0"/>
+          <w:numId w:val="2"/>
+        </w:numPr>
+        <w:rPr>
+          <w:sz w:val="18"/>
+          <w:szCs w:val="18"/>
+        </w:rPr>
+      </w:pPr>
+      <w:r>
+        <w:rPr>
+          <w:sz w:val="18"/>
+          <w:szCs w:val="18"/>
+        </w:rPr>
+        <w:t>F</w:t>
+      </w:r>
+      <w:r>
+        <w:rPr>
+          <w:sz w:val="18"/>
+          <w:szCs w:val="18"/>
+        </w:rPr>
+        <w:t>ear</w:t>
       </w:r>
     </w:p>
     <w:p>
       <w:pPr>
+        <w:pStyle w:val="ListParagraph"/>
+        <w:numPr>
+          <w:ilvl w:val="0"/>
+          <w:numId w:val="2"/>
+        </w:numPr>
+        <w:rPr>
+          <w:sz w:val="18"/>
+          <w:szCs w:val="18"/>
+        </w:rPr>
+      </w:pPr>
+      <w:r>
+        <w:rPr>
+          <w:sz w:val="18"/>
+          <w:szCs w:val="18"/>
+        </w:rPr>
+        <w:t>N</w:t>
+      </w:r>
+      <w:r>
+        <w:rPr>
+          <w:sz w:val="18"/>
+          <w:szCs w:val="18"/>
+        </w:rPr>
+        <w:t>eutral</w:t>
+      </w:r>
+      <w:r>
+        <w:rPr>
+          <w:sz w:val="18"/>
+          <w:szCs w:val="18"/>
+        </w:rPr>
+        <w:t xml:space="preserve"> </w:t>
+      </w:r>
+    </w:p>
+    <w:p>
+      <w:pPr>
+        <w:rPr>
+          <w:sz w:val="18"/>
+          <w:szCs w:val="18"/>
+        </w:rPr>
+      </w:pPr>
+      <w:r>
+        <w:rPr>
+          <w:sz w:val="18"/>
+          <w:szCs w:val="18"/>
+        </w:rPr>
+        <w:t xml:space="preserve">A </w:t>
+      </w:r>
+      <w:r>
+        <w:rPr>
+          <w:sz w:val="18"/>
+          <w:szCs w:val="18"/>
+        </w:rPr>
+        <w:t>s</w:t>
+      </w:r>
+      <w:r>
+        <w:rPr>
+          <w:sz w:val="18"/>
+          <w:szCs w:val="18"/>
+        </w:rPr>
+        <w:t xml:space="preserve">ample </w:t>
+      </w:r>
+      <w:r>
+        <w:rPr>
+          <w:sz w:val="18"/>
+          <w:szCs w:val="18"/>
+        </w:rPr>
+        <w:t xml:space="preserve">of these images can be </w:t>
+      </w:r>
+      <w:r>
+        <w:rPr>
+          <w:sz w:val="18"/>
+          <w:szCs w:val="18"/>
+        </w:rPr>
+        <w:t>found in Appendix A.</w:t>
+      </w:r>
+    </w:p>
+    <w:p>
+      <w:pPr>
         <w:rPr>
           <w:sz w:val="18"/>
           <w:szCs w:val="18"/>
@@ -2722,14 +3028,14 @@
           <w:sz w:val="18"/>
           <w:szCs w:val="18"/>
         </w:rPr>
-        <w:t xml:space="preserve"> using grayscale also reduces complexity which in turn reduces the demands on memory and processing power. </w:t>
-      </w:r>
-      <w:r>
-        <w:rPr>
-          <w:sz w:val="18"/>
-          <w:szCs w:val="18"/>
-        </w:rPr>
-        <w:t xml:space="preserve"> </w:t>
+        <w:t xml:space="preserve"> using grayscale also reduces complexity which in turn reduces the demands on memory and processing power</w:t>
+      </w:r>
+      <w:r>
+        <w:rPr>
+          <w:sz w:val="18"/>
+          <w:szCs w:val="18"/>
+        </w:rPr>
+        <w:t xml:space="preserve">. </w:t>
       </w:r>
       <w:r>
         <w:rPr>
@@ -2899,7 +3205,21 @@
           <w:sz w:val="18"/>
           <w:szCs w:val="18"/>
         </w:rPr>
-        <w:t xml:space="preserve">all images from both datasets, the images will be resized to 64x64 pixels before the HOG feature extraction is carried out. This will ensure that there is consistency in the size of the images being used for feature extraction. </w:t>
+        <w:t xml:space="preserve">all images from both datasets, the images will be resized to 64x64 pixels before the HOG feature extraction is </w:t>
+      </w:r>
+      <w:r>
+        <w:rPr>
+          <w:sz w:val="18"/>
+          <w:szCs w:val="18"/>
+        </w:rPr>
+        <w:t>conducted</w:t>
+      </w:r>
+      <w:r>
+        <w:rPr>
+          <w:sz w:val="18"/>
+          <w:szCs w:val="18"/>
+        </w:rPr>
+        <w:t xml:space="preserve">. This will ensure that there is consistency in the size of the images being used for feature extraction. </w:t>
       </w:r>
     </w:p>
     <w:p>
@@ -3012,7 +3332,16 @@
           <w:sz w:val="18"/>
           <w:szCs w:val="18"/>
         </w:rPr>
-        <w:t>Input grayscale image</w:t>
+        <w:t xml:space="preserve">Input grayscale </w:t>
+      </w:r>
+      <w:r>
+        <w:rPr>
+          <w:b/>
+          <w:bCs/>
+          <w:sz w:val="18"/>
+          <w:szCs w:val="18"/>
+        </w:rPr>
+        <w:t>image.</w:t>
       </w:r>
     </w:p>
     <w:p>
@@ -3027,7 +3356,28 @@
           <w:sz w:val="18"/>
           <w:szCs w:val="18"/>
         </w:rPr>
-        <w:t xml:space="preserve">Images will be input from the dataset. Each of these images are grayscale since algorithms like HOG expect grayscale values.  Grayscale also reduces complexity which in turn reduces the demands on memory and processing power.  </w:t>
+        <w:t>Images will be input from the dataset. Each of these images are grayscale since algorithms like HOG expect grayscale values</w:t>
+      </w:r>
+      <w:r>
+        <w:rPr>
+          <w:sz w:val="18"/>
+          <w:szCs w:val="18"/>
+        </w:rPr>
+        <w:t xml:space="preserve">. </w:t>
+      </w:r>
+      <w:r>
+        <w:rPr>
+          <w:sz w:val="18"/>
+          <w:szCs w:val="18"/>
+        </w:rPr>
+        <w:t>Grayscale also reduces complexity which in turn reduces the demands on memory and processing power</w:t>
+      </w:r>
+      <w:r>
+        <w:rPr>
+          <w:sz w:val="18"/>
+          <w:szCs w:val="18"/>
+        </w:rPr>
+        <w:t xml:space="preserve">. </w:t>
       </w:r>
     </w:p>
     <w:p>
@@ -3082,7 +3432,21 @@
           <w:sz w:val="18"/>
           <w:szCs w:val="18"/>
         </w:rPr>
-        <w:t xml:space="preserve">This algorithm is considered to be powerful for facial detection because it can be used to detect various facial features such as eyes, nose and mouth. </w:t>
+        <w:t xml:space="preserve">This algorithm is considered to be powerful for facial detection because it can be used to detect various facial features such as eyes, </w:t>
+      </w:r>
+      <w:r>
+        <w:rPr>
+          <w:sz w:val="18"/>
+          <w:szCs w:val="18"/>
+        </w:rPr>
+        <w:t>nose,</w:t>
+      </w:r>
+      <w:r>
+        <w:rPr>
+          <w:sz w:val="18"/>
+          <w:szCs w:val="18"/>
+        </w:rPr>
+        <w:t xml:space="preserve"> and mouth. </w:t>
       </w:r>
     </w:p>
     <w:p>
@@ -3202,7 +3566,16 @@
           <w:sz w:val="18"/>
           <w:szCs w:val="18"/>
         </w:rPr>
-        <w:t xml:space="preserve"> using HOG</w:t>
+        <w:t xml:space="preserve"> using </w:t>
+      </w:r>
+      <w:r>
+        <w:rPr>
+          <w:b/>
+          <w:bCs/>
+          <w:sz w:val="18"/>
+          <w:szCs w:val="18"/>
+        </w:rPr>
+        <w:t>HOG.</w:t>
       </w:r>
     </w:p>
     <w:p>
@@ -3252,7 +3625,14 @@
           <w:sz w:val="18"/>
           <w:szCs w:val="18"/>
         </w:rPr>
-        <w:t xml:space="preserve"> will be carried out</w:t>
+        <w:t xml:space="preserve"> will be </w:t>
+      </w:r>
+      <w:r>
+        <w:rPr>
+          <w:sz w:val="18"/>
+          <w:szCs w:val="18"/>
+        </w:rPr>
+        <w:t>conducted</w:t>
       </w:r>
       <w:r>
         <w:rPr>
@@ -3484,7 +3864,21 @@
           <w:sz w:val="18"/>
           <w:szCs w:val="18"/>
         </w:rPr>
-        <w:t xml:space="preserve"> very important since the</w:t>
+        <w:t xml:space="preserve"> </w:t>
+      </w:r>
+      <w:r>
+        <w:rPr>
+          <w:sz w:val="18"/>
+          <w:szCs w:val="18"/>
+        </w:rPr>
+        <w:t>especially important</w:t>
+      </w:r>
+      <w:r>
+        <w:rPr>
+          <w:sz w:val="18"/>
+          <w:szCs w:val="18"/>
+        </w:rPr>
+        <w:t xml:space="preserve"> since the</w:t>
       </w:r>
       <w:r>
         <w:rPr>
@@ -3928,7 +4322,21 @@
           <w:sz w:val="18"/>
           <w:szCs w:val="18"/>
         </w:rPr>
-        <w:t>The model utilised the two datasets proposed. Each dataset contained a set of images for training the model, and then a set of images for testing the mo</w:t>
+        <w:t xml:space="preserve">The model </w:t>
+      </w:r>
+      <w:r>
+        <w:rPr>
+          <w:sz w:val="18"/>
+          <w:szCs w:val="18"/>
+        </w:rPr>
+        <w:t>used</w:t>
+      </w:r>
+      <w:r>
+        <w:rPr>
+          <w:sz w:val="18"/>
+          <w:szCs w:val="18"/>
+        </w:rPr>
+        <w:t xml:space="preserve"> the two datasets proposed. Each dataset contained a set of images for training the model, and then a set of images for testing the mo</w:t>
       </w:r>
       <w:r>
         <w:rPr>
@@ -4119,7 +4527,21 @@
           <w:sz w:val="18"/>
           <w:szCs w:val="18"/>
         </w:rPr>
-        <w:t>The model was trained on 6 separate emotions…</w:t>
+        <w:t xml:space="preserve">The model was trained on </w:t>
+      </w:r>
+      <w:r>
+        <w:rPr>
+          <w:sz w:val="18"/>
+          <w:szCs w:val="18"/>
+        </w:rPr>
+        <w:t>six</w:t>
+      </w:r>
+      <w:r>
+        <w:rPr>
+          <w:sz w:val="18"/>
+          <w:szCs w:val="18"/>
+        </w:rPr>
+        <w:t xml:space="preserve"> separate emotions…</w:t>
       </w:r>
     </w:p>
     <w:p>
@@ -4367,21 +4789,7 @@
           <w:sz w:val="18"/>
           <w:szCs w:val="18"/>
         </w:rPr>
-        <w:t>.</w:t>
-      </w:r>
-      <w:r>
-        <w:rPr>
-          <w:sz w:val="18"/>
-          <w:szCs w:val="18"/>
-        </w:rPr>
-        <w:t xml:space="preserve"> </w:t>
-      </w:r>
-      <w:r>
-        <w:rPr>
-          <w:sz w:val="18"/>
-          <w:szCs w:val="18"/>
-        </w:rPr>
-        <w:t xml:space="preserve"> </w:t>
+        <w:t xml:space="preserve">. </w:t>
       </w:r>
       <w:r>
         <w:rPr>
@@ -4667,7 +5075,21 @@
           <w:sz w:val="18"/>
           <w:szCs w:val="18"/>
         </w:rPr>
-        <w:t>measures the number of times the model incorrectly predicted and emotion  when the true emotion was different</w:t>
+        <w:t xml:space="preserve">measures the number of times the model incorrectly predicted and </w:t>
+      </w:r>
+      <w:r>
+        <w:rPr>
+          <w:sz w:val="18"/>
+          <w:szCs w:val="18"/>
+        </w:rPr>
+        <w:t>emotion when</w:t>
+      </w:r>
+      <w:r>
+        <w:rPr>
+          <w:sz w:val="18"/>
+          <w:szCs w:val="18"/>
+        </w:rPr>
+        <w:t xml:space="preserve"> the true emotion was different</w:t>
       </w:r>
       <w:r>
         <w:rPr>
@@ -5027,7 +5449,21 @@
           <w:sz w:val="18"/>
           <w:szCs w:val="18"/>
         </w:rPr>
-        <w:t xml:space="preserve">the TP, FP, TN and FN were calculated alongside the accuracy, precision, recall and F1 scores. The table containing this </w:t>
+        <w:t xml:space="preserve">the TP, FP, </w:t>
+      </w:r>
+      <w:r>
+        <w:rPr>
+          <w:sz w:val="18"/>
+          <w:szCs w:val="18"/>
+        </w:rPr>
+        <w:t>TN,</w:t>
+      </w:r>
+      <w:r>
+        <w:rPr>
+          <w:sz w:val="18"/>
+          <w:szCs w:val="18"/>
+        </w:rPr>
+        <w:t xml:space="preserve"> and FN were calculated alongside the accuracy, precision, recall and F1 scores. The table containing this </w:t>
       </w:r>
       <w:r>
         <w:rPr>
@@ -5192,7 +5628,28 @@
           <w:sz w:val="18"/>
           <w:szCs w:val="18"/>
         </w:rPr>
-        <w:t xml:space="preserve"> scores on happiness and surprise respectively. They also boasted the two highest precision</w:t>
+        <w:t xml:space="preserve"> scores on happiness and </w:t>
+      </w:r>
+      <w:r>
+        <w:rPr>
+          <w:sz w:val="18"/>
+          <w:szCs w:val="18"/>
+        </w:rPr>
+        <w:t>surprise,</w:t>
+      </w:r>
+      <w:r>
+        <w:rPr>
+          <w:sz w:val="18"/>
+          <w:szCs w:val="18"/>
+        </w:rPr>
+        <w:t xml:space="preserve"> respectively. They also boasted the two highest </w:t>
+      </w:r>
+      <w:r>
+        <w:rPr>
+          <w:sz w:val="18"/>
+          <w:szCs w:val="18"/>
+        </w:rPr>
+        <w:t>precisions</w:t>
       </w:r>
       <w:r>
         <w:rPr>
@@ -5438,7 +5895,25 @@
           <w:sz w:val="18"/>
           <w:szCs w:val="18"/>
         </w:rPr>
-        <w:t xml:space="preserve">Sadness didn’t fare much better </w:t>
+        <w:t xml:space="preserve">Sadness </w:t>
+      </w:r>
+      <w:r>
+        <w:rPr>
+          <w:b/>
+          <w:bCs/>
+          <w:sz w:val="18"/>
+          <w:szCs w:val="18"/>
+        </w:rPr>
+        <w:t>did not</w:t>
+      </w:r>
+      <w:r>
+        <w:rPr>
+          <w:b/>
+          <w:bCs/>
+          <w:sz w:val="18"/>
+          <w:szCs w:val="18"/>
+        </w:rPr>
+        <w:t xml:space="preserve"> fare much better </w:t>
       </w:r>
       <w:r>
         <w:rPr>
@@ -5582,14 +6057,14 @@
           <w:sz w:val="18"/>
           <w:szCs w:val="18"/>
         </w:rPr>
-        <w:t xml:space="preserve">with binary outcomes. </w:t>
-      </w:r>
-      <w:r>
-        <w:rPr>
-          <w:sz w:val="18"/>
-          <w:szCs w:val="18"/>
-        </w:rPr>
-        <w:t xml:space="preserve"> </w:t>
+        <w:t>with binary outcomes</w:t>
+      </w:r>
+      <w:r>
+        <w:rPr>
+          <w:sz w:val="18"/>
+          <w:szCs w:val="18"/>
+        </w:rPr>
+        <w:t xml:space="preserve">. </w:t>
       </w:r>
       <w:r>
         <w:rPr>
@@ -5603,7 +6078,35 @@
           <w:sz w:val="18"/>
           <w:szCs w:val="18"/>
         </w:rPr>
-        <w:t>nderfitting could’ve potentially occurred specifically when determining the features that distinguish sadness, anger and fear, leading to poor performance on the testing data in these areas</w:t>
+        <w:t xml:space="preserve">nderfitting </w:t>
+      </w:r>
+      <w:r>
+        <w:rPr>
+          <w:sz w:val="18"/>
+          <w:szCs w:val="18"/>
+        </w:rPr>
+        <w:t>could have</w:t>
+      </w:r>
+      <w:r>
+        <w:rPr>
+          <w:sz w:val="18"/>
+          <w:szCs w:val="18"/>
+        </w:rPr>
+        <w:t xml:space="preserve"> potentially occurred specifically when determining the features that distinguish sadness, </w:t>
+      </w:r>
+      <w:r>
+        <w:rPr>
+          <w:sz w:val="18"/>
+          <w:szCs w:val="18"/>
+        </w:rPr>
+        <w:t>anger,</w:t>
+      </w:r>
+      <w:r>
+        <w:rPr>
+          <w:sz w:val="18"/>
+          <w:szCs w:val="18"/>
+        </w:rPr>
+        <w:t xml:space="preserve"> and fear, leading to poor performance on the testing data in these areas</w:t>
       </w:r>
       <w:r>
         <w:rPr>
@@ -5689,7 +6192,35 @@
           <w:sz w:val="18"/>
           <w:szCs w:val="18"/>
         </w:rPr>
-        <w:t xml:space="preserve">More images were stored within the training dataset for surprise, happiness and neutral emotions than fear, anger and </w:t>
+        <w:t xml:space="preserve">More images were stored within the training dataset for surprise, </w:t>
+      </w:r>
+      <w:r>
+        <w:rPr>
+          <w:sz w:val="18"/>
+          <w:szCs w:val="18"/>
+        </w:rPr>
+        <w:t>happiness,</w:t>
+      </w:r>
+      <w:r>
+        <w:rPr>
+          <w:sz w:val="18"/>
+          <w:szCs w:val="18"/>
+        </w:rPr>
+        <w:t xml:space="preserve"> and neutral emotions than fear, </w:t>
+      </w:r>
+      <w:r>
+        <w:rPr>
+          <w:sz w:val="18"/>
+          <w:szCs w:val="18"/>
+        </w:rPr>
+        <w:t>anger,</w:t>
+      </w:r>
+      <w:r>
+        <w:rPr>
+          <w:sz w:val="18"/>
+          <w:szCs w:val="18"/>
+        </w:rPr>
+        <w:t xml:space="preserve"> and </w:t>
       </w:r>
       <w:r>
         <w:rPr>
@@ -5755,7 +6286,21 @@
           <w:sz w:val="18"/>
           <w:szCs w:val="18"/>
         </w:rPr>
-        <w:t xml:space="preserve"> whereas the CK+ dataset focuses on various other ethnicities. The varying ethnicities could’ve potentially caused conflict when training the model since the various features could’ve been different. </w:t>
+        <w:t xml:space="preserve"> whereas the CK+ dataset focuses on various other ethnicities. The varying ethnicities could’ve potentially caused conflict when training the model since the various features </w:t>
+      </w:r>
+      <w:r>
+        <w:rPr>
+          <w:sz w:val="18"/>
+          <w:szCs w:val="18"/>
+        </w:rPr>
+        <w:t>could have</w:t>
+      </w:r>
+      <w:r>
+        <w:rPr>
+          <w:sz w:val="18"/>
+          <w:szCs w:val="18"/>
+        </w:rPr>
+        <w:t xml:space="preserve"> been different. </w:t>
       </w:r>
     </w:p>
     <w:p>
@@ -5920,14 +6465,28 @@
           <w:sz w:val="18"/>
           <w:szCs w:val="18"/>
         </w:rPr>
-        <w:t xml:space="preserve"> the F1 score of fear decreased further, alongside it’s accuracy. The recall score improved however the precision score decreased. </w:t>
-      </w:r>
-      <w:r>
-        <w:rPr>
-          <w:sz w:val="18"/>
-          <w:szCs w:val="18"/>
-        </w:rPr>
-        <w:t xml:space="preserve"> </w:t>
+        <w:t xml:space="preserve"> the F1 score of fear decreased further, alongside it</w:t>
+      </w:r>
+      <w:r>
+        <w:rPr>
+          <w:sz w:val="18"/>
+          <w:szCs w:val="18"/>
+        </w:rPr>
+        <w:t>s’</w:t>
+      </w:r>
+      <w:r>
+        <w:rPr>
+          <w:sz w:val="18"/>
+          <w:szCs w:val="18"/>
+        </w:rPr>
+        <w:t xml:space="preserve"> accuracy. The recall score improved however the precision score decreased</w:t>
+      </w:r>
+      <w:r>
+        <w:rPr>
+          <w:sz w:val="18"/>
+          <w:szCs w:val="18"/>
+        </w:rPr>
+        <w:t xml:space="preserve">. </w:t>
       </w:r>
       <w:r>
         <w:rPr>
@@ -6094,7 +6653,21 @@
           <w:sz w:val="18"/>
           <w:szCs w:val="18"/>
         </w:rPr>
-        <w:t xml:space="preserve"> the model performed moor poorly on CK+ for fear and happiness, and fear couldn’t achieve a true positive. </w:t>
+        <w:t xml:space="preserve"> the model performed moor poorly on CK+ for fear and happiness, and fear </w:t>
+      </w:r>
+      <w:r>
+        <w:rPr>
+          <w:sz w:val="18"/>
+          <w:szCs w:val="18"/>
+        </w:rPr>
+        <w:t>could not</w:t>
+      </w:r>
+      <w:r>
+        <w:rPr>
+          <w:sz w:val="18"/>
+          <w:szCs w:val="18"/>
+        </w:rPr>
+        <w:t xml:space="preserve"> achieve a true positive. </w:t>
       </w:r>
       <w:r>
         <w:rPr>
@@ -6213,7 +6786,21 @@
           <w:sz w:val="18"/>
           <w:szCs w:val="18"/>
         </w:rPr>
-        <w:t xml:space="preserve"> is deemed to be an important area where AI has significant potential and benefit for society,</w:t>
+        <w:t xml:space="preserve"> is deemed to be </w:t>
+      </w:r>
+      <w:r>
+        <w:rPr>
+          <w:sz w:val="18"/>
+          <w:szCs w:val="18"/>
+        </w:rPr>
+        <w:t>a key area</w:t>
+      </w:r>
+      <w:r>
+        <w:rPr>
+          <w:sz w:val="18"/>
+          <w:szCs w:val="18"/>
+        </w:rPr>
+        <w:t xml:space="preserve"> where AI has significant potential and benefit for society,</w:t>
       </w:r>
       <w:r>
         <w:rPr>
@@ -6413,7 +7000,25 @@
           <w:sz w:val="18"/>
           <w:szCs w:val="18"/>
         </w:rPr>
-        <w:t xml:space="preserve">Appendix A : </w:t>
+        <w:t xml:space="preserve">Appendix </w:t>
+      </w:r>
+      <w:r>
+        <w:rPr>
+          <w:b/>
+          <w:bCs/>
+          <w:sz w:val="18"/>
+          <w:szCs w:val="18"/>
+        </w:rPr>
+        <w:t>A:</w:t>
+      </w:r>
+      <w:r>
+        <w:rPr>
+          <w:b/>
+          <w:bCs/>
+          <w:sz w:val="18"/>
+          <w:szCs w:val="18"/>
+        </w:rPr>
+        <w:t xml:space="preserve"> </w:t>
       </w:r>
       <w:r>
         <w:rPr>
@@ -6535,14 +7140,23 @@
           <w:sz w:val="18"/>
           <w:szCs w:val="18"/>
         </w:rPr>
-        <w:t xml:space="preserve">Appendix B </w:t>
-      </w:r>
-      <w:r>
-        <w:rPr>
-          <w:sz w:val="18"/>
-          <w:szCs w:val="18"/>
-        </w:rPr>
-        <w:t>: Proposed Model</w:t>
+        <w:t xml:space="preserve">Appendix </w:t>
+      </w:r>
+      <w:r>
+        <w:rPr>
+          <w:b/>
+          <w:bCs/>
+          <w:sz w:val="18"/>
+          <w:szCs w:val="18"/>
+        </w:rPr>
+        <w:t>B:</w:t>
+      </w:r>
+      <w:r>
+        <w:rPr>
+          <w:sz w:val="18"/>
+          <w:szCs w:val="18"/>
+        </w:rPr>
+        <w:t xml:space="preserve"> Proposed Model</w:t>
       </w:r>
     </w:p>
     <w:p>
@@ -6605,7 +7219,7 @@
           </mc:Choice>
           <mc:Fallback>
             <w:pict>
-              <v:shapetype w14:anchorId="4A5D7FE1" id="_x0000_t32" coordsize="21600,21600" o:spt="32" o:oned="t" path="m,l21600,21600e" filled="f">
+              <v:shapetype w14:anchorId="59A56BF8" id="_x0000_t32" coordsize="21600,21600" o:spt="32" o:oned="t" path="m,l21600,21600e" filled="f">
                 <v:path arrowok="t" fillok="f" o:connecttype="none"/>
                 <o:lock v:ext="edit" shapetype="t"/>
               </v:shapetype>
@@ -6675,7 +7289,7 @@
           </mc:Choice>
           <mc:Fallback>
             <w:pict>
-              <v:shape w14:anchorId="7170C8A3" id="Straight Arrow Connector 4" o:spid="_x0000_s1026" type="#_x0000_t32" style="position:absolute;margin-left:206.5pt;margin-top:29.7pt;width:40.9pt;height:0;z-index:251672576;visibility:visible;mso-wrap-style:square;mso-wrap-distance-left:9pt;mso-wrap-distance-top:0;mso-wrap-distance-right:9pt;mso-wrap-distance-bottom:0;mso-position-horizontal:absolute;mso-position-horizontal-relative:text;mso-position-vertical:absolute;mso-position-vertical-relative:text" o:gfxdata="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" strokecolor="#156082 [3204]" strokeweight=".5pt">
+              <v:shape w14:anchorId="134E70FE" id="Straight Arrow Connector 4" o:spid="_x0000_s1026" type="#_x0000_t32" style="position:absolute;margin-left:206.5pt;margin-top:29.7pt;width:40.9pt;height:0;z-index:251672576;visibility:visible;mso-wrap-style:square;mso-wrap-distance-left:9pt;mso-wrap-distance-top:0;mso-wrap-distance-right:9pt;mso-wrap-distance-bottom:0;mso-position-horizontal:absolute;mso-position-horizontal-relative:text;mso-position-vertical:absolute;mso-position-vertical-relative:text" o:gfxdata="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" strokecolor="#156082 [3204]" strokeweight=".5pt">
                 <v:stroke endarrow="block" joinstyle="miter"/>
               </v:shape>
             </w:pict>
@@ -6741,7 +7355,7 @@
           </mc:Choice>
           <mc:Fallback>
             <w:pict>
-              <v:shape w14:anchorId="11B28A37" id="Straight Arrow Connector 4" o:spid="_x0000_s1026" type="#_x0000_t32" style="position:absolute;margin-left:82.5pt;margin-top:30.25pt;width:40.9pt;height:0;z-index:251670528;visibility:visible;mso-wrap-style:square;mso-wrap-distance-left:9pt;mso-wrap-distance-top:0;mso-wrap-distance-right:9pt;mso-wrap-distance-bottom:0;mso-position-horizontal:absolute;mso-position-horizontal-relative:text;mso-position-vertical:absolute;mso-position-vertical-relative:text" o:gfxdata="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" strokecolor="#156082 [3204]" strokeweight=".5pt">
+              <v:shape w14:anchorId="55E5609E" id="Straight Arrow Connector 4" o:spid="_x0000_s1026" type="#_x0000_t32" style="position:absolute;margin-left:82.5pt;margin-top:30.25pt;width:40.9pt;height:0;z-index:251670528;visibility:visible;mso-wrap-style:square;mso-wrap-distance-left:9pt;mso-wrap-distance-top:0;mso-wrap-distance-right:9pt;mso-wrap-distance-bottom:0;mso-position-horizontal:absolute;mso-position-horizontal-relative:text;mso-position-vertical:absolute;mso-position-vertical-relative:text" o:gfxdata="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" strokecolor="#156082 [3204]" strokeweight=".5pt">
                 <v:stroke endarrow="block" joinstyle="miter"/>
               </v:shape>
             </w:pict>
@@ -6772,7 +7386,7 @@
           <v:shape id="_x0000_i1049" type="#_x0000_t75" style="width:454.5pt;height:63.4pt" o:ole="">
             <v:imagedata r:id="rId10" o:title=""/>
           </v:shape>
-          <o:OLEObject Type="Embed" ProgID="Visio.Drawing.15" ShapeID="_x0000_i1049" DrawAspect="Content" ObjectID="_1794662436" r:id="rId11"/>
+          <o:OLEObject Type="Embed" ProgID="Visio.Drawing.15" ShapeID="_x0000_i1049" DrawAspect="Content" ObjectID="_1794663047" r:id="rId11"/>
         </w:object>
       </w:r>
     </w:p>
@@ -6914,7 +7528,21 @@
           <w:sz w:val="18"/>
           <w:szCs w:val="18"/>
         </w:rPr>
-        <w:t xml:space="preserve">Confusion matrix generated by model </w:t>
+        <w:t xml:space="preserve">Confusion matrix generated by </w:t>
+      </w:r>
+      <w:r>
+        <w:rPr>
+          <w:sz w:val="18"/>
+          <w:szCs w:val="18"/>
+        </w:rPr>
+        <w:t>model.</w:t>
+      </w:r>
+      <w:r>
+        <w:rPr>
+          <w:sz w:val="18"/>
+          <w:szCs w:val="18"/>
+        </w:rPr>
+        <w:t xml:space="preserve"> </w:t>
       </w:r>
     </w:p>
     <w:p/>
@@ -6955,7 +7583,14 @@
           <w:sz w:val="18"/>
           <w:szCs w:val="18"/>
         </w:rPr>
-        <w:t>Scores from first model run with combination of CK+ dataset and JAFFE dataset</w:t>
+        <w:t xml:space="preserve">Scores from first model run with combination of CK+ dataset and JAFFE </w:t>
+      </w:r>
+      <w:r>
+        <w:rPr>
+          <w:sz w:val="18"/>
+          <w:szCs w:val="18"/>
+        </w:rPr>
+        <w:t>dataset.</w:t>
       </w:r>
     </w:p>
     <w:tbl>
@@ -7821,7 +8456,25 @@
           <w:sz w:val="18"/>
           <w:szCs w:val="18"/>
         </w:rPr>
-        <w:t xml:space="preserve">Appendix E : </w:t>
+        <w:t xml:space="preserve">Appendix </w:t>
+      </w:r>
+      <w:r>
+        <w:rPr>
+          <w:b/>
+          <w:bCs/>
+          <w:sz w:val="18"/>
+          <w:szCs w:val="18"/>
+        </w:rPr>
+        <w:t>E:</w:t>
+      </w:r>
+      <w:r>
+        <w:rPr>
+          <w:b/>
+          <w:bCs/>
+          <w:sz w:val="18"/>
+          <w:szCs w:val="18"/>
+        </w:rPr>
+        <w:t xml:space="preserve"> </w:t>
       </w:r>
       <w:r>
         <w:rPr>
@@ -8701,7 +9354,25 @@
           <w:sz w:val="18"/>
           <w:szCs w:val="18"/>
         </w:rPr>
-        <w:t xml:space="preserve">Appendix F : </w:t>
+        <w:t xml:space="preserve">Appendix </w:t>
+      </w:r>
+      <w:r>
+        <w:rPr>
+          <w:b/>
+          <w:bCs/>
+          <w:sz w:val="18"/>
+          <w:szCs w:val="18"/>
+        </w:rPr>
+        <w:t>F:</w:t>
+      </w:r>
+      <w:r>
+        <w:rPr>
+          <w:b/>
+          <w:bCs/>
+          <w:sz w:val="18"/>
+          <w:szCs w:val="18"/>
+        </w:rPr>
+        <w:t xml:space="preserve"> </w:t>
       </w:r>
       <w:r>
         <w:rPr>
@@ -8746,10 +9417,28 @@
       </w:pPr>
       <w:r>
         <w:rPr>
-          <w:sz w:val="18"/>
-          <w:szCs w:val="18"/>
-        </w:rPr>
-        <w:t xml:space="preserve">Appendix G : </w:t>
+          <w:b/>
+          <w:bCs/>
+          <w:sz w:val="18"/>
+          <w:szCs w:val="18"/>
+        </w:rPr>
+        <w:t xml:space="preserve">Appendix </w:t>
+      </w:r>
+      <w:r>
+        <w:rPr>
+          <w:b/>
+          <w:bCs/>
+          <w:sz w:val="18"/>
+          <w:szCs w:val="18"/>
+        </w:rPr>
+        <w:t>G:</w:t>
+      </w:r>
+      <w:r>
+        <w:rPr>
+          <w:sz w:val="18"/>
+          <w:szCs w:val="18"/>
+        </w:rPr>
+        <w:t xml:space="preserve"> </w:t>
       </w:r>
       <w:r>
         <w:rPr>
@@ -8777,7 +9466,14 @@
           <w:sz w:val="18"/>
           <w:szCs w:val="18"/>
         </w:rPr>
-        <w:t xml:space="preserve"> only</w:t>
+        <w:t xml:space="preserve"> </w:t>
+      </w:r>
+      <w:r>
+        <w:rPr>
+          <w:sz w:val="18"/>
+          <w:szCs w:val="18"/>
+        </w:rPr>
+        <w:t>only.</w:t>
       </w:r>
     </w:p>
     <w:tbl>
@@ -9638,6 +10334,8 @@
       </w:pPr>
       <w:r>
         <w:rPr>
+          <w:b/>
+          <w:bCs/>
           <w:sz w:val="18"/>
           <w:szCs w:val="18"/>
         </w:rPr>
@@ -9645,17 +10343,19 @@
       </w:r>
       <w:r>
         <w:rPr>
-          <w:sz w:val="18"/>
-          <w:szCs w:val="18"/>
-        </w:rPr>
-        <w:t>H</w:t>
-      </w:r>
-      <w:r>
-        <w:rPr>
-          <w:sz w:val="18"/>
-          <w:szCs w:val="18"/>
-        </w:rPr>
-        <w:t xml:space="preserve"> : </w:t>
+          <w:b/>
+          <w:bCs/>
+          <w:sz w:val="18"/>
+          <w:szCs w:val="18"/>
+        </w:rPr>
+        <w:t>H:</w:t>
+      </w:r>
+      <w:r>
+        <w:rPr>
+          <w:sz w:val="18"/>
+          <w:szCs w:val="18"/>
+        </w:rPr>
+        <w:t xml:space="preserve"> </w:t>
       </w:r>
       <w:r>
         <w:rPr>
@@ -9676,7 +10376,14 @@
           <w:sz w:val="18"/>
           <w:szCs w:val="18"/>
         </w:rPr>
-        <w:t xml:space="preserve"> CK+ dataset only</w:t>
+        <w:t xml:space="preserve"> CK+ dataset </w:t>
+      </w:r>
+      <w:r>
+        <w:rPr>
+          <w:sz w:val="18"/>
+          <w:szCs w:val="18"/>
+        </w:rPr>
+        <w:t>only.</w:t>
       </w:r>
     </w:p>
     <w:tbl>
@@ -10537,6 +11244,8 @@
       </w:pPr>
       <w:r>
         <w:rPr>
+          <w:b/>
+          <w:bCs/>
           <w:sz w:val="18"/>
           <w:szCs w:val="18"/>
         </w:rPr>
@@ -10544,17 +11253,19 @@
       </w:r>
       <w:r>
         <w:rPr>
-          <w:sz w:val="18"/>
-          <w:szCs w:val="18"/>
-        </w:rPr>
-        <w:t>I</w:t>
-      </w:r>
-      <w:r>
-        <w:rPr>
-          <w:sz w:val="18"/>
-          <w:szCs w:val="18"/>
-        </w:rPr>
-        <w:t xml:space="preserve"> : </w:t>
+          <w:b/>
+          <w:bCs/>
+          <w:sz w:val="18"/>
+          <w:szCs w:val="18"/>
+        </w:rPr>
+        <w:t>I:</w:t>
+      </w:r>
+      <w:r>
+        <w:rPr>
+          <w:sz w:val="18"/>
+          <w:szCs w:val="18"/>
+        </w:rPr>
+        <w:t xml:space="preserve"> </w:t>
       </w:r>
       <w:r>
         <w:rPr>
@@ -10589,7 +11300,14 @@
           <w:sz w:val="18"/>
           <w:szCs w:val="18"/>
         </w:rPr>
-        <w:t xml:space="preserve"> JAFFE only and CK+ only</w:t>
+        <w:t xml:space="preserve"> JAFFE only and CK+ </w:t>
+      </w:r>
+      <w:r>
+        <w:rPr>
+          <w:sz w:val="18"/>
+          <w:szCs w:val="18"/>
+        </w:rPr>
+        <w:t>only.</w:t>
       </w:r>
     </w:p>
     <w:p>

--- a/CO3519 Assignment.docx
+++ b/CO3519 Assignment.docx
@@ -637,7 +637,21 @@
           <w:sz w:val="18"/>
           <w:szCs w:val="18"/>
         </w:rPr>
-        <w:t xml:space="preserve">that can represent the unique textures of a face. The histogram can then be used to train a machine learning model recognize various faces within the images. </w:t>
+        <w:t xml:space="preserve">that can represent the unique textures of a face. The histogram can then be used to train a machine learning model </w:t>
+      </w:r>
+      <w:r>
+        <w:rPr>
+          <w:sz w:val="18"/>
+          <w:szCs w:val="18"/>
+        </w:rPr>
+        <w:t xml:space="preserve">to </w:t>
+      </w:r>
+      <w:r>
+        <w:rPr>
+          <w:sz w:val="18"/>
+          <w:szCs w:val="18"/>
+        </w:rPr>
+        <w:t xml:space="preserve">recognize various faces within the images. </w:t>
       </w:r>
       <w:r>
         <w:rPr>
@@ -720,21 +734,12 @@
         </w:rPr>
         <w:t xml:space="preserve">facial detection techniques were </w:t>
       </w:r>
-      <w:proofErr w:type="gramStart"/>
-      <w:r>
-        <w:rPr>
-          <w:sz w:val="18"/>
-          <w:szCs w:val="18"/>
-        </w:rPr>
-        <w:t>tested</w:t>
-      </w:r>
-      <w:proofErr w:type="gramEnd"/>
-      <w:r>
-        <w:rPr>
-          <w:sz w:val="18"/>
-          <w:szCs w:val="18"/>
-        </w:rPr>
-        <w:t xml:space="preserve">, </w:t>
+      <w:r>
+        <w:rPr>
+          <w:sz w:val="18"/>
+          <w:szCs w:val="18"/>
+        </w:rPr>
+        <w:t xml:space="preserve">tested, </w:t>
       </w:r>
       <w:r>
         <w:rPr>
@@ -1932,7 +1937,7 @@
           <w:sz w:val="18"/>
           <w:szCs w:val="18"/>
         </w:rPr>
-        <w:t xml:space="preserve"> which controls the trade-off between the margin and misclassifications. </w:t>
+        <w:t xml:space="preserve"> controls the trade-off between the margin and misclassifications. </w:t>
       </w:r>
       <w:r>
         <w:rPr>
@@ -2003,6 +2008,13 @@
           <w:sz w:val="18"/>
           <w:szCs w:val="18"/>
         </w:rPr>
+        <w:t xml:space="preserve"> also</w:t>
+      </w:r>
+      <w:r>
+        <w:rPr>
+          <w:sz w:val="18"/>
+          <w:szCs w:val="18"/>
+        </w:rPr>
         <w:t xml:space="preserve"> </w:t>
       </w:r>
       <w:r>
@@ -2221,7 +2233,21 @@
           <w:sz w:val="18"/>
           <w:szCs w:val="18"/>
         </w:rPr>
-        <w:t>, with RF achieving an accuracy rating of 97.17% and SVM achieving a maximum accuracy of 97.94%. A caveat in this study is that the SVM figure only produced 97.17% under one condition</w:t>
+        <w:t>, with RF achieving an accuracy rating of 97.17% and SVM achieving a maximum accuracy of 97.94%. A caveat in this study is that the SVM figure only produced</w:t>
+      </w:r>
+      <w:r>
+        <w:rPr>
+          <w:sz w:val="18"/>
+          <w:szCs w:val="18"/>
+        </w:rPr>
+        <w:t xml:space="preserve"> an accuracy rating of</w:t>
+      </w:r>
+      <w:r>
+        <w:rPr>
+          <w:sz w:val="18"/>
+          <w:szCs w:val="18"/>
+        </w:rPr>
+        <w:t xml:space="preserve"> 97.17% under one condition</w:t>
       </w:r>
       <w:r>
         <w:rPr>
@@ -2530,6 +2556,41 @@
           <w:szCs w:val="18"/>
         </w:rPr>
         <w:t xml:space="preserve">RF. </w:t>
+      </w:r>
+      <w:r>
+        <w:rPr>
+          <w:sz w:val="18"/>
+          <w:szCs w:val="18"/>
+        </w:rPr>
+        <w:t>In the context of this study, since the combination of the JAFFE dataset and the CK+ dataset</w:t>
+      </w:r>
+      <w:r>
+        <w:rPr>
+          <w:sz w:val="18"/>
+          <w:szCs w:val="18"/>
+        </w:rPr>
+        <w:t xml:space="preserve"> (See Datasets</w:t>
+      </w:r>
+      <w:r>
+        <w:rPr>
+          <w:sz w:val="18"/>
+          <w:szCs w:val="18"/>
+        </w:rPr>
+        <w:t xml:space="preserve"> section</w:t>
+      </w:r>
+      <w:r>
+        <w:rPr>
+          <w:sz w:val="18"/>
+          <w:szCs w:val="18"/>
+        </w:rPr>
+        <w:t>)</w:t>
+      </w:r>
+      <w:r>
+        <w:rPr>
+          <w:sz w:val="18"/>
+          <w:szCs w:val="18"/>
+        </w:rPr>
+        <w:t xml:space="preserve"> will lead to a large amount of training data, the indication is that RF will be preferable.</w:t>
       </w:r>
     </w:p>
     <w:p>
@@ -2937,6 +2998,7 @@
           <w:sz w:val="18"/>
           <w:szCs w:val="18"/>
         </w:rPr>
+        <w:lastRenderedPageBreak/>
         <w:t>The</w:t>
       </w:r>
       <w:r>
@@ -3056,15 +3118,7 @@
           <w:sz w:val="18"/>
           <w:szCs w:val="18"/>
         </w:rPr>
-        <w:t xml:space="preserve"> no evidence of significant background noise in the </w:t>
-      </w:r>
-      <w:r>
-        <w:rPr>
-          <w:sz w:val="18"/>
-          <w:szCs w:val="18"/>
-        </w:rPr>
-        <w:lastRenderedPageBreak/>
-        <w:t>sample images that would need to be filtered out.</w:t>
+        <w:t xml:space="preserve"> no evidence of significant background noise in the sample images that would need to be filtered out.</w:t>
       </w:r>
       <w:r>
         <w:rPr>
@@ -3356,7 +3410,21 @@
           <w:sz w:val="18"/>
           <w:szCs w:val="18"/>
         </w:rPr>
-        <w:t>Images will be input from the dataset. Each of these images are grayscale since algorithms like HOG expect grayscale values</w:t>
+        <w:t>Images will be input from the dataset. Each of these images are grayscale since HOG expect</w:t>
+      </w:r>
+      <w:r>
+        <w:rPr>
+          <w:sz w:val="18"/>
+          <w:szCs w:val="18"/>
+        </w:rPr>
+        <w:t>s</w:t>
+      </w:r>
+      <w:r>
+        <w:rPr>
+          <w:sz w:val="18"/>
+          <w:szCs w:val="18"/>
+        </w:rPr>
+        <w:t xml:space="preserve"> grayscale values</w:t>
       </w:r>
       <w:r>
         <w:rPr>
@@ -3402,6 +3470,8 @@
     <w:p>
       <w:pPr>
         <w:rPr>
+          <w:b/>
+          <w:bCs/>
           <w:sz w:val="18"/>
           <w:szCs w:val="18"/>
         </w:rPr>
@@ -3446,7 +3516,28 @@
           <w:sz w:val="18"/>
           <w:szCs w:val="18"/>
         </w:rPr>
-        <w:t xml:space="preserve"> and mouth. </w:t>
+        <w:t xml:space="preserve"> and mouth</w:t>
+      </w:r>
+      <w:r>
+        <w:rPr>
+          <w:sz w:val="18"/>
+          <w:szCs w:val="18"/>
+        </w:rPr>
+        <w:t xml:space="preserve"> </w:t>
+      </w:r>
+      <w:r>
+        <w:rPr>
+          <w:sz w:val="18"/>
+          <w:szCs w:val="18"/>
+        </w:rPr>
+        <w:t>(Mittal, 2020)</w:t>
+      </w:r>
+      <w:r>
+        <w:rPr>
+          <w:sz w:val="18"/>
+          <w:szCs w:val="18"/>
+        </w:rPr>
+        <w:t>.</w:t>
       </w:r>
     </w:p>
     <w:p>
@@ -4271,6 +4362,7 @@
           <w:sz w:val="18"/>
           <w:szCs w:val="18"/>
         </w:rPr>
+        <w:lastRenderedPageBreak/>
         <w:t xml:space="preserve">Once the training has been completed, test images </w:t>
       </w:r>
       <w:r>
@@ -4329,7 +4421,7 @@
           <w:sz w:val="18"/>
           <w:szCs w:val="18"/>
         </w:rPr>
-        <w:t>used</w:t>
+        <w:t>was trained and tested using</w:t>
       </w:r>
       <w:r>
         <w:rPr>
@@ -4505,7 +4597,21 @@
           <w:sz w:val="18"/>
           <w:szCs w:val="18"/>
         </w:rPr>
-        <w:t xml:space="preserve">Seaborn to generate the Confusion Matrix. </w:t>
+        <w:t xml:space="preserve">Seaborn to generate </w:t>
+      </w:r>
+      <w:r>
+        <w:rPr>
+          <w:sz w:val="18"/>
+          <w:szCs w:val="18"/>
+        </w:rPr>
+        <w:t>a</w:t>
+      </w:r>
+      <w:r>
+        <w:rPr>
+          <w:sz w:val="18"/>
+          <w:szCs w:val="18"/>
+        </w:rPr>
+        <w:t xml:space="preserve"> Confusion Matrix. </w:t>
       </w:r>
     </w:p>
     <w:p>
@@ -4515,13 +4621,6 @@
           <w:szCs w:val="18"/>
         </w:rPr>
       </w:pPr>
-      <w:r>
-        <w:rPr>
-          <w:sz w:val="18"/>
-          <w:szCs w:val="18"/>
-        </w:rPr>
-        <w:t xml:space="preserve">The model was created to produce a set of outputs first from the training. </w:t>
-      </w:r>
       <w:r>
         <w:rPr>
           <w:sz w:val="18"/>
@@ -4676,7 +4775,14 @@
           <w:sz w:val="18"/>
           <w:szCs w:val="18"/>
         </w:rPr>
-        <w:t xml:space="preserve">Initial training was carried out using a combination of the JAFFE dataset and the CK+ dataset. </w:t>
+        <w:t>The first round of</w:t>
+      </w:r>
+      <w:r>
+        <w:rPr>
+          <w:sz w:val="18"/>
+          <w:szCs w:val="18"/>
+        </w:rPr>
+        <w:t xml:space="preserve"> training was carried out using a combination of the JAFFE dataset and the CK+ dataset. </w:t>
       </w:r>
     </w:p>
     <w:p>
@@ -5075,7 +5181,7 @@
           <w:sz w:val="18"/>
           <w:szCs w:val="18"/>
         </w:rPr>
-        <w:t xml:space="preserve">measures the number of times the model incorrectly predicted and </w:t>
+        <w:t xml:space="preserve">measures the number of times the model incorrectly predicted an </w:t>
       </w:r>
       <w:r>
         <w:rPr>
@@ -5176,7 +5282,28 @@
           <w:sz w:val="18"/>
           <w:szCs w:val="18"/>
         </w:rPr>
-        <w:t xml:space="preserve">Once the figures for the above values were obtained, several metrics could be determined for the model’s performance on each characteristic. </w:t>
+        <w:t xml:space="preserve">Once the figures for the above values were obtained, several metrics could be </w:t>
+      </w:r>
+      <w:r>
+        <w:rPr>
+          <w:sz w:val="18"/>
+          <w:szCs w:val="18"/>
+        </w:rPr>
+        <w:t>collected to describe</w:t>
+      </w:r>
+      <w:r>
+        <w:rPr>
+          <w:sz w:val="18"/>
+          <w:szCs w:val="18"/>
+        </w:rPr>
+        <w:t xml:space="preserve"> the model’s performanc</w:t>
+      </w:r>
+      <w:r>
+        <w:rPr>
+          <w:sz w:val="18"/>
+          <w:szCs w:val="18"/>
+        </w:rPr>
+        <w:t>e.</w:t>
       </w:r>
     </w:p>
     <w:p>
@@ -5207,42 +5334,7 @@
           <w:sz w:val="18"/>
           <w:szCs w:val="18"/>
         </w:rPr>
-        <w:t>measures</w:t>
-      </w:r>
-      <w:r>
-        <w:rPr>
-          <w:sz w:val="18"/>
-          <w:szCs w:val="18"/>
-        </w:rPr>
-        <w:t xml:space="preserve"> the </w:t>
-      </w:r>
-      <w:r>
-        <w:rPr>
-          <w:sz w:val="18"/>
-          <w:szCs w:val="18"/>
-        </w:rPr>
-        <w:t xml:space="preserve">overall </w:t>
-      </w:r>
-      <w:r>
-        <w:rPr>
-          <w:sz w:val="18"/>
-          <w:szCs w:val="18"/>
-        </w:rPr>
-        <w:t xml:space="preserve">performance of the </w:t>
-      </w:r>
-      <w:r>
-        <w:rPr>
-          <w:sz w:val="18"/>
-          <w:szCs w:val="18"/>
-        </w:rPr>
-        <w:t>model and</w:t>
-      </w:r>
-      <w:r>
-        <w:rPr>
-          <w:sz w:val="18"/>
-          <w:szCs w:val="18"/>
-        </w:rPr>
-        <w:t xml:space="preserve"> is calculated by dividing the sum of True Positives and True Negatives by the Total number of True and False Positives and True and False Negatives. </w:t>
+        <w:t xml:space="preserve">is calculated by dividing the sum of True Positives and True Negatives by the Total number of True and False Positives and True and False Negatives. </w:t>
       </w:r>
     </w:p>
     <w:p>
@@ -5339,7 +5431,35 @@
           <w:sz w:val="18"/>
           <w:szCs w:val="18"/>
         </w:rPr>
-        <w:t xml:space="preserve"> the number of true positives divided by the count of actual positive outcomes – true positives + false negatives. </w:t>
+        <w:t xml:space="preserve"> the number of true positives divided by the count of actual positive outcomes</w:t>
+      </w:r>
+      <w:r>
+        <w:rPr>
+          <w:sz w:val="18"/>
+          <w:szCs w:val="18"/>
+        </w:rPr>
+        <w:t xml:space="preserve"> (</w:t>
+      </w:r>
+      <w:r>
+        <w:rPr>
+          <w:sz w:val="18"/>
+          <w:szCs w:val="18"/>
+        </w:rPr>
+        <w:t>true positives + false negatives</w:t>
+      </w:r>
+      <w:r>
+        <w:rPr>
+          <w:sz w:val="18"/>
+          <w:szCs w:val="18"/>
+        </w:rPr>
+        <w:t>)</w:t>
+      </w:r>
+      <w:r>
+        <w:rPr>
+          <w:sz w:val="18"/>
+          <w:szCs w:val="18"/>
+        </w:rPr>
+        <w:t xml:space="preserve">. </w:t>
       </w:r>
       <w:r>
         <w:rPr>
@@ -5384,14 +5504,68 @@
           <w:sz w:val="18"/>
           <w:szCs w:val="18"/>
         </w:rPr>
-        <w:t>measures the harmonic means between precision and recall</w:t>
-      </w:r>
-      <w:r>
-        <w:rPr>
-          <w:sz w:val="18"/>
-          <w:szCs w:val="18"/>
-        </w:rPr>
-        <w:t xml:space="preserve"> and is considered a strong metric to measure the overall performance of the classification model.</w:t>
+        <w:t>measures the harmonic mean between precision and recall</w:t>
+      </w:r>
+      <w:r>
+        <w:rPr>
+          <w:sz w:val="18"/>
+          <w:szCs w:val="18"/>
+        </w:rPr>
+        <w:t xml:space="preserve">. This </w:t>
+      </w:r>
+      <w:r>
+        <w:rPr>
+          <w:sz w:val="18"/>
+          <w:szCs w:val="18"/>
+        </w:rPr>
+        <w:t>is considered a strong metric to measure the overall performance of the classification model.</w:t>
+      </w:r>
+    </w:p>
+    <w:p>
+      <w:pPr>
+        <w:rPr>
+          <w:b/>
+          <w:bCs/>
+          <w:sz w:val="18"/>
+          <w:szCs w:val="18"/>
+        </w:rPr>
+      </w:pPr>
+      <w:r>
+        <w:rPr>
+          <w:sz w:val="18"/>
+          <w:szCs w:val="18"/>
+        </w:rPr>
+        <w:t>(</w:t>
+      </w:r>
+      <w:proofErr w:type="spellStart"/>
+      <w:r>
+        <w:rPr>
+          <w:sz w:val="18"/>
+          <w:szCs w:val="18"/>
+        </w:rPr>
+        <w:t>GeeksForGeeks</w:t>
+      </w:r>
+      <w:proofErr w:type="spellEnd"/>
+      <w:r>
+        <w:rPr>
+          <w:sz w:val="18"/>
+          <w:szCs w:val="18"/>
+        </w:rPr>
+        <w:t xml:space="preserve">, </w:t>
+      </w:r>
+      <w:r>
+        <w:rPr>
+          <w:sz w:val="18"/>
+          <w:szCs w:val="18"/>
+        </w:rPr>
+        <w:t>2018</w:t>
+      </w:r>
+      <w:r>
+        <w:rPr>
+          <w:sz w:val="18"/>
+          <w:szCs w:val="18"/>
+        </w:rPr>
+        <w:t>)</w:t>
       </w:r>
     </w:p>
     <w:p>
@@ -5642,7 +5816,35 @@
           <w:sz w:val="18"/>
           <w:szCs w:val="18"/>
         </w:rPr>
-        <w:t xml:space="preserve"> respectively. They also boasted the two highest </w:t>
+        <w:t xml:space="preserve"> respectively. </w:t>
+      </w:r>
+      <w:r>
+        <w:rPr>
+          <w:sz w:val="18"/>
+          <w:szCs w:val="18"/>
+        </w:rPr>
+        <w:t xml:space="preserve">Happiness and </w:t>
+      </w:r>
+      <w:r>
+        <w:rPr>
+          <w:sz w:val="18"/>
+          <w:szCs w:val="18"/>
+        </w:rPr>
+        <w:t>s</w:t>
+      </w:r>
+      <w:r>
+        <w:rPr>
+          <w:sz w:val="18"/>
+          <w:szCs w:val="18"/>
+        </w:rPr>
+        <w:t xml:space="preserve">urprise </w:t>
+      </w:r>
+      <w:r>
+        <w:rPr>
+          <w:sz w:val="18"/>
+          <w:szCs w:val="18"/>
+        </w:rPr>
+        <w:t xml:space="preserve">also boasted the two highest </w:t>
       </w:r>
       <w:r>
         <w:rPr>
@@ -5708,6 +5910,7 @@
           <w:sz w:val="18"/>
           <w:szCs w:val="18"/>
         </w:rPr>
+        <w:lastRenderedPageBreak/>
         <w:t xml:space="preserve">Accuracy was strong overall </w:t>
       </w:r>
       <w:r>
@@ -5828,15 +6031,7 @@
           <w:sz w:val="18"/>
           <w:szCs w:val="18"/>
         </w:rPr>
-        <w:t xml:space="preserve">was the lowest at </w:t>
-      </w:r>
-      <w:r>
-        <w:rPr>
-          <w:sz w:val="18"/>
-          <w:szCs w:val="18"/>
-        </w:rPr>
-        <w:lastRenderedPageBreak/>
-        <w:t>15%</w:t>
+        <w:t>was the lowest at 15%</w:t>
       </w:r>
       <w:r>
         <w:rPr>
@@ -6036,21 +6231,42 @@
           <w:sz w:val="18"/>
           <w:szCs w:val="18"/>
         </w:rPr>
-        <w:t xml:space="preserve"> This could be the case with the model </w:t>
-      </w:r>
-      <w:r>
-        <w:rPr>
-          <w:sz w:val="18"/>
-          <w:szCs w:val="18"/>
-        </w:rPr>
-        <w:t xml:space="preserve">under test </w:t>
-      </w:r>
-      <w:r>
-        <w:rPr>
-          <w:sz w:val="18"/>
-          <w:szCs w:val="18"/>
-        </w:rPr>
-        <w:t xml:space="preserve">since Random Forest consists of a set of decision trees, and decision trees are very simple </w:t>
+        <w:t xml:space="preserve"> This could be the case with </w:t>
+      </w:r>
+      <w:r>
+        <w:rPr>
+          <w:sz w:val="18"/>
+          <w:szCs w:val="18"/>
+        </w:rPr>
+        <w:t>this model</w:t>
+      </w:r>
+      <w:r>
+        <w:rPr>
+          <w:sz w:val="18"/>
+          <w:szCs w:val="18"/>
+        </w:rPr>
+        <w:t xml:space="preserve"> </w:t>
+      </w:r>
+      <w:r>
+        <w:rPr>
+          <w:sz w:val="18"/>
+          <w:szCs w:val="18"/>
+        </w:rPr>
+        <w:t xml:space="preserve">since Random Forest consists of a set of decision trees, and decision trees are </w:t>
+      </w:r>
+      <w:r>
+        <w:rPr>
+          <w:sz w:val="18"/>
+          <w:szCs w:val="18"/>
+        </w:rPr>
+        <w:t>relatively</w:t>
+      </w:r>
+      <w:r>
+        <w:rPr>
+          <w:sz w:val="18"/>
+          <w:szCs w:val="18"/>
+        </w:rPr>
+        <w:t xml:space="preserve"> simple </w:t>
       </w:r>
       <w:r>
         <w:rPr>
@@ -6071,7 +6287,114 @@
           <w:sz w:val="18"/>
           <w:szCs w:val="18"/>
         </w:rPr>
-        <w:t>There are also far more advanced methods of extracting facial features than HOG. Therefore, u</w:t>
+        <w:t>There are also more advanced methods of extracting facial features than HOG</w:t>
+      </w:r>
+      <w:r>
+        <w:rPr>
+          <w:sz w:val="18"/>
+          <w:szCs w:val="18"/>
+        </w:rPr>
+        <w:t>, such as Convolutional Neural Networks (CNNs).</w:t>
+      </w:r>
+      <w:r>
+        <w:rPr>
+          <w:sz w:val="18"/>
+          <w:szCs w:val="18"/>
+        </w:rPr>
+        <w:t xml:space="preserve"> These use a series of layers, each of which detects </w:t>
+      </w:r>
+      <w:r>
+        <w:rPr>
+          <w:sz w:val="18"/>
+          <w:szCs w:val="18"/>
+        </w:rPr>
+        <w:t>various</w:t>
+      </w:r>
+      <w:r>
+        <w:rPr>
+          <w:sz w:val="18"/>
+          <w:szCs w:val="18"/>
+        </w:rPr>
+        <w:t xml:space="preserve"> features of an input image. </w:t>
+      </w:r>
+      <w:r>
+        <w:rPr>
+          <w:sz w:val="18"/>
+          <w:szCs w:val="18"/>
+        </w:rPr>
+        <w:t>Each layer builds on the output of the previous layer to recognize very detailed patterns</w:t>
+      </w:r>
+      <w:r>
+        <w:rPr>
+          <w:sz w:val="18"/>
+          <w:szCs w:val="18"/>
+        </w:rPr>
+        <w:t xml:space="preserve"> </w:t>
+      </w:r>
+      <w:r>
+        <w:rPr>
+          <w:sz w:val="18"/>
+          <w:szCs w:val="18"/>
+        </w:rPr>
+        <w:t>(</w:t>
+      </w:r>
+      <w:proofErr w:type="spellStart"/>
+      <w:r>
+        <w:rPr>
+          <w:sz w:val="18"/>
+          <w:szCs w:val="18"/>
+        </w:rPr>
+        <w:t>Awati</w:t>
+      </w:r>
+      <w:proofErr w:type="spellEnd"/>
+      <w:r>
+        <w:rPr>
+          <w:sz w:val="18"/>
+          <w:szCs w:val="18"/>
+        </w:rPr>
+        <w:t>, 2022)</w:t>
+      </w:r>
+      <w:r>
+        <w:rPr>
+          <w:sz w:val="18"/>
+          <w:szCs w:val="18"/>
+        </w:rPr>
+        <w:t xml:space="preserve">. </w:t>
+      </w:r>
+      <w:r>
+        <w:rPr>
+          <w:sz w:val="18"/>
+          <w:szCs w:val="18"/>
+        </w:rPr>
+        <w:t>Sinc</w:t>
+      </w:r>
+      <w:r>
+        <w:rPr>
+          <w:sz w:val="18"/>
+          <w:szCs w:val="18"/>
+        </w:rPr>
+        <w:t>e</w:t>
+      </w:r>
+      <w:r>
+        <w:rPr>
+          <w:sz w:val="18"/>
+          <w:szCs w:val="18"/>
+        </w:rPr>
+        <w:t xml:space="preserve"> HOG and RF are </w:t>
+      </w:r>
+      <w:r>
+        <w:rPr>
+          <w:sz w:val="18"/>
+          <w:szCs w:val="18"/>
+        </w:rPr>
+        <w:t>simpler</w:t>
+      </w:r>
+      <w:r>
+        <w:rPr>
+          <w:sz w:val="18"/>
+          <w:szCs w:val="18"/>
+        </w:rPr>
+        <w:t>, u</w:t>
       </w:r>
       <w:r>
         <w:rPr>
@@ -6092,7 +6415,21 @@
           <w:sz w:val="18"/>
           <w:szCs w:val="18"/>
         </w:rPr>
-        <w:t xml:space="preserve"> potentially occurred specifically when determining the features that distinguish sadness, </w:t>
+        <w:t xml:space="preserve"> potentially occurred </w:t>
+      </w:r>
+      <w:r>
+        <w:rPr>
+          <w:sz w:val="18"/>
+          <w:szCs w:val="18"/>
+        </w:rPr>
+        <w:t>especially</w:t>
+      </w:r>
+      <w:r>
+        <w:rPr>
+          <w:sz w:val="18"/>
+          <w:szCs w:val="18"/>
+        </w:rPr>
+        <w:t xml:space="preserve"> when determining the features that distinguish sadness, </w:t>
       </w:r>
       <w:r>
         <w:rPr>
@@ -6370,8 +6707,6 @@
     <w:p>
       <w:pPr>
         <w:rPr>
-          <w:b/>
-          <w:bCs/>
           <w:sz w:val="18"/>
           <w:szCs w:val="18"/>
         </w:rPr>
@@ -6490,12 +6825,38 @@
       </w:r>
       <w:r>
         <w:rPr>
-          <w:b/>
-          <w:bCs/>
-          <w:sz w:val="18"/>
-          <w:szCs w:val="18"/>
-        </w:rPr>
-        <w:t>EXPLAIN POSSIBLE REASONS FOR THIS</w:t>
+          <w:sz w:val="18"/>
+          <w:szCs w:val="18"/>
+        </w:rPr>
+        <w:t>This indicates that there were potentially more factors playing a role in the</w:t>
+      </w:r>
+      <w:r>
+        <w:rPr>
+          <w:sz w:val="18"/>
+          <w:szCs w:val="18"/>
+        </w:rPr>
+        <w:t xml:space="preserve"> p</w:t>
+      </w:r>
+      <w:r>
+        <w:rPr>
+          <w:sz w:val="18"/>
+          <w:szCs w:val="18"/>
+        </w:rPr>
+        <w:t xml:space="preserve">oor performance in </w:t>
+      </w:r>
+      <w:r>
+        <w:rPr>
+          <w:sz w:val="18"/>
+          <w:szCs w:val="18"/>
+        </w:rPr>
+        <w:t xml:space="preserve">specifically </w:t>
+      </w:r>
+      <w:r>
+        <w:rPr>
+          <w:sz w:val="18"/>
+          <w:szCs w:val="18"/>
+        </w:rPr>
+        <w:t>classifying fear than merely class balance.</w:t>
       </w:r>
     </w:p>
     <w:p>
@@ -6561,6 +6922,13 @@
         </w:rPr>
         <w:t xml:space="preserve"> </w:t>
       </w:r>
+      <w:r>
+        <w:rPr>
+          <w:sz w:val="18"/>
+          <w:szCs w:val="18"/>
+        </w:rPr>
+        <w:t>While this may improve wider performance, classifying some emotions like fear remains challenging for the model, indicating limitations.</w:t>
+      </w:r>
     </w:p>
     <w:p>
       <w:r>
@@ -6568,7 +6936,7 @@
           <w:sz w:val="18"/>
           <w:szCs w:val="18"/>
         </w:rPr>
-        <w:t>As an additional experiment, to attempt the trial was run again using the CK+ dataset</w:t>
+        <w:t>As an additional experiment, the trial was run again using the CK+ dataset</w:t>
       </w:r>
       <w:r>
         <w:rPr>
@@ -6653,7 +7021,21 @@
           <w:sz w:val="18"/>
           <w:szCs w:val="18"/>
         </w:rPr>
-        <w:t xml:space="preserve"> the model performed moor poorly on CK+ for fear and happiness, and fear </w:t>
+        <w:t xml:space="preserve"> the model performed mo</w:t>
+      </w:r>
+      <w:r>
+        <w:rPr>
+          <w:sz w:val="18"/>
+          <w:szCs w:val="18"/>
+        </w:rPr>
+        <w:t xml:space="preserve">re </w:t>
+      </w:r>
+      <w:r>
+        <w:rPr>
+          <w:sz w:val="18"/>
+          <w:szCs w:val="18"/>
+        </w:rPr>
+        <w:t xml:space="preserve">poorly on CK+ for fear and happiness, and fear </w:t>
       </w:r>
       <w:r>
         <w:rPr>
@@ -6682,6 +7064,13 @@
           <w:szCs w:val="18"/>
         </w:rPr>
         <w:t>common failure mode</w:t>
+      </w:r>
+      <w:r>
+        <w:rPr>
+          <w:sz w:val="18"/>
+          <w:szCs w:val="18"/>
+        </w:rPr>
+        <w:t xml:space="preserve"> and limitation of</w:t>
       </w:r>
       <w:r>
         <w:rPr>
@@ -6905,7 +7294,21 @@
           <w:sz w:val="18"/>
           <w:szCs w:val="18"/>
         </w:rPr>
-        <w:t xml:space="preserve">classifying them to various emotions. In the future, more complex algorithms could be explored such as </w:t>
+        <w:t xml:space="preserve">classifying them to various emotions. </w:t>
+      </w:r>
+      <w:r>
+        <w:rPr>
+          <w:sz w:val="18"/>
+          <w:szCs w:val="18"/>
+        </w:rPr>
+        <w:t xml:space="preserve">While the model was powerful in many ways, its’ simplicity also limited its’ potential since it seemingly underperformed in classifying more complex emotion such as fear. </w:t>
+      </w:r>
+      <w:r>
+        <w:rPr>
+          <w:sz w:val="18"/>
+          <w:szCs w:val="18"/>
+        </w:rPr>
+        <w:t xml:space="preserve">In the future, more complex algorithms could be explored such as </w:t>
       </w:r>
       <w:r>
         <w:rPr>
@@ -6919,21 +7322,28 @@
           <w:sz w:val="18"/>
           <w:szCs w:val="18"/>
         </w:rPr>
-        <w:t xml:space="preserve">. These use </w:t>
-      </w:r>
-      <w:r>
-        <w:rPr>
-          <w:sz w:val="18"/>
-          <w:szCs w:val="18"/>
-        </w:rPr>
-        <w:t>three-dimensional</w:t>
-      </w:r>
-      <w:r>
-        <w:rPr>
-          <w:sz w:val="18"/>
-          <w:szCs w:val="18"/>
-        </w:rPr>
-        <w:t xml:space="preserve"> data for image classification and object recognition, making them more powerful than some of the methods discussed </w:t>
+        <w:t xml:space="preserve">. </w:t>
+      </w:r>
+      <w:r>
+        <w:rPr>
+          <w:sz w:val="18"/>
+          <w:szCs w:val="18"/>
+        </w:rPr>
+        <w:t>These use a series of layers, each of which detects various features of an input image. Each layer builds on the output of the previous layer to recognize very detailed patterns</w:t>
+      </w:r>
+      <w:r>
+        <w:rPr>
+          <w:sz w:val="18"/>
+          <w:szCs w:val="18"/>
+        </w:rPr>
+        <w:t>,</w:t>
+      </w:r>
+      <w:r>
+        <w:rPr>
+          <w:sz w:val="18"/>
+          <w:szCs w:val="18"/>
+        </w:rPr>
+        <w:t xml:space="preserve"> making them more powerful than some of the methods discussed </w:t>
       </w:r>
       <w:r>
         <w:rPr>
@@ -6954,7 +7364,30 @@
           <w:sz w:val="18"/>
           <w:szCs w:val="18"/>
         </w:rPr>
-        <w:t xml:space="preserve"> (IBM, 2024)</w:t>
+        <w:t xml:space="preserve"> </w:t>
+      </w:r>
+      <w:r>
+        <w:rPr>
+          <w:sz w:val="18"/>
+          <w:szCs w:val="18"/>
+        </w:rPr>
+        <w:t>(</w:t>
+      </w:r>
+      <w:proofErr w:type="spellStart"/>
+      <w:r>
+        <w:rPr>
+          <w:sz w:val="18"/>
+          <w:szCs w:val="18"/>
+        </w:rPr>
+        <w:t>Awati</w:t>
+      </w:r>
+      <w:proofErr w:type="spellEnd"/>
+      <w:r>
+        <w:rPr>
+          <w:sz w:val="18"/>
+          <w:szCs w:val="18"/>
+        </w:rPr>
+        <w:t>, 2022)</w:t>
       </w:r>
       <w:r>
         <w:rPr>
@@ -6963,6 +7396,14 @@
         </w:rPr>
         <w:t>.</w:t>
       </w:r>
+    </w:p>
+    <w:p>
+      <w:pPr>
+        <w:rPr>
+          <w:sz w:val="18"/>
+          <w:szCs w:val="18"/>
+        </w:rPr>
+      </w:pPr>
     </w:p>
     <w:p/>
     <w:p>
@@ -6988,7 +7429,6 @@
           <w:sz w:val="24"/>
           <w:szCs w:val="24"/>
         </w:rPr>
-        <w:lastRenderedPageBreak/>
         <w:t>Appendix</w:t>
       </w:r>
     </w:p>
@@ -7383,10 +7823,10 @@
             <v:path o:extrusionok="f" gradientshapeok="t" o:connecttype="rect"/>
             <o:lock v:ext="edit" aspectratio="t"/>
           </v:shapetype>
-          <v:shape id="_x0000_i1049" type="#_x0000_t75" style="width:454.5pt;height:63.4pt" o:ole="">
+          <v:shape id="_x0000_i1025" type="#_x0000_t75" style="width:454.55pt;height:63.4pt" o:ole="">
             <v:imagedata r:id="rId10" o:title=""/>
           </v:shape>
-          <o:OLEObject Type="Embed" ProgID="Visio.Drawing.15" ShapeID="_x0000_i1049" DrawAspect="Content" ObjectID="_1794663047" r:id="rId11"/>
+          <o:OLEObject Type="Embed" ProgID="Visio.Drawing.15" ShapeID="_x0000_i1025" DrawAspect="Content" ObjectID="_1794669745" r:id="rId11"/>
         </w:object>
       </w:r>
     </w:p>
@@ -7575,7 +8015,6 @@
           <w:sz w:val="18"/>
           <w:szCs w:val="18"/>
         </w:rPr>
-        <w:lastRenderedPageBreak/>
         <w:t xml:space="preserve">Appendix D: </w:t>
       </w:r>
       <w:r>
@@ -10339,6 +10778,7 @@
           <w:sz w:val="18"/>
           <w:szCs w:val="18"/>
         </w:rPr>
+        <w:lastRenderedPageBreak/>
         <w:t xml:space="preserve">Appendix </w:t>
       </w:r>
       <w:r>
@@ -11426,7 +11866,79 @@
           <w:sz w:val="18"/>
           <w:szCs w:val="18"/>
         </w:rPr>
-        <w:t>. [online] IEEE Xplore. doi:https://doi.org/10.1109/SSD.2019.8893214.</w:t>
+        <w:t xml:space="preserve">. [online] IEEE Xplore. </w:t>
+      </w:r>
+      <w:proofErr w:type="spellStart"/>
+      <w:r>
+        <w:rPr>
+          <w:sz w:val="18"/>
+          <w:szCs w:val="18"/>
+        </w:rPr>
+        <w:t>doi:https</w:t>
+      </w:r>
+      <w:proofErr w:type="spellEnd"/>
+      <w:r>
+        <w:rPr>
+          <w:sz w:val="18"/>
+          <w:szCs w:val="18"/>
+        </w:rPr>
+        <w:t>://doi.org/10.1109/SSD.2019.8893214.</w:t>
+      </w:r>
+    </w:p>
+    <w:p>
+      <w:pPr>
+        <w:rPr>
+          <w:sz w:val="18"/>
+          <w:szCs w:val="18"/>
+        </w:rPr>
+      </w:pPr>
+      <w:proofErr w:type="spellStart"/>
+      <w:r>
+        <w:rPr>
+          <w:sz w:val="18"/>
+          <w:szCs w:val="18"/>
+        </w:rPr>
+        <w:t>Awati</w:t>
+      </w:r>
+      <w:proofErr w:type="spellEnd"/>
+      <w:r>
+        <w:rPr>
+          <w:sz w:val="18"/>
+          <w:szCs w:val="18"/>
+        </w:rPr>
+        <w:t xml:space="preserve">, R. (2022). </w:t>
+      </w:r>
+      <w:r>
+        <w:rPr>
+          <w:i/>
+          <w:iCs/>
+          <w:sz w:val="18"/>
+          <w:szCs w:val="18"/>
+        </w:rPr>
+        <w:t>What is convolutional neural network? - Definition from WhatIs.com</w:t>
+      </w:r>
+      <w:r>
+        <w:rPr>
+          <w:sz w:val="18"/>
+          <w:szCs w:val="18"/>
+        </w:rPr>
+        <w:t xml:space="preserve">. [online] </w:t>
+      </w:r>
+      <w:proofErr w:type="spellStart"/>
+      <w:r>
+        <w:rPr>
+          <w:sz w:val="18"/>
+          <w:szCs w:val="18"/>
+        </w:rPr>
+        <w:t>SearchEnterpriseAI</w:t>
+      </w:r>
+      <w:proofErr w:type="spellEnd"/>
+      <w:r>
+        <w:rPr>
+          <w:sz w:val="18"/>
+          <w:szCs w:val="18"/>
+        </w:rPr>
+        <w:t>. Available at: https://www.techtarget.com/searchenterpriseai/definition/convolutional-neural-network.</w:t>
       </w:r>
     </w:p>
     <w:p>
@@ -11613,7 +12125,7 @@
           <w:sz w:val="18"/>
           <w:szCs w:val="18"/>
         </w:rPr>
-        <w:t xml:space="preserve">IBM (2024). </w:t>
+        <w:t>Kremic, E. and Subasi, A., 2016. Performance of random forest and SVM in face recognition. </w:t>
       </w:r>
       <w:r>
         <w:rPr>
@@ -11622,14 +12134,30 @@
           <w:sz w:val="18"/>
           <w:szCs w:val="18"/>
         </w:rPr>
-        <w:t>What are Convolutional Neural Networks? | IBM</w:t>
-      </w:r>
-      <w:r>
-        <w:rPr>
-          <w:sz w:val="18"/>
-          <w:szCs w:val="18"/>
-        </w:rPr>
-        <w:t>. [online] www.ibm.com. Available at: https://www.ibm.com/topics/convolutional-neural-networks.</w:t>
+        <w:t>Int. Arab J. Inf. Technol.</w:t>
+      </w:r>
+      <w:r>
+        <w:rPr>
+          <w:sz w:val="18"/>
+          <w:szCs w:val="18"/>
+        </w:rPr>
+        <w:t>, </w:t>
+      </w:r>
+      <w:r>
+        <w:rPr>
+          <w:i/>
+          <w:iCs/>
+          <w:sz w:val="18"/>
+          <w:szCs w:val="18"/>
+        </w:rPr>
+        <w:t>13</w:t>
+      </w:r>
+      <w:r>
+        <w:rPr>
+          <w:sz w:val="18"/>
+          <w:szCs w:val="18"/>
+        </w:rPr>
+        <w:t>(2), pp.287-293.</w:t>
       </w:r>
     </w:p>
     <w:p>
@@ -11644,7 +12172,39 @@
           <w:sz w:val="18"/>
           <w:szCs w:val="18"/>
         </w:rPr>
-        <w:t>Kremic, E. and Subasi, A., 2016. Performance of random forest and SVM in face recognition. </w:t>
+        <w:t xml:space="preserve">Lyons, M.J., Miyuki Kamachi and Jiro Gyoba (1998). The Japanese Female Facial Expression (JAFFE) Dataset. </w:t>
+      </w:r>
+      <w:proofErr w:type="spellStart"/>
+      <w:r>
+        <w:rPr>
+          <w:sz w:val="18"/>
+          <w:szCs w:val="18"/>
+        </w:rPr>
+        <w:t>doi:https</w:t>
+      </w:r>
+      <w:proofErr w:type="spellEnd"/>
+      <w:r>
+        <w:rPr>
+          <w:sz w:val="18"/>
+          <w:szCs w:val="18"/>
+        </w:rPr>
+        <w:t>://doi.org/10.5281/zenodo.3451524.</w:t>
+      </w:r>
+    </w:p>
+    <w:p>
+      <w:pPr>
+        <w:rPr>
+          <w:sz w:val="18"/>
+          <w:szCs w:val="18"/>
+        </w:rPr>
+      </w:pPr>
+      <w:r>
+        <w:rPr>
+          <w:sz w:val="18"/>
+          <w:szCs w:val="18"/>
+        </w:rPr>
+        <w:lastRenderedPageBreak/>
+        <w:t xml:space="preserve">Mittal, A. (2020). </w:t>
       </w:r>
       <w:r>
         <w:rPr>
@@ -11653,30 +12213,14 @@
           <w:sz w:val="18"/>
           <w:szCs w:val="18"/>
         </w:rPr>
-        <w:t>Int. Arab J. Inf. Technol.</w:t>
-      </w:r>
-      <w:r>
-        <w:rPr>
-          <w:sz w:val="18"/>
-          <w:szCs w:val="18"/>
-        </w:rPr>
-        <w:t>, </w:t>
-      </w:r>
-      <w:r>
-        <w:rPr>
-          <w:i/>
-          <w:iCs/>
-          <w:sz w:val="18"/>
-          <w:szCs w:val="18"/>
-        </w:rPr>
-        <w:t>13</w:t>
-      </w:r>
-      <w:r>
-        <w:rPr>
-          <w:sz w:val="18"/>
-          <w:szCs w:val="18"/>
-        </w:rPr>
-        <w:t>(2), pp.287-293.</w:t>
+        <w:t>Haar Cascades, Explained</w:t>
+      </w:r>
+      <w:r>
+        <w:rPr>
+          <w:sz w:val="18"/>
+          <w:szCs w:val="18"/>
+        </w:rPr>
+        <w:t>. [online] Medium. Available at: https://medium.com/analytics-vidhya/haar-cascades-explained-38210e57970d.</w:t>
       </w:r>
     </w:p>
     <w:p>
@@ -11691,22 +12235,6 @@
           <w:sz w:val="18"/>
           <w:szCs w:val="18"/>
         </w:rPr>
-        <w:t>Lyons, M.J., Miyuki Kamachi and Jiro Gyoba (1998). The Japanese Female Facial Expression (JAFFE) Dataset. doi:https://doi.org/10.5281/zenodo.3451524.</w:t>
-      </w:r>
-    </w:p>
-    <w:p>
-      <w:pPr>
-        <w:rPr>
-          <w:sz w:val="18"/>
-          <w:szCs w:val="18"/>
-        </w:rPr>
-      </w:pPr>
-      <w:r>
-        <w:rPr>
-          <w:sz w:val="18"/>
-          <w:szCs w:val="18"/>
-        </w:rPr>
-        <w:lastRenderedPageBreak/>
         <w:t xml:space="preserve">Nugrahaeni, R.A. and Mutijarsa, K. (2016). </w:t>
       </w:r>
       <w:r>
@@ -12794,7 +13322,6 @@
   <w:style w:type="character" w:default="1" w:styleId="DefaultParagraphFont">
     <w:name w:val="Default Paragraph Font"/>
     <w:uiPriority w:val="1"/>
-    <w:semiHidden/>
     <w:unhideWhenUsed/>
   </w:style>
   <w:style w:type="table" w:default="1" w:styleId="TableNormal">

--- a/CO3519 Assignment.docx
+++ b/CO3519 Assignment.docx
@@ -5537,7 +5537,6 @@
         </w:rPr>
         <w:t>(</w:t>
       </w:r>
-      <w:proofErr w:type="spellStart"/>
       <w:r>
         <w:rPr>
           <w:sz w:val="18"/>
@@ -5545,7 +5544,6 @@
         </w:rPr>
         <w:t>GeeksForGeeks</w:t>
       </w:r>
-      <w:proofErr w:type="spellEnd"/>
       <w:r>
         <w:rPr>
           <w:sz w:val="18"/>
@@ -6336,23 +6334,7 @@
           <w:sz w:val="18"/>
           <w:szCs w:val="18"/>
         </w:rPr>
-        <w:t>(</w:t>
-      </w:r>
-      <w:proofErr w:type="spellStart"/>
-      <w:r>
-        <w:rPr>
-          <w:sz w:val="18"/>
-          <w:szCs w:val="18"/>
-        </w:rPr>
-        <w:t>Awati</w:t>
-      </w:r>
-      <w:proofErr w:type="spellEnd"/>
-      <w:r>
-        <w:rPr>
-          <w:sz w:val="18"/>
-          <w:szCs w:val="18"/>
-        </w:rPr>
-        <w:t>, 2022)</w:t>
+        <w:t>(Awati, 2022)</w:t>
       </w:r>
       <w:r>
         <w:rPr>
@@ -7109,12 +7091,34 @@
     <w:p>
       <w:pPr>
         <w:rPr>
-          <w:b/>
-          <w:bCs/>
-          <w:i/>
-          <w:iCs/>
-        </w:rPr>
-      </w:pPr>
+          <w:sz w:val="18"/>
+          <w:szCs w:val="18"/>
+        </w:rPr>
+      </w:pPr>
+      <w:r>
+        <w:rPr>
+          <w:sz w:val="18"/>
+          <w:szCs w:val="18"/>
+        </w:rPr>
+        <w:t>A demonstration</w:t>
+      </w:r>
+      <w:r>
+        <w:rPr>
+          <w:sz w:val="18"/>
+          <w:szCs w:val="18"/>
+        </w:rPr>
+        <w:t xml:space="preserve"> video can be found here - </w:t>
+      </w:r>
+      <w:hyperlink r:id="rId9" w:history="1">
+        <w:r>
+          <w:rPr>
+            <w:rStyle w:val="Hyperlink"/>
+            <w:sz w:val="18"/>
+            <w:szCs w:val="18"/>
+          </w:rPr>
+          <w:t>AI Assignment Implementation Demo.mp4</w:t>
+        </w:r>
+      </w:hyperlink>
     </w:p>
     <w:p>
       <w:pPr>
@@ -7371,23 +7375,7 @@
           <w:sz w:val="18"/>
           <w:szCs w:val="18"/>
         </w:rPr>
-        <w:t>(</w:t>
-      </w:r>
-      <w:proofErr w:type="spellStart"/>
-      <w:r>
-        <w:rPr>
-          <w:sz w:val="18"/>
-          <w:szCs w:val="18"/>
-        </w:rPr>
-        <w:t>Awati</w:t>
-      </w:r>
-      <w:proofErr w:type="spellEnd"/>
-      <w:r>
-        <w:rPr>
-          <w:sz w:val="18"/>
-          <w:szCs w:val="18"/>
-        </w:rPr>
-        <w:t>, 2022)</w:t>
+        <w:t>(Awati, 2022)</w:t>
       </w:r>
       <w:r>
         <w:rPr>
@@ -7429,6 +7417,7 @@
           <w:sz w:val="24"/>
           <w:szCs w:val="24"/>
         </w:rPr>
+        <w:lastRenderedPageBreak/>
         <w:t>Appendix</w:t>
       </w:r>
     </w:p>
@@ -7515,7 +7504,7 @@
                     </pic:cNvPicPr>
                   </pic:nvPicPr>
                   <pic:blipFill>
-                    <a:blip r:embed="rId9">
+                    <a:blip r:embed="rId10">
                       <a:extLst>
                         <a:ext uri="{28A0092B-C50C-407E-A947-70E740481C1C}">
                           <a14:useLocalDpi xmlns:a14="http://schemas.microsoft.com/office/drawing/2010/main" val="0"/>
@@ -7824,9 +7813,9 @@
             <o:lock v:ext="edit" aspectratio="t"/>
           </v:shapetype>
           <v:shape id="_x0000_i1025" type="#_x0000_t75" style="width:454.55pt;height:63.4pt" o:ole="">
-            <v:imagedata r:id="rId10" o:title=""/>
+            <v:imagedata r:id="rId11" o:title=""/>
           </v:shape>
-          <o:OLEObject Type="Embed" ProgID="Visio.Drawing.15" ShapeID="_x0000_i1025" DrawAspect="Content" ObjectID="_1794669745" r:id="rId11"/>
+          <o:OLEObject Type="Embed" ProgID="Visio.Drawing.15" ShapeID="_x0000_i1025" DrawAspect="Content" ObjectID="_1794673640" r:id="rId12"/>
         </w:object>
       </w:r>
     </w:p>
@@ -7917,7 +7906,7 @@
                     </pic:cNvPicPr>
                   </pic:nvPicPr>
                   <pic:blipFill>
-                    <a:blip r:embed="rId12">
+                    <a:blip r:embed="rId13">
                       <a:extLst>
                         <a:ext uri="{28A0092B-C50C-407E-A947-70E740481C1C}">
                           <a14:useLocalDpi xmlns:a14="http://schemas.microsoft.com/office/drawing/2010/main" val="0"/>
@@ -8015,6 +8004,7 @@
           <w:sz w:val="18"/>
           <w:szCs w:val="18"/>
         </w:rPr>
+        <w:lastRenderedPageBreak/>
         <w:t xml:space="preserve">Appendix D: </w:t>
       </w:r>
       <w:r>
@@ -9840,7 +9830,7 @@
             <wp:cNvGraphicFramePr/>
             <a:graphic xmlns:a="http://schemas.openxmlformats.org/drawingml/2006/main">
               <a:graphicData uri="http://schemas.openxmlformats.org/drawingml/2006/chart">
-                <c:chart xmlns:c="http://schemas.openxmlformats.org/drawingml/2006/chart" xmlns:r="http://schemas.openxmlformats.org/officeDocument/2006/relationships" r:id="rId13"/>
+                <c:chart xmlns:c="http://schemas.openxmlformats.org/drawingml/2006/chart" xmlns:r="http://schemas.openxmlformats.org/officeDocument/2006/relationships" r:id="rId14"/>
               </a:graphicData>
             </a:graphic>
           </wp:inline>
@@ -10778,7 +10768,6 @@
           <w:sz w:val="18"/>
           <w:szCs w:val="18"/>
         </w:rPr>
-        <w:lastRenderedPageBreak/>
         <w:t xml:space="preserve">Appendix </w:t>
       </w:r>
       <w:r>
@@ -11771,7 +11760,7 @@
                     <pic:cNvPicPr/>
                   </pic:nvPicPr>
                   <pic:blipFill>
-                    <a:blip r:embed="rId14" cstate="print">
+                    <a:blip r:embed="rId15" cstate="print">
                       <a:extLst>
                         <a:ext uri="{28A0092B-C50C-407E-A947-70E740481C1C}">
                           <a14:useLocalDpi xmlns:a14="http://schemas.microsoft.com/office/drawing/2010/main" val="0"/>
@@ -11866,23 +11855,7 @@
           <w:sz w:val="18"/>
           <w:szCs w:val="18"/>
         </w:rPr>
-        <w:t xml:space="preserve">. [online] IEEE Xplore. </w:t>
-      </w:r>
-      <w:proofErr w:type="spellStart"/>
-      <w:r>
-        <w:rPr>
-          <w:sz w:val="18"/>
-          <w:szCs w:val="18"/>
-        </w:rPr>
-        <w:t>doi:https</w:t>
-      </w:r>
-      <w:proofErr w:type="spellEnd"/>
-      <w:r>
-        <w:rPr>
-          <w:sz w:val="18"/>
-          <w:szCs w:val="18"/>
-        </w:rPr>
-        <w:t>://doi.org/10.1109/SSD.2019.8893214.</w:t>
+        <w:t>. [online] IEEE Xplore. doi:https://doi.org/10.1109/SSD.2019.8893214.</w:t>
       </w:r>
     </w:p>
     <w:p>
@@ -11892,21 +11865,12 @@
           <w:szCs w:val="18"/>
         </w:rPr>
       </w:pPr>
-      <w:proofErr w:type="spellStart"/>
-      <w:r>
-        <w:rPr>
-          <w:sz w:val="18"/>
-          <w:szCs w:val="18"/>
-        </w:rPr>
-        <w:t>Awati</w:t>
-      </w:r>
-      <w:proofErr w:type="spellEnd"/>
-      <w:r>
-        <w:rPr>
-          <w:sz w:val="18"/>
-          <w:szCs w:val="18"/>
-        </w:rPr>
-        <w:t xml:space="preserve">, R. (2022). </w:t>
+      <w:r>
+        <w:rPr>
+          <w:sz w:val="18"/>
+          <w:szCs w:val="18"/>
+        </w:rPr>
+        <w:t xml:space="preserve">Awati, R. (2022). </w:t>
       </w:r>
       <w:r>
         <w:rPr>
@@ -11922,23 +11886,7 @@
           <w:sz w:val="18"/>
           <w:szCs w:val="18"/>
         </w:rPr>
-        <w:t xml:space="preserve">. [online] </w:t>
-      </w:r>
-      <w:proofErr w:type="spellStart"/>
-      <w:r>
-        <w:rPr>
-          <w:sz w:val="18"/>
-          <w:szCs w:val="18"/>
-        </w:rPr>
-        <w:t>SearchEnterpriseAI</w:t>
-      </w:r>
-      <w:proofErr w:type="spellEnd"/>
-      <w:r>
-        <w:rPr>
-          <w:sz w:val="18"/>
-          <w:szCs w:val="18"/>
-        </w:rPr>
-        <w:t>. Available at: https://www.techtarget.com/searchenterpriseai/definition/convolutional-neural-network.</w:t>
+        <w:t>. [online] SearchEnterpriseAI. Available at: https://www.techtarget.com/searchenterpriseai/definition/convolutional-neural-network.</w:t>
       </w:r>
     </w:p>
     <w:p>
@@ -11971,7 +11919,7 @@
         </w:rPr>
         <w:t xml:space="preserve">. [online] Available at: </w:t>
       </w:r>
-      <w:hyperlink r:id="rId15" w:history="1">
+      <w:hyperlink r:id="rId16" w:history="1">
         <w:r>
           <w:rPr>
             <w:rStyle w:val="Hyperlink"/>
@@ -12172,23 +12120,7 @@
           <w:sz w:val="18"/>
           <w:szCs w:val="18"/>
         </w:rPr>
-        <w:t xml:space="preserve">Lyons, M.J., Miyuki Kamachi and Jiro Gyoba (1998). The Japanese Female Facial Expression (JAFFE) Dataset. </w:t>
-      </w:r>
-      <w:proofErr w:type="spellStart"/>
-      <w:r>
-        <w:rPr>
-          <w:sz w:val="18"/>
-          <w:szCs w:val="18"/>
-        </w:rPr>
-        <w:t>doi:https</w:t>
-      </w:r>
-      <w:proofErr w:type="spellEnd"/>
-      <w:r>
-        <w:rPr>
-          <w:sz w:val="18"/>
-          <w:szCs w:val="18"/>
-        </w:rPr>
-        <w:t>://doi.org/10.5281/zenodo.3451524.</w:t>
+        <w:t>Lyons, M.J., Miyuki Kamachi and Jiro Gyoba (1998). The Japanese Female Facial Expression (JAFFE) Dataset. doi:https://doi.org/10.5281/zenodo.3451524.</w:t>
       </w:r>
     </w:p>
     <w:p>

--- a/CO3519 Assignment.docx
+++ b/CO3519 Assignment.docx
@@ -7091,6 +7091,7 @@
     <w:p>
       <w:pPr>
         <w:rPr>
+          <w:rStyle w:val="Hyperlink"/>
           <w:sz w:val="18"/>
           <w:szCs w:val="18"/>
         </w:rPr>
@@ -7122,6 +7123,68 @@
     </w:p>
     <w:p>
       <w:pPr>
+        <w:rPr>
+          <w:sz w:val="18"/>
+          <w:szCs w:val="18"/>
+        </w:rPr>
+      </w:pPr>
+      <w:r>
+        <w:rPr>
+          <w:sz w:val="18"/>
+          <w:szCs w:val="18"/>
+        </w:rPr>
+        <w:t>The source code itself</w:t>
+      </w:r>
+      <w:r>
+        <w:rPr>
+          <w:sz w:val="18"/>
+          <w:szCs w:val="18"/>
+        </w:rPr>
+        <w:t xml:space="preserve"> along with the training and testing datasets used</w:t>
+      </w:r>
+      <w:r>
+        <w:rPr>
+          <w:sz w:val="18"/>
+          <w:szCs w:val="18"/>
+        </w:rPr>
+        <w:t xml:space="preserve"> can be found at </w:t>
+      </w:r>
+      <w:hyperlink r:id="rId10" w:history="1">
+        <w:r>
+          <w:rPr>
+            <w:rStyle w:val="Hyperlink"/>
+            <w:sz w:val="18"/>
+            <w:szCs w:val="18"/>
+          </w:rPr>
+          <w:t>https://github.com/JamesB</w:t>
+        </w:r>
+        <w:r>
+          <w:rPr>
+            <w:rStyle w:val="Hyperlink"/>
+            <w:sz w:val="18"/>
+            <w:szCs w:val="18"/>
+          </w:rPr>
+          <w:t>i</w:t>
+        </w:r>
+        <w:r>
+          <w:rPr>
+            <w:rStyle w:val="Hyperlink"/>
+            <w:sz w:val="18"/>
+            <w:szCs w:val="18"/>
+          </w:rPr>
+          <w:t>rky15/AI-Assignment</w:t>
+        </w:r>
+      </w:hyperlink>
+      <w:r>
+        <w:rPr>
+          <w:sz w:val="18"/>
+          <w:szCs w:val="18"/>
+        </w:rPr>
+        <w:t xml:space="preserve"> in the “Code Implementation” folder.</w:t>
+      </w:r>
+    </w:p>
+    <w:p>
+      <w:pPr>
         <w:pStyle w:val="Heading2"/>
         <w:rPr>
           <w:b/>
@@ -7417,7 +7480,6 @@
           <w:sz w:val="24"/>
           <w:szCs w:val="24"/>
         </w:rPr>
-        <w:lastRenderedPageBreak/>
         <w:t>Appendix</w:t>
       </w:r>
     </w:p>
@@ -7504,7 +7566,7 @@
                     </pic:cNvPicPr>
                   </pic:nvPicPr>
                   <pic:blipFill>
-                    <a:blip r:embed="rId10">
+                    <a:blip r:embed="rId11">
                       <a:extLst>
                         <a:ext uri="{28A0092B-C50C-407E-A947-70E740481C1C}">
                           <a14:useLocalDpi xmlns:a14="http://schemas.microsoft.com/office/drawing/2010/main" val="0"/>
@@ -7812,10 +7874,10 @@
             <v:path o:extrusionok="f" gradientshapeok="t" o:connecttype="rect"/>
             <o:lock v:ext="edit" aspectratio="t"/>
           </v:shapetype>
-          <v:shape id="_x0000_i1025" type="#_x0000_t75" style="width:454.55pt;height:63.4pt" o:ole="">
-            <v:imagedata r:id="rId11" o:title=""/>
+          <v:shape id="_x0000_i1025" type="#_x0000_t75" style="width:454.55pt;height:63.6pt" o:ole="">
+            <v:imagedata r:id="rId12" o:title=""/>
           </v:shape>
-          <o:OLEObject Type="Embed" ProgID="Visio.Drawing.15" ShapeID="_x0000_i1025" DrawAspect="Content" ObjectID="_1794673640" r:id="rId12"/>
+          <o:OLEObject Type="Embed" ProgID="Visio.Drawing.15" ShapeID="_x0000_i1025" DrawAspect="Content" ObjectID="_1795199176" r:id="rId13"/>
         </w:object>
       </w:r>
     </w:p>
@@ -7906,7 +7968,7 @@
                     </pic:cNvPicPr>
                   </pic:nvPicPr>
                   <pic:blipFill>
-                    <a:blip r:embed="rId13">
+                    <a:blip r:embed="rId14">
                       <a:extLst>
                         <a:ext uri="{28A0092B-C50C-407E-A947-70E740481C1C}">
                           <a14:useLocalDpi xmlns:a14="http://schemas.microsoft.com/office/drawing/2010/main" val="0"/>
@@ -8004,7 +8066,6 @@
           <w:sz w:val="18"/>
           <w:szCs w:val="18"/>
         </w:rPr>
-        <w:lastRenderedPageBreak/>
         <w:t xml:space="preserve">Appendix D: </w:t>
       </w:r>
       <w:r>
@@ -9830,7 +9891,7 @@
             <wp:cNvGraphicFramePr/>
             <a:graphic xmlns:a="http://schemas.openxmlformats.org/drawingml/2006/main">
               <a:graphicData uri="http://schemas.openxmlformats.org/drawingml/2006/chart">
-                <c:chart xmlns:c="http://schemas.openxmlformats.org/drawingml/2006/chart" xmlns:r="http://schemas.openxmlformats.org/officeDocument/2006/relationships" r:id="rId14"/>
+                <c:chart xmlns:c="http://schemas.openxmlformats.org/drawingml/2006/chart" xmlns:r="http://schemas.openxmlformats.org/officeDocument/2006/relationships" r:id="rId15"/>
               </a:graphicData>
             </a:graphic>
           </wp:inline>
@@ -10643,6 +10704,7 @@
           </w:tcPr>
           <w:p>
             <w:r>
+              <w:lastRenderedPageBreak/>
               <w:t>Surprise</w:t>
             </w:r>
           </w:p>
@@ -11760,7 +11822,7 @@
                     <pic:cNvPicPr/>
                   </pic:nvPicPr>
                   <pic:blipFill>
-                    <a:blip r:embed="rId15" cstate="print">
+                    <a:blip r:embed="rId16" cstate="print">
                       <a:extLst>
                         <a:ext uri="{28A0092B-C50C-407E-A947-70E740481C1C}">
                           <a14:useLocalDpi xmlns:a14="http://schemas.microsoft.com/office/drawing/2010/main" val="0"/>
@@ -11919,7 +11981,7 @@
         </w:rPr>
         <w:t xml:space="preserve">. [online] Available at: </w:t>
       </w:r>
-      <w:hyperlink r:id="rId16" w:history="1">
+      <w:hyperlink r:id="rId17" w:history="1">
         <w:r>
           <w:rPr>
             <w:rStyle w:val="Hyperlink"/>
@@ -12120,6 +12182,7 @@
           <w:sz w:val="18"/>
           <w:szCs w:val="18"/>
         </w:rPr>
+        <w:lastRenderedPageBreak/>
         <w:t>Lyons, M.J., Miyuki Kamachi and Jiro Gyoba (1998). The Japanese Female Facial Expression (JAFFE) Dataset. doi:https://doi.org/10.5281/zenodo.3451524.</w:t>
       </w:r>
     </w:p>
@@ -12135,7 +12198,6 @@
           <w:sz w:val="18"/>
           <w:szCs w:val="18"/>
         </w:rPr>
-        <w:lastRenderedPageBreak/>
         <w:t xml:space="preserve">Mittal, A. (2020). </w:t>
       </w:r>
       <w:r>
@@ -13254,6 +13316,7 @@
   <w:style w:type="character" w:default="1" w:styleId="DefaultParagraphFont">
     <w:name w:val="Default Paragraph Font"/>
     <w:uiPriority w:val="1"/>
+    <w:semiHidden/>
     <w:unhideWhenUsed/>
   </w:style>
   <w:style w:type="table" w:default="1" w:styleId="TableNormal">
@@ -13766,6 +13829,18 @@
     <w:rPr>
       <w:b/>
       <w:bCs/>
+    </w:rPr>
+  </w:style>
+  <w:style w:type="character" w:styleId="FollowedHyperlink">
+    <w:name w:val="FollowedHyperlink"/>
+    <w:basedOn w:val="DefaultParagraphFont"/>
+    <w:uiPriority w:val="99"/>
+    <w:semiHidden/>
+    <w:unhideWhenUsed/>
+    <w:rsid w:val="002040C6"/>
+    <w:rPr>
+      <w:color w:val="96607D" w:themeColor="followedHyperlink"/>
+      <w:u w:val="single"/>
     </w:rPr>
   </w:style>
 </w:styles>

--- a/CO3519 Assignment.docx
+++ b/CO3519 Assignment.docx
@@ -658,7 +658,39 @@
           <w:sz w:val="18"/>
           <w:szCs w:val="18"/>
         </w:rPr>
-        <w:t>(Ghorbani, Targhi and Dehshibi, 2015)</w:t>
+        <w:t xml:space="preserve">(Ghorbani, </w:t>
+      </w:r>
+      <w:proofErr w:type="spellStart"/>
+      <w:r>
+        <w:rPr>
+          <w:sz w:val="18"/>
+          <w:szCs w:val="18"/>
+        </w:rPr>
+        <w:t>Targhi</w:t>
+      </w:r>
+      <w:proofErr w:type="spellEnd"/>
+      <w:r>
+        <w:rPr>
+          <w:sz w:val="18"/>
+          <w:szCs w:val="18"/>
+        </w:rPr>
+        <w:t xml:space="preserve"> and </w:t>
+      </w:r>
+      <w:proofErr w:type="spellStart"/>
+      <w:r>
+        <w:rPr>
+          <w:sz w:val="18"/>
+          <w:szCs w:val="18"/>
+        </w:rPr>
+        <w:t>Dehshibi</w:t>
+      </w:r>
+      <w:proofErr w:type="spellEnd"/>
+      <w:r>
+        <w:rPr>
+          <w:sz w:val="18"/>
+          <w:szCs w:val="18"/>
+        </w:rPr>
+        <w:t>, 2015)</w:t>
       </w:r>
     </w:p>
     <w:p>
@@ -699,12 +731,37 @@
           <w:szCs w:val="18"/>
         </w:rPr>
       </w:pPr>
-      <w:r>
-        <w:rPr>
-          <w:sz w:val="18"/>
-          <w:szCs w:val="18"/>
-        </w:rPr>
-        <w:t>Adouani, Ben Henia, and Lachiri (2019)</w:t>
+      <w:proofErr w:type="spellStart"/>
+      <w:r>
+        <w:rPr>
+          <w:sz w:val="18"/>
+          <w:szCs w:val="18"/>
+        </w:rPr>
+        <w:t>Adouani</w:t>
+      </w:r>
+      <w:proofErr w:type="spellEnd"/>
+      <w:r>
+        <w:rPr>
+          <w:sz w:val="18"/>
+          <w:szCs w:val="18"/>
+        </w:rPr>
+        <w:t xml:space="preserve">, Ben Henia, and </w:t>
+      </w:r>
+      <w:proofErr w:type="spellStart"/>
+      <w:r>
+        <w:rPr>
+          <w:sz w:val="18"/>
+          <w:szCs w:val="18"/>
+        </w:rPr>
+        <w:t>Lachiri</w:t>
+      </w:r>
+      <w:proofErr w:type="spellEnd"/>
+      <w:r>
+        <w:rPr>
+          <w:sz w:val="18"/>
+          <w:szCs w:val="18"/>
+        </w:rPr>
+        <w:t xml:space="preserve"> (2019)</w:t>
       </w:r>
       <w:r>
         <w:rPr>
@@ -897,12 +954,37 @@
         </w:rPr>
         <w:t xml:space="preserve"> the literature is that HOG produces a higher level of accuracy compared to LBP. </w:t>
       </w:r>
-      <w:r>
-        <w:rPr>
-          <w:sz w:val="18"/>
-          <w:szCs w:val="18"/>
-        </w:rPr>
-        <w:t xml:space="preserve">Adouani, Ben Henia, and Lachiri (2019) found that HOG was more accurate than LBP with a higher true positive rate and lower false negative rate </w:t>
+      <w:proofErr w:type="spellStart"/>
+      <w:r>
+        <w:rPr>
+          <w:sz w:val="18"/>
+          <w:szCs w:val="18"/>
+        </w:rPr>
+        <w:t>Adouani</w:t>
+      </w:r>
+      <w:proofErr w:type="spellEnd"/>
+      <w:r>
+        <w:rPr>
+          <w:sz w:val="18"/>
+          <w:szCs w:val="18"/>
+        </w:rPr>
+        <w:t xml:space="preserve">, Ben Henia, and </w:t>
+      </w:r>
+      <w:proofErr w:type="spellStart"/>
+      <w:r>
+        <w:rPr>
+          <w:sz w:val="18"/>
+          <w:szCs w:val="18"/>
+        </w:rPr>
+        <w:t>Lachiri</w:t>
+      </w:r>
+      <w:proofErr w:type="spellEnd"/>
+      <w:r>
+        <w:rPr>
+          <w:sz w:val="18"/>
+          <w:szCs w:val="18"/>
+        </w:rPr>
+        <w:t xml:space="preserve"> (2019) found that HOG was more accurate than LBP with a higher true positive rate and lower false negative rate </w:t>
       </w:r>
       <w:r>
         <w:rPr>
@@ -965,7 +1047,39 @@
           <w:sz w:val="18"/>
           <w:szCs w:val="18"/>
         </w:rPr>
-        <w:t>While Adouani, Ben Henia, and Lachiri (2019)</w:t>
+        <w:t xml:space="preserve">While </w:t>
+      </w:r>
+      <w:proofErr w:type="spellStart"/>
+      <w:r>
+        <w:rPr>
+          <w:sz w:val="18"/>
+          <w:szCs w:val="18"/>
+        </w:rPr>
+        <w:t>Adouani</w:t>
+      </w:r>
+      <w:proofErr w:type="spellEnd"/>
+      <w:r>
+        <w:rPr>
+          <w:sz w:val="18"/>
+          <w:szCs w:val="18"/>
+        </w:rPr>
+        <w:t xml:space="preserve">, Ben Henia, and </w:t>
+      </w:r>
+      <w:proofErr w:type="spellStart"/>
+      <w:r>
+        <w:rPr>
+          <w:sz w:val="18"/>
+          <w:szCs w:val="18"/>
+        </w:rPr>
+        <w:t>Lachiri</w:t>
+      </w:r>
+      <w:proofErr w:type="spellEnd"/>
+      <w:r>
+        <w:rPr>
+          <w:sz w:val="18"/>
+          <w:szCs w:val="18"/>
+        </w:rPr>
+        <w:t xml:space="preserve"> (2019)</w:t>
       </w:r>
       <w:r>
         <w:rPr>
@@ -1968,13 +2082,31 @@
           <w:szCs w:val="18"/>
         </w:rPr>
       </w:pPr>
-      <w:r>
-        <w:rPr>
-          <w:sz w:val="18"/>
-          <w:szCs w:val="18"/>
-        </w:rPr>
-        <w:t>Nugrahaeni and Mutijarsa</w:t>
-      </w:r>
+      <w:proofErr w:type="spellStart"/>
+      <w:r>
+        <w:rPr>
+          <w:sz w:val="18"/>
+          <w:szCs w:val="18"/>
+        </w:rPr>
+        <w:t>Nugrahaeni</w:t>
+      </w:r>
+      <w:proofErr w:type="spellEnd"/>
+      <w:r>
+        <w:rPr>
+          <w:sz w:val="18"/>
+          <w:szCs w:val="18"/>
+        </w:rPr>
+        <w:t xml:space="preserve"> and </w:t>
+      </w:r>
+      <w:proofErr w:type="spellStart"/>
+      <w:r>
+        <w:rPr>
+          <w:sz w:val="18"/>
+          <w:szCs w:val="18"/>
+        </w:rPr>
+        <w:t>Mutijarsa</w:t>
+      </w:r>
+      <w:proofErr w:type="spellEnd"/>
       <w:r>
         <w:rPr>
           <w:sz w:val="18"/>
@@ -2312,12 +2444,37 @@
         </w:rPr>
         <w:t xml:space="preserve">However, </w:t>
       </w:r>
-      <w:r>
-        <w:rPr>
-          <w:sz w:val="18"/>
-          <w:szCs w:val="18"/>
-        </w:rPr>
-        <w:t>Nugrahaeni and Mutijarsa (2016) found that for a small amount of training data, SVM outperformed RF with accuracy figures of 80% and 76.97% respectively, although if the amount of training data increased, then this reversed with RF producing a 98.85% accuracy</w:t>
+      <w:proofErr w:type="spellStart"/>
+      <w:r>
+        <w:rPr>
+          <w:sz w:val="18"/>
+          <w:szCs w:val="18"/>
+        </w:rPr>
+        <w:t>Nugrahaeni</w:t>
+      </w:r>
+      <w:proofErr w:type="spellEnd"/>
+      <w:r>
+        <w:rPr>
+          <w:sz w:val="18"/>
+          <w:szCs w:val="18"/>
+        </w:rPr>
+        <w:t xml:space="preserve"> and </w:t>
+      </w:r>
+      <w:proofErr w:type="spellStart"/>
+      <w:r>
+        <w:rPr>
+          <w:sz w:val="18"/>
+          <w:szCs w:val="18"/>
+        </w:rPr>
+        <w:t>Mutijarsa</w:t>
+      </w:r>
+      <w:proofErr w:type="spellEnd"/>
+      <w:r>
+        <w:rPr>
+          <w:sz w:val="18"/>
+          <w:szCs w:val="18"/>
+        </w:rPr>
+        <w:t xml:space="preserve"> (2016) found that for a small amount of training data, SVM outperformed RF with accuracy figures of 80% and 76.97% respectively, although if the amount of training data increased, then this reversed with RF producing a 98.85% accuracy</w:t>
       </w:r>
       <w:r>
         <w:rPr>
@@ -4492,12 +4649,21 @@
           <w:szCs w:val="18"/>
         </w:rPr>
       </w:pPr>
-      <w:r>
-        <w:rPr>
-          <w:sz w:val="18"/>
-          <w:szCs w:val="18"/>
-        </w:rPr>
-        <w:t>numpy.</w:t>
+      <w:proofErr w:type="spellStart"/>
+      <w:r>
+        <w:rPr>
+          <w:sz w:val="18"/>
+          <w:szCs w:val="18"/>
+        </w:rPr>
+        <w:t>numpy</w:t>
+      </w:r>
+      <w:proofErr w:type="spellEnd"/>
+      <w:r>
+        <w:rPr>
+          <w:sz w:val="18"/>
+          <w:szCs w:val="18"/>
+        </w:rPr>
+        <w:t>.</w:t>
       </w:r>
     </w:p>
     <w:p>
@@ -4532,12 +4698,21 @@
           <w:szCs w:val="18"/>
         </w:rPr>
       </w:pPr>
-      <w:r>
-        <w:rPr>
-          <w:sz w:val="18"/>
-          <w:szCs w:val="18"/>
-        </w:rPr>
-        <w:t>Sklearn.tree for the Decision Tree Classifier.</w:t>
+      <w:proofErr w:type="spellStart"/>
+      <w:r>
+        <w:rPr>
+          <w:sz w:val="18"/>
+          <w:szCs w:val="18"/>
+        </w:rPr>
+        <w:t>Sklearn.tree</w:t>
+      </w:r>
+      <w:proofErr w:type="spellEnd"/>
+      <w:r>
+        <w:rPr>
+          <w:sz w:val="18"/>
+          <w:szCs w:val="18"/>
+        </w:rPr>
+        <w:t xml:space="preserve"> for the Decision Tree Classifier.</w:t>
       </w:r>
     </w:p>
     <w:p>
@@ -4552,12 +4727,21 @@
           <w:szCs w:val="18"/>
         </w:rPr>
       </w:pPr>
-      <w:r>
-        <w:rPr>
-          <w:sz w:val="18"/>
-          <w:szCs w:val="18"/>
-        </w:rPr>
-        <w:t xml:space="preserve">Skimage.feature for the HOG capability. </w:t>
+      <w:proofErr w:type="spellStart"/>
+      <w:r>
+        <w:rPr>
+          <w:sz w:val="18"/>
+          <w:szCs w:val="18"/>
+        </w:rPr>
+        <w:t>Skimage.feature</w:t>
+      </w:r>
+      <w:proofErr w:type="spellEnd"/>
+      <w:r>
+        <w:rPr>
+          <w:sz w:val="18"/>
+          <w:szCs w:val="18"/>
+        </w:rPr>
+        <w:t xml:space="preserve"> for the HOG capability. </w:t>
       </w:r>
     </w:p>
     <w:p>
@@ -4572,12 +4756,21 @@
           <w:szCs w:val="18"/>
         </w:rPr>
       </w:pPr>
-      <w:r>
-        <w:rPr>
-          <w:sz w:val="18"/>
-          <w:szCs w:val="18"/>
-        </w:rPr>
-        <w:t>Sklearn.metrics for the accuracy score and confusion matrix used to measure the accuracy of the model.</w:t>
+      <w:proofErr w:type="spellStart"/>
+      <w:r>
+        <w:rPr>
+          <w:sz w:val="18"/>
+          <w:szCs w:val="18"/>
+        </w:rPr>
+        <w:t>Sklearn.metrics</w:t>
+      </w:r>
+      <w:proofErr w:type="spellEnd"/>
+      <w:r>
+        <w:rPr>
+          <w:sz w:val="18"/>
+          <w:szCs w:val="18"/>
+        </w:rPr>
+        <w:t xml:space="preserve"> for the accuracy score and confusion matrix used to measure the accuracy of the model.</w:t>
       </w:r>
     </w:p>
     <w:p>
@@ -4853,7 +5046,21 @@
           <w:sz w:val="18"/>
           <w:szCs w:val="18"/>
         </w:rPr>
-        <w:t xml:space="preserve"> which gave a</w:t>
+        <w:t xml:space="preserve"> which </w:t>
+      </w:r>
+      <w:r>
+        <w:rPr>
+          <w:sz w:val="18"/>
+          <w:szCs w:val="18"/>
+        </w:rPr>
+        <w:t>provided</w:t>
+      </w:r>
+      <w:r>
+        <w:rPr>
+          <w:sz w:val="18"/>
+          <w:szCs w:val="18"/>
+        </w:rPr>
+        <w:t xml:space="preserve"> a</w:t>
       </w:r>
       <w:r>
         <w:rPr>
@@ -4918,48 +5125,35 @@
         </w:rPr>
         <w:t>.</w:t>
       </w:r>
-    </w:p>
-    <w:p>
-      <w:pPr>
-        <w:rPr>
-          <w:sz w:val="18"/>
-          <w:szCs w:val="18"/>
-        </w:rPr>
-      </w:pPr>
-      <w:r>
-        <w:rPr>
-          <w:sz w:val="18"/>
-          <w:szCs w:val="18"/>
-        </w:rPr>
-        <w:t xml:space="preserve">In a Confusion Matrix, the diagonal elements represent the number of correct predictions for each of the emotion classes. </w:t>
-      </w:r>
-      <w:r>
-        <w:rPr>
-          <w:sz w:val="18"/>
-          <w:szCs w:val="18"/>
-        </w:rPr>
-        <w:t xml:space="preserve">Misclassifications on the other hand are represented by the number of elements off the diagonal line. Therefore, a higher number of diagonal elements indicates that the </w:t>
-      </w:r>
-      <w:r>
-        <w:rPr>
-          <w:sz w:val="18"/>
-          <w:szCs w:val="18"/>
-        </w:rPr>
-        <w:t>accuracy</w:t>
-      </w:r>
-      <w:r>
-        <w:rPr>
-          <w:sz w:val="18"/>
-          <w:szCs w:val="18"/>
-        </w:rPr>
-        <w:t xml:space="preserve"> of the model is higher </w:t>
-      </w:r>
-      <w:r>
-        <w:rPr>
-          <w:sz w:val="18"/>
-          <w:szCs w:val="18"/>
-        </w:rPr>
-        <w:t>(GeeksForGeeks, 2018)</w:t>
+      <w:r>
+        <w:rPr>
+          <w:sz w:val="18"/>
+          <w:szCs w:val="18"/>
+        </w:rPr>
+        <w:t xml:space="preserve"> </w:t>
+      </w:r>
+      <w:r>
+        <w:rPr>
+          <w:sz w:val="18"/>
+          <w:szCs w:val="18"/>
+        </w:rPr>
+        <w:t>(</w:t>
+      </w:r>
+      <w:proofErr w:type="spellStart"/>
+      <w:r>
+        <w:rPr>
+          <w:sz w:val="18"/>
+          <w:szCs w:val="18"/>
+        </w:rPr>
+        <w:t>GeeksForGeeks</w:t>
+      </w:r>
+      <w:proofErr w:type="spellEnd"/>
+      <w:r>
+        <w:rPr>
+          <w:sz w:val="18"/>
+          <w:szCs w:val="18"/>
+        </w:rPr>
+        <w:t>, 2018)</w:t>
       </w:r>
       <w:r>
         <w:rPr>
@@ -5033,8 +5227,6 @@
       </w:pPr>
       <w:r>
         <w:rPr>
-          <w:b/>
-          <w:bCs/>
           <w:sz w:val="18"/>
           <w:szCs w:val="18"/>
         </w:rPr>
@@ -5042,8 +5234,6 @@
       </w:r>
       <w:r>
         <w:rPr>
-          <w:b/>
-          <w:bCs/>
           <w:sz w:val="18"/>
           <w:szCs w:val="18"/>
         </w:rPr>
@@ -5051,26 +5241,10 @@
       </w:r>
       <w:r>
         <w:rPr>
-          <w:b/>
-          <w:bCs/>
-          <w:sz w:val="18"/>
-          <w:szCs w:val="18"/>
-        </w:rPr>
-        <w:t xml:space="preserve"> (TP) </w:t>
-      </w:r>
-      <w:r>
-        <w:rPr>
-          <w:sz w:val="18"/>
-          <w:szCs w:val="18"/>
-        </w:rPr>
-        <w:t>measures the number of emotions correctly predicted</w:t>
-      </w:r>
-      <w:r>
-        <w:rPr>
-          <w:sz w:val="18"/>
-          <w:szCs w:val="18"/>
-        </w:rPr>
-        <w:t xml:space="preserve"> by the model</w:t>
+          <w:sz w:val="18"/>
+          <w:szCs w:val="18"/>
+        </w:rPr>
+        <w:t xml:space="preserve"> (TP)</w:t>
       </w:r>
       <w:r>
         <w:rPr>
@@ -5094,8 +5268,6 @@
       </w:pPr>
       <w:r>
         <w:rPr>
-          <w:b/>
-          <w:bCs/>
           <w:sz w:val="18"/>
           <w:szCs w:val="18"/>
         </w:rPr>
@@ -5103,8 +5275,6 @@
       </w:r>
       <w:r>
         <w:rPr>
-          <w:b/>
-          <w:bCs/>
           <w:sz w:val="18"/>
           <w:szCs w:val="18"/>
         </w:rPr>
@@ -5112,22 +5282,6 @@
       </w:r>
       <w:r>
         <w:rPr>
-          <w:b/>
-          <w:bCs/>
-          <w:sz w:val="18"/>
-          <w:szCs w:val="18"/>
-        </w:rPr>
-        <w:t xml:space="preserve"> (TN) </w:t>
-      </w:r>
-      <w:r>
-        <w:rPr>
-          <w:sz w:val="18"/>
-          <w:szCs w:val="18"/>
-        </w:rPr>
-        <w:t>measures</w:t>
-      </w:r>
-      <w:r>
-        <w:rPr>
           <w:sz w:val="18"/>
           <w:szCs w:val="18"/>
         </w:rPr>
@@ -5138,14 +5292,14 @@
           <w:sz w:val="18"/>
           <w:szCs w:val="18"/>
         </w:rPr>
-        <w:t>the number of times a different emotion was correctly predicted</w:t>
-      </w:r>
-      <w:r>
-        <w:rPr>
-          <w:sz w:val="18"/>
-          <w:szCs w:val="18"/>
-        </w:rPr>
-        <w:t xml:space="preserve"> by the model</w:t>
+        <w:t>(</w:t>
+      </w:r>
+      <w:r>
+        <w:rPr>
+          <w:sz w:val="18"/>
+          <w:szCs w:val="18"/>
+        </w:rPr>
+        <w:t>TN)</w:t>
       </w:r>
       <w:r>
         <w:rPr>
@@ -5169,40 +5323,31 @@
       </w:pPr>
       <w:r>
         <w:rPr>
-          <w:b/>
-          <w:bCs/>
-          <w:sz w:val="18"/>
-          <w:szCs w:val="18"/>
-        </w:rPr>
-        <w:t xml:space="preserve">False Positive Rate (FP) </w:t>
-      </w:r>
-      <w:r>
-        <w:rPr>
-          <w:sz w:val="18"/>
-          <w:szCs w:val="18"/>
-        </w:rPr>
-        <w:t xml:space="preserve">measures the number of times the model incorrectly predicted an </w:t>
-      </w:r>
-      <w:r>
-        <w:rPr>
-          <w:sz w:val="18"/>
-          <w:szCs w:val="18"/>
-        </w:rPr>
-        <w:t>emotion when</w:t>
-      </w:r>
-      <w:r>
-        <w:rPr>
-          <w:sz w:val="18"/>
-          <w:szCs w:val="18"/>
-        </w:rPr>
-        <w:t xml:space="preserve"> the true emotion was different</w:t>
-      </w:r>
-      <w:r>
-        <w:rPr>
-          <w:sz w:val="18"/>
-          <w:szCs w:val="18"/>
-        </w:rPr>
-        <w:t xml:space="preserve">. </w:t>
+          <w:sz w:val="18"/>
+          <w:szCs w:val="18"/>
+        </w:rPr>
+        <w:t>False Positive</w:t>
+      </w:r>
+      <w:r>
+        <w:rPr>
+          <w:sz w:val="18"/>
+          <w:szCs w:val="18"/>
+        </w:rPr>
+        <w:t xml:space="preserve">s </w:t>
+      </w:r>
+      <w:r>
+        <w:rPr>
+          <w:sz w:val="18"/>
+          <w:szCs w:val="18"/>
+        </w:rPr>
+        <w:t>(FP)</w:t>
+      </w:r>
+      <w:r>
+        <w:rPr>
+          <w:sz w:val="18"/>
+          <w:szCs w:val="18"/>
+        </w:rPr>
+        <w:t>.</w:t>
       </w:r>
     </w:p>
     <w:p>
@@ -5219,8 +5364,6 @@
       </w:pPr>
       <w:r>
         <w:rPr>
-          <w:b/>
-          <w:bCs/>
           <w:sz w:val="18"/>
           <w:szCs w:val="18"/>
         </w:rPr>
@@ -5228,8 +5371,6 @@
       </w:r>
       <w:r>
         <w:rPr>
-          <w:b/>
-          <w:bCs/>
           <w:sz w:val="18"/>
           <w:szCs w:val="18"/>
         </w:rPr>
@@ -5237,33 +5378,27 @@
       </w:r>
       <w:r>
         <w:rPr>
-          <w:b/>
-          <w:bCs/>
-          <w:sz w:val="18"/>
-          <w:szCs w:val="18"/>
-        </w:rPr>
-        <w:t xml:space="preserve"> (FR)</w:t>
-      </w:r>
-      <w:r>
-        <w:rPr>
-          <w:b/>
-          <w:bCs/>
-          <w:sz w:val="18"/>
-          <w:szCs w:val="18"/>
-        </w:rPr>
-        <w:t xml:space="preserve"> </w:t>
-      </w:r>
-      <w:r>
-        <w:rPr>
-          <w:sz w:val="18"/>
-          <w:szCs w:val="18"/>
-        </w:rPr>
-        <w:t>measures the number of times the model failed to predict an emotion when it was the true emotion.</w:t>
-      </w:r>
-      <w:r>
-        <w:rPr>
-          <w:b/>
-          <w:bCs/>
+          <w:sz w:val="18"/>
+          <w:szCs w:val="18"/>
+        </w:rPr>
+        <w:t xml:space="preserve"> (F</w:t>
+      </w:r>
+      <w:r>
+        <w:rPr>
+          <w:sz w:val="18"/>
+          <w:szCs w:val="18"/>
+        </w:rPr>
+        <w:t>N)</w:t>
+      </w:r>
+      <w:r>
+        <w:rPr>
+          <w:sz w:val="18"/>
+          <w:szCs w:val="18"/>
+        </w:rPr>
+        <w:t>.</w:t>
+      </w:r>
+      <w:r>
+        <w:rPr>
           <w:sz w:val="18"/>
           <w:szCs w:val="18"/>
         </w:rPr>
@@ -5304,6 +5439,13 @@
           <w:szCs w:val="18"/>
         </w:rPr>
         <w:t>e.</w:t>
+      </w:r>
+      <w:r>
+        <w:rPr>
+          <w:sz w:val="18"/>
+          <w:szCs w:val="18"/>
+        </w:rPr>
+        <w:t xml:space="preserve"> The figures that will be collected include…</w:t>
       </w:r>
     </w:p>
     <w:p>
@@ -5314,27 +5456,16 @@
           <w:numId w:val="2"/>
         </w:numPr>
         <w:rPr>
-          <w:b/>
-          <w:bCs/>
-          <w:sz w:val="18"/>
-          <w:szCs w:val="18"/>
-        </w:rPr>
-      </w:pPr>
-      <w:r>
-        <w:rPr>
-          <w:b/>
-          <w:bCs/>
-          <w:sz w:val="18"/>
-          <w:szCs w:val="18"/>
-        </w:rPr>
-        <w:t xml:space="preserve">Accuracy </w:t>
-      </w:r>
-      <w:r>
-        <w:rPr>
-          <w:sz w:val="18"/>
-          <w:szCs w:val="18"/>
-        </w:rPr>
-        <w:t xml:space="preserve">is calculated by dividing the sum of True Positives and True Negatives by the Total number of True and False Positives and True and False Negatives. </w:t>
+          <w:sz w:val="18"/>
+          <w:szCs w:val="18"/>
+        </w:rPr>
+      </w:pPr>
+      <w:r>
+        <w:rPr>
+          <w:sz w:val="18"/>
+          <w:szCs w:val="18"/>
+        </w:rPr>
+        <w:t>Accuracy</w:t>
       </w:r>
     </w:p>
     <w:p>
@@ -5345,55 +5476,16 @@
           <w:numId w:val="2"/>
         </w:numPr>
         <w:rPr>
-          <w:b/>
-          <w:bCs/>
-          <w:sz w:val="18"/>
-          <w:szCs w:val="18"/>
-        </w:rPr>
-      </w:pPr>
-      <w:r>
-        <w:rPr>
-          <w:b/>
-          <w:bCs/>
-          <w:sz w:val="18"/>
-          <w:szCs w:val="18"/>
-        </w:rPr>
-        <w:t xml:space="preserve">Precision </w:t>
-      </w:r>
-      <w:r>
-        <w:rPr>
-          <w:sz w:val="18"/>
-          <w:szCs w:val="18"/>
-        </w:rPr>
-        <w:t>measure</w:t>
-      </w:r>
-      <w:r>
-        <w:rPr>
-          <w:sz w:val="18"/>
-          <w:szCs w:val="18"/>
-        </w:rPr>
-        <w:t xml:space="preserve">s </w:t>
-      </w:r>
-      <w:r>
-        <w:rPr>
-          <w:sz w:val="18"/>
-          <w:szCs w:val="18"/>
-        </w:rPr>
-        <w:t>how accurate the model’s</w:t>
-      </w:r>
-      <w:r>
-        <w:rPr>
-          <w:sz w:val="18"/>
-          <w:szCs w:val="18"/>
-        </w:rPr>
-        <w:t xml:space="preserve"> positive</w:t>
-      </w:r>
-      <w:r>
-        <w:rPr>
-          <w:sz w:val="18"/>
-          <w:szCs w:val="18"/>
-        </w:rPr>
-        <w:t xml:space="preserve"> predictions are, calculated by dividing the number of True Positives by the sum of True and False Positives. </w:t>
+          <w:sz w:val="18"/>
+          <w:szCs w:val="18"/>
+        </w:rPr>
+      </w:pPr>
+      <w:r>
+        <w:rPr>
+          <w:sz w:val="18"/>
+          <w:szCs w:val="18"/>
+        </w:rPr>
+        <w:t>Precision</w:t>
       </w:r>
     </w:p>
     <w:p>
@@ -5404,76 +5496,16 @@
           <w:numId w:val="2"/>
         </w:numPr>
         <w:rPr>
-          <w:b/>
-          <w:bCs/>
-          <w:sz w:val="18"/>
-          <w:szCs w:val="18"/>
-        </w:rPr>
-      </w:pPr>
-      <w:r>
-        <w:rPr>
-          <w:b/>
-          <w:bCs/>
-          <w:sz w:val="18"/>
-          <w:szCs w:val="18"/>
-        </w:rPr>
-        <w:t xml:space="preserve">Recall </w:t>
-      </w:r>
-      <w:r>
-        <w:rPr>
-          <w:sz w:val="18"/>
-          <w:szCs w:val="18"/>
-        </w:rPr>
-        <w:t>measures</w:t>
-      </w:r>
-      <w:r>
-        <w:rPr>
-          <w:sz w:val="18"/>
-          <w:szCs w:val="18"/>
-        </w:rPr>
-        <w:t xml:space="preserve"> the number of true positives divided by the count of actual positive outcomes</w:t>
-      </w:r>
-      <w:r>
-        <w:rPr>
-          <w:sz w:val="18"/>
-          <w:szCs w:val="18"/>
-        </w:rPr>
-        <w:t xml:space="preserve"> (</w:t>
-      </w:r>
-      <w:r>
-        <w:rPr>
-          <w:sz w:val="18"/>
-          <w:szCs w:val="18"/>
-        </w:rPr>
-        <w:t>true positives + false negatives</w:t>
-      </w:r>
-      <w:r>
-        <w:rPr>
-          <w:sz w:val="18"/>
-          <w:szCs w:val="18"/>
-        </w:rPr>
-        <w:t>)</w:t>
-      </w:r>
-      <w:r>
-        <w:rPr>
-          <w:sz w:val="18"/>
-          <w:szCs w:val="18"/>
-        </w:rPr>
-        <w:t xml:space="preserve">. </w:t>
-      </w:r>
-      <w:r>
-        <w:rPr>
-          <w:sz w:val="18"/>
-          <w:szCs w:val="18"/>
-        </w:rPr>
-        <w:t xml:space="preserve">This can be used to </w:t>
-      </w:r>
-      <w:r>
-        <w:rPr>
-          <w:sz w:val="18"/>
-          <w:szCs w:val="18"/>
-        </w:rPr>
-        <w:t xml:space="preserve">determine how well the model can identify the real true result. </w:t>
+          <w:sz w:val="18"/>
+          <w:szCs w:val="18"/>
+        </w:rPr>
+      </w:pPr>
+      <w:r>
+        <w:rPr>
+          <w:sz w:val="18"/>
+          <w:szCs w:val="18"/>
+        </w:rPr>
+        <w:t>Recall</w:t>
       </w:r>
     </w:p>
     <w:p>
@@ -5484,6 +5516,196 @@
           <w:numId w:val="2"/>
         </w:numPr>
         <w:rPr>
+          <w:sz w:val="18"/>
+          <w:szCs w:val="18"/>
+        </w:rPr>
+      </w:pPr>
+      <w:r>
+        <w:rPr>
+          <w:sz w:val="18"/>
+          <w:szCs w:val="18"/>
+        </w:rPr>
+        <w:t>F1 Score</w:t>
+      </w:r>
+    </w:p>
+    <w:p>
+      <w:pPr>
+        <w:rPr>
+          <w:sz w:val="18"/>
+          <w:szCs w:val="18"/>
+        </w:rPr>
+      </w:pPr>
+      <w:r>
+        <w:rPr>
+          <w:sz w:val="18"/>
+          <w:szCs w:val="18"/>
+        </w:rPr>
+        <w:t>(</w:t>
+      </w:r>
+      <w:proofErr w:type="spellStart"/>
+      <w:r>
+        <w:rPr>
+          <w:sz w:val="18"/>
+          <w:szCs w:val="18"/>
+        </w:rPr>
+        <w:t>GeeksForGeeks</w:t>
+      </w:r>
+      <w:proofErr w:type="spellEnd"/>
+      <w:r>
+        <w:rPr>
+          <w:sz w:val="18"/>
+          <w:szCs w:val="18"/>
+        </w:rPr>
+        <w:t xml:space="preserve">, </w:t>
+      </w:r>
+      <w:r>
+        <w:rPr>
+          <w:sz w:val="18"/>
+          <w:szCs w:val="18"/>
+        </w:rPr>
+        <w:t>2018</w:t>
+      </w:r>
+      <w:r>
+        <w:rPr>
+          <w:sz w:val="18"/>
+          <w:szCs w:val="18"/>
+        </w:rPr>
+        <w:t>)</w:t>
+      </w:r>
+    </w:p>
+    <w:p>
+      <w:pPr>
+        <w:rPr>
+          <w:sz w:val="18"/>
+          <w:szCs w:val="18"/>
+        </w:rPr>
+      </w:pPr>
+      <w:r>
+        <w:rPr>
+          <w:sz w:val="18"/>
+          <w:szCs w:val="18"/>
+        </w:rPr>
+        <w:t>The Confusion Matrix generated</w:t>
+      </w:r>
+      <w:r>
+        <w:rPr>
+          <w:sz w:val="18"/>
+          <w:szCs w:val="18"/>
+        </w:rPr>
+        <w:t xml:space="preserve"> on the initial training run</w:t>
+      </w:r>
+      <w:r>
+        <w:rPr>
+          <w:sz w:val="18"/>
+          <w:szCs w:val="18"/>
+        </w:rPr>
+        <w:t xml:space="preserve"> can be </w:t>
+      </w:r>
+      <w:r>
+        <w:rPr>
+          <w:sz w:val="18"/>
+          <w:szCs w:val="18"/>
+        </w:rPr>
+        <w:t>found in Appendix C.</w:t>
+      </w:r>
+    </w:p>
+    <w:p>
+      <w:pPr>
+        <w:rPr>
+          <w:sz w:val="18"/>
+          <w:szCs w:val="18"/>
+        </w:rPr>
+      </w:pPr>
+      <w:r>
+        <w:rPr>
+          <w:sz w:val="18"/>
+          <w:szCs w:val="18"/>
+        </w:rPr>
+        <w:t xml:space="preserve">From this matrix, </w:t>
+      </w:r>
+      <w:r>
+        <w:rPr>
+          <w:sz w:val="18"/>
+          <w:szCs w:val="18"/>
+        </w:rPr>
+        <w:t xml:space="preserve">the TP, FP, </w:t>
+      </w:r>
+      <w:r>
+        <w:rPr>
+          <w:sz w:val="18"/>
+          <w:szCs w:val="18"/>
+        </w:rPr>
+        <w:t>TN,</w:t>
+      </w:r>
+      <w:r>
+        <w:rPr>
+          <w:sz w:val="18"/>
+          <w:szCs w:val="18"/>
+        </w:rPr>
+        <w:t xml:space="preserve"> and FN were calculated alongside the accuracy, precision, recall and F1 scores. The table containing this </w:t>
+      </w:r>
+      <w:r>
+        <w:rPr>
+          <w:sz w:val="18"/>
+          <w:szCs w:val="18"/>
+        </w:rPr>
+        <w:t xml:space="preserve">data </w:t>
+      </w:r>
+      <w:r>
+        <w:rPr>
+          <w:sz w:val="18"/>
+          <w:szCs w:val="18"/>
+        </w:rPr>
+        <w:t xml:space="preserve">can be </w:t>
+      </w:r>
+      <w:r>
+        <w:rPr>
+          <w:sz w:val="18"/>
+          <w:szCs w:val="18"/>
+        </w:rPr>
+        <w:t>found in Appendix D.</w:t>
+      </w:r>
+      <w:r>
+        <w:rPr>
+          <w:sz w:val="18"/>
+          <w:szCs w:val="18"/>
+        </w:rPr>
+        <w:t xml:space="preserve"> </w:t>
+      </w:r>
+    </w:p>
+    <w:p>
+      <w:pPr>
+        <w:rPr>
+          <w:sz w:val="18"/>
+          <w:szCs w:val="18"/>
+        </w:rPr>
+      </w:pPr>
+      <w:r>
+        <w:rPr>
+          <w:sz w:val="18"/>
+          <w:szCs w:val="18"/>
+        </w:rPr>
+        <w:t>From this data, s</w:t>
+      </w:r>
+      <w:r>
+        <w:rPr>
+          <w:sz w:val="18"/>
+          <w:szCs w:val="18"/>
+        </w:rPr>
+        <w:t>everal conclusions can be drawn…</w:t>
+      </w:r>
+    </w:p>
+    <w:p>
+      <w:pPr>
+        <w:rPr>
+          <w:sz w:val="18"/>
+          <w:szCs w:val="18"/>
+        </w:rPr>
+      </w:pPr>
+    </w:p>
+    <w:p>
+      <w:pPr>
+        <w:rPr>
           <w:b/>
           <w:bCs/>
           <w:sz w:val="18"/>
@@ -5497,28 +5719,7 @@
           <w:sz w:val="18"/>
           <w:szCs w:val="18"/>
         </w:rPr>
-        <w:t xml:space="preserve">F1 Score </w:t>
-      </w:r>
-      <w:r>
-        <w:rPr>
-          <w:sz w:val="18"/>
-          <w:szCs w:val="18"/>
-        </w:rPr>
-        <w:t>measures the harmonic mean between precision and recall</w:t>
-      </w:r>
-      <w:r>
-        <w:rPr>
-          <w:sz w:val="18"/>
-          <w:szCs w:val="18"/>
-        </w:rPr>
-        <w:t xml:space="preserve">. This </w:t>
-      </w:r>
-      <w:r>
-        <w:rPr>
-          <w:sz w:val="18"/>
-          <w:szCs w:val="18"/>
-        </w:rPr>
-        <w:t>is considered a strong metric to measure the overall performance of the classification model.</w:t>
+        <w:t>ADD THE SPECIFIC NUMBERS FROM APPENDIX!!!!!!</w:t>
       </w:r>
     </w:p>
     <w:p>
@@ -5530,163 +5731,6 @@
           <w:szCs w:val="18"/>
         </w:rPr>
       </w:pPr>
-      <w:r>
-        <w:rPr>
-          <w:sz w:val="18"/>
-          <w:szCs w:val="18"/>
-        </w:rPr>
-        <w:t>(</w:t>
-      </w:r>
-      <w:r>
-        <w:rPr>
-          <w:sz w:val="18"/>
-          <w:szCs w:val="18"/>
-        </w:rPr>
-        <w:t>GeeksForGeeks</w:t>
-      </w:r>
-      <w:r>
-        <w:rPr>
-          <w:sz w:val="18"/>
-          <w:szCs w:val="18"/>
-        </w:rPr>
-        <w:t xml:space="preserve">, </w:t>
-      </w:r>
-      <w:r>
-        <w:rPr>
-          <w:sz w:val="18"/>
-          <w:szCs w:val="18"/>
-        </w:rPr>
-        <w:t>2018</w:t>
-      </w:r>
-      <w:r>
-        <w:rPr>
-          <w:sz w:val="18"/>
-          <w:szCs w:val="18"/>
-        </w:rPr>
-        <w:t>)</w:t>
-      </w:r>
-    </w:p>
-    <w:p>
-      <w:pPr>
-        <w:rPr>
-          <w:sz w:val="18"/>
-          <w:szCs w:val="18"/>
-        </w:rPr>
-      </w:pPr>
-      <w:r>
-        <w:rPr>
-          <w:sz w:val="18"/>
-          <w:szCs w:val="18"/>
-        </w:rPr>
-        <w:t>The Confusion Matrix generated</w:t>
-      </w:r>
-      <w:r>
-        <w:rPr>
-          <w:sz w:val="18"/>
-          <w:szCs w:val="18"/>
-        </w:rPr>
-        <w:t xml:space="preserve"> on the initial training run</w:t>
-      </w:r>
-      <w:r>
-        <w:rPr>
-          <w:sz w:val="18"/>
-          <w:szCs w:val="18"/>
-        </w:rPr>
-        <w:t xml:space="preserve"> can be </w:t>
-      </w:r>
-      <w:r>
-        <w:rPr>
-          <w:sz w:val="18"/>
-          <w:szCs w:val="18"/>
-        </w:rPr>
-        <w:t>found in Appendix C.</w:t>
-      </w:r>
-    </w:p>
-    <w:p>
-      <w:pPr>
-        <w:rPr>
-          <w:sz w:val="18"/>
-          <w:szCs w:val="18"/>
-        </w:rPr>
-      </w:pPr>
-      <w:r>
-        <w:rPr>
-          <w:sz w:val="18"/>
-          <w:szCs w:val="18"/>
-        </w:rPr>
-        <w:t xml:space="preserve">From this matrix, </w:t>
-      </w:r>
-      <w:r>
-        <w:rPr>
-          <w:sz w:val="18"/>
-          <w:szCs w:val="18"/>
-        </w:rPr>
-        <w:t xml:space="preserve">the TP, FP, </w:t>
-      </w:r>
-      <w:r>
-        <w:rPr>
-          <w:sz w:val="18"/>
-          <w:szCs w:val="18"/>
-        </w:rPr>
-        <w:t>TN,</w:t>
-      </w:r>
-      <w:r>
-        <w:rPr>
-          <w:sz w:val="18"/>
-          <w:szCs w:val="18"/>
-        </w:rPr>
-        <w:t xml:space="preserve"> and FN were calculated alongside the accuracy, precision, recall and F1 scores. The table containing this </w:t>
-      </w:r>
-      <w:r>
-        <w:rPr>
-          <w:sz w:val="18"/>
-          <w:szCs w:val="18"/>
-        </w:rPr>
-        <w:t xml:space="preserve">data </w:t>
-      </w:r>
-      <w:r>
-        <w:rPr>
-          <w:sz w:val="18"/>
-          <w:szCs w:val="18"/>
-        </w:rPr>
-        <w:t xml:space="preserve">can be </w:t>
-      </w:r>
-      <w:r>
-        <w:rPr>
-          <w:sz w:val="18"/>
-          <w:szCs w:val="18"/>
-        </w:rPr>
-        <w:t>found in Appendix D.</w:t>
-      </w:r>
-      <w:r>
-        <w:rPr>
-          <w:sz w:val="18"/>
-          <w:szCs w:val="18"/>
-        </w:rPr>
-        <w:t xml:space="preserve"> </w:t>
-      </w:r>
-    </w:p>
-    <w:p>
-      <w:pPr>
-        <w:rPr>
-          <w:sz w:val="18"/>
-          <w:szCs w:val="18"/>
-        </w:rPr>
-      </w:pPr>
-      <w:r>
-        <w:rPr>
-          <w:sz w:val="18"/>
-          <w:szCs w:val="18"/>
-        </w:rPr>
-        <w:t>From this data, s</w:t>
-      </w:r>
-      <w:r>
-        <w:rPr>
-          <w:sz w:val="18"/>
-          <w:szCs w:val="18"/>
-        </w:rPr>
-        <w:t>everal conclusions can be drawn…</w:t>
-      </w:r>
     </w:p>
     <w:p>
       <w:pPr>
@@ -5779,7 +5823,21 @@
           <w:sz w:val="18"/>
           <w:szCs w:val="18"/>
         </w:rPr>
-        <w:t xml:space="preserve"> – The model’s performance in classifying happiness and surprise was significantly greater than the other emotions. The model boasted the</w:t>
+        <w:t xml:space="preserve"> – The model’s performance in classifying happiness and surprise was significantly greater than the other emotions.</w:t>
+      </w:r>
+      <w:r>
+        <w:rPr>
+          <w:sz w:val="18"/>
+          <w:szCs w:val="18"/>
+        </w:rPr>
+        <w:t xml:space="preserve"> </w:t>
+      </w:r>
+      <w:r>
+        <w:rPr>
+          <w:sz w:val="18"/>
+          <w:szCs w:val="18"/>
+        </w:rPr>
+        <w:t>The model boasted the</w:t>
       </w:r>
       <w:r>
         <w:rPr>
@@ -5908,7 +5966,6 @@
           <w:sz w:val="18"/>
           <w:szCs w:val="18"/>
         </w:rPr>
-        <w:lastRenderedPageBreak/>
         <w:t xml:space="preserve">Accuracy was strong overall </w:t>
       </w:r>
       <w:r>
@@ -5954,6 +6011,7 @@
           <w:sz w:val="18"/>
           <w:szCs w:val="18"/>
         </w:rPr>
+        <w:lastRenderedPageBreak/>
         <w:t>The model performed weakest on classifying</w:t>
       </w:r>
       <w:r>
@@ -6334,7 +6392,23 @@
           <w:sz w:val="18"/>
           <w:szCs w:val="18"/>
         </w:rPr>
-        <w:t>(Awati, 2022)</w:t>
+        <w:t>(</w:t>
+      </w:r>
+      <w:proofErr w:type="spellStart"/>
+      <w:r>
+        <w:rPr>
+          <w:sz w:val="18"/>
+          <w:szCs w:val="18"/>
+        </w:rPr>
+        <w:t>Awati</w:t>
+      </w:r>
+      <w:proofErr w:type="spellEnd"/>
+      <w:r>
+        <w:rPr>
+          <w:sz w:val="18"/>
+          <w:szCs w:val="18"/>
+        </w:rPr>
+        <w:t>, 2022)</w:t>
       </w:r>
       <w:r>
         <w:rPr>
@@ -7156,23 +7230,7 @@
             <w:sz w:val="18"/>
             <w:szCs w:val="18"/>
           </w:rPr>
-          <w:t>https://github.com/JamesB</w:t>
-        </w:r>
-        <w:r>
-          <w:rPr>
-            <w:rStyle w:val="Hyperlink"/>
-            <w:sz w:val="18"/>
-            <w:szCs w:val="18"/>
-          </w:rPr>
-          <w:t>i</w:t>
-        </w:r>
-        <w:r>
-          <w:rPr>
-            <w:rStyle w:val="Hyperlink"/>
-            <w:sz w:val="18"/>
-            <w:szCs w:val="18"/>
-          </w:rPr>
-          <w:t>rky15/AI-Assignment</w:t>
+          <w:t>https://github.com/JamesBirky15/AI-Assignment</w:t>
         </w:r>
       </w:hyperlink>
       <w:r>
@@ -7438,7 +7496,23 @@
           <w:sz w:val="18"/>
           <w:szCs w:val="18"/>
         </w:rPr>
-        <w:t>(Awati, 2022)</w:t>
+        <w:t>(</w:t>
+      </w:r>
+      <w:proofErr w:type="spellStart"/>
+      <w:r>
+        <w:rPr>
+          <w:sz w:val="18"/>
+          <w:szCs w:val="18"/>
+        </w:rPr>
+        <w:t>Awati</w:t>
+      </w:r>
+      <w:proofErr w:type="spellEnd"/>
+      <w:r>
+        <w:rPr>
+          <w:sz w:val="18"/>
+          <w:szCs w:val="18"/>
+        </w:rPr>
+        <w:t>, 2022)</w:t>
       </w:r>
       <w:r>
         <w:rPr>
@@ -7526,7 +7600,39 @@
           <w:sz w:val="18"/>
           <w:szCs w:val="18"/>
         </w:rPr>
-        <w:t>(Lyons, Miyuki Kamachi and Jiro Gyoba, 1998)</w:t>
+        <w:t xml:space="preserve">(Lyons, Miyuki </w:t>
+      </w:r>
+      <w:proofErr w:type="spellStart"/>
+      <w:r>
+        <w:rPr>
+          <w:sz w:val="18"/>
+          <w:szCs w:val="18"/>
+        </w:rPr>
+        <w:t>Kamachi</w:t>
+      </w:r>
+      <w:proofErr w:type="spellEnd"/>
+      <w:r>
+        <w:rPr>
+          <w:sz w:val="18"/>
+          <w:szCs w:val="18"/>
+        </w:rPr>
+        <w:t xml:space="preserve"> and Jiro </w:t>
+      </w:r>
+      <w:proofErr w:type="spellStart"/>
+      <w:r>
+        <w:rPr>
+          <w:sz w:val="18"/>
+          <w:szCs w:val="18"/>
+        </w:rPr>
+        <w:t>Gyoba</w:t>
+      </w:r>
+      <w:proofErr w:type="spellEnd"/>
+      <w:r>
+        <w:rPr>
+          <w:sz w:val="18"/>
+          <w:szCs w:val="18"/>
+        </w:rPr>
+        <w:t>, 1998)</w:t>
       </w:r>
       <w:r>
         <w:rPr>
@@ -7874,10 +7980,10 @@
             <v:path o:extrusionok="f" gradientshapeok="t" o:connecttype="rect"/>
             <o:lock v:ext="edit" aspectratio="t"/>
           </v:shapetype>
-          <v:shape id="_x0000_i1025" type="#_x0000_t75" style="width:454.55pt;height:63.6pt" o:ole="">
+          <v:shape id="_x0000_i1025" type="#_x0000_t75" style="width:454.75pt;height:63.55pt" o:ole="">
             <v:imagedata r:id="rId12" o:title=""/>
           </v:shape>
-          <o:OLEObject Type="Embed" ProgID="Visio.Drawing.15" ShapeID="_x0000_i1025" DrawAspect="Content" ObjectID="_1795199176" r:id="rId13"/>
+          <o:OLEObject Type="Embed" ProgID="Visio.Drawing.15" ShapeID="_x0000_i1025" DrawAspect="Content" ObjectID="_1795263948" r:id="rId13"/>
         </w:object>
       </w:r>
     </w:p>
@@ -10704,7 +10810,6 @@
           </w:tcPr>
           <w:p>
             <w:r>
-              <w:lastRenderedPageBreak/>
               <w:t>Surprise</w:t>
             </w:r>
           </w:p>
@@ -10830,6 +10935,7 @@
           <w:sz w:val="18"/>
           <w:szCs w:val="18"/>
         </w:rPr>
+        <w:lastRenderedPageBreak/>
         <w:t xml:space="preserve">Appendix </w:t>
       </w:r>
       <w:r>
@@ -11896,12 +12002,37 @@
           <w:szCs w:val="18"/>
         </w:rPr>
       </w:pPr>
-      <w:r>
-        <w:rPr>
-          <w:sz w:val="18"/>
-          <w:szCs w:val="18"/>
-        </w:rPr>
-        <w:t xml:space="preserve">Adouani, A., Ben Henia, W.M. and Lachiri, Z. (2019). </w:t>
+      <w:proofErr w:type="spellStart"/>
+      <w:r>
+        <w:rPr>
+          <w:sz w:val="18"/>
+          <w:szCs w:val="18"/>
+        </w:rPr>
+        <w:t>Adouani</w:t>
+      </w:r>
+      <w:proofErr w:type="spellEnd"/>
+      <w:r>
+        <w:rPr>
+          <w:sz w:val="18"/>
+          <w:szCs w:val="18"/>
+        </w:rPr>
+        <w:t xml:space="preserve">, A., Ben Henia, W.M. and </w:t>
+      </w:r>
+      <w:proofErr w:type="spellStart"/>
+      <w:r>
+        <w:rPr>
+          <w:sz w:val="18"/>
+          <w:szCs w:val="18"/>
+        </w:rPr>
+        <w:t>Lachiri</w:t>
+      </w:r>
+      <w:proofErr w:type="spellEnd"/>
+      <w:r>
+        <w:rPr>
+          <w:sz w:val="18"/>
+          <w:szCs w:val="18"/>
+        </w:rPr>
+        <w:t xml:space="preserve">, Z. (2019). </w:t>
       </w:r>
       <w:r>
         <w:rPr>
@@ -11917,7 +12048,23 @@
           <w:sz w:val="18"/>
           <w:szCs w:val="18"/>
         </w:rPr>
-        <w:t>. [online] IEEE Xplore. doi:https://doi.org/10.1109/SSD.2019.8893214.</w:t>
+        <w:t xml:space="preserve">. [online] IEEE Xplore. </w:t>
+      </w:r>
+      <w:proofErr w:type="spellStart"/>
+      <w:r>
+        <w:rPr>
+          <w:sz w:val="18"/>
+          <w:szCs w:val="18"/>
+        </w:rPr>
+        <w:t>doi:https</w:t>
+      </w:r>
+      <w:proofErr w:type="spellEnd"/>
+      <w:r>
+        <w:rPr>
+          <w:sz w:val="18"/>
+          <w:szCs w:val="18"/>
+        </w:rPr>
+        <w:t>://doi.org/10.1109/SSD.2019.8893214.</w:t>
       </w:r>
     </w:p>
     <w:p>
@@ -11927,12 +12074,21 @@
           <w:szCs w:val="18"/>
         </w:rPr>
       </w:pPr>
-      <w:r>
-        <w:rPr>
-          <w:sz w:val="18"/>
-          <w:szCs w:val="18"/>
-        </w:rPr>
-        <w:t xml:space="preserve">Awati, R. (2022). </w:t>
+      <w:proofErr w:type="spellStart"/>
+      <w:r>
+        <w:rPr>
+          <w:sz w:val="18"/>
+          <w:szCs w:val="18"/>
+        </w:rPr>
+        <w:t>Awati</w:t>
+      </w:r>
+      <w:proofErr w:type="spellEnd"/>
+      <w:r>
+        <w:rPr>
+          <w:sz w:val="18"/>
+          <w:szCs w:val="18"/>
+        </w:rPr>
+        <w:t xml:space="preserve">, R. (2022). </w:t>
       </w:r>
       <w:r>
         <w:rPr>
@@ -11948,7 +12104,23 @@
           <w:sz w:val="18"/>
           <w:szCs w:val="18"/>
         </w:rPr>
-        <w:t>. [online] SearchEnterpriseAI. Available at: https://www.techtarget.com/searchenterpriseai/definition/convolutional-neural-network.</w:t>
+        <w:t xml:space="preserve">. [online] </w:t>
+      </w:r>
+      <w:proofErr w:type="spellStart"/>
+      <w:r>
+        <w:rPr>
+          <w:sz w:val="18"/>
+          <w:szCs w:val="18"/>
+        </w:rPr>
+        <w:t>SearchEnterpriseAI</w:t>
+      </w:r>
+      <w:proofErr w:type="spellEnd"/>
+      <w:r>
+        <w:rPr>
+          <w:sz w:val="18"/>
+          <w:szCs w:val="18"/>
+        </w:rPr>
+        <w:t>. Available at: https://www.techtarget.com/searchenterpriseai/definition/convolutional-neural-network.</w:t>
       </w:r>
     </w:p>
     <w:p>
@@ -12006,12 +12178,21 @@
           <w:szCs w:val="18"/>
         </w:rPr>
       </w:pPr>
-      <w:r>
-        <w:rPr>
-          <w:sz w:val="18"/>
-          <w:szCs w:val="18"/>
-        </w:rPr>
-        <w:t xml:space="preserve">GeeksForGeeks (2018). </w:t>
+      <w:proofErr w:type="spellStart"/>
+      <w:r>
+        <w:rPr>
+          <w:sz w:val="18"/>
+          <w:szCs w:val="18"/>
+        </w:rPr>
+        <w:t>GeeksForGeeks</w:t>
+      </w:r>
+      <w:proofErr w:type="spellEnd"/>
+      <w:r>
+        <w:rPr>
+          <w:sz w:val="18"/>
+          <w:szCs w:val="18"/>
+        </w:rPr>
+        <w:t xml:space="preserve"> (2018). </w:t>
       </w:r>
       <w:r>
         <w:rPr>
@@ -12020,14 +12201,41 @@
           <w:sz w:val="18"/>
           <w:szCs w:val="18"/>
         </w:rPr>
-        <w:t>Confusion Matrix in Machine Learning - GeeksforGeeks</w:t>
-      </w:r>
-      <w:r>
-        <w:rPr>
-          <w:sz w:val="18"/>
-          <w:szCs w:val="18"/>
-        </w:rPr>
-        <w:t>. [online] GeeksforGeeks. Available at: https://www.geeksforgeeks.org/confusion-matrix-machine-learning/.</w:t>
+        <w:t xml:space="preserve">Confusion Matrix in Machine Learning - </w:t>
+      </w:r>
+      <w:proofErr w:type="spellStart"/>
+      <w:r>
+        <w:rPr>
+          <w:i/>
+          <w:iCs/>
+          <w:sz w:val="18"/>
+          <w:szCs w:val="18"/>
+        </w:rPr>
+        <w:t>GeeksforGeeks</w:t>
+      </w:r>
+      <w:proofErr w:type="spellEnd"/>
+      <w:r>
+        <w:rPr>
+          <w:sz w:val="18"/>
+          <w:szCs w:val="18"/>
+        </w:rPr>
+        <w:t xml:space="preserve">. [online] </w:t>
+      </w:r>
+      <w:proofErr w:type="spellStart"/>
+      <w:r>
+        <w:rPr>
+          <w:sz w:val="18"/>
+          <w:szCs w:val="18"/>
+        </w:rPr>
+        <w:t>GeeksforGeeks</w:t>
+      </w:r>
+      <w:proofErr w:type="spellEnd"/>
+      <w:r>
+        <w:rPr>
+          <w:sz w:val="18"/>
+          <w:szCs w:val="18"/>
+        </w:rPr>
+        <w:t>. Available at: https://www.geeksforgeeks.org/confusion-matrix-machine-learning/.</w:t>
       </w:r>
     </w:p>
     <w:p>
@@ -12042,7 +12250,39 @@
           <w:sz w:val="18"/>
           <w:szCs w:val="18"/>
         </w:rPr>
-        <w:t xml:space="preserve">Ghorbani, M., Targhi, A.T. and Dehshibi, M.M. (2015). HOG and LBP: Towards a robust face recognition system. </w:t>
+        <w:t xml:space="preserve">Ghorbani, M., </w:t>
+      </w:r>
+      <w:proofErr w:type="spellStart"/>
+      <w:r>
+        <w:rPr>
+          <w:sz w:val="18"/>
+          <w:szCs w:val="18"/>
+        </w:rPr>
+        <w:t>Targhi</w:t>
+      </w:r>
+      <w:proofErr w:type="spellEnd"/>
+      <w:r>
+        <w:rPr>
+          <w:sz w:val="18"/>
+          <w:szCs w:val="18"/>
+        </w:rPr>
+        <w:t xml:space="preserve">, A.T. and </w:t>
+      </w:r>
+      <w:proofErr w:type="spellStart"/>
+      <w:r>
+        <w:rPr>
+          <w:sz w:val="18"/>
+          <w:szCs w:val="18"/>
+        </w:rPr>
+        <w:t>Dehshibi</w:t>
+      </w:r>
+      <w:proofErr w:type="spellEnd"/>
+      <w:r>
+        <w:rPr>
+          <w:sz w:val="18"/>
+          <w:szCs w:val="18"/>
+        </w:rPr>
+        <w:t xml:space="preserve">, M.M. (2015). HOG and LBP: Towards a robust face recognition system. </w:t>
       </w:r>
       <w:r>
         <w:rPr>
@@ -12058,7 +12298,23 @@
           <w:sz w:val="18"/>
           <w:szCs w:val="18"/>
         </w:rPr>
-        <w:t>. doi:https://doi.org/10.1109/icdim.2015.7381860.</w:t>
+        <w:t xml:space="preserve">. </w:t>
+      </w:r>
+      <w:proofErr w:type="spellStart"/>
+      <w:r>
+        <w:rPr>
+          <w:sz w:val="18"/>
+          <w:szCs w:val="18"/>
+        </w:rPr>
+        <w:t>doi:https</w:t>
+      </w:r>
+      <w:proofErr w:type="spellEnd"/>
+      <w:r>
+        <w:rPr>
+          <w:sz w:val="18"/>
+          <w:szCs w:val="18"/>
+        </w:rPr>
+        <w:t>://doi.org/10.1109/icdim.2015.7381860.</w:t>
       </w:r>
     </w:p>
     <w:p>
@@ -12089,7 +12345,23 @@
           <w:sz w:val="18"/>
           <w:szCs w:val="18"/>
         </w:rPr>
-        <w:t>, 13(1). doi:https://doi.org/10.1038/s41598-023-35446-4.</w:t>
+        <w:t xml:space="preserve">, 13(1). </w:t>
+      </w:r>
+      <w:proofErr w:type="spellStart"/>
+      <w:r>
+        <w:rPr>
+          <w:sz w:val="18"/>
+          <w:szCs w:val="18"/>
+        </w:rPr>
+        <w:t>doi:https</w:t>
+      </w:r>
+      <w:proofErr w:type="spellEnd"/>
+      <w:r>
+        <w:rPr>
+          <w:sz w:val="18"/>
+          <w:szCs w:val="18"/>
+        </w:rPr>
+        <w:t>://doi.org/10.1038/s41598-023-35446-4.</w:t>
       </w:r>
     </w:p>
     <w:p>
@@ -12120,7 +12392,23 @@
           <w:sz w:val="18"/>
           <w:szCs w:val="18"/>
         </w:rPr>
-        <w:t>. doi:https://doi.org/10.1109/rteict46194.2019.9016766.</w:t>
+        <w:t xml:space="preserve">. </w:t>
+      </w:r>
+      <w:proofErr w:type="spellStart"/>
+      <w:r>
+        <w:rPr>
+          <w:sz w:val="18"/>
+          <w:szCs w:val="18"/>
+        </w:rPr>
+        <w:t>doi:https</w:t>
+      </w:r>
+      <w:proofErr w:type="spellEnd"/>
+      <w:r>
+        <w:rPr>
+          <w:sz w:val="18"/>
+          <w:szCs w:val="18"/>
+        </w:rPr>
+        <w:t>://doi.org/10.1109/rteict46194.2019.9016766.</w:t>
       </w:r>
     </w:p>
     <w:p>
@@ -12182,8 +12470,55 @@
           <w:sz w:val="18"/>
           <w:szCs w:val="18"/>
         </w:rPr>
-        <w:lastRenderedPageBreak/>
-        <w:t>Lyons, M.J., Miyuki Kamachi and Jiro Gyoba (1998). The Japanese Female Facial Expression (JAFFE) Dataset. doi:https://doi.org/10.5281/zenodo.3451524.</w:t>
+        <w:t xml:space="preserve">Lyons, M.J., Miyuki </w:t>
+      </w:r>
+      <w:proofErr w:type="spellStart"/>
+      <w:r>
+        <w:rPr>
+          <w:sz w:val="18"/>
+          <w:szCs w:val="18"/>
+        </w:rPr>
+        <w:t>Kamachi</w:t>
+      </w:r>
+      <w:proofErr w:type="spellEnd"/>
+      <w:r>
+        <w:rPr>
+          <w:sz w:val="18"/>
+          <w:szCs w:val="18"/>
+        </w:rPr>
+        <w:t xml:space="preserve"> and Jiro </w:t>
+      </w:r>
+      <w:proofErr w:type="spellStart"/>
+      <w:r>
+        <w:rPr>
+          <w:sz w:val="18"/>
+          <w:szCs w:val="18"/>
+        </w:rPr>
+        <w:t>Gyoba</w:t>
+      </w:r>
+      <w:proofErr w:type="spellEnd"/>
+      <w:r>
+        <w:rPr>
+          <w:sz w:val="18"/>
+          <w:szCs w:val="18"/>
+        </w:rPr>
+        <w:t xml:space="preserve"> (1998). The Japanese Female Facial Expression (JAFFE) Dataset. </w:t>
+      </w:r>
+      <w:proofErr w:type="spellStart"/>
+      <w:r>
+        <w:rPr>
+          <w:sz w:val="18"/>
+          <w:szCs w:val="18"/>
+        </w:rPr>
+        <w:t>doi:https</w:t>
+      </w:r>
+      <w:proofErr w:type="spellEnd"/>
+      <w:r>
+        <w:rPr>
+          <w:sz w:val="18"/>
+          <w:szCs w:val="18"/>
+        </w:rPr>
+        <w:t>://doi.org/10.5281/zenodo.3451524.</w:t>
       </w:r>
     </w:p>
     <w:p>
@@ -12198,6 +12533,7 @@
           <w:sz w:val="18"/>
           <w:szCs w:val="18"/>
         </w:rPr>
+        <w:lastRenderedPageBreak/>
         <w:t xml:space="preserve">Mittal, A. (2020). </w:t>
       </w:r>
       <w:r>
@@ -12224,12 +12560,37 @@
           <w:szCs w:val="18"/>
         </w:rPr>
       </w:pPr>
-      <w:r>
-        <w:rPr>
-          <w:sz w:val="18"/>
-          <w:szCs w:val="18"/>
-        </w:rPr>
-        <w:t xml:space="preserve">Nugrahaeni, R.A. and Mutijarsa, K. (2016). </w:t>
+      <w:proofErr w:type="spellStart"/>
+      <w:r>
+        <w:rPr>
+          <w:sz w:val="18"/>
+          <w:szCs w:val="18"/>
+        </w:rPr>
+        <w:t>Nugrahaeni</w:t>
+      </w:r>
+      <w:proofErr w:type="spellEnd"/>
+      <w:r>
+        <w:rPr>
+          <w:sz w:val="18"/>
+          <w:szCs w:val="18"/>
+        </w:rPr>
+        <w:t xml:space="preserve">, R.A. and </w:t>
+      </w:r>
+      <w:proofErr w:type="spellStart"/>
+      <w:r>
+        <w:rPr>
+          <w:sz w:val="18"/>
+          <w:szCs w:val="18"/>
+        </w:rPr>
+        <w:t>Mutijarsa</w:t>
+      </w:r>
+      <w:proofErr w:type="spellEnd"/>
+      <w:r>
+        <w:rPr>
+          <w:sz w:val="18"/>
+          <w:szCs w:val="18"/>
+        </w:rPr>
+        <w:t xml:space="preserve">, K. (2016). </w:t>
       </w:r>
       <w:r>
         <w:rPr>
@@ -12245,7 +12606,23 @@
           <w:sz w:val="18"/>
           <w:szCs w:val="18"/>
         </w:rPr>
-        <w:t>. [online] IEEE Xplore. doi:https://doi.org/10.1109/ISEMANTIC.2016.7873831.</w:t>
+        <w:t xml:space="preserve">. [online] IEEE Xplore. </w:t>
+      </w:r>
+      <w:proofErr w:type="spellStart"/>
+      <w:r>
+        <w:rPr>
+          <w:sz w:val="18"/>
+          <w:szCs w:val="18"/>
+        </w:rPr>
+        <w:t>doi:https</w:t>
+      </w:r>
+      <w:proofErr w:type="spellEnd"/>
+      <w:r>
+        <w:rPr>
+          <w:sz w:val="18"/>
+          <w:szCs w:val="18"/>
+        </w:rPr>
+        <w:t>://doi.org/10.1109/ISEMANTIC.2016.7873831.</w:t>
       </w:r>
     </w:p>
     <w:p>

--- a/CO3519 Assignment.docx
+++ b/CO3519 Assignment.docx
@@ -731,37 +731,12 @@
           <w:szCs w:val="18"/>
         </w:rPr>
       </w:pPr>
-      <w:proofErr w:type="spellStart"/>
-      <w:r>
-        <w:rPr>
-          <w:sz w:val="18"/>
-          <w:szCs w:val="18"/>
-        </w:rPr>
-        <w:t>Adouani</w:t>
-      </w:r>
-      <w:proofErr w:type="spellEnd"/>
-      <w:r>
-        <w:rPr>
-          <w:sz w:val="18"/>
-          <w:szCs w:val="18"/>
-        </w:rPr>
-        <w:t xml:space="preserve">, Ben Henia, and </w:t>
-      </w:r>
-      <w:proofErr w:type="spellStart"/>
-      <w:r>
-        <w:rPr>
-          <w:sz w:val="18"/>
-          <w:szCs w:val="18"/>
-        </w:rPr>
-        <w:t>Lachiri</w:t>
-      </w:r>
-      <w:proofErr w:type="spellEnd"/>
-      <w:r>
-        <w:rPr>
-          <w:sz w:val="18"/>
-          <w:szCs w:val="18"/>
-        </w:rPr>
-        <w:t xml:space="preserve"> (2019)</w:t>
+      <w:r>
+        <w:rPr>
+          <w:sz w:val="18"/>
+          <w:szCs w:val="18"/>
+        </w:rPr>
+        <w:t>Adouani, Ben Henia, and Lachiri (2019)</w:t>
       </w:r>
       <w:r>
         <w:rPr>
@@ -954,37 +929,12 @@
         </w:rPr>
         <w:t xml:space="preserve"> the literature is that HOG produces a higher level of accuracy compared to LBP. </w:t>
       </w:r>
-      <w:proofErr w:type="spellStart"/>
-      <w:r>
-        <w:rPr>
-          <w:sz w:val="18"/>
-          <w:szCs w:val="18"/>
-        </w:rPr>
-        <w:t>Adouani</w:t>
-      </w:r>
-      <w:proofErr w:type="spellEnd"/>
-      <w:r>
-        <w:rPr>
-          <w:sz w:val="18"/>
-          <w:szCs w:val="18"/>
-        </w:rPr>
-        <w:t xml:space="preserve">, Ben Henia, and </w:t>
-      </w:r>
-      <w:proofErr w:type="spellStart"/>
-      <w:r>
-        <w:rPr>
-          <w:sz w:val="18"/>
-          <w:szCs w:val="18"/>
-        </w:rPr>
-        <w:t>Lachiri</w:t>
-      </w:r>
-      <w:proofErr w:type="spellEnd"/>
-      <w:r>
-        <w:rPr>
-          <w:sz w:val="18"/>
-          <w:szCs w:val="18"/>
-        </w:rPr>
-        <w:t xml:space="preserve"> (2019) found that HOG was more accurate than LBP with a higher true positive rate and lower false negative rate </w:t>
+      <w:r>
+        <w:rPr>
+          <w:sz w:val="18"/>
+          <w:szCs w:val="18"/>
+        </w:rPr>
+        <w:t xml:space="preserve">Adouani, Ben Henia, and Lachiri (2019) found that HOG was more accurate than LBP with a higher true positive rate and lower false negative rate </w:t>
       </w:r>
       <w:r>
         <w:rPr>
@@ -1047,39 +997,7 @@
           <w:sz w:val="18"/>
           <w:szCs w:val="18"/>
         </w:rPr>
-        <w:t xml:space="preserve">While </w:t>
-      </w:r>
-      <w:proofErr w:type="spellStart"/>
-      <w:r>
-        <w:rPr>
-          <w:sz w:val="18"/>
-          <w:szCs w:val="18"/>
-        </w:rPr>
-        <w:t>Adouani</w:t>
-      </w:r>
-      <w:proofErr w:type="spellEnd"/>
-      <w:r>
-        <w:rPr>
-          <w:sz w:val="18"/>
-          <w:szCs w:val="18"/>
-        </w:rPr>
-        <w:t xml:space="preserve">, Ben Henia, and </w:t>
-      </w:r>
-      <w:proofErr w:type="spellStart"/>
-      <w:r>
-        <w:rPr>
-          <w:sz w:val="18"/>
-          <w:szCs w:val="18"/>
-        </w:rPr>
-        <w:t>Lachiri</w:t>
-      </w:r>
-      <w:proofErr w:type="spellEnd"/>
-      <w:r>
-        <w:rPr>
-          <w:sz w:val="18"/>
-          <w:szCs w:val="18"/>
-        </w:rPr>
-        <w:t xml:space="preserve"> (2019)</w:t>
+        <w:t>While Adouani, Ben Henia, and Lachiri (2019)</w:t>
       </w:r>
       <w:r>
         <w:rPr>
@@ -2082,31 +2000,13 @@
           <w:szCs w:val="18"/>
         </w:rPr>
       </w:pPr>
-      <w:proofErr w:type="spellStart"/>
-      <w:r>
-        <w:rPr>
-          <w:sz w:val="18"/>
-          <w:szCs w:val="18"/>
-        </w:rPr>
-        <w:t>Nugrahaeni</w:t>
-      </w:r>
-      <w:proofErr w:type="spellEnd"/>
-      <w:r>
-        <w:rPr>
-          <w:sz w:val="18"/>
-          <w:szCs w:val="18"/>
-        </w:rPr>
-        <w:t xml:space="preserve"> and </w:t>
-      </w:r>
-      <w:proofErr w:type="spellStart"/>
-      <w:r>
-        <w:rPr>
-          <w:sz w:val="18"/>
-          <w:szCs w:val="18"/>
-        </w:rPr>
-        <w:t>Mutijarsa</w:t>
-      </w:r>
-      <w:proofErr w:type="spellEnd"/>
+      <w:r>
+        <w:rPr>
+          <w:sz w:val="18"/>
+          <w:szCs w:val="18"/>
+        </w:rPr>
+        <w:t>Nugrahaeni and Mutijarsa</w:t>
+      </w:r>
       <w:r>
         <w:rPr>
           <w:sz w:val="18"/>
@@ -2128,6 +2028,7 @@
         </w:rPr>
         <w:t xml:space="preserve"> also compared SVM and RF, </w:t>
       </w:r>
+      <w:proofErr w:type="gramStart"/>
       <w:r>
         <w:rPr>
           <w:sz w:val="18"/>
@@ -2142,6 +2043,7 @@
         </w:rPr>
         <w:t xml:space="preserve"> also</w:t>
       </w:r>
+      <w:proofErr w:type="gramEnd"/>
       <w:r>
         <w:rPr>
           <w:sz w:val="18"/>
@@ -2444,37 +2346,12 @@
         </w:rPr>
         <w:t xml:space="preserve">However, </w:t>
       </w:r>
-      <w:proofErr w:type="spellStart"/>
-      <w:r>
-        <w:rPr>
-          <w:sz w:val="18"/>
-          <w:szCs w:val="18"/>
-        </w:rPr>
-        <w:t>Nugrahaeni</w:t>
-      </w:r>
-      <w:proofErr w:type="spellEnd"/>
-      <w:r>
-        <w:rPr>
-          <w:sz w:val="18"/>
-          <w:szCs w:val="18"/>
-        </w:rPr>
-        <w:t xml:space="preserve"> and </w:t>
-      </w:r>
-      <w:proofErr w:type="spellStart"/>
-      <w:r>
-        <w:rPr>
-          <w:sz w:val="18"/>
-          <w:szCs w:val="18"/>
-        </w:rPr>
-        <w:t>Mutijarsa</w:t>
-      </w:r>
-      <w:proofErr w:type="spellEnd"/>
-      <w:r>
-        <w:rPr>
-          <w:sz w:val="18"/>
-          <w:szCs w:val="18"/>
-        </w:rPr>
-        <w:t xml:space="preserve"> (2016) found that for a small amount of training data, SVM outperformed RF with accuracy figures of 80% and 76.97% respectively, although if the amount of training data increased, then this reversed with RF producing a 98.85% accuracy</w:t>
+      <w:r>
+        <w:rPr>
+          <w:sz w:val="18"/>
+          <w:szCs w:val="18"/>
+        </w:rPr>
+        <w:t>Nugrahaeni and Mutijarsa (2016) found that for a small amount of training data, SVM outperformed RF with accuracy figures of 80% and 76.97% respectively, although if the amount of training data increased, then this reversed with RF producing a 98.85% accuracy</w:t>
       </w:r>
       <w:r>
         <w:rPr>
@@ -3659,7 +3536,23 @@
           <w:sz w:val="18"/>
           <w:szCs w:val="18"/>
         </w:rPr>
-        <w:t xml:space="preserve">This algorithm is considered to be powerful for facial detection because it can be used to detect various facial features such as eyes, </w:t>
+        <w:t xml:space="preserve">This algorithm </w:t>
+      </w:r>
+      <w:proofErr w:type="gramStart"/>
+      <w:r>
+        <w:rPr>
+          <w:sz w:val="18"/>
+          <w:szCs w:val="18"/>
+        </w:rPr>
+        <w:t>is considered to be</w:t>
+      </w:r>
+      <w:proofErr w:type="gramEnd"/>
+      <w:r>
+        <w:rPr>
+          <w:sz w:val="18"/>
+          <w:szCs w:val="18"/>
+        </w:rPr>
+        <w:t xml:space="preserve"> powerful for facial detection because it can be used to detect various facial features such as eyes, </w:t>
       </w:r>
       <w:r>
         <w:rPr>
@@ -4042,7 +3935,23 @@
           <w:sz w:val="18"/>
           <w:szCs w:val="18"/>
         </w:rPr>
-        <w:t xml:space="preserve"> all of the pixels in a </w:t>
+        <w:t xml:space="preserve"> </w:t>
+      </w:r>
+      <w:proofErr w:type="gramStart"/>
+      <w:r>
+        <w:rPr>
+          <w:sz w:val="18"/>
+          <w:szCs w:val="18"/>
+        </w:rPr>
+        <w:t>all of</w:t>
+      </w:r>
+      <w:proofErr w:type="gramEnd"/>
+      <w:r>
+        <w:rPr>
+          <w:sz w:val="18"/>
+          <w:szCs w:val="18"/>
+        </w:rPr>
+        <w:t xml:space="preserve"> the pixels in a </w:t>
       </w:r>
       <w:r>
         <w:rPr>
@@ -5697,43 +5606,6 @@
     </w:p>
     <w:p>
       <w:pPr>
-        <w:rPr>
-          <w:sz w:val="18"/>
-          <w:szCs w:val="18"/>
-        </w:rPr>
-      </w:pPr>
-    </w:p>
-    <w:p>
-      <w:pPr>
-        <w:rPr>
-          <w:b/>
-          <w:bCs/>
-          <w:sz w:val="18"/>
-          <w:szCs w:val="18"/>
-        </w:rPr>
-      </w:pPr>
-      <w:r>
-        <w:rPr>
-          <w:b/>
-          <w:bCs/>
-          <w:sz w:val="18"/>
-          <w:szCs w:val="18"/>
-        </w:rPr>
-        <w:t>ADD THE SPECIFIC NUMBERS FROM APPENDIX!!!!!!</w:t>
-      </w:r>
-    </w:p>
-    <w:p>
-      <w:pPr>
-        <w:rPr>
-          <w:b/>
-          <w:bCs/>
-          <w:sz w:val="18"/>
-          <w:szCs w:val="18"/>
-        </w:rPr>
-      </w:pPr>
-    </w:p>
-    <w:p>
-      <w:pPr>
         <w:pStyle w:val="ListParagraph"/>
         <w:numPr>
           <w:ilvl w:val="0"/>
@@ -5865,14 +5737,21 @@
           <w:sz w:val="18"/>
           <w:szCs w:val="18"/>
         </w:rPr>
-        <w:t>surprise,</w:t>
-      </w:r>
-      <w:r>
-        <w:rPr>
-          <w:sz w:val="18"/>
-          <w:szCs w:val="18"/>
-        </w:rPr>
-        <w:t xml:space="preserve"> respectively. </w:t>
+        <w:t>surprise</w:t>
+      </w:r>
+      <w:r>
+        <w:rPr>
+          <w:sz w:val="18"/>
+          <w:szCs w:val="18"/>
+        </w:rPr>
+        <w:t xml:space="preserve"> – 88% and 83% </w:t>
+      </w:r>
+      <w:r>
+        <w:rPr>
+          <w:sz w:val="18"/>
+          <w:szCs w:val="18"/>
+        </w:rPr>
+        <w:t xml:space="preserve">respectively. </w:t>
       </w:r>
       <w:r>
         <w:rPr>
@@ -5914,6 +5793,13 @@
           <w:sz w:val="18"/>
           <w:szCs w:val="18"/>
         </w:rPr>
+        <w:t xml:space="preserve"> (74% and 61%)</w:t>
+      </w:r>
+      <w:r>
+        <w:rPr>
+          <w:sz w:val="18"/>
+          <w:szCs w:val="18"/>
+        </w:rPr>
         <w:t>,</w:t>
       </w:r>
       <w:r>
@@ -5921,7 +5807,21 @@
           <w:sz w:val="18"/>
           <w:szCs w:val="18"/>
         </w:rPr>
-        <w:t xml:space="preserve"> recall </w:t>
+        <w:t xml:space="preserve"> recall</w:t>
+      </w:r>
+      <w:r>
+        <w:rPr>
+          <w:sz w:val="18"/>
+          <w:szCs w:val="18"/>
+        </w:rPr>
+        <w:t xml:space="preserve"> (59% and 61%)</w:t>
+      </w:r>
+      <w:r>
+        <w:rPr>
+          <w:sz w:val="18"/>
+          <w:szCs w:val="18"/>
+        </w:rPr>
+        <w:t xml:space="preserve"> </w:t>
       </w:r>
       <w:r>
         <w:rPr>
@@ -5936,6 +5836,13 @@
           <w:szCs w:val="18"/>
         </w:rPr>
         <w:t>scores</w:t>
+      </w:r>
+      <w:r>
+        <w:rPr>
+          <w:sz w:val="18"/>
+          <w:szCs w:val="18"/>
+        </w:rPr>
+        <w:t xml:space="preserve"> (66% and 61%)</w:t>
       </w:r>
       <w:r>
         <w:rPr>
@@ -5987,7 +5894,21 @@
           <w:sz w:val="18"/>
           <w:szCs w:val="18"/>
         </w:rPr>
-        <w:t>.</w:t>
+        <w:t xml:space="preserve">, with an average across </w:t>
+      </w:r>
+      <w:r>
+        <w:rPr>
+          <w:sz w:val="18"/>
+          <w:szCs w:val="18"/>
+        </w:rPr>
+        <w:t xml:space="preserve">the 6 </w:t>
+      </w:r>
+      <w:r>
+        <w:rPr>
+          <w:sz w:val="18"/>
+          <w:szCs w:val="18"/>
+        </w:rPr>
+        <w:t>emotions of 81.6%.</w:t>
       </w:r>
     </w:p>
     <w:p>
@@ -6011,7 +5932,6 @@
           <w:sz w:val="18"/>
           <w:szCs w:val="18"/>
         </w:rPr>
-        <w:lastRenderedPageBreak/>
         <w:t>The model performed weakest on classifying</w:t>
       </w:r>
       <w:r>
@@ -6200,6 +6120,7 @@
           <w:sz w:val="18"/>
           <w:szCs w:val="18"/>
         </w:rPr>
+        <w:lastRenderedPageBreak/>
         <w:t xml:space="preserve">A notable contrast could be </w:t>
       </w:r>
       <w:r>
@@ -6266,7 +6187,7 @@
           <w:sz w:val="18"/>
           <w:szCs w:val="18"/>
         </w:rPr>
-        <w:t>– In Machine Learning, underfitting occurs when the model is too simple</w:t>
+        <w:t>–</w:t>
       </w:r>
       <w:r>
         <w:rPr>
@@ -6280,35 +6201,49 @@
           <w:sz w:val="18"/>
           <w:szCs w:val="18"/>
         </w:rPr>
-        <w:t>and therefore fails to capture at least some patterns in the data.</w:t>
-      </w:r>
-      <w:r>
-        <w:rPr>
-          <w:sz w:val="18"/>
-          <w:szCs w:val="18"/>
-        </w:rPr>
-        <w:t xml:space="preserve"> This could be the case with </w:t>
-      </w:r>
-      <w:r>
-        <w:rPr>
-          <w:sz w:val="18"/>
-          <w:szCs w:val="18"/>
-        </w:rPr>
-        <w:t>this model</w:t>
-      </w:r>
-      <w:r>
-        <w:rPr>
-          <w:sz w:val="18"/>
-          <w:szCs w:val="18"/>
-        </w:rPr>
-        <w:t xml:space="preserve"> </w:t>
-      </w:r>
-      <w:r>
-        <w:rPr>
-          <w:sz w:val="18"/>
-          <w:szCs w:val="18"/>
-        </w:rPr>
-        <w:t xml:space="preserve">since Random Forest consists of a set of decision trees, and decision trees are </w:t>
+        <w:t>The model could be too simple</w:t>
+      </w:r>
+      <w:r>
+        <w:rPr>
+          <w:sz w:val="18"/>
+          <w:szCs w:val="18"/>
+        </w:rPr>
+        <w:t>, leading to a failure</w:t>
+      </w:r>
+      <w:r>
+        <w:rPr>
+          <w:sz w:val="18"/>
+          <w:szCs w:val="18"/>
+        </w:rPr>
+        <w:t xml:space="preserve"> to capture certain patterns in the data. </w:t>
+      </w:r>
+      <w:r>
+        <w:rPr>
+          <w:sz w:val="18"/>
+          <w:szCs w:val="18"/>
+        </w:rPr>
+        <w:t xml:space="preserve">This could be </w:t>
+      </w:r>
+      <w:r>
+        <w:rPr>
+          <w:sz w:val="18"/>
+          <w:szCs w:val="18"/>
+        </w:rPr>
+        <w:t>because</w:t>
+      </w:r>
+      <w:r>
+        <w:rPr>
+          <w:sz w:val="18"/>
+          <w:szCs w:val="18"/>
+        </w:rPr>
+        <w:t xml:space="preserve"> R</w:t>
+      </w:r>
+      <w:r>
+        <w:rPr>
+          <w:sz w:val="18"/>
+          <w:szCs w:val="18"/>
+        </w:rPr>
+        <w:t xml:space="preserve">andom Forest consists of a set of decision trees, and decision trees are </w:t>
       </w:r>
       <w:r>
         <w:rPr>
@@ -6524,12 +6459,19 @@
           <w:numId w:val="2"/>
         </w:numPr>
         <w:rPr>
+          <w:sz w:val="18"/>
+          <w:szCs w:val="18"/>
+        </w:rPr>
+      </w:pPr>
+      <w:r>
+        <w:rPr>
           <w:b/>
           <w:bCs/>
           <w:sz w:val="18"/>
           <w:szCs w:val="18"/>
         </w:rPr>
-      </w:pPr>
+        <w:t>Class Imbalance</w:t>
+      </w:r>
       <w:r>
         <w:rPr>
           <w:b/>
@@ -6537,7 +6479,7 @@
           <w:sz w:val="18"/>
           <w:szCs w:val="18"/>
         </w:rPr>
-        <w:t>Class Imbalance</w:t>
+        <w:t xml:space="preserve"> within </w:t>
       </w:r>
       <w:r>
         <w:rPr>
@@ -6546,7 +6488,7 @@
           <w:sz w:val="18"/>
           <w:szCs w:val="18"/>
         </w:rPr>
-        <w:t xml:space="preserve"> within </w:t>
+        <w:t xml:space="preserve">training </w:t>
       </w:r>
       <w:r>
         <w:rPr>
@@ -6555,15 +6497,6 @@
           <w:sz w:val="18"/>
           <w:szCs w:val="18"/>
         </w:rPr>
-        <w:t xml:space="preserve">training </w:t>
-      </w:r>
-      <w:r>
-        <w:rPr>
-          <w:b/>
-          <w:bCs/>
-          <w:sz w:val="18"/>
-          <w:szCs w:val="18"/>
-        </w:rPr>
         <w:t xml:space="preserve">dataset </w:t>
       </w:r>
       <w:r>
@@ -6635,6 +6568,78 @@
           <w:szCs w:val="18"/>
         </w:rPr>
         <w:t>.</w:t>
+      </w:r>
+      <w:r>
+        <w:rPr>
+          <w:sz w:val="18"/>
+          <w:szCs w:val="18"/>
+        </w:rPr>
+        <w:t xml:space="preserve"> This has been observed in literature - </w:t>
+      </w:r>
+      <w:r>
+        <w:rPr>
+          <w:sz w:val="18"/>
+          <w:szCs w:val="18"/>
+        </w:rPr>
+        <w:t xml:space="preserve">Tutuianu, Gianmarco </w:t>
+      </w:r>
+      <w:proofErr w:type="spellStart"/>
+      <w:r>
+        <w:rPr>
+          <w:sz w:val="18"/>
+          <w:szCs w:val="18"/>
+        </w:rPr>
+        <w:t>Ipinze</w:t>
+      </w:r>
+      <w:proofErr w:type="spellEnd"/>
+      <w:r>
+        <w:rPr>
+          <w:sz w:val="18"/>
+          <w:szCs w:val="18"/>
+        </w:rPr>
+        <w:t xml:space="preserve"> et al.</w:t>
+      </w:r>
+      <w:r>
+        <w:rPr>
+          <w:sz w:val="18"/>
+          <w:szCs w:val="18"/>
+        </w:rPr>
+        <w:t xml:space="preserve"> (</w:t>
+      </w:r>
+      <w:r>
+        <w:rPr>
+          <w:sz w:val="18"/>
+          <w:szCs w:val="18"/>
+        </w:rPr>
+        <w:t>2023</w:t>
+      </w:r>
+      <w:r>
+        <w:rPr>
+          <w:sz w:val="18"/>
+          <w:szCs w:val="18"/>
+        </w:rPr>
+        <w:t xml:space="preserve">) found that </w:t>
+      </w:r>
+      <w:r>
+        <w:rPr>
+          <w:sz w:val="18"/>
+          <w:szCs w:val="18"/>
+        </w:rPr>
+        <w:t xml:space="preserve">class balance can affect models trained from scratch more than models trained using pre-trained weightings. There were no such weightings in the JAFFE/CK+ datasets or the model itself, meaning that class imbalance could be a factor in </w:t>
+      </w:r>
+      <w:r>
+        <w:rPr>
+          <w:sz w:val="18"/>
+          <w:szCs w:val="18"/>
+        </w:rPr>
+        <w:t>the</w:t>
+      </w:r>
+      <w:r>
+        <w:rPr>
+          <w:sz w:val="18"/>
+          <w:szCs w:val="18"/>
+        </w:rPr>
+        <w:t xml:space="preserve"> discrepancies in performance across various emotions. </w:t>
       </w:r>
     </w:p>
     <w:p>
@@ -6645,19 +6650,17 @@
           <w:numId w:val="2"/>
         </w:numPr>
         <w:rPr>
+          <w:sz w:val="18"/>
+          <w:szCs w:val="18"/>
+        </w:rPr>
+      </w:pPr>
+      <w:r>
+        <w:rPr>
           <w:b/>
           <w:bCs/>
           <w:sz w:val="18"/>
           <w:szCs w:val="18"/>
         </w:rPr>
-      </w:pPr>
-      <w:r>
-        <w:rPr>
-          <w:b/>
-          <w:bCs/>
-          <w:sz w:val="18"/>
-          <w:szCs w:val="18"/>
-        </w:rPr>
         <w:t>Ethnic diversity causing conflict in training dataset</w:t>
       </w:r>
       <w:r>
@@ -6679,7 +6682,21 @@
           <w:sz w:val="18"/>
           <w:szCs w:val="18"/>
         </w:rPr>
-        <w:t xml:space="preserve"> whereas the CK+ dataset focuses on various other ethnicities. The varying ethnicities could’ve potentially caused conflict when training the model since the various features </w:t>
+        <w:t xml:space="preserve"> whereas the CK+ dataset focuses on various other ethnicities. </w:t>
+      </w:r>
+      <w:r>
+        <w:rPr>
+          <w:sz w:val="18"/>
+          <w:szCs w:val="18"/>
+        </w:rPr>
+        <w:t>There may have been more instances of some ethnicities than others, which</w:t>
+      </w:r>
+      <w:r>
+        <w:rPr>
+          <w:sz w:val="18"/>
+          <w:szCs w:val="18"/>
+        </w:rPr>
+        <w:t xml:space="preserve"> could’ve potentially caused conflict when training the model since the various features </w:t>
       </w:r>
       <w:r>
         <w:rPr>
@@ -6694,6 +6711,118 @@
           <w:szCs w:val="18"/>
         </w:rPr>
         <w:t xml:space="preserve"> been different. </w:t>
+      </w:r>
+      <w:r>
+        <w:rPr>
+          <w:sz w:val="18"/>
+          <w:szCs w:val="18"/>
+        </w:rPr>
+        <w:t xml:space="preserve">This has been observed in some areas of the literature - </w:t>
+      </w:r>
+      <w:r>
+        <w:rPr>
+          <w:sz w:val="18"/>
+          <w:szCs w:val="18"/>
+        </w:rPr>
+        <w:t>Fan, Xiao and Washington</w:t>
+      </w:r>
+      <w:r>
+        <w:rPr>
+          <w:sz w:val="18"/>
+          <w:szCs w:val="18"/>
+        </w:rPr>
+        <w:t xml:space="preserve"> (</w:t>
+      </w:r>
+      <w:r>
+        <w:rPr>
+          <w:sz w:val="18"/>
+          <w:szCs w:val="18"/>
+        </w:rPr>
+        <w:t>2023)</w:t>
+      </w:r>
+      <w:r>
+        <w:rPr>
+          <w:sz w:val="18"/>
+          <w:szCs w:val="18"/>
+        </w:rPr>
+        <w:t xml:space="preserve"> found that</w:t>
+      </w:r>
+      <w:r>
+        <w:rPr>
+          <w:sz w:val="18"/>
+          <w:szCs w:val="18"/>
+        </w:rPr>
+        <w:t xml:space="preserve"> many</w:t>
+      </w:r>
+      <w:r>
+        <w:rPr>
+          <w:sz w:val="18"/>
+          <w:szCs w:val="18"/>
+        </w:rPr>
+        <w:t xml:space="preserve"> datasets can be racially imbalanced</w:t>
+      </w:r>
+      <w:r>
+        <w:rPr>
+          <w:sz w:val="18"/>
+          <w:szCs w:val="18"/>
+        </w:rPr>
+        <w:t xml:space="preserve"> </w:t>
+      </w:r>
+      <w:r>
+        <w:rPr>
+          <w:sz w:val="18"/>
+          <w:szCs w:val="18"/>
+        </w:rPr>
+        <w:t xml:space="preserve">leading to varying results across racial groups. They found that changing </w:t>
+      </w:r>
+      <w:r>
+        <w:rPr>
+          <w:sz w:val="18"/>
+          <w:szCs w:val="18"/>
+        </w:rPr>
+        <w:t>smaller datasets</w:t>
+      </w:r>
+      <w:r>
+        <w:rPr>
+          <w:sz w:val="18"/>
+          <w:szCs w:val="18"/>
+        </w:rPr>
+        <w:t xml:space="preserve"> to approach racial balance could yield greater F1-Scores. </w:t>
+      </w:r>
+      <w:r>
+        <w:rPr>
+          <w:sz w:val="18"/>
+          <w:szCs w:val="18"/>
+        </w:rPr>
+        <w:t>However,</w:t>
+      </w:r>
+      <w:r>
+        <w:rPr>
+          <w:sz w:val="18"/>
+          <w:szCs w:val="18"/>
+        </w:rPr>
+        <w:t xml:space="preserve"> the</w:t>
+      </w:r>
+      <w:r>
+        <w:rPr>
+          <w:sz w:val="18"/>
+          <w:szCs w:val="18"/>
+        </w:rPr>
+        <w:t xml:space="preserve"> study</w:t>
+      </w:r>
+      <w:r>
+        <w:rPr>
+          <w:sz w:val="18"/>
+          <w:szCs w:val="18"/>
+        </w:rPr>
+        <w:t xml:space="preserve"> cautioned that this may not be </w:t>
+      </w:r>
+      <w:r>
+        <w:rPr>
+          <w:sz w:val="18"/>
+          <w:szCs w:val="18"/>
+        </w:rPr>
+        <w:t>enough for larger datasets.</w:t>
       </w:r>
     </w:p>
     <w:p>
@@ -6835,6 +6964,167 @@
           <w:sz w:val="18"/>
           <w:szCs w:val="18"/>
         </w:rPr>
+        <w:t>.</w:t>
+      </w:r>
+      <w:r>
+        <w:rPr>
+          <w:sz w:val="18"/>
+          <w:szCs w:val="18"/>
+        </w:rPr>
+        <w:t xml:space="preserve"> While the original run resulted in F1 scores</w:t>
+      </w:r>
+      <w:r>
+        <w:rPr>
+          <w:sz w:val="18"/>
+          <w:szCs w:val="18"/>
+        </w:rPr>
+        <w:t xml:space="preserve"> from 19% for </w:t>
+      </w:r>
+      <w:r>
+        <w:rPr>
+          <w:sz w:val="18"/>
+          <w:szCs w:val="18"/>
+        </w:rPr>
+        <w:t>an</w:t>
+      </w:r>
+      <w:r>
+        <w:rPr>
+          <w:sz w:val="18"/>
+          <w:szCs w:val="18"/>
+        </w:rPr>
+        <w:t>ger</w:t>
+      </w:r>
+      <w:r>
+        <w:rPr>
+          <w:sz w:val="18"/>
+          <w:szCs w:val="18"/>
+        </w:rPr>
+        <w:t xml:space="preserve"> to 6</w:t>
+      </w:r>
+      <w:r>
+        <w:rPr>
+          <w:sz w:val="18"/>
+          <w:szCs w:val="18"/>
+        </w:rPr>
+        <w:t>6</w:t>
+      </w:r>
+      <w:r>
+        <w:rPr>
+          <w:sz w:val="18"/>
+          <w:szCs w:val="18"/>
+        </w:rPr>
+        <w:t>%</w:t>
+      </w:r>
+      <w:r>
+        <w:rPr>
+          <w:sz w:val="18"/>
+          <w:szCs w:val="18"/>
+        </w:rPr>
+        <w:t xml:space="preserve"> for </w:t>
+      </w:r>
+      <w:r>
+        <w:rPr>
+          <w:sz w:val="18"/>
+          <w:szCs w:val="18"/>
+        </w:rPr>
+        <w:t>h</w:t>
+      </w:r>
+      <w:r>
+        <w:rPr>
+          <w:sz w:val="18"/>
+          <w:szCs w:val="18"/>
+        </w:rPr>
+        <w:t>appiness</w:t>
+      </w:r>
+      <w:r>
+        <w:rPr>
+          <w:sz w:val="18"/>
+          <w:szCs w:val="18"/>
+        </w:rPr>
+        <w:t xml:space="preserve">, the re-run with the updated dataset resulted in F1 scores </w:t>
+      </w:r>
+      <w:r>
+        <w:rPr>
+          <w:sz w:val="18"/>
+          <w:szCs w:val="18"/>
+        </w:rPr>
+        <w:t xml:space="preserve">from </w:t>
+      </w:r>
+      <w:r>
+        <w:rPr>
+          <w:sz w:val="18"/>
+          <w:szCs w:val="18"/>
+        </w:rPr>
+        <w:t>30%</w:t>
+      </w:r>
+      <w:r>
+        <w:rPr>
+          <w:sz w:val="18"/>
+          <w:szCs w:val="18"/>
+        </w:rPr>
+        <w:t xml:space="preserve"> for </w:t>
+      </w:r>
+      <w:r>
+        <w:rPr>
+          <w:sz w:val="18"/>
+          <w:szCs w:val="18"/>
+        </w:rPr>
+        <w:t>n</w:t>
+      </w:r>
+      <w:r>
+        <w:rPr>
+          <w:sz w:val="18"/>
+          <w:szCs w:val="18"/>
+        </w:rPr>
+        <w:t>eutra</w:t>
+      </w:r>
+      <w:r>
+        <w:rPr>
+          <w:sz w:val="18"/>
+          <w:szCs w:val="18"/>
+        </w:rPr>
+        <w:t>l</w:t>
+      </w:r>
+      <w:r>
+        <w:rPr>
+          <w:sz w:val="18"/>
+          <w:szCs w:val="18"/>
+        </w:rPr>
+        <w:t xml:space="preserve"> </w:t>
+      </w:r>
+      <w:r>
+        <w:rPr>
+          <w:sz w:val="18"/>
+          <w:szCs w:val="18"/>
+        </w:rPr>
+        <w:t xml:space="preserve">to </w:t>
+      </w:r>
+      <w:r>
+        <w:rPr>
+          <w:sz w:val="18"/>
+          <w:szCs w:val="18"/>
+        </w:rPr>
+        <w:t xml:space="preserve">63% for </w:t>
+      </w:r>
+      <w:r>
+        <w:rPr>
+          <w:sz w:val="18"/>
+          <w:szCs w:val="18"/>
+        </w:rPr>
+        <w:t>h</w:t>
+      </w:r>
+      <w:r>
+        <w:rPr>
+          <w:sz w:val="18"/>
+          <w:szCs w:val="18"/>
+        </w:rPr>
+        <w:t>appiness</w:t>
+      </w:r>
+      <w:r>
+        <w:rPr>
+          <w:sz w:val="18"/>
+          <w:szCs w:val="18"/>
+        </w:rPr>
         <w:t xml:space="preserve">. </w:t>
       </w:r>
       <w:r>
@@ -6842,7 +7132,35 @@
           <w:sz w:val="18"/>
           <w:szCs w:val="18"/>
         </w:rPr>
-        <w:t xml:space="preserve">The precision and recall scores of anger and sadness improved alongside the F1 scores. </w:t>
+        <w:t>The precision and recall scores of anger and sadness improved alongside the F1 scores.</w:t>
+      </w:r>
+      <w:r>
+        <w:rPr>
+          <w:sz w:val="18"/>
+          <w:szCs w:val="18"/>
+        </w:rPr>
+        <w:t xml:space="preserve"> The precision of anger and sadness </w:t>
+      </w:r>
+      <w:r>
+        <w:rPr>
+          <w:sz w:val="18"/>
+          <w:szCs w:val="18"/>
+        </w:rPr>
+        <w:t xml:space="preserve">improved from 27% and 19% respectively to 40% and 24%. The recall of anger and sadness improved from 15% and 23% to </w:t>
+      </w:r>
+      <w:r>
+        <w:rPr>
+          <w:sz w:val="18"/>
+          <w:szCs w:val="18"/>
+        </w:rPr>
+        <w:t>63% and 30%.</w:t>
+      </w:r>
+      <w:r>
+        <w:rPr>
+          <w:sz w:val="18"/>
+          <w:szCs w:val="18"/>
+        </w:rPr>
+        <w:t xml:space="preserve"> </w:t>
       </w:r>
       <w:r>
         <w:rPr>
@@ -6856,7 +7174,21 @@
           <w:sz w:val="18"/>
           <w:szCs w:val="18"/>
         </w:rPr>
-        <w:t xml:space="preserve"> the F1 score of fear decreased further, alongside it</w:t>
+        <w:t xml:space="preserve"> the F1 score of fear decreased further</w:t>
+      </w:r>
+      <w:r>
+        <w:rPr>
+          <w:sz w:val="18"/>
+          <w:szCs w:val="18"/>
+        </w:rPr>
+        <w:t xml:space="preserve"> from 39% to 34%</w:t>
+      </w:r>
+      <w:r>
+        <w:rPr>
+          <w:sz w:val="18"/>
+          <w:szCs w:val="18"/>
+        </w:rPr>
+        <w:t>, alongside it</w:t>
       </w:r>
       <w:r>
         <w:rPr>
@@ -6870,7 +7202,49 @@
           <w:sz w:val="18"/>
           <w:szCs w:val="18"/>
         </w:rPr>
-        <w:t xml:space="preserve"> accuracy. The recall score improved however the precision score decreased</w:t>
+        <w:t xml:space="preserve"> accuracy</w:t>
+      </w:r>
+      <w:r>
+        <w:rPr>
+          <w:sz w:val="18"/>
+          <w:szCs w:val="18"/>
+        </w:rPr>
+        <w:t xml:space="preserve"> falling from 43% to 33%</w:t>
+      </w:r>
+      <w:r>
+        <w:rPr>
+          <w:sz w:val="18"/>
+          <w:szCs w:val="18"/>
+        </w:rPr>
+        <w:t>. The recall score improved</w:t>
+      </w:r>
+      <w:r>
+        <w:rPr>
+          <w:sz w:val="18"/>
+          <w:szCs w:val="18"/>
+        </w:rPr>
+        <w:t xml:space="preserve"> from </w:t>
+      </w:r>
+      <w:r>
+        <w:rPr>
+          <w:sz w:val="18"/>
+          <w:szCs w:val="18"/>
+        </w:rPr>
+        <w:t>35% to 41%</w:t>
+      </w:r>
+      <w:r>
+        <w:rPr>
+          <w:sz w:val="18"/>
+          <w:szCs w:val="18"/>
+        </w:rPr>
+        <w:t xml:space="preserve"> however the precision score decreased</w:t>
+      </w:r>
+      <w:r>
+        <w:rPr>
+          <w:sz w:val="18"/>
+          <w:szCs w:val="18"/>
+        </w:rPr>
+        <w:t xml:space="preserve"> from 43% to 33%</w:t>
       </w:r>
       <w:r>
         <w:rPr>
@@ -7063,7 +7437,63 @@
           <w:sz w:val="18"/>
           <w:szCs w:val="18"/>
         </w:rPr>
-        <w:t xml:space="preserve">The model generally performed better on the CK+ dataset, with a much higher F1 score for happiness, and higher scores for neutral, sadness and surprise. </w:t>
+        <w:t>The model generally performed better on the CK+ dataset, with a much higher F1 score for happiness</w:t>
+      </w:r>
+      <w:r>
+        <w:rPr>
+          <w:sz w:val="18"/>
+          <w:szCs w:val="18"/>
+        </w:rPr>
+        <w:t xml:space="preserve"> (CK+ 66%, JAFFE 17%)</w:t>
+      </w:r>
+      <w:r>
+        <w:rPr>
+          <w:sz w:val="18"/>
+          <w:szCs w:val="18"/>
+        </w:rPr>
+        <w:t>, and higher scores for neutral</w:t>
+      </w:r>
+      <w:r>
+        <w:rPr>
+          <w:sz w:val="18"/>
+          <w:szCs w:val="18"/>
+        </w:rPr>
+        <w:t xml:space="preserve"> (CK+ 40%, JAFFE 36%)</w:t>
+      </w:r>
+      <w:r>
+        <w:rPr>
+          <w:sz w:val="18"/>
+          <w:szCs w:val="18"/>
+        </w:rPr>
+        <w:t>, sadness</w:t>
+      </w:r>
+      <w:r>
+        <w:rPr>
+          <w:sz w:val="18"/>
+          <w:szCs w:val="18"/>
+        </w:rPr>
+        <w:t xml:space="preserve"> (CK+ 17%, JAFFE 11%)</w:t>
+      </w:r>
+      <w:r>
+        <w:rPr>
+          <w:sz w:val="18"/>
+          <w:szCs w:val="18"/>
+        </w:rPr>
+        <w:t xml:space="preserve"> and surprise</w:t>
+      </w:r>
+      <w:r>
+        <w:rPr>
+          <w:sz w:val="18"/>
+          <w:szCs w:val="18"/>
+        </w:rPr>
+        <w:t xml:space="preserve"> (CK+ 56%, JAFFE 50%)</w:t>
+      </w:r>
+      <w:r>
+        <w:rPr>
+          <w:sz w:val="18"/>
+          <w:szCs w:val="18"/>
+        </w:rPr>
+        <w:t xml:space="preserve">. </w:t>
       </w:r>
       <w:r>
         <w:rPr>
@@ -7091,7 +7521,35 @@
           <w:sz w:val="18"/>
           <w:szCs w:val="18"/>
         </w:rPr>
-        <w:t xml:space="preserve">poorly on CK+ for fear and happiness, and fear </w:t>
+        <w:t>poorly on CK+ for fear</w:t>
+      </w:r>
+      <w:r>
+        <w:rPr>
+          <w:sz w:val="18"/>
+          <w:szCs w:val="18"/>
+        </w:rPr>
+        <w:t xml:space="preserve"> (CK+ N/A, JAFFE 30%)</w:t>
+      </w:r>
+      <w:r>
+        <w:rPr>
+          <w:sz w:val="18"/>
+          <w:szCs w:val="18"/>
+        </w:rPr>
+        <w:t xml:space="preserve"> and happiness</w:t>
+      </w:r>
+      <w:r>
+        <w:rPr>
+          <w:sz w:val="18"/>
+          <w:szCs w:val="18"/>
+        </w:rPr>
+        <w:t xml:space="preserve"> (CK+ 17%, JAFFE 66%)</w:t>
+      </w:r>
+      <w:r>
+        <w:rPr>
+          <w:sz w:val="18"/>
+          <w:szCs w:val="18"/>
+        </w:rPr>
+        <w:t xml:space="preserve">, and fear </w:t>
       </w:r>
       <w:r>
         <w:rPr>
@@ -7165,9 +7623,10 @@
     <w:p>
       <w:pPr>
         <w:rPr>
-          <w:rStyle w:val="Hyperlink"/>
-          <w:sz w:val="18"/>
-          <w:szCs w:val="18"/>
+          <w:color w:val="467886" w:themeColor="hyperlink"/>
+          <w:sz w:val="18"/>
+          <w:szCs w:val="18"/>
+          <w:u w:val="single"/>
         </w:rPr>
       </w:pPr>
       <w:r>
@@ -7194,14 +7653,14 @@
           <w:t>AI Assignment Implementation Demo.mp4</w:t>
         </w:r>
       </w:hyperlink>
-    </w:p>
-    <w:p>
-      <w:pPr>
-        <w:rPr>
-          <w:sz w:val="18"/>
-          <w:szCs w:val="18"/>
-        </w:rPr>
-      </w:pPr>
+      <w:r>
+        <w:rPr>
+          <w:rStyle w:val="Hyperlink"/>
+          <w:sz w:val="18"/>
+          <w:szCs w:val="18"/>
+        </w:rPr>
+        <w:t xml:space="preserve">. </w:t>
+      </w:r>
       <w:r>
         <w:rPr>
           <w:sz w:val="18"/>
@@ -7980,10 +8439,10 @@
             <v:path o:extrusionok="f" gradientshapeok="t" o:connecttype="rect"/>
             <o:lock v:ext="edit" aspectratio="t"/>
           </v:shapetype>
-          <v:shape id="_x0000_i1025" type="#_x0000_t75" style="width:454.75pt;height:63.55pt" o:ole="">
+          <v:shape id="_x0000_i1025" type="#_x0000_t75" style="width:454.55pt;height:63.6pt" o:ole="">
             <v:imagedata r:id="rId12" o:title=""/>
           </v:shape>
-          <o:OLEObject Type="Embed" ProgID="Visio.Drawing.15" ShapeID="_x0000_i1025" DrawAspect="Content" ObjectID="_1795263948" r:id="rId13"/>
+          <o:OLEObject Type="Embed" ProgID="Visio.Drawing.15" ShapeID="_x0000_i1025" DrawAspect="Content" ObjectID="_1795276148" r:id="rId13"/>
         </w:object>
       </w:r>
     </w:p>
@@ -10810,6 +11269,7 @@
           </w:tcPr>
           <w:p>
             <w:r>
+              <w:lastRenderedPageBreak/>
               <w:t>Surprise</w:t>
             </w:r>
           </w:p>
@@ -10935,7 +11395,6 @@
           <w:sz w:val="18"/>
           <w:szCs w:val="18"/>
         </w:rPr>
-        <w:lastRenderedPageBreak/>
         <w:t xml:space="preserve">Appendix </w:t>
       </w:r>
       <w:r>
@@ -12002,37 +12461,12 @@
           <w:szCs w:val="18"/>
         </w:rPr>
       </w:pPr>
-      <w:proofErr w:type="spellStart"/>
-      <w:r>
-        <w:rPr>
-          <w:sz w:val="18"/>
-          <w:szCs w:val="18"/>
-        </w:rPr>
-        <w:t>Adouani</w:t>
-      </w:r>
-      <w:proofErr w:type="spellEnd"/>
-      <w:r>
-        <w:rPr>
-          <w:sz w:val="18"/>
-          <w:szCs w:val="18"/>
-        </w:rPr>
-        <w:t xml:space="preserve">, A., Ben Henia, W.M. and </w:t>
-      </w:r>
-      <w:proofErr w:type="spellStart"/>
-      <w:r>
-        <w:rPr>
-          <w:sz w:val="18"/>
-          <w:szCs w:val="18"/>
-        </w:rPr>
-        <w:t>Lachiri</w:t>
-      </w:r>
-      <w:proofErr w:type="spellEnd"/>
-      <w:r>
-        <w:rPr>
-          <w:sz w:val="18"/>
-          <w:szCs w:val="18"/>
-        </w:rPr>
-        <w:t xml:space="preserve">, Z. (2019). </w:t>
+      <w:r>
+        <w:rPr>
+          <w:sz w:val="18"/>
+          <w:szCs w:val="18"/>
+        </w:rPr>
+        <w:t xml:space="preserve">Adouani, A., Ben Henia, W.M. and Lachiri, Z. (2019). </w:t>
       </w:r>
       <w:r>
         <w:rPr>
@@ -12048,23 +12482,7 @@
           <w:sz w:val="18"/>
           <w:szCs w:val="18"/>
         </w:rPr>
-        <w:t xml:space="preserve">. [online] IEEE Xplore. </w:t>
-      </w:r>
-      <w:proofErr w:type="spellStart"/>
-      <w:r>
-        <w:rPr>
-          <w:sz w:val="18"/>
-          <w:szCs w:val="18"/>
-        </w:rPr>
-        <w:t>doi:https</w:t>
-      </w:r>
-      <w:proofErr w:type="spellEnd"/>
-      <w:r>
-        <w:rPr>
-          <w:sz w:val="18"/>
-          <w:szCs w:val="18"/>
-        </w:rPr>
-        <w:t>://doi.org/10.1109/SSD.2019.8893214.</w:t>
+        <w:t>. [online] IEEE Xplore. doi:https://doi.org/10.1109/SSD.2019.8893214.</w:t>
       </w:r>
     </w:p>
     <w:p>
@@ -12178,21 +12596,12 @@
           <w:szCs w:val="18"/>
         </w:rPr>
       </w:pPr>
-      <w:proofErr w:type="spellStart"/>
-      <w:r>
-        <w:rPr>
-          <w:sz w:val="18"/>
-          <w:szCs w:val="18"/>
-        </w:rPr>
-        <w:t>GeeksForGeeks</w:t>
-      </w:r>
-      <w:proofErr w:type="spellEnd"/>
-      <w:r>
-        <w:rPr>
-          <w:sz w:val="18"/>
-          <w:szCs w:val="18"/>
-        </w:rPr>
-        <w:t xml:space="preserve"> (2018). </w:t>
+      <w:r>
+        <w:rPr>
+          <w:sz w:val="18"/>
+          <w:szCs w:val="18"/>
+        </w:rPr>
+        <w:t xml:space="preserve">Fan, A., Xiao, X. and Washington, P. (2023). </w:t>
       </w:r>
       <w:r>
         <w:rPr>
@@ -12201,9 +12610,39 @@
           <w:sz w:val="18"/>
           <w:szCs w:val="18"/>
         </w:rPr>
-        <w:t xml:space="preserve">Confusion Matrix in Machine Learning - </w:t>
-      </w:r>
+        <w:t>Addressing Racial Bias in Facial Emotion Recognition</w:t>
+      </w:r>
+      <w:r>
+        <w:rPr>
+          <w:sz w:val="18"/>
+          <w:szCs w:val="18"/>
+        </w:rPr>
+        <w:t>. [online] Available at: https://arxiv.org/pdf/2308.04674.</w:t>
+      </w:r>
+    </w:p>
+    <w:p>
+      <w:pPr>
+        <w:rPr>
+          <w:sz w:val="18"/>
+          <w:szCs w:val="18"/>
+        </w:rPr>
+      </w:pPr>
       <w:proofErr w:type="spellStart"/>
+      <w:r>
+        <w:rPr>
+          <w:sz w:val="18"/>
+          <w:szCs w:val="18"/>
+        </w:rPr>
+        <w:t>GeeksForGeeks</w:t>
+      </w:r>
+      <w:proofErr w:type="spellEnd"/>
+      <w:r>
+        <w:rPr>
+          <w:sz w:val="18"/>
+          <w:szCs w:val="18"/>
+        </w:rPr>
+        <w:t xml:space="preserve"> (2018). </w:t>
+      </w:r>
       <w:r>
         <w:rPr>
           <w:i/>
@@ -12211,6 +12650,16 @@
           <w:sz w:val="18"/>
           <w:szCs w:val="18"/>
         </w:rPr>
+        <w:t xml:space="preserve">Confusion Matrix in Machine Learning - </w:t>
+      </w:r>
+      <w:proofErr w:type="spellStart"/>
+      <w:r>
+        <w:rPr>
+          <w:i/>
+          <w:iCs/>
+          <w:sz w:val="18"/>
+          <w:szCs w:val="18"/>
+        </w:rPr>
         <w:t>GeeksforGeeks</w:t>
       </w:r>
       <w:proofErr w:type="spellEnd"/>
@@ -12298,23 +12747,7 @@
           <w:sz w:val="18"/>
           <w:szCs w:val="18"/>
         </w:rPr>
-        <w:t xml:space="preserve">. </w:t>
-      </w:r>
-      <w:proofErr w:type="spellStart"/>
-      <w:r>
-        <w:rPr>
-          <w:sz w:val="18"/>
-          <w:szCs w:val="18"/>
-        </w:rPr>
-        <w:t>doi:https</w:t>
-      </w:r>
-      <w:proofErr w:type="spellEnd"/>
-      <w:r>
-        <w:rPr>
-          <w:sz w:val="18"/>
-          <w:szCs w:val="18"/>
-        </w:rPr>
-        <w:t>://doi.org/10.1109/icdim.2015.7381860.</w:t>
+        <w:t>. doi:https://doi.org/10.1109/icdim.2015.7381860.</w:t>
       </w:r>
     </w:p>
     <w:p>
@@ -12345,23 +12778,7 @@
           <w:sz w:val="18"/>
           <w:szCs w:val="18"/>
         </w:rPr>
-        <w:t xml:space="preserve">, 13(1). </w:t>
-      </w:r>
-      <w:proofErr w:type="spellStart"/>
-      <w:r>
-        <w:rPr>
-          <w:sz w:val="18"/>
-          <w:szCs w:val="18"/>
-        </w:rPr>
-        <w:t>doi:https</w:t>
-      </w:r>
-      <w:proofErr w:type="spellEnd"/>
-      <w:r>
-        <w:rPr>
-          <w:sz w:val="18"/>
-          <w:szCs w:val="18"/>
-        </w:rPr>
-        <w:t>://doi.org/10.1038/s41598-023-35446-4.</w:t>
+        <w:t>, 13(1). doi:https://doi.org/10.1038/s41598-023-35446-4.</w:t>
       </w:r>
     </w:p>
     <w:p>
@@ -12376,6 +12793,7 @@
           <w:sz w:val="18"/>
           <w:szCs w:val="18"/>
         </w:rPr>
+        <w:lastRenderedPageBreak/>
         <w:t xml:space="preserve">J. Kulandai Josephine Julina and T. Sree Sharmila (2019). Facial Emotion Recognition in Videos using HOG and LBP. </w:t>
       </w:r>
       <w:r>
@@ -12392,23 +12810,7 @@
           <w:sz w:val="18"/>
           <w:szCs w:val="18"/>
         </w:rPr>
-        <w:t xml:space="preserve">. </w:t>
-      </w:r>
-      <w:proofErr w:type="spellStart"/>
-      <w:r>
-        <w:rPr>
-          <w:sz w:val="18"/>
-          <w:szCs w:val="18"/>
-        </w:rPr>
-        <w:t>doi:https</w:t>
-      </w:r>
-      <w:proofErr w:type="spellEnd"/>
-      <w:r>
-        <w:rPr>
-          <w:sz w:val="18"/>
-          <w:szCs w:val="18"/>
-        </w:rPr>
-        <w:t>://doi.org/10.1109/rteict46194.2019.9016766.</w:t>
+        <w:t>. doi:https://doi.org/10.1109/rteict46194.2019.9016766.</w:t>
       </w:r>
     </w:p>
     <w:p>
@@ -12502,23 +12904,7 @@
           <w:sz w:val="18"/>
           <w:szCs w:val="18"/>
         </w:rPr>
-        <w:t xml:space="preserve"> (1998). The Japanese Female Facial Expression (JAFFE) Dataset. </w:t>
-      </w:r>
-      <w:proofErr w:type="spellStart"/>
-      <w:r>
-        <w:rPr>
-          <w:sz w:val="18"/>
-          <w:szCs w:val="18"/>
-        </w:rPr>
-        <w:t>doi:https</w:t>
-      </w:r>
-      <w:proofErr w:type="spellEnd"/>
-      <w:r>
-        <w:rPr>
-          <w:sz w:val="18"/>
-          <w:szCs w:val="18"/>
-        </w:rPr>
-        <w:t>://doi.org/10.5281/zenodo.3451524.</w:t>
+        <w:t xml:space="preserve"> (1998). The Japanese Female Facial Expression (JAFFE) Dataset. doi:https://doi.org/10.5281/zenodo.3451524.</w:t>
       </w:r>
     </w:p>
     <w:p>
@@ -12533,7 +12919,6 @@
           <w:sz w:val="18"/>
           <w:szCs w:val="18"/>
         </w:rPr>
-        <w:lastRenderedPageBreak/>
         <w:t xml:space="preserve">Mittal, A. (2020). </w:t>
       </w:r>
       <w:r>
@@ -12560,37 +12945,12 @@
           <w:szCs w:val="18"/>
         </w:rPr>
       </w:pPr>
-      <w:proofErr w:type="spellStart"/>
-      <w:r>
-        <w:rPr>
-          <w:sz w:val="18"/>
-          <w:szCs w:val="18"/>
-        </w:rPr>
-        <w:t>Nugrahaeni</w:t>
-      </w:r>
-      <w:proofErr w:type="spellEnd"/>
-      <w:r>
-        <w:rPr>
-          <w:sz w:val="18"/>
-          <w:szCs w:val="18"/>
-        </w:rPr>
-        <w:t xml:space="preserve">, R.A. and </w:t>
-      </w:r>
-      <w:proofErr w:type="spellStart"/>
-      <w:r>
-        <w:rPr>
-          <w:sz w:val="18"/>
-          <w:szCs w:val="18"/>
-        </w:rPr>
-        <w:t>Mutijarsa</w:t>
-      </w:r>
-      <w:proofErr w:type="spellEnd"/>
-      <w:r>
-        <w:rPr>
-          <w:sz w:val="18"/>
-          <w:szCs w:val="18"/>
-        </w:rPr>
-        <w:t xml:space="preserve">, K. (2016). </w:t>
+      <w:r>
+        <w:rPr>
+          <w:sz w:val="18"/>
+          <w:szCs w:val="18"/>
+        </w:rPr>
+        <w:t xml:space="preserve">Nugrahaeni, R.A. and Mutijarsa, K. (2016). </w:t>
       </w:r>
       <w:r>
         <w:rPr>
@@ -12606,7 +12966,22 @@
           <w:sz w:val="18"/>
           <w:szCs w:val="18"/>
         </w:rPr>
-        <w:t xml:space="preserve">. [online] IEEE Xplore. </w:t>
+        <w:t>. [online] IEEE Xplore. doi:https://doi.org/10.1109/ISEMANTIC.2016.7873831.</w:t>
+      </w:r>
+    </w:p>
+    <w:p>
+      <w:pPr>
+        <w:rPr>
+          <w:sz w:val="18"/>
+          <w:szCs w:val="18"/>
+        </w:rPr>
+      </w:pPr>
+      <w:r>
+        <w:rPr>
+          <w:sz w:val="18"/>
+          <w:szCs w:val="18"/>
+        </w:rPr>
+        <w:t xml:space="preserve">Tutuianu, Gianmarco </w:t>
       </w:r>
       <w:proofErr w:type="spellStart"/>
       <w:r>
@@ -12614,7 +12989,7 @@
           <w:sz w:val="18"/>
           <w:szCs w:val="18"/>
         </w:rPr>
-        <w:t>doi:https</w:t>
+        <w:t>Ipinze</w:t>
       </w:r>
       <w:proofErr w:type="spellEnd"/>
       <w:r>
@@ -12622,8 +12997,48 @@
           <w:sz w:val="18"/>
           <w:szCs w:val="18"/>
         </w:rPr>
-        <w:t>://doi.org/10.1109/ISEMANTIC.2016.7873831.</w:t>
-      </w:r>
+        <w:t xml:space="preserve">, Liu, Y., Alamäki, A. and </w:t>
+      </w:r>
+      <w:proofErr w:type="spellStart"/>
+      <w:r>
+        <w:rPr>
+          <w:sz w:val="18"/>
+          <w:szCs w:val="18"/>
+        </w:rPr>
+        <w:t>Kauttonen</w:t>
+      </w:r>
+      <w:proofErr w:type="spellEnd"/>
+      <w:r>
+        <w:rPr>
+          <w:sz w:val="18"/>
+          <w:szCs w:val="18"/>
+        </w:rPr>
+        <w:t xml:space="preserve">, J. (2023). </w:t>
+      </w:r>
+      <w:r>
+        <w:rPr>
+          <w:i/>
+          <w:iCs/>
+          <w:sz w:val="18"/>
+          <w:szCs w:val="18"/>
+        </w:rPr>
+        <w:t>Benchmarking Deep Facial Expression Recognition: An Extensive Protocol with Balanced Dataset in the Wild</w:t>
+      </w:r>
+      <w:r>
+        <w:rPr>
+          <w:sz w:val="18"/>
+          <w:szCs w:val="18"/>
+        </w:rPr>
+        <w:t>. [online] arXiv.org. Available at: https://arxiv.org/abs/2311.02910v1 [Accessed 9 Dec. 2024].</w:t>
+      </w:r>
+    </w:p>
+    <w:p>
+      <w:pPr>
+        <w:rPr>
+          <w:sz w:val="18"/>
+          <w:szCs w:val="18"/>
+        </w:rPr>
+      </w:pPr>
     </w:p>
     <w:p>
       <w:pPr>
@@ -13693,7 +14108,6 @@
   <w:style w:type="character" w:default="1" w:styleId="DefaultParagraphFont">
     <w:name w:val="Default Paragraph Font"/>
     <w:uiPriority w:val="1"/>
-    <w:semiHidden/>
     <w:unhideWhenUsed/>
   </w:style>
   <w:style w:type="table" w:default="1" w:styleId="TableNormal">
